--- a/docs/CoreJava.docx
+++ b/docs/CoreJava.docx
@@ -1771,23 +1771,7 @@
           <w:b/>
           <w:bCs/>
         </w:rPr>
-        <w:t xml:space="preserve">public static void </w:t>
-      </w:r>
-      <w:proofErr w:type="gramStart"/>
-      <w:r>
-        <w:rPr>
-          <w:b/>
-          <w:bCs/>
-        </w:rPr>
-        <w:t>main(</w:t>
-      </w:r>
-      <w:proofErr w:type="gramEnd"/>
-      <w:r>
-        <w:rPr>
-          <w:b/>
-          <w:bCs/>
-        </w:rPr>
-        <w:t xml:space="preserve">String </w:t>
+        <w:t xml:space="preserve">public static void main(String </w:t>
       </w:r>
       <w:proofErr w:type="spellStart"/>
       <w:r>
@@ -1870,13 +1854,8 @@
           <w:numId w:val="5"/>
         </w:numPr>
       </w:pPr>
-      <w:proofErr w:type="gramStart"/>
-      <w:r>
-        <w:t>These statement</w:t>
-      </w:r>
-      <w:proofErr w:type="gramEnd"/>
-      <w:r>
-        <w:t xml:space="preserve"> executes and produce an output</w:t>
+      <w:r>
+        <w:t>These statement executes and produce an output</w:t>
       </w:r>
     </w:p>
     <w:p>
@@ -1888,15 +1867,7 @@
         </w:numPr>
       </w:pPr>
       <w:r>
-        <w:t xml:space="preserve">To print the </w:t>
-      </w:r>
-      <w:proofErr w:type="gramStart"/>
-      <w:r>
-        <w:t>output</w:t>
-      </w:r>
-      <w:proofErr w:type="gramEnd"/>
-      <w:r>
-        <w:t xml:space="preserve"> you can use following line of code</w:t>
+        <w:t>To print the output you can use following line of code</w:t>
       </w:r>
     </w:p>
     <w:p>
@@ -2146,15 +2117,7 @@
         <w:t>n</w:t>
       </w:r>
       <w:r>
-        <w:t xml:space="preserve"> outcome of the </w:t>
-      </w:r>
-      <w:proofErr w:type="gramStart"/>
-      <w:r>
-        <w:t>compilation</w:t>
-      </w:r>
-      <w:proofErr w:type="gramEnd"/>
-      <w:r>
-        <w:t xml:space="preserve"> you will get a .class file.</w:t>
+        <w:t xml:space="preserve"> outcome of the compilation you will get a .class file.</w:t>
       </w:r>
     </w:p>
     <w:p>
@@ -2235,6 +2198,7 @@
         <w:rPr>
           <w:b/>
           <w:bCs/>
+          <w:noProof/>
         </w:rPr>
         <w:drawing>
           <wp:inline distT="0" distB="0" distL="0" distR="0" wp14:anchorId="42C8190D" wp14:editId="495C727F">
@@ -2307,15 +2271,7 @@
         </w:numPr>
       </w:pPr>
       <w:r>
-        <w:t xml:space="preserve">You can create multiple java classes in a file but, only one class must be public and your java file name must be </w:t>
-      </w:r>
-      <w:proofErr w:type="gramStart"/>
-      <w:r>
-        <w:t>save</w:t>
-      </w:r>
-      <w:proofErr w:type="gramEnd"/>
-      <w:r>
-        <w:t xml:space="preserve"> as a public class name.</w:t>
+        <w:t>You can create multiple java classes in a file but, only one class must be public and your java file name must be save as a public class name.</w:t>
       </w:r>
     </w:p>
     <w:p>
@@ -2339,7 +2295,13 @@
         </w:numPr>
       </w:pPr>
       <w:r>
-        <w:t>It is not mandatory to provide the main method inside java class. but if you are trying to execute the java class from JVM then you class must have a main method.</w:t>
+        <w:t>It is not mandatory to provide the main method inside java class. but if you are trying to execute the java class from JVM then you</w:t>
+      </w:r>
+      <w:r>
+        <w:t>r</w:t>
+      </w:r>
+      <w:r>
+        <w:t xml:space="preserve"> class must have a main method.</w:t>
       </w:r>
     </w:p>
     <w:p>
@@ -2490,15 +2452,13 @@
         </w:numPr>
       </w:pPr>
       <w:r>
-        <w:t xml:space="preserve">There </w:t>
-      </w:r>
-      <w:proofErr w:type="gramStart"/>
-      <w:r>
-        <w:t>are</w:t>
-      </w:r>
-      <w:proofErr w:type="gramEnd"/>
-      <w:r>
-        <w:t xml:space="preserve"> total 52 words are serve by java.</w:t>
+        <w:t xml:space="preserve">There are total 52 words are </w:t>
+      </w:r>
+      <w:r>
+        <w:t xml:space="preserve">reserve </w:t>
+      </w:r>
+      <w:r>
+        <w:t>by java.</w:t>
       </w:r>
     </w:p>
     <w:p>
@@ -2510,15 +2470,7 @@
         </w:numPr>
       </w:pPr>
       <w:r>
-        <w:t xml:space="preserve">All keyword </w:t>
-      </w:r>
-      <w:proofErr w:type="gramStart"/>
-      <w:r>
-        <w:t>are</w:t>
-      </w:r>
-      <w:proofErr w:type="gramEnd"/>
-      <w:r>
-        <w:t xml:space="preserve"> in small case only.</w:t>
+        <w:t>All keyword are in small case only.</w:t>
       </w:r>
     </w:p>
     <w:p>
@@ -2606,15 +2558,7 @@
         </w:rPr>
       </w:pPr>
       <w:r>
-        <w:t xml:space="preserve">The words which are used to create class, method, object, variable name </w:t>
-      </w:r>
-      <w:proofErr w:type="gramStart"/>
-      <w:r>
-        <w:t>are</w:t>
-      </w:r>
-      <w:proofErr w:type="gramEnd"/>
-      <w:r>
-        <w:t xml:space="preserve"> called identifier.</w:t>
+        <w:t>The words which are used to create class, method, object, variable name are called identifier.</w:t>
       </w:r>
     </w:p>
     <w:p>
@@ -2674,15 +2618,7 @@
         </w:rPr>
       </w:pPr>
       <w:r>
-        <w:t xml:space="preserve">Identifier can </w:t>
-      </w:r>
-      <w:proofErr w:type="gramStart"/>
-      <w:r>
-        <w:t>contains</w:t>
-      </w:r>
-      <w:proofErr w:type="gramEnd"/>
-      <w:r>
-        <w:t xml:space="preserve"> alphabets, symbol, number.</w:t>
+        <w:t>Identifier can contains alphabets, symbol, number.</w:t>
       </w:r>
     </w:p>
     <w:p>
@@ -3031,15 +2967,7 @@
         </w:rPr>
       </w:pPr>
       <w:r>
-        <w:t xml:space="preserve">Literals are the values, mostly string values are also </w:t>
-      </w:r>
-      <w:proofErr w:type="gramStart"/>
-      <w:r>
-        <w:t>consider</w:t>
-      </w:r>
-      <w:proofErr w:type="gramEnd"/>
-      <w:r>
-        <w:t xml:space="preserve"> as a literal.</w:t>
+        <w:t>Literals are the values, mostly string values are also consider as a literal.</w:t>
       </w:r>
     </w:p>
     <w:p>
@@ -3054,15 +2982,7 @@
         </w:rPr>
       </w:pPr>
       <w:r>
-        <w:t xml:space="preserve">The values which is reserve by java is also known are literals. These values are also </w:t>
-      </w:r>
-      <w:proofErr w:type="gramStart"/>
-      <w:r>
-        <w:t>consider</w:t>
-      </w:r>
-      <w:proofErr w:type="gramEnd"/>
-      <w:r>
-        <w:t xml:space="preserve"> as keyword.</w:t>
+        <w:t>The values which is reserve by java is also known are literals. These values are also consider as keyword.</w:t>
       </w:r>
     </w:p>
     <w:p>

--- a/docs/CoreJava.docx
+++ b/docs/CoreJava.docx
@@ -1771,7 +1771,23 @@
           <w:b/>
           <w:bCs/>
         </w:rPr>
-        <w:t xml:space="preserve">public static void main(String </w:t>
+        <w:t xml:space="preserve">public static void </w:t>
+      </w:r>
+      <w:proofErr w:type="gramStart"/>
+      <w:r>
+        <w:rPr>
+          <w:b/>
+          <w:bCs/>
+        </w:rPr>
+        <w:t>main(</w:t>
+      </w:r>
+      <w:proofErr w:type="gramEnd"/>
+      <w:r>
+        <w:rPr>
+          <w:b/>
+          <w:bCs/>
+        </w:rPr>
+        <w:t xml:space="preserve">String </w:t>
       </w:r>
       <w:proofErr w:type="spellStart"/>
       <w:r>
@@ -1854,8 +1870,13 @@
           <w:numId w:val="5"/>
         </w:numPr>
       </w:pPr>
-      <w:r>
-        <w:t>These statement executes and produce an output</w:t>
+      <w:proofErr w:type="gramStart"/>
+      <w:r>
+        <w:t>These statement</w:t>
+      </w:r>
+      <w:proofErr w:type="gramEnd"/>
+      <w:r>
+        <w:t xml:space="preserve"> executes and produce an output</w:t>
       </w:r>
     </w:p>
     <w:p>
@@ -1867,7 +1888,15 @@
         </w:numPr>
       </w:pPr>
       <w:r>
-        <w:t>To print the output you can use following line of code</w:t>
+        <w:t xml:space="preserve">To print the </w:t>
+      </w:r>
+      <w:proofErr w:type="gramStart"/>
+      <w:r>
+        <w:t>output</w:t>
+      </w:r>
+      <w:proofErr w:type="gramEnd"/>
+      <w:r>
+        <w:t xml:space="preserve"> you can use following line of code</w:t>
       </w:r>
     </w:p>
     <w:p>
@@ -2117,7 +2146,15 @@
         <w:t>n</w:t>
       </w:r>
       <w:r>
-        <w:t xml:space="preserve"> outcome of the compilation you will get a .class file.</w:t>
+        <w:t xml:space="preserve"> outcome of the </w:t>
+      </w:r>
+      <w:proofErr w:type="gramStart"/>
+      <w:r>
+        <w:t>compilation</w:t>
+      </w:r>
+      <w:proofErr w:type="gramEnd"/>
+      <w:r>
+        <w:t xml:space="preserve"> you will get a .class file.</w:t>
       </w:r>
     </w:p>
     <w:p>
@@ -2271,7 +2308,15 @@
         </w:numPr>
       </w:pPr>
       <w:r>
-        <w:t>You can create multiple java classes in a file but, only one class must be public and your java file name must be save as a public class name.</w:t>
+        <w:t xml:space="preserve">You can create multiple java classes in a file but, only one class must be public and your java file name must be </w:t>
+      </w:r>
+      <w:proofErr w:type="gramStart"/>
+      <w:r>
+        <w:t>save</w:t>
+      </w:r>
+      <w:proofErr w:type="gramEnd"/>
+      <w:r>
+        <w:t xml:space="preserve"> as a public class name.</w:t>
       </w:r>
     </w:p>
     <w:p>
@@ -2452,7 +2497,15 @@
         </w:numPr>
       </w:pPr>
       <w:r>
-        <w:t xml:space="preserve">There are total 52 words are </w:t>
+        <w:t xml:space="preserve">There </w:t>
+      </w:r>
+      <w:proofErr w:type="gramStart"/>
+      <w:r>
+        <w:t>are</w:t>
+      </w:r>
+      <w:proofErr w:type="gramEnd"/>
+      <w:r>
+        <w:t xml:space="preserve"> total 52 words are </w:t>
       </w:r>
       <w:r>
         <w:t xml:space="preserve">reserve </w:t>
@@ -2470,7 +2523,15 @@
         </w:numPr>
       </w:pPr>
       <w:r>
-        <w:t>All keyword are in small case only.</w:t>
+        <w:t xml:space="preserve">All keyword </w:t>
+      </w:r>
+      <w:proofErr w:type="gramStart"/>
+      <w:r>
+        <w:t>are</w:t>
+      </w:r>
+      <w:proofErr w:type="gramEnd"/>
+      <w:r>
+        <w:t xml:space="preserve"> in small case only.</w:t>
       </w:r>
     </w:p>
     <w:p>
@@ -2558,7 +2619,15 @@
         </w:rPr>
       </w:pPr>
       <w:r>
-        <w:t>The words which are used to create class, method, object, variable name are called identifier.</w:t>
+        <w:t xml:space="preserve">The words which are used to create class, method, object, variable name </w:t>
+      </w:r>
+      <w:proofErr w:type="gramStart"/>
+      <w:r>
+        <w:t>are</w:t>
+      </w:r>
+      <w:proofErr w:type="gramEnd"/>
+      <w:r>
+        <w:t xml:space="preserve"> called identifier.</w:t>
       </w:r>
     </w:p>
     <w:p>
@@ -2618,7 +2687,15 @@
         </w:rPr>
       </w:pPr>
       <w:r>
-        <w:t>Identifier can contains alphabets, symbol, number.</w:t>
+        <w:t xml:space="preserve">Identifier can </w:t>
+      </w:r>
+      <w:proofErr w:type="gramStart"/>
+      <w:r>
+        <w:t>contains</w:t>
+      </w:r>
+      <w:proofErr w:type="gramEnd"/>
+      <w:r>
+        <w:t xml:space="preserve"> alphabets, symbol, number.</w:t>
       </w:r>
     </w:p>
     <w:p>
@@ -2967,7 +3044,15 @@
         </w:rPr>
       </w:pPr>
       <w:r>
-        <w:t>Literals are the values, mostly string values are also consider as a literal.</w:t>
+        <w:t xml:space="preserve">Literals are the values, mostly string values are also </w:t>
+      </w:r>
+      <w:proofErr w:type="gramStart"/>
+      <w:r>
+        <w:t>consider</w:t>
+      </w:r>
+      <w:proofErr w:type="gramEnd"/>
+      <w:r>
+        <w:t xml:space="preserve"> as a literal.</w:t>
       </w:r>
     </w:p>
     <w:p>
@@ -2982,7 +3067,15 @@
         </w:rPr>
       </w:pPr>
       <w:r>
-        <w:t>The values which is reserve by java is also known are literals. These values are also consider as keyword.</w:t>
+        <w:t xml:space="preserve">The values which is reserve by java is also known are literals. These values are also </w:t>
+      </w:r>
+      <w:proofErr w:type="gramStart"/>
+      <w:r>
+        <w:t>consider</w:t>
+      </w:r>
+      <w:proofErr w:type="gramEnd"/>
+      <w:r>
+        <w:t xml:space="preserve"> as keyword.</w:t>
       </w:r>
     </w:p>
     <w:p>
@@ -3103,7 +3196,13 @@
         <w:ind w:left="2160"/>
       </w:pPr>
       <w:r>
-        <w:t>// line to comment.</w:t>
+        <w:rPr>
+          <w:highlight w:val="yellow"/>
+        </w:rPr>
+        <w:t>//</w:t>
+      </w:r>
+      <w:r>
+        <w:t xml:space="preserve"> line to comment.</w:t>
       </w:r>
     </w:p>
     <w:p>
@@ -3144,6 +3243,9 @@
         <w:ind w:left="2160"/>
       </w:pPr>
       <w:r>
+        <w:rPr>
+          <w:highlight w:val="yellow"/>
+        </w:rPr>
         <w:t>/*</w:t>
       </w:r>
     </w:p>
@@ -3163,6 +3265,9 @@
         <w:ind w:left="2160"/>
       </w:pPr>
       <w:r>
+        <w:rPr>
+          <w:highlight w:val="yellow"/>
+        </w:rPr>
         <w:t>*/</w:t>
       </w:r>
     </w:p>
@@ -3228,6 +3333,9 @@
         <w:ind w:left="2160"/>
       </w:pPr>
       <w:r>
+        <w:rPr>
+          <w:highlight w:val="yellow"/>
+        </w:rPr>
         <w:t>/**</w:t>
       </w:r>
     </w:p>
@@ -3247,6 +3355,9 @@
         <w:ind w:left="2160"/>
       </w:pPr>
       <w:r>
+        <w:rPr>
+          <w:highlight w:val="yellow"/>
+        </w:rPr>
         <w:t>*/</w:t>
       </w:r>
     </w:p>

--- a/docs/CoreJava.docx
+++ b/docs/CoreJava.docx
@@ -3373,6 +3373,248 @@
         </w:rPr>
       </w:pPr>
     </w:p>
+    <w:p>
+      <w:pPr>
+        <w:rPr>
+          <w:color w:val="000000" w:themeColor="text1"/>
+        </w:rPr>
+      </w:pPr>
+      <w:r>
+        <w:rPr>
+          <w:color w:val="000000" w:themeColor="text1"/>
+        </w:rPr>
+        <w:br w:type="page"/>
+      </w:r>
+    </w:p>
+    <w:p>
+      <w:pPr>
+        <w:pStyle w:val="NoSpacing"/>
+        <w:rPr>
+          <w:b/>
+          <w:bCs/>
+          <w:u w:val="single"/>
+        </w:rPr>
+      </w:pPr>
+      <w:r>
+        <w:rPr>
+          <w:b/>
+          <w:bCs/>
+          <w:u w:val="single"/>
+        </w:rPr>
+        <w:lastRenderedPageBreak/>
+        <w:t>Operator</w:t>
+      </w:r>
+    </w:p>
+    <w:p>
+      <w:pPr>
+        <w:pStyle w:val="NoSpacing"/>
+        <w:numPr>
+          <w:ilvl w:val="0"/>
+          <w:numId w:val="21"/>
+        </w:numPr>
+        <w:rPr>
+          <w:b/>
+          <w:bCs/>
+        </w:rPr>
+      </w:pPr>
+      <w:r>
+        <w:rPr>
+          <w:b/>
+          <w:bCs/>
+        </w:rPr>
+        <w:t>Arithmetic Operator</w:t>
+      </w:r>
+    </w:p>
+    <w:p>
+      <w:pPr>
+        <w:pStyle w:val="NoSpacing"/>
+        <w:ind w:left="720"/>
+      </w:pPr>
+      <w:r>
+        <w:t>+, -, *, /, %</w:t>
+      </w:r>
+    </w:p>
+    <w:p>
+      <w:pPr>
+        <w:pStyle w:val="NoSpacing"/>
+        <w:numPr>
+          <w:ilvl w:val="0"/>
+          <w:numId w:val="21"/>
+        </w:numPr>
+        <w:rPr>
+          <w:b/>
+          <w:bCs/>
+        </w:rPr>
+      </w:pPr>
+      <w:r>
+        <w:rPr>
+          <w:b/>
+          <w:bCs/>
+        </w:rPr>
+        <w:t>Assignment Operator</w:t>
+      </w:r>
+    </w:p>
+    <w:p>
+      <w:pPr>
+        <w:pStyle w:val="NoSpacing"/>
+        <w:ind w:left="720"/>
+      </w:pPr>
+      <w:r>
+        <w:t>=, +=, -=, /=, *=</w:t>
+      </w:r>
+    </w:p>
+    <w:p>
+      <w:pPr>
+        <w:pStyle w:val="NoSpacing"/>
+        <w:numPr>
+          <w:ilvl w:val="0"/>
+          <w:numId w:val="21"/>
+        </w:numPr>
+        <w:rPr>
+          <w:b/>
+          <w:bCs/>
+        </w:rPr>
+      </w:pPr>
+      <w:r>
+        <w:rPr>
+          <w:b/>
+          <w:bCs/>
+        </w:rPr>
+        <w:t>Increment Decrement Operator</w:t>
+      </w:r>
+    </w:p>
+    <w:p>
+      <w:pPr>
+        <w:pStyle w:val="NoSpacing"/>
+        <w:ind w:left="720"/>
+      </w:pPr>
+      <w:r>
+        <w:t>++, --</w:t>
+      </w:r>
+    </w:p>
+    <w:p>
+      <w:pPr>
+        <w:pStyle w:val="NoSpacing"/>
+        <w:ind w:left="720"/>
+      </w:pPr>
+      <w:r>
+        <w:t>This operator is use to increment or decrement by 1.</w:t>
+      </w:r>
+      <w:r>
+        <w:t xml:space="preserve"> There is pre and post increment and decrement.</w:t>
+      </w:r>
+    </w:p>
+    <w:p>
+      <w:pPr>
+        <w:pStyle w:val="NoSpacing"/>
+        <w:ind w:left="720"/>
+      </w:pPr>
+      <w:r>
+        <w:t>Pre increment = Operation, Update values and then Assign the value.</w:t>
+      </w:r>
+    </w:p>
+    <w:p>
+      <w:pPr>
+        <w:pStyle w:val="NoSpacing"/>
+        <w:ind w:left="720"/>
+      </w:pPr>
+      <w:r>
+        <w:t xml:space="preserve">Post increment= Assign the value, Operation and update the value. </w:t>
+      </w:r>
+    </w:p>
+    <w:p>
+      <w:pPr>
+        <w:pStyle w:val="NoSpacing"/>
+        <w:numPr>
+          <w:ilvl w:val="0"/>
+          <w:numId w:val="21"/>
+        </w:numPr>
+        <w:rPr>
+          <w:b/>
+          <w:bCs/>
+        </w:rPr>
+      </w:pPr>
+      <w:r>
+        <w:rPr>
+          <w:b/>
+          <w:bCs/>
+        </w:rPr>
+        <w:t xml:space="preserve">Relational Operator </w:t>
+      </w:r>
+    </w:p>
+    <w:p>
+      <w:pPr>
+        <w:pStyle w:val="NoSpacing"/>
+        <w:ind w:left="720"/>
+      </w:pPr>
+      <w:r>
+        <w:t xml:space="preserve">This operator is use to compare the values which is also known as conditional/Logic/Boolean expression. This operator always </w:t>
+      </w:r>
+      <w:proofErr w:type="gramStart"/>
+      <w:r>
+        <w:t>return</w:t>
+      </w:r>
+      <w:proofErr w:type="gramEnd"/>
+      <w:r>
+        <w:t xml:space="preserve"> the </w:t>
+      </w:r>
+      <w:proofErr w:type="spellStart"/>
+      <w:r>
+        <w:t>b</w:t>
+      </w:r>
+      <w:r>
+        <w:t>oolean</w:t>
+      </w:r>
+      <w:proofErr w:type="spellEnd"/>
+      <w:r>
+        <w:t xml:space="preserve"> (true or false) output  </w:t>
+      </w:r>
+    </w:p>
+    <w:p>
+      <w:pPr>
+        <w:pStyle w:val="NoSpacing"/>
+        <w:ind w:left="720"/>
+      </w:pPr>
+      <w:r>
+        <w:t>&gt;, &gt;=, &lt;,  &lt;=, ==, !=</w:t>
+      </w:r>
+    </w:p>
+    <w:p>
+      <w:pPr>
+        <w:pStyle w:val="NoSpacing"/>
+        <w:numPr>
+          <w:ilvl w:val="0"/>
+          <w:numId w:val="21"/>
+        </w:numPr>
+      </w:pPr>
+      <w:r>
+        <w:t xml:space="preserve">Logical Operator </w:t>
+      </w:r>
+    </w:p>
+    <w:p>
+      <w:pPr>
+        <w:pStyle w:val="NoSpacing"/>
+        <w:numPr>
+          <w:ilvl w:val="0"/>
+          <w:numId w:val="21"/>
+        </w:numPr>
+      </w:pPr>
+      <w:r>
+        <w:t>Short Circuit logical Operator</w:t>
+      </w:r>
+    </w:p>
+    <w:p>
+      <w:pPr>
+        <w:pStyle w:val="NoSpacing"/>
+        <w:numPr>
+          <w:ilvl w:val="0"/>
+          <w:numId w:val="21"/>
+        </w:numPr>
+      </w:pPr>
+      <w:r>
+        <w:t xml:space="preserve">Ternary Operator </w:t>
+      </w:r>
+    </w:p>
     <w:sectPr>
       <w:pgSz w:w="12240" w:h="15840"/>
       <w:pgMar w:top="1440" w:right="1440" w:bottom="1440" w:left="1440" w:header="720" w:footer="720" w:gutter="0"/>
@@ -4904,6 +5146,95 @@
     </w:lvl>
   </w:abstractNum>
   <w:abstractNum w:abstractNumId="17" w15:restartNumberingAfterBreak="0">
+    <w:nsid w:val="71C03234"/>
+    <w:multiLevelType w:val="hybridMultilevel"/>
+    <w:tmpl w:val="B1582B30"/>
+    <w:lvl w:ilvl="0" w:tplc="0409000F">
+      <w:start w:val="1"/>
+      <w:numFmt w:val="decimal"/>
+      <w:lvlText w:val="%1."/>
+      <w:lvlJc w:val="left"/>
+      <w:pPr>
+        <w:ind w:left="720" w:hanging="360"/>
+      </w:pPr>
+      <w:rPr>
+        <w:rFonts w:hint="default"/>
+      </w:rPr>
+    </w:lvl>
+    <w:lvl w:ilvl="1" w:tplc="04090019">
+      <w:start w:val="1"/>
+      <w:numFmt w:val="lowerLetter"/>
+      <w:lvlText w:val="%2."/>
+      <w:lvlJc w:val="left"/>
+      <w:pPr>
+        <w:ind w:left="1440" w:hanging="360"/>
+      </w:pPr>
+    </w:lvl>
+    <w:lvl w:ilvl="2" w:tplc="0409001B" w:tentative="1">
+      <w:start w:val="1"/>
+      <w:numFmt w:val="lowerRoman"/>
+      <w:lvlText w:val="%3."/>
+      <w:lvlJc w:val="right"/>
+      <w:pPr>
+        <w:ind w:left="2160" w:hanging="180"/>
+      </w:pPr>
+    </w:lvl>
+    <w:lvl w:ilvl="3" w:tplc="0409000F" w:tentative="1">
+      <w:start w:val="1"/>
+      <w:numFmt w:val="decimal"/>
+      <w:lvlText w:val="%4."/>
+      <w:lvlJc w:val="left"/>
+      <w:pPr>
+        <w:ind w:left="2880" w:hanging="360"/>
+      </w:pPr>
+    </w:lvl>
+    <w:lvl w:ilvl="4" w:tplc="04090019" w:tentative="1">
+      <w:start w:val="1"/>
+      <w:numFmt w:val="lowerLetter"/>
+      <w:lvlText w:val="%5."/>
+      <w:lvlJc w:val="left"/>
+      <w:pPr>
+        <w:ind w:left="3600" w:hanging="360"/>
+      </w:pPr>
+    </w:lvl>
+    <w:lvl w:ilvl="5" w:tplc="0409001B" w:tentative="1">
+      <w:start w:val="1"/>
+      <w:numFmt w:val="lowerRoman"/>
+      <w:lvlText w:val="%6."/>
+      <w:lvlJc w:val="right"/>
+      <w:pPr>
+        <w:ind w:left="4320" w:hanging="180"/>
+      </w:pPr>
+    </w:lvl>
+    <w:lvl w:ilvl="6" w:tplc="0409000F" w:tentative="1">
+      <w:start w:val="1"/>
+      <w:numFmt w:val="decimal"/>
+      <w:lvlText w:val="%7."/>
+      <w:lvlJc w:val="left"/>
+      <w:pPr>
+        <w:ind w:left="5040" w:hanging="360"/>
+      </w:pPr>
+    </w:lvl>
+    <w:lvl w:ilvl="7" w:tplc="04090019" w:tentative="1">
+      <w:start w:val="1"/>
+      <w:numFmt w:val="lowerLetter"/>
+      <w:lvlText w:val="%8."/>
+      <w:lvlJc w:val="left"/>
+      <w:pPr>
+        <w:ind w:left="5760" w:hanging="360"/>
+      </w:pPr>
+    </w:lvl>
+    <w:lvl w:ilvl="8" w:tplc="0409001B" w:tentative="1">
+      <w:start w:val="1"/>
+      <w:numFmt w:val="lowerRoman"/>
+      <w:lvlText w:val="%9."/>
+      <w:lvlJc w:val="right"/>
+      <w:pPr>
+        <w:ind w:left="6480" w:hanging="180"/>
+      </w:pPr>
+    </w:lvl>
+  </w:abstractNum>
+  <w:abstractNum w:abstractNumId="18" w15:restartNumberingAfterBreak="0">
     <w:nsid w:val="7B832BBC"/>
     <w:multiLevelType w:val="hybridMultilevel"/>
     <w:tmpl w:val="6E1E0C2E"/>
@@ -4994,7 +5325,7 @@
       </w:pPr>
     </w:lvl>
   </w:abstractNum>
-  <w:abstractNum w:abstractNumId="18" w15:restartNumberingAfterBreak="0">
+  <w:abstractNum w:abstractNumId="19" w15:restartNumberingAfterBreak="0">
     <w:nsid w:val="7CE77B26"/>
     <w:multiLevelType w:val="hybridMultilevel"/>
     <w:tmpl w:val="4A924010"/>
@@ -5083,7 +5414,7 @@
       </w:pPr>
     </w:lvl>
   </w:abstractNum>
-  <w:abstractNum w:abstractNumId="19" w15:restartNumberingAfterBreak="0">
+  <w:abstractNum w:abstractNumId="20" w15:restartNumberingAfterBreak="0">
     <w:nsid w:val="7D8F3CA1"/>
     <w:multiLevelType w:val="hybridMultilevel"/>
     <w:tmpl w:val="4266CDDA"/>
@@ -5182,7 +5513,7 @@
     <w:abstractNumId w:val="5"/>
   </w:num>
   <w:num w:numId="4" w16cid:durableId="770323620">
-    <w:abstractNumId w:val="18"/>
+    <w:abstractNumId w:val="19"/>
   </w:num>
   <w:num w:numId="5" w16cid:durableId="775097549">
     <w:abstractNumId w:val="3"/>
@@ -5365,7 +5696,7 @@
     </w:lvlOverride>
   </w:num>
   <w:num w:numId="11" w16cid:durableId="1907449482">
-    <w:abstractNumId w:val="17"/>
+    <w:abstractNumId w:val="18"/>
   </w:num>
   <w:num w:numId="12" w16cid:durableId="341324541">
     <w:abstractNumId w:val="15"/>
@@ -5377,7 +5708,7 @@
     <w:abstractNumId w:val="6"/>
   </w:num>
   <w:num w:numId="15" w16cid:durableId="1539393764">
-    <w:abstractNumId w:val="19"/>
+    <w:abstractNumId w:val="20"/>
   </w:num>
   <w:num w:numId="16" w16cid:durableId="437335301">
     <w:abstractNumId w:val="14"/>
@@ -5393,6 +5724,9 @@
   </w:num>
   <w:num w:numId="20" w16cid:durableId="1487480450">
     <w:abstractNumId w:val="4"/>
+  </w:num>
+  <w:num w:numId="21" w16cid:durableId="250745071">
+    <w:abstractNumId w:val="17"/>
   </w:num>
   <w:numIdMacAtCleanup w:val="16"/>
 </w:numbering>

--- a/docs/CoreJava.docx
+++ b/docs/CoreJava.docx
@@ -381,14 +381,7 @@
       </w:pPr>
       <w:r>
         <w:tab/>
-      </w:r>
-      <w:proofErr w:type="spellStart"/>
-      <w:r>
-        <w:t>MySql</w:t>
-      </w:r>
-      <w:proofErr w:type="spellEnd"/>
-      <w:r>
-        <w:t xml:space="preserve"> Database</w:t>
+        <w:t>MySql Database</w:t>
       </w:r>
     </w:p>
     <w:p>
@@ -624,15 +617,7 @@
         </w:numPr>
       </w:pPr>
       <w:r>
-        <w:t>You can verify the installation file into C:\Program File\java\&lt;</w:t>
-      </w:r>
-      <w:proofErr w:type="spellStart"/>
-      <w:r>
-        <w:t>jdk</w:t>
-      </w:r>
-      <w:proofErr w:type="spellEnd"/>
-      <w:r>
-        <w:t>-version-folder&gt;</w:t>
+        <w:t>You can verify the installation file into C:\Program File\java\&lt;jdk-version-folder&gt;</w:t>
       </w:r>
     </w:p>
     <w:p>
@@ -1128,7 +1113,6 @@
           <w:numId w:val="1"/>
         </w:numPr>
       </w:pPr>
-      <w:proofErr w:type="spellStart"/>
       <w:r>
         <w:rPr>
           <w:b/>
@@ -1136,7 +1120,6 @@
         </w:rPr>
         <w:t>javac</w:t>
       </w:r>
-      <w:proofErr w:type="spellEnd"/>
     </w:p>
     <w:p>
       <w:pPr>
@@ -1634,23 +1617,7 @@
           <w:b/>
           <w:bCs/>
         </w:rPr>
-        <w:t>public class &lt;</w:t>
-      </w:r>
-      <w:proofErr w:type="spellStart"/>
-      <w:r>
-        <w:rPr>
-          <w:b/>
-          <w:bCs/>
-        </w:rPr>
-        <w:t>className</w:t>
-      </w:r>
-      <w:proofErr w:type="spellEnd"/>
-      <w:r>
-        <w:rPr>
-          <w:b/>
-          <w:bCs/>
-        </w:rPr>
-        <w:t>&gt;</w:t>
+        <w:t>public class &lt;className&gt;</w:t>
       </w:r>
     </w:p>
     <w:p>
@@ -1787,23 +1754,7 @@
           <w:b/>
           <w:bCs/>
         </w:rPr>
-        <w:t xml:space="preserve">String </w:t>
-      </w:r>
-      <w:proofErr w:type="spellStart"/>
-      <w:r>
-        <w:rPr>
-          <w:b/>
-          <w:bCs/>
-        </w:rPr>
-        <w:t>args</w:t>
-      </w:r>
-      <w:proofErr w:type="spellEnd"/>
-      <w:r>
-        <w:rPr>
-          <w:b/>
-          <w:bCs/>
-        </w:rPr>
-        <w:t>[])</w:t>
+        <w:t>String args[])</w:t>
       </w:r>
     </w:p>
     <w:p>
@@ -1908,21 +1859,12 @@
           <w:bCs/>
         </w:rPr>
       </w:pPr>
-      <w:proofErr w:type="spellStart"/>
-      <w:r>
-        <w:rPr>
-          <w:b/>
-          <w:bCs/>
-        </w:rPr>
-        <w:t>System.out.println</w:t>
-      </w:r>
-      <w:proofErr w:type="spellEnd"/>
-      <w:r>
-        <w:rPr>
-          <w:b/>
-          <w:bCs/>
-        </w:rPr>
-        <w:t>(“Message”);</w:t>
+      <w:r>
+        <w:rPr>
+          <w:b/>
+          <w:bCs/>
+        </w:rPr>
+        <w:t>System.out.println(“Message”);</w:t>
       </w:r>
     </w:p>
     <w:p>
@@ -2110,21 +2052,12 @@
           <w:bCs/>
         </w:rPr>
       </w:pPr>
-      <w:proofErr w:type="spellStart"/>
-      <w:r>
-        <w:rPr>
-          <w:b/>
-          <w:bCs/>
-        </w:rPr>
-        <w:t>javac</w:t>
-      </w:r>
-      <w:proofErr w:type="spellEnd"/>
-      <w:r>
-        <w:rPr>
-          <w:b/>
-          <w:bCs/>
-        </w:rPr>
-        <w:t xml:space="preserve"> &lt;filename with extension&gt;</w:t>
+      <w:r>
+        <w:rPr>
+          <w:b/>
+          <w:bCs/>
+        </w:rPr>
+        <w:t>javac &lt;filename with extension&gt;</w:t>
       </w:r>
     </w:p>
     <w:p>
@@ -2203,23 +2136,7 @@
           <w:b/>
           <w:bCs/>
         </w:rPr>
-        <w:t>java &lt;</w:t>
-      </w:r>
-      <w:proofErr w:type="spellStart"/>
-      <w:r>
-        <w:rPr>
-          <w:b/>
-          <w:bCs/>
-        </w:rPr>
-        <w:t>ClassName</w:t>
-      </w:r>
-      <w:proofErr w:type="spellEnd"/>
-      <w:r>
-        <w:rPr>
-          <w:b/>
-          <w:bCs/>
-        </w:rPr>
-        <w:t>&gt;</w:t>
+        <w:t>java &lt;ClassName&gt;</w:t>
       </w:r>
     </w:p>
     <w:p>
@@ -2552,15 +2469,7 @@
         <w:ind w:left="720"/>
       </w:pPr>
       <w:r>
-        <w:t xml:space="preserve">public, class, static void, if, else, do, for, int, byte, short, long, char, float, double, </w:t>
-      </w:r>
-      <w:proofErr w:type="spellStart"/>
-      <w:r>
-        <w:t>boolean</w:t>
-      </w:r>
-      <w:proofErr w:type="spellEnd"/>
-      <w:r>
-        <w:t>, case, break, continue etc.</w:t>
+        <w:t>public, class, static void, if, else, do, for, int, byte, short, long, char, float, double, boolean, case, break, continue etc.</w:t>
       </w:r>
     </w:p>
     <w:p>
@@ -2596,15 +2505,7 @@
         </w:rPr>
       </w:pPr>
       <w:r>
-        <w:t xml:space="preserve">The words which are used by the developer, these words are </w:t>
-      </w:r>
-      <w:proofErr w:type="spellStart"/>
-      <w:r>
-        <w:t>use</w:t>
-      </w:r>
-      <w:proofErr w:type="spellEnd"/>
-      <w:r>
-        <w:t xml:space="preserve"> to identify the java components.</w:t>
+        <w:t>The words which are used by the developer, these words are use to identify the java components.</w:t>
       </w:r>
     </w:p>
     <w:p>
@@ -2852,13 +2753,8 @@
       </w:pPr>
       <w:r>
         <w:lastRenderedPageBreak/>
-        <w:t xml:space="preserve">Example: Welcome, System, String, </w:t>
-      </w:r>
-      <w:proofErr w:type="spellStart"/>
-      <w:r>
-        <w:t>EmployeeDetails</w:t>
-      </w:r>
-      <w:proofErr w:type="spellEnd"/>
+        <w:t>Example: Welcome, System, String, EmployeeDetails</w:t>
+      </w:r>
     </w:p>
     <w:p>
       <w:pPr>
@@ -2926,29 +2822,8 @@
         </w:rPr>
       </w:pPr>
       <w:r>
-        <w:t xml:space="preserve">Example: main, </w:t>
-      </w:r>
-      <w:proofErr w:type="spellStart"/>
-      <w:r>
-        <w:t>println</w:t>
-      </w:r>
-      <w:proofErr w:type="spellEnd"/>
-      <w:r>
-        <w:t xml:space="preserve">, </w:t>
-      </w:r>
-      <w:proofErr w:type="spellStart"/>
-      <w:r>
-        <w:t>args</w:t>
-      </w:r>
-      <w:proofErr w:type="spellEnd"/>
-      <w:r>
-        <w:t xml:space="preserve">, out, </w:t>
-      </w:r>
-      <w:proofErr w:type="spellStart"/>
-      <w:r>
-        <w:t>printDetails</w:t>
-      </w:r>
-      <w:proofErr w:type="spellEnd"/>
+        <w:t>Example: main, println, args, out, printDetails</w:t>
+      </w:r>
     </w:p>
     <w:p>
       <w:pPr>
@@ -3135,15 +3010,7 @@
         </w:numPr>
       </w:pPr>
       <w:r>
-        <w:t xml:space="preserve">Comments are </w:t>
-      </w:r>
-      <w:proofErr w:type="spellStart"/>
-      <w:r>
-        <w:t>use</w:t>
-      </w:r>
-      <w:proofErr w:type="spellEnd"/>
-      <w:r>
-        <w:t xml:space="preserve"> to add code level documentation, to skip the specific line of code from the execution.</w:t>
+        <w:t>Comments are use to add code level documentation, to skip the specific line of code from the execution.</w:t>
       </w:r>
     </w:p>
     <w:p>
@@ -3558,16 +3425,11 @@
       <w:r>
         <w:t xml:space="preserve"> the </w:t>
       </w:r>
-      <w:proofErr w:type="spellStart"/>
       <w:r>
         <w:t>b</w:t>
       </w:r>
       <w:r>
-        <w:t>oolean</w:t>
-      </w:r>
-      <w:proofErr w:type="spellEnd"/>
-      <w:r>
-        <w:t xml:space="preserve"> (true or false) output  </w:t>
+        <w:t xml:space="preserve">oolean (true or false) output  </w:t>
       </w:r>
     </w:p>
     <w:p>
@@ -3586,9 +3448,161 @@
           <w:ilvl w:val="0"/>
           <w:numId w:val="21"/>
         </w:numPr>
-      </w:pPr>
-      <w:r>
+        <w:rPr>
+          <w:b/>
+          <w:bCs/>
+        </w:rPr>
+      </w:pPr>
+      <w:r>
+        <w:rPr>
+          <w:b/>
+          <w:bCs/>
+        </w:rPr>
         <w:t xml:space="preserve">Logical Operator </w:t>
+      </w:r>
+    </w:p>
+    <w:p>
+      <w:pPr>
+        <w:pStyle w:val="NoSpacing"/>
+        <w:ind w:left="720"/>
+      </w:pPr>
+      <w:r>
+        <w:t>Can use this operator for numeric or Boolean values.</w:t>
+      </w:r>
+    </w:p>
+    <w:p>
+      <w:pPr>
+        <w:pStyle w:val="NoSpacing"/>
+        <w:ind w:left="720"/>
+      </w:pPr>
+      <w:r>
+        <w:t>It can be use for 2 numeric values on which the bit level operation will be perform.</w:t>
+      </w:r>
+    </w:p>
+    <w:p>
+      <w:pPr>
+        <w:pStyle w:val="NoSpacing"/>
+        <w:ind w:left="720"/>
+      </w:pPr>
+      <w:r>
+        <w:t>It is mostly used to combine 2 or more bo</w:t>
+      </w:r>
+      <w:r>
+        <w:t>o</w:t>
+      </w:r>
+      <w:r>
+        <w:t>lean expression</w:t>
+      </w:r>
+    </w:p>
+    <w:p>
+      <w:pPr>
+        <w:pStyle w:val="NoSpacing"/>
+        <w:ind w:left="720"/>
+      </w:pPr>
+      <w:r>
+        <w:t>&amp;, |, !</w:t>
+      </w:r>
+    </w:p>
+    <w:p>
+      <w:pPr>
+        <w:pStyle w:val="NoSpacing"/>
+        <w:ind w:left="720"/>
+      </w:pPr>
+      <w:r>
+        <w:rPr>
+          <w:noProof/>
+        </w:rPr>
+        <w:drawing>
+          <wp:inline distT="0" distB="0" distL="0" distR="0" wp14:anchorId="3FB94BFF" wp14:editId="42A55A6A">
+            <wp:extent cx="2006715" cy="682498"/>
+            <wp:effectExtent l="0" t="0" r="0" b="3810"/>
+            <wp:docPr id="454558268" name="Picture 1"/>
+            <wp:cNvGraphicFramePr>
+              <a:graphicFrameLocks xmlns:a="http://schemas.openxmlformats.org/drawingml/2006/main" noChangeAspect="1"/>
+            </wp:cNvGraphicFramePr>
+            <a:graphic xmlns:a="http://schemas.openxmlformats.org/drawingml/2006/main">
+              <a:graphicData uri="http://schemas.openxmlformats.org/drawingml/2006/picture">
+                <pic:pic xmlns:pic="http://schemas.openxmlformats.org/drawingml/2006/picture">
+                  <pic:nvPicPr>
+                    <pic:cNvPr id="0" name="Picture 1"/>
+                    <pic:cNvPicPr>
+                      <a:picLocks noChangeAspect="1" noChangeArrowheads="1"/>
+                    </pic:cNvPicPr>
+                  </pic:nvPicPr>
+                  <pic:blipFill>
+                    <a:blip r:embed="rId16" cstate="print">
+                      <a:extLst>
+                        <a:ext uri="{28A0092B-C50C-407E-A947-70E740481C1C}">
+                          <a14:useLocalDpi xmlns:a14="http://schemas.microsoft.com/office/drawing/2010/main" val="0"/>
+                        </a:ext>
+                      </a:extLst>
+                    </a:blip>
+                    <a:srcRect/>
+                    <a:stretch>
+                      <a:fillRect/>
+                    </a:stretch>
+                  </pic:blipFill>
+                  <pic:spPr bwMode="auto">
+                    <a:xfrm>
+                      <a:off x="0" y="0"/>
+                      <a:ext cx="2039197" cy="693545"/>
+                    </a:xfrm>
+                    <a:prstGeom prst="rect">
+                      <a:avLst/>
+                    </a:prstGeom>
+                    <a:noFill/>
+                    <a:ln>
+                      <a:noFill/>
+                    </a:ln>
+                  </pic:spPr>
+                </pic:pic>
+              </a:graphicData>
+            </a:graphic>
+          </wp:inline>
+        </w:drawing>
+      </w:r>
+      <w:r>
+        <w:t xml:space="preserve">    </w:t>
+      </w:r>
+      <w:r>
+        <w:rPr>
+          <w:noProof/>
+        </w:rPr>
+        <w:drawing>
+          <wp:inline distT="0" distB="0" distL="0" distR="0" wp14:anchorId="5C8A7A1C" wp14:editId="477B69B3">
+            <wp:extent cx="1216441" cy="679835"/>
+            <wp:effectExtent l="0" t="0" r="3175" b="6350"/>
+            <wp:docPr id="814755252" name="Picture 1"/>
+            <wp:cNvGraphicFramePr>
+              <a:graphicFrameLocks xmlns:a="http://schemas.openxmlformats.org/drawingml/2006/main" noChangeAspect="1"/>
+            </wp:cNvGraphicFramePr>
+            <a:graphic xmlns:a="http://schemas.openxmlformats.org/drawingml/2006/main">
+              <a:graphicData uri="http://schemas.openxmlformats.org/drawingml/2006/picture">
+                <pic:pic xmlns:pic="http://schemas.openxmlformats.org/drawingml/2006/picture">
+                  <pic:nvPicPr>
+                    <pic:cNvPr id="814755252" name=""/>
+                    <pic:cNvPicPr/>
+                  </pic:nvPicPr>
+                  <pic:blipFill>
+                    <a:blip r:embed="rId17"/>
+                    <a:stretch>
+                      <a:fillRect/>
+                    </a:stretch>
+                  </pic:blipFill>
+                  <pic:spPr>
+                    <a:xfrm>
+                      <a:off x="0" y="0"/>
+                      <a:ext cx="1242428" cy="694358"/>
+                    </a:xfrm>
+                    <a:prstGeom prst="rect">
+                      <a:avLst/>
+                    </a:prstGeom>
+                  </pic:spPr>
+                </pic:pic>
+              </a:graphicData>
+            </a:graphic>
+          </wp:inline>
+        </w:drawing>
       </w:r>
     </w:p>
     <w:p>
@@ -3598,9 +3612,50 @@
           <w:ilvl w:val="0"/>
           <w:numId w:val="21"/>
         </w:numPr>
-      </w:pPr>
-      <w:r>
+        <w:rPr>
+          <w:b/>
+          <w:bCs/>
+        </w:rPr>
+      </w:pPr>
+      <w:r>
+        <w:rPr>
+          <w:b/>
+          <w:bCs/>
+        </w:rPr>
         <w:t>Short Circuit logical Operator</w:t>
+      </w:r>
+    </w:p>
+    <w:p>
+      <w:pPr>
+        <w:pStyle w:val="NoSpacing"/>
+        <w:ind w:left="720"/>
+      </w:pPr>
+      <w:r>
+        <w:t>It is used to combine 2 or more conditional expression.</w:t>
+      </w:r>
+    </w:p>
+    <w:p>
+      <w:pPr>
+        <w:pStyle w:val="NoSpacing"/>
+        <w:ind w:left="720"/>
+      </w:pPr>
+      <w:r>
+        <w:t xml:space="preserve">It cannot be use for a </w:t>
+      </w:r>
+      <w:r>
+        <w:t>numeric value</w:t>
+      </w:r>
+      <w:r>
+        <w:t>.</w:t>
+      </w:r>
+    </w:p>
+    <w:p>
+      <w:pPr>
+        <w:pStyle w:val="NoSpacing"/>
+        <w:ind w:left="720"/>
+      </w:pPr>
+      <w:r>
+        <w:t>&amp;&amp;, ||</w:t>
       </w:r>
     </w:p>
     <w:p>
@@ -3610,10 +3665,120 @@
           <w:ilvl w:val="0"/>
           <w:numId w:val="21"/>
         </w:numPr>
-      </w:pPr>
-      <w:r>
+        <w:rPr>
+          <w:b/>
+          <w:bCs/>
+        </w:rPr>
+      </w:pPr>
+      <w:r>
+        <w:rPr>
+          <w:b/>
+          <w:bCs/>
+        </w:rPr>
         <w:t xml:space="preserve">Ternary Operator </w:t>
       </w:r>
+    </w:p>
+    <w:p>
+      <w:pPr>
+        <w:pStyle w:val="NoSpacing"/>
+        <w:ind w:left="720"/>
+      </w:pPr>
+      <w:r>
+        <w:t>It is use to return the value based on the conditional expression.</w:t>
+      </w:r>
+    </w:p>
+    <w:p>
+      <w:pPr>
+        <w:pStyle w:val="NoSpacing"/>
+        <w:ind w:left="720"/>
+      </w:pPr>
+      <w:r>
+        <w:t xml:space="preserve">In this there are 2 symbol is </w:t>
+      </w:r>
+      <w:proofErr w:type="gramStart"/>
+      <w:r>
+        <w:t>used ?</w:t>
+      </w:r>
+      <w:proofErr w:type="gramEnd"/>
+      <w:r>
+        <w:t xml:space="preserve"> and :</w:t>
+      </w:r>
+      <w:r>
+        <w:t xml:space="preserve"> here ? is an if condition and : is an else part.</w:t>
+      </w:r>
+    </w:p>
+    <w:p>
+      <w:pPr>
+        <w:pStyle w:val="NoSpacing"/>
+        <w:ind w:left="720"/>
+      </w:pPr>
+    </w:p>
+    <w:p>
+      <w:pPr>
+        <w:pStyle w:val="NoSpacing"/>
+        <w:ind w:left="720"/>
+      </w:pPr>
+      <w:r>
+        <w:rPr>
+          <w:b/>
+          <w:bCs/>
+          <w:noProof/>
+        </w:rPr>
+        <w:drawing>
+          <wp:inline distT="0" distB="0" distL="0" distR="0" wp14:anchorId="7E809450" wp14:editId="25C6B13B">
+            <wp:extent cx="3021523" cy="631553"/>
+            <wp:effectExtent l="0" t="0" r="7620" b="0"/>
+            <wp:docPr id="2051558349" name="Picture 1"/>
+            <wp:cNvGraphicFramePr>
+              <a:graphicFrameLocks xmlns:a="http://schemas.openxmlformats.org/drawingml/2006/main" noChangeAspect="1"/>
+            </wp:cNvGraphicFramePr>
+            <a:graphic xmlns:a="http://schemas.openxmlformats.org/drawingml/2006/main">
+              <a:graphicData uri="http://schemas.openxmlformats.org/drawingml/2006/picture">
+                <pic:pic xmlns:pic="http://schemas.openxmlformats.org/drawingml/2006/picture">
+                  <pic:nvPicPr>
+                    <pic:cNvPr id="0" name="Picture 1"/>
+                    <pic:cNvPicPr>
+                      <a:picLocks noChangeAspect="1" noChangeArrowheads="1"/>
+                    </pic:cNvPicPr>
+                  </pic:nvPicPr>
+                  <pic:blipFill>
+                    <a:blip r:embed="rId18" cstate="print">
+                      <a:extLst>
+                        <a:ext uri="{28A0092B-C50C-407E-A947-70E740481C1C}">
+                          <a14:useLocalDpi xmlns:a14="http://schemas.microsoft.com/office/drawing/2010/main" val="0"/>
+                        </a:ext>
+                      </a:extLst>
+                    </a:blip>
+                    <a:srcRect/>
+                    <a:stretch>
+                      <a:fillRect/>
+                    </a:stretch>
+                  </pic:blipFill>
+                  <pic:spPr bwMode="auto">
+                    <a:xfrm>
+                      <a:off x="0" y="0"/>
+                      <a:ext cx="3049522" cy="637405"/>
+                    </a:xfrm>
+                    <a:prstGeom prst="rect">
+                      <a:avLst/>
+                    </a:prstGeom>
+                    <a:noFill/>
+                    <a:ln>
+                      <a:noFill/>
+                    </a:ln>
+                  </pic:spPr>
+                </pic:pic>
+              </a:graphicData>
+            </a:graphic>
+          </wp:inline>
+        </w:drawing>
+      </w:r>
+    </w:p>
+    <w:p>
+      <w:pPr>
+        <w:pStyle w:val="NoSpacing"/>
+        <w:ind w:left="720"/>
+      </w:pPr>
     </w:p>
     <w:sectPr>
       <w:pgSz w:w="12240" w:h="15840"/>

--- a/docs/CoreJava.docx
+++ b/docs/CoreJava.docx
@@ -381,7 +381,14 @@
       </w:pPr>
       <w:r>
         <w:tab/>
-        <w:t>MySql Database</w:t>
+      </w:r>
+      <w:proofErr w:type="spellStart"/>
+      <w:r>
+        <w:t>MySql</w:t>
+      </w:r>
+      <w:proofErr w:type="spellEnd"/>
+      <w:r>
+        <w:t xml:space="preserve"> Database</w:t>
       </w:r>
     </w:p>
     <w:p>
@@ -617,7 +624,15 @@
         </w:numPr>
       </w:pPr>
       <w:r>
-        <w:t>You can verify the installation file into C:\Program File\java\&lt;jdk-version-folder&gt;</w:t>
+        <w:t>You can verify the installation file into C:\Program File\java\&lt;</w:t>
+      </w:r>
+      <w:proofErr w:type="spellStart"/>
+      <w:r>
+        <w:t>jdk</w:t>
+      </w:r>
+      <w:proofErr w:type="spellEnd"/>
+      <w:r>
+        <w:t>-version-folder&gt;</w:t>
       </w:r>
     </w:p>
     <w:p>
@@ -630,9 +645,17 @@
           <w:noProof/>
         </w:rPr>
         <w:drawing>
-          <wp:inline distT="0" distB="0" distL="0" distR="0" wp14:anchorId="1E71C9DF" wp14:editId="0E5A2B6F">
+          <wp:anchor distT="0" distB="0" distL="114300" distR="114300" simplePos="0" relativeHeight="251658240" behindDoc="0" locked="0" layoutInCell="1" allowOverlap="1" wp14:anchorId="1E71C9DF" wp14:editId="3CBE62BC">
+            <wp:simplePos x="1828800" y="2790908"/>
+            <wp:positionH relativeFrom="column">
+              <wp:align>left</wp:align>
+            </wp:positionH>
+            <wp:positionV relativeFrom="paragraph">
+              <wp:align>top</wp:align>
+            </wp:positionV>
             <wp:extent cx="2571262" cy="947466"/>
             <wp:effectExtent l="0" t="0" r="635" b="5080"/>
+            <wp:wrapSquare wrapText="bothSides"/>
             <wp:docPr id="1" name="Picture 1"/>
             <wp:cNvGraphicFramePr>
               <a:graphicFrameLocks xmlns:a="http://schemas.openxmlformats.org/drawingml/2006/main" noChangeAspect="1"/>
@@ -645,7 +668,13 @@
                     <pic:cNvPicPr/>
                   </pic:nvPicPr>
                   <pic:blipFill>
-                    <a:blip r:embed="rId10"/>
+                    <a:blip r:embed="rId10" cstate="print">
+                      <a:extLst>
+                        <a:ext uri="{28A0092B-C50C-407E-A947-70E740481C1C}">
+                          <a14:useLocalDpi xmlns:a14="http://schemas.microsoft.com/office/drawing/2010/main" val="0"/>
+                        </a:ext>
+                      </a:extLst>
+                    </a:blip>
                     <a:stretch>
                       <a:fillRect/>
                     </a:stretch>
@@ -653,7 +682,7 @@
                   <pic:spPr>
                     <a:xfrm>
                       <a:off x="0" y="0"/>
-                      <a:ext cx="2599766" cy="957969"/>
+                      <a:ext cx="2571262" cy="947466"/>
                     </a:xfrm>
                     <a:prstGeom prst="rect">
                       <a:avLst/>
@@ -662,8 +691,11 @@
                 </pic:pic>
               </a:graphicData>
             </a:graphic>
-          </wp:inline>
+          </wp:anchor>
         </w:drawing>
+      </w:r>
+      <w:r>
+        <w:br w:type="textWrapping" w:clear="all"/>
       </w:r>
     </w:p>
     <w:p>
@@ -1113,6 +1145,7 @@
           <w:numId w:val="1"/>
         </w:numPr>
       </w:pPr>
+      <w:proofErr w:type="spellStart"/>
       <w:r>
         <w:rPr>
           <w:b/>
@@ -1120,6 +1153,7 @@
         </w:rPr>
         <w:t>javac</w:t>
       </w:r>
+      <w:proofErr w:type="spellEnd"/>
     </w:p>
     <w:p>
       <w:pPr>
@@ -1617,7 +1651,23 @@
           <w:b/>
           <w:bCs/>
         </w:rPr>
-        <w:t>public class &lt;className&gt;</w:t>
+        <w:t>public class &lt;</w:t>
+      </w:r>
+      <w:proofErr w:type="spellStart"/>
+      <w:r>
+        <w:rPr>
+          <w:b/>
+          <w:bCs/>
+        </w:rPr>
+        <w:t>className</w:t>
+      </w:r>
+      <w:proofErr w:type="spellEnd"/>
+      <w:r>
+        <w:rPr>
+          <w:b/>
+          <w:bCs/>
+        </w:rPr>
+        <w:t>&gt;</w:t>
       </w:r>
     </w:p>
     <w:p>
@@ -1754,7 +1804,23 @@
           <w:b/>
           <w:bCs/>
         </w:rPr>
-        <w:t>String args[])</w:t>
+        <w:t xml:space="preserve">String </w:t>
+      </w:r>
+      <w:proofErr w:type="spellStart"/>
+      <w:r>
+        <w:rPr>
+          <w:b/>
+          <w:bCs/>
+        </w:rPr>
+        <w:t>args</w:t>
+      </w:r>
+      <w:proofErr w:type="spellEnd"/>
+      <w:r>
+        <w:rPr>
+          <w:b/>
+          <w:bCs/>
+        </w:rPr>
+        <w:t>[])</w:t>
       </w:r>
     </w:p>
     <w:p>
@@ -1859,12 +1925,21 @@
           <w:bCs/>
         </w:rPr>
       </w:pPr>
-      <w:r>
-        <w:rPr>
-          <w:b/>
-          <w:bCs/>
-        </w:rPr>
-        <w:t>System.out.println(“Message”);</w:t>
+      <w:proofErr w:type="spellStart"/>
+      <w:r>
+        <w:rPr>
+          <w:b/>
+          <w:bCs/>
+        </w:rPr>
+        <w:t>System.out.println</w:t>
+      </w:r>
+      <w:proofErr w:type="spellEnd"/>
+      <w:r>
+        <w:rPr>
+          <w:b/>
+          <w:bCs/>
+        </w:rPr>
+        <w:t>(“Message”);</w:t>
       </w:r>
     </w:p>
     <w:p>
@@ -2052,12 +2127,21 @@
           <w:bCs/>
         </w:rPr>
       </w:pPr>
-      <w:r>
-        <w:rPr>
-          <w:b/>
-          <w:bCs/>
-        </w:rPr>
-        <w:t>javac &lt;filename with extension&gt;</w:t>
+      <w:proofErr w:type="spellStart"/>
+      <w:r>
+        <w:rPr>
+          <w:b/>
+          <w:bCs/>
+        </w:rPr>
+        <w:t>javac</w:t>
+      </w:r>
+      <w:proofErr w:type="spellEnd"/>
+      <w:r>
+        <w:rPr>
+          <w:b/>
+          <w:bCs/>
+        </w:rPr>
+        <w:t xml:space="preserve"> &lt;filename with extension&gt;</w:t>
       </w:r>
     </w:p>
     <w:p>
@@ -2136,7 +2220,23 @@
           <w:b/>
           <w:bCs/>
         </w:rPr>
-        <w:t>java &lt;ClassName&gt;</w:t>
+        <w:t>java &lt;</w:t>
+      </w:r>
+      <w:proofErr w:type="spellStart"/>
+      <w:r>
+        <w:rPr>
+          <w:b/>
+          <w:bCs/>
+        </w:rPr>
+        <w:t>ClassName</w:t>
+      </w:r>
+      <w:proofErr w:type="spellEnd"/>
+      <w:r>
+        <w:rPr>
+          <w:b/>
+          <w:bCs/>
+        </w:rPr>
+        <w:t>&gt;</w:t>
       </w:r>
     </w:p>
     <w:p>
@@ -2469,7 +2569,15 @@
         <w:ind w:left="720"/>
       </w:pPr>
       <w:r>
-        <w:t>public, class, static void, if, else, do, for, int, byte, short, long, char, float, double, boolean, case, break, continue etc.</w:t>
+        <w:t xml:space="preserve">public, class, static void, if, else, do, for, int, byte, short, long, char, float, double, </w:t>
+      </w:r>
+      <w:proofErr w:type="spellStart"/>
+      <w:r>
+        <w:t>boolean</w:t>
+      </w:r>
+      <w:proofErr w:type="spellEnd"/>
+      <w:r>
+        <w:t>, case, break, continue etc.</w:t>
       </w:r>
     </w:p>
     <w:p>
@@ -2505,7 +2613,15 @@
         </w:rPr>
       </w:pPr>
       <w:r>
-        <w:t>The words which are used by the developer, these words are use to identify the java components.</w:t>
+        <w:t xml:space="preserve">The words which are used by the developer, these words are </w:t>
+      </w:r>
+      <w:proofErr w:type="spellStart"/>
+      <w:r>
+        <w:t>use</w:t>
+      </w:r>
+      <w:proofErr w:type="spellEnd"/>
+      <w:r>
+        <w:t xml:space="preserve"> to identify the java components.</w:t>
       </w:r>
     </w:p>
     <w:p>
@@ -2753,8 +2869,13 @@
       </w:pPr>
       <w:r>
         <w:lastRenderedPageBreak/>
-        <w:t>Example: Welcome, System, String, EmployeeDetails</w:t>
-      </w:r>
+        <w:t xml:space="preserve">Example: Welcome, System, String, </w:t>
+      </w:r>
+      <w:proofErr w:type="spellStart"/>
+      <w:r>
+        <w:t>EmployeeDetails</w:t>
+      </w:r>
+      <w:proofErr w:type="spellEnd"/>
     </w:p>
     <w:p>
       <w:pPr>
@@ -2822,8 +2943,29 @@
         </w:rPr>
       </w:pPr>
       <w:r>
-        <w:t>Example: main, println, args, out, printDetails</w:t>
-      </w:r>
+        <w:t xml:space="preserve">Example: main, </w:t>
+      </w:r>
+      <w:proofErr w:type="spellStart"/>
+      <w:r>
+        <w:t>println</w:t>
+      </w:r>
+      <w:proofErr w:type="spellEnd"/>
+      <w:r>
+        <w:t xml:space="preserve">, </w:t>
+      </w:r>
+      <w:proofErr w:type="spellStart"/>
+      <w:r>
+        <w:t>args</w:t>
+      </w:r>
+      <w:proofErr w:type="spellEnd"/>
+      <w:r>
+        <w:t xml:space="preserve">, out, </w:t>
+      </w:r>
+      <w:proofErr w:type="spellStart"/>
+      <w:r>
+        <w:t>printDetails</w:t>
+      </w:r>
+      <w:proofErr w:type="spellEnd"/>
     </w:p>
     <w:p>
       <w:pPr>
@@ -3010,7 +3152,15 @@
         </w:numPr>
       </w:pPr>
       <w:r>
-        <w:t>Comments are use to add code level documentation, to skip the specific line of code from the execution.</w:t>
+        <w:t xml:space="preserve">Comments are </w:t>
+      </w:r>
+      <w:proofErr w:type="spellStart"/>
+      <w:r>
+        <w:t>use</w:t>
+      </w:r>
+      <w:proofErr w:type="spellEnd"/>
+      <w:r>
+        <w:t xml:space="preserve"> to add code level documentation, to skip the specific line of code from the execution.</w:t>
       </w:r>
     </w:p>
     <w:p>
@@ -3425,11 +3575,16 @@
       <w:r>
         <w:t xml:space="preserve"> the </w:t>
       </w:r>
+      <w:proofErr w:type="spellStart"/>
       <w:r>
         <w:t>b</w:t>
       </w:r>
       <w:r>
-        <w:t xml:space="preserve">oolean (true or false) output  </w:t>
+        <w:t>oolean</w:t>
+      </w:r>
+      <w:proofErr w:type="spellEnd"/>
+      <w:r>
+        <w:t xml:space="preserve"> (true or false) output  </w:t>
       </w:r>
     </w:p>
     <w:p>
@@ -3485,13 +3640,21 @@
         <w:ind w:left="720"/>
       </w:pPr>
       <w:r>
-        <w:t>It is mostly used to combine 2 or more bo</w:t>
+        <w:t xml:space="preserve">It is mostly used to combine 2 or more </w:t>
+      </w:r>
+      <w:proofErr w:type="spellStart"/>
+      <w:r>
+        <w:t>bo</w:t>
       </w:r>
       <w:r>
         <w:t>o</w:t>
       </w:r>
       <w:r>
-        <w:t>lean expression</w:t>
+        <w:t>lean</w:t>
+      </w:r>
+      <w:proofErr w:type="spellEnd"/>
+      <w:r>
+        <w:t xml:space="preserve"> expression</w:t>
       </w:r>
     </w:p>
     <w:p>
@@ -3772,6 +3935,731 @@
             </a:graphic>
           </wp:inline>
         </w:drawing>
+      </w:r>
+    </w:p>
+    <w:p>
+      <w:pPr>
+        <w:pStyle w:val="NoSpacing"/>
+        <w:ind w:left="720"/>
+      </w:pPr>
+    </w:p>
+    <w:p>
+      <w:pPr>
+        <w:pStyle w:val="NoSpacing"/>
+        <w:ind w:left="720"/>
+      </w:pPr>
+    </w:p>
+    <w:p>
+      <w:pPr>
+        <w:pStyle w:val="NoSpacing"/>
+        <w:ind w:left="720"/>
+      </w:pPr>
+    </w:p>
+    <w:p>
+      <w:r>
+        <w:br w:type="page"/>
+      </w:r>
+    </w:p>
+    <w:p>
+      <w:pPr>
+        <w:pStyle w:val="Default"/>
+        <w:rPr>
+          <w:b/>
+          <w:bCs/>
+          <w:u w:val="single"/>
+        </w:rPr>
+      </w:pPr>
+      <w:r>
+        <w:rPr>
+          <w:b/>
+          <w:bCs/>
+          <w:u w:val="single"/>
+        </w:rPr>
+        <w:lastRenderedPageBreak/>
+        <w:t>Class, Method and Object</w:t>
+      </w:r>
+    </w:p>
+    <w:p>
+      <w:pPr>
+        <w:pStyle w:val="Default"/>
+      </w:pPr>
+    </w:p>
+    <w:p>
+      <w:pPr>
+        <w:pStyle w:val="Default"/>
+        <w:rPr>
+          <w:u w:val="single"/>
+        </w:rPr>
+      </w:pPr>
+      <w:r>
+        <w:rPr>
+          <w:u w:val="single"/>
+        </w:rPr>
+        <w:t>Class:</w:t>
+      </w:r>
+    </w:p>
+    <w:p>
+      <w:pPr>
+        <w:pStyle w:val="Default"/>
+        <w:numPr>
+          <w:ilvl w:val="0"/>
+          <w:numId w:val="17"/>
+        </w:numPr>
+      </w:pPr>
+      <w:r>
+        <w:t>Class is collection of state/Data member/variable and behaviors/member function/methods.</w:t>
+      </w:r>
+    </w:p>
+    <w:p>
+      <w:pPr>
+        <w:pStyle w:val="Default"/>
+        <w:numPr>
+          <w:ilvl w:val="0"/>
+          <w:numId w:val="17"/>
+        </w:numPr>
+      </w:pPr>
+      <w:r>
+        <w:t xml:space="preserve">Along with variable and methods you can also create constructor and </w:t>
+      </w:r>
+      <w:proofErr w:type="gramStart"/>
+      <w:r>
+        <w:t>class(</w:t>
+      </w:r>
+      <w:proofErr w:type="gramEnd"/>
+      <w:r>
+        <w:t>inner class)</w:t>
+      </w:r>
+    </w:p>
+    <w:p>
+      <w:pPr>
+        <w:pStyle w:val="Default"/>
+        <w:numPr>
+          <w:ilvl w:val="0"/>
+          <w:numId w:val="17"/>
+        </w:numPr>
+      </w:pPr>
+      <w:r>
+        <w:t>You can access the data member and member function of one class into another by using object.</w:t>
+      </w:r>
+    </w:p>
+    <w:p>
+      <w:pPr>
+        <w:pStyle w:val="Default"/>
+        <w:ind w:left="720"/>
+      </w:pPr>
+      <w:r>
+        <w:rPr>
+          <w:noProof/>
+          <w:sz w:val="32"/>
+          <w:szCs w:val="32"/>
+        </w:rPr>
+        <w:drawing>
+          <wp:inline distT="0" distB="0" distL="0" distR="0" wp14:anchorId="2C3AE55E" wp14:editId="6A7E18F8">
+            <wp:extent cx="5029715" cy="1330430"/>
+            <wp:effectExtent l="0" t="0" r="0" b="3175"/>
+            <wp:docPr id="19" name="Picture 19"/>
+            <wp:cNvGraphicFramePr>
+              <a:graphicFrameLocks xmlns:a="http://schemas.openxmlformats.org/drawingml/2006/main" noChangeAspect="1"/>
+            </wp:cNvGraphicFramePr>
+            <a:graphic xmlns:a="http://schemas.openxmlformats.org/drawingml/2006/main">
+              <a:graphicData uri="http://schemas.openxmlformats.org/drawingml/2006/picture">
+                <pic:pic xmlns:pic="http://schemas.openxmlformats.org/drawingml/2006/picture">
+                  <pic:nvPicPr>
+                    <pic:cNvPr id="0" name="Picture 1"/>
+                    <pic:cNvPicPr>
+                      <a:picLocks noChangeAspect="1" noChangeArrowheads="1"/>
+                    </pic:cNvPicPr>
+                  </pic:nvPicPr>
+                  <pic:blipFill>
+                    <a:blip r:embed="rId19" cstate="print">
+                      <a:extLst>
+                        <a:ext uri="{28A0092B-C50C-407E-A947-70E740481C1C}">
+                          <a14:useLocalDpi xmlns:a14="http://schemas.microsoft.com/office/drawing/2010/main" val="0"/>
+                        </a:ext>
+                      </a:extLst>
+                    </a:blip>
+                    <a:srcRect/>
+                    <a:stretch>
+                      <a:fillRect/>
+                    </a:stretch>
+                  </pic:blipFill>
+                  <pic:spPr bwMode="auto">
+                    <a:xfrm>
+                      <a:off x="0" y="0"/>
+                      <a:ext cx="5106157" cy="1350650"/>
+                    </a:xfrm>
+                    <a:prstGeom prst="rect">
+                      <a:avLst/>
+                    </a:prstGeom>
+                    <a:noFill/>
+                    <a:ln>
+                      <a:noFill/>
+                    </a:ln>
+                  </pic:spPr>
+                </pic:pic>
+              </a:graphicData>
+            </a:graphic>
+          </wp:inline>
+        </w:drawing>
+      </w:r>
+    </w:p>
+    <w:p>
+      <w:pPr>
+        <w:pStyle w:val="Default"/>
+      </w:pPr>
+    </w:p>
+    <w:p>
+      <w:pPr>
+        <w:pStyle w:val="Default"/>
+        <w:rPr>
+          <w:u w:val="single"/>
+        </w:rPr>
+      </w:pPr>
+      <w:r>
+        <w:rPr>
+          <w:u w:val="single"/>
+        </w:rPr>
+        <w:t>Method</w:t>
+      </w:r>
+      <w:r>
+        <w:rPr>
+          <w:u w:val="single"/>
+        </w:rPr>
+        <w:t>:</w:t>
+      </w:r>
+    </w:p>
+    <w:p>
+      <w:pPr>
+        <w:pStyle w:val="Default"/>
+        <w:numPr>
+          <w:ilvl w:val="0"/>
+          <w:numId w:val="18"/>
+        </w:numPr>
+      </w:pPr>
+      <w:r>
+        <w:t>Method is a collection of variables and executable statements.</w:t>
+      </w:r>
+    </w:p>
+    <w:p>
+      <w:pPr>
+        <w:pStyle w:val="Default"/>
+        <w:numPr>
+          <w:ilvl w:val="0"/>
+          <w:numId w:val="18"/>
+        </w:numPr>
+      </w:pPr>
+      <w:r>
+        <w:t xml:space="preserve">Methods are </w:t>
+      </w:r>
+      <w:proofErr w:type="spellStart"/>
+      <w:r>
+        <w:t>use</w:t>
+      </w:r>
+      <w:proofErr w:type="spellEnd"/>
+      <w:r>
+        <w:t xml:space="preserve"> to write a logical code. this can reuse at multiple locations.</w:t>
+      </w:r>
+    </w:p>
+    <w:p>
+      <w:pPr>
+        <w:pStyle w:val="Default"/>
+        <w:numPr>
+          <w:ilvl w:val="0"/>
+          <w:numId w:val="18"/>
+        </w:numPr>
+      </w:pPr>
+      <w:r>
+        <w:t xml:space="preserve">Method is use to reduce the code complexity by diving the logic into smaller chunks. </w:t>
+      </w:r>
+    </w:p>
+    <w:p>
+      <w:pPr>
+        <w:pStyle w:val="Default"/>
+        <w:numPr>
+          <w:ilvl w:val="0"/>
+          <w:numId w:val="18"/>
+        </w:numPr>
+      </w:pPr>
+      <w:r>
+        <w:t>Method can be access using class object or directly from another method of same class.</w:t>
+      </w:r>
+    </w:p>
+    <w:p>
+      <w:pPr>
+        <w:pStyle w:val="Default"/>
+        <w:numPr>
+          <w:ilvl w:val="0"/>
+          <w:numId w:val="18"/>
+        </w:numPr>
+      </w:pPr>
+      <w:r>
+        <w:t xml:space="preserve">Methods can accept the values which is known as </w:t>
+      </w:r>
+      <w:r>
+        <w:rPr>
+          <w:b/>
+          <w:bCs/>
+        </w:rPr>
+        <w:t>input parameters</w:t>
+      </w:r>
+      <w:r>
+        <w:t xml:space="preserve">. There can be one or more input parameters for a </w:t>
+      </w:r>
+      <w:proofErr w:type="gramStart"/>
+      <w:r>
+        <w:t>methods</w:t>
+      </w:r>
+      <w:proofErr w:type="gramEnd"/>
+      <w:r>
+        <w:t xml:space="preserve">. The values pass to the parameters are called </w:t>
+      </w:r>
+      <w:r>
+        <w:rPr>
+          <w:b/>
+          <w:bCs/>
+        </w:rPr>
+        <w:t>arguments</w:t>
+      </w:r>
+      <w:r>
+        <w:t>.</w:t>
+      </w:r>
+    </w:p>
+    <w:p>
+      <w:pPr>
+        <w:pStyle w:val="Default"/>
+        <w:numPr>
+          <w:ilvl w:val="0"/>
+          <w:numId w:val="18"/>
+        </w:numPr>
+      </w:pPr>
+      <w:r>
+        <w:t xml:space="preserve">Method can return the output after execution of logic which is known as </w:t>
+      </w:r>
+      <w:r>
+        <w:rPr>
+          <w:b/>
+          <w:bCs/>
+        </w:rPr>
+        <w:t>return type</w:t>
+      </w:r>
+      <w:r>
+        <w:t xml:space="preserve"> of the method. You can return max one type of value at a time.</w:t>
+      </w:r>
+    </w:p>
+    <w:p>
+      <w:pPr>
+        <w:pStyle w:val="Default"/>
+        <w:numPr>
+          <w:ilvl w:val="0"/>
+          <w:numId w:val="18"/>
+        </w:numPr>
+      </w:pPr>
+      <w:r>
+        <w:t>Type of methods</w:t>
+      </w:r>
+    </w:p>
+    <w:p>
+      <w:pPr>
+        <w:pStyle w:val="Default"/>
+        <w:numPr>
+          <w:ilvl w:val="1"/>
+          <w:numId w:val="18"/>
+        </w:numPr>
+      </w:pPr>
+      <w:r>
+        <w:t>Build-in(predefine) method</w:t>
+      </w:r>
+    </w:p>
+    <w:p>
+      <w:pPr>
+        <w:pStyle w:val="Default"/>
+        <w:numPr>
+          <w:ilvl w:val="1"/>
+          <w:numId w:val="18"/>
+        </w:numPr>
+      </w:pPr>
+      <w:r>
+        <w:t>Custom method</w:t>
+      </w:r>
+    </w:p>
+    <w:p>
+      <w:pPr>
+        <w:pStyle w:val="Default"/>
+        <w:numPr>
+          <w:ilvl w:val="0"/>
+          <w:numId w:val="18"/>
+        </w:numPr>
+      </w:pPr>
+      <w:r>
+        <w:t xml:space="preserve">Syntax </w:t>
+      </w:r>
+    </w:p>
+    <w:p>
+      <w:pPr>
+        <w:pStyle w:val="Default"/>
+        <w:ind w:left="720"/>
+      </w:pPr>
+      <w:r>
+        <w:rPr>
+          <w:noProof/>
+          <w:sz w:val="32"/>
+          <w:szCs w:val="32"/>
+        </w:rPr>
+        <w:drawing>
+          <wp:inline distT="0" distB="0" distL="0" distR="0" wp14:anchorId="0290C96D" wp14:editId="078BFA39">
+            <wp:extent cx="5316220" cy="1018515"/>
+            <wp:effectExtent l="0" t="0" r="0" b="0"/>
+            <wp:docPr id="20" name="Picture 20"/>
+            <wp:cNvGraphicFramePr>
+              <a:graphicFrameLocks xmlns:a="http://schemas.openxmlformats.org/drawingml/2006/main" noChangeAspect="1"/>
+            </wp:cNvGraphicFramePr>
+            <a:graphic xmlns:a="http://schemas.openxmlformats.org/drawingml/2006/main">
+              <a:graphicData uri="http://schemas.openxmlformats.org/drawingml/2006/picture">
+                <pic:pic xmlns:pic="http://schemas.openxmlformats.org/drawingml/2006/picture">
+                  <pic:nvPicPr>
+                    <pic:cNvPr id="0" name="Picture 3"/>
+                    <pic:cNvPicPr>
+                      <a:picLocks noChangeAspect="1" noChangeArrowheads="1"/>
+                    </pic:cNvPicPr>
+                  </pic:nvPicPr>
+                  <pic:blipFill>
+                    <a:blip r:embed="rId20" cstate="print">
+                      <a:extLst>
+                        <a:ext uri="{28A0092B-C50C-407E-A947-70E740481C1C}">
+                          <a14:useLocalDpi xmlns:a14="http://schemas.microsoft.com/office/drawing/2010/main" val="0"/>
+                        </a:ext>
+                      </a:extLst>
+                    </a:blip>
+                    <a:srcRect/>
+                    <a:stretch>
+                      <a:fillRect/>
+                    </a:stretch>
+                  </pic:blipFill>
+                  <pic:spPr bwMode="auto">
+                    <a:xfrm>
+                      <a:off x="0" y="0"/>
+                      <a:ext cx="5343106" cy="1023666"/>
+                    </a:xfrm>
+                    <a:prstGeom prst="rect">
+                      <a:avLst/>
+                    </a:prstGeom>
+                    <a:noFill/>
+                    <a:ln>
+                      <a:noFill/>
+                    </a:ln>
+                  </pic:spPr>
+                </pic:pic>
+              </a:graphicData>
+            </a:graphic>
+          </wp:inline>
+        </w:drawing>
+      </w:r>
+    </w:p>
+    <w:p>
+      <w:pPr>
+        <w:pStyle w:val="Default"/>
+      </w:pPr>
+    </w:p>
+    <w:p>
+      <w:pPr>
+        <w:rPr>
+          <w:rFonts w:ascii="Calibri" w:hAnsi="Calibri" w:cs="Calibri"/>
+          <w:b/>
+          <w:bCs/>
+          <w:color w:val="000000"/>
+          <w:sz w:val="24"/>
+          <w:szCs w:val="24"/>
+          <w:u w:val="single"/>
+        </w:rPr>
+      </w:pPr>
+      <w:r>
+        <w:rPr>
+          <w:b/>
+          <w:bCs/>
+          <w:u w:val="single"/>
+        </w:rPr>
+        <w:br w:type="page"/>
+      </w:r>
+    </w:p>
+    <w:p>
+      <w:pPr>
+        <w:pStyle w:val="Default"/>
+        <w:rPr>
+          <w:b/>
+          <w:bCs/>
+          <w:u w:val="single"/>
+        </w:rPr>
+      </w:pPr>
+      <w:r>
+        <w:rPr>
+          <w:b/>
+          <w:bCs/>
+          <w:u w:val="single"/>
+        </w:rPr>
+        <w:lastRenderedPageBreak/>
+        <w:t>Object</w:t>
+      </w:r>
+    </w:p>
+    <w:p>
+      <w:pPr>
+        <w:pStyle w:val="Default"/>
+        <w:numPr>
+          <w:ilvl w:val="0"/>
+          <w:numId w:val="19"/>
+        </w:numPr>
+      </w:pPr>
+      <w:r>
+        <w:t>Object is a representation of class.</w:t>
+      </w:r>
+    </w:p>
+    <w:p>
+      <w:pPr>
+        <w:pStyle w:val="Default"/>
+        <w:numPr>
+          <w:ilvl w:val="0"/>
+          <w:numId w:val="19"/>
+        </w:numPr>
+      </w:pPr>
+      <w:r>
+        <w:t xml:space="preserve">Using </w:t>
+      </w:r>
+      <w:proofErr w:type="gramStart"/>
+      <w:r>
+        <w:t>Object</w:t>
+      </w:r>
+      <w:proofErr w:type="gramEnd"/>
+      <w:r>
+        <w:t xml:space="preserve"> you can access the properties (variable &amp; method) of the class.</w:t>
+      </w:r>
+    </w:p>
+    <w:p>
+      <w:pPr>
+        <w:pStyle w:val="Default"/>
+        <w:numPr>
+          <w:ilvl w:val="0"/>
+          <w:numId w:val="19"/>
+        </w:numPr>
+      </w:pPr>
+      <w:r>
+        <w:t>To access the properties of the class using object you have to use dot(.) operator.</w:t>
+      </w:r>
+    </w:p>
+    <w:p>
+      <w:pPr>
+        <w:pStyle w:val="Default"/>
+        <w:numPr>
+          <w:ilvl w:val="0"/>
+          <w:numId w:val="19"/>
+        </w:numPr>
+      </w:pPr>
+      <w:r>
+        <w:t xml:space="preserve">In java you can create an object using </w:t>
+      </w:r>
+      <w:r>
+        <w:rPr>
+          <w:b/>
+          <w:bCs/>
+        </w:rPr>
+        <w:t>new</w:t>
+      </w:r>
+      <w:r>
+        <w:t xml:space="preserve"> operator (Keyword)  </w:t>
+      </w:r>
+    </w:p>
+    <w:p>
+      <w:pPr>
+        <w:pStyle w:val="Default"/>
+        <w:ind w:left="720"/>
+      </w:pPr>
+      <w:r>
+        <w:rPr>
+          <w:noProof/>
+          <w:sz w:val="32"/>
+          <w:szCs w:val="32"/>
+        </w:rPr>
+        <w:drawing>
+          <wp:inline distT="0" distB="0" distL="0" distR="0" wp14:anchorId="200B02DA" wp14:editId="61791AC2">
+            <wp:extent cx="3735606" cy="2257727"/>
+            <wp:effectExtent l="0" t="0" r="0" b="0"/>
+            <wp:docPr id="21" name="Picture 21"/>
+            <wp:cNvGraphicFramePr>
+              <a:graphicFrameLocks xmlns:a="http://schemas.openxmlformats.org/drawingml/2006/main" noChangeAspect="1"/>
+            </wp:cNvGraphicFramePr>
+            <a:graphic xmlns:a="http://schemas.openxmlformats.org/drawingml/2006/main">
+              <a:graphicData uri="http://schemas.openxmlformats.org/drawingml/2006/picture">
+                <pic:pic xmlns:pic="http://schemas.openxmlformats.org/drawingml/2006/picture">
+                  <pic:nvPicPr>
+                    <pic:cNvPr id="0" name="Picture 3"/>
+                    <pic:cNvPicPr>
+                      <a:picLocks noChangeAspect="1" noChangeArrowheads="1"/>
+                    </pic:cNvPicPr>
+                  </pic:nvPicPr>
+                  <pic:blipFill>
+                    <a:blip r:embed="rId21" cstate="print">
+                      <a:extLst>
+                        <a:ext uri="{28A0092B-C50C-407E-A947-70E740481C1C}">
+                          <a14:useLocalDpi xmlns:a14="http://schemas.microsoft.com/office/drawing/2010/main" val="0"/>
+                        </a:ext>
+                      </a:extLst>
+                    </a:blip>
+                    <a:srcRect/>
+                    <a:stretch>
+                      <a:fillRect/>
+                    </a:stretch>
+                  </pic:blipFill>
+                  <pic:spPr bwMode="auto">
+                    <a:xfrm>
+                      <a:off x="0" y="0"/>
+                      <a:ext cx="3763132" cy="2274363"/>
+                    </a:xfrm>
+                    <a:prstGeom prst="rect">
+                      <a:avLst/>
+                    </a:prstGeom>
+                    <a:noFill/>
+                    <a:ln>
+                      <a:noFill/>
+                    </a:ln>
+                  </pic:spPr>
+                </pic:pic>
+              </a:graphicData>
+            </a:graphic>
+          </wp:inline>
+        </w:drawing>
+      </w:r>
+    </w:p>
+    <w:p>
+      <w:pPr>
+        <w:pStyle w:val="Default"/>
+      </w:pPr>
+    </w:p>
+    <w:p>
+      <w:pPr>
+        <w:pStyle w:val="Default"/>
+        <w:rPr>
+          <w:b/>
+          <w:bCs/>
+          <w:u w:val="single"/>
+        </w:rPr>
+      </w:pPr>
+      <w:r>
+        <w:rPr>
+          <w:b/>
+          <w:bCs/>
+          <w:u w:val="single"/>
+        </w:rPr>
+        <w:t>Java Memory</w:t>
+      </w:r>
+    </w:p>
+    <w:p>
+      <w:pPr>
+        <w:pStyle w:val="Default"/>
+        <w:numPr>
+          <w:ilvl w:val="0"/>
+          <w:numId w:val="20"/>
+        </w:numPr>
+      </w:pPr>
+      <w:r>
+        <w:t>Stack</w:t>
+      </w:r>
+    </w:p>
+    <w:p>
+      <w:pPr>
+        <w:pStyle w:val="Default"/>
+        <w:numPr>
+          <w:ilvl w:val="1"/>
+          <w:numId w:val="20"/>
+        </w:numPr>
+      </w:pPr>
+      <w:r>
+        <w:t>This is use to execute the methods.</w:t>
+      </w:r>
+    </w:p>
+    <w:p>
+      <w:pPr>
+        <w:pStyle w:val="Default"/>
+        <w:numPr>
+          <w:ilvl w:val="1"/>
+          <w:numId w:val="20"/>
+        </w:numPr>
+      </w:pPr>
+      <w:r>
+        <w:t>The data created inside method is store inside this memory.</w:t>
+      </w:r>
+    </w:p>
+    <w:p>
+      <w:pPr>
+        <w:pStyle w:val="Default"/>
+        <w:numPr>
+          <w:ilvl w:val="1"/>
+          <w:numId w:val="20"/>
+        </w:numPr>
+      </w:pPr>
+      <w:r>
+        <w:t xml:space="preserve">This memory based on LIFO (Last </w:t>
+      </w:r>
+      <w:proofErr w:type="gramStart"/>
+      <w:r>
+        <w:t>In</w:t>
+      </w:r>
+      <w:proofErr w:type="gramEnd"/>
+      <w:r>
+        <w:t xml:space="preserve"> First Out)</w:t>
+      </w:r>
+    </w:p>
+    <w:p>
+      <w:pPr>
+        <w:pStyle w:val="Default"/>
+        <w:numPr>
+          <w:ilvl w:val="1"/>
+          <w:numId w:val="20"/>
+        </w:numPr>
+      </w:pPr>
+      <w:r>
+        <w:t xml:space="preserve">The memory allocated for the method will get clear once method execution is completed. </w:t>
+      </w:r>
+    </w:p>
+    <w:p>
+      <w:pPr>
+        <w:pStyle w:val="Default"/>
+        <w:numPr>
+          <w:ilvl w:val="0"/>
+          <w:numId w:val="20"/>
+        </w:numPr>
+      </w:pPr>
+      <w:r>
+        <w:t>Heap</w:t>
+      </w:r>
+    </w:p>
+    <w:p>
+      <w:pPr>
+        <w:pStyle w:val="Default"/>
+        <w:numPr>
+          <w:ilvl w:val="1"/>
+          <w:numId w:val="20"/>
+        </w:numPr>
+      </w:pPr>
+      <w:r>
+        <w:t>The objects get memory allocation inside Heap.</w:t>
+      </w:r>
+    </w:p>
+    <w:p>
+      <w:pPr>
+        <w:pStyle w:val="Default"/>
+        <w:numPr>
+          <w:ilvl w:val="1"/>
+          <w:numId w:val="20"/>
+        </w:numPr>
+      </w:pPr>
+      <w:r>
+        <w:t xml:space="preserve">This memory </w:t>
+      </w:r>
+      <w:proofErr w:type="gramStart"/>
+      <w:r>
+        <w:t>get</w:t>
+      </w:r>
+      <w:proofErr w:type="gramEnd"/>
+      <w:r>
+        <w:t xml:space="preserve"> cleared as a part of Garbage collection (GC) processor</w:t>
       </w:r>
     </w:p>
     <w:p>

--- a/docs/CoreJava.docx
+++ b/docs/CoreJava.docx
@@ -102,7 +102,13 @@
         <w:ind w:left="2160"/>
       </w:pPr>
       <w:r>
-        <w:t xml:space="preserve">Java intro, Installation and Setup for Java, Writing and executing first java program, Data Type, Control flow statements, Operators, Array, Class, Objects, methods, Java Build-class, String classes. </w:t>
+        <w:rPr>
+          <w:highlight w:val="yellow"/>
+        </w:rPr>
+        <w:t>Java intro, Installation and Setup for Java, Writing and executing first java program, Data Type, Control flow statements, Operators, Array, Class, Objects, methods,</w:t>
+      </w:r>
+      <w:r>
+        <w:t xml:space="preserve"> Java Build-class, String classes. </w:t>
       </w:r>
     </w:p>
     <w:p>
@@ -4665,8 +4671,65 @@
     <w:p>
       <w:pPr>
         <w:pStyle w:val="NoSpacing"/>
-        <w:ind w:left="720"/>
-      </w:pPr>
+      </w:pPr>
+    </w:p>
+    <w:p>
+      <w:pPr>
+        <w:pStyle w:val="NoSpacing"/>
+      </w:pPr>
+      <w:r>
+        <w:rPr>
+          <w:noProof/>
+        </w:rPr>
+        <w:drawing>
+          <wp:inline distT="0" distB="0" distL="0" distR="0" wp14:anchorId="1B1347BD" wp14:editId="13CF168A">
+            <wp:extent cx="5934710" cy="2154555"/>
+            <wp:effectExtent l="0" t="0" r="8890" b="0"/>
+            <wp:docPr id="665970746" name="Picture 1"/>
+            <wp:cNvGraphicFramePr>
+              <a:graphicFrameLocks xmlns:a="http://schemas.openxmlformats.org/drawingml/2006/main" noChangeAspect="1"/>
+            </wp:cNvGraphicFramePr>
+            <a:graphic xmlns:a="http://schemas.openxmlformats.org/drawingml/2006/main">
+              <a:graphicData uri="http://schemas.openxmlformats.org/drawingml/2006/picture">
+                <pic:pic xmlns:pic="http://schemas.openxmlformats.org/drawingml/2006/picture">
+                  <pic:nvPicPr>
+                    <pic:cNvPr id="0" name="Picture 1"/>
+                    <pic:cNvPicPr>
+                      <a:picLocks noChangeAspect="1" noChangeArrowheads="1"/>
+                    </pic:cNvPicPr>
+                  </pic:nvPicPr>
+                  <pic:blipFill>
+                    <a:blip r:embed="rId22" cstate="print">
+                      <a:extLst>
+                        <a:ext uri="{28A0092B-C50C-407E-A947-70E740481C1C}">
+                          <a14:useLocalDpi xmlns:a14="http://schemas.microsoft.com/office/drawing/2010/main" val="0"/>
+                        </a:ext>
+                      </a:extLst>
+                    </a:blip>
+                    <a:srcRect/>
+                    <a:stretch>
+                      <a:fillRect/>
+                    </a:stretch>
+                  </pic:blipFill>
+                  <pic:spPr bwMode="auto">
+                    <a:xfrm>
+                      <a:off x="0" y="0"/>
+                      <a:ext cx="5934710" cy="2154555"/>
+                    </a:xfrm>
+                    <a:prstGeom prst="rect">
+                      <a:avLst/>
+                    </a:prstGeom>
+                    <a:noFill/>
+                    <a:ln>
+                      <a:noFill/>
+                    </a:ln>
+                  </pic:spPr>
+                </pic:pic>
+              </a:graphicData>
+            </a:graphic>
+          </wp:inline>
+        </w:drawing>
+      </w:r>
     </w:p>
     <w:sectPr>
       <w:pgSz w:w="12240" w:h="15840"/>

--- a/docs/CoreJava.docx
+++ b/docs/CoreJava.docx
@@ -105,10 +105,19 @@
         <w:rPr>
           <w:highlight w:val="yellow"/>
         </w:rPr>
-        <w:t>Java intro, Installation and Setup for Java, Writing and executing first java program, Data Type, Control flow statements, Operators, Array, Class, Objects, methods,</w:t>
-      </w:r>
-      <w:r>
-        <w:t xml:space="preserve"> Java Build-class, String classes. </w:t>
+        <w:t xml:space="preserve">Java intro, Installation and Setup for Java, Writing and executing first java program, Data Type, Control flow statements, Operators, Array, Class, Objects, </w:t>
+      </w:r>
+      <w:r>
+        <w:rPr>
+          <w:highlight w:val="yellow"/>
+        </w:rPr>
+        <w:t>methods, Java Build-class, String classes</w:t>
+      </w:r>
+      <w:r>
+        <w:rPr>
+          <w:highlight w:val="yellow"/>
+        </w:rPr>
+        <w:t>, User input.</w:t>
       </w:r>
     </w:p>
     <w:p>
@@ -651,7 +660,7 @@
           <w:noProof/>
         </w:rPr>
         <w:drawing>
-          <wp:anchor distT="0" distB="0" distL="114300" distR="114300" simplePos="0" relativeHeight="251658240" behindDoc="0" locked="0" layoutInCell="1" allowOverlap="1" wp14:anchorId="1E71C9DF" wp14:editId="3CBE62BC">
+          <wp:anchor distT="0" distB="0" distL="114300" distR="114300" simplePos="0" relativeHeight="251658240" behindDoc="0" locked="0" layoutInCell="1" allowOverlap="1" wp14:anchorId="1E71C9DF" wp14:editId="60F5C31B">
             <wp:simplePos x="1828800" y="2790908"/>
             <wp:positionH relativeFrom="column">
               <wp:align>left</wp:align>
@@ -2398,7 +2407,7 @@
           <w:noProof/>
         </w:rPr>
         <w:drawing>
-          <wp:inline distT="0" distB="0" distL="0" distR="0" wp14:anchorId="7D02F1A1" wp14:editId="2EDF21B8">
+          <wp:inline distT="0" distB="0" distL="0" distR="0" wp14:anchorId="7D02F1A1" wp14:editId="0C638519">
             <wp:extent cx="3752850" cy="1148715"/>
             <wp:effectExtent l="0" t="0" r="0" b="0"/>
             <wp:docPr id="1464995463" name="Picture 1"/>
@@ -3894,7 +3903,7 @@
           <w:noProof/>
         </w:rPr>
         <w:drawing>
-          <wp:inline distT="0" distB="0" distL="0" distR="0" wp14:anchorId="7E809450" wp14:editId="25C6B13B">
+          <wp:inline distT="0" distB="0" distL="0" distR="0" wp14:anchorId="7E809450" wp14:editId="06C9F25D">
             <wp:extent cx="3021523" cy="631553"/>
             <wp:effectExtent l="0" t="0" r="7620" b="0"/>
             <wp:docPr id="2051558349" name="Picture 1"/>
@@ -4484,7 +4493,7 @@
           <w:szCs w:val="32"/>
         </w:rPr>
         <w:drawing>
-          <wp:inline distT="0" distB="0" distL="0" distR="0" wp14:anchorId="200B02DA" wp14:editId="61791AC2">
+          <wp:inline distT="0" distB="0" distL="0" distR="0" wp14:anchorId="200B02DA" wp14:editId="0608484A">
             <wp:extent cx="3735606" cy="2257727"/>
             <wp:effectExtent l="0" t="0" r="0" b="0"/>
             <wp:docPr id="21" name="Picture 21"/>
@@ -4731,6 +4740,526 @@
         </w:drawing>
       </w:r>
     </w:p>
+    <w:p>
+      <w:pPr>
+        <w:pStyle w:val="NoSpacing"/>
+      </w:pPr>
+    </w:p>
+    <w:p>
+      <w:pPr>
+        <w:pStyle w:val="NoSpacing"/>
+      </w:pPr>
+    </w:p>
+    <w:p>
+      <w:r>
+        <w:br w:type="page"/>
+      </w:r>
+    </w:p>
+    <w:p>
+      <w:pPr>
+        <w:pStyle w:val="NoSpacing"/>
+        <w:rPr>
+          <w:b/>
+          <w:bCs/>
+          <w:u w:val="single"/>
+        </w:rPr>
+      </w:pPr>
+      <w:r>
+        <w:rPr>
+          <w:b/>
+          <w:bCs/>
+          <w:u w:val="single"/>
+        </w:rPr>
+        <w:lastRenderedPageBreak/>
+        <w:t>User Input</w:t>
+      </w:r>
+    </w:p>
+    <w:p>
+      <w:pPr>
+        <w:pStyle w:val="NoSpacing"/>
+        <w:numPr>
+          <w:ilvl w:val="0"/>
+          <w:numId w:val="22"/>
+        </w:numPr>
+      </w:pPr>
+      <w:r>
+        <w:t>You can accept the values from the user.</w:t>
+      </w:r>
+    </w:p>
+    <w:p>
+      <w:pPr>
+        <w:pStyle w:val="NoSpacing"/>
+        <w:numPr>
+          <w:ilvl w:val="0"/>
+          <w:numId w:val="22"/>
+        </w:numPr>
+      </w:pPr>
+      <w:r>
+        <w:t>To accepts values java provided a predefine.</w:t>
+      </w:r>
+    </w:p>
+    <w:p>
+      <w:pPr>
+        <w:pStyle w:val="NoSpacing"/>
+        <w:numPr>
+          <w:ilvl w:val="0"/>
+          <w:numId w:val="22"/>
+        </w:numPr>
+      </w:pPr>
+      <w:r>
+        <w:t>There are multiple ways to accept input from user</w:t>
+      </w:r>
+    </w:p>
+    <w:p>
+      <w:pPr>
+        <w:pStyle w:val="NoSpacing"/>
+        <w:numPr>
+          <w:ilvl w:val="1"/>
+          <w:numId w:val="22"/>
+        </w:numPr>
+        <w:rPr>
+          <w:b/>
+          <w:bCs/>
+        </w:rPr>
+      </w:pPr>
+      <w:r>
+        <w:rPr>
+          <w:b/>
+          <w:bCs/>
+        </w:rPr>
+        <w:t>Command line argument</w:t>
+      </w:r>
+    </w:p>
+    <w:p>
+      <w:pPr>
+        <w:pStyle w:val="NoSpacing"/>
+        <w:numPr>
+          <w:ilvl w:val="1"/>
+          <w:numId w:val="22"/>
+        </w:numPr>
+      </w:pPr>
+      <w:r>
+        <w:t>Console class</w:t>
+      </w:r>
+    </w:p>
+    <w:p>
+      <w:pPr>
+        <w:pStyle w:val="NoSpacing"/>
+        <w:numPr>
+          <w:ilvl w:val="1"/>
+          <w:numId w:val="22"/>
+        </w:numPr>
+        <w:rPr>
+          <w:b/>
+          <w:bCs/>
+        </w:rPr>
+      </w:pPr>
+      <w:r>
+        <w:rPr>
+          <w:b/>
+          <w:bCs/>
+        </w:rPr>
+        <w:t>Scanner Class</w:t>
+      </w:r>
+    </w:p>
+    <w:p>
+      <w:pPr>
+        <w:pStyle w:val="NoSpacing"/>
+        <w:numPr>
+          <w:ilvl w:val="1"/>
+          <w:numId w:val="22"/>
+        </w:numPr>
+      </w:pPr>
+      <w:r>
+        <w:t xml:space="preserve">Buffer classes </w:t>
+      </w:r>
+    </w:p>
+    <w:p>
+      <w:pPr>
+        <w:pStyle w:val="NoSpacing"/>
+      </w:pPr>
+    </w:p>
+    <w:p>
+      <w:pPr>
+        <w:pStyle w:val="NoSpacing"/>
+        <w:rPr>
+          <w:b/>
+          <w:bCs/>
+          <w:u w:val="single"/>
+        </w:rPr>
+      </w:pPr>
+      <w:r>
+        <w:rPr>
+          <w:b/>
+          <w:bCs/>
+          <w:u w:val="single"/>
+        </w:rPr>
+        <w:t>Command Line Argument</w:t>
+      </w:r>
+    </w:p>
+    <w:p>
+      <w:pPr>
+        <w:pStyle w:val="NoSpacing"/>
+        <w:numPr>
+          <w:ilvl w:val="0"/>
+          <w:numId w:val="23"/>
+        </w:numPr>
+      </w:pPr>
+      <w:r>
+        <w:t>This is use to accept the values from the user before execution of the program.</w:t>
+      </w:r>
+    </w:p>
+    <w:p>
+      <w:pPr>
+        <w:pStyle w:val="NoSpacing"/>
+        <w:numPr>
+          <w:ilvl w:val="0"/>
+          <w:numId w:val="23"/>
+        </w:numPr>
+      </w:pPr>
+      <w:r>
+        <w:t xml:space="preserve">User has to provide values from the execution command. </w:t>
+      </w:r>
+    </w:p>
+    <w:p>
+      <w:pPr>
+        <w:pStyle w:val="NoSpacing"/>
+        <w:numPr>
+          <w:ilvl w:val="0"/>
+          <w:numId w:val="23"/>
+        </w:numPr>
+      </w:pPr>
+      <w:r>
+        <w:t xml:space="preserve">The values which </w:t>
+      </w:r>
+      <w:r>
+        <w:t>are</w:t>
+      </w:r>
+      <w:r>
+        <w:t xml:space="preserve"> provide from command line will be received in java program inside main method and in String array.</w:t>
+      </w:r>
+    </w:p>
+    <w:p>
+      <w:pPr>
+        <w:pStyle w:val="NoSpacing"/>
+        <w:numPr>
+          <w:ilvl w:val="0"/>
+          <w:numId w:val="23"/>
+        </w:numPr>
+      </w:pPr>
+      <w:r>
+        <w:t>All the values pass by the user is in string format only. It has to convert into appropriate data type in java program.</w:t>
+      </w:r>
+      <w:r>
+        <w:t xml:space="preserve"> </w:t>
+      </w:r>
+    </w:p>
+    <w:p>
+      <w:pPr>
+        <w:pStyle w:val="NoSpacing"/>
+      </w:pPr>
+    </w:p>
+    <w:p>
+      <w:pPr>
+        <w:pStyle w:val="NoSpacing"/>
+        <w:rPr>
+          <w:b/>
+          <w:bCs/>
+          <w:u w:val="single"/>
+        </w:rPr>
+      </w:pPr>
+      <w:r>
+        <w:rPr>
+          <w:b/>
+          <w:bCs/>
+          <w:u w:val="single"/>
+        </w:rPr>
+        <w:t>Scanner Class</w:t>
+      </w:r>
+    </w:p>
+    <w:p>
+      <w:pPr>
+        <w:pStyle w:val="NoSpacing"/>
+        <w:numPr>
+          <w:ilvl w:val="0"/>
+          <w:numId w:val="24"/>
+        </w:numPr>
+      </w:pPr>
+      <w:r>
+        <w:t>Scanner Class is build-in class.</w:t>
+      </w:r>
+    </w:p>
+    <w:p>
+      <w:pPr>
+        <w:pStyle w:val="NoSpacing"/>
+        <w:numPr>
+          <w:ilvl w:val="0"/>
+          <w:numId w:val="24"/>
+        </w:numPr>
+      </w:pPr>
+      <w:r>
+        <w:t xml:space="preserve">This class is present inside </w:t>
+      </w:r>
+      <w:proofErr w:type="spellStart"/>
+      <w:proofErr w:type="gramStart"/>
+      <w:r>
+        <w:t>java.util</w:t>
+      </w:r>
+      <w:proofErr w:type="spellEnd"/>
+      <w:proofErr w:type="gramEnd"/>
+      <w:r>
+        <w:t xml:space="preserve"> package.</w:t>
+      </w:r>
+    </w:p>
+    <w:p>
+      <w:pPr>
+        <w:pStyle w:val="NoSpacing"/>
+        <w:numPr>
+          <w:ilvl w:val="0"/>
+          <w:numId w:val="24"/>
+        </w:numPr>
+      </w:pPr>
+      <w:r>
+        <w:t xml:space="preserve">Using this </w:t>
+      </w:r>
+      <w:proofErr w:type="gramStart"/>
+      <w:r>
+        <w:t>class</w:t>
+      </w:r>
+      <w:proofErr w:type="gramEnd"/>
+      <w:r>
+        <w:t xml:space="preserve"> you can accept the data from user at the time of program execution.</w:t>
+      </w:r>
+    </w:p>
+    <w:p>
+      <w:pPr>
+        <w:pStyle w:val="NoSpacing"/>
+        <w:numPr>
+          <w:ilvl w:val="0"/>
+          <w:numId w:val="24"/>
+        </w:numPr>
+      </w:pPr>
+      <w:r>
+        <w:t>Scanner class has multiple method to accept the different type values.</w:t>
+      </w:r>
+    </w:p>
+    <w:p>
+      <w:pPr>
+        <w:pStyle w:val="NoSpacing"/>
+        <w:numPr>
+          <w:ilvl w:val="0"/>
+          <w:numId w:val="24"/>
+        </w:numPr>
+      </w:pPr>
+      <w:r>
+        <w:t xml:space="preserve">To use a scanner </w:t>
+      </w:r>
+      <w:proofErr w:type="gramStart"/>
+      <w:r>
+        <w:t>class</w:t>
+      </w:r>
+      <w:proofErr w:type="gramEnd"/>
+      <w:r>
+        <w:t xml:space="preserve"> you have to create an object of it and using method you can accept values at runtime.</w:t>
+      </w:r>
+    </w:p>
+    <w:p>
+      <w:pPr>
+        <w:pStyle w:val="NoSpacing"/>
+      </w:pPr>
+    </w:p>
+    <w:p>
+      <w:pPr>
+        <w:pStyle w:val="NoSpacing"/>
+      </w:pPr>
+    </w:p>
+    <w:p>
+      <w:pPr>
+        <w:pStyle w:val="NoSpacing"/>
+        <w:rPr>
+          <w:b/>
+          <w:bCs/>
+          <w:u w:val="single"/>
+        </w:rPr>
+      </w:pPr>
+      <w:r>
+        <w:rPr>
+          <w:b/>
+          <w:bCs/>
+          <w:u w:val="single"/>
+        </w:rPr>
+        <w:t>Eclipse IDE Installation and Setup</w:t>
+      </w:r>
+    </w:p>
+    <w:p>
+      <w:pPr>
+        <w:pStyle w:val="NoSpacing"/>
+      </w:pPr>
+    </w:p>
+    <w:p>
+      <w:pPr>
+        <w:pStyle w:val="NoSpacing"/>
+      </w:pPr>
+      <w:hyperlink r:id="rId23" w:history="1">
+        <w:r>
+          <w:rPr>
+            <w:rStyle w:val="Hyperlink"/>
+          </w:rPr>
+          <w:t>https://www.eclipse.org/downloads/download.php?file=/technology/epp/downloads/release/2023-06/R/eclipse-jee-2023-06-R-win32-x86_64.zip</w:t>
+        </w:r>
+      </w:hyperlink>
+      <w:r>
+        <w:t xml:space="preserve"> </w:t>
+      </w:r>
+    </w:p>
+    <w:p>
+      <w:pPr>
+        <w:pStyle w:val="NoSpacing"/>
+      </w:pPr>
+    </w:p>
+    <w:p>
+      <w:pPr>
+        <w:pStyle w:val="NoSpacing"/>
+      </w:pPr>
+      <w:r>
+        <w:t>Set the Eclipse perspective to “Java”</w:t>
+      </w:r>
+    </w:p>
+    <w:p>
+      <w:pPr>
+        <w:pStyle w:val="NoSpacing"/>
+      </w:pPr>
+    </w:p>
+    <w:p>
+      <w:pPr>
+        <w:pStyle w:val="NoSpacing"/>
+      </w:pPr>
+      <w:r>
+        <w:t xml:space="preserve">Create Java Project into eclipse </w:t>
+      </w:r>
+    </w:p>
+    <w:p>
+      <w:pPr>
+        <w:pStyle w:val="NoSpacing"/>
+        <w:numPr>
+          <w:ilvl w:val="0"/>
+          <w:numId w:val="25"/>
+        </w:numPr>
+      </w:pPr>
+      <w:r>
+        <w:t>Go To “File” menu -&gt; “New” Option -&gt; Click on “Java Project” option.</w:t>
+      </w:r>
+    </w:p>
+    <w:p>
+      <w:pPr>
+        <w:pStyle w:val="NoSpacing"/>
+        <w:numPr>
+          <w:ilvl w:val="0"/>
+          <w:numId w:val="25"/>
+        </w:numPr>
+      </w:pPr>
+      <w:r>
+        <w:t>Set the Name of the project</w:t>
+      </w:r>
+    </w:p>
+    <w:p>
+      <w:pPr>
+        <w:pStyle w:val="NoSpacing"/>
+        <w:numPr>
+          <w:ilvl w:val="0"/>
+          <w:numId w:val="25"/>
+        </w:numPr>
+      </w:pPr>
+      <w:r>
+        <w:t>Unchecked the Module checkbox.</w:t>
+      </w:r>
+    </w:p>
+    <w:p>
+      <w:pPr>
+        <w:pStyle w:val="NoSpacing"/>
+        <w:numPr>
+          <w:ilvl w:val="0"/>
+          <w:numId w:val="25"/>
+        </w:numPr>
+      </w:pPr>
+      <w:r>
+        <w:t>Click on Next -&gt; click on Finish</w:t>
+      </w:r>
+    </w:p>
+    <w:p>
+      <w:pPr>
+        <w:pStyle w:val="NoSpacing"/>
+      </w:pPr>
+    </w:p>
+    <w:p>
+      <w:pPr>
+        <w:pStyle w:val="NoSpacing"/>
+      </w:pPr>
+      <w:r>
+        <w:t>Creating Java File</w:t>
+      </w:r>
+    </w:p>
+    <w:p>
+      <w:pPr>
+        <w:pStyle w:val="NoSpacing"/>
+        <w:numPr>
+          <w:ilvl w:val="0"/>
+          <w:numId w:val="26"/>
+        </w:numPr>
+      </w:pPr>
+      <w:r>
+        <w:t>Right click on the “</w:t>
+      </w:r>
+      <w:proofErr w:type="spellStart"/>
+      <w:r>
+        <w:t>src</w:t>
+      </w:r>
+      <w:proofErr w:type="spellEnd"/>
+      <w:r>
+        <w:t>” folder -&gt; Go To “New” option -&gt; Click on “Class” option</w:t>
+      </w:r>
+    </w:p>
+    <w:p>
+      <w:pPr>
+        <w:pStyle w:val="NoSpacing"/>
+        <w:numPr>
+          <w:ilvl w:val="0"/>
+          <w:numId w:val="26"/>
+        </w:numPr>
+      </w:pPr>
+      <w:r>
+        <w:t>Set the java class name</w:t>
+      </w:r>
+    </w:p>
+    <w:p>
+      <w:pPr>
+        <w:pStyle w:val="NoSpacing"/>
+        <w:numPr>
+          <w:ilvl w:val="0"/>
+          <w:numId w:val="26"/>
+        </w:numPr>
+      </w:pPr>
+      <w:r>
+        <w:t>Select option if you wanted to create main method.</w:t>
+      </w:r>
+    </w:p>
+    <w:p>
+      <w:pPr>
+        <w:pStyle w:val="NoSpacing"/>
+        <w:numPr>
+          <w:ilvl w:val="0"/>
+          <w:numId w:val="26"/>
+        </w:numPr>
+      </w:pPr>
+      <w:r>
+        <w:t>Click on Finish</w:t>
+      </w:r>
+    </w:p>
+    <w:p>
+      <w:pPr>
+        <w:pStyle w:val="NoSpacing"/>
+      </w:pPr>
+    </w:p>
     <w:sectPr>
       <w:pgSz w:w="12240" w:h="15840"/>
       <w:pgMar w:top="1440" w:right="1440" w:bottom="1440" w:left="1440" w:header="720" w:footer="720" w:gutter="0"/>
@@ -5189,6 +5718,92 @@
     </w:lvl>
   </w:abstractNum>
   <w:abstractNum w:abstractNumId="5" w15:restartNumberingAfterBreak="0">
+    <w:nsid w:val="2FFA50AD"/>
+    <w:multiLevelType w:val="hybridMultilevel"/>
+    <w:tmpl w:val="7EC81F54"/>
+    <w:lvl w:ilvl="0" w:tplc="0409000F">
+      <w:start w:val="1"/>
+      <w:numFmt w:val="decimal"/>
+      <w:lvlText w:val="%1."/>
+      <w:lvlJc w:val="left"/>
+      <w:pPr>
+        <w:ind w:left="720" w:hanging="360"/>
+      </w:pPr>
+    </w:lvl>
+    <w:lvl w:ilvl="1" w:tplc="04090019">
+      <w:start w:val="1"/>
+      <w:numFmt w:val="lowerLetter"/>
+      <w:lvlText w:val="%2."/>
+      <w:lvlJc w:val="left"/>
+      <w:pPr>
+        <w:ind w:left="1440" w:hanging="360"/>
+      </w:pPr>
+    </w:lvl>
+    <w:lvl w:ilvl="2" w:tplc="0409001B">
+      <w:start w:val="1"/>
+      <w:numFmt w:val="lowerRoman"/>
+      <w:lvlText w:val="%3."/>
+      <w:lvlJc w:val="right"/>
+      <w:pPr>
+        <w:ind w:left="2160" w:hanging="180"/>
+      </w:pPr>
+    </w:lvl>
+    <w:lvl w:ilvl="3" w:tplc="0409000F">
+      <w:start w:val="1"/>
+      <w:numFmt w:val="decimal"/>
+      <w:lvlText w:val="%4."/>
+      <w:lvlJc w:val="left"/>
+      <w:pPr>
+        <w:ind w:left="540" w:hanging="360"/>
+      </w:pPr>
+    </w:lvl>
+    <w:lvl w:ilvl="4" w:tplc="04090019">
+      <w:start w:val="1"/>
+      <w:numFmt w:val="lowerLetter"/>
+      <w:lvlText w:val="%5."/>
+      <w:lvlJc w:val="left"/>
+      <w:pPr>
+        <w:ind w:left="1080" w:hanging="360"/>
+      </w:pPr>
+    </w:lvl>
+    <w:lvl w:ilvl="5" w:tplc="0409001B">
+      <w:start w:val="1"/>
+      <w:numFmt w:val="lowerRoman"/>
+      <w:lvlText w:val="%6."/>
+      <w:lvlJc w:val="right"/>
+      <w:pPr>
+        <w:ind w:left="4320" w:hanging="180"/>
+      </w:pPr>
+    </w:lvl>
+    <w:lvl w:ilvl="6" w:tplc="0409000F">
+      <w:start w:val="1"/>
+      <w:numFmt w:val="decimal"/>
+      <w:lvlText w:val="%7."/>
+      <w:lvlJc w:val="left"/>
+      <w:pPr>
+        <w:ind w:left="5040" w:hanging="360"/>
+      </w:pPr>
+    </w:lvl>
+    <w:lvl w:ilvl="7" w:tplc="04090019">
+      <w:start w:val="1"/>
+      <w:numFmt w:val="lowerLetter"/>
+      <w:lvlText w:val="%8."/>
+      <w:lvlJc w:val="left"/>
+      <w:pPr>
+        <w:ind w:left="5760" w:hanging="360"/>
+      </w:pPr>
+    </w:lvl>
+    <w:lvl w:ilvl="8" w:tplc="0409001B">
+      <w:start w:val="1"/>
+      <w:numFmt w:val="lowerRoman"/>
+      <w:lvlText w:val="%9."/>
+      <w:lvlJc w:val="right"/>
+      <w:pPr>
+        <w:ind w:left="6480" w:hanging="180"/>
+      </w:pPr>
+    </w:lvl>
+  </w:abstractNum>
+  <w:abstractNum w:abstractNumId="6" w15:restartNumberingAfterBreak="0">
     <w:nsid w:val="36F22C28"/>
     <w:multiLevelType w:val="hybridMultilevel"/>
     <w:tmpl w:val="5B2E59D0"/>
@@ -5277,7 +5892,96 @@
       </w:pPr>
     </w:lvl>
   </w:abstractNum>
-  <w:abstractNum w:abstractNumId="6" w15:restartNumberingAfterBreak="0">
+  <w:abstractNum w:abstractNumId="7" w15:restartNumberingAfterBreak="0">
+    <w:nsid w:val="3871081A"/>
+    <w:multiLevelType w:val="hybridMultilevel"/>
+    <w:tmpl w:val="9878DB84"/>
+    <w:lvl w:ilvl="0" w:tplc="0409000F">
+      <w:start w:val="1"/>
+      <w:numFmt w:val="decimal"/>
+      <w:lvlText w:val="%1."/>
+      <w:lvlJc w:val="left"/>
+      <w:pPr>
+        <w:ind w:left="720" w:hanging="360"/>
+      </w:pPr>
+      <w:rPr>
+        <w:rFonts w:hint="default"/>
+      </w:rPr>
+    </w:lvl>
+    <w:lvl w:ilvl="1" w:tplc="04090019">
+      <w:start w:val="1"/>
+      <w:numFmt w:val="lowerLetter"/>
+      <w:lvlText w:val="%2."/>
+      <w:lvlJc w:val="left"/>
+      <w:pPr>
+        <w:ind w:left="1440" w:hanging="360"/>
+      </w:pPr>
+    </w:lvl>
+    <w:lvl w:ilvl="2" w:tplc="0409001B" w:tentative="1">
+      <w:start w:val="1"/>
+      <w:numFmt w:val="lowerRoman"/>
+      <w:lvlText w:val="%3."/>
+      <w:lvlJc w:val="right"/>
+      <w:pPr>
+        <w:ind w:left="2160" w:hanging="180"/>
+      </w:pPr>
+    </w:lvl>
+    <w:lvl w:ilvl="3" w:tplc="0409000F" w:tentative="1">
+      <w:start w:val="1"/>
+      <w:numFmt w:val="decimal"/>
+      <w:lvlText w:val="%4."/>
+      <w:lvlJc w:val="left"/>
+      <w:pPr>
+        <w:ind w:left="2880" w:hanging="360"/>
+      </w:pPr>
+    </w:lvl>
+    <w:lvl w:ilvl="4" w:tplc="04090019" w:tentative="1">
+      <w:start w:val="1"/>
+      <w:numFmt w:val="lowerLetter"/>
+      <w:lvlText w:val="%5."/>
+      <w:lvlJc w:val="left"/>
+      <w:pPr>
+        <w:ind w:left="3600" w:hanging="360"/>
+      </w:pPr>
+    </w:lvl>
+    <w:lvl w:ilvl="5" w:tplc="0409001B" w:tentative="1">
+      <w:start w:val="1"/>
+      <w:numFmt w:val="lowerRoman"/>
+      <w:lvlText w:val="%6."/>
+      <w:lvlJc w:val="right"/>
+      <w:pPr>
+        <w:ind w:left="4320" w:hanging="180"/>
+      </w:pPr>
+    </w:lvl>
+    <w:lvl w:ilvl="6" w:tplc="0409000F" w:tentative="1">
+      <w:start w:val="1"/>
+      <w:numFmt w:val="decimal"/>
+      <w:lvlText w:val="%7."/>
+      <w:lvlJc w:val="left"/>
+      <w:pPr>
+        <w:ind w:left="5040" w:hanging="360"/>
+      </w:pPr>
+    </w:lvl>
+    <w:lvl w:ilvl="7" w:tplc="04090019" w:tentative="1">
+      <w:start w:val="1"/>
+      <w:numFmt w:val="lowerLetter"/>
+      <w:lvlText w:val="%8."/>
+      <w:lvlJc w:val="left"/>
+      <w:pPr>
+        <w:ind w:left="5760" w:hanging="360"/>
+      </w:pPr>
+    </w:lvl>
+    <w:lvl w:ilvl="8" w:tplc="0409001B" w:tentative="1">
+      <w:start w:val="1"/>
+      <w:numFmt w:val="lowerRoman"/>
+      <w:lvlText w:val="%9."/>
+      <w:lvlJc w:val="right"/>
+      <w:pPr>
+        <w:ind w:left="6480" w:hanging="180"/>
+      </w:pPr>
+    </w:lvl>
+  </w:abstractNum>
+  <w:abstractNum w:abstractNumId="8" w15:restartNumberingAfterBreak="0">
     <w:nsid w:val="38F71B4B"/>
     <w:multiLevelType w:val="hybridMultilevel"/>
     <w:tmpl w:val="C52A7362"/>
@@ -5368,7 +6072,93 @@
       </w:pPr>
     </w:lvl>
   </w:abstractNum>
-  <w:abstractNum w:abstractNumId="7" w15:restartNumberingAfterBreak="0">
+  <w:abstractNum w:abstractNumId="9" w15:restartNumberingAfterBreak="0">
+    <w:nsid w:val="3ED825EC"/>
+    <w:multiLevelType w:val="hybridMultilevel"/>
+    <w:tmpl w:val="9FC8651C"/>
+    <w:lvl w:ilvl="0" w:tplc="0409000F">
+      <w:start w:val="1"/>
+      <w:numFmt w:val="decimal"/>
+      <w:lvlText w:val="%1."/>
+      <w:lvlJc w:val="left"/>
+      <w:pPr>
+        <w:ind w:left="720" w:hanging="360"/>
+      </w:pPr>
+    </w:lvl>
+    <w:lvl w:ilvl="1" w:tplc="04090019">
+      <w:start w:val="1"/>
+      <w:numFmt w:val="lowerLetter"/>
+      <w:lvlText w:val="%2."/>
+      <w:lvlJc w:val="left"/>
+      <w:pPr>
+        <w:ind w:left="1440" w:hanging="360"/>
+      </w:pPr>
+    </w:lvl>
+    <w:lvl w:ilvl="2" w:tplc="0409001B">
+      <w:start w:val="1"/>
+      <w:numFmt w:val="lowerRoman"/>
+      <w:lvlText w:val="%3."/>
+      <w:lvlJc w:val="right"/>
+      <w:pPr>
+        <w:ind w:left="2160" w:hanging="180"/>
+      </w:pPr>
+    </w:lvl>
+    <w:lvl w:ilvl="3" w:tplc="0409000F">
+      <w:start w:val="1"/>
+      <w:numFmt w:val="decimal"/>
+      <w:lvlText w:val="%4."/>
+      <w:lvlJc w:val="left"/>
+      <w:pPr>
+        <w:ind w:left="720" w:hanging="360"/>
+      </w:pPr>
+    </w:lvl>
+    <w:lvl w:ilvl="4" w:tplc="04090019">
+      <w:start w:val="1"/>
+      <w:numFmt w:val="lowerLetter"/>
+      <w:lvlText w:val="%5."/>
+      <w:lvlJc w:val="left"/>
+      <w:pPr>
+        <w:ind w:left="3600" w:hanging="360"/>
+      </w:pPr>
+    </w:lvl>
+    <w:lvl w:ilvl="5" w:tplc="0409001B">
+      <w:start w:val="1"/>
+      <w:numFmt w:val="lowerRoman"/>
+      <w:lvlText w:val="%6."/>
+      <w:lvlJc w:val="right"/>
+      <w:pPr>
+        <w:ind w:left="4320" w:hanging="180"/>
+      </w:pPr>
+    </w:lvl>
+    <w:lvl w:ilvl="6" w:tplc="0409000F">
+      <w:start w:val="1"/>
+      <w:numFmt w:val="decimal"/>
+      <w:lvlText w:val="%7."/>
+      <w:lvlJc w:val="left"/>
+      <w:pPr>
+        <w:ind w:left="720" w:hanging="360"/>
+      </w:pPr>
+    </w:lvl>
+    <w:lvl w:ilvl="7" w:tplc="04090019">
+      <w:start w:val="1"/>
+      <w:numFmt w:val="lowerLetter"/>
+      <w:lvlText w:val="%8."/>
+      <w:lvlJc w:val="left"/>
+      <w:pPr>
+        <w:ind w:left="5760" w:hanging="360"/>
+      </w:pPr>
+    </w:lvl>
+    <w:lvl w:ilvl="8" w:tplc="0409001B">
+      <w:start w:val="1"/>
+      <w:numFmt w:val="lowerRoman"/>
+      <w:lvlText w:val="%9."/>
+      <w:lvlJc w:val="right"/>
+      <w:pPr>
+        <w:ind w:left="6480" w:hanging="180"/>
+      </w:pPr>
+    </w:lvl>
+  </w:abstractNum>
+  <w:abstractNum w:abstractNumId="10" w15:restartNumberingAfterBreak="0">
     <w:nsid w:val="43B242FE"/>
     <w:multiLevelType w:val="hybridMultilevel"/>
     <w:tmpl w:val="2ACEA292"/>
@@ -5458,7 +6248,7 @@
       </w:pPr>
     </w:lvl>
   </w:abstractNum>
-  <w:abstractNum w:abstractNumId="8" w15:restartNumberingAfterBreak="0">
+  <w:abstractNum w:abstractNumId="11" w15:restartNumberingAfterBreak="0">
     <w:nsid w:val="444B3E83"/>
     <w:multiLevelType w:val="hybridMultilevel"/>
     <w:tmpl w:val="8AAC844E"/>
@@ -5547,7 +6337,7 @@
       </w:pPr>
     </w:lvl>
   </w:abstractNum>
-  <w:abstractNum w:abstractNumId="9" w15:restartNumberingAfterBreak="0">
+  <w:abstractNum w:abstractNumId="12" w15:restartNumberingAfterBreak="0">
     <w:nsid w:val="4B7D3D27"/>
     <w:multiLevelType w:val="hybridMultilevel"/>
     <w:tmpl w:val="18B2DE4E"/>
@@ -5637,7 +6427,96 @@
       </w:pPr>
     </w:lvl>
   </w:abstractNum>
-  <w:abstractNum w:abstractNumId="10" w15:restartNumberingAfterBreak="0">
+  <w:abstractNum w:abstractNumId="13" w15:restartNumberingAfterBreak="0">
+    <w:nsid w:val="50B14B91"/>
+    <w:multiLevelType w:val="hybridMultilevel"/>
+    <w:tmpl w:val="14C42388"/>
+    <w:lvl w:ilvl="0" w:tplc="0409000F">
+      <w:start w:val="1"/>
+      <w:numFmt w:val="decimal"/>
+      <w:lvlText w:val="%1."/>
+      <w:lvlJc w:val="left"/>
+      <w:pPr>
+        <w:ind w:left="720" w:hanging="360"/>
+      </w:pPr>
+      <w:rPr>
+        <w:rFonts w:hint="default"/>
+      </w:rPr>
+    </w:lvl>
+    <w:lvl w:ilvl="1" w:tplc="04090019" w:tentative="1">
+      <w:start w:val="1"/>
+      <w:numFmt w:val="lowerLetter"/>
+      <w:lvlText w:val="%2."/>
+      <w:lvlJc w:val="left"/>
+      <w:pPr>
+        <w:ind w:left="1440" w:hanging="360"/>
+      </w:pPr>
+    </w:lvl>
+    <w:lvl w:ilvl="2" w:tplc="0409001B" w:tentative="1">
+      <w:start w:val="1"/>
+      <w:numFmt w:val="lowerRoman"/>
+      <w:lvlText w:val="%3."/>
+      <w:lvlJc w:val="right"/>
+      <w:pPr>
+        <w:ind w:left="2160" w:hanging="180"/>
+      </w:pPr>
+    </w:lvl>
+    <w:lvl w:ilvl="3" w:tplc="0409000F" w:tentative="1">
+      <w:start w:val="1"/>
+      <w:numFmt w:val="decimal"/>
+      <w:lvlText w:val="%4."/>
+      <w:lvlJc w:val="left"/>
+      <w:pPr>
+        <w:ind w:left="2880" w:hanging="360"/>
+      </w:pPr>
+    </w:lvl>
+    <w:lvl w:ilvl="4" w:tplc="04090019" w:tentative="1">
+      <w:start w:val="1"/>
+      <w:numFmt w:val="lowerLetter"/>
+      <w:lvlText w:val="%5."/>
+      <w:lvlJc w:val="left"/>
+      <w:pPr>
+        <w:ind w:left="3600" w:hanging="360"/>
+      </w:pPr>
+    </w:lvl>
+    <w:lvl w:ilvl="5" w:tplc="0409001B" w:tentative="1">
+      <w:start w:val="1"/>
+      <w:numFmt w:val="lowerRoman"/>
+      <w:lvlText w:val="%6."/>
+      <w:lvlJc w:val="right"/>
+      <w:pPr>
+        <w:ind w:left="4320" w:hanging="180"/>
+      </w:pPr>
+    </w:lvl>
+    <w:lvl w:ilvl="6" w:tplc="0409000F" w:tentative="1">
+      <w:start w:val="1"/>
+      <w:numFmt w:val="decimal"/>
+      <w:lvlText w:val="%7."/>
+      <w:lvlJc w:val="left"/>
+      <w:pPr>
+        <w:ind w:left="5040" w:hanging="360"/>
+      </w:pPr>
+    </w:lvl>
+    <w:lvl w:ilvl="7" w:tplc="04090019" w:tentative="1">
+      <w:start w:val="1"/>
+      <w:numFmt w:val="lowerLetter"/>
+      <w:lvlText w:val="%8."/>
+      <w:lvlJc w:val="left"/>
+      <w:pPr>
+        <w:ind w:left="5760" w:hanging="360"/>
+      </w:pPr>
+    </w:lvl>
+    <w:lvl w:ilvl="8" w:tplc="0409001B" w:tentative="1">
+      <w:start w:val="1"/>
+      <w:numFmt w:val="lowerRoman"/>
+      <w:lvlText w:val="%9."/>
+      <w:lvlJc w:val="right"/>
+      <w:pPr>
+        <w:ind w:left="6480" w:hanging="180"/>
+      </w:pPr>
+    </w:lvl>
+  </w:abstractNum>
+  <w:abstractNum w:abstractNumId="14" w15:restartNumberingAfterBreak="0">
     <w:nsid w:val="517361C8"/>
     <w:multiLevelType w:val="hybridMultilevel"/>
     <w:tmpl w:val="A7BA22AA"/>
@@ -5726,7 +6605,7 @@
       </w:pPr>
     </w:lvl>
   </w:abstractNum>
-  <w:abstractNum w:abstractNumId="11" w15:restartNumberingAfterBreak="0">
+  <w:abstractNum w:abstractNumId="15" w15:restartNumberingAfterBreak="0">
     <w:nsid w:val="52D27F43"/>
     <w:multiLevelType w:val="hybridMultilevel"/>
     <w:tmpl w:val="43441248"/>
@@ -5815,7 +6694,7 @@
       </w:pPr>
     </w:lvl>
   </w:abstractNum>
-  <w:abstractNum w:abstractNumId="12" w15:restartNumberingAfterBreak="0">
+  <w:abstractNum w:abstractNumId="16" w15:restartNumberingAfterBreak="0">
     <w:nsid w:val="55001F78"/>
     <w:multiLevelType w:val="hybridMultilevel"/>
     <w:tmpl w:val="263638BA"/>
@@ -5904,7 +6783,7 @@
       </w:pPr>
     </w:lvl>
   </w:abstractNum>
-  <w:abstractNum w:abstractNumId="13" w15:restartNumberingAfterBreak="0">
+  <w:abstractNum w:abstractNumId="17" w15:restartNumberingAfterBreak="0">
     <w:nsid w:val="59780F32"/>
     <w:multiLevelType w:val="hybridMultilevel"/>
     <w:tmpl w:val="813A1414"/>
@@ -5993,7 +6872,96 @@
       </w:pPr>
     </w:lvl>
   </w:abstractNum>
-  <w:abstractNum w:abstractNumId="14" w15:restartNumberingAfterBreak="0">
+  <w:abstractNum w:abstractNumId="18" w15:restartNumberingAfterBreak="0">
+    <w:nsid w:val="5C531D7B"/>
+    <w:multiLevelType w:val="hybridMultilevel"/>
+    <w:tmpl w:val="4A32B20E"/>
+    <w:lvl w:ilvl="0" w:tplc="0409000F">
+      <w:start w:val="1"/>
+      <w:numFmt w:val="decimal"/>
+      <w:lvlText w:val="%1."/>
+      <w:lvlJc w:val="left"/>
+      <w:pPr>
+        <w:ind w:left="720" w:hanging="360"/>
+      </w:pPr>
+      <w:rPr>
+        <w:rFonts w:hint="default"/>
+      </w:rPr>
+    </w:lvl>
+    <w:lvl w:ilvl="1" w:tplc="04090019" w:tentative="1">
+      <w:start w:val="1"/>
+      <w:numFmt w:val="lowerLetter"/>
+      <w:lvlText w:val="%2."/>
+      <w:lvlJc w:val="left"/>
+      <w:pPr>
+        <w:ind w:left="1440" w:hanging="360"/>
+      </w:pPr>
+    </w:lvl>
+    <w:lvl w:ilvl="2" w:tplc="0409001B" w:tentative="1">
+      <w:start w:val="1"/>
+      <w:numFmt w:val="lowerRoman"/>
+      <w:lvlText w:val="%3."/>
+      <w:lvlJc w:val="right"/>
+      <w:pPr>
+        <w:ind w:left="2160" w:hanging="180"/>
+      </w:pPr>
+    </w:lvl>
+    <w:lvl w:ilvl="3" w:tplc="0409000F" w:tentative="1">
+      <w:start w:val="1"/>
+      <w:numFmt w:val="decimal"/>
+      <w:lvlText w:val="%4."/>
+      <w:lvlJc w:val="left"/>
+      <w:pPr>
+        <w:ind w:left="2880" w:hanging="360"/>
+      </w:pPr>
+    </w:lvl>
+    <w:lvl w:ilvl="4" w:tplc="04090019" w:tentative="1">
+      <w:start w:val="1"/>
+      <w:numFmt w:val="lowerLetter"/>
+      <w:lvlText w:val="%5."/>
+      <w:lvlJc w:val="left"/>
+      <w:pPr>
+        <w:ind w:left="3600" w:hanging="360"/>
+      </w:pPr>
+    </w:lvl>
+    <w:lvl w:ilvl="5" w:tplc="0409001B" w:tentative="1">
+      <w:start w:val="1"/>
+      <w:numFmt w:val="lowerRoman"/>
+      <w:lvlText w:val="%6."/>
+      <w:lvlJc w:val="right"/>
+      <w:pPr>
+        <w:ind w:left="4320" w:hanging="180"/>
+      </w:pPr>
+    </w:lvl>
+    <w:lvl w:ilvl="6" w:tplc="0409000F" w:tentative="1">
+      <w:start w:val="1"/>
+      <w:numFmt w:val="decimal"/>
+      <w:lvlText w:val="%7."/>
+      <w:lvlJc w:val="left"/>
+      <w:pPr>
+        <w:ind w:left="5040" w:hanging="360"/>
+      </w:pPr>
+    </w:lvl>
+    <w:lvl w:ilvl="7" w:tplc="04090019" w:tentative="1">
+      <w:start w:val="1"/>
+      <w:numFmt w:val="lowerLetter"/>
+      <w:lvlText w:val="%8."/>
+      <w:lvlJc w:val="left"/>
+      <w:pPr>
+        <w:ind w:left="5760" w:hanging="360"/>
+      </w:pPr>
+    </w:lvl>
+    <w:lvl w:ilvl="8" w:tplc="0409001B" w:tentative="1">
+      <w:start w:val="1"/>
+      <w:numFmt w:val="lowerRoman"/>
+      <w:lvlText w:val="%9."/>
+      <w:lvlJc w:val="right"/>
+      <w:pPr>
+        <w:ind w:left="6480" w:hanging="180"/>
+      </w:pPr>
+    </w:lvl>
+  </w:abstractNum>
+  <w:abstractNum w:abstractNumId="19" w15:restartNumberingAfterBreak="0">
     <w:nsid w:val="627B53B8"/>
     <w:multiLevelType w:val="hybridMultilevel"/>
     <w:tmpl w:val="F1969648"/>
@@ -6083,7 +7051,7 @@
       </w:pPr>
     </w:lvl>
   </w:abstractNum>
-  <w:abstractNum w:abstractNumId="15" w15:restartNumberingAfterBreak="0">
+  <w:abstractNum w:abstractNumId="20" w15:restartNumberingAfterBreak="0">
     <w:nsid w:val="66690C54"/>
     <w:multiLevelType w:val="hybridMultilevel"/>
     <w:tmpl w:val="B730497A"/>
@@ -6172,7 +7140,7 @@
       </w:pPr>
     </w:lvl>
   </w:abstractNum>
-  <w:abstractNum w:abstractNumId="16" w15:restartNumberingAfterBreak="0">
+  <w:abstractNum w:abstractNumId="21" w15:restartNumberingAfterBreak="0">
     <w:nsid w:val="6B5C7337"/>
     <w:multiLevelType w:val="hybridMultilevel"/>
     <w:tmpl w:val="ECA62F32"/>
@@ -6261,7 +7229,7 @@
       </w:pPr>
     </w:lvl>
   </w:abstractNum>
-  <w:abstractNum w:abstractNumId="17" w15:restartNumberingAfterBreak="0">
+  <w:abstractNum w:abstractNumId="22" w15:restartNumberingAfterBreak="0">
     <w:nsid w:val="71C03234"/>
     <w:multiLevelType w:val="hybridMultilevel"/>
     <w:tmpl w:val="B1582B30"/>
@@ -6350,7 +7318,7 @@
       </w:pPr>
     </w:lvl>
   </w:abstractNum>
-  <w:abstractNum w:abstractNumId="18" w15:restartNumberingAfterBreak="0">
+  <w:abstractNum w:abstractNumId="23" w15:restartNumberingAfterBreak="0">
     <w:nsid w:val="7B832BBC"/>
     <w:multiLevelType w:val="hybridMultilevel"/>
     <w:tmpl w:val="6E1E0C2E"/>
@@ -6441,7 +7409,7 @@
       </w:pPr>
     </w:lvl>
   </w:abstractNum>
-  <w:abstractNum w:abstractNumId="19" w15:restartNumberingAfterBreak="0">
+  <w:abstractNum w:abstractNumId="24" w15:restartNumberingAfterBreak="0">
     <w:nsid w:val="7CE77B26"/>
     <w:multiLevelType w:val="hybridMultilevel"/>
     <w:tmpl w:val="4A924010"/>
@@ -6530,7 +7498,7 @@
       </w:pPr>
     </w:lvl>
   </w:abstractNum>
-  <w:abstractNum w:abstractNumId="20" w15:restartNumberingAfterBreak="0">
+  <w:abstractNum w:abstractNumId="25" w15:restartNumberingAfterBreak="0">
     <w:nsid w:val="7D8F3CA1"/>
     <w:multiLevelType w:val="hybridMultilevel"/>
     <w:tmpl w:val="4266CDDA"/>
@@ -6623,13 +7591,13 @@
     <w:abstractNumId w:val="0"/>
   </w:num>
   <w:num w:numId="2" w16cid:durableId="1123692679">
-    <w:abstractNumId w:val="8"/>
+    <w:abstractNumId w:val="11"/>
   </w:num>
   <w:num w:numId="3" w16cid:durableId="2034333608">
-    <w:abstractNumId w:val="5"/>
+    <w:abstractNumId w:val="6"/>
   </w:num>
   <w:num w:numId="4" w16cid:durableId="770323620">
-    <w:abstractNumId w:val="19"/>
+    <w:abstractNumId w:val="24"/>
   </w:num>
   <w:num w:numId="5" w16cid:durableId="775097549">
     <w:abstractNumId w:val="3"/>
@@ -6662,6 +7630,36 @@
     </w:lvlOverride>
   </w:num>
   <w:num w:numId="6" w16cid:durableId="2059743899">
+    <w:abstractNumId w:val="21"/>
+    <w:lvlOverride w:ilvl="0">
+      <w:startOverride w:val="1"/>
+    </w:lvlOverride>
+    <w:lvlOverride w:ilvl="1">
+      <w:startOverride w:val="1"/>
+    </w:lvlOverride>
+    <w:lvlOverride w:ilvl="2">
+      <w:startOverride w:val="1"/>
+    </w:lvlOverride>
+    <w:lvlOverride w:ilvl="3">
+      <w:startOverride w:val="1"/>
+    </w:lvlOverride>
+    <w:lvlOverride w:ilvl="4">
+      <w:startOverride w:val="1"/>
+    </w:lvlOverride>
+    <w:lvlOverride w:ilvl="5">
+      <w:startOverride w:val="1"/>
+    </w:lvlOverride>
+    <w:lvlOverride w:ilvl="6">
+      <w:startOverride w:val="1"/>
+    </w:lvlOverride>
+    <w:lvlOverride w:ilvl="7">
+      <w:startOverride w:val="1"/>
+    </w:lvlOverride>
+    <w:lvlOverride w:ilvl="8">
+      <w:startOverride w:val="1"/>
+    </w:lvlOverride>
+  </w:num>
+  <w:num w:numId="7" w16cid:durableId="1583442308">
     <w:abstractNumId w:val="16"/>
     <w:lvlOverride w:ilvl="0">
       <w:startOverride w:val="1"/>
@@ -6691,38 +7689,8 @@
       <w:startOverride w:val="1"/>
     </w:lvlOverride>
   </w:num>
-  <w:num w:numId="7" w16cid:durableId="1583442308">
-    <w:abstractNumId w:val="12"/>
-    <w:lvlOverride w:ilvl="0">
-      <w:startOverride w:val="1"/>
-    </w:lvlOverride>
-    <w:lvlOverride w:ilvl="1">
-      <w:startOverride w:val="1"/>
-    </w:lvlOverride>
-    <w:lvlOverride w:ilvl="2">
-      <w:startOverride w:val="1"/>
-    </w:lvlOverride>
-    <w:lvlOverride w:ilvl="3">
-      <w:startOverride w:val="1"/>
-    </w:lvlOverride>
-    <w:lvlOverride w:ilvl="4">
-      <w:startOverride w:val="1"/>
-    </w:lvlOverride>
-    <w:lvlOverride w:ilvl="5">
-      <w:startOverride w:val="1"/>
-    </w:lvlOverride>
-    <w:lvlOverride w:ilvl="6">
-      <w:startOverride w:val="1"/>
-    </w:lvlOverride>
-    <w:lvlOverride w:ilvl="7">
-      <w:startOverride w:val="1"/>
-    </w:lvlOverride>
-    <w:lvlOverride w:ilvl="8">
-      <w:startOverride w:val="1"/>
-    </w:lvlOverride>
-  </w:num>
   <w:num w:numId="8" w16cid:durableId="1754472887">
-    <w:abstractNumId w:val="11"/>
+    <w:abstractNumId w:val="15"/>
     <w:lvlOverride w:ilvl="0">
       <w:startOverride w:val="1"/>
     </w:lvlOverride>
@@ -6752,7 +7720,7 @@
     </w:lvlOverride>
   </w:num>
   <w:num w:numId="9" w16cid:durableId="869300742">
-    <w:abstractNumId w:val="9"/>
+    <w:abstractNumId w:val="12"/>
     <w:lvlOverride w:ilvl="0">
       <w:startOverride w:val="1"/>
     </w:lvlOverride>
@@ -6812,28 +7780,28 @@
     </w:lvlOverride>
   </w:num>
   <w:num w:numId="11" w16cid:durableId="1907449482">
-    <w:abstractNumId w:val="18"/>
+    <w:abstractNumId w:val="23"/>
   </w:num>
   <w:num w:numId="12" w16cid:durableId="341324541">
-    <w:abstractNumId w:val="15"/>
+    <w:abstractNumId w:val="20"/>
   </w:num>
   <w:num w:numId="13" w16cid:durableId="1174688230">
-    <w:abstractNumId w:val="7"/>
+    <w:abstractNumId w:val="10"/>
   </w:num>
   <w:num w:numId="14" w16cid:durableId="898249433">
-    <w:abstractNumId w:val="6"/>
+    <w:abstractNumId w:val="8"/>
   </w:num>
   <w:num w:numId="15" w16cid:durableId="1539393764">
-    <w:abstractNumId w:val="20"/>
+    <w:abstractNumId w:val="25"/>
   </w:num>
   <w:num w:numId="16" w16cid:durableId="437335301">
-    <w:abstractNumId w:val="14"/>
+    <w:abstractNumId w:val="19"/>
   </w:num>
   <w:num w:numId="17" w16cid:durableId="399333623">
-    <w:abstractNumId w:val="13"/>
+    <w:abstractNumId w:val="17"/>
   </w:num>
   <w:num w:numId="18" w16cid:durableId="548691172">
-    <w:abstractNumId w:val="10"/>
+    <w:abstractNumId w:val="14"/>
   </w:num>
   <w:num w:numId="19" w16cid:durableId="1216042740">
     <w:abstractNumId w:val="1"/>
@@ -6842,7 +7810,76 @@
     <w:abstractNumId w:val="4"/>
   </w:num>
   <w:num w:numId="21" w16cid:durableId="250745071">
-    <w:abstractNumId w:val="17"/>
+    <w:abstractNumId w:val="22"/>
+  </w:num>
+  <w:num w:numId="22" w16cid:durableId="684676596">
+    <w:abstractNumId w:val="7"/>
+  </w:num>
+  <w:num w:numId="23" w16cid:durableId="1668628728">
+    <w:abstractNumId w:val="18"/>
+  </w:num>
+  <w:num w:numId="24" w16cid:durableId="1080445880">
+    <w:abstractNumId w:val="13"/>
+  </w:num>
+  <w:num w:numId="25" w16cid:durableId="1523938993">
+    <w:abstractNumId w:val="9"/>
+    <w:lvlOverride w:ilvl="0">
+      <w:startOverride w:val="1"/>
+    </w:lvlOverride>
+    <w:lvlOverride w:ilvl="1">
+      <w:startOverride w:val="1"/>
+    </w:lvlOverride>
+    <w:lvlOverride w:ilvl="2">
+      <w:startOverride w:val="1"/>
+    </w:lvlOverride>
+    <w:lvlOverride w:ilvl="3">
+      <w:startOverride w:val="1"/>
+    </w:lvlOverride>
+    <w:lvlOverride w:ilvl="4">
+      <w:startOverride w:val="1"/>
+    </w:lvlOverride>
+    <w:lvlOverride w:ilvl="5">
+      <w:startOverride w:val="1"/>
+    </w:lvlOverride>
+    <w:lvlOverride w:ilvl="6">
+      <w:startOverride w:val="1"/>
+    </w:lvlOverride>
+    <w:lvlOverride w:ilvl="7">
+      <w:startOverride w:val="1"/>
+    </w:lvlOverride>
+    <w:lvlOverride w:ilvl="8">
+      <w:startOverride w:val="1"/>
+    </w:lvlOverride>
+  </w:num>
+  <w:num w:numId="26" w16cid:durableId="426049641">
+    <w:abstractNumId w:val="5"/>
+    <w:lvlOverride w:ilvl="0">
+      <w:startOverride w:val="1"/>
+    </w:lvlOverride>
+    <w:lvlOverride w:ilvl="1">
+      <w:startOverride w:val="1"/>
+    </w:lvlOverride>
+    <w:lvlOverride w:ilvl="2">
+      <w:startOverride w:val="1"/>
+    </w:lvlOverride>
+    <w:lvlOverride w:ilvl="3">
+      <w:startOverride w:val="1"/>
+    </w:lvlOverride>
+    <w:lvlOverride w:ilvl="4">
+      <w:startOverride w:val="1"/>
+    </w:lvlOverride>
+    <w:lvlOverride w:ilvl="5">
+      <w:startOverride w:val="1"/>
+    </w:lvlOverride>
+    <w:lvlOverride w:ilvl="6">
+      <w:startOverride w:val="1"/>
+    </w:lvlOverride>
+    <w:lvlOverride w:ilvl="7">
+      <w:startOverride w:val="1"/>
+    </w:lvlOverride>
+    <w:lvlOverride w:ilvl="8">
+      <w:startOverride w:val="1"/>
+    </w:lvlOverride>
   </w:num>
   <w:numIdMacAtCleanup w:val="16"/>
 </w:numbering>

--- a/docs/CoreJava.docx
+++ b/docs/CoreJava.docx
@@ -138,7 +138,13 @@
         <w:ind w:left="2160"/>
       </w:pPr>
       <w:r>
-        <w:t>Encapsulation, Inheritance, Polymorphism, Abstraction, constructor, Java keyword, final, static, super, this, access modifier, package</w:t>
+        <w:rPr>
+          <w:highlight w:val="yellow"/>
+        </w:rPr>
+        <w:t>Encapsulation, Inheritance,</w:t>
+      </w:r>
+      <w:r>
+        <w:t xml:space="preserve"> Polymorphism, Abstraction, constructor, Java keyword, final, static, super, this, access modifier, package</w:t>
       </w:r>
       <w:r>
         <w:t xml:space="preserve"> </w:t>
@@ -490,16 +496,81 @@
           <w:bCs/>
         </w:rPr>
       </w:pPr>
-      <w:r>
-        <w:rPr>
-          <w:b/>
-          <w:bCs/>
-        </w:rPr>
+    </w:p>
+    <w:p>
+      <w:pPr>
+        <w:rPr>
+          <w:b/>
+          <w:bCs/>
+          <w:u w:val="single"/>
+        </w:rPr>
+      </w:pPr>
+      <w:r>
+        <w:rPr>
+          <w:b/>
+          <w:bCs/>
+          <w:u w:val="single"/>
+        </w:rPr>
+        <w:t>Revision Session</w:t>
+      </w:r>
+    </w:p>
+    <w:p>
+      <w:pPr>
+        <w:pStyle w:val="NoSpacing"/>
+      </w:pPr>
+      <w:r>
+        <w:rPr>
+          <w:highlight w:val="yellow"/>
+        </w:rPr>
+        <w:t>Writing and executing first java program</w:t>
+      </w:r>
+      <w:r>
+        <w:rPr>
+          <w:highlight w:val="yellow"/>
+        </w:rPr>
+        <w:t>, Data Type,</w:t>
+      </w:r>
+      <w:r>
+        <w:t xml:space="preserve"> Control flow statements, Operators, Array (Example), </w:t>
+      </w:r>
+    </w:p>
+    <w:p>
+      <w:pPr>
+        <w:pStyle w:val="NoSpacing"/>
+      </w:pPr>
+      <w:r>
+        <w:t>Array Extra Example</w:t>
+      </w:r>
+    </w:p>
+    <w:p>
+      <w:pPr>
+        <w:pStyle w:val="NoSpacing"/>
+      </w:pPr>
+      <w:r>
+        <w:t>Nested For loop Extra Example</w:t>
+      </w:r>
+    </w:p>
+    <w:p>
+      <w:pPr>
+        <w:pStyle w:val="NoSpacing"/>
+      </w:pPr>
+      <w:r>
+        <w:t xml:space="preserve">Memory Allocation (heap and stack) </w:t>
+      </w:r>
+      <w:r>
         <w:br w:type="page"/>
       </w:r>
     </w:p>
     <w:p>
       <w:pPr>
+        <w:rPr>
+          <w:b/>
+          <w:bCs/>
+        </w:rPr>
+      </w:pPr>
+    </w:p>
+    <w:p>
+      <w:pPr>
         <w:pStyle w:val="NoSpacing"/>
       </w:pPr>
       <w:r>
@@ -508,7 +579,6 @@
           <w:bCs/>
           <w:u w:val="single"/>
         </w:rPr>
-        <w:lastRenderedPageBreak/>
         <w:t>Logical Program Solving:</w:t>
       </w:r>
       <w:r>
@@ -653,22 +723,22 @@
     <w:p>
       <w:pPr>
         <w:pStyle w:val="NoSpacing"/>
-        <w:ind w:left="1440"/>
+        <w:ind w:left="2160"/>
       </w:pPr>
       <w:r>
         <w:rPr>
           <w:noProof/>
         </w:rPr>
         <w:drawing>
-          <wp:anchor distT="0" distB="0" distL="114300" distR="114300" simplePos="0" relativeHeight="251658240" behindDoc="0" locked="0" layoutInCell="1" allowOverlap="1" wp14:anchorId="1E71C9DF" wp14:editId="60F5C31B">
-            <wp:simplePos x="1828800" y="2790908"/>
+          <wp:anchor distT="0" distB="0" distL="114300" distR="114300" simplePos="0" relativeHeight="251658240" behindDoc="0" locked="0" layoutInCell="1" allowOverlap="1" wp14:anchorId="1E71C9DF" wp14:editId="4B54F5CA">
+            <wp:simplePos x="0" y="0"/>
             <wp:positionH relativeFrom="column">
-              <wp:align>left</wp:align>
+              <wp:posOffset>740410</wp:posOffset>
             </wp:positionH>
             <wp:positionV relativeFrom="paragraph">
-              <wp:align>top</wp:align>
+              <wp:posOffset>49530</wp:posOffset>
             </wp:positionV>
-            <wp:extent cx="2571262" cy="947466"/>
+            <wp:extent cx="2571115" cy="947420"/>
             <wp:effectExtent l="0" t="0" r="635" b="5080"/>
             <wp:wrapSquare wrapText="bothSides"/>
             <wp:docPr id="1" name="Picture 1"/>
@@ -697,7 +767,7 @@
                   <pic:spPr>
                     <a:xfrm>
                       <a:off x="0" y="0"/>
-                      <a:ext cx="2571262" cy="947466"/>
+                      <a:ext cx="2571115" cy="947420"/>
                     </a:xfrm>
                     <a:prstGeom prst="rect">
                       <a:avLst/>
@@ -2407,7 +2477,7 @@
           <w:noProof/>
         </w:rPr>
         <w:drawing>
-          <wp:inline distT="0" distB="0" distL="0" distR="0" wp14:anchorId="7D02F1A1" wp14:editId="0C638519">
+          <wp:inline distT="0" distB="0" distL="0" distR="0" wp14:anchorId="7D02F1A1" wp14:editId="13980DC5">
             <wp:extent cx="3752850" cy="1148715"/>
             <wp:effectExtent l="0" t="0" r="0" b="0"/>
             <wp:docPr id="1464995463" name="Picture 1"/>
@@ -2978,7 +3048,13 @@
       </w:r>
       <w:proofErr w:type="spellStart"/>
       <w:r>
-        <w:t>printDetails</w:t>
+        <w:t>print</w:t>
+      </w:r>
+      <w:r>
+        <w:t>Employee</w:t>
+      </w:r>
+      <w:r>
+        <w:t>Details</w:t>
       </w:r>
       <w:proofErr w:type="spellEnd"/>
     </w:p>
@@ -3903,7 +3979,7 @@
           <w:noProof/>
         </w:rPr>
         <w:drawing>
-          <wp:inline distT="0" distB="0" distL="0" distR="0" wp14:anchorId="7E809450" wp14:editId="06C9F25D">
+          <wp:inline distT="0" distB="0" distL="0" distR="0" wp14:anchorId="7E809450" wp14:editId="5A65EF3E">
             <wp:extent cx="3021523" cy="631553"/>
             <wp:effectExtent l="0" t="0" r="7620" b="0"/>
             <wp:docPr id="2051558349" name="Picture 1"/>
@@ -4493,7 +4569,7 @@
           <w:szCs w:val="32"/>
         </w:rPr>
         <w:drawing>
-          <wp:inline distT="0" distB="0" distL="0" distR="0" wp14:anchorId="200B02DA" wp14:editId="0608484A">
+          <wp:inline distT="0" distB="0" distL="0" distR="0" wp14:anchorId="200B02DA" wp14:editId="471A6372">
             <wp:extent cx="3735606" cy="2257727"/>
             <wp:effectExtent l="0" t="0" r="0" b="0"/>
             <wp:docPr id="21" name="Picture 21"/>
@@ -5260,6 +5336,442 @@
         <w:pStyle w:val="NoSpacing"/>
       </w:pPr>
     </w:p>
+    <w:p>
+      <w:r>
+        <w:br w:type="page"/>
+      </w:r>
+    </w:p>
+    <w:p>
+      <w:pPr>
+        <w:pStyle w:val="NoSpacing"/>
+        <w:rPr>
+          <w:b/>
+          <w:bCs/>
+          <w:u w:val="single"/>
+        </w:rPr>
+      </w:pPr>
+      <w:r>
+        <w:rPr>
+          <w:b/>
+          <w:bCs/>
+          <w:u w:val="single"/>
+        </w:rPr>
+        <w:lastRenderedPageBreak/>
+        <w:t>Polymorphic Object</w:t>
+      </w:r>
+    </w:p>
+    <w:p>
+      <w:pPr>
+        <w:pStyle w:val="NoSpacing"/>
+        <w:numPr>
+          <w:ilvl w:val="3"/>
+          <w:numId w:val="26"/>
+        </w:numPr>
+      </w:pPr>
+      <w:r>
+        <w:t>Its an object in which you can create a reference of parent class and object of child class.</w:t>
+      </w:r>
+    </w:p>
+    <w:p>
+      <w:pPr>
+        <w:pStyle w:val="NoSpacing"/>
+        <w:numPr>
+          <w:ilvl w:val="3"/>
+          <w:numId w:val="26"/>
+        </w:numPr>
+      </w:pPr>
+      <w:r>
+        <w:t>Polymorphic object is applicable in the inheritance only.</w:t>
+      </w:r>
+    </w:p>
+    <w:p>
+      <w:pPr>
+        <w:pStyle w:val="NoSpacing"/>
+        <w:numPr>
+          <w:ilvl w:val="3"/>
+          <w:numId w:val="26"/>
+        </w:numPr>
+      </w:pPr>
+      <w:r>
+        <w:t>These Object will be use to achieve the runtime polymorphism.</w:t>
+      </w:r>
+    </w:p>
+    <w:p>
+      <w:pPr>
+        <w:pStyle w:val="NoSpacing"/>
+        <w:numPr>
+          <w:ilvl w:val="3"/>
+          <w:numId w:val="26"/>
+        </w:numPr>
+      </w:pPr>
+      <w:r>
+        <w:t>Using this object, you can access only the common properties of parent and child class</w:t>
+      </w:r>
+    </w:p>
+    <w:p>
+      <w:pPr>
+        <w:pStyle w:val="NoSpacing"/>
+        <w:numPr>
+          <w:ilvl w:val="3"/>
+          <w:numId w:val="26"/>
+        </w:numPr>
+      </w:pPr>
+      <w:r>
+        <w:t>Syntax:</w:t>
+      </w:r>
+    </w:p>
+    <w:p>
+      <w:pPr>
+        <w:pStyle w:val="NoSpacing"/>
+        <w:ind w:left="540"/>
+        <w:rPr>
+          <w:b/>
+          <w:bCs/>
+        </w:rPr>
+      </w:pPr>
+      <w:r>
+        <w:rPr>
+          <w:b/>
+          <w:bCs/>
+        </w:rPr>
+        <w:t xml:space="preserve">Parent obj = new </w:t>
+      </w:r>
+      <w:proofErr w:type="gramStart"/>
+      <w:r>
+        <w:rPr>
+          <w:b/>
+          <w:bCs/>
+        </w:rPr>
+        <w:t>Child(</w:t>
+      </w:r>
+      <w:proofErr w:type="gramEnd"/>
+      <w:r>
+        <w:rPr>
+          <w:b/>
+          <w:bCs/>
+        </w:rPr>
+        <w:t>);</w:t>
+      </w:r>
+    </w:p>
+    <w:p>
+      <w:pPr>
+        <w:pStyle w:val="NoSpacing"/>
+        <w:rPr>
+          <w:b/>
+          <w:bCs/>
+        </w:rPr>
+      </w:pPr>
+    </w:p>
+    <w:p>
+      <w:pPr>
+        <w:pStyle w:val="NoSpacing"/>
+        <w:rPr>
+          <w:b/>
+          <w:bCs/>
+          <w:u w:val="single"/>
+        </w:rPr>
+      </w:pPr>
+      <w:r>
+        <w:rPr>
+          <w:b/>
+          <w:bCs/>
+          <w:u w:val="single"/>
+        </w:rPr>
+        <w:t>Object class</w:t>
+      </w:r>
+    </w:p>
+    <w:p>
+      <w:pPr>
+        <w:pStyle w:val="NoSpacing"/>
+        <w:numPr>
+          <w:ilvl w:val="3"/>
+          <w:numId w:val="25"/>
+        </w:numPr>
+      </w:pPr>
+      <w:r>
+        <w:t>Is a parent class of all java classes.</w:t>
+      </w:r>
+    </w:p>
+    <w:p>
+      <w:pPr>
+        <w:pStyle w:val="NoSpacing"/>
+        <w:numPr>
+          <w:ilvl w:val="3"/>
+          <w:numId w:val="25"/>
+        </w:numPr>
+      </w:pPr>
+      <w:r>
+        <w:t>There are some common properties present inside Object class, which are available inside all the java class.</w:t>
+      </w:r>
+    </w:p>
+    <w:p>
+      <w:pPr>
+        <w:pStyle w:val="NoSpacing"/>
+        <w:numPr>
+          <w:ilvl w:val="3"/>
+          <w:numId w:val="25"/>
+        </w:numPr>
+      </w:pPr>
+      <w:r>
+        <w:t xml:space="preserve">If you are not defining any parent class then by default java includes the parent class as </w:t>
+      </w:r>
+      <w:proofErr w:type="spellStart"/>
+      <w:proofErr w:type="gramStart"/>
+      <w:r>
+        <w:t>a</w:t>
+      </w:r>
+      <w:proofErr w:type="spellEnd"/>
+      <w:proofErr w:type="gramEnd"/>
+      <w:r>
+        <w:t xml:space="preserve"> Object class.</w:t>
+      </w:r>
+    </w:p>
+    <w:p>
+      <w:pPr>
+        <w:pStyle w:val="NoSpacing"/>
+        <w:numPr>
+          <w:ilvl w:val="3"/>
+          <w:numId w:val="25"/>
+        </w:numPr>
+      </w:pPr>
+      <w:r>
+        <w:t>Important method of Object class.</w:t>
+      </w:r>
+    </w:p>
+    <w:p>
+      <w:pPr>
+        <w:pStyle w:val="NoSpacing"/>
+        <w:numPr>
+          <w:ilvl w:val="4"/>
+          <w:numId w:val="25"/>
+        </w:numPr>
+      </w:pPr>
+      <w:proofErr w:type="spellStart"/>
+      <w:proofErr w:type="gramStart"/>
+      <w:r>
+        <w:t>toString</w:t>
+      </w:r>
+      <w:proofErr w:type="spellEnd"/>
+      <w:r>
+        <w:t>(</w:t>
+      </w:r>
+      <w:proofErr w:type="gramEnd"/>
+      <w:r>
+        <w:t>)</w:t>
+      </w:r>
+    </w:p>
+    <w:p>
+      <w:pPr>
+        <w:pStyle w:val="NoSpacing"/>
+        <w:numPr>
+          <w:ilvl w:val="4"/>
+          <w:numId w:val="25"/>
+        </w:numPr>
+      </w:pPr>
+      <w:proofErr w:type="spellStart"/>
+      <w:proofErr w:type="gramStart"/>
+      <w:r>
+        <w:t>hashCode</w:t>
+      </w:r>
+      <w:proofErr w:type="spellEnd"/>
+      <w:r>
+        <w:t>(</w:t>
+      </w:r>
+      <w:proofErr w:type="gramEnd"/>
+      <w:r>
+        <w:t>)</w:t>
+      </w:r>
+    </w:p>
+    <w:p>
+      <w:pPr>
+        <w:pStyle w:val="NoSpacing"/>
+        <w:numPr>
+          <w:ilvl w:val="4"/>
+          <w:numId w:val="25"/>
+        </w:numPr>
+      </w:pPr>
+      <w:proofErr w:type="spellStart"/>
+      <w:proofErr w:type="gramStart"/>
+      <w:r>
+        <w:t>getClass</w:t>
+      </w:r>
+      <w:proofErr w:type="spellEnd"/>
+      <w:r>
+        <w:t>(</w:t>
+      </w:r>
+      <w:proofErr w:type="gramEnd"/>
+      <w:r>
+        <w:t>)</w:t>
+      </w:r>
+    </w:p>
+    <w:p>
+      <w:pPr>
+        <w:pStyle w:val="NoSpacing"/>
+        <w:numPr>
+          <w:ilvl w:val="4"/>
+          <w:numId w:val="25"/>
+        </w:numPr>
+      </w:pPr>
+      <w:proofErr w:type="gramStart"/>
+      <w:r>
+        <w:t>equals(</w:t>
+      </w:r>
+      <w:proofErr w:type="gramEnd"/>
+      <w:r>
+        <w:t>)</w:t>
+      </w:r>
+    </w:p>
+    <w:p>
+      <w:pPr>
+        <w:pStyle w:val="NoSpacing"/>
+        <w:numPr>
+          <w:ilvl w:val="4"/>
+          <w:numId w:val="25"/>
+        </w:numPr>
+      </w:pPr>
+      <w:proofErr w:type="gramStart"/>
+      <w:r>
+        <w:t>finalized(</w:t>
+      </w:r>
+      <w:proofErr w:type="gramEnd"/>
+      <w:r>
+        <w:t>)</w:t>
+      </w:r>
+    </w:p>
+    <w:p>
+      <w:pPr>
+        <w:pStyle w:val="NoSpacing"/>
+        <w:numPr>
+          <w:ilvl w:val="4"/>
+          <w:numId w:val="25"/>
+        </w:numPr>
+      </w:pPr>
+      <w:proofErr w:type="gramStart"/>
+      <w:r>
+        <w:t>wait(</w:t>
+      </w:r>
+      <w:proofErr w:type="gramEnd"/>
+      <w:r>
+        <w:t>), wait(long), wait(long, int)</w:t>
+      </w:r>
+    </w:p>
+    <w:p>
+      <w:pPr>
+        <w:pStyle w:val="NoSpacing"/>
+        <w:numPr>
+          <w:ilvl w:val="4"/>
+          <w:numId w:val="25"/>
+        </w:numPr>
+      </w:pPr>
+      <w:proofErr w:type="gramStart"/>
+      <w:r>
+        <w:t>notify(</w:t>
+      </w:r>
+      <w:proofErr w:type="gramEnd"/>
+      <w:r>
+        <w:t>)</w:t>
+      </w:r>
+    </w:p>
+    <w:p>
+      <w:pPr>
+        <w:pStyle w:val="NoSpacing"/>
+        <w:numPr>
+          <w:ilvl w:val="4"/>
+          <w:numId w:val="25"/>
+        </w:numPr>
+      </w:pPr>
+      <w:proofErr w:type="spellStart"/>
+      <w:proofErr w:type="gramStart"/>
+      <w:r>
+        <w:t>notifyAll</w:t>
+      </w:r>
+      <w:proofErr w:type="spellEnd"/>
+      <w:r>
+        <w:t>(</w:t>
+      </w:r>
+      <w:proofErr w:type="gramEnd"/>
+      <w:r>
+        <w:t>)</w:t>
+      </w:r>
+    </w:p>
+    <w:p>
+      <w:pPr>
+        <w:pStyle w:val="NoSpacing"/>
+      </w:pPr>
+    </w:p>
+    <w:p>
+      <w:pPr>
+        <w:pStyle w:val="NoSpacing"/>
+        <w:rPr>
+          <w:b/>
+          <w:bCs/>
+          <w:u w:val="single"/>
+        </w:rPr>
+      </w:pPr>
+      <w:r>
+        <w:rPr>
+          <w:b/>
+          <w:bCs/>
+          <w:u w:val="single"/>
+        </w:rPr>
+        <w:t>Advantage of Inheritance</w:t>
+      </w:r>
+    </w:p>
+    <w:p>
+      <w:pPr>
+        <w:pStyle w:val="NoSpacing"/>
+        <w:numPr>
+          <w:ilvl w:val="6"/>
+          <w:numId w:val="25"/>
+        </w:numPr>
+      </w:pPr>
+      <w:r>
+        <w:t xml:space="preserve">Can achieve the </w:t>
+      </w:r>
+      <w:r>
+        <w:t>reusability.</w:t>
+      </w:r>
+    </w:p>
+    <w:p>
+      <w:pPr>
+        <w:pStyle w:val="NoSpacing"/>
+        <w:numPr>
+          <w:ilvl w:val="6"/>
+          <w:numId w:val="25"/>
+        </w:numPr>
+      </w:pPr>
+      <w:r>
+        <w:t>Can achieve the extensibility.</w:t>
+      </w:r>
+    </w:p>
+    <w:p>
+      <w:pPr>
+        <w:pStyle w:val="NoSpacing"/>
+        <w:numPr>
+          <w:ilvl w:val="6"/>
+          <w:numId w:val="25"/>
+        </w:numPr>
+      </w:pPr>
+      <w:r>
+        <w:t xml:space="preserve">To achieve the runtime polymorphism </w:t>
+      </w:r>
+      <w:r>
+        <w:t>inheritance</w:t>
+      </w:r>
+      <w:r>
+        <w:t xml:space="preserve"> is required. </w:t>
+      </w:r>
+    </w:p>
+    <w:p>
+      <w:pPr>
+        <w:pStyle w:val="NoSpacing"/>
+      </w:pPr>
+    </w:p>
+    <w:p>
+      <w:pPr>
+        <w:pStyle w:val="NoSpacing"/>
+      </w:pPr>
+    </w:p>
     <w:sectPr>
       <w:pgSz w:w="12240" w:h="15840"/>
       <w:pgMar w:top="1440" w:right="1440" w:bottom="1440" w:left="1440" w:header="720" w:footer="720" w:gutter="0"/>
@@ -6118,7 +6630,7 @@
       <w:lvlText w:val="%5."/>
       <w:lvlJc w:val="left"/>
       <w:pPr>
-        <w:ind w:left="3600" w:hanging="360"/>
+        <w:ind w:left="1170" w:hanging="360"/>
       </w:pPr>
     </w:lvl>
     <w:lvl w:ilvl="5" w:tplc="0409001B">
@@ -7141,6 +7653,95 @@
     </w:lvl>
   </w:abstractNum>
   <w:abstractNum w:abstractNumId="21" w15:restartNumberingAfterBreak="0">
+    <w:nsid w:val="67601596"/>
+    <w:multiLevelType w:val="hybridMultilevel"/>
+    <w:tmpl w:val="3B0A6808"/>
+    <w:lvl w:ilvl="0" w:tplc="0409000F">
+      <w:start w:val="1"/>
+      <w:numFmt w:val="decimal"/>
+      <w:lvlText w:val="%1."/>
+      <w:lvlJc w:val="left"/>
+      <w:pPr>
+        <w:ind w:left="720" w:hanging="360"/>
+      </w:pPr>
+      <w:rPr>
+        <w:rFonts w:hint="default"/>
+      </w:rPr>
+    </w:lvl>
+    <w:lvl w:ilvl="1" w:tplc="04090019" w:tentative="1">
+      <w:start w:val="1"/>
+      <w:numFmt w:val="lowerLetter"/>
+      <w:lvlText w:val="%2."/>
+      <w:lvlJc w:val="left"/>
+      <w:pPr>
+        <w:ind w:left="1440" w:hanging="360"/>
+      </w:pPr>
+    </w:lvl>
+    <w:lvl w:ilvl="2" w:tplc="0409001B" w:tentative="1">
+      <w:start w:val="1"/>
+      <w:numFmt w:val="lowerRoman"/>
+      <w:lvlText w:val="%3."/>
+      <w:lvlJc w:val="right"/>
+      <w:pPr>
+        <w:ind w:left="2160" w:hanging="180"/>
+      </w:pPr>
+    </w:lvl>
+    <w:lvl w:ilvl="3" w:tplc="0409000F" w:tentative="1">
+      <w:start w:val="1"/>
+      <w:numFmt w:val="decimal"/>
+      <w:lvlText w:val="%4."/>
+      <w:lvlJc w:val="left"/>
+      <w:pPr>
+        <w:ind w:left="2880" w:hanging="360"/>
+      </w:pPr>
+    </w:lvl>
+    <w:lvl w:ilvl="4" w:tplc="04090019" w:tentative="1">
+      <w:start w:val="1"/>
+      <w:numFmt w:val="lowerLetter"/>
+      <w:lvlText w:val="%5."/>
+      <w:lvlJc w:val="left"/>
+      <w:pPr>
+        <w:ind w:left="3600" w:hanging="360"/>
+      </w:pPr>
+    </w:lvl>
+    <w:lvl w:ilvl="5" w:tplc="0409001B" w:tentative="1">
+      <w:start w:val="1"/>
+      <w:numFmt w:val="lowerRoman"/>
+      <w:lvlText w:val="%6."/>
+      <w:lvlJc w:val="right"/>
+      <w:pPr>
+        <w:ind w:left="4320" w:hanging="180"/>
+      </w:pPr>
+    </w:lvl>
+    <w:lvl w:ilvl="6" w:tplc="0409000F" w:tentative="1">
+      <w:start w:val="1"/>
+      <w:numFmt w:val="decimal"/>
+      <w:lvlText w:val="%7."/>
+      <w:lvlJc w:val="left"/>
+      <w:pPr>
+        <w:ind w:left="5040" w:hanging="360"/>
+      </w:pPr>
+    </w:lvl>
+    <w:lvl w:ilvl="7" w:tplc="04090019" w:tentative="1">
+      <w:start w:val="1"/>
+      <w:numFmt w:val="lowerLetter"/>
+      <w:lvlText w:val="%8."/>
+      <w:lvlJc w:val="left"/>
+      <w:pPr>
+        <w:ind w:left="5760" w:hanging="360"/>
+      </w:pPr>
+    </w:lvl>
+    <w:lvl w:ilvl="8" w:tplc="0409001B" w:tentative="1">
+      <w:start w:val="1"/>
+      <w:numFmt w:val="lowerRoman"/>
+      <w:lvlText w:val="%9."/>
+      <w:lvlJc w:val="right"/>
+      <w:pPr>
+        <w:ind w:left="6480" w:hanging="180"/>
+      </w:pPr>
+    </w:lvl>
+  </w:abstractNum>
+  <w:abstractNum w:abstractNumId="22" w15:restartNumberingAfterBreak="0">
     <w:nsid w:val="6B5C7337"/>
     <w:multiLevelType w:val="hybridMultilevel"/>
     <w:tmpl w:val="ECA62F32"/>
@@ -7229,7 +7830,7 @@
       </w:pPr>
     </w:lvl>
   </w:abstractNum>
-  <w:abstractNum w:abstractNumId="22" w15:restartNumberingAfterBreak="0">
+  <w:abstractNum w:abstractNumId="23" w15:restartNumberingAfterBreak="0">
     <w:nsid w:val="71C03234"/>
     <w:multiLevelType w:val="hybridMultilevel"/>
     <w:tmpl w:val="B1582B30"/>
@@ -7318,7 +7919,7 @@
       </w:pPr>
     </w:lvl>
   </w:abstractNum>
-  <w:abstractNum w:abstractNumId="23" w15:restartNumberingAfterBreak="0">
+  <w:abstractNum w:abstractNumId="24" w15:restartNumberingAfterBreak="0">
     <w:nsid w:val="7B832BBC"/>
     <w:multiLevelType w:val="hybridMultilevel"/>
     <w:tmpl w:val="6E1E0C2E"/>
@@ -7409,7 +8010,7 @@
       </w:pPr>
     </w:lvl>
   </w:abstractNum>
-  <w:abstractNum w:abstractNumId="24" w15:restartNumberingAfterBreak="0">
+  <w:abstractNum w:abstractNumId="25" w15:restartNumberingAfterBreak="0">
     <w:nsid w:val="7CE77B26"/>
     <w:multiLevelType w:val="hybridMultilevel"/>
     <w:tmpl w:val="4A924010"/>
@@ -7498,7 +8099,7 @@
       </w:pPr>
     </w:lvl>
   </w:abstractNum>
-  <w:abstractNum w:abstractNumId="25" w15:restartNumberingAfterBreak="0">
+  <w:abstractNum w:abstractNumId="26" w15:restartNumberingAfterBreak="0">
     <w:nsid w:val="7D8F3CA1"/>
     <w:multiLevelType w:val="hybridMultilevel"/>
     <w:tmpl w:val="4266CDDA"/>
@@ -7597,7 +8198,7 @@
     <w:abstractNumId w:val="6"/>
   </w:num>
   <w:num w:numId="4" w16cid:durableId="770323620">
-    <w:abstractNumId w:val="24"/>
+    <w:abstractNumId w:val="25"/>
   </w:num>
   <w:num w:numId="5" w16cid:durableId="775097549">
     <w:abstractNumId w:val="3"/>
@@ -7630,7 +8231,7 @@
     </w:lvlOverride>
   </w:num>
   <w:num w:numId="6" w16cid:durableId="2059743899">
-    <w:abstractNumId w:val="21"/>
+    <w:abstractNumId w:val="22"/>
     <w:lvlOverride w:ilvl="0">
       <w:startOverride w:val="1"/>
     </w:lvlOverride>
@@ -7780,7 +8381,7 @@
     </w:lvlOverride>
   </w:num>
   <w:num w:numId="11" w16cid:durableId="1907449482">
-    <w:abstractNumId w:val="23"/>
+    <w:abstractNumId w:val="24"/>
   </w:num>
   <w:num w:numId="12" w16cid:durableId="341324541">
     <w:abstractNumId w:val="20"/>
@@ -7792,7 +8393,7 @@
     <w:abstractNumId w:val="8"/>
   </w:num>
   <w:num w:numId="15" w16cid:durableId="1539393764">
-    <w:abstractNumId w:val="25"/>
+    <w:abstractNumId w:val="26"/>
   </w:num>
   <w:num w:numId="16" w16cid:durableId="437335301">
     <w:abstractNumId w:val="19"/>
@@ -7810,7 +8411,7 @@
     <w:abstractNumId w:val="4"/>
   </w:num>
   <w:num w:numId="21" w16cid:durableId="250745071">
-    <w:abstractNumId w:val="22"/>
+    <w:abstractNumId w:val="23"/>
   </w:num>
   <w:num w:numId="22" w16cid:durableId="684676596">
     <w:abstractNumId w:val="7"/>
@@ -7880,6 +8481,9 @@
     <w:lvlOverride w:ilvl="8">
       <w:startOverride w:val="1"/>
     </w:lvlOverride>
+  </w:num>
+  <w:num w:numId="27" w16cid:durableId="976647396">
+    <w:abstractNumId w:val="21"/>
   </w:num>
   <w:numIdMacAtCleanup w:val="16"/>
 </w:numbering>

--- a/docs/CoreJava.docx
+++ b/docs/CoreJava.docx
@@ -528,10 +528,22 @@
         <w:rPr>
           <w:highlight w:val="yellow"/>
         </w:rPr>
-        <w:t>, Data Type,</w:t>
-      </w:r>
-      <w:r>
-        <w:t xml:space="preserve"> Control flow statements, Operators, Array (Example), </w:t>
+        <w:t>, Data Type</w:t>
+      </w:r>
+      <w:r>
+        <w:rPr>
+          <w:highlight w:val="yellow"/>
+        </w:rPr>
+        <w:t>, Operators</w:t>
+      </w:r>
+      <w:r>
+        <w:rPr>
+          <w:highlight w:val="yellow"/>
+        </w:rPr>
+        <w:t>,</w:t>
+      </w:r>
+      <w:r>
+        <w:t xml:space="preserve"> Control flow statements, Array (Example), </w:t>
       </w:r>
     </w:p>
     <w:p>
@@ -730,7 +742,7 @@
           <w:noProof/>
         </w:rPr>
         <w:drawing>
-          <wp:anchor distT="0" distB="0" distL="114300" distR="114300" simplePos="0" relativeHeight="251658240" behindDoc="0" locked="0" layoutInCell="1" allowOverlap="1" wp14:anchorId="1E71C9DF" wp14:editId="4B54F5CA">
+          <wp:anchor distT="0" distB="0" distL="114300" distR="114300" simplePos="0" relativeHeight="251658240" behindDoc="0" locked="0" layoutInCell="1" allowOverlap="1" wp14:anchorId="1E71C9DF" wp14:editId="49DBA4D8">
             <wp:simplePos x="0" y="0"/>
             <wp:positionH relativeFrom="column">
               <wp:posOffset>740410</wp:posOffset>
@@ -2477,7 +2489,7 @@
           <w:noProof/>
         </w:rPr>
         <w:drawing>
-          <wp:inline distT="0" distB="0" distL="0" distR="0" wp14:anchorId="7D02F1A1" wp14:editId="13980DC5">
+          <wp:inline distT="0" distB="0" distL="0" distR="0" wp14:anchorId="7D02F1A1" wp14:editId="4D978BD1">
             <wp:extent cx="3752850" cy="1148715"/>
             <wp:effectExtent l="0" t="0" r="0" b="0"/>
             <wp:docPr id="1464995463" name="Picture 1"/>
@@ -3979,7 +3991,7 @@
           <w:noProof/>
         </w:rPr>
         <w:drawing>
-          <wp:inline distT="0" distB="0" distL="0" distR="0" wp14:anchorId="7E809450" wp14:editId="5A65EF3E">
+          <wp:inline distT="0" distB="0" distL="0" distR="0" wp14:anchorId="7E809450" wp14:editId="34056244">
             <wp:extent cx="3021523" cy="631553"/>
             <wp:effectExtent l="0" t="0" r="7620" b="0"/>
             <wp:docPr id="2051558349" name="Picture 1"/>
@@ -4569,7 +4581,7 @@
           <w:szCs w:val="32"/>
         </w:rPr>
         <w:drawing>
-          <wp:inline distT="0" distB="0" distL="0" distR="0" wp14:anchorId="200B02DA" wp14:editId="471A6372">
+          <wp:inline distT="0" distB="0" distL="0" distR="0" wp14:anchorId="200B02DA" wp14:editId="5738AB02">
             <wp:extent cx="3735606" cy="2257727"/>
             <wp:effectExtent l="0" t="0" r="0" b="0"/>
             <wp:docPr id="21" name="Picture 21"/>

--- a/docs/CoreJava.docx
+++ b/docs/CoreJava.docx
@@ -402,14 +402,7 @@
       </w:pPr>
       <w:r>
         <w:tab/>
-      </w:r>
-      <w:proofErr w:type="spellStart"/>
-      <w:r>
-        <w:t>MySql</w:t>
-      </w:r>
-      <w:proofErr w:type="spellEnd"/>
-      <w:r>
-        <w:t xml:space="preserve"> Database</w:t>
+        <w:t>MySql Database</w:t>
       </w:r>
     </w:p>
     <w:p>
@@ -540,17 +533,34 @@
         <w:rPr>
           <w:highlight w:val="yellow"/>
         </w:rPr>
-        <w:t>,</w:t>
-      </w:r>
-      <w:r>
-        <w:t xml:space="preserve"> Control flow statements, Array (Example), </w:t>
-      </w:r>
-    </w:p>
-    <w:p>
-      <w:pPr>
-        <w:pStyle w:val="NoSpacing"/>
-      </w:pPr>
-      <w:r>
+        <w:t>, Control flow statements</w:t>
+      </w:r>
+      <w:r>
+        <w:t xml:space="preserve">, </w:t>
+      </w:r>
+    </w:p>
+    <w:p>
+      <w:pPr>
+        <w:pStyle w:val="NoSpacing"/>
+        <w:rPr>
+          <w:highlight w:val="yellow"/>
+        </w:rPr>
+      </w:pPr>
+      <w:r>
+        <w:rPr>
+          <w:highlight w:val="yellow"/>
+        </w:rPr>
+        <w:t xml:space="preserve">Array (Example), </w:t>
+      </w:r>
+    </w:p>
+    <w:p>
+      <w:pPr>
+        <w:pStyle w:val="NoSpacing"/>
+      </w:pPr>
+      <w:r>
+        <w:rPr>
+          <w:highlight w:val="yellow"/>
+        </w:rPr>
         <w:t>Array Extra Example</w:t>
       </w:r>
     </w:p>
@@ -559,6 +569,9 @@
         <w:pStyle w:val="NoSpacing"/>
       </w:pPr>
       <w:r>
+        <w:rPr>
+          <w:highlight w:val="yellow"/>
+        </w:rPr>
         <w:t>Nested For loop Extra Example</w:t>
       </w:r>
     </w:p>
@@ -567,7 +580,13 @@
         <w:pStyle w:val="NoSpacing"/>
       </w:pPr>
       <w:r>
-        <w:t xml:space="preserve">Memory Allocation (heap and stack) </w:t>
+        <w:rPr>
+          <w:highlight w:val="yellow"/>
+        </w:rPr>
+        <w:t>Memory Allocation (heap and stack)</w:t>
+      </w:r>
+      <w:r>
+        <w:t xml:space="preserve"> </w:t>
       </w:r>
       <w:r>
         <w:br w:type="page"/>
@@ -721,15 +740,7 @@
         </w:numPr>
       </w:pPr>
       <w:r>
-        <w:t>You can verify the installation file into C:\Program File\java\&lt;</w:t>
-      </w:r>
-      <w:proofErr w:type="spellStart"/>
-      <w:r>
-        <w:t>jdk</w:t>
-      </w:r>
-      <w:proofErr w:type="spellEnd"/>
-      <w:r>
-        <w:t>-version-folder&gt;</w:t>
+        <w:t>You can verify the installation file into C:\Program File\java\&lt;jdk-version-folder&gt;</w:t>
       </w:r>
     </w:p>
     <w:p>
@@ -742,7 +753,7 @@
           <w:noProof/>
         </w:rPr>
         <w:drawing>
-          <wp:anchor distT="0" distB="0" distL="114300" distR="114300" simplePos="0" relativeHeight="251658240" behindDoc="0" locked="0" layoutInCell="1" allowOverlap="1" wp14:anchorId="1E71C9DF" wp14:editId="49DBA4D8">
+          <wp:anchor distT="0" distB="0" distL="114300" distR="114300" simplePos="0" relativeHeight="251658240" behindDoc="0" locked="0" layoutInCell="1" allowOverlap="1" wp14:anchorId="1E71C9DF" wp14:editId="12E8F12C">
             <wp:simplePos x="0" y="0"/>
             <wp:positionH relativeFrom="column">
               <wp:posOffset>740410</wp:posOffset>
@@ -1242,7 +1253,6 @@
           <w:numId w:val="1"/>
         </w:numPr>
       </w:pPr>
-      <w:proofErr w:type="spellStart"/>
       <w:r>
         <w:rPr>
           <w:b/>
@@ -1250,7 +1260,6 @@
         </w:rPr>
         <w:t>javac</w:t>
       </w:r>
-      <w:proofErr w:type="spellEnd"/>
     </w:p>
     <w:p>
       <w:pPr>
@@ -1748,23 +1757,7 @@
           <w:b/>
           <w:bCs/>
         </w:rPr>
-        <w:t>public class &lt;</w:t>
-      </w:r>
-      <w:proofErr w:type="spellStart"/>
-      <w:r>
-        <w:rPr>
-          <w:b/>
-          <w:bCs/>
-        </w:rPr>
-        <w:t>className</w:t>
-      </w:r>
-      <w:proofErr w:type="spellEnd"/>
-      <w:r>
-        <w:rPr>
-          <w:b/>
-          <w:bCs/>
-        </w:rPr>
-        <w:t>&gt;</w:t>
+        <w:t>public class &lt;className&gt;</w:t>
       </w:r>
     </w:p>
     <w:p>
@@ -1885,39 +1878,7 @@
           <w:b/>
           <w:bCs/>
         </w:rPr>
-        <w:t xml:space="preserve">public static void </w:t>
-      </w:r>
-      <w:proofErr w:type="gramStart"/>
-      <w:r>
-        <w:rPr>
-          <w:b/>
-          <w:bCs/>
-        </w:rPr>
-        <w:t>main(</w:t>
-      </w:r>
-      <w:proofErr w:type="gramEnd"/>
-      <w:r>
-        <w:rPr>
-          <w:b/>
-          <w:bCs/>
-        </w:rPr>
-        <w:t xml:space="preserve">String </w:t>
-      </w:r>
-      <w:proofErr w:type="spellStart"/>
-      <w:r>
-        <w:rPr>
-          <w:b/>
-          <w:bCs/>
-        </w:rPr>
-        <w:t>args</w:t>
-      </w:r>
-      <w:proofErr w:type="spellEnd"/>
-      <w:r>
-        <w:rPr>
-          <w:b/>
-          <w:bCs/>
-        </w:rPr>
-        <w:t>[])</w:t>
+        <w:t>public static void main(String args[])</w:t>
       </w:r>
     </w:p>
     <w:p>
@@ -1984,13 +1945,8 @@
           <w:numId w:val="5"/>
         </w:numPr>
       </w:pPr>
-      <w:proofErr w:type="gramStart"/>
-      <w:r>
-        <w:t>These statement</w:t>
-      </w:r>
-      <w:proofErr w:type="gramEnd"/>
-      <w:r>
-        <w:t xml:space="preserve"> executes and produce an output</w:t>
+      <w:r>
+        <w:t>These statement executes and produce an output</w:t>
       </w:r>
     </w:p>
     <w:p>
@@ -2002,15 +1958,7 @@
         </w:numPr>
       </w:pPr>
       <w:r>
-        <w:t xml:space="preserve">To print the </w:t>
-      </w:r>
-      <w:proofErr w:type="gramStart"/>
-      <w:r>
-        <w:t>output</w:t>
-      </w:r>
-      <w:proofErr w:type="gramEnd"/>
-      <w:r>
-        <w:t xml:space="preserve"> you can use following line of code</w:t>
+        <w:t>To print the output you can use following line of code</w:t>
       </w:r>
     </w:p>
     <w:p>
@@ -2022,21 +1970,12 @@
           <w:bCs/>
         </w:rPr>
       </w:pPr>
-      <w:proofErr w:type="spellStart"/>
-      <w:r>
-        <w:rPr>
-          <w:b/>
-          <w:bCs/>
-        </w:rPr>
-        <w:t>System.out.println</w:t>
-      </w:r>
-      <w:proofErr w:type="spellEnd"/>
-      <w:r>
-        <w:rPr>
-          <w:b/>
-          <w:bCs/>
-        </w:rPr>
-        <w:t>(“Message”);</w:t>
+      <w:r>
+        <w:rPr>
+          <w:b/>
+          <w:bCs/>
+        </w:rPr>
+        <w:t>System.out.println(“Message”);</w:t>
       </w:r>
     </w:p>
     <w:p>
@@ -2224,21 +2163,12 @@
           <w:bCs/>
         </w:rPr>
       </w:pPr>
-      <w:proofErr w:type="spellStart"/>
-      <w:r>
-        <w:rPr>
-          <w:b/>
-          <w:bCs/>
-        </w:rPr>
-        <w:t>javac</w:t>
-      </w:r>
-      <w:proofErr w:type="spellEnd"/>
-      <w:r>
-        <w:rPr>
-          <w:b/>
-          <w:bCs/>
-        </w:rPr>
-        <w:t xml:space="preserve"> &lt;filename with extension&gt;</w:t>
+      <w:r>
+        <w:rPr>
+          <w:b/>
+          <w:bCs/>
+        </w:rPr>
+        <w:t>javac &lt;filename with extension&gt;</w:t>
       </w:r>
     </w:p>
     <w:p>
@@ -2260,15 +2190,7 @@
         <w:t>n</w:t>
       </w:r>
       <w:r>
-        <w:t xml:space="preserve"> outcome of the </w:t>
-      </w:r>
-      <w:proofErr w:type="gramStart"/>
-      <w:r>
-        <w:t>compilation</w:t>
-      </w:r>
-      <w:proofErr w:type="gramEnd"/>
-      <w:r>
-        <w:t xml:space="preserve"> you will get a .class file.</w:t>
+        <w:t xml:space="preserve"> outcome of the compilation you will get a .class file.</w:t>
       </w:r>
     </w:p>
     <w:p>
@@ -2317,23 +2239,7 @@
           <w:b/>
           <w:bCs/>
         </w:rPr>
-        <w:t>java &lt;</w:t>
-      </w:r>
-      <w:proofErr w:type="spellStart"/>
-      <w:r>
-        <w:rPr>
-          <w:b/>
-          <w:bCs/>
-        </w:rPr>
-        <w:t>ClassName</w:t>
-      </w:r>
-      <w:proofErr w:type="spellEnd"/>
-      <w:r>
-        <w:rPr>
-          <w:b/>
-          <w:bCs/>
-        </w:rPr>
-        <w:t>&gt;</w:t>
+        <w:t>java &lt;ClassName&gt;</w:t>
       </w:r>
     </w:p>
     <w:p>
@@ -2422,15 +2328,7 @@
         </w:numPr>
       </w:pPr>
       <w:r>
-        <w:t xml:space="preserve">You can create multiple java classes in a file but, only one class must be public and your java file name must be </w:t>
-      </w:r>
-      <w:proofErr w:type="gramStart"/>
-      <w:r>
-        <w:t>save</w:t>
-      </w:r>
-      <w:proofErr w:type="gramEnd"/>
-      <w:r>
-        <w:t xml:space="preserve"> as a public class name.</w:t>
+        <w:t>You can create multiple java classes in a file but, only one class must be public and your java file name must be save as a public class name.</w:t>
       </w:r>
     </w:p>
     <w:p>
@@ -2489,7 +2387,7 @@
           <w:noProof/>
         </w:rPr>
         <w:drawing>
-          <wp:inline distT="0" distB="0" distL="0" distR="0" wp14:anchorId="7D02F1A1" wp14:editId="4D978BD1">
+          <wp:inline distT="0" distB="0" distL="0" distR="0" wp14:anchorId="7D02F1A1" wp14:editId="64224CCB">
             <wp:extent cx="3752850" cy="1148715"/>
             <wp:effectExtent l="0" t="0" r="0" b="0"/>
             <wp:docPr id="1464995463" name="Picture 1"/>
@@ -2611,15 +2509,7 @@
         </w:numPr>
       </w:pPr>
       <w:r>
-        <w:t xml:space="preserve">There </w:t>
-      </w:r>
-      <w:proofErr w:type="gramStart"/>
-      <w:r>
-        <w:t>are</w:t>
-      </w:r>
-      <w:proofErr w:type="gramEnd"/>
-      <w:r>
-        <w:t xml:space="preserve"> total 52 words are </w:t>
+        <w:t xml:space="preserve">There are total 52 words are </w:t>
       </w:r>
       <w:r>
         <w:t xml:space="preserve">reserve </w:t>
@@ -2637,15 +2527,7 @@
         </w:numPr>
       </w:pPr>
       <w:r>
-        <w:t xml:space="preserve">All keyword </w:t>
-      </w:r>
-      <w:proofErr w:type="gramStart"/>
-      <w:r>
-        <w:t>are</w:t>
-      </w:r>
-      <w:proofErr w:type="gramEnd"/>
-      <w:r>
-        <w:t xml:space="preserve"> in small case only.</w:t>
+        <w:t>All keyword are in small case only.</w:t>
       </w:r>
     </w:p>
     <w:p>
@@ -2666,15 +2548,7 @@
         <w:ind w:left="720"/>
       </w:pPr>
       <w:r>
-        <w:t xml:space="preserve">public, class, static void, if, else, do, for, int, byte, short, long, char, float, double, </w:t>
-      </w:r>
-      <w:proofErr w:type="spellStart"/>
-      <w:r>
-        <w:t>boolean</w:t>
-      </w:r>
-      <w:proofErr w:type="spellEnd"/>
-      <w:r>
-        <w:t>, case, break, continue etc.</w:t>
+        <w:t>public, class, static void, if, else, do, for, int, byte, short, long, char, float, double, boolean, case, break, continue etc.</w:t>
       </w:r>
     </w:p>
     <w:p>
@@ -2710,15 +2584,7 @@
         </w:rPr>
       </w:pPr>
       <w:r>
-        <w:t xml:space="preserve">The words which are used by the developer, these words are </w:t>
-      </w:r>
-      <w:proofErr w:type="spellStart"/>
-      <w:r>
-        <w:t>use</w:t>
-      </w:r>
-      <w:proofErr w:type="spellEnd"/>
-      <w:r>
-        <w:t xml:space="preserve"> to identify the java components.</w:t>
+        <w:t>The words which are used by the developer, these words are use to identify the java components.</w:t>
       </w:r>
     </w:p>
     <w:p>
@@ -2733,15 +2599,7 @@
         </w:rPr>
       </w:pPr>
       <w:r>
-        <w:t xml:space="preserve">The words which are used to create class, method, object, variable name </w:t>
-      </w:r>
-      <w:proofErr w:type="gramStart"/>
-      <w:r>
-        <w:t>are</w:t>
-      </w:r>
-      <w:proofErr w:type="gramEnd"/>
-      <w:r>
-        <w:t xml:space="preserve"> called identifier.</w:t>
+        <w:t>The words which are used to create class, method, object, variable name are called identifier.</w:t>
       </w:r>
     </w:p>
     <w:p>
@@ -2801,15 +2659,7 @@
         </w:rPr>
       </w:pPr>
       <w:r>
-        <w:t xml:space="preserve">Identifier can </w:t>
-      </w:r>
-      <w:proofErr w:type="gramStart"/>
-      <w:r>
-        <w:t>contains</w:t>
-      </w:r>
-      <w:proofErr w:type="gramEnd"/>
-      <w:r>
-        <w:t xml:space="preserve"> alphabets, symbol, number.</w:t>
+        <w:t>Identifier can contains alphabets, symbol, number.</w:t>
       </w:r>
     </w:p>
     <w:p>
@@ -2966,13 +2816,8 @@
       </w:pPr>
       <w:r>
         <w:lastRenderedPageBreak/>
-        <w:t xml:space="preserve">Example: Welcome, System, String, </w:t>
-      </w:r>
-      <w:proofErr w:type="spellStart"/>
-      <w:r>
-        <w:t>EmployeeDetails</w:t>
-      </w:r>
-      <w:proofErr w:type="spellEnd"/>
+        <w:t>Example: Welcome, System, String, EmployeeDetails</w:t>
+      </w:r>
     </w:p>
     <w:p>
       <w:pPr>
@@ -3040,27 +2885,7 @@
         </w:rPr>
       </w:pPr>
       <w:r>
-        <w:t xml:space="preserve">Example: main, </w:t>
-      </w:r>
-      <w:proofErr w:type="spellStart"/>
-      <w:r>
-        <w:t>println</w:t>
-      </w:r>
-      <w:proofErr w:type="spellEnd"/>
-      <w:r>
-        <w:t xml:space="preserve">, </w:t>
-      </w:r>
-      <w:proofErr w:type="spellStart"/>
-      <w:r>
-        <w:t>args</w:t>
-      </w:r>
-      <w:proofErr w:type="spellEnd"/>
-      <w:r>
-        <w:t xml:space="preserve">, out, </w:t>
-      </w:r>
-      <w:proofErr w:type="spellStart"/>
-      <w:r>
-        <w:t>print</w:t>
+        <w:t>Example: main, println, args, out, print</w:t>
       </w:r>
       <w:r>
         <w:t>Employee</w:t>
@@ -3068,7 +2893,6 @@
       <w:r>
         <w:t>Details</w:t>
       </w:r>
-      <w:proofErr w:type="spellEnd"/>
     </w:p>
     <w:p>
       <w:pPr>
@@ -3164,15 +2988,7 @@
         </w:rPr>
       </w:pPr>
       <w:r>
-        <w:t xml:space="preserve">Literals are the values, mostly string values are also </w:t>
-      </w:r>
-      <w:proofErr w:type="gramStart"/>
-      <w:r>
-        <w:t>consider</w:t>
-      </w:r>
-      <w:proofErr w:type="gramEnd"/>
-      <w:r>
-        <w:t xml:space="preserve"> as a literal.</w:t>
+        <w:t>Literals are the values, mostly string values are also consider as a literal.</w:t>
       </w:r>
     </w:p>
     <w:p>
@@ -3187,15 +3003,7 @@
         </w:rPr>
       </w:pPr>
       <w:r>
-        <w:t xml:space="preserve">The values which is reserve by java is also known are literals. These values are also </w:t>
-      </w:r>
-      <w:proofErr w:type="gramStart"/>
-      <w:r>
-        <w:t>consider</w:t>
-      </w:r>
-      <w:proofErr w:type="gramEnd"/>
-      <w:r>
-        <w:t xml:space="preserve"> as keyword.</w:t>
+        <w:t>The values which is reserve by java is also known are literals. These values are also consider as keyword.</w:t>
       </w:r>
     </w:p>
     <w:p>
@@ -3255,15 +3063,7 @@
         </w:numPr>
       </w:pPr>
       <w:r>
-        <w:t xml:space="preserve">Comments are </w:t>
-      </w:r>
-      <w:proofErr w:type="spellStart"/>
-      <w:r>
-        <w:t>use</w:t>
-      </w:r>
-      <w:proofErr w:type="spellEnd"/>
-      <w:r>
-        <w:t xml:space="preserve"> to add code level documentation, to skip the specific line of code from the execution.</w:t>
+        <w:t>Comments are use to add code level documentation, to skip the specific line of code from the execution.</w:t>
       </w:r>
     </w:p>
     <w:p>
@@ -3668,26 +3468,13 @@
         <w:ind w:left="720"/>
       </w:pPr>
       <w:r>
-        <w:t xml:space="preserve">This operator is use to compare the values which is also known as conditional/Logic/Boolean expression. This operator always </w:t>
-      </w:r>
-      <w:proofErr w:type="gramStart"/>
-      <w:r>
-        <w:t>return</w:t>
-      </w:r>
-      <w:proofErr w:type="gramEnd"/>
-      <w:r>
-        <w:t xml:space="preserve"> the </w:t>
-      </w:r>
-      <w:proofErr w:type="spellStart"/>
+        <w:t xml:space="preserve">This operator is use to compare the values which is also known as conditional/Logic/Boolean expression. This operator always return the </w:t>
+      </w:r>
       <w:r>
         <w:t>b</w:t>
       </w:r>
       <w:r>
-        <w:t>oolean</w:t>
-      </w:r>
-      <w:proofErr w:type="spellEnd"/>
-      <w:r>
-        <w:t xml:space="preserve"> (true or false) output  </w:t>
+        <w:t xml:space="preserve">oolean (true or false) output  </w:t>
       </w:r>
     </w:p>
     <w:p>
@@ -3743,21 +3530,13 @@
         <w:ind w:left="720"/>
       </w:pPr>
       <w:r>
-        <w:t xml:space="preserve">It is mostly used to combine 2 or more </w:t>
-      </w:r>
-      <w:proofErr w:type="spellStart"/>
-      <w:r>
-        <w:t>bo</w:t>
+        <w:t>It is mostly used to combine 2 or more bo</w:t>
       </w:r>
       <w:r>
         <w:t>o</w:t>
       </w:r>
       <w:r>
-        <w:t>lean</w:t>
-      </w:r>
-      <w:proofErr w:type="spellEnd"/>
-      <w:r>
-        <w:t xml:space="preserve"> expression</w:t>
+        <w:t>lean expression</w:t>
       </w:r>
     </w:p>
     <w:p>
@@ -3959,15 +3738,7 @@
         <w:ind w:left="720"/>
       </w:pPr>
       <w:r>
-        <w:t xml:space="preserve">In this there are 2 symbol is </w:t>
-      </w:r>
-      <w:proofErr w:type="gramStart"/>
-      <w:r>
-        <w:t>used ?</w:t>
-      </w:r>
-      <w:proofErr w:type="gramEnd"/>
-      <w:r>
-        <w:t xml:space="preserve"> and :</w:t>
+        <w:t>In this there are 2 symbol is used ? and :</w:t>
       </w:r>
       <w:r>
         <w:t xml:space="preserve"> here ? is an if condition and : is an else part.</w:t>
@@ -3991,7 +3762,7 @@
           <w:noProof/>
         </w:rPr>
         <w:drawing>
-          <wp:inline distT="0" distB="0" distL="0" distR="0" wp14:anchorId="7E809450" wp14:editId="34056244">
+          <wp:inline distT="0" distB="0" distL="0" distR="0" wp14:anchorId="7E809450" wp14:editId="2526FF71">
             <wp:extent cx="3021523" cy="631553"/>
             <wp:effectExtent l="0" t="0" r="7620" b="0"/>
             <wp:docPr id="2051558349" name="Picture 1"/>
@@ -4122,15 +3893,7 @@
         </w:numPr>
       </w:pPr>
       <w:r>
-        <w:t xml:space="preserve">Along with variable and methods you can also create constructor and </w:t>
-      </w:r>
-      <w:proofErr w:type="gramStart"/>
-      <w:r>
-        <w:t>class(</w:t>
-      </w:r>
-      <w:proofErr w:type="gramEnd"/>
-      <w:r>
-        <w:t>inner class)</w:t>
+        <w:t>Along with variable and methods you can also create constructor and class(inner class)</w:t>
       </w:r>
     </w:p>
     <w:p>
@@ -4252,15 +4015,7 @@
         </w:numPr>
       </w:pPr>
       <w:r>
-        <w:t xml:space="preserve">Methods are </w:t>
-      </w:r>
-      <w:proofErr w:type="spellStart"/>
-      <w:r>
-        <w:t>use</w:t>
-      </w:r>
-      <w:proofErr w:type="spellEnd"/>
-      <w:r>
-        <w:t xml:space="preserve"> to write a logical code. this can reuse at multiple locations.</w:t>
+        <w:t>Methods are use to write a logical code. this can reuse at multiple locations.</w:t>
       </w:r>
     </w:p>
     <w:p>
@@ -4306,15 +4061,7 @@
         <w:t>input parameters</w:t>
       </w:r>
       <w:r>
-        <w:t xml:space="preserve">. There can be one or more input parameters for a </w:t>
-      </w:r>
-      <w:proofErr w:type="gramStart"/>
-      <w:r>
-        <w:t>methods</w:t>
-      </w:r>
-      <w:proofErr w:type="gramEnd"/>
-      <w:r>
-        <w:t xml:space="preserve">. The values pass to the parameters are called </w:t>
+        <w:t xml:space="preserve">. There can be one or more input parameters for a methods. The values pass to the parameters are called </w:t>
       </w:r>
       <w:r>
         <w:rPr>
@@ -4524,15 +4271,7 @@
         </w:numPr>
       </w:pPr>
       <w:r>
-        <w:t xml:space="preserve">Using </w:t>
-      </w:r>
-      <w:proofErr w:type="gramStart"/>
-      <w:r>
-        <w:t>Object</w:t>
-      </w:r>
-      <w:proofErr w:type="gramEnd"/>
-      <w:r>
-        <w:t xml:space="preserve"> you can access the properties (variable &amp; method) of the class.</w:t>
+        <w:t>Using Object you can access the properties (variable &amp; method) of the class.</w:t>
       </w:r>
     </w:p>
     <w:p>
@@ -4581,7 +4320,7 @@
           <w:szCs w:val="32"/>
         </w:rPr>
         <w:drawing>
-          <wp:inline distT="0" distB="0" distL="0" distR="0" wp14:anchorId="200B02DA" wp14:editId="5738AB02">
+          <wp:inline distT="0" distB="0" distL="0" distR="0" wp14:anchorId="200B02DA" wp14:editId="2FB3F0BB">
             <wp:extent cx="3735606" cy="2257727"/>
             <wp:effectExtent l="0" t="0" r="0" b="0"/>
             <wp:docPr id="21" name="Picture 21"/>
@@ -4698,15 +4437,7 @@
         </w:numPr>
       </w:pPr>
       <w:r>
-        <w:t xml:space="preserve">This memory based on LIFO (Last </w:t>
-      </w:r>
-      <w:proofErr w:type="gramStart"/>
-      <w:r>
-        <w:t>In</w:t>
-      </w:r>
-      <w:proofErr w:type="gramEnd"/>
-      <w:r>
-        <w:t xml:space="preserve"> First Out)</w:t>
+        <w:t>This memory based on LIFO (Last In First Out)</w:t>
       </w:r>
     </w:p>
     <w:p>
@@ -4754,15 +4485,7 @@
         </w:numPr>
       </w:pPr>
       <w:r>
-        <w:t xml:space="preserve">This memory </w:t>
-      </w:r>
-      <w:proofErr w:type="gramStart"/>
-      <w:r>
-        <w:t>get</w:t>
-      </w:r>
-      <w:proofErr w:type="gramEnd"/>
-      <w:r>
-        <w:t xml:space="preserve"> cleared as a part of Garbage collection (GC) processor</w:t>
+        <w:t>This memory get cleared as a part of Garbage collection (GC) processor</w:t>
       </w:r>
     </w:p>
     <w:p>
@@ -5086,17 +4809,7 @@
         </w:numPr>
       </w:pPr>
       <w:r>
-        <w:t xml:space="preserve">This class is present inside </w:t>
-      </w:r>
-      <w:proofErr w:type="spellStart"/>
-      <w:proofErr w:type="gramStart"/>
-      <w:r>
-        <w:t>java.util</w:t>
-      </w:r>
-      <w:proofErr w:type="spellEnd"/>
-      <w:proofErr w:type="gramEnd"/>
-      <w:r>
-        <w:t xml:space="preserve"> package.</w:t>
+        <w:t>This class is present inside java.util package.</w:t>
       </w:r>
     </w:p>
     <w:p>
@@ -5108,15 +4821,7 @@
         </w:numPr>
       </w:pPr>
       <w:r>
-        <w:t xml:space="preserve">Using this </w:t>
-      </w:r>
-      <w:proofErr w:type="gramStart"/>
-      <w:r>
-        <w:t>class</w:t>
-      </w:r>
-      <w:proofErr w:type="gramEnd"/>
-      <w:r>
-        <w:t xml:space="preserve"> you can accept the data from user at the time of program execution.</w:t>
+        <w:t>Using this class you can accept the data from user at the time of program execution.</w:t>
       </w:r>
     </w:p>
     <w:p>
@@ -5140,15 +4845,7 @@
         </w:numPr>
       </w:pPr>
       <w:r>
-        <w:t xml:space="preserve">To use a scanner </w:t>
-      </w:r>
-      <w:proofErr w:type="gramStart"/>
-      <w:r>
-        <w:t>class</w:t>
-      </w:r>
-      <w:proofErr w:type="gramEnd"/>
-      <w:r>
-        <w:t xml:space="preserve"> you have to create an object of it and using method you can accept values at runtime.</w:t>
+        <w:t>To use a scanner class you have to create an object of it and using method you can accept values at runtime.</w:t>
       </w:r>
     </w:p>
     <w:p>
@@ -5296,15 +4993,7 @@
         </w:numPr>
       </w:pPr>
       <w:r>
-        <w:t>Right click on the “</w:t>
-      </w:r>
-      <w:proofErr w:type="spellStart"/>
-      <w:r>
-        <w:t>src</w:t>
-      </w:r>
-      <w:proofErr w:type="spellEnd"/>
-      <w:r>
-        <w:t>” folder -&gt; Go To “New” option -&gt; Click on “Class” option</w:t>
+        <w:t>Right click on the “src” folder -&gt; Go To “New” option -&gt; Click on “Class” option</w:t>
       </w:r>
     </w:p>
     <w:p>
@@ -5446,23 +5135,7 @@
           <w:b/>
           <w:bCs/>
         </w:rPr>
-        <w:t xml:space="preserve">Parent obj = new </w:t>
-      </w:r>
-      <w:proofErr w:type="gramStart"/>
-      <w:r>
-        <w:rPr>
-          <w:b/>
-          <w:bCs/>
-        </w:rPr>
-        <w:t>Child(</w:t>
-      </w:r>
-      <w:proofErr w:type="gramEnd"/>
-      <w:r>
-        <w:rPr>
-          <w:b/>
-          <w:bCs/>
-        </w:rPr>
-        <w:t>);</w:t>
+        <w:t>Parent obj = new Child();</w:t>
       </w:r>
     </w:p>
     <w:p>
@@ -5525,17 +5198,7 @@
         </w:numPr>
       </w:pPr>
       <w:r>
-        <w:t xml:space="preserve">If you are not defining any parent class then by default java includes the parent class as </w:t>
-      </w:r>
-      <w:proofErr w:type="spellStart"/>
-      <w:proofErr w:type="gramStart"/>
-      <w:r>
-        <w:t>a</w:t>
-      </w:r>
-      <w:proofErr w:type="spellEnd"/>
-      <w:proofErr w:type="gramEnd"/>
-      <w:r>
-        <w:t xml:space="preserve"> Object class.</w:t>
+        <w:t>If you are not defining any parent class then by default java includes the parent class as a Object class.</w:t>
       </w:r>
     </w:p>
     <w:p>
@@ -5558,18 +5221,8 @@
           <w:numId w:val="25"/>
         </w:numPr>
       </w:pPr>
-      <w:proofErr w:type="spellStart"/>
-      <w:proofErr w:type="gramStart"/>
-      <w:r>
-        <w:t>toString</w:t>
-      </w:r>
-      <w:proofErr w:type="spellEnd"/>
-      <w:r>
-        <w:t>(</w:t>
-      </w:r>
-      <w:proofErr w:type="gramEnd"/>
-      <w:r>
-        <w:t>)</w:t>
+      <w:r>
+        <w:t>toString()</w:t>
       </w:r>
     </w:p>
     <w:p>
@@ -5580,18 +5233,8 @@
           <w:numId w:val="25"/>
         </w:numPr>
       </w:pPr>
-      <w:proofErr w:type="spellStart"/>
-      <w:proofErr w:type="gramStart"/>
-      <w:r>
-        <w:t>hashCode</w:t>
-      </w:r>
-      <w:proofErr w:type="spellEnd"/>
-      <w:r>
-        <w:t>(</w:t>
-      </w:r>
-      <w:proofErr w:type="gramEnd"/>
-      <w:r>
-        <w:t>)</w:t>
+      <w:r>
+        <w:t>hashCode()</w:t>
       </w:r>
     </w:p>
     <w:p>
@@ -5602,18 +5245,8 @@
           <w:numId w:val="25"/>
         </w:numPr>
       </w:pPr>
-      <w:proofErr w:type="spellStart"/>
-      <w:proofErr w:type="gramStart"/>
-      <w:r>
-        <w:t>getClass</w:t>
-      </w:r>
-      <w:proofErr w:type="spellEnd"/>
-      <w:r>
-        <w:t>(</w:t>
-      </w:r>
-      <w:proofErr w:type="gramEnd"/>
-      <w:r>
-        <w:t>)</w:t>
+      <w:r>
+        <w:t>getClass()</w:t>
       </w:r>
     </w:p>
     <w:p>
@@ -5624,13 +5257,8 @@
           <w:numId w:val="25"/>
         </w:numPr>
       </w:pPr>
-      <w:proofErr w:type="gramStart"/>
-      <w:r>
-        <w:t>equals(</w:t>
-      </w:r>
-      <w:proofErr w:type="gramEnd"/>
-      <w:r>
-        <w:t>)</w:t>
+      <w:r>
+        <w:t>equals()</w:t>
       </w:r>
     </w:p>
     <w:p>
@@ -5641,13 +5269,8 @@
           <w:numId w:val="25"/>
         </w:numPr>
       </w:pPr>
-      <w:proofErr w:type="gramStart"/>
-      <w:r>
-        <w:t>finalized(</w:t>
-      </w:r>
-      <w:proofErr w:type="gramEnd"/>
-      <w:r>
-        <w:t>)</w:t>
+      <w:r>
+        <w:t>finalized()</w:t>
       </w:r>
     </w:p>
     <w:p>
@@ -5658,13 +5281,8 @@
           <w:numId w:val="25"/>
         </w:numPr>
       </w:pPr>
-      <w:proofErr w:type="gramStart"/>
-      <w:r>
-        <w:t>wait(</w:t>
-      </w:r>
-      <w:proofErr w:type="gramEnd"/>
-      <w:r>
-        <w:t>), wait(long), wait(long, int)</w:t>
+      <w:r>
+        <w:t>wait(), wait(long), wait(long, int)</w:t>
       </w:r>
     </w:p>
     <w:p>
@@ -5675,13 +5293,8 @@
           <w:numId w:val="25"/>
         </w:numPr>
       </w:pPr>
-      <w:proofErr w:type="gramStart"/>
-      <w:r>
-        <w:t>notify(</w:t>
-      </w:r>
-      <w:proofErr w:type="gramEnd"/>
-      <w:r>
-        <w:t>)</w:t>
+      <w:r>
+        <w:t>notify()</w:t>
       </w:r>
     </w:p>
     <w:p>
@@ -5692,18 +5305,8 @@
           <w:numId w:val="25"/>
         </w:numPr>
       </w:pPr>
-      <w:proofErr w:type="spellStart"/>
-      <w:proofErr w:type="gramStart"/>
-      <w:r>
-        <w:t>notifyAll</w:t>
-      </w:r>
-      <w:proofErr w:type="spellEnd"/>
-      <w:r>
-        <w:t>(</w:t>
-      </w:r>
-      <w:proofErr w:type="gramEnd"/>
-      <w:r>
-        <w:t>)</w:t>
+      <w:r>
+        <w:t>notifyAll()</w:t>
       </w:r>
     </w:p>
     <w:p>
@@ -5781,8 +5384,249 @@
     </w:p>
     <w:p>
       <w:pPr>
-        <w:pStyle w:val="NoSpacing"/>
-      </w:pPr>
+        <w:pStyle w:val="Default"/>
+        <w:rPr>
+          <w:b/>
+          <w:bCs/>
+          <w:u w:val="single"/>
+        </w:rPr>
+      </w:pPr>
+      <w:r>
+        <w:rPr>
+          <w:b/>
+          <w:bCs/>
+          <w:u w:val="single"/>
+        </w:rPr>
+        <w:t>Constructor</w:t>
+      </w:r>
+    </w:p>
+    <w:p>
+      <w:pPr>
+        <w:pStyle w:val="Default"/>
+        <w:numPr>
+          <w:ilvl w:val="0"/>
+          <w:numId w:val="28"/>
+        </w:numPr>
+      </w:pPr>
+      <w:r>
+        <w:t>Constructor is known as special method of the class</w:t>
+      </w:r>
+      <w:r>
+        <w:t>,</w:t>
+      </w:r>
+      <w:r>
+        <w:t xml:space="preserve"> which is use to </w:t>
+      </w:r>
+      <w:r>
+        <w:rPr>
+          <w:b/>
+          <w:bCs/>
+        </w:rPr>
+        <w:t>initialize the instance variable</w:t>
+      </w:r>
+      <w:r>
+        <w:t xml:space="preserve">.  </w:t>
+      </w:r>
+    </w:p>
+    <w:p>
+      <w:pPr>
+        <w:pStyle w:val="Default"/>
+        <w:numPr>
+          <w:ilvl w:val="0"/>
+          <w:numId w:val="28"/>
+        </w:numPr>
+      </w:pPr>
+      <w:r>
+        <w:t>Constructor get called automatically at the time of object creation and you can provide the values for instance variable from constructor.</w:t>
+      </w:r>
+    </w:p>
+    <w:p>
+      <w:pPr>
+        <w:pStyle w:val="Default"/>
+        <w:numPr>
+          <w:ilvl w:val="0"/>
+          <w:numId w:val="28"/>
+        </w:numPr>
+      </w:pPr>
+      <w:r>
+        <w:t>There are some rules to create constructor</w:t>
+      </w:r>
+    </w:p>
+    <w:p>
+      <w:pPr>
+        <w:pStyle w:val="Default"/>
+        <w:numPr>
+          <w:ilvl w:val="1"/>
+          <w:numId w:val="28"/>
+        </w:numPr>
+      </w:pPr>
+      <w:r>
+        <w:t>Constructor must have same name as class name.</w:t>
+      </w:r>
+    </w:p>
+    <w:p>
+      <w:pPr>
+        <w:pStyle w:val="Default"/>
+        <w:numPr>
+          <w:ilvl w:val="1"/>
+          <w:numId w:val="28"/>
+        </w:numPr>
+      </w:pPr>
+      <w:r>
+        <w:t>Constructor must not have a return data type.</w:t>
+      </w:r>
+    </w:p>
+    <w:p>
+      <w:pPr>
+        <w:pStyle w:val="Default"/>
+        <w:numPr>
+          <w:ilvl w:val="1"/>
+          <w:numId w:val="28"/>
+        </w:numPr>
+      </w:pPr>
+      <w:r>
+        <w:t xml:space="preserve">Constructor can be created using any access modifier such as private, public, protected, default. </w:t>
+      </w:r>
+    </w:p>
+    <w:p>
+      <w:pPr>
+        <w:pStyle w:val="Default"/>
+        <w:numPr>
+          <w:ilvl w:val="1"/>
+          <w:numId w:val="28"/>
+        </w:numPr>
+      </w:pPr>
+      <w:r>
+        <w:t>There can be input parameters inside constructor.</w:t>
+      </w:r>
+    </w:p>
+    <w:p>
+      <w:pPr>
+        <w:pStyle w:val="Default"/>
+        <w:numPr>
+          <w:ilvl w:val="1"/>
+          <w:numId w:val="28"/>
+        </w:numPr>
+      </w:pPr>
+      <w:r>
+        <w:t xml:space="preserve">There can be more than one constructor inside class.  </w:t>
+      </w:r>
+    </w:p>
+    <w:p>
+      <w:pPr>
+        <w:pStyle w:val="Default"/>
+        <w:numPr>
+          <w:ilvl w:val="1"/>
+          <w:numId w:val="28"/>
+        </w:numPr>
+      </w:pPr>
+      <w:r>
+        <w:t>Constructor gets called at time of object creation, and you cannot call them manually using object or dot operator.</w:t>
+      </w:r>
+    </w:p>
+    <w:p>
+      <w:pPr>
+        <w:pStyle w:val="Default"/>
+        <w:numPr>
+          <w:ilvl w:val="0"/>
+          <w:numId w:val="28"/>
+        </w:numPr>
+      </w:pPr>
+      <w:r>
+        <w:t xml:space="preserve">Every class has a constructor, If you do not provide any constructor manually then, java will provide a default constructor internally and if you are providing any constructor then, java is not responsible to provide any constructor. </w:t>
+      </w:r>
+    </w:p>
+    <w:p>
+      <w:pPr>
+        <w:pStyle w:val="NoSpacing"/>
+        <w:rPr>
+          <w:b/>
+          <w:bCs/>
+          <w:u w:val="single"/>
+        </w:rPr>
+      </w:pPr>
+      <w:r>
+        <w:rPr>
+          <w:b/>
+          <w:bCs/>
+          <w:u w:val="single"/>
+        </w:rPr>
+        <w:lastRenderedPageBreak/>
+        <w:t>super, this, final, static keyword</w:t>
+      </w:r>
+    </w:p>
+    <w:p>
+      <w:pPr>
+        <w:pStyle w:val="NoSpacing"/>
+      </w:pPr>
+    </w:p>
+    <w:p>
+      <w:pPr>
+        <w:pStyle w:val="NoSpacing"/>
+        <w:rPr>
+          <w:u w:val="single"/>
+        </w:rPr>
+      </w:pPr>
+      <w:r>
+        <w:rPr>
+          <w:u w:val="single"/>
+        </w:rPr>
+        <w:t>Super Keyword</w:t>
+      </w:r>
+    </w:p>
+    <w:p>
+      <w:pPr>
+        <w:pStyle w:val="NoSpacing"/>
+        <w:numPr>
+          <w:ilvl w:val="0"/>
+          <w:numId w:val="29"/>
+        </w:numPr>
+      </w:pPr>
+      <w:r>
+        <w:t>Super keyword is use to access the properties of the super class inside sub class.</w:t>
+      </w:r>
+    </w:p>
+    <w:p>
+      <w:pPr>
+        <w:pStyle w:val="NoSpacing"/>
+        <w:numPr>
+          <w:ilvl w:val="0"/>
+          <w:numId w:val="29"/>
+        </w:numPr>
+      </w:pPr>
+      <w:r>
+        <w:t>Super class properties included the variable, constructor and method of the super class.</w:t>
+      </w:r>
+    </w:p>
+    <w:p>
+      <w:pPr>
+        <w:pStyle w:val="NoSpacing"/>
+        <w:numPr>
+          <w:ilvl w:val="0"/>
+          <w:numId w:val="29"/>
+        </w:numPr>
+      </w:pPr>
+      <w:r>
+        <w:t>By Default every java constructor has a first line as super(); which give call to a parent class default or no param constructor.</w:t>
+      </w:r>
+      <w:r>
+        <w:t xml:space="preserve"> </w:t>
+      </w:r>
+    </w:p>
+    <w:p>
+      <w:pPr>
+        <w:pStyle w:val="NoSpacing"/>
+        <w:numPr>
+          <w:ilvl w:val="0"/>
+          <w:numId w:val="29"/>
+        </w:numPr>
+      </w:pPr>
+      <w:r>
+        <w:t>Super class constructor must be call from a sub class constructor and it must be a first line of a constructor</w:t>
+      </w:r>
+      <w:r>
+        <w:t>.</w:t>
+      </w:r>
     </w:p>
     <w:sectPr>
       <w:pgSz w:w="12240" w:h="15840"/>
@@ -6597,6 +6441,95 @@
     </w:lvl>
   </w:abstractNum>
   <w:abstractNum w:abstractNumId="9" w15:restartNumberingAfterBreak="0">
+    <w:nsid w:val="3B1F42E2"/>
+    <w:multiLevelType w:val="hybridMultilevel"/>
+    <w:tmpl w:val="74E26026"/>
+    <w:lvl w:ilvl="0" w:tplc="0409000F">
+      <w:start w:val="1"/>
+      <w:numFmt w:val="decimal"/>
+      <w:lvlText w:val="%1."/>
+      <w:lvlJc w:val="left"/>
+      <w:pPr>
+        <w:ind w:left="720" w:hanging="360"/>
+      </w:pPr>
+      <w:rPr>
+        <w:rFonts w:hint="default"/>
+      </w:rPr>
+    </w:lvl>
+    <w:lvl w:ilvl="1" w:tplc="04090019">
+      <w:start w:val="1"/>
+      <w:numFmt w:val="lowerLetter"/>
+      <w:lvlText w:val="%2."/>
+      <w:lvlJc w:val="left"/>
+      <w:pPr>
+        <w:ind w:left="1440" w:hanging="360"/>
+      </w:pPr>
+    </w:lvl>
+    <w:lvl w:ilvl="2" w:tplc="0409001B" w:tentative="1">
+      <w:start w:val="1"/>
+      <w:numFmt w:val="lowerRoman"/>
+      <w:lvlText w:val="%3."/>
+      <w:lvlJc w:val="right"/>
+      <w:pPr>
+        <w:ind w:left="2160" w:hanging="180"/>
+      </w:pPr>
+    </w:lvl>
+    <w:lvl w:ilvl="3" w:tplc="0409000F" w:tentative="1">
+      <w:start w:val="1"/>
+      <w:numFmt w:val="decimal"/>
+      <w:lvlText w:val="%4."/>
+      <w:lvlJc w:val="left"/>
+      <w:pPr>
+        <w:ind w:left="2880" w:hanging="360"/>
+      </w:pPr>
+    </w:lvl>
+    <w:lvl w:ilvl="4" w:tplc="04090019" w:tentative="1">
+      <w:start w:val="1"/>
+      <w:numFmt w:val="lowerLetter"/>
+      <w:lvlText w:val="%5."/>
+      <w:lvlJc w:val="left"/>
+      <w:pPr>
+        <w:ind w:left="3600" w:hanging="360"/>
+      </w:pPr>
+    </w:lvl>
+    <w:lvl w:ilvl="5" w:tplc="0409001B" w:tentative="1">
+      <w:start w:val="1"/>
+      <w:numFmt w:val="lowerRoman"/>
+      <w:lvlText w:val="%6."/>
+      <w:lvlJc w:val="right"/>
+      <w:pPr>
+        <w:ind w:left="4320" w:hanging="180"/>
+      </w:pPr>
+    </w:lvl>
+    <w:lvl w:ilvl="6" w:tplc="0409000F" w:tentative="1">
+      <w:start w:val="1"/>
+      <w:numFmt w:val="decimal"/>
+      <w:lvlText w:val="%7."/>
+      <w:lvlJc w:val="left"/>
+      <w:pPr>
+        <w:ind w:left="5040" w:hanging="360"/>
+      </w:pPr>
+    </w:lvl>
+    <w:lvl w:ilvl="7" w:tplc="04090019" w:tentative="1">
+      <w:start w:val="1"/>
+      <w:numFmt w:val="lowerLetter"/>
+      <w:lvlText w:val="%8."/>
+      <w:lvlJc w:val="left"/>
+      <w:pPr>
+        <w:ind w:left="5760" w:hanging="360"/>
+      </w:pPr>
+    </w:lvl>
+    <w:lvl w:ilvl="8" w:tplc="0409001B" w:tentative="1">
+      <w:start w:val="1"/>
+      <w:numFmt w:val="lowerRoman"/>
+      <w:lvlText w:val="%9."/>
+      <w:lvlJc w:val="right"/>
+      <w:pPr>
+        <w:ind w:left="6480" w:hanging="180"/>
+      </w:pPr>
+    </w:lvl>
+  </w:abstractNum>
+  <w:abstractNum w:abstractNumId="10" w15:restartNumberingAfterBreak="0">
     <w:nsid w:val="3ED825EC"/>
     <w:multiLevelType w:val="hybridMultilevel"/>
     <w:tmpl w:val="9FC8651C"/>
@@ -6682,7 +6615,7 @@
       </w:pPr>
     </w:lvl>
   </w:abstractNum>
-  <w:abstractNum w:abstractNumId="10" w15:restartNumberingAfterBreak="0">
+  <w:abstractNum w:abstractNumId="11" w15:restartNumberingAfterBreak="0">
     <w:nsid w:val="43B242FE"/>
     <w:multiLevelType w:val="hybridMultilevel"/>
     <w:tmpl w:val="2ACEA292"/>
@@ -6772,7 +6705,7 @@
       </w:pPr>
     </w:lvl>
   </w:abstractNum>
-  <w:abstractNum w:abstractNumId="11" w15:restartNumberingAfterBreak="0">
+  <w:abstractNum w:abstractNumId="12" w15:restartNumberingAfterBreak="0">
     <w:nsid w:val="444B3E83"/>
     <w:multiLevelType w:val="hybridMultilevel"/>
     <w:tmpl w:val="8AAC844E"/>
@@ -6861,7 +6794,96 @@
       </w:pPr>
     </w:lvl>
   </w:abstractNum>
-  <w:abstractNum w:abstractNumId="12" w15:restartNumberingAfterBreak="0">
+  <w:abstractNum w:abstractNumId="13" w15:restartNumberingAfterBreak="0">
+    <w:nsid w:val="497833F1"/>
+    <w:multiLevelType w:val="hybridMultilevel"/>
+    <w:tmpl w:val="76A88982"/>
+    <w:lvl w:ilvl="0" w:tplc="0409000F">
+      <w:start w:val="1"/>
+      <w:numFmt w:val="decimal"/>
+      <w:lvlText w:val="%1."/>
+      <w:lvlJc w:val="left"/>
+      <w:pPr>
+        <w:ind w:left="720" w:hanging="360"/>
+      </w:pPr>
+      <w:rPr>
+        <w:rFonts w:hint="default"/>
+      </w:rPr>
+    </w:lvl>
+    <w:lvl w:ilvl="1" w:tplc="04090019" w:tentative="1">
+      <w:start w:val="1"/>
+      <w:numFmt w:val="lowerLetter"/>
+      <w:lvlText w:val="%2."/>
+      <w:lvlJc w:val="left"/>
+      <w:pPr>
+        <w:ind w:left="1440" w:hanging="360"/>
+      </w:pPr>
+    </w:lvl>
+    <w:lvl w:ilvl="2" w:tplc="0409001B" w:tentative="1">
+      <w:start w:val="1"/>
+      <w:numFmt w:val="lowerRoman"/>
+      <w:lvlText w:val="%3."/>
+      <w:lvlJc w:val="right"/>
+      <w:pPr>
+        <w:ind w:left="2160" w:hanging="180"/>
+      </w:pPr>
+    </w:lvl>
+    <w:lvl w:ilvl="3" w:tplc="0409000F" w:tentative="1">
+      <w:start w:val="1"/>
+      <w:numFmt w:val="decimal"/>
+      <w:lvlText w:val="%4."/>
+      <w:lvlJc w:val="left"/>
+      <w:pPr>
+        <w:ind w:left="2880" w:hanging="360"/>
+      </w:pPr>
+    </w:lvl>
+    <w:lvl w:ilvl="4" w:tplc="04090019" w:tentative="1">
+      <w:start w:val="1"/>
+      <w:numFmt w:val="lowerLetter"/>
+      <w:lvlText w:val="%5."/>
+      <w:lvlJc w:val="left"/>
+      <w:pPr>
+        <w:ind w:left="3600" w:hanging="360"/>
+      </w:pPr>
+    </w:lvl>
+    <w:lvl w:ilvl="5" w:tplc="0409001B" w:tentative="1">
+      <w:start w:val="1"/>
+      <w:numFmt w:val="lowerRoman"/>
+      <w:lvlText w:val="%6."/>
+      <w:lvlJc w:val="right"/>
+      <w:pPr>
+        <w:ind w:left="4320" w:hanging="180"/>
+      </w:pPr>
+    </w:lvl>
+    <w:lvl w:ilvl="6" w:tplc="0409000F" w:tentative="1">
+      <w:start w:val="1"/>
+      <w:numFmt w:val="decimal"/>
+      <w:lvlText w:val="%7."/>
+      <w:lvlJc w:val="left"/>
+      <w:pPr>
+        <w:ind w:left="5040" w:hanging="360"/>
+      </w:pPr>
+    </w:lvl>
+    <w:lvl w:ilvl="7" w:tplc="04090019" w:tentative="1">
+      <w:start w:val="1"/>
+      <w:numFmt w:val="lowerLetter"/>
+      <w:lvlText w:val="%8."/>
+      <w:lvlJc w:val="left"/>
+      <w:pPr>
+        <w:ind w:left="5760" w:hanging="360"/>
+      </w:pPr>
+    </w:lvl>
+    <w:lvl w:ilvl="8" w:tplc="0409001B" w:tentative="1">
+      <w:start w:val="1"/>
+      <w:numFmt w:val="lowerRoman"/>
+      <w:lvlText w:val="%9."/>
+      <w:lvlJc w:val="right"/>
+      <w:pPr>
+        <w:ind w:left="6480" w:hanging="180"/>
+      </w:pPr>
+    </w:lvl>
+  </w:abstractNum>
+  <w:abstractNum w:abstractNumId="14" w15:restartNumberingAfterBreak="0">
     <w:nsid w:val="4B7D3D27"/>
     <w:multiLevelType w:val="hybridMultilevel"/>
     <w:tmpl w:val="18B2DE4E"/>
@@ -6951,7 +6973,7 @@
       </w:pPr>
     </w:lvl>
   </w:abstractNum>
-  <w:abstractNum w:abstractNumId="13" w15:restartNumberingAfterBreak="0">
+  <w:abstractNum w:abstractNumId="15" w15:restartNumberingAfterBreak="0">
     <w:nsid w:val="50B14B91"/>
     <w:multiLevelType w:val="hybridMultilevel"/>
     <w:tmpl w:val="14C42388"/>
@@ -7040,7 +7062,7 @@
       </w:pPr>
     </w:lvl>
   </w:abstractNum>
-  <w:abstractNum w:abstractNumId="14" w15:restartNumberingAfterBreak="0">
+  <w:abstractNum w:abstractNumId="16" w15:restartNumberingAfterBreak="0">
     <w:nsid w:val="517361C8"/>
     <w:multiLevelType w:val="hybridMultilevel"/>
     <w:tmpl w:val="A7BA22AA"/>
@@ -7129,7 +7151,7 @@
       </w:pPr>
     </w:lvl>
   </w:abstractNum>
-  <w:abstractNum w:abstractNumId="15" w15:restartNumberingAfterBreak="0">
+  <w:abstractNum w:abstractNumId="17" w15:restartNumberingAfterBreak="0">
     <w:nsid w:val="52D27F43"/>
     <w:multiLevelType w:val="hybridMultilevel"/>
     <w:tmpl w:val="43441248"/>
@@ -7218,7 +7240,7 @@
       </w:pPr>
     </w:lvl>
   </w:abstractNum>
-  <w:abstractNum w:abstractNumId="16" w15:restartNumberingAfterBreak="0">
+  <w:abstractNum w:abstractNumId="18" w15:restartNumberingAfterBreak="0">
     <w:nsid w:val="55001F78"/>
     <w:multiLevelType w:val="hybridMultilevel"/>
     <w:tmpl w:val="263638BA"/>
@@ -7307,7 +7329,7 @@
       </w:pPr>
     </w:lvl>
   </w:abstractNum>
-  <w:abstractNum w:abstractNumId="17" w15:restartNumberingAfterBreak="0">
+  <w:abstractNum w:abstractNumId="19" w15:restartNumberingAfterBreak="0">
     <w:nsid w:val="59780F32"/>
     <w:multiLevelType w:val="hybridMultilevel"/>
     <w:tmpl w:val="813A1414"/>
@@ -7396,7 +7418,7 @@
       </w:pPr>
     </w:lvl>
   </w:abstractNum>
-  <w:abstractNum w:abstractNumId="18" w15:restartNumberingAfterBreak="0">
+  <w:abstractNum w:abstractNumId="20" w15:restartNumberingAfterBreak="0">
     <w:nsid w:val="5C531D7B"/>
     <w:multiLevelType w:val="hybridMultilevel"/>
     <w:tmpl w:val="4A32B20E"/>
@@ -7485,7 +7507,7 @@
       </w:pPr>
     </w:lvl>
   </w:abstractNum>
-  <w:abstractNum w:abstractNumId="19" w15:restartNumberingAfterBreak="0">
+  <w:abstractNum w:abstractNumId="21" w15:restartNumberingAfterBreak="0">
     <w:nsid w:val="627B53B8"/>
     <w:multiLevelType w:val="hybridMultilevel"/>
     <w:tmpl w:val="F1969648"/>
@@ -7575,7 +7597,7 @@
       </w:pPr>
     </w:lvl>
   </w:abstractNum>
-  <w:abstractNum w:abstractNumId="20" w15:restartNumberingAfterBreak="0">
+  <w:abstractNum w:abstractNumId="22" w15:restartNumberingAfterBreak="0">
     <w:nsid w:val="66690C54"/>
     <w:multiLevelType w:val="hybridMultilevel"/>
     <w:tmpl w:val="B730497A"/>
@@ -7664,7 +7686,7 @@
       </w:pPr>
     </w:lvl>
   </w:abstractNum>
-  <w:abstractNum w:abstractNumId="21" w15:restartNumberingAfterBreak="0">
+  <w:abstractNum w:abstractNumId="23" w15:restartNumberingAfterBreak="0">
     <w:nsid w:val="67601596"/>
     <w:multiLevelType w:val="hybridMultilevel"/>
     <w:tmpl w:val="3B0A6808"/>
@@ -7753,7 +7775,7 @@
       </w:pPr>
     </w:lvl>
   </w:abstractNum>
-  <w:abstractNum w:abstractNumId="22" w15:restartNumberingAfterBreak="0">
+  <w:abstractNum w:abstractNumId="24" w15:restartNumberingAfterBreak="0">
     <w:nsid w:val="6B5C7337"/>
     <w:multiLevelType w:val="hybridMultilevel"/>
     <w:tmpl w:val="ECA62F32"/>
@@ -7842,7 +7864,7 @@
       </w:pPr>
     </w:lvl>
   </w:abstractNum>
-  <w:abstractNum w:abstractNumId="23" w15:restartNumberingAfterBreak="0">
+  <w:abstractNum w:abstractNumId="25" w15:restartNumberingAfterBreak="0">
     <w:nsid w:val="71C03234"/>
     <w:multiLevelType w:val="hybridMultilevel"/>
     <w:tmpl w:val="B1582B30"/>
@@ -7931,7 +7953,7 @@
       </w:pPr>
     </w:lvl>
   </w:abstractNum>
-  <w:abstractNum w:abstractNumId="24" w15:restartNumberingAfterBreak="0">
+  <w:abstractNum w:abstractNumId="26" w15:restartNumberingAfterBreak="0">
     <w:nsid w:val="7B832BBC"/>
     <w:multiLevelType w:val="hybridMultilevel"/>
     <w:tmpl w:val="6E1E0C2E"/>
@@ -8022,7 +8044,7 @@
       </w:pPr>
     </w:lvl>
   </w:abstractNum>
-  <w:abstractNum w:abstractNumId="25" w15:restartNumberingAfterBreak="0">
+  <w:abstractNum w:abstractNumId="27" w15:restartNumberingAfterBreak="0">
     <w:nsid w:val="7CE77B26"/>
     <w:multiLevelType w:val="hybridMultilevel"/>
     <w:tmpl w:val="4A924010"/>
@@ -8111,7 +8133,7 @@
       </w:pPr>
     </w:lvl>
   </w:abstractNum>
-  <w:abstractNum w:abstractNumId="26" w15:restartNumberingAfterBreak="0">
+  <w:abstractNum w:abstractNumId="28" w15:restartNumberingAfterBreak="0">
     <w:nsid w:val="7D8F3CA1"/>
     <w:multiLevelType w:val="hybridMultilevel"/>
     <w:tmpl w:val="4266CDDA"/>
@@ -8204,13 +8226,13 @@
     <w:abstractNumId w:val="0"/>
   </w:num>
   <w:num w:numId="2" w16cid:durableId="1123692679">
-    <w:abstractNumId w:val="11"/>
+    <w:abstractNumId w:val="12"/>
   </w:num>
   <w:num w:numId="3" w16cid:durableId="2034333608">
     <w:abstractNumId w:val="6"/>
   </w:num>
   <w:num w:numId="4" w16cid:durableId="770323620">
-    <w:abstractNumId w:val="25"/>
+    <w:abstractNumId w:val="27"/>
   </w:num>
   <w:num w:numId="5" w16cid:durableId="775097549">
     <w:abstractNumId w:val="3"/>
@@ -8243,7 +8265,7 @@
     </w:lvlOverride>
   </w:num>
   <w:num w:numId="6" w16cid:durableId="2059743899">
-    <w:abstractNumId w:val="22"/>
+    <w:abstractNumId w:val="24"/>
     <w:lvlOverride w:ilvl="0">
       <w:startOverride w:val="1"/>
     </w:lvlOverride>
@@ -8273,7 +8295,7 @@
     </w:lvlOverride>
   </w:num>
   <w:num w:numId="7" w16cid:durableId="1583442308">
-    <w:abstractNumId w:val="16"/>
+    <w:abstractNumId w:val="18"/>
     <w:lvlOverride w:ilvl="0">
       <w:startOverride w:val="1"/>
     </w:lvlOverride>
@@ -8303,7 +8325,7 @@
     </w:lvlOverride>
   </w:num>
   <w:num w:numId="8" w16cid:durableId="1754472887">
-    <w:abstractNumId w:val="15"/>
+    <w:abstractNumId w:val="17"/>
     <w:lvlOverride w:ilvl="0">
       <w:startOverride w:val="1"/>
     </w:lvlOverride>
@@ -8333,7 +8355,7 @@
     </w:lvlOverride>
   </w:num>
   <w:num w:numId="9" w16cid:durableId="869300742">
-    <w:abstractNumId w:val="12"/>
+    <w:abstractNumId w:val="14"/>
     <w:lvlOverride w:ilvl="0">
       <w:startOverride w:val="1"/>
     </w:lvlOverride>
@@ -8393,28 +8415,28 @@
     </w:lvlOverride>
   </w:num>
   <w:num w:numId="11" w16cid:durableId="1907449482">
-    <w:abstractNumId w:val="24"/>
+    <w:abstractNumId w:val="26"/>
   </w:num>
   <w:num w:numId="12" w16cid:durableId="341324541">
-    <w:abstractNumId w:val="20"/>
+    <w:abstractNumId w:val="22"/>
   </w:num>
   <w:num w:numId="13" w16cid:durableId="1174688230">
-    <w:abstractNumId w:val="10"/>
+    <w:abstractNumId w:val="11"/>
   </w:num>
   <w:num w:numId="14" w16cid:durableId="898249433">
     <w:abstractNumId w:val="8"/>
   </w:num>
   <w:num w:numId="15" w16cid:durableId="1539393764">
-    <w:abstractNumId w:val="26"/>
+    <w:abstractNumId w:val="28"/>
   </w:num>
   <w:num w:numId="16" w16cid:durableId="437335301">
+    <w:abstractNumId w:val="21"/>
+  </w:num>
+  <w:num w:numId="17" w16cid:durableId="399333623">
     <w:abstractNumId w:val="19"/>
   </w:num>
-  <w:num w:numId="17" w16cid:durableId="399333623">
-    <w:abstractNumId w:val="17"/>
-  </w:num>
   <w:num w:numId="18" w16cid:durableId="548691172">
-    <w:abstractNumId w:val="14"/>
+    <w:abstractNumId w:val="16"/>
   </w:num>
   <w:num w:numId="19" w16cid:durableId="1216042740">
     <w:abstractNumId w:val="1"/>
@@ -8423,19 +8445,19 @@
     <w:abstractNumId w:val="4"/>
   </w:num>
   <w:num w:numId="21" w16cid:durableId="250745071">
-    <w:abstractNumId w:val="23"/>
+    <w:abstractNumId w:val="25"/>
   </w:num>
   <w:num w:numId="22" w16cid:durableId="684676596">
     <w:abstractNumId w:val="7"/>
   </w:num>
   <w:num w:numId="23" w16cid:durableId="1668628728">
-    <w:abstractNumId w:val="18"/>
+    <w:abstractNumId w:val="20"/>
   </w:num>
   <w:num w:numId="24" w16cid:durableId="1080445880">
-    <w:abstractNumId w:val="13"/>
+    <w:abstractNumId w:val="15"/>
   </w:num>
   <w:num w:numId="25" w16cid:durableId="1523938993">
-    <w:abstractNumId w:val="9"/>
+    <w:abstractNumId w:val="10"/>
     <w:lvlOverride w:ilvl="0">
       <w:startOverride w:val="1"/>
     </w:lvlOverride>
@@ -8495,7 +8517,13 @@
     </w:lvlOverride>
   </w:num>
   <w:num w:numId="27" w16cid:durableId="976647396">
-    <w:abstractNumId w:val="21"/>
+    <w:abstractNumId w:val="23"/>
+  </w:num>
+  <w:num w:numId="28" w16cid:durableId="499586760">
+    <w:abstractNumId w:val="9"/>
+  </w:num>
+  <w:num w:numId="29" w16cid:durableId="648099247">
+    <w:abstractNumId w:val="13"/>
   </w:num>
   <w:numIdMacAtCleanup w:val="16"/>
 </w:numbering>

--- a/docs/CoreJava.docx
+++ b/docs/CoreJava.docx
@@ -753,7 +753,7 @@
           <w:noProof/>
         </w:rPr>
         <w:drawing>
-          <wp:anchor distT="0" distB="0" distL="114300" distR="114300" simplePos="0" relativeHeight="251658240" behindDoc="0" locked="0" layoutInCell="1" allowOverlap="1" wp14:anchorId="1E71C9DF" wp14:editId="12E8F12C">
+          <wp:anchor distT="0" distB="0" distL="114300" distR="114300" simplePos="0" relativeHeight="251658240" behindDoc="0" locked="0" layoutInCell="1" allowOverlap="1" wp14:anchorId="1E71C9DF" wp14:editId="6F8DCB69">
             <wp:simplePos x="0" y="0"/>
             <wp:positionH relativeFrom="column">
               <wp:posOffset>740410</wp:posOffset>
@@ -2387,7 +2387,7 @@
           <w:noProof/>
         </w:rPr>
         <w:drawing>
-          <wp:inline distT="0" distB="0" distL="0" distR="0" wp14:anchorId="7D02F1A1" wp14:editId="64224CCB">
+          <wp:inline distT="0" distB="0" distL="0" distR="0" wp14:anchorId="7D02F1A1" wp14:editId="60D8930A">
             <wp:extent cx="3752850" cy="1148715"/>
             <wp:effectExtent l="0" t="0" r="0" b="0"/>
             <wp:docPr id="1464995463" name="Picture 1"/>
@@ -3762,7 +3762,7 @@
           <w:noProof/>
         </w:rPr>
         <w:drawing>
-          <wp:inline distT="0" distB="0" distL="0" distR="0" wp14:anchorId="7E809450" wp14:editId="2526FF71">
+          <wp:inline distT="0" distB="0" distL="0" distR="0" wp14:anchorId="7E809450" wp14:editId="007342DC">
             <wp:extent cx="3021523" cy="631553"/>
             <wp:effectExtent l="0" t="0" r="7620" b="0"/>
             <wp:docPr id="2051558349" name="Picture 1"/>
@@ -4320,7 +4320,7 @@
           <w:szCs w:val="32"/>
         </w:rPr>
         <w:drawing>
-          <wp:inline distT="0" distB="0" distL="0" distR="0" wp14:anchorId="200B02DA" wp14:editId="2FB3F0BB">
+          <wp:inline distT="0" distB="0" distL="0" distR="0" wp14:anchorId="200B02DA" wp14:editId="5DE6F5DF">
             <wp:extent cx="3735606" cy="2257727"/>
             <wp:effectExtent l="0" t="0" r="0" b="0"/>
             <wp:docPr id="21" name="Picture 21"/>
@@ -5628,6 +5628,318 @@
         <w:t>.</w:t>
       </w:r>
     </w:p>
+    <w:p>
+      <w:pPr>
+        <w:pStyle w:val="NoSpacing"/>
+      </w:pPr>
+    </w:p>
+    <w:p>
+      <w:pPr>
+        <w:pStyle w:val="NoSpacing"/>
+        <w:rPr>
+          <w:u w:val="single"/>
+        </w:rPr>
+      </w:pPr>
+      <w:r>
+        <w:rPr>
+          <w:u w:val="single"/>
+        </w:rPr>
+        <w:t>This keyword</w:t>
+      </w:r>
+    </w:p>
+    <w:p>
+      <w:pPr>
+        <w:pStyle w:val="NoSpacing"/>
+        <w:numPr>
+          <w:ilvl w:val="0"/>
+          <w:numId w:val="30"/>
+        </w:numPr>
+      </w:pPr>
+      <w:r>
+        <w:t>Using this keyword you can access the properties of same class.</w:t>
+      </w:r>
+    </w:p>
+    <w:p>
+      <w:pPr>
+        <w:pStyle w:val="NoSpacing"/>
+        <w:numPr>
+          <w:ilvl w:val="0"/>
+          <w:numId w:val="30"/>
+        </w:numPr>
+      </w:pPr>
+      <w:r>
+        <w:t>You can access the method, instance variable or constructor of same class using this keyword.</w:t>
+      </w:r>
+    </w:p>
+    <w:p>
+      <w:pPr>
+        <w:pStyle w:val="NoSpacing"/>
+        <w:numPr>
+          <w:ilvl w:val="0"/>
+          <w:numId w:val="30"/>
+        </w:numPr>
+      </w:pPr>
+      <w:r>
+        <w:t>It points to a current class object.</w:t>
+      </w:r>
+    </w:p>
+    <w:p>
+      <w:pPr>
+        <w:pStyle w:val="NoSpacing"/>
+        <w:numPr>
+          <w:ilvl w:val="0"/>
+          <w:numId w:val="30"/>
+        </w:numPr>
+      </w:pPr>
+      <w:r>
+        <w:t>You can access the constructor of same class from another constructor of same class.</w:t>
+      </w:r>
+    </w:p>
+    <w:p>
+      <w:pPr>
+        <w:pStyle w:val="NoSpacing"/>
+        <w:numPr>
+          <w:ilvl w:val="0"/>
+          <w:numId w:val="30"/>
+        </w:numPr>
+      </w:pPr>
+      <w:r>
+        <w:t>The constructor call must be the first line in a constructor.</w:t>
+      </w:r>
+    </w:p>
+    <w:p>
+      <w:pPr>
+        <w:pStyle w:val="NoSpacing"/>
+        <w:numPr>
+          <w:ilvl w:val="0"/>
+          <w:numId w:val="30"/>
+        </w:numPr>
+      </w:pPr>
+      <w:r>
+        <w:t xml:space="preserve">You can use either super or this to call constructor, but cannot use both at a time.  </w:t>
+      </w:r>
+    </w:p>
+    <w:p>
+      <w:pPr>
+        <w:pStyle w:val="NoSpacing"/>
+      </w:pPr>
+    </w:p>
+    <w:p>
+      <w:pPr>
+        <w:pStyle w:val="NoSpacing"/>
+        <w:rPr>
+          <w:u w:val="single"/>
+        </w:rPr>
+      </w:pPr>
+      <w:r>
+        <w:rPr>
+          <w:u w:val="single"/>
+        </w:rPr>
+        <w:t>Final Keyword</w:t>
+      </w:r>
+    </w:p>
+    <w:p>
+      <w:pPr>
+        <w:pStyle w:val="NoSpacing"/>
+        <w:numPr>
+          <w:ilvl w:val="0"/>
+          <w:numId w:val="31"/>
+        </w:numPr>
+        <w:rPr>
+          <w:u w:val="single"/>
+        </w:rPr>
+      </w:pPr>
+      <w:r>
+        <w:t>Final keyword is use to create constants.</w:t>
+      </w:r>
+    </w:p>
+    <w:p>
+      <w:pPr>
+        <w:pStyle w:val="NoSpacing"/>
+        <w:numPr>
+          <w:ilvl w:val="0"/>
+          <w:numId w:val="31"/>
+        </w:numPr>
+        <w:rPr>
+          <w:u w:val="single"/>
+        </w:rPr>
+      </w:pPr>
+      <w:r>
+        <w:t>Final keyword can be use for variable, method or class.</w:t>
+      </w:r>
+    </w:p>
+    <w:p>
+      <w:pPr>
+        <w:pStyle w:val="NoSpacing"/>
+        <w:numPr>
+          <w:ilvl w:val="0"/>
+          <w:numId w:val="31"/>
+        </w:numPr>
+        <w:rPr>
+          <w:u w:val="single"/>
+        </w:rPr>
+      </w:pPr>
+      <w:r>
+        <w:t>If you create final variable then its values will be fixed and it cannot be change once assign.</w:t>
+      </w:r>
+    </w:p>
+    <w:p>
+      <w:pPr>
+        <w:pStyle w:val="NoSpacing"/>
+        <w:numPr>
+          <w:ilvl w:val="0"/>
+          <w:numId w:val="31"/>
+        </w:numPr>
+      </w:pPr>
+      <w:r>
+        <w:t xml:space="preserve">Final </w:t>
+      </w:r>
+      <w:r>
+        <w:t>variable</w:t>
+      </w:r>
+      <w:r>
+        <w:t xml:space="preserve"> ca</w:t>
+      </w:r>
+      <w:r>
+        <w:t>n be static, instance or local variable.</w:t>
+      </w:r>
+    </w:p>
+    <w:p>
+      <w:pPr>
+        <w:pStyle w:val="NoSpacing"/>
+        <w:numPr>
+          <w:ilvl w:val="0"/>
+          <w:numId w:val="31"/>
+        </w:numPr>
+      </w:pPr>
+      <w:r>
+        <w:t>Final Variables has to initialized at declaration time</w:t>
+      </w:r>
+      <w:r>
+        <w:t>.</w:t>
+      </w:r>
+      <w:r>
+        <w:t xml:space="preserve"> </w:t>
+      </w:r>
+    </w:p>
+    <w:p>
+      <w:pPr>
+        <w:pStyle w:val="NoSpacing"/>
+        <w:numPr>
+          <w:ilvl w:val="0"/>
+          <w:numId w:val="31"/>
+        </w:numPr>
+      </w:pPr>
+      <w:r>
+        <w:t xml:space="preserve">By making method as final you can restrict the method implementation changes by overriding the method. The implementation of the method is fixed for all the users. </w:t>
+      </w:r>
+    </w:p>
+    <w:p>
+      <w:pPr>
+        <w:pStyle w:val="NoSpacing"/>
+        <w:numPr>
+          <w:ilvl w:val="0"/>
+          <w:numId w:val="31"/>
+        </w:numPr>
+      </w:pPr>
+      <w:r>
+        <w:t>Final classes cannot be inherit.</w:t>
+      </w:r>
+    </w:p>
+    <w:p>
+      <w:pPr>
+        <w:pStyle w:val="NoSpacing"/>
+      </w:pPr>
+    </w:p>
+    <w:p>
+      <w:pPr>
+        <w:pStyle w:val="NoSpacing"/>
+        <w:rPr>
+          <w:u w:val="single"/>
+        </w:rPr>
+      </w:pPr>
+      <w:r>
+        <w:rPr>
+          <w:u w:val="single"/>
+        </w:rPr>
+        <w:t>Static keyword</w:t>
+      </w:r>
+    </w:p>
+    <w:p>
+      <w:pPr>
+        <w:pStyle w:val="NoSpacing"/>
+        <w:numPr>
+          <w:ilvl w:val="0"/>
+          <w:numId w:val="32"/>
+        </w:numPr>
+      </w:pPr>
+      <w:r>
+        <w:t xml:space="preserve">Static keyword is use </w:t>
+      </w:r>
+      <w:r>
+        <w:t>for variable, method, class or static block.</w:t>
+      </w:r>
+    </w:p>
+    <w:p>
+      <w:pPr>
+        <w:pStyle w:val="NoSpacing"/>
+        <w:numPr>
+          <w:ilvl w:val="0"/>
+          <w:numId w:val="32"/>
+        </w:numPr>
+      </w:pPr>
+      <w:r>
+        <w:t>Static propertied can be accessible using a class name without object of class.</w:t>
+      </w:r>
+    </w:p>
+    <w:p>
+      <w:pPr>
+        <w:pStyle w:val="NoSpacing"/>
+        <w:numPr>
+          <w:ilvl w:val="0"/>
+          <w:numId w:val="32"/>
+        </w:numPr>
+      </w:pPr>
+      <w:r>
+        <w:t>Static variable can be accessible using a class name without object.</w:t>
+      </w:r>
+    </w:p>
+    <w:p>
+      <w:pPr>
+        <w:pStyle w:val="NoSpacing"/>
+        <w:numPr>
+          <w:ilvl w:val="0"/>
+          <w:numId w:val="32"/>
+        </w:numPr>
+      </w:pPr>
+      <w:r>
+        <w:t>Static properties are sharable properties for all the objects and in application, it will be created in a static/method area.</w:t>
+      </w:r>
+    </w:p>
+    <w:p>
+      <w:pPr>
+        <w:pStyle w:val="NoSpacing"/>
+        <w:numPr>
+          <w:ilvl w:val="0"/>
+          <w:numId w:val="32"/>
+        </w:numPr>
+      </w:pPr>
+      <w:r>
+        <w:t xml:space="preserve">Static properties gets loaded in the memory at the class loading. </w:t>
+      </w:r>
+    </w:p>
+    <w:p>
+      <w:pPr>
+        <w:pStyle w:val="NoSpacing"/>
+        <w:numPr>
+          <w:ilvl w:val="0"/>
+          <w:numId w:val="32"/>
+        </w:numPr>
+      </w:pPr>
+      <w:r>
+        <w:t>Static methods cannot be create inside a method.</w:t>
+      </w:r>
+    </w:p>
     <w:sectPr>
       <w:pgSz w:w="12240" w:h="15840"/>
       <w:pgMar w:top="1440" w:right="1440" w:bottom="1440" w:left="1440" w:header="720" w:footer="720" w:gutter="0"/>
@@ -5819,6 +6131,96 @@
     </w:lvl>
   </w:abstractNum>
   <w:abstractNum w:abstractNumId="2" w15:restartNumberingAfterBreak="0">
+    <w:nsid w:val="17E846CA"/>
+    <w:multiLevelType w:val="hybridMultilevel"/>
+    <w:tmpl w:val="6F36F7D4"/>
+    <w:lvl w:ilvl="0" w:tplc="0409000F">
+      <w:start w:val="1"/>
+      <w:numFmt w:val="decimal"/>
+      <w:lvlText w:val="%1."/>
+      <w:lvlJc w:val="left"/>
+      <w:pPr>
+        <w:ind w:left="720" w:hanging="360"/>
+      </w:pPr>
+      <w:rPr>
+        <w:rFonts w:hint="default"/>
+        <w:u w:val="none"/>
+      </w:rPr>
+    </w:lvl>
+    <w:lvl w:ilvl="1" w:tplc="04090019" w:tentative="1">
+      <w:start w:val="1"/>
+      <w:numFmt w:val="lowerLetter"/>
+      <w:lvlText w:val="%2."/>
+      <w:lvlJc w:val="left"/>
+      <w:pPr>
+        <w:ind w:left="1440" w:hanging="360"/>
+      </w:pPr>
+    </w:lvl>
+    <w:lvl w:ilvl="2" w:tplc="0409001B" w:tentative="1">
+      <w:start w:val="1"/>
+      <w:numFmt w:val="lowerRoman"/>
+      <w:lvlText w:val="%3."/>
+      <w:lvlJc w:val="right"/>
+      <w:pPr>
+        <w:ind w:left="2160" w:hanging="180"/>
+      </w:pPr>
+    </w:lvl>
+    <w:lvl w:ilvl="3" w:tplc="0409000F" w:tentative="1">
+      <w:start w:val="1"/>
+      <w:numFmt w:val="decimal"/>
+      <w:lvlText w:val="%4."/>
+      <w:lvlJc w:val="left"/>
+      <w:pPr>
+        <w:ind w:left="2880" w:hanging="360"/>
+      </w:pPr>
+    </w:lvl>
+    <w:lvl w:ilvl="4" w:tplc="04090019" w:tentative="1">
+      <w:start w:val="1"/>
+      <w:numFmt w:val="lowerLetter"/>
+      <w:lvlText w:val="%5."/>
+      <w:lvlJc w:val="left"/>
+      <w:pPr>
+        <w:ind w:left="3600" w:hanging="360"/>
+      </w:pPr>
+    </w:lvl>
+    <w:lvl w:ilvl="5" w:tplc="0409001B" w:tentative="1">
+      <w:start w:val="1"/>
+      <w:numFmt w:val="lowerRoman"/>
+      <w:lvlText w:val="%6."/>
+      <w:lvlJc w:val="right"/>
+      <w:pPr>
+        <w:ind w:left="4320" w:hanging="180"/>
+      </w:pPr>
+    </w:lvl>
+    <w:lvl w:ilvl="6" w:tplc="0409000F" w:tentative="1">
+      <w:start w:val="1"/>
+      <w:numFmt w:val="decimal"/>
+      <w:lvlText w:val="%7."/>
+      <w:lvlJc w:val="left"/>
+      <w:pPr>
+        <w:ind w:left="5040" w:hanging="360"/>
+      </w:pPr>
+    </w:lvl>
+    <w:lvl w:ilvl="7" w:tplc="04090019" w:tentative="1">
+      <w:start w:val="1"/>
+      <w:numFmt w:val="lowerLetter"/>
+      <w:lvlText w:val="%8."/>
+      <w:lvlJc w:val="left"/>
+      <w:pPr>
+        <w:ind w:left="5760" w:hanging="360"/>
+      </w:pPr>
+    </w:lvl>
+    <w:lvl w:ilvl="8" w:tplc="0409001B" w:tentative="1">
+      <w:start w:val="1"/>
+      <w:numFmt w:val="lowerRoman"/>
+      <w:lvlText w:val="%9."/>
+      <w:lvlJc w:val="right"/>
+      <w:pPr>
+        <w:ind w:left="6480" w:hanging="180"/>
+      </w:pPr>
+    </w:lvl>
+  </w:abstractNum>
+  <w:abstractNum w:abstractNumId="3" w15:restartNumberingAfterBreak="0">
     <w:nsid w:val="20174CF2"/>
     <w:multiLevelType w:val="hybridMultilevel"/>
     <w:tmpl w:val="BE94BCD8"/>
@@ -5907,7 +6309,7 @@
       </w:pPr>
     </w:lvl>
   </w:abstractNum>
-  <w:abstractNum w:abstractNumId="3" w15:restartNumberingAfterBreak="0">
+  <w:abstractNum w:abstractNumId="4" w15:restartNumberingAfterBreak="0">
     <w:nsid w:val="27A81660"/>
     <w:multiLevelType w:val="hybridMultilevel"/>
     <w:tmpl w:val="ACAA8182"/>
@@ -5996,7 +6398,7 @@
       </w:pPr>
     </w:lvl>
   </w:abstractNum>
-  <w:abstractNum w:abstractNumId="4" w15:restartNumberingAfterBreak="0">
+  <w:abstractNum w:abstractNumId="5" w15:restartNumberingAfterBreak="0">
     <w:nsid w:val="28F92456"/>
     <w:multiLevelType w:val="hybridMultilevel"/>
     <w:tmpl w:val="14126D26"/>
@@ -6085,7 +6487,7 @@
       </w:pPr>
     </w:lvl>
   </w:abstractNum>
-  <w:abstractNum w:abstractNumId="5" w15:restartNumberingAfterBreak="0">
+  <w:abstractNum w:abstractNumId="6" w15:restartNumberingAfterBreak="0">
     <w:nsid w:val="2FFA50AD"/>
     <w:multiLevelType w:val="hybridMultilevel"/>
     <w:tmpl w:val="7EC81F54"/>
@@ -6171,7 +6573,96 @@
       </w:pPr>
     </w:lvl>
   </w:abstractNum>
-  <w:abstractNum w:abstractNumId="6" w15:restartNumberingAfterBreak="0">
+  <w:abstractNum w:abstractNumId="7" w15:restartNumberingAfterBreak="0">
+    <w:nsid w:val="36115FCB"/>
+    <w:multiLevelType w:val="hybridMultilevel"/>
+    <w:tmpl w:val="7AEE9CB4"/>
+    <w:lvl w:ilvl="0" w:tplc="0409000F">
+      <w:start w:val="1"/>
+      <w:numFmt w:val="decimal"/>
+      <w:lvlText w:val="%1."/>
+      <w:lvlJc w:val="left"/>
+      <w:pPr>
+        <w:ind w:left="720" w:hanging="360"/>
+      </w:pPr>
+      <w:rPr>
+        <w:rFonts w:hint="default"/>
+      </w:rPr>
+    </w:lvl>
+    <w:lvl w:ilvl="1" w:tplc="04090019" w:tentative="1">
+      <w:start w:val="1"/>
+      <w:numFmt w:val="lowerLetter"/>
+      <w:lvlText w:val="%2."/>
+      <w:lvlJc w:val="left"/>
+      <w:pPr>
+        <w:ind w:left="1440" w:hanging="360"/>
+      </w:pPr>
+    </w:lvl>
+    <w:lvl w:ilvl="2" w:tplc="0409001B" w:tentative="1">
+      <w:start w:val="1"/>
+      <w:numFmt w:val="lowerRoman"/>
+      <w:lvlText w:val="%3."/>
+      <w:lvlJc w:val="right"/>
+      <w:pPr>
+        <w:ind w:left="2160" w:hanging="180"/>
+      </w:pPr>
+    </w:lvl>
+    <w:lvl w:ilvl="3" w:tplc="0409000F" w:tentative="1">
+      <w:start w:val="1"/>
+      <w:numFmt w:val="decimal"/>
+      <w:lvlText w:val="%4."/>
+      <w:lvlJc w:val="left"/>
+      <w:pPr>
+        <w:ind w:left="2880" w:hanging="360"/>
+      </w:pPr>
+    </w:lvl>
+    <w:lvl w:ilvl="4" w:tplc="04090019" w:tentative="1">
+      <w:start w:val="1"/>
+      <w:numFmt w:val="lowerLetter"/>
+      <w:lvlText w:val="%5."/>
+      <w:lvlJc w:val="left"/>
+      <w:pPr>
+        <w:ind w:left="3600" w:hanging="360"/>
+      </w:pPr>
+    </w:lvl>
+    <w:lvl w:ilvl="5" w:tplc="0409001B" w:tentative="1">
+      <w:start w:val="1"/>
+      <w:numFmt w:val="lowerRoman"/>
+      <w:lvlText w:val="%6."/>
+      <w:lvlJc w:val="right"/>
+      <w:pPr>
+        <w:ind w:left="4320" w:hanging="180"/>
+      </w:pPr>
+    </w:lvl>
+    <w:lvl w:ilvl="6" w:tplc="0409000F" w:tentative="1">
+      <w:start w:val="1"/>
+      <w:numFmt w:val="decimal"/>
+      <w:lvlText w:val="%7."/>
+      <w:lvlJc w:val="left"/>
+      <w:pPr>
+        <w:ind w:left="5040" w:hanging="360"/>
+      </w:pPr>
+    </w:lvl>
+    <w:lvl w:ilvl="7" w:tplc="04090019" w:tentative="1">
+      <w:start w:val="1"/>
+      <w:numFmt w:val="lowerLetter"/>
+      <w:lvlText w:val="%8."/>
+      <w:lvlJc w:val="left"/>
+      <w:pPr>
+        <w:ind w:left="5760" w:hanging="360"/>
+      </w:pPr>
+    </w:lvl>
+    <w:lvl w:ilvl="8" w:tplc="0409001B" w:tentative="1">
+      <w:start w:val="1"/>
+      <w:numFmt w:val="lowerRoman"/>
+      <w:lvlText w:val="%9."/>
+      <w:lvlJc w:val="right"/>
+      <w:pPr>
+        <w:ind w:left="6480" w:hanging="180"/>
+      </w:pPr>
+    </w:lvl>
+  </w:abstractNum>
+  <w:abstractNum w:abstractNumId="8" w15:restartNumberingAfterBreak="0">
     <w:nsid w:val="36F22C28"/>
     <w:multiLevelType w:val="hybridMultilevel"/>
     <w:tmpl w:val="5B2E59D0"/>
@@ -6260,7 +6751,7 @@
       </w:pPr>
     </w:lvl>
   </w:abstractNum>
-  <w:abstractNum w:abstractNumId="7" w15:restartNumberingAfterBreak="0">
+  <w:abstractNum w:abstractNumId="9" w15:restartNumberingAfterBreak="0">
     <w:nsid w:val="3871081A"/>
     <w:multiLevelType w:val="hybridMultilevel"/>
     <w:tmpl w:val="9878DB84"/>
@@ -6349,7 +6840,7 @@
       </w:pPr>
     </w:lvl>
   </w:abstractNum>
-  <w:abstractNum w:abstractNumId="8" w15:restartNumberingAfterBreak="0">
+  <w:abstractNum w:abstractNumId="10" w15:restartNumberingAfterBreak="0">
     <w:nsid w:val="38F71B4B"/>
     <w:multiLevelType w:val="hybridMultilevel"/>
     <w:tmpl w:val="C52A7362"/>
@@ -6440,7 +6931,7 @@
       </w:pPr>
     </w:lvl>
   </w:abstractNum>
-  <w:abstractNum w:abstractNumId="9" w15:restartNumberingAfterBreak="0">
+  <w:abstractNum w:abstractNumId="11" w15:restartNumberingAfterBreak="0">
     <w:nsid w:val="3B1F42E2"/>
     <w:multiLevelType w:val="hybridMultilevel"/>
     <w:tmpl w:val="74E26026"/>
@@ -6529,7 +7020,96 @@
       </w:pPr>
     </w:lvl>
   </w:abstractNum>
-  <w:abstractNum w:abstractNumId="10" w15:restartNumberingAfterBreak="0">
+  <w:abstractNum w:abstractNumId="12" w15:restartNumberingAfterBreak="0">
+    <w:nsid w:val="3D58081A"/>
+    <w:multiLevelType w:val="hybridMultilevel"/>
+    <w:tmpl w:val="FDAE9870"/>
+    <w:lvl w:ilvl="0" w:tplc="0409000F">
+      <w:start w:val="1"/>
+      <w:numFmt w:val="decimal"/>
+      <w:lvlText w:val="%1."/>
+      <w:lvlJc w:val="left"/>
+      <w:pPr>
+        <w:ind w:left="720" w:hanging="360"/>
+      </w:pPr>
+      <w:rPr>
+        <w:rFonts w:hint="default"/>
+      </w:rPr>
+    </w:lvl>
+    <w:lvl w:ilvl="1" w:tplc="04090019" w:tentative="1">
+      <w:start w:val="1"/>
+      <w:numFmt w:val="lowerLetter"/>
+      <w:lvlText w:val="%2."/>
+      <w:lvlJc w:val="left"/>
+      <w:pPr>
+        <w:ind w:left="1440" w:hanging="360"/>
+      </w:pPr>
+    </w:lvl>
+    <w:lvl w:ilvl="2" w:tplc="0409001B" w:tentative="1">
+      <w:start w:val="1"/>
+      <w:numFmt w:val="lowerRoman"/>
+      <w:lvlText w:val="%3."/>
+      <w:lvlJc w:val="right"/>
+      <w:pPr>
+        <w:ind w:left="2160" w:hanging="180"/>
+      </w:pPr>
+    </w:lvl>
+    <w:lvl w:ilvl="3" w:tplc="0409000F" w:tentative="1">
+      <w:start w:val="1"/>
+      <w:numFmt w:val="decimal"/>
+      <w:lvlText w:val="%4."/>
+      <w:lvlJc w:val="left"/>
+      <w:pPr>
+        <w:ind w:left="2880" w:hanging="360"/>
+      </w:pPr>
+    </w:lvl>
+    <w:lvl w:ilvl="4" w:tplc="04090019" w:tentative="1">
+      <w:start w:val="1"/>
+      <w:numFmt w:val="lowerLetter"/>
+      <w:lvlText w:val="%5."/>
+      <w:lvlJc w:val="left"/>
+      <w:pPr>
+        <w:ind w:left="3600" w:hanging="360"/>
+      </w:pPr>
+    </w:lvl>
+    <w:lvl w:ilvl="5" w:tplc="0409001B" w:tentative="1">
+      <w:start w:val="1"/>
+      <w:numFmt w:val="lowerRoman"/>
+      <w:lvlText w:val="%6."/>
+      <w:lvlJc w:val="right"/>
+      <w:pPr>
+        <w:ind w:left="4320" w:hanging="180"/>
+      </w:pPr>
+    </w:lvl>
+    <w:lvl w:ilvl="6" w:tplc="0409000F" w:tentative="1">
+      <w:start w:val="1"/>
+      <w:numFmt w:val="decimal"/>
+      <w:lvlText w:val="%7."/>
+      <w:lvlJc w:val="left"/>
+      <w:pPr>
+        <w:ind w:left="5040" w:hanging="360"/>
+      </w:pPr>
+    </w:lvl>
+    <w:lvl w:ilvl="7" w:tplc="04090019" w:tentative="1">
+      <w:start w:val="1"/>
+      <w:numFmt w:val="lowerLetter"/>
+      <w:lvlText w:val="%8."/>
+      <w:lvlJc w:val="left"/>
+      <w:pPr>
+        <w:ind w:left="5760" w:hanging="360"/>
+      </w:pPr>
+    </w:lvl>
+    <w:lvl w:ilvl="8" w:tplc="0409001B" w:tentative="1">
+      <w:start w:val="1"/>
+      <w:numFmt w:val="lowerRoman"/>
+      <w:lvlText w:val="%9."/>
+      <w:lvlJc w:val="right"/>
+      <w:pPr>
+        <w:ind w:left="6480" w:hanging="180"/>
+      </w:pPr>
+    </w:lvl>
+  </w:abstractNum>
+  <w:abstractNum w:abstractNumId="13" w15:restartNumberingAfterBreak="0">
     <w:nsid w:val="3ED825EC"/>
     <w:multiLevelType w:val="hybridMultilevel"/>
     <w:tmpl w:val="9FC8651C"/>
@@ -6615,7 +7195,7 @@
       </w:pPr>
     </w:lvl>
   </w:abstractNum>
-  <w:abstractNum w:abstractNumId="11" w15:restartNumberingAfterBreak="0">
+  <w:abstractNum w:abstractNumId="14" w15:restartNumberingAfterBreak="0">
     <w:nsid w:val="43B242FE"/>
     <w:multiLevelType w:val="hybridMultilevel"/>
     <w:tmpl w:val="2ACEA292"/>
@@ -6705,7 +7285,7 @@
       </w:pPr>
     </w:lvl>
   </w:abstractNum>
-  <w:abstractNum w:abstractNumId="12" w15:restartNumberingAfterBreak="0">
+  <w:abstractNum w:abstractNumId="15" w15:restartNumberingAfterBreak="0">
     <w:nsid w:val="444B3E83"/>
     <w:multiLevelType w:val="hybridMultilevel"/>
     <w:tmpl w:val="8AAC844E"/>
@@ -6794,7 +7374,7 @@
       </w:pPr>
     </w:lvl>
   </w:abstractNum>
-  <w:abstractNum w:abstractNumId="13" w15:restartNumberingAfterBreak="0">
+  <w:abstractNum w:abstractNumId="16" w15:restartNumberingAfterBreak="0">
     <w:nsid w:val="497833F1"/>
     <w:multiLevelType w:val="hybridMultilevel"/>
     <w:tmpl w:val="76A88982"/>
@@ -6883,7 +7463,7 @@
       </w:pPr>
     </w:lvl>
   </w:abstractNum>
-  <w:abstractNum w:abstractNumId="14" w15:restartNumberingAfterBreak="0">
+  <w:abstractNum w:abstractNumId="17" w15:restartNumberingAfterBreak="0">
     <w:nsid w:val="4B7D3D27"/>
     <w:multiLevelType w:val="hybridMultilevel"/>
     <w:tmpl w:val="18B2DE4E"/>
@@ -6973,7 +7553,7 @@
       </w:pPr>
     </w:lvl>
   </w:abstractNum>
-  <w:abstractNum w:abstractNumId="15" w15:restartNumberingAfterBreak="0">
+  <w:abstractNum w:abstractNumId="18" w15:restartNumberingAfterBreak="0">
     <w:nsid w:val="50B14B91"/>
     <w:multiLevelType w:val="hybridMultilevel"/>
     <w:tmpl w:val="14C42388"/>
@@ -7062,7 +7642,7 @@
       </w:pPr>
     </w:lvl>
   </w:abstractNum>
-  <w:abstractNum w:abstractNumId="16" w15:restartNumberingAfterBreak="0">
+  <w:abstractNum w:abstractNumId="19" w15:restartNumberingAfterBreak="0">
     <w:nsid w:val="517361C8"/>
     <w:multiLevelType w:val="hybridMultilevel"/>
     <w:tmpl w:val="A7BA22AA"/>
@@ -7151,7 +7731,7 @@
       </w:pPr>
     </w:lvl>
   </w:abstractNum>
-  <w:abstractNum w:abstractNumId="17" w15:restartNumberingAfterBreak="0">
+  <w:abstractNum w:abstractNumId="20" w15:restartNumberingAfterBreak="0">
     <w:nsid w:val="52D27F43"/>
     <w:multiLevelType w:val="hybridMultilevel"/>
     <w:tmpl w:val="43441248"/>
@@ -7240,7 +7820,7 @@
       </w:pPr>
     </w:lvl>
   </w:abstractNum>
-  <w:abstractNum w:abstractNumId="18" w15:restartNumberingAfterBreak="0">
+  <w:abstractNum w:abstractNumId="21" w15:restartNumberingAfterBreak="0">
     <w:nsid w:val="55001F78"/>
     <w:multiLevelType w:val="hybridMultilevel"/>
     <w:tmpl w:val="263638BA"/>
@@ -7329,7 +7909,7 @@
       </w:pPr>
     </w:lvl>
   </w:abstractNum>
-  <w:abstractNum w:abstractNumId="19" w15:restartNumberingAfterBreak="0">
+  <w:abstractNum w:abstractNumId="22" w15:restartNumberingAfterBreak="0">
     <w:nsid w:val="59780F32"/>
     <w:multiLevelType w:val="hybridMultilevel"/>
     <w:tmpl w:val="813A1414"/>
@@ -7418,7 +7998,7 @@
       </w:pPr>
     </w:lvl>
   </w:abstractNum>
-  <w:abstractNum w:abstractNumId="20" w15:restartNumberingAfterBreak="0">
+  <w:abstractNum w:abstractNumId="23" w15:restartNumberingAfterBreak="0">
     <w:nsid w:val="5C531D7B"/>
     <w:multiLevelType w:val="hybridMultilevel"/>
     <w:tmpl w:val="4A32B20E"/>
@@ -7507,7 +8087,7 @@
       </w:pPr>
     </w:lvl>
   </w:abstractNum>
-  <w:abstractNum w:abstractNumId="21" w15:restartNumberingAfterBreak="0">
+  <w:abstractNum w:abstractNumId="24" w15:restartNumberingAfterBreak="0">
     <w:nsid w:val="627B53B8"/>
     <w:multiLevelType w:val="hybridMultilevel"/>
     <w:tmpl w:val="F1969648"/>
@@ -7597,7 +8177,7 @@
       </w:pPr>
     </w:lvl>
   </w:abstractNum>
-  <w:abstractNum w:abstractNumId="22" w15:restartNumberingAfterBreak="0">
+  <w:abstractNum w:abstractNumId="25" w15:restartNumberingAfterBreak="0">
     <w:nsid w:val="66690C54"/>
     <w:multiLevelType w:val="hybridMultilevel"/>
     <w:tmpl w:val="B730497A"/>
@@ -7686,7 +8266,7 @@
       </w:pPr>
     </w:lvl>
   </w:abstractNum>
-  <w:abstractNum w:abstractNumId="23" w15:restartNumberingAfterBreak="0">
+  <w:abstractNum w:abstractNumId="26" w15:restartNumberingAfterBreak="0">
     <w:nsid w:val="67601596"/>
     <w:multiLevelType w:val="hybridMultilevel"/>
     <w:tmpl w:val="3B0A6808"/>
@@ -7775,7 +8355,7 @@
       </w:pPr>
     </w:lvl>
   </w:abstractNum>
-  <w:abstractNum w:abstractNumId="24" w15:restartNumberingAfterBreak="0">
+  <w:abstractNum w:abstractNumId="27" w15:restartNumberingAfterBreak="0">
     <w:nsid w:val="6B5C7337"/>
     <w:multiLevelType w:val="hybridMultilevel"/>
     <w:tmpl w:val="ECA62F32"/>
@@ -7864,7 +8444,7 @@
       </w:pPr>
     </w:lvl>
   </w:abstractNum>
-  <w:abstractNum w:abstractNumId="25" w15:restartNumberingAfterBreak="0">
+  <w:abstractNum w:abstractNumId="28" w15:restartNumberingAfterBreak="0">
     <w:nsid w:val="71C03234"/>
     <w:multiLevelType w:val="hybridMultilevel"/>
     <w:tmpl w:val="B1582B30"/>
@@ -7953,7 +8533,7 @@
       </w:pPr>
     </w:lvl>
   </w:abstractNum>
-  <w:abstractNum w:abstractNumId="26" w15:restartNumberingAfterBreak="0">
+  <w:abstractNum w:abstractNumId="29" w15:restartNumberingAfterBreak="0">
     <w:nsid w:val="7B832BBC"/>
     <w:multiLevelType w:val="hybridMultilevel"/>
     <w:tmpl w:val="6E1E0C2E"/>
@@ -8044,7 +8624,7 @@
       </w:pPr>
     </w:lvl>
   </w:abstractNum>
-  <w:abstractNum w:abstractNumId="27" w15:restartNumberingAfterBreak="0">
+  <w:abstractNum w:abstractNumId="30" w15:restartNumberingAfterBreak="0">
     <w:nsid w:val="7CE77B26"/>
     <w:multiLevelType w:val="hybridMultilevel"/>
     <w:tmpl w:val="4A924010"/>
@@ -8133,7 +8713,7 @@
       </w:pPr>
     </w:lvl>
   </w:abstractNum>
-  <w:abstractNum w:abstractNumId="28" w15:restartNumberingAfterBreak="0">
+  <w:abstractNum w:abstractNumId="31" w15:restartNumberingAfterBreak="0">
     <w:nsid w:val="7D8F3CA1"/>
     <w:multiLevelType w:val="hybridMultilevel"/>
     <w:tmpl w:val="4266CDDA"/>
@@ -8226,15 +8806,165 @@
     <w:abstractNumId w:val="0"/>
   </w:num>
   <w:num w:numId="2" w16cid:durableId="1123692679">
-    <w:abstractNumId w:val="12"/>
+    <w:abstractNumId w:val="15"/>
   </w:num>
   <w:num w:numId="3" w16cid:durableId="2034333608">
-    <w:abstractNumId w:val="6"/>
+    <w:abstractNumId w:val="8"/>
   </w:num>
   <w:num w:numId="4" w16cid:durableId="770323620">
-    <w:abstractNumId w:val="27"/>
+    <w:abstractNumId w:val="30"/>
   </w:num>
   <w:num w:numId="5" w16cid:durableId="775097549">
+    <w:abstractNumId w:val="4"/>
+    <w:lvlOverride w:ilvl="0">
+      <w:startOverride w:val="1"/>
+    </w:lvlOverride>
+    <w:lvlOverride w:ilvl="1">
+      <w:startOverride w:val="1"/>
+    </w:lvlOverride>
+    <w:lvlOverride w:ilvl="2">
+      <w:startOverride w:val="1"/>
+    </w:lvlOverride>
+    <w:lvlOverride w:ilvl="3">
+      <w:startOverride w:val="1"/>
+    </w:lvlOverride>
+    <w:lvlOverride w:ilvl="4">
+      <w:startOverride w:val="1"/>
+    </w:lvlOverride>
+    <w:lvlOverride w:ilvl="5">
+      <w:startOverride w:val="1"/>
+    </w:lvlOverride>
+    <w:lvlOverride w:ilvl="6">
+      <w:startOverride w:val="1"/>
+    </w:lvlOverride>
+    <w:lvlOverride w:ilvl="7">
+      <w:startOverride w:val="1"/>
+    </w:lvlOverride>
+    <w:lvlOverride w:ilvl="8">
+      <w:startOverride w:val="1"/>
+    </w:lvlOverride>
+  </w:num>
+  <w:num w:numId="6" w16cid:durableId="2059743899">
+    <w:abstractNumId w:val="27"/>
+    <w:lvlOverride w:ilvl="0">
+      <w:startOverride w:val="1"/>
+    </w:lvlOverride>
+    <w:lvlOverride w:ilvl="1">
+      <w:startOverride w:val="1"/>
+    </w:lvlOverride>
+    <w:lvlOverride w:ilvl="2">
+      <w:startOverride w:val="1"/>
+    </w:lvlOverride>
+    <w:lvlOverride w:ilvl="3">
+      <w:startOverride w:val="1"/>
+    </w:lvlOverride>
+    <w:lvlOverride w:ilvl="4">
+      <w:startOverride w:val="1"/>
+    </w:lvlOverride>
+    <w:lvlOverride w:ilvl="5">
+      <w:startOverride w:val="1"/>
+    </w:lvlOverride>
+    <w:lvlOverride w:ilvl="6">
+      <w:startOverride w:val="1"/>
+    </w:lvlOverride>
+    <w:lvlOverride w:ilvl="7">
+      <w:startOverride w:val="1"/>
+    </w:lvlOverride>
+    <w:lvlOverride w:ilvl="8">
+      <w:startOverride w:val="1"/>
+    </w:lvlOverride>
+  </w:num>
+  <w:num w:numId="7" w16cid:durableId="1583442308">
+    <w:abstractNumId w:val="21"/>
+    <w:lvlOverride w:ilvl="0">
+      <w:startOverride w:val="1"/>
+    </w:lvlOverride>
+    <w:lvlOverride w:ilvl="1">
+      <w:startOverride w:val="1"/>
+    </w:lvlOverride>
+    <w:lvlOverride w:ilvl="2">
+      <w:startOverride w:val="1"/>
+    </w:lvlOverride>
+    <w:lvlOverride w:ilvl="3">
+      <w:startOverride w:val="1"/>
+    </w:lvlOverride>
+    <w:lvlOverride w:ilvl="4">
+      <w:startOverride w:val="1"/>
+    </w:lvlOverride>
+    <w:lvlOverride w:ilvl="5">
+      <w:startOverride w:val="1"/>
+    </w:lvlOverride>
+    <w:lvlOverride w:ilvl="6">
+      <w:startOverride w:val="1"/>
+    </w:lvlOverride>
+    <w:lvlOverride w:ilvl="7">
+      <w:startOverride w:val="1"/>
+    </w:lvlOverride>
+    <w:lvlOverride w:ilvl="8">
+      <w:startOverride w:val="1"/>
+    </w:lvlOverride>
+  </w:num>
+  <w:num w:numId="8" w16cid:durableId="1754472887">
+    <w:abstractNumId w:val="20"/>
+    <w:lvlOverride w:ilvl="0">
+      <w:startOverride w:val="1"/>
+    </w:lvlOverride>
+    <w:lvlOverride w:ilvl="1">
+      <w:startOverride w:val="1"/>
+    </w:lvlOverride>
+    <w:lvlOverride w:ilvl="2">
+      <w:startOverride w:val="1"/>
+    </w:lvlOverride>
+    <w:lvlOverride w:ilvl="3">
+      <w:startOverride w:val="1"/>
+    </w:lvlOverride>
+    <w:lvlOverride w:ilvl="4">
+      <w:startOverride w:val="1"/>
+    </w:lvlOverride>
+    <w:lvlOverride w:ilvl="5">
+      <w:startOverride w:val="1"/>
+    </w:lvlOverride>
+    <w:lvlOverride w:ilvl="6">
+      <w:startOverride w:val="1"/>
+    </w:lvlOverride>
+    <w:lvlOverride w:ilvl="7">
+      <w:startOverride w:val="1"/>
+    </w:lvlOverride>
+    <w:lvlOverride w:ilvl="8">
+      <w:startOverride w:val="1"/>
+    </w:lvlOverride>
+  </w:num>
+  <w:num w:numId="9" w16cid:durableId="869300742">
+    <w:abstractNumId w:val="17"/>
+    <w:lvlOverride w:ilvl="0">
+      <w:startOverride w:val="1"/>
+    </w:lvlOverride>
+    <w:lvlOverride w:ilvl="1">
+      <w:startOverride w:val="1"/>
+    </w:lvlOverride>
+    <w:lvlOverride w:ilvl="2">
+      <w:startOverride w:val="1"/>
+    </w:lvlOverride>
+    <w:lvlOverride w:ilvl="3">
+      <w:startOverride w:val="1"/>
+    </w:lvlOverride>
+    <w:lvlOverride w:ilvl="4">
+      <w:startOverride w:val="1"/>
+    </w:lvlOverride>
+    <w:lvlOverride w:ilvl="5">
+      <w:startOverride w:val="1"/>
+    </w:lvlOverride>
+    <w:lvlOverride w:ilvl="6">
+      <w:startOverride w:val="1"/>
+    </w:lvlOverride>
+    <w:lvlOverride w:ilvl="7">
+      <w:startOverride w:val="1"/>
+    </w:lvlOverride>
+    <w:lvlOverride w:ilvl="8">
+      <w:startOverride w:val="1"/>
+    </w:lvlOverride>
+  </w:num>
+  <w:num w:numId="10" w16cid:durableId="1333217395">
     <w:abstractNumId w:val="3"/>
     <w:lvlOverride w:ilvl="0">
       <w:startOverride w:val="1"/>
@@ -8264,200 +8994,50 @@
       <w:startOverride w:val="1"/>
     </w:lvlOverride>
   </w:num>
-  <w:num w:numId="6" w16cid:durableId="2059743899">
-    <w:abstractNumId w:val="24"/>
-    <w:lvlOverride w:ilvl="0">
-      <w:startOverride w:val="1"/>
-    </w:lvlOverride>
-    <w:lvlOverride w:ilvl="1">
-      <w:startOverride w:val="1"/>
-    </w:lvlOverride>
-    <w:lvlOverride w:ilvl="2">
-      <w:startOverride w:val="1"/>
-    </w:lvlOverride>
-    <w:lvlOverride w:ilvl="3">
-      <w:startOverride w:val="1"/>
-    </w:lvlOverride>
-    <w:lvlOverride w:ilvl="4">
-      <w:startOverride w:val="1"/>
-    </w:lvlOverride>
-    <w:lvlOverride w:ilvl="5">
-      <w:startOverride w:val="1"/>
-    </w:lvlOverride>
-    <w:lvlOverride w:ilvl="6">
-      <w:startOverride w:val="1"/>
-    </w:lvlOverride>
-    <w:lvlOverride w:ilvl="7">
-      <w:startOverride w:val="1"/>
-    </w:lvlOverride>
-    <w:lvlOverride w:ilvl="8">
-      <w:startOverride w:val="1"/>
-    </w:lvlOverride>
-  </w:num>
-  <w:num w:numId="7" w16cid:durableId="1583442308">
-    <w:abstractNumId w:val="18"/>
-    <w:lvlOverride w:ilvl="0">
-      <w:startOverride w:val="1"/>
-    </w:lvlOverride>
-    <w:lvlOverride w:ilvl="1">
-      <w:startOverride w:val="1"/>
-    </w:lvlOverride>
-    <w:lvlOverride w:ilvl="2">
-      <w:startOverride w:val="1"/>
-    </w:lvlOverride>
-    <w:lvlOverride w:ilvl="3">
-      <w:startOverride w:val="1"/>
-    </w:lvlOverride>
-    <w:lvlOverride w:ilvl="4">
-      <w:startOverride w:val="1"/>
-    </w:lvlOverride>
-    <w:lvlOverride w:ilvl="5">
-      <w:startOverride w:val="1"/>
-    </w:lvlOverride>
-    <w:lvlOverride w:ilvl="6">
-      <w:startOverride w:val="1"/>
-    </w:lvlOverride>
-    <w:lvlOverride w:ilvl="7">
-      <w:startOverride w:val="1"/>
-    </w:lvlOverride>
-    <w:lvlOverride w:ilvl="8">
-      <w:startOverride w:val="1"/>
-    </w:lvlOverride>
-  </w:num>
-  <w:num w:numId="8" w16cid:durableId="1754472887">
-    <w:abstractNumId w:val="17"/>
-    <w:lvlOverride w:ilvl="0">
-      <w:startOverride w:val="1"/>
-    </w:lvlOverride>
-    <w:lvlOverride w:ilvl="1">
-      <w:startOverride w:val="1"/>
-    </w:lvlOverride>
-    <w:lvlOverride w:ilvl="2">
-      <w:startOverride w:val="1"/>
-    </w:lvlOverride>
-    <w:lvlOverride w:ilvl="3">
-      <w:startOverride w:val="1"/>
-    </w:lvlOverride>
-    <w:lvlOverride w:ilvl="4">
-      <w:startOverride w:val="1"/>
-    </w:lvlOverride>
-    <w:lvlOverride w:ilvl="5">
-      <w:startOverride w:val="1"/>
-    </w:lvlOverride>
-    <w:lvlOverride w:ilvl="6">
-      <w:startOverride w:val="1"/>
-    </w:lvlOverride>
-    <w:lvlOverride w:ilvl="7">
-      <w:startOverride w:val="1"/>
-    </w:lvlOverride>
-    <w:lvlOverride w:ilvl="8">
-      <w:startOverride w:val="1"/>
-    </w:lvlOverride>
-  </w:num>
-  <w:num w:numId="9" w16cid:durableId="869300742">
-    <w:abstractNumId w:val="14"/>
-    <w:lvlOverride w:ilvl="0">
-      <w:startOverride w:val="1"/>
-    </w:lvlOverride>
-    <w:lvlOverride w:ilvl="1">
-      <w:startOverride w:val="1"/>
-    </w:lvlOverride>
-    <w:lvlOverride w:ilvl="2">
-      <w:startOverride w:val="1"/>
-    </w:lvlOverride>
-    <w:lvlOverride w:ilvl="3">
-      <w:startOverride w:val="1"/>
-    </w:lvlOverride>
-    <w:lvlOverride w:ilvl="4">
-      <w:startOverride w:val="1"/>
-    </w:lvlOverride>
-    <w:lvlOverride w:ilvl="5">
-      <w:startOverride w:val="1"/>
-    </w:lvlOverride>
-    <w:lvlOverride w:ilvl="6">
-      <w:startOverride w:val="1"/>
-    </w:lvlOverride>
-    <w:lvlOverride w:ilvl="7">
-      <w:startOverride w:val="1"/>
-    </w:lvlOverride>
-    <w:lvlOverride w:ilvl="8">
-      <w:startOverride w:val="1"/>
-    </w:lvlOverride>
-  </w:num>
-  <w:num w:numId="10" w16cid:durableId="1333217395">
-    <w:abstractNumId w:val="2"/>
-    <w:lvlOverride w:ilvl="0">
-      <w:startOverride w:val="1"/>
-    </w:lvlOverride>
-    <w:lvlOverride w:ilvl="1">
-      <w:startOverride w:val="1"/>
-    </w:lvlOverride>
-    <w:lvlOverride w:ilvl="2">
-      <w:startOverride w:val="1"/>
-    </w:lvlOverride>
-    <w:lvlOverride w:ilvl="3">
-      <w:startOverride w:val="1"/>
-    </w:lvlOverride>
-    <w:lvlOverride w:ilvl="4">
-      <w:startOverride w:val="1"/>
-    </w:lvlOverride>
-    <w:lvlOverride w:ilvl="5">
-      <w:startOverride w:val="1"/>
-    </w:lvlOverride>
-    <w:lvlOverride w:ilvl="6">
-      <w:startOverride w:val="1"/>
-    </w:lvlOverride>
-    <w:lvlOverride w:ilvl="7">
-      <w:startOverride w:val="1"/>
-    </w:lvlOverride>
-    <w:lvlOverride w:ilvl="8">
-      <w:startOverride w:val="1"/>
-    </w:lvlOverride>
-  </w:num>
   <w:num w:numId="11" w16cid:durableId="1907449482">
-    <w:abstractNumId w:val="26"/>
+    <w:abstractNumId w:val="29"/>
   </w:num>
   <w:num w:numId="12" w16cid:durableId="341324541">
+    <w:abstractNumId w:val="25"/>
+  </w:num>
+  <w:num w:numId="13" w16cid:durableId="1174688230">
+    <w:abstractNumId w:val="14"/>
+  </w:num>
+  <w:num w:numId="14" w16cid:durableId="898249433">
+    <w:abstractNumId w:val="10"/>
+  </w:num>
+  <w:num w:numId="15" w16cid:durableId="1539393764">
+    <w:abstractNumId w:val="31"/>
+  </w:num>
+  <w:num w:numId="16" w16cid:durableId="437335301">
+    <w:abstractNumId w:val="24"/>
+  </w:num>
+  <w:num w:numId="17" w16cid:durableId="399333623">
     <w:abstractNumId w:val="22"/>
   </w:num>
-  <w:num w:numId="13" w16cid:durableId="1174688230">
-    <w:abstractNumId w:val="11"/>
-  </w:num>
-  <w:num w:numId="14" w16cid:durableId="898249433">
-    <w:abstractNumId w:val="8"/>
-  </w:num>
-  <w:num w:numId="15" w16cid:durableId="1539393764">
-    <w:abstractNumId w:val="28"/>
-  </w:num>
-  <w:num w:numId="16" w16cid:durableId="437335301">
-    <w:abstractNumId w:val="21"/>
-  </w:num>
-  <w:num w:numId="17" w16cid:durableId="399333623">
+  <w:num w:numId="18" w16cid:durableId="548691172">
     <w:abstractNumId w:val="19"/>
-  </w:num>
-  <w:num w:numId="18" w16cid:durableId="548691172">
-    <w:abstractNumId w:val="16"/>
   </w:num>
   <w:num w:numId="19" w16cid:durableId="1216042740">
     <w:abstractNumId w:val="1"/>
   </w:num>
   <w:num w:numId="20" w16cid:durableId="1487480450">
-    <w:abstractNumId w:val="4"/>
+    <w:abstractNumId w:val="5"/>
   </w:num>
   <w:num w:numId="21" w16cid:durableId="250745071">
-    <w:abstractNumId w:val="25"/>
+    <w:abstractNumId w:val="28"/>
   </w:num>
   <w:num w:numId="22" w16cid:durableId="684676596">
-    <w:abstractNumId w:val="7"/>
+    <w:abstractNumId w:val="9"/>
   </w:num>
   <w:num w:numId="23" w16cid:durableId="1668628728">
-    <w:abstractNumId w:val="20"/>
+    <w:abstractNumId w:val="23"/>
   </w:num>
   <w:num w:numId="24" w16cid:durableId="1080445880">
-    <w:abstractNumId w:val="15"/>
+    <w:abstractNumId w:val="18"/>
   </w:num>
   <w:num w:numId="25" w16cid:durableId="1523938993">
-    <w:abstractNumId w:val="10"/>
+    <w:abstractNumId w:val="13"/>
     <w:lvlOverride w:ilvl="0">
       <w:startOverride w:val="1"/>
     </w:lvlOverride>
@@ -8487,7 +9067,7 @@
     </w:lvlOverride>
   </w:num>
   <w:num w:numId="26" w16cid:durableId="426049641">
-    <w:abstractNumId w:val="5"/>
+    <w:abstractNumId w:val="6"/>
     <w:lvlOverride w:ilvl="0">
       <w:startOverride w:val="1"/>
     </w:lvlOverride>
@@ -8517,13 +9097,22 @@
     </w:lvlOverride>
   </w:num>
   <w:num w:numId="27" w16cid:durableId="976647396">
-    <w:abstractNumId w:val="23"/>
+    <w:abstractNumId w:val="26"/>
   </w:num>
   <w:num w:numId="28" w16cid:durableId="499586760">
-    <w:abstractNumId w:val="9"/>
+    <w:abstractNumId w:val="11"/>
   </w:num>
   <w:num w:numId="29" w16cid:durableId="648099247">
-    <w:abstractNumId w:val="13"/>
+    <w:abstractNumId w:val="16"/>
+  </w:num>
+  <w:num w:numId="30" w16cid:durableId="568416925">
+    <w:abstractNumId w:val="12"/>
+  </w:num>
+  <w:num w:numId="31" w16cid:durableId="244269995">
+    <w:abstractNumId w:val="2"/>
+  </w:num>
+  <w:num w:numId="32" w16cid:durableId="562256112">
+    <w:abstractNumId w:val="7"/>
   </w:num>
   <w:numIdMacAtCleanup w:val="16"/>
 </w:numbering>

--- a/docs/CoreJava.docx
+++ b/docs/CoreJava.docx
@@ -402,7 +402,14 @@
       </w:pPr>
       <w:r>
         <w:tab/>
-        <w:t>MySql Database</w:t>
+      </w:r>
+      <w:proofErr w:type="spellStart"/>
+      <w:r>
+        <w:t>MySql</w:t>
+      </w:r>
+      <w:proofErr w:type="spellEnd"/>
+      <w:r>
+        <w:t xml:space="preserve"> Database</w:t>
       </w:r>
     </w:p>
     <w:p>
@@ -740,7 +747,15 @@
         </w:numPr>
       </w:pPr>
       <w:r>
-        <w:t>You can verify the installation file into C:\Program File\java\&lt;jdk-version-folder&gt;</w:t>
+        <w:t>You can verify the installation file into C:\Program File\java\&lt;</w:t>
+      </w:r>
+      <w:proofErr w:type="spellStart"/>
+      <w:r>
+        <w:t>jdk</w:t>
+      </w:r>
+      <w:proofErr w:type="spellEnd"/>
+      <w:r>
+        <w:t>-version-folder&gt;</w:t>
       </w:r>
     </w:p>
     <w:p>
@@ -753,7 +768,7 @@
           <w:noProof/>
         </w:rPr>
         <w:drawing>
-          <wp:anchor distT="0" distB="0" distL="114300" distR="114300" simplePos="0" relativeHeight="251658240" behindDoc="0" locked="0" layoutInCell="1" allowOverlap="1" wp14:anchorId="1E71C9DF" wp14:editId="6F8DCB69">
+          <wp:anchor distT="0" distB="0" distL="114300" distR="114300" simplePos="0" relativeHeight="251658240" behindDoc="0" locked="0" layoutInCell="1" allowOverlap="1" wp14:anchorId="1E71C9DF" wp14:editId="6C780E1E">
             <wp:simplePos x="0" y="0"/>
             <wp:positionH relativeFrom="column">
               <wp:posOffset>740410</wp:posOffset>
@@ -1253,6 +1268,7 @@
           <w:numId w:val="1"/>
         </w:numPr>
       </w:pPr>
+      <w:proofErr w:type="spellStart"/>
       <w:r>
         <w:rPr>
           <w:b/>
@@ -1260,6 +1276,7 @@
         </w:rPr>
         <w:t>javac</w:t>
       </w:r>
+      <w:proofErr w:type="spellEnd"/>
     </w:p>
     <w:p>
       <w:pPr>
@@ -1757,7 +1774,23 @@
           <w:b/>
           <w:bCs/>
         </w:rPr>
-        <w:t>public class &lt;className&gt;</w:t>
+        <w:t>public class &lt;</w:t>
+      </w:r>
+      <w:proofErr w:type="spellStart"/>
+      <w:r>
+        <w:rPr>
+          <w:b/>
+          <w:bCs/>
+        </w:rPr>
+        <w:t>className</w:t>
+      </w:r>
+      <w:proofErr w:type="spellEnd"/>
+      <w:r>
+        <w:rPr>
+          <w:b/>
+          <w:bCs/>
+        </w:rPr>
+        <w:t>&gt;</w:t>
       </w:r>
     </w:p>
     <w:p>
@@ -1878,7 +1911,39 @@
           <w:b/>
           <w:bCs/>
         </w:rPr>
-        <w:t>public static void main(String args[])</w:t>
+        <w:t xml:space="preserve">public static void </w:t>
+      </w:r>
+      <w:proofErr w:type="gramStart"/>
+      <w:r>
+        <w:rPr>
+          <w:b/>
+          <w:bCs/>
+        </w:rPr>
+        <w:t>main(</w:t>
+      </w:r>
+      <w:proofErr w:type="gramEnd"/>
+      <w:r>
+        <w:rPr>
+          <w:b/>
+          <w:bCs/>
+        </w:rPr>
+        <w:t xml:space="preserve">String </w:t>
+      </w:r>
+      <w:proofErr w:type="spellStart"/>
+      <w:r>
+        <w:rPr>
+          <w:b/>
+          <w:bCs/>
+        </w:rPr>
+        <w:t>args</w:t>
+      </w:r>
+      <w:proofErr w:type="spellEnd"/>
+      <w:r>
+        <w:rPr>
+          <w:b/>
+          <w:bCs/>
+        </w:rPr>
+        <w:t>[])</w:t>
       </w:r>
     </w:p>
     <w:p>
@@ -1945,8 +2010,13 @@
           <w:numId w:val="5"/>
         </w:numPr>
       </w:pPr>
-      <w:r>
-        <w:t>These statement executes and produce an output</w:t>
+      <w:proofErr w:type="gramStart"/>
+      <w:r>
+        <w:t>These statement</w:t>
+      </w:r>
+      <w:proofErr w:type="gramEnd"/>
+      <w:r>
+        <w:t xml:space="preserve"> executes and produce an output</w:t>
       </w:r>
     </w:p>
     <w:p>
@@ -1958,7 +2028,15 @@
         </w:numPr>
       </w:pPr>
       <w:r>
-        <w:t>To print the output you can use following line of code</w:t>
+        <w:t xml:space="preserve">To print the </w:t>
+      </w:r>
+      <w:proofErr w:type="gramStart"/>
+      <w:r>
+        <w:t>output</w:t>
+      </w:r>
+      <w:proofErr w:type="gramEnd"/>
+      <w:r>
+        <w:t xml:space="preserve"> you can use following line of code</w:t>
       </w:r>
     </w:p>
     <w:p>
@@ -1970,12 +2048,21 @@
           <w:bCs/>
         </w:rPr>
       </w:pPr>
-      <w:r>
-        <w:rPr>
-          <w:b/>
-          <w:bCs/>
-        </w:rPr>
-        <w:t>System.out.println(“Message”);</w:t>
+      <w:proofErr w:type="spellStart"/>
+      <w:r>
+        <w:rPr>
+          <w:b/>
+          <w:bCs/>
+        </w:rPr>
+        <w:t>System.out.println</w:t>
+      </w:r>
+      <w:proofErr w:type="spellEnd"/>
+      <w:r>
+        <w:rPr>
+          <w:b/>
+          <w:bCs/>
+        </w:rPr>
+        <w:t>(“Message”);</w:t>
       </w:r>
     </w:p>
     <w:p>
@@ -2163,12 +2250,21 @@
           <w:bCs/>
         </w:rPr>
       </w:pPr>
-      <w:r>
-        <w:rPr>
-          <w:b/>
-          <w:bCs/>
-        </w:rPr>
-        <w:t>javac &lt;filename with extension&gt;</w:t>
+      <w:proofErr w:type="spellStart"/>
+      <w:r>
+        <w:rPr>
+          <w:b/>
+          <w:bCs/>
+        </w:rPr>
+        <w:t>javac</w:t>
+      </w:r>
+      <w:proofErr w:type="spellEnd"/>
+      <w:r>
+        <w:rPr>
+          <w:b/>
+          <w:bCs/>
+        </w:rPr>
+        <w:t xml:space="preserve"> &lt;filename with extension&gt;</w:t>
       </w:r>
     </w:p>
     <w:p>
@@ -2190,7 +2286,15 @@
         <w:t>n</w:t>
       </w:r>
       <w:r>
-        <w:t xml:space="preserve"> outcome of the compilation you will get a .class file.</w:t>
+        <w:t xml:space="preserve"> outcome of the </w:t>
+      </w:r>
+      <w:proofErr w:type="gramStart"/>
+      <w:r>
+        <w:t>compilation</w:t>
+      </w:r>
+      <w:proofErr w:type="gramEnd"/>
+      <w:r>
+        <w:t xml:space="preserve"> you will get a .class file.</w:t>
       </w:r>
     </w:p>
     <w:p>
@@ -2239,7 +2343,23 @@
           <w:b/>
           <w:bCs/>
         </w:rPr>
-        <w:t>java &lt;ClassName&gt;</w:t>
+        <w:t>java &lt;</w:t>
+      </w:r>
+      <w:proofErr w:type="spellStart"/>
+      <w:r>
+        <w:rPr>
+          <w:b/>
+          <w:bCs/>
+        </w:rPr>
+        <w:t>ClassName</w:t>
+      </w:r>
+      <w:proofErr w:type="spellEnd"/>
+      <w:r>
+        <w:rPr>
+          <w:b/>
+          <w:bCs/>
+        </w:rPr>
+        <w:t>&gt;</w:t>
       </w:r>
     </w:p>
     <w:p>
@@ -2328,7 +2448,15 @@
         </w:numPr>
       </w:pPr>
       <w:r>
-        <w:t>You can create multiple java classes in a file but, only one class must be public and your java file name must be save as a public class name.</w:t>
+        <w:t xml:space="preserve">You can create multiple java classes in a file but, only one class must be public and your java file name must be </w:t>
+      </w:r>
+      <w:proofErr w:type="gramStart"/>
+      <w:r>
+        <w:t>save</w:t>
+      </w:r>
+      <w:proofErr w:type="gramEnd"/>
+      <w:r>
+        <w:t xml:space="preserve"> as a public class name.</w:t>
       </w:r>
     </w:p>
     <w:p>
@@ -2387,7 +2515,7 @@
           <w:noProof/>
         </w:rPr>
         <w:drawing>
-          <wp:inline distT="0" distB="0" distL="0" distR="0" wp14:anchorId="7D02F1A1" wp14:editId="60D8930A">
+          <wp:inline distT="0" distB="0" distL="0" distR="0" wp14:anchorId="7D02F1A1" wp14:editId="1D0BE5B5">
             <wp:extent cx="3752850" cy="1148715"/>
             <wp:effectExtent l="0" t="0" r="0" b="0"/>
             <wp:docPr id="1464995463" name="Picture 1"/>
@@ -2509,7 +2637,15 @@
         </w:numPr>
       </w:pPr>
       <w:r>
-        <w:t xml:space="preserve">There are total 52 words are </w:t>
+        <w:t xml:space="preserve">There </w:t>
+      </w:r>
+      <w:proofErr w:type="gramStart"/>
+      <w:r>
+        <w:t>are</w:t>
+      </w:r>
+      <w:proofErr w:type="gramEnd"/>
+      <w:r>
+        <w:t xml:space="preserve"> total 52 words are </w:t>
       </w:r>
       <w:r>
         <w:t xml:space="preserve">reserve </w:t>
@@ -2527,7 +2663,15 @@
         </w:numPr>
       </w:pPr>
       <w:r>
-        <w:t>All keyword are in small case only.</w:t>
+        <w:t xml:space="preserve">All keyword </w:t>
+      </w:r>
+      <w:proofErr w:type="gramStart"/>
+      <w:r>
+        <w:t>are</w:t>
+      </w:r>
+      <w:proofErr w:type="gramEnd"/>
+      <w:r>
+        <w:t xml:space="preserve"> in small case only.</w:t>
       </w:r>
     </w:p>
     <w:p>
@@ -2548,7 +2692,15 @@
         <w:ind w:left="720"/>
       </w:pPr>
       <w:r>
-        <w:t>public, class, static void, if, else, do, for, int, byte, short, long, char, float, double, boolean, case, break, continue etc.</w:t>
+        <w:t xml:space="preserve">public, class, static void, if, else, do, for, int, byte, short, long, char, float, double, </w:t>
+      </w:r>
+      <w:proofErr w:type="spellStart"/>
+      <w:r>
+        <w:t>boolean</w:t>
+      </w:r>
+      <w:proofErr w:type="spellEnd"/>
+      <w:r>
+        <w:t>, case, break, continue etc.</w:t>
       </w:r>
     </w:p>
     <w:p>
@@ -2584,7 +2736,15 @@
         </w:rPr>
       </w:pPr>
       <w:r>
-        <w:t>The words which are used by the developer, these words are use to identify the java components.</w:t>
+        <w:t xml:space="preserve">The words which are used by the developer, these words are </w:t>
+      </w:r>
+      <w:proofErr w:type="spellStart"/>
+      <w:r>
+        <w:t>use</w:t>
+      </w:r>
+      <w:proofErr w:type="spellEnd"/>
+      <w:r>
+        <w:t xml:space="preserve"> to identify the java components.</w:t>
       </w:r>
     </w:p>
     <w:p>
@@ -2599,7 +2759,15 @@
         </w:rPr>
       </w:pPr>
       <w:r>
-        <w:t>The words which are used to create class, method, object, variable name are called identifier.</w:t>
+        <w:t xml:space="preserve">The words which are used to create class, method, object, variable name </w:t>
+      </w:r>
+      <w:proofErr w:type="gramStart"/>
+      <w:r>
+        <w:t>are</w:t>
+      </w:r>
+      <w:proofErr w:type="gramEnd"/>
+      <w:r>
+        <w:t xml:space="preserve"> called identifier.</w:t>
       </w:r>
     </w:p>
     <w:p>
@@ -2659,7 +2827,15 @@
         </w:rPr>
       </w:pPr>
       <w:r>
-        <w:t>Identifier can contains alphabets, symbol, number.</w:t>
+        <w:t xml:space="preserve">Identifier can </w:t>
+      </w:r>
+      <w:proofErr w:type="gramStart"/>
+      <w:r>
+        <w:t>contains</w:t>
+      </w:r>
+      <w:proofErr w:type="gramEnd"/>
+      <w:r>
+        <w:t xml:space="preserve"> alphabets, symbol, number.</w:t>
       </w:r>
     </w:p>
     <w:p>
@@ -2816,8 +2992,13 @@
       </w:pPr>
       <w:r>
         <w:lastRenderedPageBreak/>
-        <w:t>Example: Welcome, System, String, EmployeeDetails</w:t>
-      </w:r>
+        <w:t xml:space="preserve">Example: Welcome, System, String, </w:t>
+      </w:r>
+      <w:proofErr w:type="spellStart"/>
+      <w:r>
+        <w:t>EmployeeDetails</w:t>
+      </w:r>
+      <w:proofErr w:type="spellEnd"/>
     </w:p>
     <w:p>
       <w:pPr>
@@ -2885,7 +3066,27 @@
         </w:rPr>
       </w:pPr>
       <w:r>
-        <w:t>Example: main, println, args, out, print</w:t>
+        <w:t xml:space="preserve">Example: main, </w:t>
+      </w:r>
+      <w:proofErr w:type="spellStart"/>
+      <w:r>
+        <w:t>println</w:t>
+      </w:r>
+      <w:proofErr w:type="spellEnd"/>
+      <w:r>
+        <w:t xml:space="preserve">, </w:t>
+      </w:r>
+      <w:proofErr w:type="spellStart"/>
+      <w:r>
+        <w:t>args</w:t>
+      </w:r>
+      <w:proofErr w:type="spellEnd"/>
+      <w:r>
+        <w:t xml:space="preserve">, out, </w:t>
+      </w:r>
+      <w:proofErr w:type="spellStart"/>
+      <w:r>
+        <w:t>print</w:t>
       </w:r>
       <w:r>
         <w:t>Employee</w:t>
@@ -2893,6 +3094,7 @@
       <w:r>
         <w:t>Details</w:t>
       </w:r>
+      <w:proofErr w:type="spellEnd"/>
     </w:p>
     <w:p>
       <w:pPr>
@@ -2988,7 +3190,15 @@
         </w:rPr>
       </w:pPr>
       <w:r>
-        <w:t>Literals are the values, mostly string values are also consider as a literal.</w:t>
+        <w:t xml:space="preserve">Literals are the values, mostly string values are also </w:t>
+      </w:r>
+      <w:proofErr w:type="gramStart"/>
+      <w:r>
+        <w:t>consider</w:t>
+      </w:r>
+      <w:proofErr w:type="gramEnd"/>
+      <w:r>
+        <w:t xml:space="preserve"> as a literal.</w:t>
       </w:r>
     </w:p>
     <w:p>
@@ -3003,7 +3213,15 @@
         </w:rPr>
       </w:pPr>
       <w:r>
-        <w:t>The values which is reserve by java is also known are literals. These values are also consider as keyword.</w:t>
+        <w:t xml:space="preserve">The values which is reserve by java is also known are literals. These values are also </w:t>
+      </w:r>
+      <w:proofErr w:type="gramStart"/>
+      <w:r>
+        <w:t>consider</w:t>
+      </w:r>
+      <w:proofErr w:type="gramEnd"/>
+      <w:r>
+        <w:t xml:space="preserve"> as keyword.</w:t>
       </w:r>
     </w:p>
     <w:p>
@@ -3063,7 +3281,15 @@
         </w:numPr>
       </w:pPr>
       <w:r>
-        <w:t>Comments are use to add code level documentation, to skip the specific line of code from the execution.</w:t>
+        <w:t xml:space="preserve">Comments are </w:t>
+      </w:r>
+      <w:proofErr w:type="spellStart"/>
+      <w:r>
+        <w:t>use</w:t>
+      </w:r>
+      <w:proofErr w:type="spellEnd"/>
+      <w:r>
+        <w:t xml:space="preserve"> to add code level documentation, to skip the specific line of code from the execution.</w:t>
       </w:r>
     </w:p>
     <w:p>
@@ -3468,13 +3694,26 @@
         <w:ind w:left="720"/>
       </w:pPr>
       <w:r>
-        <w:t xml:space="preserve">This operator is use to compare the values which is also known as conditional/Logic/Boolean expression. This operator always return the </w:t>
-      </w:r>
+        <w:t xml:space="preserve">This operator is use to compare the values which is also known as conditional/Logic/Boolean expression. This operator always </w:t>
+      </w:r>
+      <w:proofErr w:type="gramStart"/>
+      <w:r>
+        <w:t>return</w:t>
+      </w:r>
+      <w:proofErr w:type="gramEnd"/>
+      <w:r>
+        <w:t xml:space="preserve"> the </w:t>
+      </w:r>
+      <w:proofErr w:type="spellStart"/>
       <w:r>
         <w:t>b</w:t>
       </w:r>
       <w:r>
-        <w:t xml:space="preserve">oolean (true or false) output  </w:t>
+        <w:t>oolean</w:t>
+      </w:r>
+      <w:proofErr w:type="spellEnd"/>
+      <w:r>
+        <w:t xml:space="preserve"> (true or false) output  </w:t>
       </w:r>
     </w:p>
     <w:p>
@@ -3530,13 +3769,21 @@
         <w:ind w:left="720"/>
       </w:pPr>
       <w:r>
-        <w:t>It is mostly used to combine 2 or more bo</w:t>
+        <w:t xml:space="preserve">It is mostly used to combine 2 or more </w:t>
+      </w:r>
+      <w:proofErr w:type="spellStart"/>
+      <w:r>
+        <w:t>bo</w:t>
       </w:r>
       <w:r>
         <w:t>o</w:t>
       </w:r>
       <w:r>
-        <w:t>lean expression</w:t>
+        <w:t>lean</w:t>
+      </w:r>
+      <w:proofErr w:type="spellEnd"/>
+      <w:r>
+        <w:t xml:space="preserve"> expression</w:t>
       </w:r>
     </w:p>
     <w:p>
@@ -3738,7 +3985,15 @@
         <w:ind w:left="720"/>
       </w:pPr>
       <w:r>
-        <w:t>In this there are 2 symbol is used ? and :</w:t>
+        <w:t xml:space="preserve">In this there are 2 symbol is </w:t>
+      </w:r>
+      <w:proofErr w:type="gramStart"/>
+      <w:r>
+        <w:t>used ?</w:t>
+      </w:r>
+      <w:proofErr w:type="gramEnd"/>
+      <w:r>
+        <w:t xml:space="preserve"> and :</w:t>
       </w:r>
       <w:r>
         <w:t xml:space="preserve"> here ? is an if condition and : is an else part.</w:t>
@@ -3762,7 +4017,7 @@
           <w:noProof/>
         </w:rPr>
         <w:drawing>
-          <wp:inline distT="0" distB="0" distL="0" distR="0" wp14:anchorId="7E809450" wp14:editId="007342DC">
+          <wp:inline distT="0" distB="0" distL="0" distR="0" wp14:anchorId="7E809450" wp14:editId="7EB9129C">
             <wp:extent cx="3021523" cy="631553"/>
             <wp:effectExtent l="0" t="0" r="7620" b="0"/>
             <wp:docPr id="2051558349" name="Picture 1"/>
@@ -3893,7 +4148,15 @@
         </w:numPr>
       </w:pPr>
       <w:r>
-        <w:t>Along with variable and methods you can also create constructor and class(inner class)</w:t>
+        <w:t xml:space="preserve">Along with variable and methods you can also create constructor and </w:t>
+      </w:r>
+      <w:proofErr w:type="gramStart"/>
+      <w:r>
+        <w:t>class(</w:t>
+      </w:r>
+      <w:proofErr w:type="gramEnd"/>
+      <w:r>
+        <w:t>inner class)</w:t>
       </w:r>
     </w:p>
     <w:p>
@@ -4015,7 +4278,15 @@
         </w:numPr>
       </w:pPr>
       <w:r>
-        <w:t>Methods are use to write a logical code. this can reuse at multiple locations.</w:t>
+        <w:t xml:space="preserve">Methods are </w:t>
+      </w:r>
+      <w:proofErr w:type="spellStart"/>
+      <w:r>
+        <w:t>use</w:t>
+      </w:r>
+      <w:proofErr w:type="spellEnd"/>
+      <w:r>
+        <w:t xml:space="preserve"> to write a logical code. this can reuse at multiple locations.</w:t>
       </w:r>
     </w:p>
     <w:p>
@@ -4061,7 +4332,15 @@
         <w:t>input parameters</w:t>
       </w:r>
       <w:r>
-        <w:t xml:space="preserve">. There can be one or more input parameters for a methods. The values pass to the parameters are called </w:t>
+        <w:t xml:space="preserve">. There can be one or more input parameters for a </w:t>
+      </w:r>
+      <w:proofErr w:type="gramStart"/>
+      <w:r>
+        <w:t>methods</w:t>
+      </w:r>
+      <w:proofErr w:type="gramEnd"/>
+      <w:r>
+        <w:t xml:space="preserve">. The values pass to the parameters are called </w:t>
       </w:r>
       <w:r>
         <w:rPr>
@@ -4271,7 +4550,15 @@
         </w:numPr>
       </w:pPr>
       <w:r>
-        <w:t>Using Object you can access the properties (variable &amp; method) of the class.</w:t>
+        <w:t xml:space="preserve">Using </w:t>
+      </w:r>
+      <w:proofErr w:type="gramStart"/>
+      <w:r>
+        <w:t>Object</w:t>
+      </w:r>
+      <w:proofErr w:type="gramEnd"/>
+      <w:r>
+        <w:t xml:space="preserve"> you can access the properties (variable &amp; method) of the class.</w:t>
       </w:r>
     </w:p>
     <w:p>
@@ -4320,7 +4607,7 @@
           <w:szCs w:val="32"/>
         </w:rPr>
         <w:drawing>
-          <wp:inline distT="0" distB="0" distL="0" distR="0" wp14:anchorId="200B02DA" wp14:editId="5DE6F5DF">
+          <wp:inline distT="0" distB="0" distL="0" distR="0" wp14:anchorId="200B02DA" wp14:editId="2768E8D6">
             <wp:extent cx="3735606" cy="2257727"/>
             <wp:effectExtent l="0" t="0" r="0" b="0"/>
             <wp:docPr id="21" name="Picture 21"/>
@@ -4437,7 +4724,15 @@
         </w:numPr>
       </w:pPr>
       <w:r>
-        <w:t>This memory based on LIFO (Last In First Out)</w:t>
+        <w:t xml:space="preserve">This memory based on LIFO (Last </w:t>
+      </w:r>
+      <w:proofErr w:type="gramStart"/>
+      <w:r>
+        <w:t>In</w:t>
+      </w:r>
+      <w:proofErr w:type="gramEnd"/>
+      <w:r>
+        <w:t xml:space="preserve"> First Out)</w:t>
       </w:r>
     </w:p>
     <w:p>
@@ -4485,7 +4780,15 @@
         </w:numPr>
       </w:pPr>
       <w:r>
-        <w:t>This memory get cleared as a part of Garbage collection (GC) processor</w:t>
+        <w:t xml:space="preserve">This memory </w:t>
+      </w:r>
+      <w:proofErr w:type="gramStart"/>
+      <w:r>
+        <w:t>get</w:t>
+      </w:r>
+      <w:proofErr w:type="gramEnd"/>
+      <w:r>
+        <w:t xml:space="preserve"> cleared as a part of Garbage collection (GC) processor</w:t>
       </w:r>
     </w:p>
     <w:p>
@@ -4809,7 +5112,17 @@
         </w:numPr>
       </w:pPr>
       <w:r>
-        <w:t>This class is present inside java.util package.</w:t>
+        <w:t xml:space="preserve">This class is present inside </w:t>
+      </w:r>
+      <w:proofErr w:type="spellStart"/>
+      <w:proofErr w:type="gramStart"/>
+      <w:r>
+        <w:t>java.util</w:t>
+      </w:r>
+      <w:proofErr w:type="spellEnd"/>
+      <w:proofErr w:type="gramEnd"/>
+      <w:r>
+        <w:t xml:space="preserve"> package.</w:t>
       </w:r>
     </w:p>
     <w:p>
@@ -4821,7 +5134,15 @@
         </w:numPr>
       </w:pPr>
       <w:r>
-        <w:t>Using this class you can accept the data from user at the time of program execution.</w:t>
+        <w:t xml:space="preserve">Using this </w:t>
+      </w:r>
+      <w:proofErr w:type="gramStart"/>
+      <w:r>
+        <w:t>class</w:t>
+      </w:r>
+      <w:proofErr w:type="gramEnd"/>
+      <w:r>
+        <w:t xml:space="preserve"> you can accept the data from user at the time of program execution.</w:t>
       </w:r>
     </w:p>
     <w:p>
@@ -4845,7 +5166,15 @@
         </w:numPr>
       </w:pPr>
       <w:r>
-        <w:t>To use a scanner class you have to create an object of it and using method you can accept values at runtime.</w:t>
+        <w:t xml:space="preserve">To use a scanner </w:t>
+      </w:r>
+      <w:proofErr w:type="gramStart"/>
+      <w:r>
+        <w:t>class</w:t>
+      </w:r>
+      <w:proofErr w:type="gramEnd"/>
+      <w:r>
+        <w:t xml:space="preserve"> you have to create an object of it and using method you can accept values at runtime.</w:t>
       </w:r>
     </w:p>
     <w:p>
@@ -4993,7 +5322,15 @@
         </w:numPr>
       </w:pPr>
       <w:r>
-        <w:t>Right click on the “src” folder -&gt; Go To “New” option -&gt; Click on “Class” option</w:t>
+        <w:t>Right click on the “</w:t>
+      </w:r>
+      <w:proofErr w:type="spellStart"/>
+      <w:r>
+        <w:t>src</w:t>
+      </w:r>
+      <w:proofErr w:type="spellEnd"/>
+      <w:r>
+        <w:t>” folder -&gt; Go To “New” option -&gt; Click on “Class” option</w:t>
       </w:r>
     </w:p>
     <w:p>
@@ -5069,8 +5406,13 @@
           <w:numId w:val="26"/>
         </w:numPr>
       </w:pPr>
-      <w:r>
-        <w:t>Its an object in which you can create a reference of parent class and object of child class.</w:t>
+      <w:proofErr w:type="spellStart"/>
+      <w:r>
+        <w:t>Its</w:t>
+      </w:r>
+      <w:proofErr w:type="spellEnd"/>
+      <w:r>
+        <w:t xml:space="preserve"> an object in which you can create a reference of parent class and object of child class.</w:t>
       </w:r>
     </w:p>
     <w:p>
@@ -5135,7 +5477,23 @@
           <w:b/>
           <w:bCs/>
         </w:rPr>
-        <w:t>Parent obj = new Child();</w:t>
+        <w:t xml:space="preserve">Parent obj = new </w:t>
+      </w:r>
+      <w:proofErr w:type="gramStart"/>
+      <w:r>
+        <w:rPr>
+          <w:b/>
+          <w:bCs/>
+        </w:rPr>
+        <w:t>Child(</w:t>
+      </w:r>
+      <w:proofErr w:type="gramEnd"/>
+      <w:r>
+        <w:rPr>
+          <w:b/>
+          <w:bCs/>
+        </w:rPr>
+        <w:t>);</w:t>
       </w:r>
     </w:p>
     <w:p>
@@ -5198,7 +5556,17 @@
         </w:numPr>
       </w:pPr>
       <w:r>
-        <w:t>If you are not defining any parent class then by default java includes the parent class as a Object class.</w:t>
+        <w:t xml:space="preserve">If you are not defining any parent class then by default java includes the parent class as </w:t>
+      </w:r>
+      <w:proofErr w:type="spellStart"/>
+      <w:proofErr w:type="gramStart"/>
+      <w:r>
+        <w:t>a</w:t>
+      </w:r>
+      <w:proofErr w:type="spellEnd"/>
+      <w:proofErr w:type="gramEnd"/>
+      <w:r>
+        <w:t xml:space="preserve"> Object class.</w:t>
       </w:r>
     </w:p>
     <w:p>
@@ -5221,8 +5589,18 @@
           <w:numId w:val="25"/>
         </w:numPr>
       </w:pPr>
-      <w:r>
-        <w:t>toString()</w:t>
+      <w:proofErr w:type="spellStart"/>
+      <w:proofErr w:type="gramStart"/>
+      <w:r>
+        <w:t>toString</w:t>
+      </w:r>
+      <w:proofErr w:type="spellEnd"/>
+      <w:r>
+        <w:t>(</w:t>
+      </w:r>
+      <w:proofErr w:type="gramEnd"/>
+      <w:r>
+        <w:t>)</w:t>
       </w:r>
     </w:p>
     <w:p>
@@ -5233,8 +5611,18 @@
           <w:numId w:val="25"/>
         </w:numPr>
       </w:pPr>
-      <w:r>
-        <w:t>hashCode()</w:t>
+      <w:proofErr w:type="spellStart"/>
+      <w:proofErr w:type="gramStart"/>
+      <w:r>
+        <w:t>hashCode</w:t>
+      </w:r>
+      <w:proofErr w:type="spellEnd"/>
+      <w:r>
+        <w:t>(</w:t>
+      </w:r>
+      <w:proofErr w:type="gramEnd"/>
+      <w:r>
+        <w:t>)</w:t>
       </w:r>
     </w:p>
     <w:p>
@@ -5245,8 +5633,18 @@
           <w:numId w:val="25"/>
         </w:numPr>
       </w:pPr>
-      <w:r>
-        <w:t>getClass()</w:t>
+      <w:proofErr w:type="spellStart"/>
+      <w:proofErr w:type="gramStart"/>
+      <w:r>
+        <w:t>getClass</w:t>
+      </w:r>
+      <w:proofErr w:type="spellEnd"/>
+      <w:r>
+        <w:t>(</w:t>
+      </w:r>
+      <w:proofErr w:type="gramEnd"/>
+      <w:r>
+        <w:t>)</w:t>
       </w:r>
     </w:p>
     <w:p>
@@ -5257,8 +5655,13 @@
           <w:numId w:val="25"/>
         </w:numPr>
       </w:pPr>
-      <w:r>
-        <w:t>equals()</w:t>
+      <w:proofErr w:type="gramStart"/>
+      <w:r>
+        <w:t>equals(</w:t>
+      </w:r>
+      <w:proofErr w:type="gramEnd"/>
+      <w:r>
+        <w:t>)</w:t>
       </w:r>
     </w:p>
     <w:p>
@@ -5269,8 +5672,13 @@
           <w:numId w:val="25"/>
         </w:numPr>
       </w:pPr>
-      <w:r>
-        <w:t>finalized()</w:t>
+      <w:proofErr w:type="gramStart"/>
+      <w:r>
+        <w:t>finalized(</w:t>
+      </w:r>
+      <w:proofErr w:type="gramEnd"/>
+      <w:r>
+        <w:t>)</w:t>
       </w:r>
     </w:p>
     <w:p>
@@ -5281,8 +5689,13 @@
           <w:numId w:val="25"/>
         </w:numPr>
       </w:pPr>
-      <w:r>
-        <w:t>wait(), wait(long), wait(long, int)</w:t>
+      <w:proofErr w:type="gramStart"/>
+      <w:r>
+        <w:t>wait(</w:t>
+      </w:r>
+      <w:proofErr w:type="gramEnd"/>
+      <w:r>
+        <w:t>), wait(long), wait(long, int)</w:t>
       </w:r>
     </w:p>
     <w:p>
@@ -5293,8 +5706,13 @@
           <w:numId w:val="25"/>
         </w:numPr>
       </w:pPr>
-      <w:r>
-        <w:t>notify()</w:t>
+      <w:proofErr w:type="gramStart"/>
+      <w:r>
+        <w:t>notify(</w:t>
+      </w:r>
+      <w:proofErr w:type="gramEnd"/>
+      <w:r>
+        <w:t>)</w:t>
       </w:r>
     </w:p>
     <w:p>
@@ -5305,8 +5723,18 @@
           <w:numId w:val="25"/>
         </w:numPr>
       </w:pPr>
-      <w:r>
-        <w:t>notifyAll()</w:t>
+      <w:proofErr w:type="spellStart"/>
+      <w:proofErr w:type="gramStart"/>
+      <w:r>
+        <w:t>notifyAll</w:t>
+      </w:r>
+      <w:proofErr w:type="spellEnd"/>
+      <w:r>
+        <w:t>(</w:t>
+      </w:r>
+      <w:proofErr w:type="gramEnd"/>
+      <w:r>
+        <w:t>)</w:t>
       </w:r>
     </w:p>
     <w:p>
@@ -5533,7 +5961,15 @@
         </w:numPr>
       </w:pPr>
       <w:r>
-        <w:t xml:space="preserve">Every class has a constructor, If you do not provide any constructor manually then, java will provide a default constructor internally and if you are providing any constructor then, java is not responsible to provide any constructor. </w:t>
+        <w:t xml:space="preserve">Every class has a constructor, </w:t>
+      </w:r>
+      <w:proofErr w:type="gramStart"/>
+      <w:r>
+        <w:t>If</w:t>
+      </w:r>
+      <w:proofErr w:type="gramEnd"/>
+      <w:r>
+        <w:t xml:space="preserve"> you do not provide any constructor manually then, java will provide a default constructor internally and if you are providing any constructor then, java is not responsible to provide any constructor. </w:t>
       </w:r>
     </w:p>
     <w:p>
@@ -5607,7 +6043,15 @@
         </w:numPr>
       </w:pPr>
       <w:r>
-        <w:t>By Default every java constructor has a first line as super(); which give call to a parent class default or no param constructor.</w:t>
+        <w:t xml:space="preserve">By Default every java constructor has a first line as </w:t>
+      </w:r>
+      <w:proofErr w:type="gramStart"/>
+      <w:r>
+        <w:t>super(</w:t>
+      </w:r>
+      <w:proofErr w:type="gramEnd"/>
+      <w:r>
+        <w:t>); which give call to a parent class default or no param constructor.</w:t>
       </w:r>
       <w:r>
         <w:t xml:space="preserve"> </w:t>
@@ -5656,7 +6100,15 @@
         </w:numPr>
       </w:pPr>
       <w:r>
-        <w:t>Using this keyword you can access the properties of same class.</w:t>
+        <w:t xml:space="preserve">Using this </w:t>
+      </w:r>
+      <w:proofErr w:type="gramStart"/>
+      <w:r>
+        <w:t>keyword</w:t>
+      </w:r>
+      <w:proofErr w:type="gramEnd"/>
+      <w:r>
+        <w:t xml:space="preserve"> you can access the properties of same class.</w:t>
       </w:r>
     </w:p>
     <w:p>
@@ -5765,7 +6217,15 @@
         </w:rPr>
       </w:pPr>
       <w:r>
-        <w:t>Final keyword can be use for variable, method or class.</w:t>
+        <w:t xml:space="preserve">Final keyword can be </w:t>
+      </w:r>
+      <w:proofErr w:type="spellStart"/>
+      <w:r>
+        <w:t>use</w:t>
+      </w:r>
+      <w:proofErr w:type="spellEnd"/>
+      <w:r>
+        <w:t xml:space="preserve"> for variable, method or class.</w:t>
       </w:r>
     </w:p>
     <w:p>
@@ -5843,7 +6303,15 @@
         </w:numPr>
       </w:pPr>
       <w:r>
-        <w:t>Final classes cannot be inherit.</w:t>
+        <w:t xml:space="preserve">Final classes cannot be </w:t>
+      </w:r>
+      <w:proofErr w:type="gramStart"/>
+      <w:r>
+        <w:t>inherit</w:t>
+      </w:r>
+      <w:proofErr w:type="gramEnd"/>
+      <w:r>
+        <w:t>.</w:t>
       </w:r>
     </w:p>
     <w:p>
@@ -5889,7 +6357,13 @@
         </w:numPr>
       </w:pPr>
       <w:r>
-        <w:t>Static propertied can be accessible using a class name without object of class.</w:t>
+        <w:t>Static propertie</w:t>
+      </w:r>
+      <w:r>
+        <w:t>s</w:t>
+      </w:r>
+      <w:r>
+        <w:t xml:space="preserve"> can be accessible using a class name without object of class.</w:t>
       </w:r>
     </w:p>
     <w:p>
@@ -5925,7 +6399,15 @@
         </w:numPr>
       </w:pPr>
       <w:r>
-        <w:t xml:space="preserve">Static properties gets loaded in the memory at the class loading. </w:t>
+        <w:t xml:space="preserve">Static properties </w:t>
+      </w:r>
+      <w:proofErr w:type="gramStart"/>
+      <w:r>
+        <w:t>gets</w:t>
+      </w:r>
+      <w:proofErr w:type="gramEnd"/>
+      <w:r>
+        <w:t xml:space="preserve"> loaded in the memory at the class loading. </w:t>
       </w:r>
     </w:p>
     <w:p>
@@ -5937,8 +6419,2628 @@
         </w:numPr>
       </w:pPr>
       <w:r>
-        <w:t>Static methods cannot be create inside a method.</w:t>
-      </w:r>
+        <w:t>Static methods can be access using class name and without class object.</w:t>
+      </w:r>
+    </w:p>
+    <w:p>
+      <w:pPr>
+        <w:pStyle w:val="NoSpacing"/>
+        <w:numPr>
+          <w:ilvl w:val="0"/>
+          <w:numId w:val="32"/>
+        </w:numPr>
+      </w:pPr>
+      <w:r>
+        <w:t>Static methods can access only static properties of the class.</w:t>
+      </w:r>
+      <w:r>
+        <w:t xml:space="preserve"> Non static properties cannot be access directly inside static method.</w:t>
+      </w:r>
+    </w:p>
+    <w:p>
+      <w:pPr>
+        <w:pStyle w:val="NoSpacing"/>
+        <w:numPr>
+          <w:ilvl w:val="0"/>
+          <w:numId w:val="32"/>
+        </w:numPr>
+      </w:pPr>
+      <w:r>
+        <w:t>In static method you cannot use super or this keyword.</w:t>
+      </w:r>
+    </w:p>
+    <w:p>
+      <w:pPr>
+        <w:pStyle w:val="NoSpacing"/>
+        <w:numPr>
+          <w:ilvl w:val="0"/>
+          <w:numId w:val="32"/>
+        </w:numPr>
+      </w:pPr>
+      <w:r>
+        <w:t>Static class must be a</w:t>
+      </w:r>
+      <w:r>
+        <w:t>n</w:t>
+      </w:r>
+      <w:r>
+        <w:t xml:space="preserve"> inner/nested class.</w:t>
+      </w:r>
+      <w:r>
+        <w:t xml:space="preserve"> You cannot create outer class as static.</w:t>
+      </w:r>
+      <w:r>
+        <w:t xml:space="preserve"> </w:t>
+      </w:r>
+    </w:p>
+    <w:p>
+      <w:pPr>
+        <w:pStyle w:val="NoSpacing"/>
+        <w:numPr>
+          <w:ilvl w:val="0"/>
+          <w:numId w:val="32"/>
+        </w:numPr>
+      </w:pPr>
+      <w:r>
+        <w:t>Static block is use to initialize the static variable and it gets called before constructor.</w:t>
+      </w:r>
+    </w:p>
+    <w:p>
+      <w:pPr>
+        <w:pStyle w:val="NoSpacing"/>
+      </w:pPr>
+    </w:p>
+    <w:p>
+      <w:r>
+        <w:br w:type="page"/>
+      </w:r>
+    </w:p>
+    <w:p>
+      <w:pPr>
+        <w:pStyle w:val="NoSpacing"/>
+        <w:rPr>
+          <w:b/>
+          <w:bCs/>
+          <w:u w:val="single"/>
+        </w:rPr>
+      </w:pPr>
+      <w:r>
+        <w:rPr>
+          <w:b/>
+          <w:bCs/>
+          <w:u w:val="single"/>
+        </w:rPr>
+        <w:lastRenderedPageBreak/>
+        <w:t>Package, Import &amp; access modifier</w:t>
+      </w:r>
+    </w:p>
+    <w:p>
+      <w:pPr>
+        <w:pStyle w:val="NoSpacing"/>
+        <w:rPr>
+          <w:b/>
+          <w:bCs/>
+        </w:rPr>
+      </w:pPr>
+      <w:r>
+        <w:rPr>
+          <w:b/>
+          <w:bCs/>
+        </w:rPr>
+        <w:t>Package</w:t>
+      </w:r>
+    </w:p>
+    <w:p>
+      <w:pPr>
+        <w:pStyle w:val="NoSpacing"/>
+        <w:numPr>
+          <w:ilvl w:val="0"/>
+          <w:numId w:val="33"/>
+        </w:numPr>
+        <w:rPr>
+          <w:b/>
+          <w:bCs/>
+        </w:rPr>
+      </w:pPr>
+      <w:r>
+        <w:t>To create a group of java class</w:t>
+      </w:r>
+      <w:r>
+        <w:t>es</w:t>
+      </w:r>
+      <w:r>
+        <w:t xml:space="preserve"> having similar functionality you can use a package.</w:t>
+      </w:r>
+    </w:p>
+    <w:p>
+      <w:pPr>
+        <w:pStyle w:val="NoSpacing"/>
+        <w:numPr>
+          <w:ilvl w:val="0"/>
+          <w:numId w:val="33"/>
+        </w:numPr>
+        <w:rPr>
+          <w:b/>
+          <w:bCs/>
+        </w:rPr>
+      </w:pPr>
+      <w:r>
+        <w:t>Packages are the folder in the file system.</w:t>
+      </w:r>
+      <w:r>
+        <w:rPr>
+          <w:b/>
+          <w:bCs/>
+        </w:rPr>
+        <w:t xml:space="preserve"> </w:t>
+      </w:r>
+    </w:p>
+    <w:p>
+      <w:pPr>
+        <w:pStyle w:val="NoSpacing"/>
+        <w:numPr>
+          <w:ilvl w:val="0"/>
+          <w:numId w:val="33"/>
+        </w:numPr>
+        <w:rPr>
+          <w:b/>
+          <w:bCs/>
+        </w:rPr>
+      </w:pPr>
+      <w:r>
+        <w:rPr>
+          <w:b/>
+          <w:bCs/>
+        </w:rPr>
+        <w:t>Rules to create/use package</w:t>
+      </w:r>
+    </w:p>
+    <w:p>
+      <w:pPr>
+        <w:pStyle w:val="NoSpacing"/>
+        <w:numPr>
+          <w:ilvl w:val="1"/>
+          <w:numId w:val="33"/>
+        </w:numPr>
+        <w:rPr>
+          <w:b/>
+          <w:bCs/>
+        </w:rPr>
+      </w:pPr>
+      <w:r>
+        <w:t>Package statement must be the first statement in a file.</w:t>
+      </w:r>
+    </w:p>
+    <w:p>
+      <w:pPr>
+        <w:pStyle w:val="NoSpacing"/>
+        <w:numPr>
+          <w:ilvl w:val="1"/>
+          <w:numId w:val="33"/>
+        </w:numPr>
+        <w:rPr>
+          <w:b/>
+          <w:bCs/>
+        </w:rPr>
+      </w:pPr>
+      <w:r>
+        <w:t>It must be written outside any class.</w:t>
+      </w:r>
+    </w:p>
+    <w:p>
+      <w:pPr>
+        <w:pStyle w:val="NoSpacing"/>
+        <w:numPr>
+          <w:ilvl w:val="1"/>
+          <w:numId w:val="33"/>
+        </w:numPr>
+        <w:rPr>
+          <w:b/>
+          <w:bCs/>
+        </w:rPr>
+      </w:pPr>
+      <w:r>
+        <w:t>Package statement is applicable for all the classes present in a file.</w:t>
+      </w:r>
+    </w:p>
+    <w:p>
+      <w:pPr>
+        <w:pStyle w:val="NoSpacing"/>
+        <w:numPr>
+          <w:ilvl w:val="1"/>
+          <w:numId w:val="33"/>
+        </w:numPr>
+        <w:rPr>
+          <w:b/>
+          <w:bCs/>
+        </w:rPr>
+      </w:pPr>
+      <w:r>
+        <w:t>There can be only one package statement present inside java file.</w:t>
+      </w:r>
+    </w:p>
+    <w:p>
+      <w:pPr>
+        <w:pStyle w:val="NoSpacing"/>
+        <w:numPr>
+          <w:ilvl w:val="1"/>
+          <w:numId w:val="33"/>
+        </w:numPr>
+        <w:rPr>
+          <w:b/>
+          <w:bCs/>
+        </w:rPr>
+      </w:pPr>
+      <w:r>
+        <w:t>To write a package statement you have to use a package keyword.</w:t>
+      </w:r>
+    </w:p>
+    <w:p>
+      <w:pPr>
+        <w:pStyle w:val="NoSpacing"/>
+        <w:numPr>
+          <w:ilvl w:val="0"/>
+          <w:numId w:val="33"/>
+        </w:numPr>
+        <w:rPr>
+          <w:b/>
+          <w:bCs/>
+        </w:rPr>
+      </w:pPr>
+      <w:r>
+        <w:t>Conventions to create package</w:t>
+      </w:r>
+    </w:p>
+    <w:p>
+      <w:pPr>
+        <w:pStyle w:val="NoSpacing"/>
+        <w:ind w:left="720"/>
+      </w:pPr>
+      <w:r>
+        <w:t xml:space="preserve">Package name should be combination of </w:t>
+      </w:r>
+      <w:proofErr w:type="spellStart"/>
+      <w:proofErr w:type="gramStart"/>
+      <w:r>
+        <w:t>domainName</w:t>
+      </w:r>
+      <w:proofErr w:type="spellEnd"/>
+      <w:r>
+        <w:t xml:space="preserve"> ,</w:t>
+      </w:r>
+      <w:proofErr w:type="gramEnd"/>
+      <w:r>
+        <w:t xml:space="preserve"> </w:t>
+      </w:r>
+      <w:r>
+        <w:t>project/client</w:t>
+      </w:r>
+      <w:r>
+        <w:t xml:space="preserve"> and </w:t>
+      </w:r>
+      <w:r>
+        <w:t>module</w:t>
+      </w:r>
+    </w:p>
+    <w:p>
+      <w:pPr>
+        <w:pStyle w:val="NoSpacing"/>
+        <w:ind w:left="720"/>
+      </w:pPr>
+      <w:r>
+        <w:t xml:space="preserve">Example: </w:t>
+      </w:r>
+      <w:proofErr w:type="spellStart"/>
+      <w:proofErr w:type="gramStart"/>
+      <w:r>
+        <w:t>com.am</w:t>
+      </w:r>
+      <w:r>
+        <w:t>a</w:t>
+      </w:r>
+      <w:r>
+        <w:t>zon</w:t>
+      </w:r>
+      <w:proofErr w:type="gramEnd"/>
+      <w:r>
+        <w:t>.order</w:t>
+      </w:r>
+      <w:proofErr w:type="spellEnd"/>
+      <w:r>
+        <w:t xml:space="preserve"> </w:t>
+      </w:r>
+    </w:p>
+    <w:p>
+      <w:pPr>
+        <w:pStyle w:val="NoSpacing"/>
+        <w:ind w:left="720"/>
+      </w:pPr>
+      <w:r>
+        <w:tab/>
+        <w:t xml:space="preserve">   </w:t>
+      </w:r>
+      <w:proofErr w:type="spellStart"/>
+      <w:proofErr w:type="gramStart"/>
+      <w:r>
+        <w:t>com.amazon</w:t>
+      </w:r>
+      <w:proofErr w:type="gramEnd"/>
+      <w:r>
+        <w:t>.user</w:t>
+      </w:r>
+      <w:proofErr w:type="spellEnd"/>
+    </w:p>
+    <w:p>
+      <w:pPr>
+        <w:pStyle w:val="NoSpacing"/>
+        <w:ind w:left="720"/>
+      </w:pPr>
+      <w:r>
+        <w:tab/>
+        <w:t xml:space="preserve">   </w:t>
+      </w:r>
+      <w:proofErr w:type="spellStart"/>
+      <w:proofErr w:type="gramStart"/>
+      <w:r>
+        <w:t>com.amazon</w:t>
+      </w:r>
+      <w:proofErr w:type="gramEnd"/>
+      <w:r>
+        <w:t>.product</w:t>
+      </w:r>
+      <w:proofErr w:type="spellEnd"/>
+    </w:p>
+    <w:p>
+      <w:pPr>
+        <w:pStyle w:val="NoSpacing"/>
+        <w:ind w:left="720"/>
+      </w:pPr>
+      <w:r>
+        <w:tab/>
+        <w:t xml:space="preserve">   </w:t>
+      </w:r>
+      <w:proofErr w:type="spellStart"/>
+      <w:proofErr w:type="gramStart"/>
+      <w:r>
+        <w:t>com.icici</w:t>
+      </w:r>
+      <w:proofErr w:type="gramEnd"/>
+      <w:r>
+        <w:t>.accounts</w:t>
+      </w:r>
+      <w:proofErr w:type="spellEnd"/>
+      <w:r>
+        <w:tab/>
+      </w:r>
+    </w:p>
+    <w:p>
+      <w:pPr>
+        <w:pStyle w:val="NoSpacing"/>
+        <w:rPr>
+          <w:b/>
+          <w:bCs/>
+        </w:rPr>
+      </w:pPr>
+      <w:r>
+        <w:rPr>
+          <w:b/>
+          <w:bCs/>
+        </w:rPr>
+        <w:t xml:space="preserve">import </w:t>
+      </w:r>
+    </w:p>
+    <w:p>
+      <w:pPr>
+        <w:pStyle w:val="NoSpacing"/>
+        <w:numPr>
+          <w:ilvl w:val="0"/>
+          <w:numId w:val="34"/>
+        </w:numPr>
+      </w:pPr>
+      <w:r>
+        <w:t>Import statement is use to access the properties of one class into another class from the different packages.</w:t>
+      </w:r>
+    </w:p>
+    <w:p>
+      <w:pPr>
+        <w:pStyle w:val="NoSpacing"/>
+        <w:numPr>
+          <w:ilvl w:val="0"/>
+          <w:numId w:val="34"/>
+        </w:numPr>
+      </w:pPr>
+      <w:r>
+        <w:t>Rules to use import statement</w:t>
+      </w:r>
+    </w:p>
+    <w:p>
+      <w:pPr>
+        <w:pStyle w:val="NoSpacing"/>
+        <w:numPr>
+          <w:ilvl w:val="1"/>
+          <w:numId w:val="34"/>
+        </w:numPr>
+      </w:pPr>
+      <w:r>
+        <w:t>Import statement must be write after package statement (if present)</w:t>
+      </w:r>
+    </w:p>
+    <w:p>
+      <w:pPr>
+        <w:pStyle w:val="NoSpacing"/>
+        <w:numPr>
+          <w:ilvl w:val="1"/>
+          <w:numId w:val="34"/>
+        </w:numPr>
+      </w:pPr>
+      <w:r>
+        <w:t>Import statement must be write outside any class and inside file.</w:t>
+      </w:r>
+    </w:p>
+    <w:p>
+      <w:pPr>
+        <w:pStyle w:val="NoSpacing"/>
+        <w:numPr>
+          <w:ilvl w:val="1"/>
+          <w:numId w:val="34"/>
+        </w:numPr>
+      </w:pPr>
+      <w:r>
+        <w:t>There can be multiple import statement in a file.</w:t>
+      </w:r>
+    </w:p>
+    <w:p>
+      <w:pPr>
+        <w:pStyle w:val="NoSpacing"/>
+        <w:numPr>
+          <w:ilvl w:val="1"/>
+          <w:numId w:val="34"/>
+        </w:numPr>
+      </w:pPr>
+      <w:r>
+        <w:t>The import statement written inside file is applicable for all the classes of that files.</w:t>
+      </w:r>
+      <w:r>
+        <w:t xml:space="preserve"> </w:t>
+      </w:r>
+    </w:p>
+    <w:p>
+      <w:pPr>
+        <w:pStyle w:val="NoSpacing"/>
+        <w:numPr>
+          <w:ilvl w:val="1"/>
+          <w:numId w:val="34"/>
+        </w:numPr>
+      </w:pPr>
+      <w:r>
+        <w:t>Import statement can use for a single class from a package or you can import all the classes from a package at the same time.</w:t>
+      </w:r>
+      <w:r>
+        <w:t xml:space="preserve"> </w:t>
+      </w:r>
+    </w:p>
+    <w:p>
+      <w:pPr>
+        <w:pStyle w:val="NoSpacing"/>
+        <w:ind w:left="1440"/>
+      </w:pPr>
+      <w:r>
+        <w:t>Example:</w:t>
+      </w:r>
+    </w:p>
+    <w:p>
+      <w:pPr>
+        <w:pStyle w:val="NoSpacing"/>
+        <w:ind w:left="1440"/>
+      </w:pPr>
+      <w:r>
+        <w:rPr>
+          <w:b/>
+          <w:bCs/>
+        </w:rPr>
+        <w:t>import package1.package</w:t>
+      </w:r>
+      <w:proofErr w:type="gramStart"/>
+      <w:r>
+        <w:rPr>
+          <w:b/>
+          <w:bCs/>
+        </w:rPr>
+        <w:t>2.ClassName</w:t>
+      </w:r>
+      <w:proofErr w:type="gramEnd"/>
+      <w:r>
+        <w:rPr>
+          <w:b/>
+          <w:bCs/>
+        </w:rPr>
+        <w:t>;</w:t>
+      </w:r>
+      <w:r>
+        <w:t xml:space="preserve"> </w:t>
+      </w:r>
+      <w:r>
+        <w:sym w:font="Wingdings" w:char="F0E0"/>
+      </w:r>
+      <w:r>
+        <w:t xml:space="preserve"> To import single class from a package</w:t>
+      </w:r>
+    </w:p>
+    <w:p>
+      <w:pPr>
+        <w:pStyle w:val="NoSpacing"/>
+        <w:ind w:left="1440"/>
+      </w:pPr>
+      <w:r>
+        <w:rPr>
+          <w:b/>
+          <w:bCs/>
+        </w:rPr>
+        <w:t>import package1.package</w:t>
+      </w:r>
+      <w:proofErr w:type="gramStart"/>
+      <w:r>
+        <w:rPr>
+          <w:b/>
+          <w:bCs/>
+        </w:rPr>
+        <w:t>2.*</w:t>
+      </w:r>
+      <w:proofErr w:type="gramEnd"/>
+      <w:r>
+        <w:rPr>
+          <w:b/>
+          <w:bCs/>
+        </w:rPr>
+        <w:t>;</w:t>
+      </w:r>
+      <w:r>
+        <w:t xml:space="preserve"> </w:t>
+      </w:r>
+      <w:r>
+        <w:sym w:font="Wingdings" w:char="F0E0"/>
+      </w:r>
+      <w:r>
+        <w:t xml:space="preserve"> to import class the classes from the package.</w:t>
+      </w:r>
+    </w:p>
+    <w:p>
+      <w:pPr>
+        <w:pStyle w:val="NoSpacing"/>
+        <w:numPr>
+          <w:ilvl w:val="0"/>
+          <w:numId w:val="34"/>
+        </w:numPr>
+      </w:pPr>
+      <w:r>
+        <w:t xml:space="preserve">By default every java files imports all the classes from the </w:t>
+      </w:r>
+      <w:proofErr w:type="spellStart"/>
+      <w:proofErr w:type="gramStart"/>
+      <w:r>
+        <w:t>java.lang</w:t>
+      </w:r>
+      <w:proofErr w:type="spellEnd"/>
+      <w:proofErr w:type="gramEnd"/>
+      <w:r>
+        <w:t xml:space="preserve"> package.</w:t>
+      </w:r>
+    </w:p>
+    <w:p>
+      <w:pPr>
+        <w:pStyle w:val="NoSpacing"/>
+      </w:pPr>
+    </w:p>
+    <w:p>
+      <w:pPr>
+        <w:pStyle w:val="NoSpacing"/>
+        <w:rPr>
+          <w:b/>
+          <w:bCs/>
+          <w:sz w:val="24"/>
+          <w:szCs w:val="24"/>
+        </w:rPr>
+      </w:pPr>
+      <w:r>
+        <w:rPr>
+          <w:b/>
+          <w:bCs/>
+          <w:sz w:val="24"/>
+          <w:szCs w:val="24"/>
+        </w:rPr>
+        <w:t>Access Modifier</w:t>
+      </w:r>
+    </w:p>
+    <w:p>
+      <w:pPr>
+        <w:pStyle w:val="NoSpacing"/>
+        <w:numPr>
+          <w:ilvl w:val="0"/>
+          <w:numId w:val="35"/>
+        </w:numPr>
+        <w:rPr>
+          <w:sz w:val="24"/>
+          <w:szCs w:val="24"/>
+        </w:rPr>
+      </w:pPr>
+      <w:r>
+        <w:rPr>
+          <w:sz w:val="24"/>
+          <w:szCs w:val="24"/>
+        </w:rPr>
+        <w:t xml:space="preserve">Access modifier are used to manage the access of the classes and its properties into another class.  </w:t>
+      </w:r>
+    </w:p>
+    <w:p>
+      <w:pPr>
+        <w:pStyle w:val="NoSpacing"/>
+        <w:numPr>
+          <w:ilvl w:val="0"/>
+          <w:numId w:val="35"/>
+        </w:numPr>
+        <w:rPr>
+          <w:sz w:val="24"/>
+          <w:szCs w:val="24"/>
+        </w:rPr>
+      </w:pPr>
+      <w:r>
+        <w:rPr>
+          <w:sz w:val="24"/>
+          <w:szCs w:val="24"/>
+        </w:rPr>
+        <w:t xml:space="preserve">There are 4 access </w:t>
+      </w:r>
+      <w:proofErr w:type="gramStart"/>
+      <w:r>
+        <w:rPr>
+          <w:sz w:val="24"/>
+          <w:szCs w:val="24"/>
+        </w:rPr>
+        <w:t>modifier</w:t>
+      </w:r>
+      <w:proofErr w:type="gramEnd"/>
+      <w:r>
+        <w:rPr>
+          <w:sz w:val="24"/>
+          <w:szCs w:val="24"/>
+        </w:rPr>
+        <w:t>. Out of which default is the access modifier which is added by default of you not explicitly define.</w:t>
+      </w:r>
+    </w:p>
+    <w:tbl>
+      <w:tblPr>
+        <w:tblStyle w:val="TableGrid"/>
+        <w:tblW w:w="10525" w:type="dxa"/>
+        <w:tblLook w:val="04A0" w:firstRow="1" w:lastRow="0" w:firstColumn="1" w:lastColumn="0" w:noHBand="0" w:noVBand="1"/>
+      </w:tblPr>
+      <w:tblGrid>
+        <w:gridCol w:w="1803"/>
+        <w:gridCol w:w="1477"/>
+        <w:gridCol w:w="1845"/>
+        <w:gridCol w:w="1530"/>
+        <w:gridCol w:w="1800"/>
+        <w:gridCol w:w="2070"/>
+      </w:tblGrid>
+      <w:tr>
+        <w:tc>
+          <w:tcPr>
+            <w:tcW w:w="1803" w:type="dxa"/>
+          </w:tcPr>
+          <w:p>
+            <w:pPr>
+              <w:pStyle w:val="NoSpacing"/>
+              <w:rPr>
+                <w:b/>
+                <w:bCs/>
+                <w:sz w:val="24"/>
+                <w:szCs w:val="24"/>
+              </w:rPr>
+            </w:pPr>
+            <w:r>
+              <w:rPr>
+                <w:b/>
+                <w:bCs/>
+                <w:sz w:val="24"/>
+                <w:szCs w:val="24"/>
+              </w:rPr>
+              <w:t>Access Modifier</w:t>
+            </w:r>
+          </w:p>
+        </w:tc>
+        <w:tc>
+          <w:tcPr>
+            <w:tcW w:w="1477" w:type="dxa"/>
+          </w:tcPr>
+          <w:p>
+            <w:pPr>
+              <w:pStyle w:val="NoSpacing"/>
+              <w:rPr>
+                <w:b/>
+                <w:bCs/>
+                <w:sz w:val="24"/>
+                <w:szCs w:val="24"/>
+              </w:rPr>
+            </w:pPr>
+            <w:r>
+              <w:rPr>
+                <w:b/>
+                <w:bCs/>
+                <w:sz w:val="24"/>
+                <w:szCs w:val="24"/>
+              </w:rPr>
+              <w:t>Access in same class</w:t>
+            </w:r>
+          </w:p>
+        </w:tc>
+        <w:tc>
+          <w:tcPr>
+            <w:tcW w:w="1845" w:type="dxa"/>
+          </w:tcPr>
+          <w:p>
+            <w:pPr>
+              <w:pStyle w:val="NoSpacing"/>
+              <w:rPr>
+                <w:b/>
+                <w:bCs/>
+                <w:sz w:val="24"/>
+                <w:szCs w:val="24"/>
+              </w:rPr>
+            </w:pPr>
+            <w:r>
+              <w:rPr>
+                <w:b/>
+                <w:bCs/>
+                <w:sz w:val="24"/>
+                <w:szCs w:val="24"/>
+              </w:rPr>
+              <w:t xml:space="preserve">Access in different class of same package using object </w:t>
+            </w:r>
+          </w:p>
+        </w:tc>
+        <w:tc>
+          <w:tcPr>
+            <w:tcW w:w="1530" w:type="dxa"/>
+          </w:tcPr>
+          <w:p>
+            <w:pPr>
+              <w:pStyle w:val="NoSpacing"/>
+              <w:rPr>
+                <w:b/>
+                <w:bCs/>
+                <w:sz w:val="24"/>
+                <w:szCs w:val="24"/>
+              </w:rPr>
+            </w:pPr>
+            <w:r>
+              <w:rPr>
+                <w:b/>
+                <w:bCs/>
+                <w:sz w:val="24"/>
+                <w:szCs w:val="24"/>
+              </w:rPr>
+              <w:t>Access in different class of same package using Inheritance</w:t>
+            </w:r>
+          </w:p>
+        </w:tc>
+        <w:tc>
+          <w:tcPr>
+            <w:tcW w:w="1800" w:type="dxa"/>
+          </w:tcPr>
+          <w:p>
+            <w:pPr>
+              <w:pStyle w:val="NoSpacing"/>
+              <w:rPr>
+                <w:b/>
+                <w:bCs/>
+                <w:sz w:val="24"/>
+                <w:szCs w:val="24"/>
+              </w:rPr>
+            </w:pPr>
+            <w:r>
+              <w:rPr>
+                <w:b/>
+                <w:bCs/>
+                <w:sz w:val="24"/>
+                <w:szCs w:val="24"/>
+              </w:rPr>
+              <w:t>Access in different class of different package using Inheritance</w:t>
+            </w:r>
+          </w:p>
+        </w:tc>
+        <w:tc>
+          <w:tcPr>
+            <w:tcW w:w="2070" w:type="dxa"/>
+          </w:tcPr>
+          <w:p>
+            <w:pPr>
+              <w:pStyle w:val="NoSpacing"/>
+              <w:rPr>
+                <w:b/>
+                <w:bCs/>
+                <w:sz w:val="24"/>
+                <w:szCs w:val="24"/>
+              </w:rPr>
+            </w:pPr>
+            <w:r>
+              <w:rPr>
+                <w:b/>
+                <w:bCs/>
+                <w:sz w:val="24"/>
+                <w:szCs w:val="24"/>
+              </w:rPr>
+              <w:t>Access in different class of different package using Object</w:t>
+            </w:r>
+          </w:p>
+        </w:tc>
+      </w:tr>
+      <w:tr>
+        <w:tc>
+          <w:tcPr>
+            <w:tcW w:w="1803" w:type="dxa"/>
+          </w:tcPr>
+          <w:p>
+            <w:pPr>
+              <w:pStyle w:val="NoSpacing"/>
+              <w:rPr>
+                <w:sz w:val="24"/>
+                <w:szCs w:val="24"/>
+              </w:rPr>
+            </w:pPr>
+            <w:r>
+              <w:rPr>
+                <w:sz w:val="24"/>
+                <w:szCs w:val="24"/>
+              </w:rPr>
+              <w:t>public</w:t>
+            </w:r>
+          </w:p>
+        </w:tc>
+        <w:tc>
+          <w:tcPr>
+            <w:tcW w:w="1477" w:type="dxa"/>
+          </w:tcPr>
+          <w:p>
+            <w:pPr>
+              <w:pStyle w:val="NoSpacing"/>
+              <w:rPr>
+                <w:b/>
+                <w:bCs/>
+                <w:color w:val="00B050"/>
+                <w:sz w:val="24"/>
+                <w:szCs w:val="24"/>
+              </w:rPr>
+            </w:pPr>
+            <w:r>
+              <w:rPr>
+                <w:b/>
+                <w:bCs/>
+                <w:color w:val="00B050"/>
+                <w:sz w:val="24"/>
+                <w:szCs w:val="24"/>
+              </w:rPr>
+              <w:t>YES</w:t>
+            </w:r>
+          </w:p>
+        </w:tc>
+        <w:tc>
+          <w:tcPr>
+            <w:tcW w:w="1845" w:type="dxa"/>
+          </w:tcPr>
+          <w:p>
+            <w:pPr>
+              <w:pStyle w:val="NoSpacing"/>
+              <w:rPr>
+                <w:b/>
+                <w:bCs/>
+                <w:color w:val="00B050"/>
+                <w:sz w:val="24"/>
+                <w:szCs w:val="24"/>
+              </w:rPr>
+            </w:pPr>
+            <w:r>
+              <w:rPr>
+                <w:b/>
+                <w:bCs/>
+                <w:color w:val="00B050"/>
+                <w:sz w:val="24"/>
+                <w:szCs w:val="24"/>
+              </w:rPr>
+              <w:t>YES</w:t>
+            </w:r>
+          </w:p>
+        </w:tc>
+        <w:tc>
+          <w:tcPr>
+            <w:tcW w:w="1530" w:type="dxa"/>
+          </w:tcPr>
+          <w:p>
+            <w:pPr>
+              <w:pStyle w:val="NoSpacing"/>
+              <w:rPr>
+                <w:b/>
+                <w:bCs/>
+                <w:color w:val="00B050"/>
+                <w:sz w:val="24"/>
+                <w:szCs w:val="24"/>
+              </w:rPr>
+            </w:pPr>
+            <w:r>
+              <w:rPr>
+                <w:b/>
+                <w:bCs/>
+                <w:color w:val="00B050"/>
+                <w:sz w:val="24"/>
+                <w:szCs w:val="24"/>
+              </w:rPr>
+              <w:t>YES</w:t>
+            </w:r>
+          </w:p>
+        </w:tc>
+        <w:tc>
+          <w:tcPr>
+            <w:tcW w:w="1800" w:type="dxa"/>
+          </w:tcPr>
+          <w:p>
+            <w:pPr>
+              <w:pStyle w:val="NoSpacing"/>
+              <w:rPr>
+                <w:b/>
+                <w:bCs/>
+                <w:color w:val="00B050"/>
+                <w:sz w:val="24"/>
+                <w:szCs w:val="24"/>
+              </w:rPr>
+            </w:pPr>
+            <w:r>
+              <w:rPr>
+                <w:b/>
+                <w:bCs/>
+                <w:color w:val="00B050"/>
+                <w:sz w:val="24"/>
+                <w:szCs w:val="24"/>
+              </w:rPr>
+              <w:t>YES</w:t>
+            </w:r>
+          </w:p>
+        </w:tc>
+        <w:tc>
+          <w:tcPr>
+            <w:tcW w:w="2070" w:type="dxa"/>
+          </w:tcPr>
+          <w:p>
+            <w:pPr>
+              <w:pStyle w:val="NoSpacing"/>
+              <w:rPr>
+                <w:b/>
+                <w:bCs/>
+                <w:color w:val="00B050"/>
+                <w:sz w:val="24"/>
+                <w:szCs w:val="24"/>
+              </w:rPr>
+            </w:pPr>
+            <w:r>
+              <w:rPr>
+                <w:b/>
+                <w:bCs/>
+                <w:color w:val="00B050"/>
+                <w:sz w:val="24"/>
+                <w:szCs w:val="24"/>
+              </w:rPr>
+              <w:t>YES</w:t>
+            </w:r>
+          </w:p>
+        </w:tc>
+      </w:tr>
+      <w:tr>
+        <w:tc>
+          <w:tcPr>
+            <w:tcW w:w="1803" w:type="dxa"/>
+          </w:tcPr>
+          <w:p>
+            <w:pPr>
+              <w:pStyle w:val="NoSpacing"/>
+              <w:rPr>
+                <w:sz w:val="24"/>
+                <w:szCs w:val="24"/>
+              </w:rPr>
+            </w:pPr>
+            <w:r>
+              <w:rPr>
+                <w:sz w:val="24"/>
+                <w:szCs w:val="24"/>
+              </w:rPr>
+              <w:t>protected</w:t>
+            </w:r>
+          </w:p>
+        </w:tc>
+        <w:tc>
+          <w:tcPr>
+            <w:tcW w:w="1477" w:type="dxa"/>
+          </w:tcPr>
+          <w:p>
+            <w:pPr>
+              <w:pStyle w:val="NoSpacing"/>
+              <w:rPr>
+                <w:sz w:val="24"/>
+                <w:szCs w:val="24"/>
+              </w:rPr>
+            </w:pPr>
+            <w:r>
+              <w:rPr>
+                <w:b/>
+                <w:bCs/>
+                <w:color w:val="00B050"/>
+                <w:sz w:val="24"/>
+                <w:szCs w:val="24"/>
+              </w:rPr>
+              <w:t>YES</w:t>
+            </w:r>
+          </w:p>
+        </w:tc>
+        <w:tc>
+          <w:tcPr>
+            <w:tcW w:w="1845" w:type="dxa"/>
+          </w:tcPr>
+          <w:p>
+            <w:pPr>
+              <w:pStyle w:val="NoSpacing"/>
+              <w:rPr>
+                <w:sz w:val="24"/>
+                <w:szCs w:val="24"/>
+              </w:rPr>
+            </w:pPr>
+            <w:r>
+              <w:rPr>
+                <w:b/>
+                <w:bCs/>
+                <w:color w:val="00B050"/>
+                <w:sz w:val="24"/>
+                <w:szCs w:val="24"/>
+              </w:rPr>
+              <w:t>YES</w:t>
+            </w:r>
+          </w:p>
+        </w:tc>
+        <w:tc>
+          <w:tcPr>
+            <w:tcW w:w="1530" w:type="dxa"/>
+          </w:tcPr>
+          <w:p>
+            <w:pPr>
+              <w:pStyle w:val="NoSpacing"/>
+              <w:rPr>
+                <w:sz w:val="24"/>
+                <w:szCs w:val="24"/>
+              </w:rPr>
+            </w:pPr>
+            <w:r>
+              <w:rPr>
+                <w:b/>
+                <w:bCs/>
+                <w:color w:val="00B050"/>
+                <w:sz w:val="24"/>
+                <w:szCs w:val="24"/>
+              </w:rPr>
+              <w:t>YES</w:t>
+            </w:r>
+          </w:p>
+        </w:tc>
+        <w:tc>
+          <w:tcPr>
+            <w:tcW w:w="1800" w:type="dxa"/>
+          </w:tcPr>
+          <w:p>
+            <w:pPr>
+              <w:pStyle w:val="NoSpacing"/>
+              <w:rPr>
+                <w:sz w:val="24"/>
+                <w:szCs w:val="24"/>
+              </w:rPr>
+            </w:pPr>
+            <w:r>
+              <w:rPr>
+                <w:b/>
+                <w:bCs/>
+                <w:color w:val="00B050"/>
+                <w:sz w:val="24"/>
+                <w:szCs w:val="24"/>
+              </w:rPr>
+              <w:t>YES</w:t>
+            </w:r>
+          </w:p>
+        </w:tc>
+        <w:tc>
+          <w:tcPr>
+            <w:tcW w:w="2070" w:type="dxa"/>
+          </w:tcPr>
+          <w:p>
+            <w:pPr>
+              <w:pStyle w:val="NoSpacing"/>
+              <w:rPr>
+                <w:b/>
+                <w:bCs/>
+                <w:sz w:val="24"/>
+                <w:szCs w:val="24"/>
+              </w:rPr>
+            </w:pPr>
+            <w:r>
+              <w:rPr>
+                <w:b/>
+                <w:bCs/>
+                <w:color w:val="FF0000"/>
+                <w:sz w:val="24"/>
+                <w:szCs w:val="24"/>
+              </w:rPr>
+              <w:t>NO</w:t>
+            </w:r>
+          </w:p>
+        </w:tc>
+      </w:tr>
+      <w:tr>
+        <w:tc>
+          <w:tcPr>
+            <w:tcW w:w="1803" w:type="dxa"/>
+          </w:tcPr>
+          <w:p>
+            <w:pPr>
+              <w:pStyle w:val="NoSpacing"/>
+              <w:rPr>
+                <w:sz w:val="24"/>
+                <w:szCs w:val="24"/>
+              </w:rPr>
+            </w:pPr>
+            <w:r>
+              <w:rPr>
+                <w:sz w:val="24"/>
+                <w:szCs w:val="24"/>
+              </w:rPr>
+              <w:t>default/package</w:t>
+            </w:r>
+          </w:p>
+        </w:tc>
+        <w:tc>
+          <w:tcPr>
+            <w:tcW w:w="1477" w:type="dxa"/>
+          </w:tcPr>
+          <w:p>
+            <w:pPr>
+              <w:pStyle w:val="NoSpacing"/>
+              <w:rPr>
+                <w:sz w:val="24"/>
+                <w:szCs w:val="24"/>
+              </w:rPr>
+            </w:pPr>
+            <w:r>
+              <w:rPr>
+                <w:b/>
+                <w:bCs/>
+                <w:color w:val="00B050"/>
+                <w:sz w:val="24"/>
+                <w:szCs w:val="24"/>
+              </w:rPr>
+              <w:t>YES</w:t>
+            </w:r>
+          </w:p>
+        </w:tc>
+        <w:tc>
+          <w:tcPr>
+            <w:tcW w:w="1845" w:type="dxa"/>
+          </w:tcPr>
+          <w:p>
+            <w:pPr>
+              <w:pStyle w:val="NoSpacing"/>
+              <w:rPr>
+                <w:sz w:val="24"/>
+                <w:szCs w:val="24"/>
+              </w:rPr>
+            </w:pPr>
+            <w:r>
+              <w:rPr>
+                <w:b/>
+                <w:bCs/>
+                <w:color w:val="00B050"/>
+                <w:sz w:val="24"/>
+                <w:szCs w:val="24"/>
+              </w:rPr>
+              <w:t>YES</w:t>
+            </w:r>
+          </w:p>
+        </w:tc>
+        <w:tc>
+          <w:tcPr>
+            <w:tcW w:w="1530" w:type="dxa"/>
+          </w:tcPr>
+          <w:p>
+            <w:pPr>
+              <w:pStyle w:val="NoSpacing"/>
+              <w:rPr>
+                <w:sz w:val="24"/>
+                <w:szCs w:val="24"/>
+              </w:rPr>
+            </w:pPr>
+            <w:r>
+              <w:rPr>
+                <w:b/>
+                <w:bCs/>
+                <w:color w:val="00B050"/>
+                <w:sz w:val="24"/>
+                <w:szCs w:val="24"/>
+              </w:rPr>
+              <w:t>YES</w:t>
+            </w:r>
+          </w:p>
+        </w:tc>
+        <w:tc>
+          <w:tcPr>
+            <w:tcW w:w="1800" w:type="dxa"/>
+          </w:tcPr>
+          <w:p>
+            <w:pPr>
+              <w:pStyle w:val="NoSpacing"/>
+              <w:rPr>
+                <w:b/>
+                <w:bCs/>
+                <w:color w:val="FF0000"/>
+                <w:sz w:val="24"/>
+                <w:szCs w:val="24"/>
+              </w:rPr>
+            </w:pPr>
+            <w:r>
+              <w:rPr>
+                <w:b/>
+                <w:bCs/>
+                <w:color w:val="FF0000"/>
+                <w:sz w:val="24"/>
+                <w:szCs w:val="24"/>
+              </w:rPr>
+              <w:t>NO</w:t>
+            </w:r>
+          </w:p>
+        </w:tc>
+        <w:tc>
+          <w:tcPr>
+            <w:tcW w:w="2070" w:type="dxa"/>
+          </w:tcPr>
+          <w:p>
+            <w:pPr>
+              <w:pStyle w:val="NoSpacing"/>
+              <w:rPr>
+                <w:b/>
+                <w:bCs/>
+                <w:color w:val="FF0000"/>
+                <w:sz w:val="24"/>
+                <w:szCs w:val="24"/>
+              </w:rPr>
+            </w:pPr>
+            <w:r>
+              <w:rPr>
+                <w:b/>
+                <w:bCs/>
+                <w:color w:val="FF0000"/>
+                <w:sz w:val="24"/>
+                <w:szCs w:val="24"/>
+              </w:rPr>
+              <w:t>NO</w:t>
+            </w:r>
+          </w:p>
+        </w:tc>
+      </w:tr>
+      <w:tr>
+        <w:tc>
+          <w:tcPr>
+            <w:tcW w:w="1803" w:type="dxa"/>
+          </w:tcPr>
+          <w:p>
+            <w:pPr>
+              <w:pStyle w:val="NoSpacing"/>
+              <w:rPr>
+                <w:sz w:val="24"/>
+                <w:szCs w:val="24"/>
+              </w:rPr>
+            </w:pPr>
+            <w:r>
+              <w:rPr>
+                <w:sz w:val="24"/>
+                <w:szCs w:val="24"/>
+              </w:rPr>
+              <w:t>private</w:t>
+            </w:r>
+          </w:p>
+        </w:tc>
+        <w:tc>
+          <w:tcPr>
+            <w:tcW w:w="1477" w:type="dxa"/>
+          </w:tcPr>
+          <w:p>
+            <w:pPr>
+              <w:pStyle w:val="NoSpacing"/>
+              <w:rPr>
+                <w:sz w:val="24"/>
+                <w:szCs w:val="24"/>
+              </w:rPr>
+            </w:pPr>
+            <w:r>
+              <w:rPr>
+                <w:b/>
+                <w:bCs/>
+                <w:color w:val="00B050"/>
+                <w:sz w:val="24"/>
+                <w:szCs w:val="24"/>
+              </w:rPr>
+              <w:t>YES</w:t>
+            </w:r>
+          </w:p>
+        </w:tc>
+        <w:tc>
+          <w:tcPr>
+            <w:tcW w:w="1845" w:type="dxa"/>
+          </w:tcPr>
+          <w:p>
+            <w:pPr>
+              <w:pStyle w:val="NoSpacing"/>
+              <w:rPr>
+                <w:b/>
+                <w:bCs/>
+                <w:color w:val="FF0000"/>
+                <w:sz w:val="24"/>
+                <w:szCs w:val="24"/>
+              </w:rPr>
+            </w:pPr>
+            <w:r>
+              <w:rPr>
+                <w:b/>
+                <w:bCs/>
+                <w:color w:val="FF0000"/>
+                <w:sz w:val="24"/>
+                <w:szCs w:val="24"/>
+              </w:rPr>
+              <w:t>NO</w:t>
+            </w:r>
+          </w:p>
+        </w:tc>
+        <w:tc>
+          <w:tcPr>
+            <w:tcW w:w="1530" w:type="dxa"/>
+          </w:tcPr>
+          <w:p>
+            <w:pPr>
+              <w:pStyle w:val="NoSpacing"/>
+              <w:rPr>
+                <w:b/>
+                <w:bCs/>
+                <w:color w:val="FF0000"/>
+                <w:sz w:val="24"/>
+                <w:szCs w:val="24"/>
+              </w:rPr>
+            </w:pPr>
+            <w:r>
+              <w:rPr>
+                <w:b/>
+                <w:bCs/>
+                <w:color w:val="FF0000"/>
+                <w:sz w:val="24"/>
+                <w:szCs w:val="24"/>
+              </w:rPr>
+              <w:t>NO</w:t>
+            </w:r>
+          </w:p>
+        </w:tc>
+        <w:tc>
+          <w:tcPr>
+            <w:tcW w:w="1800" w:type="dxa"/>
+          </w:tcPr>
+          <w:p>
+            <w:pPr>
+              <w:pStyle w:val="NoSpacing"/>
+              <w:rPr>
+                <w:b/>
+                <w:bCs/>
+                <w:color w:val="FF0000"/>
+                <w:sz w:val="24"/>
+                <w:szCs w:val="24"/>
+              </w:rPr>
+            </w:pPr>
+            <w:r>
+              <w:rPr>
+                <w:b/>
+                <w:bCs/>
+                <w:color w:val="FF0000"/>
+                <w:sz w:val="24"/>
+                <w:szCs w:val="24"/>
+              </w:rPr>
+              <w:t>NO</w:t>
+            </w:r>
+          </w:p>
+        </w:tc>
+        <w:tc>
+          <w:tcPr>
+            <w:tcW w:w="2070" w:type="dxa"/>
+          </w:tcPr>
+          <w:p>
+            <w:pPr>
+              <w:pStyle w:val="NoSpacing"/>
+              <w:rPr>
+                <w:b/>
+                <w:bCs/>
+                <w:color w:val="FF0000"/>
+                <w:sz w:val="24"/>
+                <w:szCs w:val="24"/>
+              </w:rPr>
+            </w:pPr>
+            <w:r>
+              <w:rPr>
+                <w:b/>
+                <w:bCs/>
+                <w:color w:val="FF0000"/>
+                <w:sz w:val="24"/>
+                <w:szCs w:val="24"/>
+              </w:rPr>
+              <w:t>NO</w:t>
+            </w:r>
+          </w:p>
+        </w:tc>
+      </w:tr>
+    </w:tbl>
+    <w:p>
+      <w:pPr>
+        <w:pStyle w:val="NoSpacing"/>
+        <w:rPr>
+          <w:sz w:val="24"/>
+          <w:szCs w:val="24"/>
+        </w:rPr>
+      </w:pPr>
+      <w:r>
+        <w:rPr>
+          <w:sz w:val="24"/>
+          <w:szCs w:val="24"/>
+        </w:rPr>
+        <w:lastRenderedPageBreak/>
+        <w:t xml:space="preserve">   </w:t>
+      </w:r>
+    </w:p>
+    <w:p>
+      <w:pPr>
+        <w:pStyle w:val="NoSpacing"/>
+        <w:rPr>
+          <w:sz w:val="24"/>
+          <w:szCs w:val="24"/>
+        </w:rPr>
+      </w:pPr>
+      <w:r>
+        <w:rPr>
+          <w:sz w:val="24"/>
+          <w:szCs w:val="24"/>
+        </w:rPr>
+        <w:t>Arrang Access modifier by restriction level from high to Low</w:t>
+      </w:r>
+    </w:p>
+    <w:p>
+      <w:pPr>
+        <w:pStyle w:val="Default"/>
+      </w:pPr>
+      <w:r>
+        <w:t xml:space="preserve">private  </w:t>
+      </w:r>
+      <w:r>
+        <w:sym w:font="Wingdings" w:char="F0E0"/>
+      </w:r>
+      <w:r>
+        <w:t xml:space="preserve"> default </w:t>
+      </w:r>
+      <w:r>
+        <w:sym w:font="Wingdings" w:char="F0E0"/>
+      </w:r>
+      <w:r>
+        <w:t xml:space="preserve"> protected  </w:t>
+      </w:r>
+      <w:r>
+        <w:sym w:font="Wingdings" w:char="F0E0"/>
+      </w:r>
+      <w:r>
+        <w:t xml:space="preserve"> public</w:t>
+      </w:r>
+    </w:p>
+    <w:p>
+      <w:pPr>
+        <w:pStyle w:val="Default"/>
+      </w:pPr>
+    </w:p>
+    <w:p>
+      <w:pPr>
+        <w:pStyle w:val="NoSpacing"/>
+        <w:rPr>
+          <w:b/>
+          <w:bCs/>
+          <w:sz w:val="24"/>
+          <w:szCs w:val="24"/>
+          <w:u w:val="single"/>
+        </w:rPr>
+      </w:pPr>
+      <w:r>
+        <w:rPr>
+          <w:b/>
+          <w:bCs/>
+          <w:sz w:val="24"/>
+          <w:szCs w:val="24"/>
+          <w:u w:val="single"/>
+        </w:rPr>
+        <w:t>Polymorphism</w:t>
+      </w:r>
+    </w:p>
+    <w:p>
+      <w:pPr>
+        <w:pStyle w:val="NoSpacing"/>
+        <w:numPr>
+          <w:ilvl w:val="0"/>
+          <w:numId w:val="36"/>
+        </w:numPr>
+        <w:rPr>
+          <w:sz w:val="24"/>
+          <w:szCs w:val="24"/>
+        </w:rPr>
+      </w:pPr>
+      <w:r>
+        <w:rPr>
+          <w:sz w:val="24"/>
+          <w:szCs w:val="24"/>
+        </w:rPr>
+        <w:t>One object can have different form (one thing can be achieve in multiple ways)</w:t>
+      </w:r>
+    </w:p>
+    <w:p>
+      <w:pPr>
+        <w:pStyle w:val="NoSpacing"/>
+        <w:numPr>
+          <w:ilvl w:val="0"/>
+          <w:numId w:val="36"/>
+        </w:numPr>
+        <w:rPr>
+          <w:sz w:val="24"/>
+          <w:szCs w:val="24"/>
+        </w:rPr>
+      </w:pPr>
+      <w:r>
+        <w:rPr>
+          <w:sz w:val="24"/>
+          <w:szCs w:val="24"/>
+        </w:rPr>
+        <w:t>There are 2 types of polymorphism</w:t>
+      </w:r>
+    </w:p>
+    <w:p>
+      <w:pPr>
+        <w:pStyle w:val="NoSpacing"/>
+        <w:numPr>
+          <w:ilvl w:val="1"/>
+          <w:numId w:val="36"/>
+        </w:numPr>
+        <w:rPr>
+          <w:sz w:val="24"/>
+          <w:szCs w:val="24"/>
+        </w:rPr>
+      </w:pPr>
+      <w:r>
+        <w:rPr>
+          <w:sz w:val="24"/>
+          <w:szCs w:val="24"/>
+        </w:rPr>
+        <w:t>Compile time polymorphism</w:t>
+      </w:r>
+    </w:p>
+    <w:p>
+      <w:pPr>
+        <w:pStyle w:val="NoSpacing"/>
+        <w:numPr>
+          <w:ilvl w:val="2"/>
+          <w:numId w:val="36"/>
+        </w:numPr>
+        <w:rPr>
+          <w:sz w:val="24"/>
+          <w:szCs w:val="24"/>
+        </w:rPr>
+      </w:pPr>
+      <w:r>
+        <w:rPr>
+          <w:sz w:val="24"/>
+          <w:szCs w:val="24"/>
+        </w:rPr>
+        <w:t xml:space="preserve">The method </w:t>
+      </w:r>
+      <w:proofErr w:type="gramStart"/>
+      <w:r>
+        <w:rPr>
+          <w:sz w:val="24"/>
+          <w:szCs w:val="24"/>
+        </w:rPr>
+        <w:t>call</w:t>
+      </w:r>
+      <w:proofErr w:type="gramEnd"/>
+      <w:r>
+        <w:rPr>
+          <w:sz w:val="24"/>
+          <w:szCs w:val="24"/>
+        </w:rPr>
+        <w:t xml:space="preserve"> resolves at the time of compilation and same will be followed at execution.</w:t>
+      </w:r>
+    </w:p>
+    <w:p>
+      <w:pPr>
+        <w:pStyle w:val="NoSpacing"/>
+        <w:numPr>
+          <w:ilvl w:val="2"/>
+          <w:numId w:val="36"/>
+        </w:numPr>
+        <w:rPr>
+          <w:sz w:val="24"/>
+          <w:szCs w:val="24"/>
+        </w:rPr>
+      </w:pPr>
+      <w:r>
+        <w:rPr>
+          <w:sz w:val="24"/>
+          <w:szCs w:val="24"/>
+        </w:rPr>
+        <w:t xml:space="preserve">To achieve </w:t>
+      </w:r>
+      <w:proofErr w:type="gramStart"/>
+      <w:r>
+        <w:rPr>
+          <w:sz w:val="24"/>
+          <w:szCs w:val="24"/>
+        </w:rPr>
+        <w:t>this</w:t>
+      </w:r>
+      <w:proofErr w:type="gramEnd"/>
+      <w:r>
+        <w:rPr>
+          <w:sz w:val="24"/>
+          <w:szCs w:val="24"/>
+        </w:rPr>
+        <w:t xml:space="preserve"> you have to use </w:t>
+      </w:r>
+      <w:r>
+        <w:rPr>
+          <w:b/>
+          <w:bCs/>
+          <w:sz w:val="24"/>
+          <w:szCs w:val="24"/>
+        </w:rPr>
+        <w:t>overloading</w:t>
+      </w:r>
+    </w:p>
+    <w:p>
+      <w:pPr>
+        <w:pStyle w:val="NoSpacing"/>
+        <w:numPr>
+          <w:ilvl w:val="1"/>
+          <w:numId w:val="36"/>
+        </w:numPr>
+        <w:rPr>
+          <w:sz w:val="24"/>
+          <w:szCs w:val="24"/>
+        </w:rPr>
+      </w:pPr>
+      <w:r>
+        <w:rPr>
+          <w:sz w:val="24"/>
+          <w:szCs w:val="24"/>
+        </w:rPr>
+        <w:t xml:space="preserve">Runtime polymorphism </w:t>
+      </w:r>
+    </w:p>
+    <w:p>
+      <w:pPr>
+        <w:pStyle w:val="NoSpacing"/>
+        <w:numPr>
+          <w:ilvl w:val="2"/>
+          <w:numId w:val="36"/>
+        </w:numPr>
+        <w:rPr>
+          <w:sz w:val="24"/>
+          <w:szCs w:val="24"/>
+        </w:rPr>
+      </w:pPr>
+      <w:r>
+        <w:rPr>
+          <w:sz w:val="24"/>
+          <w:szCs w:val="24"/>
+        </w:rPr>
+        <w:t>The method call is decided at the time of execution (compilation linking will not be followed at execution time).</w:t>
+      </w:r>
+    </w:p>
+    <w:p>
+      <w:pPr>
+        <w:pStyle w:val="NoSpacing"/>
+        <w:numPr>
+          <w:ilvl w:val="2"/>
+          <w:numId w:val="36"/>
+        </w:numPr>
+        <w:rPr>
+          <w:sz w:val="24"/>
+          <w:szCs w:val="24"/>
+        </w:rPr>
+      </w:pPr>
+      <w:r>
+        <w:rPr>
+          <w:sz w:val="24"/>
+          <w:szCs w:val="24"/>
+        </w:rPr>
+        <w:t xml:space="preserve">To achieve </w:t>
+      </w:r>
+      <w:proofErr w:type="gramStart"/>
+      <w:r>
+        <w:rPr>
+          <w:sz w:val="24"/>
+          <w:szCs w:val="24"/>
+        </w:rPr>
+        <w:t>this</w:t>
+      </w:r>
+      <w:proofErr w:type="gramEnd"/>
+      <w:r>
+        <w:rPr>
+          <w:sz w:val="24"/>
+          <w:szCs w:val="24"/>
+        </w:rPr>
+        <w:t xml:space="preserve"> you have to use </w:t>
+      </w:r>
+      <w:r>
+        <w:rPr>
+          <w:b/>
+          <w:bCs/>
+          <w:sz w:val="24"/>
+          <w:szCs w:val="24"/>
+        </w:rPr>
+        <w:t>overriding</w:t>
+      </w:r>
+      <w:r>
+        <w:rPr>
+          <w:sz w:val="24"/>
+          <w:szCs w:val="24"/>
+        </w:rPr>
+        <w:t xml:space="preserve"> </w:t>
+      </w:r>
+    </w:p>
+    <w:p>
+      <w:pPr>
+        <w:pStyle w:val="NoSpacing"/>
+        <w:rPr>
+          <w:sz w:val="24"/>
+          <w:szCs w:val="24"/>
+        </w:rPr>
+      </w:pPr>
+    </w:p>
+    <w:p>
+      <w:pPr>
+        <w:pStyle w:val="NoSpacing"/>
+        <w:rPr>
+          <w:b/>
+          <w:bCs/>
+          <w:sz w:val="24"/>
+          <w:szCs w:val="24"/>
+          <w:u w:val="single"/>
+        </w:rPr>
+      </w:pPr>
+      <w:r>
+        <w:rPr>
+          <w:b/>
+          <w:bCs/>
+          <w:sz w:val="24"/>
+          <w:szCs w:val="24"/>
+          <w:u w:val="single"/>
+        </w:rPr>
+        <w:t>Overloading</w:t>
+      </w:r>
+    </w:p>
+    <w:p>
+      <w:pPr>
+        <w:pStyle w:val="NoSpacing"/>
+        <w:numPr>
+          <w:ilvl w:val="0"/>
+          <w:numId w:val="37"/>
+        </w:numPr>
+        <w:rPr>
+          <w:sz w:val="24"/>
+          <w:szCs w:val="24"/>
+        </w:rPr>
+      </w:pPr>
+      <w:r>
+        <w:rPr>
+          <w:sz w:val="24"/>
+          <w:szCs w:val="24"/>
+        </w:rPr>
+        <w:t xml:space="preserve">Method name </w:t>
+      </w:r>
+      <w:r>
+        <w:rPr>
+          <w:sz w:val="24"/>
+          <w:szCs w:val="24"/>
+        </w:rPr>
+        <w:t>must be same with different parameter list.</w:t>
+      </w:r>
+      <w:r>
+        <w:rPr>
+          <w:sz w:val="24"/>
+          <w:szCs w:val="24"/>
+        </w:rPr>
+        <w:t xml:space="preserve"> </w:t>
+      </w:r>
+    </w:p>
+    <w:p>
+      <w:pPr>
+        <w:pStyle w:val="NoSpacing"/>
+        <w:numPr>
+          <w:ilvl w:val="0"/>
+          <w:numId w:val="37"/>
+        </w:numPr>
+        <w:rPr>
+          <w:sz w:val="24"/>
+          <w:szCs w:val="24"/>
+        </w:rPr>
+      </w:pPr>
+      <w:r>
+        <w:rPr>
+          <w:sz w:val="24"/>
+          <w:szCs w:val="24"/>
+        </w:rPr>
+        <w:t>Overloading can be done in same class or sub class.</w:t>
+      </w:r>
+    </w:p>
+    <w:p>
+      <w:pPr>
+        <w:pStyle w:val="NoSpacing"/>
+        <w:numPr>
+          <w:ilvl w:val="0"/>
+          <w:numId w:val="37"/>
+        </w:numPr>
+        <w:rPr>
+          <w:sz w:val="24"/>
+          <w:szCs w:val="24"/>
+        </w:rPr>
+      </w:pPr>
+      <w:r>
+        <w:rPr>
+          <w:sz w:val="24"/>
+          <w:szCs w:val="24"/>
+        </w:rPr>
+        <w:t>In Overloading parameter list must be different by following ways</w:t>
+      </w:r>
+    </w:p>
+    <w:p>
+      <w:pPr>
+        <w:pStyle w:val="NoSpacing"/>
+        <w:numPr>
+          <w:ilvl w:val="1"/>
+          <w:numId w:val="37"/>
+        </w:numPr>
+        <w:rPr>
+          <w:sz w:val="24"/>
+          <w:szCs w:val="24"/>
+        </w:rPr>
+      </w:pPr>
+      <w:r>
+        <w:rPr>
+          <w:sz w:val="24"/>
+          <w:szCs w:val="24"/>
+        </w:rPr>
+        <w:t xml:space="preserve">You can change the data type of the parameter. </w:t>
+      </w:r>
+    </w:p>
+    <w:p>
+      <w:pPr>
+        <w:pStyle w:val="NoSpacing"/>
+        <w:numPr>
+          <w:ilvl w:val="1"/>
+          <w:numId w:val="37"/>
+        </w:numPr>
+        <w:rPr>
+          <w:sz w:val="24"/>
+          <w:szCs w:val="24"/>
+        </w:rPr>
+      </w:pPr>
+      <w:r>
+        <w:rPr>
+          <w:sz w:val="24"/>
+          <w:szCs w:val="24"/>
+        </w:rPr>
+        <w:t>You can change the number of parameters.</w:t>
+      </w:r>
+    </w:p>
+    <w:p>
+      <w:pPr>
+        <w:pStyle w:val="NoSpacing"/>
+        <w:numPr>
+          <w:ilvl w:val="1"/>
+          <w:numId w:val="37"/>
+        </w:numPr>
+        <w:rPr>
+          <w:sz w:val="24"/>
+          <w:szCs w:val="24"/>
+        </w:rPr>
+      </w:pPr>
+      <w:r>
+        <w:rPr>
+          <w:sz w:val="24"/>
+          <w:szCs w:val="24"/>
+        </w:rPr>
+        <w:t>Sequence of parameter can be change.</w:t>
+      </w:r>
+    </w:p>
+    <w:p>
+      <w:pPr>
+        <w:pStyle w:val="NoSpacing"/>
+        <w:numPr>
+          <w:ilvl w:val="0"/>
+          <w:numId w:val="37"/>
+        </w:numPr>
+        <w:rPr>
+          <w:sz w:val="24"/>
+          <w:szCs w:val="24"/>
+        </w:rPr>
+      </w:pPr>
+      <w:r>
+        <w:rPr>
+          <w:sz w:val="24"/>
+          <w:szCs w:val="24"/>
+        </w:rPr>
+        <w:t xml:space="preserve">Return data type may or </w:t>
+      </w:r>
+      <w:proofErr w:type="spellStart"/>
+      <w:r>
+        <w:rPr>
+          <w:sz w:val="24"/>
+          <w:szCs w:val="24"/>
+        </w:rPr>
+        <w:t>many</w:t>
+      </w:r>
+      <w:proofErr w:type="spellEnd"/>
+      <w:r>
+        <w:rPr>
+          <w:sz w:val="24"/>
+          <w:szCs w:val="24"/>
+        </w:rPr>
+        <w:t xml:space="preserve"> not be same.</w:t>
+      </w:r>
+    </w:p>
+    <w:p>
+      <w:pPr>
+        <w:pStyle w:val="NoSpacing"/>
+        <w:numPr>
+          <w:ilvl w:val="0"/>
+          <w:numId w:val="37"/>
+        </w:numPr>
+        <w:rPr>
+          <w:sz w:val="24"/>
+          <w:szCs w:val="24"/>
+        </w:rPr>
+      </w:pPr>
+      <w:r>
+        <w:rPr>
+          <w:sz w:val="24"/>
+          <w:szCs w:val="24"/>
+        </w:rPr>
+        <w:t xml:space="preserve">Access modifier may or </w:t>
+      </w:r>
+      <w:proofErr w:type="spellStart"/>
+      <w:r>
+        <w:rPr>
+          <w:sz w:val="24"/>
+          <w:szCs w:val="24"/>
+        </w:rPr>
+        <w:t>many</w:t>
+      </w:r>
+      <w:proofErr w:type="spellEnd"/>
+      <w:r>
+        <w:rPr>
+          <w:sz w:val="24"/>
+          <w:szCs w:val="24"/>
+        </w:rPr>
+        <w:t xml:space="preserve"> not be same.</w:t>
+      </w:r>
+    </w:p>
+    <w:p>
+      <w:pPr>
+        <w:pStyle w:val="NoSpacing"/>
+        <w:numPr>
+          <w:ilvl w:val="0"/>
+          <w:numId w:val="37"/>
+        </w:numPr>
+        <w:rPr>
+          <w:sz w:val="24"/>
+          <w:szCs w:val="24"/>
+        </w:rPr>
+      </w:pPr>
+      <w:r>
+        <w:rPr>
+          <w:sz w:val="24"/>
+          <w:szCs w:val="24"/>
+        </w:rPr>
+        <w:t>Can overload static methods. (</w:t>
+      </w:r>
+      <w:proofErr w:type="gramStart"/>
+      <w:r>
+        <w:rPr>
+          <w:sz w:val="24"/>
+          <w:szCs w:val="24"/>
+        </w:rPr>
+        <w:t>you</w:t>
+      </w:r>
+      <w:proofErr w:type="gramEnd"/>
+      <w:r>
+        <w:rPr>
+          <w:sz w:val="24"/>
+          <w:szCs w:val="24"/>
+        </w:rPr>
+        <w:t xml:space="preserve"> can overload main method)</w:t>
+      </w:r>
+    </w:p>
+    <w:p>
+      <w:pPr>
+        <w:pStyle w:val="NoSpacing"/>
+        <w:numPr>
+          <w:ilvl w:val="0"/>
+          <w:numId w:val="37"/>
+        </w:numPr>
+        <w:rPr>
+          <w:sz w:val="24"/>
+          <w:szCs w:val="24"/>
+        </w:rPr>
+      </w:pPr>
+      <w:r>
+        <w:rPr>
+          <w:sz w:val="24"/>
+          <w:szCs w:val="24"/>
+        </w:rPr>
+        <w:t>Can overload final methods.</w:t>
+      </w:r>
+    </w:p>
+    <w:p>
+      <w:pPr>
+        <w:pStyle w:val="NoSpacing"/>
+        <w:numPr>
+          <w:ilvl w:val="0"/>
+          <w:numId w:val="37"/>
+        </w:numPr>
+        <w:rPr>
+          <w:sz w:val="24"/>
+          <w:szCs w:val="24"/>
+        </w:rPr>
+      </w:pPr>
+      <w:r>
+        <w:rPr>
+          <w:sz w:val="24"/>
+          <w:szCs w:val="24"/>
+        </w:rPr>
+        <w:t xml:space="preserve"> Can throw new and broader checked exception.</w:t>
+      </w:r>
+    </w:p>
+    <w:p>
+      <w:pPr>
+        <w:pStyle w:val="NoSpacing"/>
+        <w:numPr>
+          <w:ilvl w:val="0"/>
+          <w:numId w:val="37"/>
+        </w:numPr>
+        <w:rPr>
+          <w:sz w:val="24"/>
+          <w:szCs w:val="24"/>
+        </w:rPr>
+      </w:pPr>
+      <w:r>
+        <w:rPr>
+          <w:sz w:val="24"/>
+          <w:szCs w:val="24"/>
+        </w:rPr>
+        <w:t>Advantage of overlading</w:t>
+      </w:r>
+    </w:p>
+    <w:p>
+      <w:pPr>
+        <w:pStyle w:val="NoSpacing"/>
+        <w:numPr>
+          <w:ilvl w:val="1"/>
+          <w:numId w:val="37"/>
+        </w:numPr>
+        <w:rPr>
+          <w:sz w:val="24"/>
+          <w:szCs w:val="24"/>
+        </w:rPr>
+      </w:pPr>
+      <w:r>
+        <w:rPr>
+          <w:sz w:val="24"/>
+          <w:szCs w:val="24"/>
+        </w:rPr>
+        <w:t>To improve the readability of the program.</w:t>
+      </w:r>
+    </w:p>
+    <w:p>
+      <w:pPr>
+        <w:pStyle w:val="NoSpacing"/>
+        <w:numPr>
+          <w:ilvl w:val="1"/>
+          <w:numId w:val="37"/>
+        </w:numPr>
+        <w:rPr>
+          <w:sz w:val="24"/>
+          <w:szCs w:val="24"/>
+        </w:rPr>
+      </w:pPr>
+      <w:r>
+        <w:rPr>
+          <w:sz w:val="24"/>
+          <w:szCs w:val="24"/>
+        </w:rPr>
+        <w:t xml:space="preserve">Provide easy interface to the user to use the functionality. </w:t>
+      </w:r>
+    </w:p>
+    <w:p>
+      <w:pPr>
+        <w:pStyle w:val="NoSpacing"/>
+        <w:ind w:firstLine="720"/>
+        <w:rPr>
+          <w:sz w:val="24"/>
+          <w:szCs w:val="24"/>
+        </w:rPr>
+      </w:pPr>
+      <w:r>
+        <w:rPr>
+          <w:noProof/>
+          <w:sz w:val="24"/>
+          <w:szCs w:val="24"/>
+        </w:rPr>
+        <w:drawing>
+          <wp:inline distT="0" distB="0" distL="0" distR="0" wp14:anchorId="6014D10B" wp14:editId="21CA5385">
+            <wp:extent cx="3254721" cy="1366892"/>
+            <wp:effectExtent l="0" t="0" r="3175" b="5080"/>
+            <wp:docPr id="175984924" name="Picture 1"/>
+            <wp:cNvGraphicFramePr>
+              <a:graphicFrameLocks xmlns:a="http://schemas.openxmlformats.org/drawingml/2006/main" noChangeAspect="1"/>
+            </wp:cNvGraphicFramePr>
+            <a:graphic xmlns:a="http://schemas.openxmlformats.org/drawingml/2006/main">
+              <a:graphicData uri="http://schemas.openxmlformats.org/drawingml/2006/picture">
+                <pic:pic xmlns:pic="http://schemas.openxmlformats.org/drawingml/2006/picture">
+                  <pic:nvPicPr>
+                    <pic:cNvPr id="0" name="Picture 1"/>
+                    <pic:cNvPicPr>
+                      <a:picLocks noChangeAspect="1" noChangeArrowheads="1"/>
+                    </pic:cNvPicPr>
+                  </pic:nvPicPr>
+                  <pic:blipFill>
+                    <a:blip r:embed="rId24" cstate="print">
+                      <a:extLst>
+                        <a:ext uri="{28A0092B-C50C-407E-A947-70E740481C1C}">
+                          <a14:useLocalDpi xmlns:a14="http://schemas.microsoft.com/office/drawing/2010/main" val="0"/>
+                        </a:ext>
+                      </a:extLst>
+                    </a:blip>
+                    <a:srcRect/>
+                    <a:stretch>
+                      <a:fillRect/>
+                    </a:stretch>
+                  </pic:blipFill>
+                  <pic:spPr bwMode="auto">
+                    <a:xfrm>
+                      <a:off x="0" y="0"/>
+                      <a:ext cx="3262829" cy="1370297"/>
+                    </a:xfrm>
+                    <a:prstGeom prst="rect">
+                      <a:avLst/>
+                    </a:prstGeom>
+                    <a:noFill/>
+                    <a:ln>
+                      <a:noFill/>
+                    </a:ln>
+                  </pic:spPr>
+                </pic:pic>
+              </a:graphicData>
+            </a:graphic>
+          </wp:inline>
+        </w:drawing>
+      </w:r>
+    </w:p>
+    <w:p>
+      <w:pPr>
+        <w:pStyle w:val="NoSpacing"/>
+        <w:rPr>
+          <w:sz w:val="24"/>
+          <w:szCs w:val="24"/>
+        </w:rPr>
+      </w:pPr>
+    </w:p>
+    <w:p>
+      <w:pPr>
+        <w:rPr>
+          <w:b/>
+          <w:bCs/>
+          <w:sz w:val="24"/>
+          <w:szCs w:val="24"/>
+          <w:u w:val="single"/>
+        </w:rPr>
+      </w:pPr>
+      <w:r>
+        <w:rPr>
+          <w:b/>
+          <w:bCs/>
+          <w:sz w:val="24"/>
+          <w:szCs w:val="24"/>
+          <w:u w:val="single"/>
+        </w:rPr>
+        <w:br w:type="page"/>
+      </w:r>
+    </w:p>
+    <w:p>
+      <w:pPr>
+        <w:pStyle w:val="NoSpacing"/>
+        <w:rPr>
+          <w:b/>
+          <w:bCs/>
+          <w:sz w:val="24"/>
+          <w:szCs w:val="24"/>
+          <w:u w:val="single"/>
+        </w:rPr>
+      </w:pPr>
+      <w:r>
+        <w:rPr>
+          <w:b/>
+          <w:bCs/>
+          <w:sz w:val="24"/>
+          <w:szCs w:val="24"/>
+          <w:u w:val="single"/>
+        </w:rPr>
+        <w:lastRenderedPageBreak/>
+        <w:t>Overriding</w:t>
+      </w:r>
+    </w:p>
+    <w:p>
+      <w:pPr>
+        <w:pStyle w:val="NoSpacing"/>
+        <w:numPr>
+          <w:ilvl w:val="0"/>
+          <w:numId w:val="38"/>
+        </w:numPr>
+        <w:rPr>
+          <w:b/>
+          <w:bCs/>
+          <w:sz w:val="24"/>
+          <w:szCs w:val="24"/>
+          <w:u w:val="single"/>
+        </w:rPr>
+      </w:pPr>
+      <w:r>
+        <w:rPr>
+          <w:sz w:val="24"/>
+          <w:szCs w:val="24"/>
+        </w:rPr>
+        <w:t>Method name must be same and input parameter must be same.</w:t>
+      </w:r>
+    </w:p>
+    <w:p>
+      <w:pPr>
+        <w:pStyle w:val="NoSpacing"/>
+        <w:numPr>
+          <w:ilvl w:val="0"/>
+          <w:numId w:val="38"/>
+        </w:numPr>
+        <w:rPr>
+          <w:b/>
+          <w:bCs/>
+          <w:sz w:val="24"/>
+          <w:szCs w:val="24"/>
+          <w:u w:val="single"/>
+        </w:rPr>
+      </w:pPr>
+      <w:r>
+        <w:rPr>
+          <w:sz w:val="24"/>
+          <w:szCs w:val="24"/>
+        </w:rPr>
+        <w:t>Overriding must have to do in the sub class.</w:t>
+      </w:r>
+    </w:p>
+    <w:p>
+      <w:pPr>
+        <w:pStyle w:val="NoSpacing"/>
+        <w:numPr>
+          <w:ilvl w:val="0"/>
+          <w:numId w:val="38"/>
+        </w:numPr>
+        <w:rPr>
+          <w:b/>
+          <w:bCs/>
+          <w:sz w:val="24"/>
+          <w:szCs w:val="24"/>
+          <w:u w:val="single"/>
+        </w:rPr>
+      </w:pPr>
+      <w:r>
+        <w:rPr>
+          <w:sz w:val="24"/>
+          <w:szCs w:val="24"/>
+        </w:rPr>
+        <w:t>Return data type must be same if it is primitive or void else it can be change to sub type.</w:t>
+      </w:r>
+    </w:p>
+    <w:p>
+      <w:pPr>
+        <w:pStyle w:val="NoSpacing"/>
+        <w:numPr>
+          <w:ilvl w:val="0"/>
+          <w:numId w:val="38"/>
+        </w:numPr>
+        <w:rPr>
+          <w:b/>
+          <w:bCs/>
+          <w:sz w:val="24"/>
+          <w:szCs w:val="24"/>
+          <w:u w:val="single"/>
+        </w:rPr>
+      </w:pPr>
+      <w:r>
+        <w:rPr>
+          <w:sz w:val="24"/>
+          <w:szCs w:val="24"/>
+        </w:rPr>
+        <w:t>Access modifier can be change but must be less restrictive.</w:t>
+      </w:r>
+    </w:p>
+    <w:p>
+      <w:pPr>
+        <w:pStyle w:val="NoSpacing"/>
+        <w:numPr>
+          <w:ilvl w:val="0"/>
+          <w:numId w:val="38"/>
+        </w:numPr>
+        <w:rPr>
+          <w:b/>
+          <w:bCs/>
+          <w:sz w:val="24"/>
+          <w:szCs w:val="24"/>
+          <w:u w:val="single"/>
+        </w:rPr>
+      </w:pPr>
+      <w:r>
+        <w:rPr>
+          <w:sz w:val="24"/>
+          <w:szCs w:val="24"/>
+        </w:rPr>
+        <w:t>You cannot override the final methods.</w:t>
+      </w:r>
+    </w:p>
+    <w:p>
+      <w:pPr>
+        <w:pStyle w:val="NoSpacing"/>
+        <w:numPr>
+          <w:ilvl w:val="0"/>
+          <w:numId w:val="38"/>
+        </w:numPr>
+        <w:rPr>
+          <w:b/>
+          <w:bCs/>
+          <w:sz w:val="24"/>
+          <w:szCs w:val="24"/>
+          <w:u w:val="single"/>
+        </w:rPr>
+      </w:pPr>
+      <w:r>
+        <w:rPr>
+          <w:sz w:val="24"/>
+          <w:szCs w:val="24"/>
+        </w:rPr>
+        <w:t>You cannot override the static methods.</w:t>
+      </w:r>
+    </w:p>
+    <w:p>
+      <w:pPr>
+        <w:pStyle w:val="NoSpacing"/>
+        <w:numPr>
+          <w:ilvl w:val="0"/>
+          <w:numId w:val="38"/>
+        </w:numPr>
+        <w:rPr>
+          <w:sz w:val="24"/>
+          <w:szCs w:val="24"/>
+        </w:rPr>
+      </w:pPr>
+      <w:r>
+        <w:rPr>
+          <w:sz w:val="24"/>
+          <w:szCs w:val="24"/>
+        </w:rPr>
+        <w:t>Cannot</w:t>
+      </w:r>
+      <w:r>
+        <w:rPr>
+          <w:sz w:val="24"/>
+          <w:szCs w:val="24"/>
+        </w:rPr>
+        <w:t xml:space="preserve"> throw new and broader checked exception.</w:t>
+      </w:r>
+    </w:p>
+    <w:p>
+      <w:pPr>
+        <w:pStyle w:val="NoSpacing"/>
+        <w:numPr>
+          <w:ilvl w:val="0"/>
+          <w:numId w:val="38"/>
+        </w:numPr>
+        <w:rPr>
+          <w:sz w:val="24"/>
+          <w:szCs w:val="24"/>
+        </w:rPr>
+      </w:pPr>
+      <w:r>
+        <w:rPr>
+          <w:sz w:val="24"/>
+          <w:szCs w:val="24"/>
+        </w:rPr>
+        <w:t>Advantage</w:t>
+      </w:r>
+    </w:p>
+    <w:p>
+      <w:pPr>
+        <w:pStyle w:val="NoSpacing"/>
+        <w:numPr>
+          <w:ilvl w:val="1"/>
+          <w:numId w:val="38"/>
+        </w:numPr>
+        <w:rPr>
+          <w:sz w:val="24"/>
+          <w:szCs w:val="24"/>
+        </w:rPr>
+      </w:pPr>
+      <w:r>
+        <w:rPr>
+          <w:sz w:val="24"/>
+          <w:szCs w:val="24"/>
+        </w:rPr>
+        <w:t xml:space="preserve">You can change the default implementation of parent class methods into sub class. </w:t>
+      </w:r>
+    </w:p>
+    <w:p>
+      <w:pPr>
+        <w:pStyle w:val="NoSpacing"/>
+        <w:rPr>
+          <w:sz w:val="24"/>
+          <w:szCs w:val="24"/>
+        </w:rPr>
+      </w:pPr>
+    </w:p>
+    <w:p>
+      <w:pPr>
+        <w:pStyle w:val="NoSpacing"/>
+        <w:rPr>
+          <w:b/>
+          <w:bCs/>
+          <w:sz w:val="24"/>
+          <w:szCs w:val="24"/>
+          <w:u w:val="single"/>
+        </w:rPr>
+      </w:pPr>
+      <w:r>
+        <w:rPr>
+          <w:b/>
+          <w:bCs/>
+          <w:sz w:val="24"/>
+          <w:szCs w:val="24"/>
+          <w:u w:val="single"/>
+        </w:rPr>
+        <w:br/>
+      </w:r>
+    </w:p>
+    <w:p>
+      <w:pPr>
+        <w:rPr>
+          <w:b/>
+          <w:bCs/>
+          <w:sz w:val="24"/>
+          <w:szCs w:val="24"/>
+          <w:u w:val="single"/>
+        </w:rPr>
+      </w:pPr>
+      <w:r>
+        <w:rPr>
+          <w:b/>
+          <w:bCs/>
+          <w:sz w:val="24"/>
+          <w:szCs w:val="24"/>
+          <w:u w:val="single"/>
+        </w:rPr>
+        <w:br w:type="page"/>
+      </w:r>
+    </w:p>
+    <w:p>
+      <w:pPr>
+        <w:pStyle w:val="NoSpacing"/>
+        <w:rPr>
+          <w:b/>
+          <w:bCs/>
+          <w:sz w:val="24"/>
+          <w:szCs w:val="24"/>
+          <w:u w:val="single"/>
+        </w:rPr>
+      </w:pPr>
+      <w:r>
+        <w:rPr>
+          <w:b/>
+          <w:bCs/>
+          <w:sz w:val="24"/>
+          <w:szCs w:val="24"/>
+          <w:u w:val="single"/>
+        </w:rPr>
+        <w:lastRenderedPageBreak/>
+        <w:t xml:space="preserve">Runtime Polymorphism </w:t>
+      </w:r>
+    </w:p>
+    <w:p>
+      <w:pPr>
+        <w:pStyle w:val="NoSpacing"/>
+        <w:numPr>
+          <w:ilvl w:val="0"/>
+          <w:numId w:val="39"/>
+        </w:numPr>
+        <w:rPr>
+          <w:sz w:val="24"/>
+          <w:szCs w:val="24"/>
+        </w:rPr>
+      </w:pPr>
+      <w:r>
+        <w:rPr>
+          <w:sz w:val="24"/>
+          <w:szCs w:val="24"/>
+        </w:rPr>
+        <w:t>There must be an inheritance between the classes.</w:t>
+      </w:r>
+    </w:p>
+    <w:p>
+      <w:pPr>
+        <w:pStyle w:val="NoSpacing"/>
+        <w:numPr>
+          <w:ilvl w:val="0"/>
+          <w:numId w:val="39"/>
+        </w:numPr>
+        <w:rPr>
+          <w:sz w:val="24"/>
+          <w:szCs w:val="24"/>
+        </w:rPr>
+      </w:pPr>
+      <w:r>
+        <w:rPr>
+          <w:sz w:val="24"/>
+          <w:szCs w:val="24"/>
+        </w:rPr>
+        <w:t>The method must be override.</w:t>
+      </w:r>
+    </w:p>
+    <w:p>
+      <w:pPr>
+        <w:pStyle w:val="NoSpacing"/>
+        <w:numPr>
+          <w:ilvl w:val="0"/>
+          <w:numId w:val="39"/>
+        </w:numPr>
+        <w:rPr>
+          <w:sz w:val="24"/>
+          <w:szCs w:val="24"/>
+        </w:rPr>
+      </w:pPr>
+      <w:r>
+        <w:rPr>
+          <w:sz w:val="24"/>
+          <w:szCs w:val="24"/>
+        </w:rPr>
+        <w:t>Method call happened using a polymorphic object.</w:t>
+      </w:r>
+    </w:p>
+    <w:p>
+      <w:pPr>
+        <w:pStyle w:val="NoSpacing"/>
+      </w:pPr>
+    </w:p>
+    <w:p>
+      <w:pPr>
+        <w:pStyle w:val="NoSpacing"/>
+        <w:ind w:left="1440"/>
+      </w:pPr>
     </w:p>
     <w:sectPr>
       <w:pgSz w:w="12240" w:h="15840"/>
@@ -6131,6 +9233,95 @@
     </w:lvl>
   </w:abstractNum>
   <w:abstractNum w:abstractNumId="2" w15:restartNumberingAfterBreak="0">
+    <w:nsid w:val="0E8B2BCC"/>
+    <w:multiLevelType w:val="hybridMultilevel"/>
+    <w:tmpl w:val="32F444E8"/>
+    <w:lvl w:ilvl="0" w:tplc="0409000F">
+      <w:start w:val="1"/>
+      <w:numFmt w:val="decimal"/>
+      <w:lvlText w:val="%1."/>
+      <w:lvlJc w:val="left"/>
+      <w:pPr>
+        <w:ind w:left="720" w:hanging="360"/>
+      </w:pPr>
+      <w:rPr>
+        <w:rFonts w:hint="default"/>
+      </w:rPr>
+    </w:lvl>
+    <w:lvl w:ilvl="1" w:tplc="04090019">
+      <w:start w:val="1"/>
+      <w:numFmt w:val="lowerLetter"/>
+      <w:lvlText w:val="%2."/>
+      <w:lvlJc w:val="left"/>
+      <w:pPr>
+        <w:ind w:left="1440" w:hanging="360"/>
+      </w:pPr>
+    </w:lvl>
+    <w:lvl w:ilvl="2" w:tplc="0409001B" w:tentative="1">
+      <w:start w:val="1"/>
+      <w:numFmt w:val="lowerRoman"/>
+      <w:lvlText w:val="%3."/>
+      <w:lvlJc w:val="right"/>
+      <w:pPr>
+        <w:ind w:left="2160" w:hanging="180"/>
+      </w:pPr>
+    </w:lvl>
+    <w:lvl w:ilvl="3" w:tplc="0409000F" w:tentative="1">
+      <w:start w:val="1"/>
+      <w:numFmt w:val="decimal"/>
+      <w:lvlText w:val="%4."/>
+      <w:lvlJc w:val="left"/>
+      <w:pPr>
+        <w:ind w:left="2880" w:hanging="360"/>
+      </w:pPr>
+    </w:lvl>
+    <w:lvl w:ilvl="4" w:tplc="04090019" w:tentative="1">
+      <w:start w:val="1"/>
+      <w:numFmt w:val="lowerLetter"/>
+      <w:lvlText w:val="%5."/>
+      <w:lvlJc w:val="left"/>
+      <w:pPr>
+        <w:ind w:left="3600" w:hanging="360"/>
+      </w:pPr>
+    </w:lvl>
+    <w:lvl w:ilvl="5" w:tplc="0409001B" w:tentative="1">
+      <w:start w:val="1"/>
+      <w:numFmt w:val="lowerRoman"/>
+      <w:lvlText w:val="%6."/>
+      <w:lvlJc w:val="right"/>
+      <w:pPr>
+        <w:ind w:left="4320" w:hanging="180"/>
+      </w:pPr>
+    </w:lvl>
+    <w:lvl w:ilvl="6" w:tplc="0409000F" w:tentative="1">
+      <w:start w:val="1"/>
+      <w:numFmt w:val="decimal"/>
+      <w:lvlText w:val="%7."/>
+      <w:lvlJc w:val="left"/>
+      <w:pPr>
+        <w:ind w:left="5040" w:hanging="360"/>
+      </w:pPr>
+    </w:lvl>
+    <w:lvl w:ilvl="7" w:tplc="04090019" w:tentative="1">
+      <w:start w:val="1"/>
+      <w:numFmt w:val="lowerLetter"/>
+      <w:lvlText w:val="%8."/>
+      <w:lvlJc w:val="left"/>
+      <w:pPr>
+        <w:ind w:left="5760" w:hanging="360"/>
+      </w:pPr>
+    </w:lvl>
+    <w:lvl w:ilvl="8" w:tplc="0409001B" w:tentative="1">
+      <w:start w:val="1"/>
+      <w:numFmt w:val="lowerRoman"/>
+      <w:lvlText w:val="%9."/>
+      <w:lvlJc w:val="right"/>
+      <w:pPr>
+        <w:ind w:left="6480" w:hanging="180"/>
+      </w:pPr>
+    </w:lvl>
+  </w:abstractNum>
+  <w:abstractNum w:abstractNumId="3" w15:restartNumberingAfterBreak="0">
     <w:nsid w:val="17E846CA"/>
     <w:multiLevelType w:val="hybridMultilevel"/>
     <w:tmpl w:val="6F36F7D4"/>
@@ -6220,7 +9411,7 @@
       </w:pPr>
     </w:lvl>
   </w:abstractNum>
-  <w:abstractNum w:abstractNumId="3" w15:restartNumberingAfterBreak="0">
+  <w:abstractNum w:abstractNumId="4" w15:restartNumberingAfterBreak="0">
     <w:nsid w:val="20174CF2"/>
     <w:multiLevelType w:val="hybridMultilevel"/>
     <w:tmpl w:val="BE94BCD8"/>
@@ -6309,7 +9500,7 @@
       </w:pPr>
     </w:lvl>
   </w:abstractNum>
-  <w:abstractNum w:abstractNumId="4" w15:restartNumberingAfterBreak="0">
+  <w:abstractNum w:abstractNumId="5" w15:restartNumberingAfterBreak="0">
     <w:nsid w:val="27A81660"/>
     <w:multiLevelType w:val="hybridMultilevel"/>
     <w:tmpl w:val="ACAA8182"/>
@@ -6398,7 +9589,7 @@
       </w:pPr>
     </w:lvl>
   </w:abstractNum>
-  <w:abstractNum w:abstractNumId="5" w15:restartNumberingAfterBreak="0">
+  <w:abstractNum w:abstractNumId="6" w15:restartNumberingAfterBreak="0">
     <w:nsid w:val="28F92456"/>
     <w:multiLevelType w:val="hybridMultilevel"/>
     <w:tmpl w:val="14126D26"/>
@@ -6487,7 +9678,7 @@
       </w:pPr>
     </w:lvl>
   </w:abstractNum>
-  <w:abstractNum w:abstractNumId="6" w15:restartNumberingAfterBreak="0">
+  <w:abstractNum w:abstractNumId="7" w15:restartNumberingAfterBreak="0">
     <w:nsid w:val="2FFA50AD"/>
     <w:multiLevelType w:val="hybridMultilevel"/>
     <w:tmpl w:val="7EC81F54"/>
@@ -6573,7 +9764,7 @@
       </w:pPr>
     </w:lvl>
   </w:abstractNum>
-  <w:abstractNum w:abstractNumId="7" w15:restartNumberingAfterBreak="0">
+  <w:abstractNum w:abstractNumId="8" w15:restartNumberingAfterBreak="0">
     <w:nsid w:val="36115FCB"/>
     <w:multiLevelType w:val="hybridMultilevel"/>
     <w:tmpl w:val="7AEE9CB4"/>
@@ -6662,7 +9853,7 @@
       </w:pPr>
     </w:lvl>
   </w:abstractNum>
-  <w:abstractNum w:abstractNumId="8" w15:restartNumberingAfterBreak="0">
+  <w:abstractNum w:abstractNumId="9" w15:restartNumberingAfterBreak="0">
     <w:nsid w:val="36F22C28"/>
     <w:multiLevelType w:val="hybridMultilevel"/>
     <w:tmpl w:val="5B2E59D0"/>
@@ -6751,7 +9942,7 @@
       </w:pPr>
     </w:lvl>
   </w:abstractNum>
-  <w:abstractNum w:abstractNumId="9" w15:restartNumberingAfterBreak="0">
+  <w:abstractNum w:abstractNumId="10" w15:restartNumberingAfterBreak="0">
     <w:nsid w:val="3871081A"/>
     <w:multiLevelType w:val="hybridMultilevel"/>
     <w:tmpl w:val="9878DB84"/>
@@ -6840,7 +10031,96 @@
       </w:pPr>
     </w:lvl>
   </w:abstractNum>
-  <w:abstractNum w:abstractNumId="10" w15:restartNumberingAfterBreak="0">
+  <w:abstractNum w:abstractNumId="11" w15:restartNumberingAfterBreak="0">
+    <w:nsid w:val="38DC1629"/>
+    <w:multiLevelType w:val="hybridMultilevel"/>
+    <w:tmpl w:val="C8AC1D08"/>
+    <w:lvl w:ilvl="0" w:tplc="0409000F">
+      <w:start w:val="1"/>
+      <w:numFmt w:val="decimal"/>
+      <w:lvlText w:val="%1."/>
+      <w:lvlJc w:val="left"/>
+      <w:pPr>
+        <w:ind w:left="720" w:hanging="360"/>
+      </w:pPr>
+      <w:rPr>
+        <w:rFonts w:hint="default"/>
+      </w:rPr>
+    </w:lvl>
+    <w:lvl w:ilvl="1" w:tplc="04090019" w:tentative="1">
+      <w:start w:val="1"/>
+      <w:numFmt w:val="lowerLetter"/>
+      <w:lvlText w:val="%2."/>
+      <w:lvlJc w:val="left"/>
+      <w:pPr>
+        <w:ind w:left="1440" w:hanging="360"/>
+      </w:pPr>
+    </w:lvl>
+    <w:lvl w:ilvl="2" w:tplc="0409001B" w:tentative="1">
+      <w:start w:val="1"/>
+      <w:numFmt w:val="lowerRoman"/>
+      <w:lvlText w:val="%3."/>
+      <w:lvlJc w:val="right"/>
+      <w:pPr>
+        <w:ind w:left="2160" w:hanging="180"/>
+      </w:pPr>
+    </w:lvl>
+    <w:lvl w:ilvl="3" w:tplc="0409000F" w:tentative="1">
+      <w:start w:val="1"/>
+      <w:numFmt w:val="decimal"/>
+      <w:lvlText w:val="%4."/>
+      <w:lvlJc w:val="left"/>
+      <w:pPr>
+        <w:ind w:left="2880" w:hanging="360"/>
+      </w:pPr>
+    </w:lvl>
+    <w:lvl w:ilvl="4" w:tplc="04090019" w:tentative="1">
+      <w:start w:val="1"/>
+      <w:numFmt w:val="lowerLetter"/>
+      <w:lvlText w:val="%5."/>
+      <w:lvlJc w:val="left"/>
+      <w:pPr>
+        <w:ind w:left="3600" w:hanging="360"/>
+      </w:pPr>
+    </w:lvl>
+    <w:lvl w:ilvl="5" w:tplc="0409001B" w:tentative="1">
+      <w:start w:val="1"/>
+      <w:numFmt w:val="lowerRoman"/>
+      <w:lvlText w:val="%6."/>
+      <w:lvlJc w:val="right"/>
+      <w:pPr>
+        <w:ind w:left="4320" w:hanging="180"/>
+      </w:pPr>
+    </w:lvl>
+    <w:lvl w:ilvl="6" w:tplc="0409000F" w:tentative="1">
+      <w:start w:val="1"/>
+      <w:numFmt w:val="decimal"/>
+      <w:lvlText w:val="%7."/>
+      <w:lvlJc w:val="left"/>
+      <w:pPr>
+        <w:ind w:left="5040" w:hanging="360"/>
+      </w:pPr>
+    </w:lvl>
+    <w:lvl w:ilvl="7" w:tplc="04090019" w:tentative="1">
+      <w:start w:val="1"/>
+      <w:numFmt w:val="lowerLetter"/>
+      <w:lvlText w:val="%8."/>
+      <w:lvlJc w:val="left"/>
+      <w:pPr>
+        <w:ind w:left="5760" w:hanging="360"/>
+      </w:pPr>
+    </w:lvl>
+    <w:lvl w:ilvl="8" w:tplc="0409001B" w:tentative="1">
+      <w:start w:val="1"/>
+      <w:numFmt w:val="lowerRoman"/>
+      <w:lvlText w:val="%9."/>
+      <w:lvlJc w:val="right"/>
+      <w:pPr>
+        <w:ind w:left="6480" w:hanging="180"/>
+      </w:pPr>
+    </w:lvl>
+  </w:abstractNum>
+  <w:abstractNum w:abstractNumId="12" w15:restartNumberingAfterBreak="0">
     <w:nsid w:val="38F71B4B"/>
     <w:multiLevelType w:val="hybridMultilevel"/>
     <w:tmpl w:val="C52A7362"/>
@@ -6931,7 +10211,7 @@
       </w:pPr>
     </w:lvl>
   </w:abstractNum>
-  <w:abstractNum w:abstractNumId="11" w15:restartNumberingAfterBreak="0">
+  <w:abstractNum w:abstractNumId="13" w15:restartNumberingAfterBreak="0">
     <w:nsid w:val="3B1F42E2"/>
     <w:multiLevelType w:val="hybridMultilevel"/>
     <w:tmpl w:val="74E26026"/>
@@ -7020,7 +10300,7 @@
       </w:pPr>
     </w:lvl>
   </w:abstractNum>
-  <w:abstractNum w:abstractNumId="12" w15:restartNumberingAfterBreak="0">
+  <w:abstractNum w:abstractNumId="14" w15:restartNumberingAfterBreak="0">
     <w:nsid w:val="3D58081A"/>
     <w:multiLevelType w:val="hybridMultilevel"/>
     <w:tmpl w:val="FDAE9870"/>
@@ -7109,7 +10389,7 @@
       </w:pPr>
     </w:lvl>
   </w:abstractNum>
-  <w:abstractNum w:abstractNumId="13" w15:restartNumberingAfterBreak="0">
+  <w:abstractNum w:abstractNumId="15" w15:restartNumberingAfterBreak="0">
     <w:nsid w:val="3ED825EC"/>
     <w:multiLevelType w:val="hybridMultilevel"/>
     <w:tmpl w:val="9FC8651C"/>
@@ -7195,7 +10475,7 @@
       </w:pPr>
     </w:lvl>
   </w:abstractNum>
-  <w:abstractNum w:abstractNumId="14" w15:restartNumberingAfterBreak="0">
+  <w:abstractNum w:abstractNumId="16" w15:restartNumberingAfterBreak="0">
     <w:nsid w:val="43B242FE"/>
     <w:multiLevelType w:val="hybridMultilevel"/>
     <w:tmpl w:val="2ACEA292"/>
@@ -7285,7 +10565,7 @@
       </w:pPr>
     </w:lvl>
   </w:abstractNum>
-  <w:abstractNum w:abstractNumId="15" w15:restartNumberingAfterBreak="0">
+  <w:abstractNum w:abstractNumId="17" w15:restartNumberingAfterBreak="0">
     <w:nsid w:val="444B3E83"/>
     <w:multiLevelType w:val="hybridMultilevel"/>
     <w:tmpl w:val="8AAC844E"/>
@@ -7374,7 +10654,7 @@
       </w:pPr>
     </w:lvl>
   </w:abstractNum>
-  <w:abstractNum w:abstractNumId="16" w15:restartNumberingAfterBreak="0">
+  <w:abstractNum w:abstractNumId="18" w15:restartNumberingAfterBreak="0">
     <w:nsid w:val="497833F1"/>
     <w:multiLevelType w:val="hybridMultilevel"/>
     <w:tmpl w:val="76A88982"/>
@@ -7463,7 +10743,7 @@
       </w:pPr>
     </w:lvl>
   </w:abstractNum>
-  <w:abstractNum w:abstractNumId="17" w15:restartNumberingAfterBreak="0">
+  <w:abstractNum w:abstractNumId="19" w15:restartNumberingAfterBreak="0">
     <w:nsid w:val="4B7D3D27"/>
     <w:multiLevelType w:val="hybridMultilevel"/>
     <w:tmpl w:val="18B2DE4E"/>
@@ -7553,7 +10833,7 @@
       </w:pPr>
     </w:lvl>
   </w:abstractNum>
-  <w:abstractNum w:abstractNumId="18" w15:restartNumberingAfterBreak="0">
+  <w:abstractNum w:abstractNumId="20" w15:restartNumberingAfterBreak="0">
     <w:nsid w:val="50B14B91"/>
     <w:multiLevelType w:val="hybridMultilevel"/>
     <w:tmpl w:val="14C42388"/>
@@ -7642,7 +10922,7 @@
       </w:pPr>
     </w:lvl>
   </w:abstractNum>
-  <w:abstractNum w:abstractNumId="19" w15:restartNumberingAfterBreak="0">
+  <w:abstractNum w:abstractNumId="21" w15:restartNumberingAfterBreak="0">
     <w:nsid w:val="517361C8"/>
     <w:multiLevelType w:val="hybridMultilevel"/>
     <w:tmpl w:val="A7BA22AA"/>
@@ -7731,7 +11011,7 @@
       </w:pPr>
     </w:lvl>
   </w:abstractNum>
-  <w:abstractNum w:abstractNumId="20" w15:restartNumberingAfterBreak="0">
+  <w:abstractNum w:abstractNumId="22" w15:restartNumberingAfterBreak="0">
     <w:nsid w:val="52D27F43"/>
     <w:multiLevelType w:val="hybridMultilevel"/>
     <w:tmpl w:val="43441248"/>
@@ -7820,7 +11100,7 @@
       </w:pPr>
     </w:lvl>
   </w:abstractNum>
-  <w:abstractNum w:abstractNumId="21" w15:restartNumberingAfterBreak="0">
+  <w:abstractNum w:abstractNumId="23" w15:restartNumberingAfterBreak="0">
     <w:nsid w:val="55001F78"/>
     <w:multiLevelType w:val="hybridMultilevel"/>
     <w:tmpl w:val="263638BA"/>
@@ -7909,7 +11189,97 @@
       </w:pPr>
     </w:lvl>
   </w:abstractNum>
-  <w:abstractNum w:abstractNumId="22" w15:restartNumberingAfterBreak="0">
+  <w:abstractNum w:abstractNumId="24" w15:restartNumberingAfterBreak="0">
+    <w:nsid w:val="554E5D67"/>
+    <w:multiLevelType w:val="hybridMultilevel"/>
+    <w:tmpl w:val="856865A0"/>
+    <w:lvl w:ilvl="0" w:tplc="0409000F">
+      <w:start w:val="1"/>
+      <w:numFmt w:val="decimal"/>
+      <w:lvlText w:val="%1."/>
+      <w:lvlJc w:val="left"/>
+      <w:pPr>
+        <w:ind w:left="720" w:hanging="360"/>
+      </w:pPr>
+      <w:rPr>
+        <w:rFonts w:hint="default"/>
+        <w:b w:val="0"/>
+      </w:rPr>
+    </w:lvl>
+    <w:lvl w:ilvl="1" w:tplc="04090019">
+      <w:start w:val="1"/>
+      <w:numFmt w:val="lowerLetter"/>
+      <w:lvlText w:val="%2."/>
+      <w:lvlJc w:val="left"/>
+      <w:pPr>
+        <w:ind w:left="1440" w:hanging="360"/>
+      </w:pPr>
+    </w:lvl>
+    <w:lvl w:ilvl="2" w:tplc="0409001B" w:tentative="1">
+      <w:start w:val="1"/>
+      <w:numFmt w:val="lowerRoman"/>
+      <w:lvlText w:val="%3."/>
+      <w:lvlJc w:val="right"/>
+      <w:pPr>
+        <w:ind w:left="2160" w:hanging="180"/>
+      </w:pPr>
+    </w:lvl>
+    <w:lvl w:ilvl="3" w:tplc="0409000F" w:tentative="1">
+      <w:start w:val="1"/>
+      <w:numFmt w:val="decimal"/>
+      <w:lvlText w:val="%4."/>
+      <w:lvlJc w:val="left"/>
+      <w:pPr>
+        <w:ind w:left="2880" w:hanging="360"/>
+      </w:pPr>
+    </w:lvl>
+    <w:lvl w:ilvl="4" w:tplc="04090019" w:tentative="1">
+      <w:start w:val="1"/>
+      <w:numFmt w:val="lowerLetter"/>
+      <w:lvlText w:val="%5."/>
+      <w:lvlJc w:val="left"/>
+      <w:pPr>
+        <w:ind w:left="3600" w:hanging="360"/>
+      </w:pPr>
+    </w:lvl>
+    <w:lvl w:ilvl="5" w:tplc="0409001B" w:tentative="1">
+      <w:start w:val="1"/>
+      <w:numFmt w:val="lowerRoman"/>
+      <w:lvlText w:val="%6."/>
+      <w:lvlJc w:val="right"/>
+      <w:pPr>
+        <w:ind w:left="4320" w:hanging="180"/>
+      </w:pPr>
+    </w:lvl>
+    <w:lvl w:ilvl="6" w:tplc="0409000F" w:tentative="1">
+      <w:start w:val="1"/>
+      <w:numFmt w:val="decimal"/>
+      <w:lvlText w:val="%7."/>
+      <w:lvlJc w:val="left"/>
+      <w:pPr>
+        <w:ind w:left="5040" w:hanging="360"/>
+      </w:pPr>
+    </w:lvl>
+    <w:lvl w:ilvl="7" w:tplc="04090019" w:tentative="1">
+      <w:start w:val="1"/>
+      <w:numFmt w:val="lowerLetter"/>
+      <w:lvlText w:val="%8."/>
+      <w:lvlJc w:val="left"/>
+      <w:pPr>
+        <w:ind w:left="5760" w:hanging="360"/>
+      </w:pPr>
+    </w:lvl>
+    <w:lvl w:ilvl="8" w:tplc="0409001B" w:tentative="1">
+      <w:start w:val="1"/>
+      <w:numFmt w:val="lowerRoman"/>
+      <w:lvlText w:val="%9."/>
+      <w:lvlJc w:val="right"/>
+      <w:pPr>
+        <w:ind w:left="6480" w:hanging="180"/>
+      </w:pPr>
+    </w:lvl>
+  </w:abstractNum>
+  <w:abstractNum w:abstractNumId="25" w15:restartNumberingAfterBreak="0">
     <w:nsid w:val="59780F32"/>
     <w:multiLevelType w:val="hybridMultilevel"/>
     <w:tmpl w:val="813A1414"/>
@@ -7998,7 +11368,7 @@
       </w:pPr>
     </w:lvl>
   </w:abstractNum>
-  <w:abstractNum w:abstractNumId="23" w15:restartNumberingAfterBreak="0">
+  <w:abstractNum w:abstractNumId="26" w15:restartNumberingAfterBreak="0">
     <w:nsid w:val="5C531D7B"/>
     <w:multiLevelType w:val="hybridMultilevel"/>
     <w:tmpl w:val="4A32B20E"/>
@@ -8087,7 +11457,96 @@
       </w:pPr>
     </w:lvl>
   </w:abstractNum>
-  <w:abstractNum w:abstractNumId="24" w15:restartNumberingAfterBreak="0">
+  <w:abstractNum w:abstractNumId="27" w15:restartNumberingAfterBreak="0">
+    <w:nsid w:val="5F1212A4"/>
+    <w:multiLevelType w:val="hybridMultilevel"/>
+    <w:tmpl w:val="FFAE4D48"/>
+    <w:lvl w:ilvl="0" w:tplc="0409000F">
+      <w:start w:val="1"/>
+      <w:numFmt w:val="decimal"/>
+      <w:lvlText w:val="%1."/>
+      <w:lvlJc w:val="left"/>
+      <w:pPr>
+        <w:ind w:left="720" w:hanging="360"/>
+      </w:pPr>
+      <w:rPr>
+        <w:rFonts w:hint="default"/>
+      </w:rPr>
+    </w:lvl>
+    <w:lvl w:ilvl="1" w:tplc="04090019">
+      <w:start w:val="1"/>
+      <w:numFmt w:val="lowerLetter"/>
+      <w:lvlText w:val="%2."/>
+      <w:lvlJc w:val="left"/>
+      <w:pPr>
+        <w:ind w:left="1440" w:hanging="360"/>
+      </w:pPr>
+    </w:lvl>
+    <w:lvl w:ilvl="2" w:tplc="0409001B">
+      <w:start w:val="1"/>
+      <w:numFmt w:val="lowerRoman"/>
+      <w:lvlText w:val="%3."/>
+      <w:lvlJc w:val="right"/>
+      <w:pPr>
+        <w:ind w:left="2160" w:hanging="180"/>
+      </w:pPr>
+    </w:lvl>
+    <w:lvl w:ilvl="3" w:tplc="0409000F" w:tentative="1">
+      <w:start w:val="1"/>
+      <w:numFmt w:val="decimal"/>
+      <w:lvlText w:val="%4."/>
+      <w:lvlJc w:val="left"/>
+      <w:pPr>
+        <w:ind w:left="2880" w:hanging="360"/>
+      </w:pPr>
+    </w:lvl>
+    <w:lvl w:ilvl="4" w:tplc="04090019" w:tentative="1">
+      <w:start w:val="1"/>
+      <w:numFmt w:val="lowerLetter"/>
+      <w:lvlText w:val="%5."/>
+      <w:lvlJc w:val="left"/>
+      <w:pPr>
+        <w:ind w:left="3600" w:hanging="360"/>
+      </w:pPr>
+    </w:lvl>
+    <w:lvl w:ilvl="5" w:tplc="0409001B" w:tentative="1">
+      <w:start w:val="1"/>
+      <w:numFmt w:val="lowerRoman"/>
+      <w:lvlText w:val="%6."/>
+      <w:lvlJc w:val="right"/>
+      <w:pPr>
+        <w:ind w:left="4320" w:hanging="180"/>
+      </w:pPr>
+    </w:lvl>
+    <w:lvl w:ilvl="6" w:tplc="0409000F" w:tentative="1">
+      <w:start w:val="1"/>
+      <w:numFmt w:val="decimal"/>
+      <w:lvlText w:val="%7."/>
+      <w:lvlJc w:val="left"/>
+      <w:pPr>
+        <w:ind w:left="5040" w:hanging="360"/>
+      </w:pPr>
+    </w:lvl>
+    <w:lvl w:ilvl="7" w:tplc="04090019" w:tentative="1">
+      <w:start w:val="1"/>
+      <w:numFmt w:val="lowerLetter"/>
+      <w:lvlText w:val="%8."/>
+      <w:lvlJc w:val="left"/>
+      <w:pPr>
+        <w:ind w:left="5760" w:hanging="360"/>
+      </w:pPr>
+    </w:lvl>
+    <w:lvl w:ilvl="8" w:tplc="0409001B" w:tentative="1">
+      <w:start w:val="1"/>
+      <w:numFmt w:val="lowerRoman"/>
+      <w:lvlText w:val="%9."/>
+      <w:lvlJc w:val="right"/>
+      <w:pPr>
+        <w:ind w:left="6480" w:hanging="180"/>
+      </w:pPr>
+    </w:lvl>
+  </w:abstractNum>
+  <w:abstractNum w:abstractNumId="28" w15:restartNumberingAfterBreak="0">
     <w:nsid w:val="627B53B8"/>
     <w:multiLevelType w:val="hybridMultilevel"/>
     <w:tmpl w:val="F1969648"/>
@@ -8177,7 +11636,7 @@
       </w:pPr>
     </w:lvl>
   </w:abstractNum>
-  <w:abstractNum w:abstractNumId="25" w15:restartNumberingAfterBreak="0">
+  <w:abstractNum w:abstractNumId="29" w15:restartNumberingAfterBreak="0">
     <w:nsid w:val="66690C54"/>
     <w:multiLevelType w:val="hybridMultilevel"/>
     <w:tmpl w:val="B730497A"/>
@@ -8266,7 +11725,98 @@
       </w:pPr>
     </w:lvl>
   </w:abstractNum>
-  <w:abstractNum w:abstractNumId="26" w15:restartNumberingAfterBreak="0">
+  <w:abstractNum w:abstractNumId="30" w15:restartNumberingAfterBreak="0">
+    <w:nsid w:val="67172445"/>
+    <w:multiLevelType w:val="hybridMultilevel"/>
+    <w:tmpl w:val="ABA204EE"/>
+    <w:lvl w:ilvl="0" w:tplc="0409000F">
+      <w:start w:val="1"/>
+      <w:numFmt w:val="decimal"/>
+      <w:lvlText w:val="%1."/>
+      <w:lvlJc w:val="left"/>
+      <w:pPr>
+        <w:ind w:left="720" w:hanging="360"/>
+      </w:pPr>
+      <w:rPr>
+        <w:rFonts w:hint="default"/>
+        <w:b w:val="0"/>
+        <w:u w:val="none"/>
+      </w:rPr>
+    </w:lvl>
+    <w:lvl w:ilvl="1" w:tplc="04090019">
+      <w:start w:val="1"/>
+      <w:numFmt w:val="lowerLetter"/>
+      <w:lvlText w:val="%2."/>
+      <w:lvlJc w:val="left"/>
+      <w:pPr>
+        <w:ind w:left="1440" w:hanging="360"/>
+      </w:pPr>
+    </w:lvl>
+    <w:lvl w:ilvl="2" w:tplc="0409001B" w:tentative="1">
+      <w:start w:val="1"/>
+      <w:numFmt w:val="lowerRoman"/>
+      <w:lvlText w:val="%3."/>
+      <w:lvlJc w:val="right"/>
+      <w:pPr>
+        <w:ind w:left="2160" w:hanging="180"/>
+      </w:pPr>
+    </w:lvl>
+    <w:lvl w:ilvl="3" w:tplc="0409000F" w:tentative="1">
+      <w:start w:val="1"/>
+      <w:numFmt w:val="decimal"/>
+      <w:lvlText w:val="%4."/>
+      <w:lvlJc w:val="left"/>
+      <w:pPr>
+        <w:ind w:left="2880" w:hanging="360"/>
+      </w:pPr>
+    </w:lvl>
+    <w:lvl w:ilvl="4" w:tplc="04090019" w:tentative="1">
+      <w:start w:val="1"/>
+      <w:numFmt w:val="lowerLetter"/>
+      <w:lvlText w:val="%5."/>
+      <w:lvlJc w:val="left"/>
+      <w:pPr>
+        <w:ind w:left="3600" w:hanging="360"/>
+      </w:pPr>
+    </w:lvl>
+    <w:lvl w:ilvl="5" w:tplc="0409001B" w:tentative="1">
+      <w:start w:val="1"/>
+      <w:numFmt w:val="lowerRoman"/>
+      <w:lvlText w:val="%6."/>
+      <w:lvlJc w:val="right"/>
+      <w:pPr>
+        <w:ind w:left="4320" w:hanging="180"/>
+      </w:pPr>
+    </w:lvl>
+    <w:lvl w:ilvl="6" w:tplc="0409000F" w:tentative="1">
+      <w:start w:val="1"/>
+      <w:numFmt w:val="decimal"/>
+      <w:lvlText w:val="%7."/>
+      <w:lvlJc w:val="left"/>
+      <w:pPr>
+        <w:ind w:left="5040" w:hanging="360"/>
+      </w:pPr>
+    </w:lvl>
+    <w:lvl w:ilvl="7" w:tplc="04090019" w:tentative="1">
+      <w:start w:val="1"/>
+      <w:numFmt w:val="lowerLetter"/>
+      <w:lvlText w:val="%8."/>
+      <w:lvlJc w:val="left"/>
+      <w:pPr>
+        <w:ind w:left="5760" w:hanging="360"/>
+      </w:pPr>
+    </w:lvl>
+    <w:lvl w:ilvl="8" w:tplc="0409001B" w:tentative="1">
+      <w:start w:val="1"/>
+      <w:numFmt w:val="lowerRoman"/>
+      <w:lvlText w:val="%9."/>
+      <w:lvlJc w:val="right"/>
+      <w:pPr>
+        <w:ind w:left="6480" w:hanging="180"/>
+      </w:pPr>
+    </w:lvl>
+  </w:abstractNum>
+  <w:abstractNum w:abstractNumId="31" w15:restartNumberingAfterBreak="0">
     <w:nsid w:val="67601596"/>
     <w:multiLevelType w:val="hybridMultilevel"/>
     <w:tmpl w:val="3B0A6808"/>
@@ -8355,7 +11905,7 @@
       </w:pPr>
     </w:lvl>
   </w:abstractNum>
-  <w:abstractNum w:abstractNumId="27" w15:restartNumberingAfterBreak="0">
+  <w:abstractNum w:abstractNumId="32" w15:restartNumberingAfterBreak="0">
     <w:nsid w:val="6B5C7337"/>
     <w:multiLevelType w:val="hybridMultilevel"/>
     <w:tmpl w:val="ECA62F32"/>
@@ -8444,7 +11994,7 @@
       </w:pPr>
     </w:lvl>
   </w:abstractNum>
-  <w:abstractNum w:abstractNumId="28" w15:restartNumberingAfterBreak="0">
+  <w:abstractNum w:abstractNumId="33" w15:restartNumberingAfterBreak="0">
     <w:nsid w:val="71C03234"/>
     <w:multiLevelType w:val="hybridMultilevel"/>
     <w:tmpl w:val="B1582B30"/>
@@ -8533,7 +12083,98 @@
       </w:pPr>
     </w:lvl>
   </w:abstractNum>
-  <w:abstractNum w:abstractNumId="29" w15:restartNumberingAfterBreak="0">
+  <w:abstractNum w:abstractNumId="34" w15:restartNumberingAfterBreak="0">
+    <w:nsid w:val="790D388B"/>
+    <w:multiLevelType w:val="hybridMultilevel"/>
+    <w:tmpl w:val="124441B6"/>
+    <w:lvl w:ilvl="0" w:tplc="0409000F">
+      <w:start w:val="1"/>
+      <w:numFmt w:val="decimal"/>
+      <w:lvlText w:val="%1."/>
+      <w:lvlJc w:val="left"/>
+      <w:pPr>
+        <w:ind w:left="720" w:hanging="360"/>
+      </w:pPr>
+      <w:rPr>
+        <w:rFonts w:hint="default"/>
+        <w:b w:val="0"/>
+        <w:u w:val="none"/>
+      </w:rPr>
+    </w:lvl>
+    <w:lvl w:ilvl="1" w:tplc="04090019">
+      <w:start w:val="1"/>
+      <w:numFmt w:val="lowerLetter"/>
+      <w:lvlText w:val="%2."/>
+      <w:lvlJc w:val="left"/>
+      <w:pPr>
+        <w:ind w:left="1440" w:hanging="360"/>
+      </w:pPr>
+    </w:lvl>
+    <w:lvl w:ilvl="2" w:tplc="0409001B" w:tentative="1">
+      <w:start w:val="1"/>
+      <w:numFmt w:val="lowerRoman"/>
+      <w:lvlText w:val="%3."/>
+      <w:lvlJc w:val="right"/>
+      <w:pPr>
+        <w:ind w:left="2160" w:hanging="180"/>
+      </w:pPr>
+    </w:lvl>
+    <w:lvl w:ilvl="3" w:tplc="0409000F" w:tentative="1">
+      <w:start w:val="1"/>
+      <w:numFmt w:val="decimal"/>
+      <w:lvlText w:val="%4."/>
+      <w:lvlJc w:val="left"/>
+      <w:pPr>
+        <w:ind w:left="2880" w:hanging="360"/>
+      </w:pPr>
+    </w:lvl>
+    <w:lvl w:ilvl="4" w:tplc="04090019" w:tentative="1">
+      <w:start w:val="1"/>
+      <w:numFmt w:val="lowerLetter"/>
+      <w:lvlText w:val="%5."/>
+      <w:lvlJc w:val="left"/>
+      <w:pPr>
+        <w:ind w:left="3600" w:hanging="360"/>
+      </w:pPr>
+    </w:lvl>
+    <w:lvl w:ilvl="5" w:tplc="0409001B" w:tentative="1">
+      <w:start w:val="1"/>
+      <w:numFmt w:val="lowerRoman"/>
+      <w:lvlText w:val="%6."/>
+      <w:lvlJc w:val="right"/>
+      <w:pPr>
+        <w:ind w:left="4320" w:hanging="180"/>
+      </w:pPr>
+    </w:lvl>
+    <w:lvl w:ilvl="6" w:tplc="0409000F" w:tentative="1">
+      <w:start w:val="1"/>
+      <w:numFmt w:val="decimal"/>
+      <w:lvlText w:val="%7."/>
+      <w:lvlJc w:val="left"/>
+      <w:pPr>
+        <w:ind w:left="5040" w:hanging="360"/>
+      </w:pPr>
+    </w:lvl>
+    <w:lvl w:ilvl="7" w:tplc="04090019" w:tentative="1">
+      <w:start w:val="1"/>
+      <w:numFmt w:val="lowerLetter"/>
+      <w:lvlText w:val="%8."/>
+      <w:lvlJc w:val="left"/>
+      <w:pPr>
+        <w:ind w:left="5760" w:hanging="360"/>
+      </w:pPr>
+    </w:lvl>
+    <w:lvl w:ilvl="8" w:tplc="0409001B" w:tentative="1">
+      <w:start w:val="1"/>
+      <w:numFmt w:val="lowerRoman"/>
+      <w:lvlText w:val="%9."/>
+      <w:lvlJc w:val="right"/>
+      <w:pPr>
+        <w:ind w:left="6480" w:hanging="180"/>
+      </w:pPr>
+    </w:lvl>
+  </w:abstractNum>
+  <w:abstractNum w:abstractNumId="35" w15:restartNumberingAfterBreak="0">
     <w:nsid w:val="7B832BBC"/>
     <w:multiLevelType w:val="hybridMultilevel"/>
     <w:tmpl w:val="6E1E0C2E"/>
@@ -8624,7 +12265,96 @@
       </w:pPr>
     </w:lvl>
   </w:abstractNum>
-  <w:abstractNum w:abstractNumId="30" w15:restartNumberingAfterBreak="0">
+  <w:abstractNum w:abstractNumId="36" w15:restartNumberingAfterBreak="0">
+    <w:nsid w:val="7C06431F"/>
+    <w:multiLevelType w:val="hybridMultilevel"/>
+    <w:tmpl w:val="CC1CFBFE"/>
+    <w:lvl w:ilvl="0" w:tplc="0409000F">
+      <w:start w:val="1"/>
+      <w:numFmt w:val="decimal"/>
+      <w:lvlText w:val="%1."/>
+      <w:lvlJc w:val="left"/>
+      <w:pPr>
+        <w:ind w:left="720" w:hanging="360"/>
+      </w:pPr>
+      <w:rPr>
+        <w:rFonts w:hint="default"/>
+      </w:rPr>
+    </w:lvl>
+    <w:lvl w:ilvl="1" w:tplc="04090019" w:tentative="1">
+      <w:start w:val="1"/>
+      <w:numFmt w:val="lowerLetter"/>
+      <w:lvlText w:val="%2."/>
+      <w:lvlJc w:val="left"/>
+      <w:pPr>
+        <w:ind w:left="1440" w:hanging="360"/>
+      </w:pPr>
+    </w:lvl>
+    <w:lvl w:ilvl="2" w:tplc="0409001B" w:tentative="1">
+      <w:start w:val="1"/>
+      <w:numFmt w:val="lowerRoman"/>
+      <w:lvlText w:val="%3."/>
+      <w:lvlJc w:val="right"/>
+      <w:pPr>
+        <w:ind w:left="2160" w:hanging="180"/>
+      </w:pPr>
+    </w:lvl>
+    <w:lvl w:ilvl="3" w:tplc="0409000F" w:tentative="1">
+      <w:start w:val="1"/>
+      <w:numFmt w:val="decimal"/>
+      <w:lvlText w:val="%4."/>
+      <w:lvlJc w:val="left"/>
+      <w:pPr>
+        <w:ind w:left="2880" w:hanging="360"/>
+      </w:pPr>
+    </w:lvl>
+    <w:lvl w:ilvl="4" w:tplc="04090019" w:tentative="1">
+      <w:start w:val="1"/>
+      <w:numFmt w:val="lowerLetter"/>
+      <w:lvlText w:val="%5."/>
+      <w:lvlJc w:val="left"/>
+      <w:pPr>
+        <w:ind w:left="3600" w:hanging="360"/>
+      </w:pPr>
+    </w:lvl>
+    <w:lvl w:ilvl="5" w:tplc="0409001B" w:tentative="1">
+      <w:start w:val="1"/>
+      <w:numFmt w:val="lowerRoman"/>
+      <w:lvlText w:val="%6."/>
+      <w:lvlJc w:val="right"/>
+      <w:pPr>
+        <w:ind w:left="4320" w:hanging="180"/>
+      </w:pPr>
+    </w:lvl>
+    <w:lvl w:ilvl="6" w:tplc="0409000F" w:tentative="1">
+      <w:start w:val="1"/>
+      <w:numFmt w:val="decimal"/>
+      <w:lvlText w:val="%7."/>
+      <w:lvlJc w:val="left"/>
+      <w:pPr>
+        <w:ind w:left="5040" w:hanging="360"/>
+      </w:pPr>
+    </w:lvl>
+    <w:lvl w:ilvl="7" w:tplc="04090019" w:tentative="1">
+      <w:start w:val="1"/>
+      <w:numFmt w:val="lowerLetter"/>
+      <w:lvlText w:val="%8."/>
+      <w:lvlJc w:val="left"/>
+      <w:pPr>
+        <w:ind w:left="5760" w:hanging="360"/>
+      </w:pPr>
+    </w:lvl>
+    <w:lvl w:ilvl="8" w:tplc="0409001B" w:tentative="1">
+      <w:start w:val="1"/>
+      <w:numFmt w:val="lowerRoman"/>
+      <w:lvlText w:val="%9."/>
+      <w:lvlJc w:val="right"/>
+      <w:pPr>
+        <w:ind w:left="6480" w:hanging="180"/>
+      </w:pPr>
+    </w:lvl>
+  </w:abstractNum>
+  <w:abstractNum w:abstractNumId="37" w15:restartNumberingAfterBreak="0">
     <w:nsid w:val="7CE77B26"/>
     <w:multiLevelType w:val="hybridMultilevel"/>
     <w:tmpl w:val="4A924010"/>
@@ -8713,7 +12443,7 @@
       </w:pPr>
     </w:lvl>
   </w:abstractNum>
-  <w:abstractNum w:abstractNumId="31" w15:restartNumberingAfterBreak="0">
+  <w:abstractNum w:abstractNumId="38" w15:restartNumberingAfterBreak="0">
     <w:nsid w:val="7D8F3CA1"/>
     <w:multiLevelType w:val="hybridMultilevel"/>
     <w:tmpl w:val="4266CDDA"/>
@@ -8806,15 +12536,165 @@
     <w:abstractNumId w:val="0"/>
   </w:num>
   <w:num w:numId="2" w16cid:durableId="1123692679">
-    <w:abstractNumId w:val="15"/>
+    <w:abstractNumId w:val="17"/>
   </w:num>
   <w:num w:numId="3" w16cid:durableId="2034333608">
-    <w:abstractNumId w:val="8"/>
+    <w:abstractNumId w:val="9"/>
   </w:num>
   <w:num w:numId="4" w16cid:durableId="770323620">
-    <w:abstractNumId w:val="30"/>
+    <w:abstractNumId w:val="37"/>
   </w:num>
   <w:num w:numId="5" w16cid:durableId="775097549">
+    <w:abstractNumId w:val="5"/>
+    <w:lvlOverride w:ilvl="0">
+      <w:startOverride w:val="1"/>
+    </w:lvlOverride>
+    <w:lvlOverride w:ilvl="1">
+      <w:startOverride w:val="1"/>
+    </w:lvlOverride>
+    <w:lvlOverride w:ilvl="2">
+      <w:startOverride w:val="1"/>
+    </w:lvlOverride>
+    <w:lvlOverride w:ilvl="3">
+      <w:startOverride w:val="1"/>
+    </w:lvlOverride>
+    <w:lvlOverride w:ilvl="4">
+      <w:startOverride w:val="1"/>
+    </w:lvlOverride>
+    <w:lvlOverride w:ilvl="5">
+      <w:startOverride w:val="1"/>
+    </w:lvlOverride>
+    <w:lvlOverride w:ilvl="6">
+      <w:startOverride w:val="1"/>
+    </w:lvlOverride>
+    <w:lvlOverride w:ilvl="7">
+      <w:startOverride w:val="1"/>
+    </w:lvlOverride>
+    <w:lvlOverride w:ilvl="8">
+      <w:startOverride w:val="1"/>
+    </w:lvlOverride>
+  </w:num>
+  <w:num w:numId="6" w16cid:durableId="2059743899">
+    <w:abstractNumId w:val="32"/>
+    <w:lvlOverride w:ilvl="0">
+      <w:startOverride w:val="1"/>
+    </w:lvlOverride>
+    <w:lvlOverride w:ilvl="1">
+      <w:startOverride w:val="1"/>
+    </w:lvlOverride>
+    <w:lvlOverride w:ilvl="2">
+      <w:startOverride w:val="1"/>
+    </w:lvlOverride>
+    <w:lvlOverride w:ilvl="3">
+      <w:startOverride w:val="1"/>
+    </w:lvlOverride>
+    <w:lvlOverride w:ilvl="4">
+      <w:startOverride w:val="1"/>
+    </w:lvlOverride>
+    <w:lvlOverride w:ilvl="5">
+      <w:startOverride w:val="1"/>
+    </w:lvlOverride>
+    <w:lvlOverride w:ilvl="6">
+      <w:startOverride w:val="1"/>
+    </w:lvlOverride>
+    <w:lvlOverride w:ilvl="7">
+      <w:startOverride w:val="1"/>
+    </w:lvlOverride>
+    <w:lvlOverride w:ilvl="8">
+      <w:startOverride w:val="1"/>
+    </w:lvlOverride>
+  </w:num>
+  <w:num w:numId="7" w16cid:durableId="1583442308">
+    <w:abstractNumId w:val="23"/>
+    <w:lvlOverride w:ilvl="0">
+      <w:startOverride w:val="1"/>
+    </w:lvlOverride>
+    <w:lvlOverride w:ilvl="1">
+      <w:startOverride w:val="1"/>
+    </w:lvlOverride>
+    <w:lvlOverride w:ilvl="2">
+      <w:startOverride w:val="1"/>
+    </w:lvlOverride>
+    <w:lvlOverride w:ilvl="3">
+      <w:startOverride w:val="1"/>
+    </w:lvlOverride>
+    <w:lvlOverride w:ilvl="4">
+      <w:startOverride w:val="1"/>
+    </w:lvlOverride>
+    <w:lvlOverride w:ilvl="5">
+      <w:startOverride w:val="1"/>
+    </w:lvlOverride>
+    <w:lvlOverride w:ilvl="6">
+      <w:startOverride w:val="1"/>
+    </w:lvlOverride>
+    <w:lvlOverride w:ilvl="7">
+      <w:startOverride w:val="1"/>
+    </w:lvlOverride>
+    <w:lvlOverride w:ilvl="8">
+      <w:startOverride w:val="1"/>
+    </w:lvlOverride>
+  </w:num>
+  <w:num w:numId="8" w16cid:durableId="1754472887">
+    <w:abstractNumId w:val="22"/>
+    <w:lvlOverride w:ilvl="0">
+      <w:startOverride w:val="1"/>
+    </w:lvlOverride>
+    <w:lvlOverride w:ilvl="1">
+      <w:startOverride w:val="1"/>
+    </w:lvlOverride>
+    <w:lvlOverride w:ilvl="2">
+      <w:startOverride w:val="1"/>
+    </w:lvlOverride>
+    <w:lvlOverride w:ilvl="3">
+      <w:startOverride w:val="1"/>
+    </w:lvlOverride>
+    <w:lvlOverride w:ilvl="4">
+      <w:startOverride w:val="1"/>
+    </w:lvlOverride>
+    <w:lvlOverride w:ilvl="5">
+      <w:startOverride w:val="1"/>
+    </w:lvlOverride>
+    <w:lvlOverride w:ilvl="6">
+      <w:startOverride w:val="1"/>
+    </w:lvlOverride>
+    <w:lvlOverride w:ilvl="7">
+      <w:startOverride w:val="1"/>
+    </w:lvlOverride>
+    <w:lvlOverride w:ilvl="8">
+      <w:startOverride w:val="1"/>
+    </w:lvlOverride>
+  </w:num>
+  <w:num w:numId="9" w16cid:durableId="869300742">
+    <w:abstractNumId w:val="19"/>
+    <w:lvlOverride w:ilvl="0">
+      <w:startOverride w:val="1"/>
+    </w:lvlOverride>
+    <w:lvlOverride w:ilvl="1">
+      <w:startOverride w:val="1"/>
+    </w:lvlOverride>
+    <w:lvlOverride w:ilvl="2">
+      <w:startOverride w:val="1"/>
+    </w:lvlOverride>
+    <w:lvlOverride w:ilvl="3">
+      <w:startOverride w:val="1"/>
+    </w:lvlOverride>
+    <w:lvlOverride w:ilvl="4">
+      <w:startOverride w:val="1"/>
+    </w:lvlOverride>
+    <w:lvlOverride w:ilvl="5">
+      <w:startOverride w:val="1"/>
+    </w:lvlOverride>
+    <w:lvlOverride w:ilvl="6">
+      <w:startOverride w:val="1"/>
+    </w:lvlOverride>
+    <w:lvlOverride w:ilvl="7">
+      <w:startOverride w:val="1"/>
+    </w:lvlOverride>
+    <w:lvlOverride w:ilvl="8">
+      <w:startOverride w:val="1"/>
+    </w:lvlOverride>
+  </w:num>
+  <w:num w:numId="10" w16cid:durableId="1333217395">
     <w:abstractNumId w:val="4"/>
     <w:lvlOverride w:ilvl="0">
       <w:startOverride w:val="1"/>
@@ -8844,200 +12724,50 @@
       <w:startOverride w:val="1"/>
     </w:lvlOverride>
   </w:num>
-  <w:num w:numId="6" w16cid:durableId="2059743899">
-    <w:abstractNumId w:val="27"/>
-    <w:lvlOverride w:ilvl="0">
-      <w:startOverride w:val="1"/>
-    </w:lvlOverride>
-    <w:lvlOverride w:ilvl="1">
-      <w:startOverride w:val="1"/>
-    </w:lvlOverride>
-    <w:lvlOverride w:ilvl="2">
-      <w:startOverride w:val="1"/>
-    </w:lvlOverride>
-    <w:lvlOverride w:ilvl="3">
-      <w:startOverride w:val="1"/>
-    </w:lvlOverride>
-    <w:lvlOverride w:ilvl="4">
-      <w:startOverride w:val="1"/>
-    </w:lvlOverride>
-    <w:lvlOverride w:ilvl="5">
-      <w:startOverride w:val="1"/>
-    </w:lvlOverride>
-    <w:lvlOverride w:ilvl="6">
-      <w:startOverride w:val="1"/>
-    </w:lvlOverride>
-    <w:lvlOverride w:ilvl="7">
-      <w:startOverride w:val="1"/>
-    </w:lvlOverride>
-    <w:lvlOverride w:ilvl="8">
-      <w:startOverride w:val="1"/>
-    </w:lvlOverride>
+  <w:num w:numId="11" w16cid:durableId="1907449482">
+    <w:abstractNumId w:val="35"/>
   </w:num>
-  <w:num w:numId="7" w16cid:durableId="1583442308">
-    <w:abstractNumId w:val="21"/>
-    <w:lvlOverride w:ilvl="0">
-      <w:startOverride w:val="1"/>
-    </w:lvlOverride>
-    <w:lvlOverride w:ilvl="1">
-      <w:startOverride w:val="1"/>
-    </w:lvlOverride>
-    <w:lvlOverride w:ilvl="2">
-      <w:startOverride w:val="1"/>
-    </w:lvlOverride>
-    <w:lvlOverride w:ilvl="3">
-      <w:startOverride w:val="1"/>
-    </w:lvlOverride>
-    <w:lvlOverride w:ilvl="4">
-      <w:startOverride w:val="1"/>
-    </w:lvlOverride>
-    <w:lvlOverride w:ilvl="5">
-      <w:startOverride w:val="1"/>
-    </w:lvlOverride>
-    <w:lvlOverride w:ilvl="6">
-      <w:startOverride w:val="1"/>
-    </w:lvlOverride>
-    <w:lvlOverride w:ilvl="7">
-      <w:startOverride w:val="1"/>
-    </w:lvlOverride>
-    <w:lvlOverride w:ilvl="8">
-      <w:startOverride w:val="1"/>
-    </w:lvlOverride>
-  </w:num>
-  <w:num w:numId="8" w16cid:durableId="1754472887">
-    <w:abstractNumId w:val="20"/>
-    <w:lvlOverride w:ilvl="0">
-      <w:startOverride w:val="1"/>
-    </w:lvlOverride>
-    <w:lvlOverride w:ilvl="1">
-      <w:startOverride w:val="1"/>
-    </w:lvlOverride>
-    <w:lvlOverride w:ilvl="2">
-      <w:startOverride w:val="1"/>
-    </w:lvlOverride>
-    <w:lvlOverride w:ilvl="3">
-      <w:startOverride w:val="1"/>
-    </w:lvlOverride>
-    <w:lvlOverride w:ilvl="4">
-      <w:startOverride w:val="1"/>
-    </w:lvlOverride>
-    <w:lvlOverride w:ilvl="5">
-      <w:startOverride w:val="1"/>
-    </w:lvlOverride>
-    <w:lvlOverride w:ilvl="6">
-      <w:startOverride w:val="1"/>
-    </w:lvlOverride>
-    <w:lvlOverride w:ilvl="7">
-      <w:startOverride w:val="1"/>
-    </w:lvlOverride>
-    <w:lvlOverride w:ilvl="8">
-      <w:startOverride w:val="1"/>
-    </w:lvlOverride>
-  </w:num>
-  <w:num w:numId="9" w16cid:durableId="869300742">
-    <w:abstractNumId w:val="17"/>
-    <w:lvlOverride w:ilvl="0">
-      <w:startOverride w:val="1"/>
-    </w:lvlOverride>
-    <w:lvlOverride w:ilvl="1">
-      <w:startOverride w:val="1"/>
-    </w:lvlOverride>
-    <w:lvlOverride w:ilvl="2">
-      <w:startOverride w:val="1"/>
-    </w:lvlOverride>
-    <w:lvlOverride w:ilvl="3">
-      <w:startOverride w:val="1"/>
-    </w:lvlOverride>
-    <w:lvlOverride w:ilvl="4">
-      <w:startOverride w:val="1"/>
-    </w:lvlOverride>
-    <w:lvlOverride w:ilvl="5">
-      <w:startOverride w:val="1"/>
-    </w:lvlOverride>
-    <w:lvlOverride w:ilvl="6">
-      <w:startOverride w:val="1"/>
-    </w:lvlOverride>
-    <w:lvlOverride w:ilvl="7">
-      <w:startOverride w:val="1"/>
-    </w:lvlOverride>
-    <w:lvlOverride w:ilvl="8">
-      <w:startOverride w:val="1"/>
-    </w:lvlOverride>
-  </w:num>
-  <w:num w:numId="10" w16cid:durableId="1333217395">
-    <w:abstractNumId w:val="3"/>
-    <w:lvlOverride w:ilvl="0">
-      <w:startOverride w:val="1"/>
-    </w:lvlOverride>
-    <w:lvlOverride w:ilvl="1">
-      <w:startOverride w:val="1"/>
-    </w:lvlOverride>
-    <w:lvlOverride w:ilvl="2">
-      <w:startOverride w:val="1"/>
-    </w:lvlOverride>
-    <w:lvlOverride w:ilvl="3">
-      <w:startOverride w:val="1"/>
-    </w:lvlOverride>
-    <w:lvlOverride w:ilvl="4">
-      <w:startOverride w:val="1"/>
-    </w:lvlOverride>
-    <w:lvlOverride w:ilvl="5">
-      <w:startOverride w:val="1"/>
-    </w:lvlOverride>
-    <w:lvlOverride w:ilvl="6">
-      <w:startOverride w:val="1"/>
-    </w:lvlOverride>
-    <w:lvlOverride w:ilvl="7">
-      <w:startOverride w:val="1"/>
-    </w:lvlOverride>
-    <w:lvlOverride w:ilvl="8">
-      <w:startOverride w:val="1"/>
-    </w:lvlOverride>
-  </w:num>
-  <w:num w:numId="11" w16cid:durableId="1907449482">
+  <w:num w:numId="12" w16cid:durableId="341324541">
     <w:abstractNumId w:val="29"/>
   </w:num>
-  <w:num w:numId="12" w16cid:durableId="341324541">
+  <w:num w:numId="13" w16cid:durableId="1174688230">
+    <w:abstractNumId w:val="16"/>
+  </w:num>
+  <w:num w:numId="14" w16cid:durableId="898249433">
+    <w:abstractNumId w:val="12"/>
+  </w:num>
+  <w:num w:numId="15" w16cid:durableId="1539393764">
+    <w:abstractNumId w:val="38"/>
+  </w:num>
+  <w:num w:numId="16" w16cid:durableId="437335301">
+    <w:abstractNumId w:val="28"/>
+  </w:num>
+  <w:num w:numId="17" w16cid:durableId="399333623">
     <w:abstractNumId w:val="25"/>
   </w:num>
-  <w:num w:numId="13" w16cid:durableId="1174688230">
-    <w:abstractNumId w:val="14"/>
-  </w:num>
-  <w:num w:numId="14" w16cid:durableId="898249433">
-    <w:abstractNumId w:val="10"/>
-  </w:num>
-  <w:num w:numId="15" w16cid:durableId="1539393764">
-    <w:abstractNumId w:val="31"/>
-  </w:num>
-  <w:num w:numId="16" w16cid:durableId="437335301">
-    <w:abstractNumId w:val="24"/>
-  </w:num>
-  <w:num w:numId="17" w16cid:durableId="399333623">
-    <w:abstractNumId w:val="22"/>
-  </w:num>
   <w:num w:numId="18" w16cid:durableId="548691172">
-    <w:abstractNumId w:val="19"/>
+    <w:abstractNumId w:val="21"/>
   </w:num>
   <w:num w:numId="19" w16cid:durableId="1216042740">
     <w:abstractNumId w:val="1"/>
   </w:num>
   <w:num w:numId="20" w16cid:durableId="1487480450">
-    <w:abstractNumId w:val="5"/>
+    <w:abstractNumId w:val="6"/>
   </w:num>
   <w:num w:numId="21" w16cid:durableId="250745071">
-    <w:abstractNumId w:val="28"/>
+    <w:abstractNumId w:val="33"/>
   </w:num>
   <w:num w:numId="22" w16cid:durableId="684676596">
-    <w:abstractNumId w:val="9"/>
+    <w:abstractNumId w:val="10"/>
   </w:num>
   <w:num w:numId="23" w16cid:durableId="1668628728">
-    <w:abstractNumId w:val="23"/>
+    <w:abstractNumId w:val="26"/>
   </w:num>
   <w:num w:numId="24" w16cid:durableId="1080445880">
-    <w:abstractNumId w:val="18"/>
+    <w:abstractNumId w:val="20"/>
   </w:num>
   <w:num w:numId="25" w16cid:durableId="1523938993">
-    <w:abstractNumId w:val="13"/>
+    <w:abstractNumId w:val="15"/>
     <w:lvlOverride w:ilvl="0">
       <w:startOverride w:val="1"/>
     </w:lvlOverride>
@@ -9067,7 +12797,7 @@
     </w:lvlOverride>
   </w:num>
   <w:num w:numId="26" w16cid:durableId="426049641">
-    <w:abstractNumId w:val="6"/>
+    <w:abstractNumId w:val="7"/>
     <w:lvlOverride w:ilvl="0">
       <w:startOverride w:val="1"/>
     </w:lvlOverride>
@@ -9097,22 +12827,43 @@
     </w:lvlOverride>
   </w:num>
   <w:num w:numId="27" w16cid:durableId="976647396">
-    <w:abstractNumId w:val="26"/>
+    <w:abstractNumId w:val="31"/>
   </w:num>
   <w:num w:numId="28" w16cid:durableId="499586760">
-    <w:abstractNumId w:val="11"/>
+    <w:abstractNumId w:val="13"/>
   </w:num>
   <w:num w:numId="29" w16cid:durableId="648099247">
-    <w:abstractNumId w:val="16"/>
+    <w:abstractNumId w:val="18"/>
   </w:num>
   <w:num w:numId="30" w16cid:durableId="568416925">
-    <w:abstractNumId w:val="12"/>
+    <w:abstractNumId w:val="14"/>
   </w:num>
   <w:num w:numId="31" w16cid:durableId="244269995">
+    <w:abstractNumId w:val="3"/>
+  </w:num>
+  <w:num w:numId="32" w16cid:durableId="562256112">
+    <w:abstractNumId w:val="8"/>
+  </w:num>
+  <w:num w:numId="33" w16cid:durableId="712270886">
+    <w:abstractNumId w:val="24"/>
+  </w:num>
+  <w:num w:numId="34" w16cid:durableId="1242181571">
     <w:abstractNumId w:val="2"/>
   </w:num>
-  <w:num w:numId="32" w16cid:durableId="562256112">
-    <w:abstractNumId w:val="7"/>
+  <w:num w:numId="35" w16cid:durableId="1817792828">
+    <w:abstractNumId w:val="36"/>
+  </w:num>
+  <w:num w:numId="36" w16cid:durableId="787505988">
+    <w:abstractNumId w:val="27"/>
+  </w:num>
+  <w:num w:numId="37" w16cid:durableId="35662159">
+    <w:abstractNumId w:val="30"/>
+  </w:num>
+  <w:num w:numId="38" w16cid:durableId="49576643">
+    <w:abstractNumId w:val="34"/>
+  </w:num>
+  <w:num w:numId="39" w16cid:durableId="1853060668">
+    <w:abstractNumId w:val="11"/>
   </w:num>
   <w:numIdMacAtCleanup w:val="16"/>
 </w:numbering>

--- a/docs/CoreJava.docx
+++ b/docs/CoreJava.docx
@@ -768,7 +768,7 @@
           <w:noProof/>
         </w:rPr>
         <w:drawing>
-          <wp:anchor distT="0" distB="0" distL="114300" distR="114300" simplePos="0" relativeHeight="251658240" behindDoc="0" locked="0" layoutInCell="1" allowOverlap="1" wp14:anchorId="1E71C9DF" wp14:editId="6C780E1E">
+          <wp:anchor distT="0" distB="0" distL="114300" distR="114300" simplePos="0" relativeHeight="251658240" behindDoc="0" locked="0" layoutInCell="1" allowOverlap="1" wp14:anchorId="1E71C9DF" wp14:editId="3158116A">
             <wp:simplePos x="0" y="0"/>
             <wp:positionH relativeFrom="column">
               <wp:posOffset>740410</wp:posOffset>
@@ -2515,7 +2515,7 @@
           <w:noProof/>
         </w:rPr>
         <w:drawing>
-          <wp:inline distT="0" distB="0" distL="0" distR="0" wp14:anchorId="7D02F1A1" wp14:editId="1D0BE5B5">
+          <wp:inline distT="0" distB="0" distL="0" distR="0" wp14:anchorId="7D02F1A1" wp14:editId="0003EAEC">
             <wp:extent cx="3752850" cy="1148715"/>
             <wp:effectExtent l="0" t="0" r="0" b="0"/>
             <wp:docPr id="1464995463" name="Picture 1"/>
@@ -4017,7 +4017,7 @@
           <w:noProof/>
         </w:rPr>
         <w:drawing>
-          <wp:inline distT="0" distB="0" distL="0" distR="0" wp14:anchorId="7E809450" wp14:editId="7EB9129C">
+          <wp:inline distT="0" distB="0" distL="0" distR="0" wp14:anchorId="7E809450" wp14:editId="7288AA8D">
             <wp:extent cx="3021523" cy="631553"/>
             <wp:effectExtent l="0" t="0" r="7620" b="0"/>
             <wp:docPr id="2051558349" name="Picture 1"/>
@@ -4607,7 +4607,7 @@
           <w:szCs w:val="32"/>
         </w:rPr>
         <w:drawing>
-          <wp:inline distT="0" distB="0" distL="0" distR="0" wp14:anchorId="200B02DA" wp14:editId="2768E8D6">
+          <wp:inline distT="0" distB="0" distL="0" distR="0" wp14:anchorId="200B02DA" wp14:editId="74977C4E">
             <wp:extent cx="3735606" cy="2257727"/>
             <wp:effectExtent l="0" t="0" r="0" b="0"/>
             <wp:docPr id="21" name="Picture 21"/>
@@ -8454,23 +8454,27 @@
           <w:sz w:val="24"/>
           <w:szCs w:val="24"/>
         </w:rPr>
-        <w:t>Can overload static methods. (</w:t>
-      </w:r>
-      <w:proofErr w:type="gramStart"/>
-      <w:r>
+        <w:t>Can overload static methods. (you can overload main method)</w:t>
+      </w:r>
+    </w:p>
+    <w:p>
+      <w:pPr>
+        <w:pStyle w:val="NoSpacing"/>
+        <w:numPr>
+          <w:ilvl w:val="0"/>
+          <w:numId w:val="37"/>
+        </w:numPr>
         <w:rPr>
           <w:sz w:val="24"/>
           <w:szCs w:val="24"/>
         </w:rPr>
-        <w:t>you</w:t>
-      </w:r>
-      <w:proofErr w:type="gramEnd"/>
+      </w:pPr>
       <w:r>
         <w:rPr>
           <w:sz w:val="24"/>
           <w:szCs w:val="24"/>
         </w:rPr>
-        <w:t xml:space="preserve"> can overload main method)</w:t>
+        <w:t>Can overload final methods.</w:t>
       </w:r>
     </w:p>
     <w:p>
@@ -8490,27 +8494,15 @@
           <w:sz w:val="24"/>
           <w:szCs w:val="24"/>
         </w:rPr>
-        <w:t>Can overload final methods.</w:t>
-      </w:r>
-    </w:p>
-    <w:p>
-      <w:pPr>
-        <w:pStyle w:val="NoSpacing"/>
-        <w:numPr>
-          <w:ilvl w:val="0"/>
-          <w:numId w:val="37"/>
-        </w:numPr>
-        <w:rPr>
+        <w:t xml:space="preserve"> </w:t>
+      </w:r>
+      <w:r>
+        <w:rPr>
+          <w:color w:val="FF0000"/>
           <w:sz w:val="24"/>
           <w:szCs w:val="24"/>
         </w:rPr>
-      </w:pPr>
-      <w:r>
-        <w:rPr>
-          <w:sz w:val="24"/>
-          <w:szCs w:val="24"/>
-        </w:rPr>
-        <w:t xml:space="preserve"> Can throw new and broader checked exception.</w:t>
+        <w:t>Can throw new and broader checked exception.</w:t>
       </w:r>
     </w:p>
     <w:p>
@@ -8843,17 +8835,11 @@
       </w:pPr>
       <w:r>
         <w:rPr>
+          <w:color w:val="FF0000"/>
           <w:sz w:val="24"/>
           <w:szCs w:val="24"/>
         </w:rPr>
-        <w:t>Cannot</w:t>
-      </w:r>
-      <w:r>
-        <w:rPr>
-          <w:sz w:val="24"/>
-          <w:szCs w:val="24"/>
-        </w:rPr>
-        <w:t xml:space="preserve"> throw new and broader checked exception.</w:t>
+        <w:t>Cannot throw new and broader checked exception.</w:t>
       </w:r>
     </w:p>
     <w:p>

--- a/docs/CoreJava.docx
+++ b/docs/CoreJava.docx
@@ -768,7 +768,7 @@
           <w:noProof/>
         </w:rPr>
         <w:drawing>
-          <wp:anchor distT="0" distB="0" distL="114300" distR="114300" simplePos="0" relativeHeight="251658240" behindDoc="0" locked="0" layoutInCell="1" allowOverlap="1" wp14:anchorId="1E71C9DF" wp14:editId="3158116A">
+          <wp:anchor distT="0" distB="0" distL="114300" distR="114300" simplePos="0" relativeHeight="251658240" behindDoc="0" locked="0" layoutInCell="1" allowOverlap="1" wp14:anchorId="1E71C9DF" wp14:editId="04BFEC9C">
             <wp:simplePos x="0" y="0"/>
             <wp:positionH relativeFrom="column">
               <wp:posOffset>740410</wp:posOffset>
@@ -2515,7 +2515,7 @@
           <w:noProof/>
         </w:rPr>
         <w:drawing>
-          <wp:inline distT="0" distB="0" distL="0" distR="0" wp14:anchorId="7D02F1A1" wp14:editId="0003EAEC">
+          <wp:inline distT="0" distB="0" distL="0" distR="0" wp14:anchorId="7D02F1A1" wp14:editId="7F15DCAE">
             <wp:extent cx="3752850" cy="1148715"/>
             <wp:effectExtent l="0" t="0" r="0" b="0"/>
             <wp:docPr id="1464995463" name="Picture 1"/>
@@ -4017,7 +4017,7 @@
           <w:noProof/>
         </w:rPr>
         <w:drawing>
-          <wp:inline distT="0" distB="0" distL="0" distR="0" wp14:anchorId="7E809450" wp14:editId="7288AA8D">
+          <wp:inline distT="0" distB="0" distL="0" distR="0" wp14:anchorId="7E809450" wp14:editId="0AA88C2A">
             <wp:extent cx="3021523" cy="631553"/>
             <wp:effectExtent l="0" t="0" r="7620" b="0"/>
             <wp:docPr id="2051558349" name="Picture 1"/>
@@ -4607,7 +4607,7 @@
           <w:szCs w:val="32"/>
         </w:rPr>
         <w:drawing>
-          <wp:inline distT="0" distB="0" distL="0" distR="0" wp14:anchorId="200B02DA" wp14:editId="74977C4E">
+          <wp:inline distT="0" distB="0" distL="0" distR="0" wp14:anchorId="200B02DA" wp14:editId="14228081">
             <wp:extent cx="3735606" cy="2257727"/>
             <wp:effectExtent l="0" t="0" r="0" b="0"/>
             <wp:docPr id="21" name="Picture 21"/>
@@ -8902,7 +8902,9 @@
           <w:u w:val="single"/>
         </w:rPr>
       </w:pPr>
-      <w:r>
+    </w:p>
+    <w:p>
+      <w:pPr>
         <w:rPr>
           <w:b/>
           <w:bCs/>
@@ -8910,11 +8912,8 @@
           <w:szCs w:val="24"/>
           <w:u w:val="single"/>
         </w:rPr>
-        <w:br/>
-      </w:r>
-    </w:p>
-    <w:p>
-      <w:pPr>
+      </w:pPr>
+      <w:r>
         <w:rPr>
           <w:b/>
           <w:bCs/>
@@ -8922,8 +8921,144 @@
           <w:szCs w:val="24"/>
           <w:u w:val="single"/>
         </w:rPr>
-      </w:pPr>
-      <w:r>
+        <w:t xml:space="preserve">Runtime Polymorphism </w:t>
+      </w:r>
+    </w:p>
+    <w:p>
+      <w:pPr>
+        <w:pStyle w:val="NoSpacing"/>
+        <w:numPr>
+          <w:ilvl w:val="0"/>
+          <w:numId w:val="39"/>
+        </w:numPr>
+        <w:rPr>
+          <w:sz w:val="24"/>
+          <w:szCs w:val="24"/>
+        </w:rPr>
+      </w:pPr>
+      <w:r>
+        <w:rPr>
+          <w:sz w:val="24"/>
+          <w:szCs w:val="24"/>
+        </w:rPr>
+        <w:t xml:space="preserve">It is a way to call a </w:t>
+      </w:r>
+      <w:proofErr w:type="gramStart"/>
+      <w:r>
+        <w:rPr>
+          <w:sz w:val="24"/>
+          <w:szCs w:val="24"/>
+        </w:rPr>
+        <w:t>methods</w:t>
+      </w:r>
+      <w:proofErr w:type="gramEnd"/>
+      <w:r>
+        <w:rPr>
+          <w:sz w:val="24"/>
+          <w:szCs w:val="24"/>
+        </w:rPr>
+        <w:t xml:space="preserve"> dynamically using a object</w:t>
+      </w:r>
+      <w:r>
+        <w:rPr>
+          <w:sz w:val="24"/>
+          <w:szCs w:val="24"/>
+        </w:rPr>
+        <w:t xml:space="preserve"> at run time of the program.</w:t>
+      </w:r>
+    </w:p>
+    <w:p>
+      <w:pPr>
+        <w:pStyle w:val="NoSpacing"/>
+        <w:numPr>
+          <w:ilvl w:val="0"/>
+          <w:numId w:val="39"/>
+        </w:numPr>
+        <w:rPr>
+          <w:sz w:val="24"/>
+          <w:szCs w:val="24"/>
+        </w:rPr>
+      </w:pPr>
+      <w:r>
+        <w:rPr>
+          <w:sz w:val="24"/>
+          <w:szCs w:val="24"/>
+        </w:rPr>
+        <w:t>To achieve runtime polymorphism following steps needs to follow</w:t>
+      </w:r>
+    </w:p>
+    <w:p>
+      <w:pPr>
+        <w:pStyle w:val="NoSpacing"/>
+        <w:numPr>
+          <w:ilvl w:val="1"/>
+          <w:numId w:val="39"/>
+        </w:numPr>
+        <w:rPr>
+          <w:sz w:val="24"/>
+          <w:szCs w:val="24"/>
+        </w:rPr>
+      </w:pPr>
+      <w:r>
+        <w:rPr>
+          <w:sz w:val="24"/>
+          <w:szCs w:val="24"/>
+        </w:rPr>
+        <w:t>There must be an inheritance between the classes.</w:t>
+      </w:r>
+    </w:p>
+    <w:p>
+      <w:pPr>
+        <w:pStyle w:val="NoSpacing"/>
+        <w:numPr>
+          <w:ilvl w:val="1"/>
+          <w:numId w:val="39"/>
+        </w:numPr>
+        <w:rPr>
+          <w:sz w:val="24"/>
+          <w:szCs w:val="24"/>
+        </w:rPr>
+      </w:pPr>
+      <w:r>
+        <w:rPr>
+          <w:sz w:val="24"/>
+          <w:szCs w:val="24"/>
+        </w:rPr>
+        <w:t>The method must be override.</w:t>
+      </w:r>
+    </w:p>
+    <w:p>
+      <w:pPr>
+        <w:pStyle w:val="NoSpacing"/>
+        <w:numPr>
+          <w:ilvl w:val="1"/>
+          <w:numId w:val="39"/>
+        </w:numPr>
+        <w:rPr>
+          <w:sz w:val="24"/>
+          <w:szCs w:val="24"/>
+        </w:rPr>
+      </w:pPr>
+      <w:r>
+        <w:rPr>
+          <w:sz w:val="24"/>
+          <w:szCs w:val="24"/>
+        </w:rPr>
+        <w:t>Method call happened using a polymorphic object.</w:t>
+      </w:r>
+    </w:p>
+    <w:p>
+      <w:pPr>
+        <w:pStyle w:val="NoSpacing"/>
+      </w:pPr>
+    </w:p>
+    <w:p>
+      <w:pPr>
+        <w:pStyle w:val="NoSpacing"/>
+      </w:pPr>
+    </w:p>
+    <w:p>
+      <w:pPr>
         <w:rPr>
           <w:b/>
           <w:bCs/>
@@ -8931,6 +9066,15 @@
           <w:szCs w:val="24"/>
           <w:u w:val="single"/>
         </w:rPr>
+      </w:pPr>
+      <w:r>
+        <w:rPr>
+          <w:b/>
+          <w:bCs/>
+          <w:sz w:val="24"/>
+          <w:szCs w:val="24"/>
+          <w:u w:val="single"/>
+        </w:rPr>
         <w:br w:type="page"/>
       </w:r>
     </w:p>
@@ -8954,78 +9098,950 @@
           <w:u w:val="single"/>
         </w:rPr>
         <w:lastRenderedPageBreak/>
-        <w:t xml:space="preserve">Runtime Polymorphism </w:t>
-      </w:r>
-    </w:p>
-    <w:p>
-      <w:pPr>
-        <w:pStyle w:val="NoSpacing"/>
-        <w:numPr>
-          <w:ilvl w:val="0"/>
-          <w:numId w:val="39"/>
-        </w:numPr>
-        <w:rPr>
-          <w:sz w:val="24"/>
-          <w:szCs w:val="24"/>
-        </w:rPr>
-      </w:pPr>
-      <w:r>
-        <w:rPr>
-          <w:sz w:val="24"/>
-          <w:szCs w:val="24"/>
-        </w:rPr>
-        <w:t>There must be an inheritance between the classes.</w:t>
-      </w:r>
-    </w:p>
-    <w:p>
-      <w:pPr>
-        <w:pStyle w:val="NoSpacing"/>
-        <w:numPr>
-          <w:ilvl w:val="0"/>
-          <w:numId w:val="39"/>
-        </w:numPr>
-        <w:rPr>
-          <w:sz w:val="24"/>
-          <w:szCs w:val="24"/>
-        </w:rPr>
-      </w:pPr>
-      <w:r>
-        <w:rPr>
-          <w:sz w:val="24"/>
-          <w:szCs w:val="24"/>
-        </w:rPr>
-        <w:t>The method must be override.</w:t>
-      </w:r>
-    </w:p>
-    <w:p>
-      <w:pPr>
-        <w:pStyle w:val="NoSpacing"/>
-        <w:numPr>
-          <w:ilvl w:val="0"/>
-          <w:numId w:val="39"/>
-        </w:numPr>
-        <w:rPr>
-          <w:sz w:val="24"/>
-          <w:szCs w:val="24"/>
-        </w:rPr>
-      </w:pPr>
-      <w:r>
-        <w:rPr>
-          <w:sz w:val="24"/>
-          <w:szCs w:val="24"/>
-        </w:rPr>
-        <w:t>Method call happened using a polymorphic object.</w:t>
-      </w:r>
-    </w:p>
-    <w:p>
-      <w:pPr>
-        <w:pStyle w:val="NoSpacing"/>
-      </w:pPr>
-    </w:p>
-    <w:p>
-      <w:pPr>
-        <w:pStyle w:val="NoSpacing"/>
-        <w:ind w:left="1440"/>
+        <w:t>Abstraction</w:t>
+      </w:r>
+    </w:p>
+    <w:p>
+      <w:pPr>
+        <w:pStyle w:val="NoSpacing"/>
+        <w:numPr>
+          <w:ilvl w:val="0"/>
+          <w:numId w:val="40"/>
+        </w:numPr>
+        <w:rPr>
+          <w:sz w:val="24"/>
+          <w:szCs w:val="24"/>
+        </w:rPr>
+      </w:pPr>
+      <w:r>
+        <w:rPr>
+          <w:sz w:val="24"/>
+          <w:szCs w:val="24"/>
+        </w:rPr>
+        <w:t xml:space="preserve">Is use to hide the complex implementation/functionality and display only the important one to the user. </w:t>
+      </w:r>
+    </w:p>
+    <w:p>
+      <w:pPr>
+        <w:pStyle w:val="NoSpacing"/>
+        <w:numPr>
+          <w:ilvl w:val="0"/>
+          <w:numId w:val="40"/>
+        </w:numPr>
+        <w:rPr>
+          <w:sz w:val="24"/>
+          <w:szCs w:val="24"/>
+        </w:rPr>
+      </w:pPr>
+      <w:r>
+        <w:rPr>
+          <w:sz w:val="24"/>
+          <w:szCs w:val="24"/>
+        </w:rPr>
+        <w:t>Abstraction can be achieved by 2 ways.</w:t>
+      </w:r>
+    </w:p>
+    <w:p>
+      <w:pPr>
+        <w:pStyle w:val="NoSpacing"/>
+        <w:numPr>
+          <w:ilvl w:val="1"/>
+          <w:numId w:val="40"/>
+        </w:numPr>
+        <w:rPr>
+          <w:sz w:val="24"/>
+          <w:szCs w:val="24"/>
+        </w:rPr>
+      </w:pPr>
+      <w:r>
+        <w:rPr>
+          <w:sz w:val="24"/>
+          <w:szCs w:val="24"/>
+        </w:rPr>
+        <w:t>Abstract Class</w:t>
+      </w:r>
+    </w:p>
+    <w:p>
+      <w:pPr>
+        <w:pStyle w:val="NoSpacing"/>
+        <w:numPr>
+          <w:ilvl w:val="2"/>
+          <w:numId w:val="40"/>
+        </w:numPr>
+        <w:rPr>
+          <w:sz w:val="24"/>
+          <w:szCs w:val="24"/>
+        </w:rPr>
+      </w:pPr>
+      <w:r>
+        <w:rPr>
+          <w:sz w:val="24"/>
+          <w:szCs w:val="24"/>
+        </w:rPr>
+        <w:t xml:space="preserve">Is use to achieve 0 to 100% abstraction. You can achieve the partial abstraction using abstract class. </w:t>
+      </w:r>
+    </w:p>
+    <w:p>
+      <w:pPr>
+        <w:pStyle w:val="NoSpacing"/>
+        <w:numPr>
+          <w:ilvl w:val="1"/>
+          <w:numId w:val="40"/>
+        </w:numPr>
+        <w:rPr>
+          <w:sz w:val="24"/>
+          <w:szCs w:val="24"/>
+        </w:rPr>
+      </w:pPr>
+      <w:r>
+        <w:rPr>
+          <w:sz w:val="24"/>
+          <w:szCs w:val="24"/>
+        </w:rPr>
+        <w:t>Interface</w:t>
+      </w:r>
+    </w:p>
+    <w:p>
+      <w:pPr>
+        <w:pStyle w:val="NoSpacing"/>
+        <w:numPr>
+          <w:ilvl w:val="2"/>
+          <w:numId w:val="40"/>
+        </w:numPr>
+        <w:rPr>
+          <w:sz w:val="24"/>
+          <w:szCs w:val="24"/>
+        </w:rPr>
+      </w:pPr>
+      <w:r>
+        <w:rPr>
+          <w:sz w:val="24"/>
+          <w:szCs w:val="24"/>
+        </w:rPr>
+        <w:t>You can achieve 100% abstraction.</w:t>
+      </w:r>
+    </w:p>
+    <w:p>
+      <w:pPr>
+        <w:pStyle w:val="NoSpacing"/>
+        <w:rPr>
+          <w:sz w:val="24"/>
+          <w:szCs w:val="24"/>
+        </w:rPr>
+      </w:pPr>
+    </w:p>
+    <w:p>
+      <w:pPr>
+        <w:rPr>
+          <w:b/>
+          <w:bCs/>
+          <w:sz w:val="24"/>
+          <w:szCs w:val="24"/>
+        </w:rPr>
+      </w:pPr>
+      <w:r>
+        <w:rPr>
+          <w:b/>
+          <w:bCs/>
+          <w:sz w:val="24"/>
+          <w:szCs w:val="24"/>
+        </w:rPr>
+        <w:br w:type="page"/>
+      </w:r>
+    </w:p>
+    <w:p>
+      <w:pPr>
+        <w:pStyle w:val="NoSpacing"/>
+        <w:rPr>
+          <w:b/>
+          <w:bCs/>
+          <w:sz w:val="24"/>
+          <w:szCs w:val="24"/>
+        </w:rPr>
+      </w:pPr>
+      <w:r>
+        <w:rPr>
+          <w:b/>
+          <w:bCs/>
+          <w:sz w:val="24"/>
+          <w:szCs w:val="24"/>
+        </w:rPr>
+        <w:lastRenderedPageBreak/>
+        <w:t>Abstraction Class</w:t>
+      </w:r>
+    </w:p>
+    <w:p>
+      <w:pPr>
+        <w:pStyle w:val="NoSpacing"/>
+        <w:numPr>
+          <w:ilvl w:val="0"/>
+          <w:numId w:val="41"/>
+        </w:numPr>
+        <w:rPr>
+          <w:color w:val="00B050"/>
+          <w:sz w:val="24"/>
+          <w:szCs w:val="24"/>
+        </w:rPr>
+      </w:pPr>
+      <w:r>
+        <w:rPr>
+          <w:color w:val="00B050"/>
+          <w:sz w:val="24"/>
+          <w:szCs w:val="24"/>
+        </w:rPr>
+        <w:t>Abstract class is use to achieve 0-100 abstraction which is also known as partial abstraction.</w:t>
+      </w:r>
+    </w:p>
+    <w:p>
+      <w:pPr>
+        <w:pStyle w:val="NoSpacing"/>
+        <w:numPr>
+          <w:ilvl w:val="0"/>
+          <w:numId w:val="41"/>
+        </w:numPr>
+        <w:rPr>
+          <w:color w:val="00B050"/>
+          <w:sz w:val="24"/>
+          <w:szCs w:val="24"/>
+        </w:rPr>
+      </w:pPr>
+      <w:r>
+        <w:rPr>
+          <w:color w:val="00B050"/>
+          <w:sz w:val="24"/>
+          <w:szCs w:val="24"/>
+        </w:rPr>
+        <w:t>Abstract classes are mark with keyword abstract. Which contains abstract or non-methods.</w:t>
+      </w:r>
+    </w:p>
+    <w:p>
+      <w:pPr>
+        <w:pStyle w:val="NoSpacing"/>
+        <w:numPr>
+          <w:ilvl w:val="0"/>
+          <w:numId w:val="41"/>
+        </w:numPr>
+        <w:rPr>
+          <w:color w:val="00B050"/>
+          <w:sz w:val="24"/>
+          <w:szCs w:val="24"/>
+        </w:rPr>
+      </w:pPr>
+      <w:r>
+        <w:rPr>
+          <w:color w:val="00B050"/>
+          <w:sz w:val="24"/>
+          <w:szCs w:val="24"/>
+        </w:rPr>
+        <w:t xml:space="preserve">Abstract method which </w:t>
+      </w:r>
+      <w:proofErr w:type="gramStart"/>
+      <w:r>
+        <w:rPr>
+          <w:color w:val="00B050"/>
+          <w:sz w:val="24"/>
+          <w:szCs w:val="24"/>
+        </w:rPr>
+        <w:t>do</w:t>
+      </w:r>
+      <w:proofErr w:type="gramEnd"/>
+      <w:r>
+        <w:rPr>
+          <w:color w:val="00B050"/>
+          <w:sz w:val="24"/>
+          <w:szCs w:val="24"/>
+        </w:rPr>
+        <w:t xml:space="preserve"> not have any implementation and it is just declare. Abstract method will be created using abstract keyword.</w:t>
+      </w:r>
+    </w:p>
+    <w:p>
+      <w:pPr>
+        <w:pStyle w:val="NoSpacing"/>
+        <w:numPr>
+          <w:ilvl w:val="0"/>
+          <w:numId w:val="41"/>
+        </w:numPr>
+        <w:rPr>
+          <w:color w:val="00B050"/>
+          <w:sz w:val="24"/>
+          <w:szCs w:val="24"/>
+        </w:rPr>
+      </w:pPr>
+      <w:r>
+        <w:rPr>
+          <w:color w:val="00B050"/>
+          <w:sz w:val="24"/>
+          <w:szCs w:val="24"/>
+        </w:rPr>
+        <w:t>If any class has any abstract method created then the class must have to mark as abstract.</w:t>
+      </w:r>
+    </w:p>
+    <w:p>
+      <w:pPr>
+        <w:pStyle w:val="NoSpacing"/>
+        <w:numPr>
+          <w:ilvl w:val="0"/>
+          <w:numId w:val="41"/>
+        </w:numPr>
+        <w:rPr>
+          <w:color w:val="00B050"/>
+          <w:sz w:val="24"/>
+          <w:szCs w:val="24"/>
+        </w:rPr>
+      </w:pPr>
+      <w:r>
+        <w:rPr>
+          <w:color w:val="00B050"/>
+          <w:sz w:val="24"/>
+          <w:szCs w:val="24"/>
+        </w:rPr>
+        <w:t>Abstract class will be used as a parent class in the hierarchy.</w:t>
+      </w:r>
+    </w:p>
+    <w:p>
+      <w:pPr>
+        <w:pStyle w:val="NoSpacing"/>
+        <w:numPr>
+          <w:ilvl w:val="0"/>
+          <w:numId w:val="41"/>
+        </w:numPr>
+        <w:rPr>
+          <w:color w:val="00B050"/>
+          <w:sz w:val="24"/>
+          <w:szCs w:val="24"/>
+        </w:rPr>
+      </w:pPr>
+      <w:r>
+        <w:rPr>
+          <w:color w:val="00B050"/>
+          <w:sz w:val="24"/>
+          <w:szCs w:val="24"/>
+        </w:rPr>
+        <w:t>Every sub class of the abstract class, has to provide the implementation (override) of all the abstract methods.</w:t>
+      </w:r>
+    </w:p>
+    <w:p>
+      <w:pPr>
+        <w:pStyle w:val="NoSpacing"/>
+        <w:numPr>
+          <w:ilvl w:val="0"/>
+          <w:numId w:val="41"/>
+        </w:numPr>
+        <w:rPr>
+          <w:color w:val="00B050"/>
+          <w:sz w:val="24"/>
+          <w:szCs w:val="24"/>
+        </w:rPr>
+      </w:pPr>
+      <w:r>
+        <w:rPr>
+          <w:color w:val="00B050"/>
+          <w:sz w:val="24"/>
+          <w:szCs w:val="24"/>
+        </w:rPr>
+        <w:t>You cannot create an object of abstract class. but you can use it as a reference.</w:t>
+      </w:r>
+    </w:p>
+    <w:p>
+      <w:pPr>
+        <w:pStyle w:val="NoSpacing"/>
+        <w:numPr>
+          <w:ilvl w:val="0"/>
+          <w:numId w:val="41"/>
+        </w:numPr>
+        <w:rPr>
+          <w:color w:val="00B050"/>
+          <w:sz w:val="24"/>
+          <w:szCs w:val="24"/>
+        </w:rPr>
+      </w:pPr>
+      <w:r>
+        <w:rPr>
+          <w:color w:val="00B050"/>
+          <w:sz w:val="24"/>
+          <w:szCs w:val="24"/>
+        </w:rPr>
+        <w:t xml:space="preserve">You can </w:t>
+      </w:r>
+      <w:proofErr w:type="gramStart"/>
+      <w:r>
+        <w:rPr>
+          <w:color w:val="00B050"/>
+          <w:sz w:val="24"/>
+          <w:szCs w:val="24"/>
+        </w:rPr>
+        <w:t>extends</w:t>
+      </w:r>
+      <w:proofErr w:type="gramEnd"/>
+      <w:r>
+        <w:rPr>
+          <w:color w:val="00B050"/>
+          <w:sz w:val="24"/>
+          <w:szCs w:val="24"/>
+        </w:rPr>
+        <w:t xml:space="preserve"> one abstract class on another abstract class, in this case there is no need to provide the implementations of all the abstract methods.</w:t>
+      </w:r>
+    </w:p>
+    <w:p>
+      <w:pPr>
+        <w:pStyle w:val="NoSpacing"/>
+        <w:numPr>
+          <w:ilvl w:val="0"/>
+          <w:numId w:val="41"/>
+        </w:numPr>
+        <w:rPr>
+          <w:color w:val="00B050"/>
+          <w:sz w:val="24"/>
+          <w:szCs w:val="24"/>
+        </w:rPr>
+      </w:pPr>
+      <w:r>
+        <w:rPr>
+          <w:color w:val="00B050"/>
+          <w:sz w:val="24"/>
+          <w:szCs w:val="24"/>
+        </w:rPr>
+        <w:t>Abstract class can have a constructure. These constructure gets called whenever you create object of sub class of abstract class.</w:t>
+      </w:r>
+    </w:p>
+    <w:p>
+      <w:pPr>
+        <w:pStyle w:val="NoSpacing"/>
+        <w:numPr>
+          <w:ilvl w:val="0"/>
+          <w:numId w:val="41"/>
+        </w:numPr>
+        <w:rPr>
+          <w:sz w:val="24"/>
+          <w:szCs w:val="24"/>
+        </w:rPr>
+      </w:pPr>
+      <w:r>
+        <w:rPr>
+          <w:sz w:val="24"/>
+          <w:szCs w:val="24"/>
+        </w:rPr>
+        <w:t>Abstract method cannot be static or final.</w:t>
+      </w:r>
+    </w:p>
+    <w:p>
+      <w:pPr>
+        <w:pStyle w:val="NoSpacing"/>
+        <w:numPr>
+          <w:ilvl w:val="0"/>
+          <w:numId w:val="41"/>
+        </w:numPr>
+        <w:rPr>
+          <w:sz w:val="24"/>
+          <w:szCs w:val="24"/>
+        </w:rPr>
+      </w:pPr>
+      <w:r>
+        <w:rPr>
+          <w:sz w:val="24"/>
+          <w:szCs w:val="24"/>
+        </w:rPr>
+        <w:t>You can create a static and final method inside abstract class but it must be non-abstract method.</w:t>
+      </w:r>
+    </w:p>
+    <w:p>
+      <w:pPr>
+        <w:pStyle w:val="NoSpacing"/>
+        <w:numPr>
+          <w:ilvl w:val="0"/>
+          <w:numId w:val="41"/>
+        </w:numPr>
+        <w:rPr>
+          <w:sz w:val="24"/>
+          <w:szCs w:val="24"/>
+        </w:rPr>
+      </w:pPr>
+      <w:r>
+        <w:rPr>
+          <w:sz w:val="24"/>
+          <w:szCs w:val="24"/>
+        </w:rPr>
+        <w:t>It is not mandatory to have any abstract method inside abstract class.</w:t>
+      </w:r>
+    </w:p>
+    <w:p>
+      <w:pPr>
+        <w:pStyle w:val="NoSpacing"/>
+        <w:numPr>
+          <w:ilvl w:val="0"/>
+          <w:numId w:val="41"/>
+        </w:numPr>
+        <w:rPr>
+          <w:sz w:val="24"/>
+          <w:szCs w:val="24"/>
+        </w:rPr>
+      </w:pPr>
+      <w:r>
+        <w:rPr>
+          <w:sz w:val="24"/>
+          <w:szCs w:val="24"/>
+        </w:rPr>
+        <w:t>You cannot mark your abstract class as static or final.</w:t>
+      </w:r>
+    </w:p>
+    <w:p>
+      <w:pPr>
+        <w:rPr>
+          <w:sz w:val="24"/>
+          <w:szCs w:val="24"/>
+        </w:rPr>
+      </w:pPr>
+      <w:r>
+        <w:rPr>
+          <w:sz w:val="24"/>
+          <w:szCs w:val="24"/>
+        </w:rPr>
+        <w:br w:type="page"/>
+      </w:r>
+    </w:p>
+    <w:p>
+      <w:pPr>
+        <w:pStyle w:val="NoSpacing"/>
+        <w:rPr>
+          <w:b/>
+          <w:bCs/>
+          <w:sz w:val="24"/>
+          <w:szCs w:val="24"/>
+        </w:rPr>
+      </w:pPr>
+      <w:r>
+        <w:rPr>
+          <w:b/>
+          <w:bCs/>
+          <w:sz w:val="24"/>
+          <w:szCs w:val="24"/>
+        </w:rPr>
+        <w:lastRenderedPageBreak/>
+        <w:t>Interface</w:t>
+      </w:r>
+    </w:p>
+    <w:p>
+      <w:pPr>
+        <w:pStyle w:val="NoSpacing"/>
+        <w:numPr>
+          <w:ilvl w:val="0"/>
+          <w:numId w:val="42"/>
+        </w:numPr>
+        <w:rPr>
+          <w:b/>
+          <w:bCs/>
+          <w:sz w:val="24"/>
+          <w:szCs w:val="24"/>
+        </w:rPr>
+      </w:pPr>
+      <w:r>
+        <w:rPr>
+          <w:sz w:val="24"/>
+          <w:szCs w:val="24"/>
+        </w:rPr>
+        <w:t xml:space="preserve">Using </w:t>
+      </w:r>
+      <w:proofErr w:type="gramStart"/>
+      <w:r>
+        <w:rPr>
+          <w:sz w:val="24"/>
+          <w:szCs w:val="24"/>
+        </w:rPr>
+        <w:t>Interface</w:t>
+      </w:r>
+      <w:proofErr w:type="gramEnd"/>
+      <w:r>
+        <w:rPr>
+          <w:sz w:val="24"/>
+          <w:szCs w:val="24"/>
+        </w:rPr>
+        <w:t xml:space="preserve"> you can achieve 100% abstraction (till </w:t>
+      </w:r>
+      <w:proofErr w:type="spellStart"/>
+      <w:r>
+        <w:rPr>
+          <w:sz w:val="24"/>
+          <w:szCs w:val="24"/>
+        </w:rPr>
+        <w:t>Jdk</w:t>
+      </w:r>
+      <w:proofErr w:type="spellEnd"/>
+      <w:r>
+        <w:rPr>
+          <w:sz w:val="24"/>
+          <w:szCs w:val="24"/>
+        </w:rPr>
+        <w:t xml:space="preserve"> 1.7).</w:t>
+      </w:r>
+    </w:p>
+    <w:p>
+      <w:pPr>
+        <w:pStyle w:val="NoSpacing"/>
+        <w:numPr>
+          <w:ilvl w:val="0"/>
+          <w:numId w:val="42"/>
+        </w:numPr>
+        <w:rPr>
+          <w:sz w:val="24"/>
+          <w:szCs w:val="24"/>
+        </w:rPr>
+      </w:pPr>
+      <w:r>
+        <w:rPr>
+          <w:sz w:val="24"/>
+          <w:szCs w:val="24"/>
+        </w:rPr>
+        <w:t>It is not a class</w:t>
+      </w:r>
+      <w:r>
+        <w:rPr>
+          <w:sz w:val="24"/>
+          <w:szCs w:val="24"/>
+        </w:rPr>
+        <w:t>, but every interface will get a .class file after compilation.</w:t>
+      </w:r>
+    </w:p>
+    <w:p>
+      <w:pPr>
+        <w:pStyle w:val="NoSpacing"/>
+        <w:numPr>
+          <w:ilvl w:val="0"/>
+          <w:numId w:val="42"/>
+        </w:numPr>
+        <w:rPr>
+          <w:sz w:val="24"/>
+          <w:szCs w:val="24"/>
+        </w:rPr>
+      </w:pPr>
+      <w:r>
+        <w:rPr>
+          <w:sz w:val="24"/>
+          <w:szCs w:val="24"/>
+        </w:rPr>
+        <w:t>Interface will be created using interface keyword.</w:t>
+      </w:r>
+    </w:p>
+    <w:p>
+      <w:pPr>
+        <w:pStyle w:val="NoSpacing"/>
+        <w:numPr>
+          <w:ilvl w:val="0"/>
+          <w:numId w:val="42"/>
+        </w:numPr>
+        <w:rPr>
+          <w:sz w:val="24"/>
+          <w:szCs w:val="24"/>
+        </w:rPr>
+      </w:pPr>
+      <w:r>
+        <w:rPr>
+          <w:sz w:val="24"/>
+          <w:szCs w:val="24"/>
+        </w:rPr>
+        <w:t>The methods created inside interface are by default public and abstract.</w:t>
+      </w:r>
+    </w:p>
+    <w:p>
+      <w:pPr>
+        <w:pStyle w:val="NoSpacing"/>
+        <w:numPr>
+          <w:ilvl w:val="0"/>
+          <w:numId w:val="42"/>
+        </w:numPr>
+        <w:rPr>
+          <w:sz w:val="24"/>
+          <w:szCs w:val="24"/>
+        </w:rPr>
+      </w:pPr>
+      <w:r>
+        <w:rPr>
+          <w:sz w:val="24"/>
+          <w:szCs w:val="24"/>
+        </w:rPr>
+        <w:t>The variables created inside interface are by default public static and final.</w:t>
+      </w:r>
+      <w:r>
+        <w:rPr>
+          <w:sz w:val="24"/>
+          <w:szCs w:val="24"/>
+        </w:rPr>
+        <w:t xml:space="preserve"> </w:t>
+      </w:r>
+    </w:p>
+    <w:p>
+      <w:pPr>
+        <w:pStyle w:val="NoSpacing"/>
+        <w:numPr>
+          <w:ilvl w:val="0"/>
+          <w:numId w:val="42"/>
+        </w:numPr>
+        <w:rPr>
+          <w:sz w:val="24"/>
+          <w:szCs w:val="24"/>
+        </w:rPr>
+      </w:pPr>
+      <w:r>
+        <w:rPr>
+          <w:sz w:val="24"/>
+          <w:szCs w:val="24"/>
+        </w:rPr>
+        <w:t>Interfaces are implements by the class (abstract or non-abstract class).</w:t>
+      </w:r>
+    </w:p>
+    <w:p>
+      <w:pPr>
+        <w:pStyle w:val="NoSpacing"/>
+        <w:numPr>
+          <w:ilvl w:val="0"/>
+          <w:numId w:val="42"/>
+        </w:numPr>
+        <w:rPr>
+          <w:sz w:val="24"/>
+          <w:szCs w:val="24"/>
+        </w:rPr>
+      </w:pPr>
+      <w:r>
+        <w:rPr>
+          <w:sz w:val="24"/>
+          <w:szCs w:val="24"/>
+        </w:rPr>
+        <w:t xml:space="preserve">Every sub(non-abstract) class of the interface has </w:t>
+      </w:r>
+      <w:proofErr w:type="gramStart"/>
+      <w:r>
+        <w:rPr>
+          <w:sz w:val="24"/>
+          <w:szCs w:val="24"/>
+        </w:rPr>
+        <w:t>to  provide</w:t>
+      </w:r>
+      <w:proofErr w:type="gramEnd"/>
+      <w:r>
+        <w:rPr>
+          <w:sz w:val="24"/>
+          <w:szCs w:val="24"/>
+        </w:rPr>
+        <w:t xml:space="preserve"> the implementation for all abstract method.</w:t>
+      </w:r>
+    </w:p>
+    <w:p>
+      <w:pPr>
+        <w:pStyle w:val="NoSpacing"/>
+        <w:numPr>
+          <w:ilvl w:val="0"/>
+          <w:numId w:val="42"/>
+        </w:numPr>
+        <w:rPr>
+          <w:sz w:val="24"/>
+          <w:szCs w:val="24"/>
+        </w:rPr>
+      </w:pPr>
+      <w:r>
+        <w:rPr>
+          <w:sz w:val="24"/>
+          <w:szCs w:val="24"/>
+        </w:rPr>
+        <w:t>Cannot create Object of interface but can be used as a reference.</w:t>
+      </w:r>
+    </w:p>
+    <w:p>
+      <w:pPr>
+        <w:pStyle w:val="NoSpacing"/>
+        <w:numPr>
+          <w:ilvl w:val="0"/>
+          <w:numId w:val="42"/>
+        </w:numPr>
+        <w:rPr>
+          <w:sz w:val="24"/>
+          <w:szCs w:val="24"/>
+        </w:rPr>
+      </w:pPr>
+      <w:r>
+        <w:rPr>
+          <w:sz w:val="24"/>
+          <w:szCs w:val="24"/>
+        </w:rPr>
+        <w:t>Cannot create constructor inside interface.</w:t>
+      </w:r>
+    </w:p>
+    <w:p>
+      <w:pPr>
+        <w:pStyle w:val="NoSpacing"/>
+        <w:numPr>
+          <w:ilvl w:val="0"/>
+          <w:numId w:val="42"/>
+        </w:numPr>
+        <w:rPr>
+          <w:sz w:val="24"/>
+          <w:szCs w:val="24"/>
+        </w:rPr>
+      </w:pPr>
+      <w:r>
+        <w:rPr>
+          <w:sz w:val="24"/>
+          <w:szCs w:val="24"/>
+        </w:rPr>
+        <w:t>Can create only public properties inside interface, no other access modifier is allowed inside interface.</w:t>
+      </w:r>
+    </w:p>
+    <w:p>
+      <w:pPr>
+        <w:pStyle w:val="NoSpacing"/>
+        <w:numPr>
+          <w:ilvl w:val="0"/>
+          <w:numId w:val="42"/>
+        </w:numPr>
+        <w:rPr>
+          <w:sz w:val="24"/>
+          <w:szCs w:val="24"/>
+        </w:rPr>
+      </w:pPr>
+      <w:r>
+        <w:rPr>
+          <w:sz w:val="24"/>
+          <w:szCs w:val="24"/>
+        </w:rPr>
+        <w:t>You cannot create final method inside interface</w:t>
+      </w:r>
+      <w:r>
+        <w:rPr>
+          <w:sz w:val="24"/>
+          <w:szCs w:val="24"/>
+        </w:rPr>
+        <w:t>.</w:t>
+      </w:r>
+    </w:p>
+    <w:p>
+      <w:pPr>
+        <w:pStyle w:val="NoSpacing"/>
+        <w:numPr>
+          <w:ilvl w:val="0"/>
+          <w:numId w:val="42"/>
+        </w:numPr>
+        <w:rPr>
+          <w:sz w:val="24"/>
+          <w:szCs w:val="24"/>
+        </w:rPr>
+      </w:pPr>
+      <w:r>
+        <w:rPr>
+          <w:sz w:val="24"/>
+          <w:szCs w:val="24"/>
+        </w:rPr>
+        <w:t>Cannot create static methods inside interface till JDK 1.7.</w:t>
+      </w:r>
+    </w:p>
+    <w:p>
+      <w:pPr>
+        <w:pStyle w:val="NoSpacing"/>
+        <w:numPr>
+          <w:ilvl w:val="0"/>
+          <w:numId w:val="42"/>
+        </w:numPr>
+        <w:rPr>
+          <w:sz w:val="24"/>
+          <w:szCs w:val="24"/>
+        </w:rPr>
+      </w:pPr>
+      <w:r>
+        <w:rPr>
+          <w:sz w:val="24"/>
+          <w:szCs w:val="24"/>
+        </w:rPr>
+        <w:t xml:space="preserve">One interface can </w:t>
+      </w:r>
+      <w:proofErr w:type="gramStart"/>
+      <w:r>
+        <w:rPr>
+          <w:sz w:val="24"/>
+          <w:szCs w:val="24"/>
+        </w:rPr>
+        <w:t>extends</w:t>
+      </w:r>
+      <w:proofErr w:type="gramEnd"/>
+      <w:r>
+        <w:rPr>
+          <w:sz w:val="24"/>
+          <w:szCs w:val="24"/>
+        </w:rPr>
+        <w:t xml:space="preserve"> another interface, you can also extends more than one interface on single interface. Which is also known as multiple inheritance.</w:t>
+      </w:r>
+    </w:p>
+    <w:p>
+      <w:pPr>
+        <w:pStyle w:val="NoSpacing"/>
+        <w:numPr>
+          <w:ilvl w:val="0"/>
+          <w:numId w:val="42"/>
+        </w:numPr>
+        <w:rPr>
+          <w:sz w:val="24"/>
+          <w:szCs w:val="24"/>
+        </w:rPr>
+      </w:pPr>
+      <w:r>
+        <w:rPr>
+          <w:sz w:val="24"/>
+          <w:szCs w:val="24"/>
+        </w:rPr>
+        <w:t xml:space="preserve">One class can </w:t>
+      </w:r>
+      <w:proofErr w:type="gramStart"/>
+      <w:r>
+        <w:rPr>
+          <w:sz w:val="24"/>
+          <w:szCs w:val="24"/>
+        </w:rPr>
+        <w:t>implements</w:t>
+      </w:r>
+      <w:proofErr w:type="gramEnd"/>
+      <w:r>
+        <w:rPr>
+          <w:sz w:val="24"/>
+          <w:szCs w:val="24"/>
+        </w:rPr>
+        <w:t xml:space="preserve"> more than one interface.</w:t>
+      </w:r>
+    </w:p>
+    <w:p>
+      <w:pPr>
+        <w:pStyle w:val="NoSpacing"/>
+        <w:numPr>
+          <w:ilvl w:val="0"/>
+          <w:numId w:val="42"/>
+        </w:numPr>
+        <w:rPr>
+          <w:sz w:val="24"/>
+          <w:szCs w:val="24"/>
+        </w:rPr>
+      </w:pPr>
+      <w:r>
+        <w:rPr>
+          <w:sz w:val="24"/>
+          <w:szCs w:val="24"/>
+        </w:rPr>
+        <w:t xml:space="preserve">One class can </w:t>
+      </w:r>
+      <w:proofErr w:type="gramStart"/>
+      <w:r>
+        <w:rPr>
+          <w:sz w:val="24"/>
+          <w:szCs w:val="24"/>
+        </w:rPr>
+        <w:t>extends</w:t>
+      </w:r>
+      <w:proofErr w:type="gramEnd"/>
+      <w:r>
+        <w:rPr>
+          <w:sz w:val="24"/>
+          <w:szCs w:val="24"/>
+        </w:rPr>
+        <w:t xml:space="preserve"> another class and also implements the interfaces.</w:t>
+      </w:r>
+    </w:p>
+    <w:p>
+      <w:pPr>
+        <w:pStyle w:val="NoSpacing"/>
       </w:pPr>
     </w:p>
     <w:sectPr>
@@ -10033,7 +11049,7 @@
         <w:rFonts w:hint="default"/>
       </w:rPr>
     </w:lvl>
-    <w:lvl w:ilvl="1" w:tplc="04090019" w:tentative="1">
+    <w:lvl w:ilvl="1" w:tplc="04090019">
       <w:start w:val="1"/>
       <w:numFmt w:val="lowerLetter"/>
       <w:lvlText w:val="%2."/>
@@ -11087,6 +12103,95 @@
     </w:lvl>
   </w:abstractNum>
   <w:abstractNum w:abstractNumId="23" w15:restartNumberingAfterBreak="0">
+    <w:nsid w:val="53AF2944"/>
+    <w:multiLevelType w:val="hybridMultilevel"/>
+    <w:tmpl w:val="A600DF8E"/>
+    <w:lvl w:ilvl="0" w:tplc="0409000F">
+      <w:start w:val="1"/>
+      <w:numFmt w:val="decimal"/>
+      <w:lvlText w:val="%1."/>
+      <w:lvlJc w:val="left"/>
+      <w:pPr>
+        <w:ind w:left="720" w:hanging="360"/>
+      </w:pPr>
+      <w:rPr>
+        <w:rFonts w:hint="default"/>
+      </w:rPr>
+    </w:lvl>
+    <w:lvl w:ilvl="1" w:tplc="04090019" w:tentative="1">
+      <w:start w:val="1"/>
+      <w:numFmt w:val="lowerLetter"/>
+      <w:lvlText w:val="%2."/>
+      <w:lvlJc w:val="left"/>
+      <w:pPr>
+        <w:ind w:left="1440" w:hanging="360"/>
+      </w:pPr>
+    </w:lvl>
+    <w:lvl w:ilvl="2" w:tplc="0409001B" w:tentative="1">
+      <w:start w:val="1"/>
+      <w:numFmt w:val="lowerRoman"/>
+      <w:lvlText w:val="%3."/>
+      <w:lvlJc w:val="right"/>
+      <w:pPr>
+        <w:ind w:left="2160" w:hanging="180"/>
+      </w:pPr>
+    </w:lvl>
+    <w:lvl w:ilvl="3" w:tplc="0409000F" w:tentative="1">
+      <w:start w:val="1"/>
+      <w:numFmt w:val="decimal"/>
+      <w:lvlText w:val="%4."/>
+      <w:lvlJc w:val="left"/>
+      <w:pPr>
+        <w:ind w:left="2880" w:hanging="360"/>
+      </w:pPr>
+    </w:lvl>
+    <w:lvl w:ilvl="4" w:tplc="04090019" w:tentative="1">
+      <w:start w:val="1"/>
+      <w:numFmt w:val="lowerLetter"/>
+      <w:lvlText w:val="%5."/>
+      <w:lvlJc w:val="left"/>
+      <w:pPr>
+        <w:ind w:left="3600" w:hanging="360"/>
+      </w:pPr>
+    </w:lvl>
+    <w:lvl w:ilvl="5" w:tplc="0409001B" w:tentative="1">
+      <w:start w:val="1"/>
+      <w:numFmt w:val="lowerRoman"/>
+      <w:lvlText w:val="%6."/>
+      <w:lvlJc w:val="right"/>
+      <w:pPr>
+        <w:ind w:left="4320" w:hanging="180"/>
+      </w:pPr>
+    </w:lvl>
+    <w:lvl w:ilvl="6" w:tplc="0409000F" w:tentative="1">
+      <w:start w:val="1"/>
+      <w:numFmt w:val="decimal"/>
+      <w:lvlText w:val="%7."/>
+      <w:lvlJc w:val="left"/>
+      <w:pPr>
+        <w:ind w:left="5040" w:hanging="360"/>
+      </w:pPr>
+    </w:lvl>
+    <w:lvl w:ilvl="7" w:tplc="04090019" w:tentative="1">
+      <w:start w:val="1"/>
+      <w:numFmt w:val="lowerLetter"/>
+      <w:lvlText w:val="%8."/>
+      <w:lvlJc w:val="left"/>
+      <w:pPr>
+        <w:ind w:left="5760" w:hanging="360"/>
+      </w:pPr>
+    </w:lvl>
+    <w:lvl w:ilvl="8" w:tplc="0409001B" w:tentative="1">
+      <w:start w:val="1"/>
+      <w:numFmt w:val="lowerRoman"/>
+      <w:lvlText w:val="%9."/>
+      <w:lvlJc w:val="right"/>
+      <w:pPr>
+        <w:ind w:left="6480" w:hanging="180"/>
+      </w:pPr>
+    </w:lvl>
+  </w:abstractNum>
+  <w:abstractNum w:abstractNumId="24" w15:restartNumberingAfterBreak="0">
     <w:nsid w:val="55001F78"/>
     <w:multiLevelType w:val="hybridMultilevel"/>
     <w:tmpl w:val="263638BA"/>
@@ -11175,7 +12280,7 @@
       </w:pPr>
     </w:lvl>
   </w:abstractNum>
-  <w:abstractNum w:abstractNumId="24" w15:restartNumberingAfterBreak="0">
+  <w:abstractNum w:abstractNumId="25" w15:restartNumberingAfterBreak="0">
     <w:nsid w:val="554E5D67"/>
     <w:multiLevelType w:val="hybridMultilevel"/>
     <w:tmpl w:val="856865A0"/>
@@ -11265,7 +12370,7 @@
       </w:pPr>
     </w:lvl>
   </w:abstractNum>
-  <w:abstractNum w:abstractNumId="25" w15:restartNumberingAfterBreak="0">
+  <w:abstractNum w:abstractNumId="26" w15:restartNumberingAfterBreak="0">
     <w:nsid w:val="59780F32"/>
     <w:multiLevelType w:val="hybridMultilevel"/>
     <w:tmpl w:val="813A1414"/>
@@ -11354,7 +12459,7 @@
       </w:pPr>
     </w:lvl>
   </w:abstractNum>
-  <w:abstractNum w:abstractNumId="26" w15:restartNumberingAfterBreak="0">
+  <w:abstractNum w:abstractNumId="27" w15:restartNumberingAfterBreak="0">
     <w:nsid w:val="5C531D7B"/>
     <w:multiLevelType w:val="hybridMultilevel"/>
     <w:tmpl w:val="4A32B20E"/>
@@ -11443,7 +12548,7 @@
       </w:pPr>
     </w:lvl>
   </w:abstractNum>
-  <w:abstractNum w:abstractNumId="27" w15:restartNumberingAfterBreak="0">
+  <w:abstractNum w:abstractNumId="28" w15:restartNumberingAfterBreak="0">
     <w:nsid w:val="5F1212A4"/>
     <w:multiLevelType w:val="hybridMultilevel"/>
     <w:tmpl w:val="FFAE4D48"/>
@@ -11532,7 +12637,96 @@
       </w:pPr>
     </w:lvl>
   </w:abstractNum>
-  <w:abstractNum w:abstractNumId="28" w15:restartNumberingAfterBreak="0">
+  <w:abstractNum w:abstractNumId="29" w15:restartNumberingAfterBreak="0">
+    <w:nsid w:val="61E44141"/>
+    <w:multiLevelType w:val="hybridMultilevel"/>
+    <w:tmpl w:val="7C66E1A2"/>
+    <w:lvl w:ilvl="0" w:tplc="0409000F">
+      <w:start w:val="1"/>
+      <w:numFmt w:val="decimal"/>
+      <w:lvlText w:val="%1."/>
+      <w:lvlJc w:val="left"/>
+      <w:pPr>
+        <w:ind w:left="720" w:hanging="360"/>
+      </w:pPr>
+      <w:rPr>
+        <w:rFonts w:hint="default"/>
+      </w:rPr>
+    </w:lvl>
+    <w:lvl w:ilvl="1" w:tplc="04090019">
+      <w:start w:val="1"/>
+      <w:numFmt w:val="lowerLetter"/>
+      <w:lvlText w:val="%2."/>
+      <w:lvlJc w:val="left"/>
+      <w:pPr>
+        <w:ind w:left="1440" w:hanging="360"/>
+      </w:pPr>
+    </w:lvl>
+    <w:lvl w:ilvl="2" w:tplc="0409001B">
+      <w:start w:val="1"/>
+      <w:numFmt w:val="lowerRoman"/>
+      <w:lvlText w:val="%3."/>
+      <w:lvlJc w:val="right"/>
+      <w:pPr>
+        <w:ind w:left="2160" w:hanging="180"/>
+      </w:pPr>
+    </w:lvl>
+    <w:lvl w:ilvl="3" w:tplc="0409000F" w:tentative="1">
+      <w:start w:val="1"/>
+      <w:numFmt w:val="decimal"/>
+      <w:lvlText w:val="%4."/>
+      <w:lvlJc w:val="left"/>
+      <w:pPr>
+        <w:ind w:left="2880" w:hanging="360"/>
+      </w:pPr>
+    </w:lvl>
+    <w:lvl w:ilvl="4" w:tplc="04090019" w:tentative="1">
+      <w:start w:val="1"/>
+      <w:numFmt w:val="lowerLetter"/>
+      <w:lvlText w:val="%5."/>
+      <w:lvlJc w:val="left"/>
+      <w:pPr>
+        <w:ind w:left="3600" w:hanging="360"/>
+      </w:pPr>
+    </w:lvl>
+    <w:lvl w:ilvl="5" w:tplc="0409001B" w:tentative="1">
+      <w:start w:val="1"/>
+      <w:numFmt w:val="lowerRoman"/>
+      <w:lvlText w:val="%6."/>
+      <w:lvlJc w:val="right"/>
+      <w:pPr>
+        <w:ind w:left="4320" w:hanging="180"/>
+      </w:pPr>
+    </w:lvl>
+    <w:lvl w:ilvl="6" w:tplc="0409000F" w:tentative="1">
+      <w:start w:val="1"/>
+      <w:numFmt w:val="decimal"/>
+      <w:lvlText w:val="%7."/>
+      <w:lvlJc w:val="left"/>
+      <w:pPr>
+        <w:ind w:left="5040" w:hanging="360"/>
+      </w:pPr>
+    </w:lvl>
+    <w:lvl w:ilvl="7" w:tplc="04090019" w:tentative="1">
+      <w:start w:val="1"/>
+      <w:numFmt w:val="lowerLetter"/>
+      <w:lvlText w:val="%8."/>
+      <w:lvlJc w:val="left"/>
+      <w:pPr>
+        <w:ind w:left="5760" w:hanging="360"/>
+      </w:pPr>
+    </w:lvl>
+    <w:lvl w:ilvl="8" w:tplc="0409001B" w:tentative="1">
+      <w:start w:val="1"/>
+      <w:numFmt w:val="lowerRoman"/>
+      <w:lvlText w:val="%9."/>
+      <w:lvlJc w:val="right"/>
+      <w:pPr>
+        <w:ind w:left="6480" w:hanging="180"/>
+      </w:pPr>
+    </w:lvl>
+  </w:abstractNum>
+  <w:abstractNum w:abstractNumId="30" w15:restartNumberingAfterBreak="0">
     <w:nsid w:val="627B53B8"/>
     <w:multiLevelType w:val="hybridMultilevel"/>
     <w:tmpl w:val="F1969648"/>
@@ -11622,7 +12816,7 @@
       </w:pPr>
     </w:lvl>
   </w:abstractNum>
-  <w:abstractNum w:abstractNumId="29" w15:restartNumberingAfterBreak="0">
+  <w:abstractNum w:abstractNumId="31" w15:restartNumberingAfterBreak="0">
     <w:nsid w:val="66690C54"/>
     <w:multiLevelType w:val="hybridMultilevel"/>
     <w:tmpl w:val="B730497A"/>
@@ -11711,7 +12905,7 @@
       </w:pPr>
     </w:lvl>
   </w:abstractNum>
-  <w:abstractNum w:abstractNumId="30" w15:restartNumberingAfterBreak="0">
+  <w:abstractNum w:abstractNumId="32" w15:restartNumberingAfterBreak="0">
     <w:nsid w:val="67172445"/>
     <w:multiLevelType w:val="hybridMultilevel"/>
     <w:tmpl w:val="ABA204EE"/>
@@ -11802,7 +12996,7 @@
       </w:pPr>
     </w:lvl>
   </w:abstractNum>
-  <w:abstractNum w:abstractNumId="31" w15:restartNumberingAfterBreak="0">
+  <w:abstractNum w:abstractNumId="33" w15:restartNumberingAfterBreak="0">
     <w:nsid w:val="67601596"/>
     <w:multiLevelType w:val="hybridMultilevel"/>
     <w:tmpl w:val="3B0A6808"/>
@@ -11891,7 +13085,7 @@
       </w:pPr>
     </w:lvl>
   </w:abstractNum>
-  <w:abstractNum w:abstractNumId="32" w15:restartNumberingAfterBreak="0">
+  <w:abstractNum w:abstractNumId="34" w15:restartNumberingAfterBreak="0">
     <w:nsid w:val="6B5C7337"/>
     <w:multiLevelType w:val="hybridMultilevel"/>
     <w:tmpl w:val="ECA62F32"/>
@@ -11980,7 +13174,7 @@
       </w:pPr>
     </w:lvl>
   </w:abstractNum>
-  <w:abstractNum w:abstractNumId="33" w15:restartNumberingAfterBreak="0">
+  <w:abstractNum w:abstractNumId="35" w15:restartNumberingAfterBreak="0">
     <w:nsid w:val="71C03234"/>
     <w:multiLevelType w:val="hybridMultilevel"/>
     <w:tmpl w:val="B1582B30"/>
@@ -12069,7 +13263,97 @@
       </w:pPr>
     </w:lvl>
   </w:abstractNum>
-  <w:abstractNum w:abstractNumId="34" w15:restartNumberingAfterBreak="0">
+  <w:abstractNum w:abstractNumId="36" w15:restartNumberingAfterBreak="0">
+    <w:nsid w:val="737A6ABA"/>
+    <w:multiLevelType w:val="hybridMultilevel"/>
+    <w:tmpl w:val="2CCA9392"/>
+    <w:lvl w:ilvl="0" w:tplc="0409000F">
+      <w:start w:val="1"/>
+      <w:numFmt w:val="decimal"/>
+      <w:lvlText w:val="%1."/>
+      <w:lvlJc w:val="left"/>
+      <w:pPr>
+        <w:ind w:left="720" w:hanging="360"/>
+      </w:pPr>
+      <w:rPr>
+        <w:rFonts w:hint="default"/>
+        <w:b w:val="0"/>
+      </w:rPr>
+    </w:lvl>
+    <w:lvl w:ilvl="1" w:tplc="04090019" w:tentative="1">
+      <w:start w:val="1"/>
+      <w:numFmt w:val="lowerLetter"/>
+      <w:lvlText w:val="%2."/>
+      <w:lvlJc w:val="left"/>
+      <w:pPr>
+        <w:ind w:left="1440" w:hanging="360"/>
+      </w:pPr>
+    </w:lvl>
+    <w:lvl w:ilvl="2" w:tplc="0409001B" w:tentative="1">
+      <w:start w:val="1"/>
+      <w:numFmt w:val="lowerRoman"/>
+      <w:lvlText w:val="%3."/>
+      <w:lvlJc w:val="right"/>
+      <w:pPr>
+        <w:ind w:left="2160" w:hanging="180"/>
+      </w:pPr>
+    </w:lvl>
+    <w:lvl w:ilvl="3" w:tplc="0409000F" w:tentative="1">
+      <w:start w:val="1"/>
+      <w:numFmt w:val="decimal"/>
+      <w:lvlText w:val="%4."/>
+      <w:lvlJc w:val="left"/>
+      <w:pPr>
+        <w:ind w:left="2880" w:hanging="360"/>
+      </w:pPr>
+    </w:lvl>
+    <w:lvl w:ilvl="4" w:tplc="04090019" w:tentative="1">
+      <w:start w:val="1"/>
+      <w:numFmt w:val="lowerLetter"/>
+      <w:lvlText w:val="%5."/>
+      <w:lvlJc w:val="left"/>
+      <w:pPr>
+        <w:ind w:left="3600" w:hanging="360"/>
+      </w:pPr>
+    </w:lvl>
+    <w:lvl w:ilvl="5" w:tplc="0409001B" w:tentative="1">
+      <w:start w:val="1"/>
+      <w:numFmt w:val="lowerRoman"/>
+      <w:lvlText w:val="%6."/>
+      <w:lvlJc w:val="right"/>
+      <w:pPr>
+        <w:ind w:left="4320" w:hanging="180"/>
+      </w:pPr>
+    </w:lvl>
+    <w:lvl w:ilvl="6" w:tplc="0409000F" w:tentative="1">
+      <w:start w:val="1"/>
+      <w:numFmt w:val="decimal"/>
+      <w:lvlText w:val="%7."/>
+      <w:lvlJc w:val="left"/>
+      <w:pPr>
+        <w:ind w:left="5040" w:hanging="360"/>
+      </w:pPr>
+    </w:lvl>
+    <w:lvl w:ilvl="7" w:tplc="04090019" w:tentative="1">
+      <w:start w:val="1"/>
+      <w:numFmt w:val="lowerLetter"/>
+      <w:lvlText w:val="%8."/>
+      <w:lvlJc w:val="left"/>
+      <w:pPr>
+        <w:ind w:left="5760" w:hanging="360"/>
+      </w:pPr>
+    </w:lvl>
+    <w:lvl w:ilvl="8" w:tplc="0409001B" w:tentative="1">
+      <w:start w:val="1"/>
+      <w:numFmt w:val="lowerRoman"/>
+      <w:lvlText w:val="%9."/>
+      <w:lvlJc w:val="right"/>
+      <w:pPr>
+        <w:ind w:left="6480" w:hanging="180"/>
+      </w:pPr>
+    </w:lvl>
+  </w:abstractNum>
+  <w:abstractNum w:abstractNumId="37" w15:restartNumberingAfterBreak="0">
     <w:nsid w:val="790D388B"/>
     <w:multiLevelType w:val="hybridMultilevel"/>
     <w:tmpl w:val="124441B6"/>
@@ -12160,7 +13444,7 @@
       </w:pPr>
     </w:lvl>
   </w:abstractNum>
-  <w:abstractNum w:abstractNumId="35" w15:restartNumberingAfterBreak="0">
+  <w:abstractNum w:abstractNumId="38" w15:restartNumberingAfterBreak="0">
     <w:nsid w:val="7B832BBC"/>
     <w:multiLevelType w:val="hybridMultilevel"/>
     <w:tmpl w:val="6E1E0C2E"/>
@@ -12251,7 +13535,7 @@
       </w:pPr>
     </w:lvl>
   </w:abstractNum>
-  <w:abstractNum w:abstractNumId="36" w15:restartNumberingAfterBreak="0">
+  <w:abstractNum w:abstractNumId="39" w15:restartNumberingAfterBreak="0">
     <w:nsid w:val="7C06431F"/>
     <w:multiLevelType w:val="hybridMultilevel"/>
     <w:tmpl w:val="CC1CFBFE"/>
@@ -12340,7 +13624,7 @@
       </w:pPr>
     </w:lvl>
   </w:abstractNum>
-  <w:abstractNum w:abstractNumId="37" w15:restartNumberingAfterBreak="0">
+  <w:abstractNum w:abstractNumId="40" w15:restartNumberingAfterBreak="0">
     <w:nsid w:val="7CE77B26"/>
     <w:multiLevelType w:val="hybridMultilevel"/>
     <w:tmpl w:val="4A924010"/>
@@ -12429,7 +13713,7 @@
       </w:pPr>
     </w:lvl>
   </w:abstractNum>
-  <w:abstractNum w:abstractNumId="38" w15:restartNumberingAfterBreak="0">
+  <w:abstractNum w:abstractNumId="41" w15:restartNumberingAfterBreak="0">
     <w:nsid w:val="7D8F3CA1"/>
     <w:multiLevelType w:val="hybridMultilevel"/>
     <w:tmpl w:val="4266CDDA"/>
@@ -12528,7 +13812,7 @@
     <w:abstractNumId w:val="9"/>
   </w:num>
   <w:num w:numId="4" w16cid:durableId="770323620">
-    <w:abstractNumId w:val="37"/>
+    <w:abstractNumId w:val="40"/>
   </w:num>
   <w:num w:numId="5" w16cid:durableId="775097549">
     <w:abstractNumId w:val="5"/>
@@ -12561,7 +13845,7 @@
     </w:lvlOverride>
   </w:num>
   <w:num w:numId="6" w16cid:durableId="2059743899">
-    <w:abstractNumId w:val="32"/>
+    <w:abstractNumId w:val="34"/>
     <w:lvlOverride w:ilvl="0">
       <w:startOverride w:val="1"/>
     </w:lvlOverride>
@@ -12591,7 +13875,7 @@
     </w:lvlOverride>
   </w:num>
   <w:num w:numId="7" w16cid:durableId="1583442308">
-    <w:abstractNumId w:val="23"/>
+    <w:abstractNumId w:val="24"/>
     <w:lvlOverride w:ilvl="0">
       <w:startOverride w:val="1"/>
     </w:lvlOverride>
@@ -12711,10 +13995,10 @@
     </w:lvlOverride>
   </w:num>
   <w:num w:numId="11" w16cid:durableId="1907449482">
-    <w:abstractNumId w:val="35"/>
+    <w:abstractNumId w:val="38"/>
   </w:num>
   <w:num w:numId="12" w16cid:durableId="341324541">
-    <w:abstractNumId w:val="29"/>
+    <w:abstractNumId w:val="31"/>
   </w:num>
   <w:num w:numId="13" w16cid:durableId="1174688230">
     <w:abstractNumId w:val="16"/>
@@ -12723,13 +14007,13 @@
     <w:abstractNumId w:val="12"/>
   </w:num>
   <w:num w:numId="15" w16cid:durableId="1539393764">
-    <w:abstractNumId w:val="38"/>
+    <w:abstractNumId w:val="41"/>
   </w:num>
   <w:num w:numId="16" w16cid:durableId="437335301">
-    <w:abstractNumId w:val="28"/>
+    <w:abstractNumId w:val="30"/>
   </w:num>
   <w:num w:numId="17" w16cid:durableId="399333623">
-    <w:abstractNumId w:val="25"/>
+    <w:abstractNumId w:val="26"/>
   </w:num>
   <w:num w:numId="18" w16cid:durableId="548691172">
     <w:abstractNumId w:val="21"/>
@@ -12741,13 +14025,13 @@
     <w:abstractNumId w:val="6"/>
   </w:num>
   <w:num w:numId="21" w16cid:durableId="250745071">
-    <w:abstractNumId w:val="33"/>
+    <w:abstractNumId w:val="35"/>
   </w:num>
   <w:num w:numId="22" w16cid:durableId="684676596">
     <w:abstractNumId w:val="10"/>
   </w:num>
   <w:num w:numId="23" w16cid:durableId="1668628728">
-    <w:abstractNumId w:val="26"/>
+    <w:abstractNumId w:val="27"/>
   </w:num>
   <w:num w:numId="24" w16cid:durableId="1080445880">
     <w:abstractNumId w:val="20"/>
@@ -12813,7 +14097,7 @@
     </w:lvlOverride>
   </w:num>
   <w:num w:numId="27" w16cid:durableId="976647396">
-    <w:abstractNumId w:val="31"/>
+    <w:abstractNumId w:val="33"/>
   </w:num>
   <w:num w:numId="28" w16cid:durableId="499586760">
     <w:abstractNumId w:val="13"/>
@@ -12831,25 +14115,34 @@
     <w:abstractNumId w:val="8"/>
   </w:num>
   <w:num w:numId="33" w16cid:durableId="712270886">
-    <w:abstractNumId w:val="24"/>
+    <w:abstractNumId w:val="25"/>
   </w:num>
   <w:num w:numId="34" w16cid:durableId="1242181571">
     <w:abstractNumId w:val="2"/>
   </w:num>
   <w:num w:numId="35" w16cid:durableId="1817792828">
-    <w:abstractNumId w:val="36"/>
+    <w:abstractNumId w:val="39"/>
   </w:num>
   <w:num w:numId="36" w16cid:durableId="787505988">
-    <w:abstractNumId w:val="27"/>
+    <w:abstractNumId w:val="28"/>
   </w:num>
   <w:num w:numId="37" w16cid:durableId="35662159">
-    <w:abstractNumId w:val="30"/>
+    <w:abstractNumId w:val="32"/>
   </w:num>
   <w:num w:numId="38" w16cid:durableId="49576643">
-    <w:abstractNumId w:val="34"/>
+    <w:abstractNumId w:val="37"/>
   </w:num>
   <w:num w:numId="39" w16cid:durableId="1853060668">
     <w:abstractNumId w:val="11"/>
+  </w:num>
+  <w:num w:numId="40" w16cid:durableId="2125923180">
+    <w:abstractNumId w:val="29"/>
+  </w:num>
+  <w:num w:numId="41" w16cid:durableId="1677028356">
+    <w:abstractNumId w:val="23"/>
+  </w:num>
+  <w:num w:numId="42" w16cid:durableId="518154362">
+    <w:abstractNumId w:val="36"/>
   </w:num>
   <w:numIdMacAtCleanup w:val="16"/>
 </w:numbering>

--- a/docs/CoreJava.docx
+++ b/docs/CoreJava.docx
@@ -141,10 +141,7 @@
         <w:rPr>
           <w:highlight w:val="yellow"/>
         </w:rPr>
-        <w:t>Encapsulation, Inheritance,</w:t>
-      </w:r>
-      <w:r>
-        <w:t xml:space="preserve"> Polymorphism, Abstraction, constructor, Java keyword, final, static, super, this, access modifier, package</w:t>
+        <w:t>Encapsulation, Inheritance, Polymorphism, Abstraction, constructor, Java keyword, final, static, super, this, access modifier, package</w:t>
       </w:r>
       <w:r>
         <w:t xml:space="preserve"> </w:t>
@@ -402,14 +399,7 @@
       </w:pPr>
       <w:r>
         <w:tab/>
-      </w:r>
-      <w:proofErr w:type="spellStart"/>
-      <w:r>
-        <w:t>MySql</w:t>
-      </w:r>
-      <w:proofErr w:type="spellEnd"/>
-      <w:r>
-        <w:t xml:space="preserve"> Database</w:t>
+        <w:t>MySql Database</w:t>
       </w:r>
     </w:p>
     <w:p>
@@ -747,15 +737,7 @@
         </w:numPr>
       </w:pPr>
       <w:r>
-        <w:t>You can verify the installation file into C:\Program File\java\&lt;</w:t>
-      </w:r>
-      <w:proofErr w:type="spellStart"/>
-      <w:r>
-        <w:t>jdk</w:t>
-      </w:r>
-      <w:proofErr w:type="spellEnd"/>
-      <w:r>
-        <w:t>-version-folder&gt;</w:t>
+        <w:t>You can verify the installation file into C:\Program File\java\&lt;jdk-version-folder&gt;</w:t>
       </w:r>
     </w:p>
     <w:p>
@@ -768,7 +750,7 @@
           <w:noProof/>
         </w:rPr>
         <w:drawing>
-          <wp:anchor distT="0" distB="0" distL="114300" distR="114300" simplePos="0" relativeHeight="251658240" behindDoc="0" locked="0" layoutInCell="1" allowOverlap="1" wp14:anchorId="1E71C9DF" wp14:editId="04BFEC9C">
+          <wp:anchor distT="0" distB="0" distL="114300" distR="114300" simplePos="0" relativeHeight="251658240" behindDoc="0" locked="0" layoutInCell="1" allowOverlap="1" wp14:anchorId="1E71C9DF" wp14:editId="4F3D8BD1">
             <wp:simplePos x="0" y="0"/>
             <wp:positionH relativeFrom="column">
               <wp:posOffset>740410</wp:posOffset>
@@ -1268,7 +1250,6 @@
           <w:numId w:val="1"/>
         </w:numPr>
       </w:pPr>
-      <w:proofErr w:type="spellStart"/>
       <w:r>
         <w:rPr>
           <w:b/>
@@ -1276,7 +1257,6 @@
         </w:rPr>
         <w:t>javac</w:t>
       </w:r>
-      <w:proofErr w:type="spellEnd"/>
     </w:p>
     <w:p>
       <w:pPr>
@@ -1774,23 +1754,7 @@
           <w:b/>
           <w:bCs/>
         </w:rPr>
-        <w:t>public class &lt;</w:t>
-      </w:r>
-      <w:proofErr w:type="spellStart"/>
-      <w:r>
-        <w:rPr>
-          <w:b/>
-          <w:bCs/>
-        </w:rPr>
-        <w:t>className</w:t>
-      </w:r>
-      <w:proofErr w:type="spellEnd"/>
-      <w:r>
-        <w:rPr>
-          <w:b/>
-          <w:bCs/>
-        </w:rPr>
-        <w:t>&gt;</w:t>
+        <w:t>public class &lt;className&gt;</w:t>
       </w:r>
     </w:p>
     <w:p>
@@ -1911,39 +1875,7 @@
           <w:b/>
           <w:bCs/>
         </w:rPr>
-        <w:t xml:space="preserve">public static void </w:t>
-      </w:r>
-      <w:proofErr w:type="gramStart"/>
-      <w:r>
-        <w:rPr>
-          <w:b/>
-          <w:bCs/>
-        </w:rPr>
-        <w:t>main(</w:t>
-      </w:r>
-      <w:proofErr w:type="gramEnd"/>
-      <w:r>
-        <w:rPr>
-          <w:b/>
-          <w:bCs/>
-        </w:rPr>
-        <w:t xml:space="preserve">String </w:t>
-      </w:r>
-      <w:proofErr w:type="spellStart"/>
-      <w:r>
-        <w:rPr>
-          <w:b/>
-          <w:bCs/>
-        </w:rPr>
-        <w:t>args</w:t>
-      </w:r>
-      <w:proofErr w:type="spellEnd"/>
-      <w:r>
-        <w:rPr>
-          <w:b/>
-          <w:bCs/>
-        </w:rPr>
-        <w:t>[])</w:t>
+        <w:t>public static void main(String args[])</w:t>
       </w:r>
     </w:p>
     <w:p>
@@ -2010,13 +1942,8 @@
           <w:numId w:val="5"/>
         </w:numPr>
       </w:pPr>
-      <w:proofErr w:type="gramStart"/>
-      <w:r>
-        <w:t>These statement</w:t>
-      </w:r>
-      <w:proofErr w:type="gramEnd"/>
-      <w:r>
-        <w:t xml:space="preserve"> executes and produce an output</w:t>
+      <w:r>
+        <w:t>These statement executes and produce an output</w:t>
       </w:r>
     </w:p>
     <w:p>
@@ -2028,15 +1955,7 @@
         </w:numPr>
       </w:pPr>
       <w:r>
-        <w:t xml:space="preserve">To print the </w:t>
-      </w:r>
-      <w:proofErr w:type="gramStart"/>
-      <w:r>
-        <w:t>output</w:t>
-      </w:r>
-      <w:proofErr w:type="gramEnd"/>
-      <w:r>
-        <w:t xml:space="preserve"> you can use following line of code</w:t>
+        <w:t>To print the output you can use following line of code</w:t>
       </w:r>
     </w:p>
     <w:p>
@@ -2048,21 +1967,12 @@
           <w:bCs/>
         </w:rPr>
       </w:pPr>
-      <w:proofErr w:type="spellStart"/>
-      <w:r>
-        <w:rPr>
-          <w:b/>
-          <w:bCs/>
-        </w:rPr>
-        <w:t>System.out.println</w:t>
-      </w:r>
-      <w:proofErr w:type="spellEnd"/>
-      <w:r>
-        <w:rPr>
-          <w:b/>
-          <w:bCs/>
-        </w:rPr>
-        <w:t>(“Message”);</w:t>
+      <w:r>
+        <w:rPr>
+          <w:b/>
+          <w:bCs/>
+        </w:rPr>
+        <w:t>System.out.println(“Message”);</w:t>
       </w:r>
     </w:p>
     <w:p>
@@ -2250,21 +2160,12 @@
           <w:bCs/>
         </w:rPr>
       </w:pPr>
-      <w:proofErr w:type="spellStart"/>
-      <w:r>
-        <w:rPr>
-          <w:b/>
-          <w:bCs/>
-        </w:rPr>
-        <w:t>javac</w:t>
-      </w:r>
-      <w:proofErr w:type="spellEnd"/>
-      <w:r>
-        <w:rPr>
-          <w:b/>
-          <w:bCs/>
-        </w:rPr>
-        <w:t xml:space="preserve"> &lt;filename with extension&gt;</w:t>
+      <w:r>
+        <w:rPr>
+          <w:b/>
+          <w:bCs/>
+        </w:rPr>
+        <w:t>javac &lt;filename with extension&gt;</w:t>
       </w:r>
     </w:p>
     <w:p>
@@ -2286,15 +2187,7 @@
         <w:t>n</w:t>
       </w:r>
       <w:r>
-        <w:t xml:space="preserve"> outcome of the </w:t>
-      </w:r>
-      <w:proofErr w:type="gramStart"/>
-      <w:r>
-        <w:t>compilation</w:t>
-      </w:r>
-      <w:proofErr w:type="gramEnd"/>
-      <w:r>
-        <w:t xml:space="preserve"> you will get a .class file.</w:t>
+        <w:t xml:space="preserve"> outcome of the compilation you will get a .class file.</w:t>
       </w:r>
     </w:p>
     <w:p>
@@ -2343,23 +2236,7 @@
           <w:b/>
           <w:bCs/>
         </w:rPr>
-        <w:t>java &lt;</w:t>
-      </w:r>
-      <w:proofErr w:type="spellStart"/>
-      <w:r>
-        <w:rPr>
-          <w:b/>
-          <w:bCs/>
-        </w:rPr>
-        <w:t>ClassName</w:t>
-      </w:r>
-      <w:proofErr w:type="spellEnd"/>
-      <w:r>
-        <w:rPr>
-          <w:b/>
-          <w:bCs/>
-        </w:rPr>
-        <w:t>&gt;</w:t>
+        <w:t>java &lt;ClassName&gt;</w:t>
       </w:r>
     </w:p>
     <w:p>
@@ -2448,15 +2325,7 @@
         </w:numPr>
       </w:pPr>
       <w:r>
-        <w:t xml:space="preserve">You can create multiple java classes in a file but, only one class must be public and your java file name must be </w:t>
-      </w:r>
-      <w:proofErr w:type="gramStart"/>
-      <w:r>
-        <w:t>save</w:t>
-      </w:r>
-      <w:proofErr w:type="gramEnd"/>
-      <w:r>
-        <w:t xml:space="preserve"> as a public class name.</w:t>
+        <w:t>You can create multiple java classes in a file but, only one class must be public and your java file name must be save as a public class name.</w:t>
       </w:r>
     </w:p>
     <w:p>
@@ -2515,7 +2384,7 @@
           <w:noProof/>
         </w:rPr>
         <w:drawing>
-          <wp:inline distT="0" distB="0" distL="0" distR="0" wp14:anchorId="7D02F1A1" wp14:editId="7F15DCAE">
+          <wp:inline distT="0" distB="0" distL="0" distR="0" wp14:anchorId="7D02F1A1" wp14:editId="45B516EE">
             <wp:extent cx="3752850" cy="1148715"/>
             <wp:effectExtent l="0" t="0" r="0" b="0"/>
             <wp:docPr id="1464995463" name="Picture 1"/>
@@ -2637,15 +2506,7 @@
         </w:numPr>
       </w:pPr>
       <w:r>
-        <w:t xml:space="preserve">There </w:t>
-      </w:r>
-      <w:proofErr w:type="gramStart"/>
-      <w:r>
-        <w:t>are</w:t>
-      </w:r>
-      <w:proofErr w:type="gramEnd"/>
-      <w:r>
-        <w:t xml:space="preserve"> total 52 words are </w:t>
+        <w:t xml:space="preserve">There are total 52 words are </w:t>
       </w:r>
       <w:r>
         <w:t xml:space="preserve">reserve </w:t>
@@ -2663,15 +2524,7 @@
         </w:numPr>
       </w:pPr>
       <w:r>
-        <w:t xml:space="preserve">All keyword </w:t>
-      </w:r>
-      <w:proofErr w:type="gramStart"/>
-      <w:r>
-        <w:t>are</w:t>
-      </w:r>
-      <w:proofErr w:type="gramEnd"/>
-      <w:r>
-        <w:t xml:space="preserve"> in small case only.</w:t>
+        <w:t>All keyword are in small case only.</w:t>
       </w:r>
     </w:p>
     <w:p>
@@ -2692,15 +2545,7 @@
         <w:ind w:left="720"/>
       </w:pPr>
       <w:r>
-        <w:t xml:space="preserve">public, class, static void, if, else, do, for, int, byte, short, long, char, float, double, </w:t>
-      </w:r>
-      <w:proofErr w:type="spellStart"/>
-      <w:r>
-        <w:t>boolean</w:t>
-      </w:r>
-      <w:proofErr w:type="spellEnd"/>
-      <w:r>
-        <w:t>, case, break, continue etc.</w:t>
+        <w:t>public, class, static void, if, else, do, for, int, byte, short, long, char, float, double, boolean, case, break, continue etc.</w:t>
       </w:r>
     </w:p>
     <w:p>
@@ -2736,15 +2581,7 @@
         </w:rPr>
       </w:pPr>
       <w:r>
-        <w:t xml:space="preserve">The words which are used by the developer, these words are </w:t>
-      </w:r>
-      <w:proofErr w:type="spellStart"/>
-      <w:r>
-        <w:t>use</w:t>
-      </w:r>
-      <w:proofErr w:type="spellEnd"/>
-      <w:r>
-        <w:t xml:space="preserve"> to identify the java components.</w:t>
+        <w:t>The words which are used by the developer, these words are use to identify the java components.</w:t>
       </w:r>
     </w:p>
     <w:p>
@@ -2759,15 +2596,7 @@
         </w:rPr>
       </w:pPr>
       <w:r>
-        <w:t xml:space="preserve">The words which are used to create class, method, object, variable name </w:t>
-      </w:r>
-      <w:proofErr w:type="gramStart"/>
-      <w:r>
-        <w:t>are</w:t>
-      </w:r>
-      <w:proofErr w:type="gramEnd"/>
-      <w:r>
-        <w:t xml:space="preserve"> called identifier.</w:t>
+        <w:t>The words which are used to create class, method, object, variable name are called identifier.</w:t>
       </w:r>
     </w:p>
     <w:p>
@@ -2827,15 +2656,7 @@
         </w:rPr>
       </w:pPr>
       <w:r>
-        <w:t xml:space="preserve">Identifier can </w:t>
-      </w:r>
-      <w:proofErr w:type="gramStart"/>
-      <w:r>
-        <w:t>contains</w:t>
-      </w:r>
-      <w:proofErr w:type="gramEnd"/>
-      <w:r>
-        <w:t xml:space="preserve"> alphabets, symbol, number.</w:t>
+        <w:t>Identifier can contains alphabets, symbol, number.</w:t>
       </w:r>
     </w:p>
     <w:p>
@@ -2992,13 +2813,8 @@
       </w:pPr>
       <w:r>
         <w:lastRenderedPageBreak/>
-        <w:t xml:space="preserve">Example: Welcome, System, String, </w:t>
-      </w:r>
-      <w:proofErr w:type="spellStart"/>
-      <w:r>
-        <w:t>EmployeeDetails</w:t>
-      </w:r>
-      <w:proofErr w:type="spellEnd"/>
+        <w:t>Example: Welcome, System, String, EmployeeDetails</w:t>
+      </w:r>
     </w:p>
     <w:p>
       <w:pPr>
@@ -3066,27 +2882,7 @@
         </w:rPr>
       </w:pPr>
       <w:r>
-        <w:t xml:space="preserve">Example: main, </w:t>
-      </w:r>
-      <w:proofErr w:type="spellStart"/>
-      <w:r>
-        <w:t>println</w:t>
-      </w:r>
-      <w:proofErr w:type="spellEnd"/>
-      <w:r>
-        <w:t xml:space="preserve">, </w:t>
-      </w:r>
-      <w:proofErr w:type="spellStart"/>
-      <w:r>
-        <w:t>args</w:t>
-      </w:r>
-      <w:proofErr w:type="spellEnd"/>
-      <w:r>
-        <w:t xml:space="preserve">, out, </w:t>
-      </w:r>
-      <w:proofErr w:type="spellStart"/>
-      <w:r>
-        <w:t>print</w:t>
+        <w:t>Example: main, println, args, out, print</w:t>
       </w:r>
       <w:r>
         <w:t>Employee</w:t>
@@ -3094,7 +2890,6 @@
       <w:r>
         <w:t>Details</w:t>
       </w:r>
-      <w:proofErr w:type="spellEnd"/>
     </w:p>
     <w:p>
       <w:pPr>
@@ -3190,15 +2985,7 @@
         </w:rPr>
       </w:pPr>
       <w:r>
-        <w:t xml:space="preserve">Literals are the values, mostly string values are also </w:t>
-      </w:r>
-      <w:proofErr w:type="gramStart"/>
-      <w:r>
-        <w:t>consider</w:t>
-      </w:r>
-      <w:proofErr w:type="gramEnd"/>
-      <w:r>
-        <w:t xml:space="preserve"> as a literal.</w:t>
+        <w:t>Literals are the values, mostly string values are also consider as a literal.</w:t>
       </w:r>
     </w:p>
     <w:p>
@@ -3213,15 +3000,7 @@
         </w:rPr>
       </w:pPr>
       <w:r>
-        <w:t xml:space="preserve">The values which is reserve by java is also known are literals. These values are also </w:t>
-      </w:r>
-      <w:proofErr w:type="gramStart"/>
-      <w:r>
-        <w:t>consider</w:t>
-      </w:r>
-      <w:proofErr w:type="gramEnd"/>
-      <w:r>
-        <w:t xml:space="preserve"> as keyword.</w:t>
+        <w:t>The values which is reserve by java is also known are literals. These values are also consider as keyword.</w:t>
       </w:r>
     </w:p>
     <w:p>
@@ -3281,15 +3060,7 @@
         </w:numPr>
       </w:pPr>
       <w:r>
-        <w:t xml:space="preserve">Comments are </w:t>
-      </w:r>
-      <w:proofErr w:type="spellStart"/>
-      <w:r>
-        <w:t>use</w:t>
-      </w:r>
-      <w:proofErr w:type="spellEnd"/>
-      <w:r>
-        <w:t xml:space="preserve"> to add code level documentation, to skip the specific line of code from the execution.</w:t>
+        <w:t>Comments are use to add code level documentation, to skip the specific line of code from the execution.</w:t>
       </w:r>
     </w:p>
     <w:p>
@@ -3694,26 +3465,13 @@
         <w:ind w:left="720"/>
       </w:pPr>
       <w:r>
-        <w:t xml:space="preserve">This operator is use to compare the values which is also known as conditional/Logic/Boolean expression. This operator always </w:t>
-      </w:r>
-      <w:proofErr w:type="gramStart"/>
-      <w:r>
-        <w:t>return</w:t>
-      </w:r>
-      <w:proofErr w:type="gramEnd"/>
-      <w:r>
-        <w:t xml:space="preserve"> the </w:t>
-      </w:r>
-      <w:proofErr w:type="spellStart"/>
+        <w:t xml:space="preserve">This operator is use to compare the values which is also known as conditional/Logic/Boolean expression. This operator always return the </w:t>
+      </w:r>
       <w:r>
         <w:t>b</w:t>
       </w:r>
       <w:r>
-        <w:t>oolean</w:t>
-      </w:r>
-      <w:proofErr w:type="spellEnd"/>
-      <w:r>
-        <w:t xml:space="preserve"> (true or false) output  </w:t>
+        <w:t xml:space="preserve">oolean (true or false) output  </w:t>
       </w:r>
     </w:p>
     <w:p>
@@ -3769,21 +3527,13 @@
         <w:ind w:left="720"/>
       </w:pPr>
       <w:r>
-        <w:t xml:space="preserve">It is mostly used to combine 2 or more </w:t>
-      </w:r>
-      <w:proofErr w:type="spellStart"/>
-      <w:r>
-        <w:t>bo</w:t>
+        <w:t>It is mostly used to combine 2 or more bo</w:t>
       </w:r>
       <w:r>
         <w:t>o</w:t>
       </w:r>
       <w:r>
-        <w:t>lean</w:t>
-      </w:r>
-      <w:proofErr w:type="spellEnd"/>
-      <w:r>
-        <w:t xml:space="preserve"> expression</w:t>
+        <w:t>lean expression</w:t>
       </w:r>
     </w:p>
     <w:p>
@@ -3985,15 +3735,7 @@
         <w:ind w:left="720"/>
       </w:pPr>
       <w:r>
-        <w:t xml:space="preserve">In this there are 2 symbol is </w:t>
-      </w:r>
-      <w:proofErr w:type="gramStart"/>
-      <w:r>
-        <w:t>used ?</w:t>
-      </w:r>
-      <w:proofErr w:type="gramEnd"/>
-      <w:r>
-        <w:t xml:space="preserve"> and :</w:t>
+        <w:t>In this there are 2 symbol is used ? and :</w:t>
       </w:r>
       <w:r>
         <w:t xml:space="preserve"> here ? is an if condition and : is an else part.</w:t>
@@ -4017,7 +3759,7 @@
           <w:noProof/>
         </w:rPr>
         <w:drawing>
-          <wp:inline distT="0" distB="0" distL="0" distR="0" wp14:anchorId="7E809450" wp14:editId="0AA88C2A">
+          <wp:inline distT="0" distB="0" distL="0" distR="0" wp14:anchorId="7E809450" wp14:editId="20A06E53">
             <wp:extent cx="3021523" cy="631553"/>
             <wp:effectExtent l="0" t="0" r="7620" b="0"/>
             <wp:docPr id="2051558349" name="Picture 1"/>
@@ -4148,15 +3890,7 @@
         </w:numPr>
       </w:pPr>
       <w:r>
-        <w:t xml:space="preserve">Along with variable and methods you can also create constructor and </w:t>
-      </w:r>
-      <w:proofErr w:type="gramStart"/>
-      <w:r>
-        <w:t>class(</w:t>
-      </w:r>
-      <w:proofErr w:type="gramEnd"/>
-      <w:r>
-        <w:t>inner class)</w:t>
+        <w:t>Along with variable and methods you can also create constructor and class(inner class)</w:t>
       </w:r>
     </w:p>
     <w:p>
@@ -4278,15 +4012,7 @@
         </w:numPr>
       </w:pPr>
       <w:r>
-        <w:t xml:space="preserve">Methods are </w:t>
-      </w:r>
-      <w:proofErr w:type="spellStart"/>
-      <w:r>
-        <w:t>use</w:t>
-      </w:r>
-      <w:proofErr w:type="spellEnd"/>
-      <w:r>
-        <w:t xml:space="preserve"> to write a logical code. this can reuse at multiple locations.</w:t>
+        <w:t>Methods are use to write a logical code. this can reuse at multiple locations.</w:t>
       </w:r>
     </w:p>
     <w:p>
@@ -4332,15 +4058,7 @@
         <w:t>input parameters</w:t>
       </w:r>
       <w:r>
-        <w:t xml:space="preserve">. There can be one or more input parameters for a </w:t>
-      </w:r>
-      <w:proofErr w:type="gramStart"/>
-      <w:r>
-        <w:t>methods</w:t>
-      </w:r>
-      <w:proofErr w:type="gramEnd"/>
-      <w:r>
-        <w:t xml:space="preserve">. The values pass to the parameters are called </w:t>
+        <w:t xml:space="preserve">. There can be one or more input parameters for a methods. The values pass to the parameters are called </w:t>
       </w:r>
       <w:r>
         <w:rPr>
@@ -4550,15 +4268,7 @@
         </w:numPr>
       </w:pPr>
       <w:r>
-        <w:t xml:space="preserve">Using </w:t>
-      </w:r>
-      <w:proofErr w:type="gramStart"/>
-      <w:r>
-        <w:t>Object</w:t>
-      </w:r>
-      <w:proofErr w:type="gramEnd"/>
-      <w:r>
-        <w:t xml:space="preserve"> you can access the properties (variable &amp; method) of the class.</w:t>
+        <w:t>Using Object you can access the properties (variable &amp; method) of the class.</w:t>
       </w:r>
     </w:p>
     <w:p>
@@ -4607,7 +4317,7 @@
           <w:szCs w:val="32"/>
         </w:rPr>
         <w:drawing>
-          <wp:inline distT="0" distB="0" distL="0" distR="0" wp14:anchorId="200B02DA" wp14:editId="14228081">
+          <wp:inline distT="0" distB="0" distL="0" distR="0" wp14:anchorId="200B02DA" wp14:editId="257BFCDD">
             <wp:extent cx="3735606" cy="2257727"/>
             <wp:effectExtent l="0" t="0" r="0" b="0"/>
             <wp:docPr id="21" name="Picture 21"/>
@@ -4724,15 +4434,7 @@
         </w:numPr>
       </w:pPr>
       <w:r>
-        <w:t xml:space="preserve">This memory based on LIFO (Last </w:t>
-      </w:r>
-      <w:proofErr w:type="gramStart"/>
-      <w:r>
-        <w:t>In</w:t>
-      </w:r>
-      <w:proofErr w:type="gramEnd"/>
-      <w:r>
-        <w:t xml:space="preserve"> First Out)</w:t>
+        <w:t>This memory based on LIFO (Last In First Out)</w:t>
       </w:r>
     </w:p>
     <w:p>
@@ -4780,15 +4482,7 @@
         </w:numPr>
       </w:pPr>
       <w:r>
-        <w:t xml:space="preserve">This memory </w:t>
-      </w:r>
-      <w:proofErr w:type="gramStart"/>
-      <w:r>
-        <w:t>get</w:t>
-      </w:r>
-      <w:proofErr w:type="gramEnd"/>
-      <w:r>
-        <w:t xml:space="preserve"> cleared as a part of Garbage collection (GC) processor</w:t>
+        <w:t>This memory get cleared as a part of Garbage collection (GC) processor</w:t>
       </w:r>
     </w:p>
     <w:p>
@@ -5112,17 +4806,7 @@
         </w:numPr>
       </w:pPr>
       <w:r>
-        <w:t xml:space="preserve">This class is present inside </w:t>
-      </w:r>
-      <w:proofErr w:type="spellStart"/>
-      <w:proofErr w:type="gramStart"/>
-      <w:r>
-        <w:t>java.util</w:t>
-      </w:r>
-      <w:proofErr w:type="spellEnd"/>
-      <w:proofErr w:type="gramEnd"/>
-      <w:r>
-        <w:t xml:space="preserve"> package.</w:t>
+        <w:t>This class is present inside java.util package.</w:t>
       </w:r>
     </w:p>
     <w:p>
@@ -5134,15 +4818,7 @@
         </w:numPr>
       </w:pPr>
       <w:r>
-        <w:t xml:space="preserve">Using this </w:t>
-      </w:r>
-      <w:proofErr w:type="gramStart"/>
-      <w:r>
-        <w:t>class</w:t>
-      </w:r>
-      <w:proofErr w:type="gramEnd"/>
-      <w:r>
-        <w:t xml:space="preserve"> you can accept the data from user at the time of program execution.</w:t>
+        <w:t>Using this class you can accept the data from user at the time of program execution.</w:t>
       </w:r>
     </w:p>
     <w:p>
@@ -5166,15 +4842,7 @@
         </w:numPr>
       </w:pPr>
       <w:r>
-        <w:t xml:space="preserve">To use a scanner </w:t>
-      </w:r>
-      <w:proofErr w:type="gramStart"/>
-      <w:r>
-        <w:t>class</w:t>
-      </w:r>
-      <w:proofErr w:type="gramEnd"/>
-      <w:r>
-        <w:t xml:space="preserve"> you have to create an object of it and using method you can accept values at runtime.</w:t>
+        <w:t>To use a scanner class you have to create an object of it and using method you can accept values at runtime.</w:t>
       </w:r>
     </w:p>
     <w:p>
@@ -5322,15 +4990,7 @@
         </w:numPr>
       </w:pPr>
       <w:r>
-        <w:t>Right click on the “</w:t>
-      </w:r>
-      <w:proofErr w:type="spellStart"/>
-      <w:r>
-        <w:t>src</w:t>
-      </w:r>
-      <w:proofErr w:type="spellEnd"/>
-      <w:r>
-        <w:t>” folder -&gt; Go To “New” option -&gt; Click on “Class” option</w:t>
+        <w:t>Right click on the “src” folder -&gt; Go To “New” option -&gt; Click on “Class” option</w:t>
       </w:r>
     </w:p>
     <w:p>
@@ -5406,13 +5066,8 @@
           <w:numId w:val="26"/>
         </w:numPr>
       </w:pPr>
-      <w:proofErr w:type="spellStart"/>
-      <w:r>
-        <w:t>Its</w:t>
-      </w:r>
-      <w:proofErr w:type="spellEnd"/>
-      <w:r>
-        <w:t xml:space="preserve"> an object in which you can create a reference of parent class and object of child class.</w:t>
+      <w:r>
+        <w:t>Its an object in which you can create a reference of parent class and object of child class.</w:t>
       </w:r>
     </w:p>
     <w:p>
@@ -5477,23 +5132,7 @@
           <w:b/>
           <w:bCs/>
         </w:rPr>
-        <w:t xml:space="preserve">Parent obj = new </w:t>
-      </w:r>
-      <w:proofErr w:type="gramStart"/>
-      <w:r>
-        <w:rPr>
-          <w:b/>
-          <w:bCs/>
-        </w:rPr>
-        <w:t>Child(</w:t>
-      </w:r>
-      <w:proofErr w:type="gramEnd"/>
-      <w:r>
-        <w:rPr>
-          <w:b/>
-          <w:bCs/>
-        </w:rPr>
-        <w:t>);</w:t>
+        <w:t>Parent obj = new Child();</w:t>
       </w:r>
     </w:p>
     <w:p>
@@ -5556,17 +5195,7 @@
         </w:numPr>
       </w:pPr>
       <w:r>
-        <w:t xml:space="preserve">If you are not defining any parent class then by default java includes the parent class as </w:t>
-      </w:r>
-      <w:proofErr w:type="spellStart"/>
-      <w:proofErr w:type="gramStart"/>
-      <w:r>
-        <w:t>a</w:t>
-      </w:r>
-      <w:proofErr w:type="spellEnd"/>
-      <w:proofErr w:type="gramEnd"/>
-      <w:r>
-        <w:t xml:space="preserve"> Object class.</w:t>
+        <w:t>If you are not defining any parent class then by default java includes the parent class as a Object class.</w:t>
       </w:r>
     </w:p>
     <w:p>
@@ -5589,18 +5218,8 @@
           <w:numId w:val="25"/>
         </w:numPr>
       </w:pPr>
-      <w:proofErr w:type="spellStart"/>
-      <w:proofErr w:type="gramStart"/>
-      <w:r>
-        <w:t>toString</w:t>
-      </w:r>
-      <w:proofErr w:type="spellEnd"/>
-      <w:r>
-        <w:t>(</w:t>
-      </w:r>
-      <w:proofErr w:type="gramEnd"/>
-      <w:r>
-        <w:t>)</w:t>
+      <w:r>
+        <w:t>toString()</w:t>
       </w:r>
     </w:p>
     <w:p>
@@ -5611,18 +5230,8 @@
           <w:numId w:val="25"/>
         </w:numPr>
       </w:pPr>
-      <w:proofErr w:type="spellStart"/>
-      <w:proofErr w:type="gramStart"/>
-      <w:r>
-        <w:t>hashCode</w:t>
-      </w:r>
-      <w:proofErr w:type="spellEnd"/>
-      <w:r>
-        <w:t>(</w:t>
-      </w:r>
-      <w:proofErr w:type="gramEnd"/>
-      <w:r>
-        <w:t>)</w:t>
+      <w:r>
+        <w:t>hashCode()</w:t>
       </w:r>
     </w:p>
     <w:p>
@@ -5633,18 +5242,8 @@
           <w:numId w:val="25"/>
         </w:numPr>
       </w:pPr>
-      <w:proofErr w:type="spellStart"/>
-      <w:proofErr w:type="gramStart"/>
-      <w:r>
-        <w:t>getClass</w:t>
-      </w:r>
-      <w:proofErr w:type="spellEnd"/>
-      <w:r>
-        <w:t>(</w:t>
-      </w:r>
-      <w:proofErr w:type="gramEnd"/>
-      <w:r>
-        <w:t>)</w:t>
+      <w:r>
+        <w:t>getClass()</w:t>
       </w:r>
     </w:p>
     <w:p>
@@ -5655,13 +5254,8 @@
           <w:numId w:val="25"/>
         </w:numPr>
       </w:pPr>
-      <w:proofErr w:type="gramStart"/>
-      <w:r>
-        <w:t>equals(</w:t>
-      </w:r>
-      <w:proofErr w:type="gramEnd"/>
-      <w:r>
-        <w:t>)</w:t>
+      <w:r>
+        <w:t>equals()</w:t>
       </w:r>
     </w:p>
     <w:p>
@@ -5672,13 +5266,8 @@
           <w:numId w:val="25"/>
         </w:numPr>
       </w:pPr>
-      <w:proofErr w:type="gramStart"/>
-      <w:r>
-        <w:t>finalized(</w:t>
-      </w:r>
-      <w:proofErr w:type="gramEnd"/>
-      <w:r>
-        <w:t>)</w:t>
+      <w:r>
+        <w:t>finalized()</w:t>
       </w:r>
     </w:p>
     <w:p>
@@ -5689,13 +5278,8 @@
           <w:numId w:val="25"/>
         </w:numPr>
       </w:pPr>
-      <w:proofErr w:type="gramStart"/>
-      <w:r>
-        <w:t>wait(</w:t>
-      </w:r>
-      <w:proofErr w:type="gramEnd"/>
-      <w:r>
-        <w:t>), wait(long), wait(long, int)</w:t>
+      <w:r>
+        <w:t>wait(), wait(long), wait(long, int)</w:t>
       </w:r>
     </w:p>
     <w:p>
@@ -5706,13 +5290,8 @@
           <w:numId w:val="25"/>
         </w:numPr>
       </w:pPr>
-      <w:proofErr w:type="gramStart"/>
-      <w:r>
-        <w:t>notify(</w:t>
-      </w:r>
-      <w:proofErr w:type="gramEnd"/>
-      <w:r>
-        <w:t>)</w:t>
+      <w:r>
+        <w:t>notify()</w:t>
       </w:r>
     </w:p>
     <w:p>
@@ -5723,18 +5302,8 @@
           <w:numId w:val="25"/>
         </w:numPr>
       </w:pPr>
-      <w:proofErr w:type="spellStart"/>
-      <w:proofErr w:type="gramStart"/>
-      <w:r>
-        <w:t>notifyAll</w:t>
-      </w:r>
-      <w:proofErr w:type="spellEnd"/>
-      <w:r>
-        <w:t>(</w:t>
-      </w:r>
-      <w:proofErr w:type="gramEnd"/>
-      <w:r>
-        <w:t>)</w:t>
+      <w:r>
+        <w:t>notifyAll()</w:t>
       </w:r>
     </w:p>
     <w:p>
@@ -5961,15 +5530,7 @@
         </w:numPr>
       </w:pPr>
       <w:r>
-        <w:t xml:space="preserve">Every class has a constructor, </w:t>
-      </w:r>
-      <w:proofErr w:type="gramStart"/>
-      <w:r>
-        <w:t>If</w:t>
-      </w:r>
-      <w:proofErr w:type="gramEnd"/>
-      <w:r>
-        <w:t xml:space="preserve"> you do not provide any constructor manually then, java will provide a default constructor internally and if you are providing any constructor then, java is not responsible to provide any constructor. </w:t>
+        <w:t xml:space="preserve">Every class has a constructor, If you do not provide any constructor manually then, java will provide a default constructor internally and if you are providing any constructor then, java is not responsible to provide any constructor. </w:t>
       </w:r>
     </w:p>
     <w:p>
@@ -6043,15 +5604,7 @@
         </w:numPr>
       </w:pPr>
       <w:r>
-        <w:t xml:space="preserve">By Default every java constructor has a first line as </w:t>
-      </w:r>
-      <w:proofErr w:type="gramStart"/>
-      <w:r>
-        <w:t>super(</w:t>
-      </w:r>
-      <w:proofErr w:type="gramEnd"/>
-      <w:r>
-        <w:t>); which give call to a parent class default or no param constructor.</w:t>
+        <w:t>By Default every java constructor has a first line as super(); which give call to a parent class default or no param constructor.</w:t>
       </w:r>
       <w:r>
         <w:t xml:space="preserve"> </w:t>
@@ -6100,15 +5653,7 @@
         </w:numPr>
       </w:pPr>
       <w:r>
-        <w:t xml:space="preserve">Using this </w:t>
-      </w:r>
-      <w:proofErr w:type="gramStart"/>
-      <w:r>
-        <w:t>keyword</w:t>
-      </w:r>
-      <w:proofErr w:type="gramEnd"/>
-      <w:r>
-        <w:t xml:space="preserve"> you can access the properties of same class.</w:t>
+        <w:t>Using this keyword you can access the properties of same class.</w:t>
       </w:r>
     </w:p>
     <w:p>
@@ -6217,15 +5762,7 @@
         </w:rPr>
       </w:pPr>
       <w:r>
-        <w:t xml:space="preserve">Final keyword can be </w:t>
-      </w:r>
-      <w:proofErr w:type="spellStart"/>
-      <w:r>
-        <w:t>use</w:t>
-      </w:r>
-      <w:proofErr w:type="spellEnd"/>
-      <w:r>
-        <w:t xml:space="preserve"> for variable, method or class.</w:t>
+        <w:t>Final keyword can be use for variable, method or class.</w:t>
       </w:r>
     </w:p>
     <w:p>
@@ -6303,15 +5840,7 @@
         </w:numPr>
       </w:pPr>
       <w:r>
-        <w:t xml:space="preserve">Final classes cannot be </w:t>
-      </w:r>
-      <w:proofErr w:type="gramStart"/>
-      <w:r>
-        <w:t>inherit</w:t>
-      </w:r>
-      <w:proofErr w:type="gramEnd"/>
-      <w:r>
-        <w:t>.</w:t>
+        <w:t>Final classes cannot be inherit.</w:t>
       </w:r>
     </w:p>
     <w:p>
@@ -6399,15 +5928,7 @@
         </w:numPr>
       </w:pPr>
       <w:r>
-        <w:t xml:space="preserve">Static properties </w:t>
-      </w:r>
-      <w:proofErr w:type="gramStart"/>
-      <w:r>
-        <w:t>gets</w:t>
-      </w:r>
-      <w:proofErr w:type="gramEnd"/>
-      <w:r>
-        <w:t xml:space="preserve"> loaded in the memory at the class loading. </w:t>
+        <w:t xml:space="preserve">Static properties gets loaded in the memory at the class loading. </w:t>
       </w:r>
     </w:p>
     <w:p>
@@ -6699,28 +6220,39 @@
       <w:r>
         <w:t xml:space="preserve">Package name should be combination of </w:t>
       </w:r>
-      <w:proofErr w:type="spellStart"/>
-      <w:proofErr w:type="gramStart"/>
       <w:r>
         <w:t>domainName</w:t>
       </w:r>
-      <w:proofErr w:type="spellEnd"/>
-      <w:r>
-        <w:t xml:space="preserve"> ,</w:t>
-      </w:r>
-      <w:proofErr w:type="gramEnd"/>
+      <w:r>
+        <w:t xml:space="preserve"> , </w:t>
+      </w:r>
+      <w:r>
+        <w:t>project/client</w:t>
+      </w:r>
+      <w:r>
+        <w:t xml:space="preserve"> and </w:t>
+      </w:r>
+      <w:r>
+        <w:t>module</w:t>
+      </w:r>
+    </w:p>
+    <w:p>
+      <w:pPr>
+        <w:pStyle w:val="NoSpacing"/>
+        <w:ind w:left="720"/>
+      </w:pPr>
+      <w:r>
+        <w:t>Example: com.am</w:t>
+      </w:r>
+      <w:r>
+        <w:t>a</w:t>
+      </w:r>
+      <w:r>
+        <w:t>zon.order</w:t>
+      </w:r>
       <w:r>
         <w:t xml:space="preserve"> </w:t>
       </w:r>
-      <w:r>
-        <w:t>project/client</w:t>
-      </w:r>
-      <w:r>
-        <w:t xml:space="preserve"> and </w:t>
-      </w:r>
-      <w:r>
-        <w:t>module</w:t>
-      </w:r>
     </w:p>
     <w:p>
       <w:pPr>
@@ -6728,26 +6260,8 @@
         <w:ind w:left="720"/>
       </w:pPr>
       <w:r>
-        <w:t xml:space="preserve">Example: </w:t>
-      </w:r>
-      <w:proofErr w:type="spellStart"/>
-      <w:proofErr w:type="gramStart"/>
-      <w:r>
-        <w:t>com.am</w:t>
-      </w:r>
-      <w:r>
-        <w:t>a</w:t>
-      </w:r>
-      <w:r>
-        <w:t>zon</w:t>
-      </w:r>
-      <w:proofErr w:type="gramEnd"/>
-      <w:r>
-        <w:t>.order</w:t>
-      </w:r>
-      <w:proofErr w:type="spellEnd"/>
-      <w:r>
-        <w:t xml:space="preserve"> </w:t>
+        <w:tab/>
+        <w:t xml:space="preserve">   com.amazon.user</w:t>
       </w:r>
     </w:p>
     <w:p>
@@ -6757,18 +6271,8 @@
       </w:pPr>
       <w:r>
         <w:tab/>
-        <w:t xml:space="preserve">   </w:t>
-      </w:r>
-      <w:proofErr w:type="spellStart"/>
-      <w:proofErr w:type="gramStart"/>
-      <w:r>
-        <w:t>com.amazon</w:t>
-      </w:r>
-      <w:proofErr w:type="gramEnd"/>
-      <w:r>
-        <w:t>.user</w:t>
-      </w:r>
-      <w:proofErr w:type="spellEnd"/>
+        <w:t xml:space="preserve">   com.amazon.product</w:t>
+      </w:r>
     </w:p>
     <w:p>
       <w:pPr>
@@ -6777,38 +6281,8 @@
       </w:pPr>
       <w:r>
         <w:tab/>
-        <w:t xml:space="preserve">   </w:t>
-      </w:r>
-      <w:proofErr w:type="spellStart"/>
-      <w:proofErr w:type="gramStart"/>
-      <w:r>
-        <w:t>com.amazon</w:t>
-      </w:r>
-      <w:proofErr w:type="gramEnd"/>
-      <w:r>
-        <w:t>.product</w:t>
-      </w:r>
-      <w:proofErr w:type="spellEnd"/>
-    </w:p>
-    <w:p>
-      <w:pPr>
-        <w:pStyle w:val="NoSpacing"/>
-        <w:ind w:left="720"/>
-      </w:pPr>
-      <w:r>
-        <w:tab/>
-        <w:t xml:space="preserve">   </w:t>
-      </w:r>
-      <w:proofErr w:type="spellStart"/>
-      <w:proofErr w:type="gramStart"/>
-      <w:r>
-        <w:t>com.icici</w:t>
-      </w:r>
-      <w:proofErr w:type="gramEnd"/>
-      <w:r>
-        <w:t>.accounts</w:t>
-      </w:r>
-      <w:proofErr w:type="spellEnd"/>
+        <w:t xml:space="preserve">   com.icici.accounts</w:t>
+      </w:r>
       <w:r>
         <w:tab/>
       </w:r>
@@ -6938,23 +6412,7 @@
           <w:b/>
           <w:bCs/>
         </w:rPr>
-        <w:t>import package1.package</w:t>
-      </w:r>
-      <w:proofErr w:type="gramStart"/>
-      <w:r>
-        <w:rPr>
-          <w:b/>
-          <w:bCs/>
-        </w:rPr>
-        <w:t>2.ClassName</w:t>
-      </w:r>
-      <w:proofErr w:type="gramEnd"/>
-      <w:r>
-        <w:rPr>
-          <w:b/>
-          <w:bCs/>
-        </w:rPr>
-        <w:t>;</w:t>
+        <w:t>import package1.package2.ClassName;</w:t>
       </w:r>
       <w:r>
         <w:t xml:space="preserve"> </w:t>
@@ -6976,23 +6434,7 @@
           <w:b/>
           <w:bCs/>
         </w:rPr>
-        <w:t>import package1.package</w:t>
-      </w:r>
-      <w:proofErr w:type="gramStart"/>
-      <w:r>
-        <w:rPr>
-          <w:b/>
-          <w:bCs/>
-        </w:rPr>
-        <w:t>2.*</w:t>
-      </w:r>
-      <w:proofErr w:type="gramEnd"/>
-      <w:r>
-        <w:rPr>
-          <w:b/>
-          <w:bCs/>
-        </w:rPr>
-        <w:t>;</w:t>
+        <w:t>import package1.package2.*;</w:t>
       </w:r>
       <w:r>
         <w:t xml:space="preserve"> </w:t>
@@ -7013,17 +6455,7 @@
         </w:numPr>
       </w:pPr>
       <w:r>
-        <w:t xml:space="preserve">By default every java files imports all the classes from the </w:t>
-      </w:r>
-      <w:proofErr w:type="spellStart"/>
-      <w:proofErr w:type="gramStart"/>
-      <w:r>
-        <w:t>java.lang</w:t>
-      </w:r>
-      <w:proofErr w:type="spellEnd"/>
-      <w:proofErr w:type="gramEnd"/>
-      <w:r>
-        <w:t xml:space="preserve"> package.</w:t>
+        <w:t>By default every java files imports all the classes from the java.lang package.</w:t>
       </w:r>
     </w:p>
     <w:p>
@@ -7088,23 +6520,7 @@
           <w:sz w:val="24"/>
           <w:szCs w:val="24"/>
         </w:rPr>
-        <w:t xml:space="preserve">There are 4 access </w:t>
-      </w:r>
-      <w:proofErr w:type="gramStart"/>
-      <w:r>
-        <w:rPr>
-          <w:sz w:val="24"/>
-          <w:szCs w:val="24"/>
-        </w:rPr>
-        <w:t>modifier</w:t>
-      </w:r>
-      <w:proofErr w:type="gramEnd"/>
-      <w:r>
-        <w:rPr>
-          <w:sz w:val="24"/>
-          <w:szCs w:val="24"/>
-        </w:rPr>
-        <w:t>. Out of which default is the access modifier which is added by default of you not explicitly define.</w:t>
+        <w:t>There are 4 access modifier. Out of which default is the access modifier which is added by default of you not explicitly define.</w:t>
       </w:r>
     </w:p>
     <w:tbl>
@@ -8044,23 +7460,7 @@
           <w:sz w:val="24"/>
           <w:szCs w:val="24"/>
         </w:rPr>
-        <w:t xml:space="preserve">The method </w:t>
-      </w:r>
-      <w:proofErr w:type="gramStart"/>
-      <w:r>
-        <w:rPr>
-          <w:sz w:val="24"/>
-          <w:szCs w:val="24"/>
-        </w:rPr>
-        <w:t>call</w:t>
-      </w:r>
-      <w:proofErr w:type="gramEnd"/>
-      <w:r>
-        <w:rPr>
-          <w:sz w:val="24"/>
-          <w:szCs w:val="24"/>
-        </w:rPr>
-        <w:t xml:space="preserve"> resolves at the time of compilation and same will be followed at execution.</w:t>
+        <w:t>The method call resolves at the time of compilation and same will be followed at execution.</w:t>
       </w:r>
     </w:p>
     <w:p>
@@ -8080,23 +7480,7 @@
           <w:sz w:val="24"/>
           <w:szCs w:val="24"/>
         </w:rPr>
-        <w:t xml:space="preserve">To achieve </w:t>
-      </w:r>
-      <w:proofErr w:type="gramStart"/>
-      <w:r>
-        <w:rPr>
-          <w:sz w:val="24"/>
-          <w:szCs w:val="24"/>
-        </w:rPr>
-        <w:t>this</w:t>
-      </w:r>
-      <w:proofErr w:type="gramEnd"/>
-      <w:r>
-        <w:rPr>
-          <w:sz w:val="24"/>
-          <w:szCs w:val="24"/>
-        </w:rPr>
-        <w:t xml:space="preserve"> you have to use </w:t>
+        <w:t xml:space="preserve">To achieve this you have to use </w:t>
       </w:r>
       <w:r>
         <w:rPr>
@@ -8165,23 +7549,7 @@
           <w:sz w:val="24"/>
           <w:szCs w:val="24"/>
         </w:rPr>
-        <w:t xml:space="preserve">To achieve </w:t>
-      </w:r>
-      <w:proofErr w:type="gramStart"/>
-      <w:r>
-        <w:rPr>
-          <w:sz w:val="24"/>
-          <w:szCs w:val="24"/>
-        </w:rPr>
-        <w:t>this</w:t>
-      </w:r>
-      <w:proofErr w:type="gramEnd"/>
-      <w:r>
-        <w:rPr>
-          <w:sz w:val="24"/>
-          <w:szCs w:val="24"/>
-        </w:rPr>
-        <w:t xml:space="preserve"> you have to use </w:t>
+        <w:t xml:space="preserve">To achieve this you have to use </w:t>
       </w:r>
       <w:r>
         <w:rPr>
@@ -8382,23 +7750,7 @@
           <w:sz w:val="24"/>
           <w:szCs w:val="24"/>
         </w:rPr>
-        <w:t xml:space="preserve">Return data type may or </w:t>
-      </w:r>
-      <w:proofErr w:type="spellStart"/>
-      <w:r>
-        <w:rPr>
-          <w:sz w:val="24"/>
-          <w:szCs w:val="24"/>
-        </w:rPr>
-        <w:t>many</w:t>
-      </w:r>
-      <w:proofErr w:type="spellEnd"/>
-      <w:r>
-        <w:rPr>
-          <w:sz w:val="24"/>
-          <w:szCs w:val="24"/>
-        </w:rPr>
-        <w:t xml:space="preserve"> not be same.</w:t>
+        <w:t>Return data type may or many not be same.</w:t>
       </w:r>
     </w:p>
     <w:p>
@@ -8418,23 +7770,7 @@
           <w:sz w:val="24"/>
           <w:szCs w:val="24"/>
         </w:rPr>
-        <w:t xml:space="preserve">Access modifier may or </w:t>
-      </w:r>
-      <w:proofErr w:type="spellStart"/>
-      <w:r>
-        <w:rPr>
-          <w:sz w:val="24"/>
-          <w:szCs w:val="24"/>
-        </w:rPr>
-        <w:t>many</w:t>
-      </w:r>
-      <w:proofErr w:type="spellEnd"/>
-      <w:r>
-        <w:rPr>
-          <w:sz w:val="24"/>
-          <w:szCs w:val="24"/>
-        </w:rPr>
-        <w:t xml:space="preserve"> not be same.</w:t>
+        <w:t>Access modifier may or many not be same.</w:t>
       </w:r>
     </w:p>
     <w:p>
@@ -8941,23 +8277,7 @@
           <w:sz w:val="24"/>
           <w:szCs w:val="24"/>
         </w:rPr>
-        <w:t xml:space="preserve">It is a way to call a </w:t>
-      </w:r>
-      <w:proofErr w:type="gramStart"/>
-      <w:r>
-        <w:rPr>
-          <w:sz w:val="24"/>
-          <w:szCs w:val="24"/>
-        </w:rPr>
-        <w:t>methods</w:t>
-      </w:r>
-      <w:proofErr w:type="gramEnd"/>
-      <w:r>
-        <w:rPr>
-          <w:sz w:val="24"/>
-          <w:szCs w:val="24"/>
-        </w:rPr>
-        <w:t xml:space="preserve"> dynamically using a object</w:t>
+        <w:t>It is a way to call a methods dynamically using a object</w:t>
       </w:r>
       <w:r>
         <w:rPr>
@@ -9278,14 +8598,14 @@
           <w:numId w:val="41"/>
         </w:numPr>
         <w:rPr>
-          <w:color w:val="00B050"/>
-          <w:sz w:val="24"/>
-          <w:szCs w:val="24"/>
-        </w:rPr>
-      </w:pPr>
-      <w:r>
-        <w:rPr>
-          <w:color w:val="00B050"/>
+          <w:color w:val="000000" w:themeColor="text1"/>
+          <w:sz w:val="24"/>
+          <w:szCs w:val="24"/>
+        </w:rPr>
+      </w:pPr>
+      <w:r>
+        <w:rPr>
+          <w:color w:val="000000" w:themeColor="text1"/>
           <w:sz w:val="24"/>
           <w:szCs w:val="24"/>
         </w:rPr>
@@ -9300,14 +8620,14 @@
           <w:numId w:val="41"/>
         </w:numPr>
         <w:rPr>
-          <w:color w:val="00B050"/>
-          <w:sz w:val="24"/>
-          <w:szCs w:val="24"/>
-        </w:rPr>
-      </w:pPr>
-      <w:r>
-        <w:rPr>
-          <w:color w:val="00B050"/>
+          <w:color w:val="000000" w:themeColor="text1"/>
+          <w:sz w:val="24"/>
+          <w:szCs w:val="24"/>
+        </w:rPr>
+      </w:pPr>
+      <w:r>
+        <w:rPr>
+          <w:color w:val="000000" w:themeColor="text1"/>
           <w:sz w:val="24"/>
           <w:szCs w:val="24"/>
         </w:rPr>
@@ -9322,36 +8642,18 @@
           <w:numId w:val="41"/>
         </w:numPr>
         <w:rPr>
-          <w:color w:val="00B050"/>
-          <w:sz w:val="24"/>
-          <w:szCs w:val="24"/>
-        </w:rPr>
-      </w:pPr>
-      <w:r>
-        <w:rPr>
-          <w:color w:val="00B050"/>
-          <w:sz w:val="24"/>
-          <w:szCs w:val="24"/>
-        </w:rPr>
-        <w:t xml:space="preserve">Abstract method which </w:t>
-      </w:r>
-      <w:proofErr w:type="gramStart"/>
-      <w:r>
-        <w:rPr>
-          <w:color w:val="00B050"/>
-          <w:sz w:val="24"/>
-          <w:szCs w:val="24"/>
-        </w:rPr>
-        <w:t>do</w:t>
-      </w:r>
-      <w:proofErr w:type="gramEnd"/>
-      <w:r>
-        <w:rPr>
-          <w:color w:val="00B050"/>
-          <w:sz w:val="24"/>
-          <w:szCs w:val="24"/>
-        </w:rPr>
-        <w:t xml:space="preserve"> not have any implementation and it is just declare. Abstract method will be created using abstract keyword.</w:t>
+          <w:color w:val="000000" w:themeColor="text1"/>
+          <w:sz w:val="24"/>
+          <w:szCs w:val="24"/>
+        </w:rPr>
+      </w:pPr>
+      <w:r>
+        <w:rPr>
+          <w:color w:val="000000" w:themeColor="text1"/>
+          <w:sz w:val="24"/>
+          <w:szCs w:val="24"/>
+        </w:rPr>
+        <w:t>Abstract method which do not have any implementation and it is just declare. Abstract method will be created using abstract keyword.</w:t>
       </w:r>
     </w:p>
     <w:p>
@@ -9362,14 +8664,14 @@
           <w:numId w:val="41"/>
         </w:numPr>
         <w:rPr>
-          <w:color w:val="00B050"/>
-          <w:sz w:val="24"/>
-          <w:szCs w:val="24"/>
-        </w:rPr>
-      </w:pPr>
-      <w:r>
-        <w:rPr>
-          <w:color w:val="00B050"/>
+          <w:color w:val="000000" w:themeColor="text1"/>
+          <w:sz w:val="24"/>
+          <w:szCs w:val="24"/>
+        </w:rPr>
+      </w:pPr>
+      <w:r>
+        <w:rPr>
+          <w:color w:val="000000" w:themeColor="text1"/>
           <w:sz w:val="24"/>
           <w:szCs w:val="24"/>
         </w:rPr>
@@ -9384,14 +8686,14 @@
           <w:numId w:val="41"/>
         </w:numPr>
         <w:rPr>
-          <w:color w:val="00B050"/>
-          <w:sz w:val="24"/>
-          <w:szCs w:val="24"/>
-        </w:rPr>
-      </w:pPr>
-      <w:r>
-        <w:rPr>
-          <w:color w:val="00B050"/>
+          <w:color w:val="000000" w:themeColor="text1"/>
+          <w:sz w:val="24"/>
+          <w:szCs w:val="24"/>
+        </w:rPr>
+      </w:pPr>
+      <w:r>
+        <w:rPr>
+          <w:color w:val="000000" w:themeColor="text1"/>
           <w:sz w:val="24"/>
           <w:szCs w:val="24"/>
         </w:rPr>
@@ -9406,14 +8708,14 @@
           <w:numId w:val="41"/>
         </w:numPr>
         <w:rPr>
-          <w:color w:val="00B050"/>
-          <w:sz w:val="24"/>
-          <w:szCs w:val="24"/>
-        </w:rPr>
-      </w:pPr>
-      <w:r>
-        <w:rPr>
-          <w:color w:val="00B050"/>
+          <w:color w:val="000000" w:themeColor="text1"/>
+          <w:sz w:val="24"/>
+          <w:szCs w:val="24"/>
+        </w:rPr>
+      </w:pPr>
+      <w:r>
+        <w:rPr>
+          <w:color w:val="000000" w:themeColor="text1"/>
           <w:sz w:val="24"/>
           <w:szCs w:val="24"/>
         </w:rPr>
@@ -9428,18 +8730,34 @@
           <w:numId w:val="41"/>
         </w:numPr>
         <w:rPr>
-          <w:color w:val="00B050"/>
-          <w:sz w:val="24"/>
-          <w:szCs w:val="24"/>
-        </w:rPr>
-      </w:pPr>
-      <w:r>
-        <w:rPr>
-          <w:color w:val="00B050"/>
-          <w:sz w:val="24"/>
-          <w:szCs w:val="24"/>
-        </w:rPr>
-        <w:t>You cannot create an object of abstract class. but you can use it as a reference.</w:t>
+          <w:color w:val="000000" w:themeColor="text1"/>
+          <w:sz w:val="24"/>
+          <w:szCs w:val="24"/>
+        </w:rPr>
+      </w:pPr>
+      <w:r>
+        <w:rPr>
+          <w:color w:val="000000" w:themeColor="text1"/>
+          <w:sz w:val="24"/>
+          <w:szCs w:val="24"/>
+        </w:rPr>
+        <w:t>You cannot create an object of abstract class. but you can use it as a reference</w:t>
+      </w:r>
+      <w:r>
+        <w:rPr>
+          <w:color w:val="000000" w:themeColor="text1"/>
+          <w:sz w:val="24"/>
+          <w:szCs w:val="24"/>
+        </w:rPr>
+        <w:t xml:space="preserve"> (like runtime polymorphism)</w:t>
+      </w:r>
+      <w:r>
+        <w:rPr>
+          <w:color w:val="000000" w:themeColor="text1"/>
+          <w:sz w:val="24"/>
+          <w:szCs w:val="24"/>
+        </w:rPr>
+        <w:t>.</w:t>
       </w:r>
     </w:p>
     <w:p>
@@ -9450,36 +8768,18 @@
           <w:numId w:val="41"/>
         </w:numPr>
         <w:rPr>
-          <w:color w:val="00B050"/>
-          <w:sz w:val="24"/>
-          <w:szCs w:val="24"/>
-        </w:rPr>
-      </w:pPr>
-      <w:r>
-        <w:rPr>
-          <w:color w:val="00B050"/>
-          <w:sz w:val="24"/>
-          <w:szCs w:val="24"/>
-        </w:rPr>
-        <w:t xml:space="preserve">You can </w:t>
-      </w:r>
-      <w:proofErr w:type="gramStart"/>
-      <w:r>
-        <w:rPr>
-          <w:color w:val="00B050"/>
-          <w:sz w:val="24"/>
-          <w:szCs w:val="24"/>
-        </w:rPr>
-        <w:t>extends</w:t>
-      </w:r>
-      <w:proofErr w:type="gramEnd"/>
-      <w:r>
-        <w:rPr>
-          <w:color w:val="00B050"/>
-          <w:sz w:val="24"/>
-          <w:szCs w:val="24"/>
-        </w:rPr>
-        <w:t xml:space="preserve"> one abstract class on another abstract class, in this case there is no need to provide the implementations of all the abstract methods.</w:t>
+          <w:color w:val="000000" w:themeColor="text1"/>
+          <w:sz w:val="24"/>
+          <w:szCs w:val="24"/>
+        </w:rPr>
+      </w:pPr>
+      <w:r>
+        <w:rPr>
+          <w:color w:val="000000" w:themeColor="text1"/>
+          <w:sz w:val="24"/>
+          <w:szCs w:val="24"/>
+        </w:rPr>
+        <w:t>You can extends one abstract class on another abstract class, in this case there is no need to provide the implementations of all the abstract methods.</w:t>
       </w:r>
     </w:p>
     <w:p>
@@ -9490,14 +8790,14 @@
           <w:numId w:val="41"/>
         </w:numPr>
         <w:rPr>
-          <w:color w:val="00B050"/>
-          <w:sz w:val="24"/>
-          <w:szCs w:val="24"/>
-        </w:rPr>
-      </w:pPr>
-      <w:r>
-        <w:rPr>
-          <w:color w:val="00B050"/>
+          <w:color w:val="000000" w:themeColor="text1"/>
+          <w:sz w:val="24"/>
+          <w:szCs w:val="24"/>
+        </w:rPr>
+      </w:pPr>
+      <w:r>
+        <w:rPr>
+          <w:color w:val="000000" w:themeColor="text1"/>
           <w:sz w:val="24"/>
           <w:szCs w:val="24"/>
         </w:rPr>
@@ -9521,7 +8821,21 @@
           <w:sz w:val="24"/>
           <w:szCs w:val="24"/>
         </w:rPr>
-        <w:t>Abstract method cannot be static or final.</w:t>
+        <w:t>Abstract method</w:t>
+      </w:r>
+      <w:r>
+        <w:rPr>
+          <w:sz w:val="24"/>
+          <w:szCs w:val="24"/>
+        </w:rPr>
+        <w:t xml:space="preserve"> or abstract class</w:t>
+      </w:r>
+      <w:r>
+        <w:rPr>
+          <w:sz w:val="24"/>
+          <w:szCs w:val="24"/>
+        </w:rPr>
+        <w:t xml:space="preserve"> cannot be static or final.</w:t>
       </w:r>
     </w:p>
     <w:p>
@@ -9541,7 +8855,21 @@
           <w:sz w:val="24"/>
           <w:szCs w:val="24"/>
         </w:rPr>
-        <w:t>You can create a static and final method inside abstract class but it must be non-abstract method.</w:t>
+        <w:t>You can create a static and final method inside abstract class</w:t>
+      </w:r>
+      <w:r>
+        <w:rPr>
+          <w:sz w:val="24"/>
+          <w:szCs w:val="24"/>
+        </w:rPr>
+        <w:t>,</w:t>
+      </w:r>
+      <w:r>
+        <w:rPr>
+          <w:sz w:val="24"/>
+          <w:szCs w:val="24"/>
+        </w:rPr>
+        <w:t xml:space="preserve"> but it must be non-abstract method.</w:t>
       </w:r>
     </w:p>
     <w:p>
@@ -9563,34 +8891,6 @@
         </w:rPr>
         <w:t>It is not mandatory to have any abstract method inside abstract class.</w:t>
       </w:r>
-    </w:p>
-    <w:p>
-      <w:pPr>
-        <w:pStyle w:val="NoSpacing"/>
-        <w:numPr>
-          <w:ilvl w:val="0"/>
-          <w:numId w:val="41"/>
-        </w:numPr>
-        <w:rPr>
-          <w:sz w:val="24"/>
-          <w:szCs w:val="24"/>
-        </w:rPr>
-      </w:pPr>
-      <w:r>
-        <w:rPr>
-          <w:sz w:val="24"/>
-          <w:szCs w:val="24"/>
-        </w:rPr>
-        <w:t>You cannot mark your abstract class as static or final.</w:t>
-      </w:r>
-    </w:p>
-    <w:p>
-      <w:pPr>
-        <w:rPr>
-          <w:sz w:val="24"/>
-          <w:szCs w:val="24"/>
-        </w:rPr>
-      </w:pPr>
       <w:r>
         <w:rPr>
           <w:sz w:val="24"/>
@@ -9639,39 +8939,7 @@
           <w:sz w:val="24"/>
           <w:szCs w:val="24"/>
         </w:rPr>
-        <w:t xml:space="preserve">Using </w:t>
-      </w:r>
-      <w:proofErr w:type="gramStart"/>
-      <w:r>
-        <w:rPr>
-          <w:sz w:val="24"/>
-          <w:szCs w:val="24"/>
-        </w:rPr>
-        <w:t>Interface</w:t>
-      </w:r>
-      <w:proofErr w:type="gramEnd"/>
-      <w:r>
-        <w:rPr>
-          <w:sz w:val="24"/>
-          <w:szCs w:val="24"/>
-        </w:rPr>
-        <w:t xml:space="preserve"> you can achieve 100% abstraction (till </w:t>
-      </w:r>
-      <w:proofErr w:type="spellStart"/>
-      <w:r>
-        <w:rPr>
-          <w:sz w:val="24"/>
-          <w:szCs w:val="24"/>
-        </w:rPr>
-        <w:t>Jdk</w:t>
-      </w:r>
-      <w:proofErr w:type="spellEnd"/>
-      <w:r>
-        <w:rPr>
-          <w:sz w:val="24"/>
-          <w:szCs w:val="24"/>
-        </w:rPr>
-        <w:t xml:space="preserve"> 1.7).</w:t>
+        <w:t>Using Interface you can achieve 100% abstraction (till Jdk 1.7).</w:t>
       </w:r>
     </w:p>
     <w:p>
@@ -9805,23 +9073,7 @@
           <w:sz w:val="24"/>
           <w:szCs w:val="24"/>
         </w:rPr>
-        <w:t xml:space="preserve">Every sub(non-abstract) class of the interface has </w:t>
-      </w:r>
-      <w:proofErr w:type="gramStart"/>
-      <w:r>
-        <w:rPr>
-          <w:sz w:val="24"/>
-          <w:szCs w:val="24"/>
-        </w:rPr>
-        <w:t>to  provide</w:t>
-      </w:r>
-      <w:proofErr w:type="gramEnd"/>
-      <w:r>
-        <w:rPr>
-          <w:sz w:val="24"/>
-          <w:szCs w:val="24"/>
-        </w:rPr>
-        <w:t xml:space="preserve"> the implementation for all abstract method.</w:t>
+        <w:t>Every sub(non-abstract) class of the interface has to provide the implementation for all abstract method.</w:t>
       </w:r>
     </w:p>
     <w:p>
@@ -9948,23 +9200,7 @@
           <w:sz w:val="24"/>
           <w:szCs w:val="24"/>
         </w:rPr>
-        <w:t xml:space="preserve">One interface can </w:t>
-      </w:r>
-      <w:proofErr w:type="gramStart"/>
-      <w:r>
-        <w:rPr>
-          <w:sz w:val="24"/>
-          <w:szCs w:val="24"/>
-        </w:rPr>
-        <w:t>extends</w:t>
-      </w:r>
-      <w:proofErr w:type="gramEnd"/>
-      <w:r>
-        <w:rPr>
-          <w:sz w:val="24"/>
-          <w:szCs w:val="24"/>
-        </w:rPr>
-        <w:t xml:space="preserve"> another interface, you can also extends more than one interface on single interface. Which is also known as multiple inheritance.</w:t>
+        <w:t>One interface can extends another interface, you can also extends more than one interface on single interface. Which is also known as multiple inheritance.</w:t>
       </w:r>
     </w:p>
     <w:p>
@@ -9984,23 +9220,7 @@
           <w:sz w:val="24"/>
           <w:szCs w:val="24"/>
         </w:rPr>
-        <w:t xml:space="preserve">One class can </w:t>
-      </w:r>
-      <w:proofErr w:type="gramStart"/>
-      <w:r>
-        <w:rPr>
-          <w:sz w:val="24"/>
-          <w:szCs w:val="24"/>
-        </w:rPr>
-        <w:t>implements</w:t>
-      </w:r>
-      <w:proofErr w:type="gramEnd"/>
-      <w:r>
-        <w:rPr>
-          <w:sz w:val="24"/>
-          <w:szCs w:val="24"/>
-        </w:rPr>
-        <w:t xml:space="preserve"> more than one interface.</w:t>
+        <w:t>One class can implements more than one interface.</w:t>
       </w:r>
     </w:p>
     <w:p>
@@ -10020,29 +9240,132 @@
           <w:sz w:val="24"/>
           <w:szCs w:val="24"/>
         </w:rPr>
-        <w:t xml:space="preserve">One class can </w:t>
-      </w:r>
-      <w:proofErr w:type="gramStart"/>
-      <w:r>
-        <w:rPr>
-          <w:sz w:val="24"/>
-          <w:szCs w:val="24"/>
-        </w:rPr>
-        <w:t>extends</w:t>
-      </w:r>
-      <w:proofErr w:type="gramEnd"/>
-      <w:r>
-        <w:rPr>
-          <w:sz w:val="24"/>
-          <w:szCs w:val="24"/>
-        </w:rPr>
-        <w:t xml:space="preserve"> another class and also implements the interfaces.</w:t>
-      </w:r>
-    </w:p>
-    <w:p>
-      <w:pPr>
-        <w:pStyle w:val="NoSpacing"/>
-      </w:pPr>
+        <w:t>One class can extends another class and also implements the interfaces.</w:t>
+      </w:r>
+    </w:p>
+    <w:p>
+      <w:pPr>
+        <w:pStyle w:val="NoSpacing"/>
+      </w:pPr>
+    </w:p>
+    <w:p>
+      <w:pPr>
+        <w:pStyle w:val="NoSpacing"/>
+        <w:rPr>
+          <w:b/>
+          <w:bCs/>
+          <w:u w:val="single"/>
+        </w:rPr>
+      </w:pPr>
+      <w:r>
+        <w:rPr>
+          <w:b/>
+          <w:bCs/>
+          <w:u w:val="single"/>
+        </w:rPr>
+        <w:t>Interface Updates in JDK-8</w:t>
+      </w:r>
+    </w:p>
+    <w:p>
+      <w:pPr>
+        <w:pStyle w:val="NoSpacing"/>
+      </w:pPr>
+    </w:p>
+    <w:p>
+      <w:pPr>
+        <w:pStyle w:val="NoSpacing"/>
+        <w:numPr>
+          <w:ilvl w:val="0"/>
+          <w:numId w:val="43"/>
+        </w:numPr>
+      </w:pPr>
+      <w:r>
+        <w:t>Static implemented methods you can create inside interface.</w:t>
+      </w:r>
+    </w:p>
+    <w:p>
+      <w:pPr>
+        <w:pStyle w:val="NoSpacing"/>
+        <w:numPr>
+          <w:ilvl w:val="0"/>
+          <w:numId w:val="43"/>
+        </w:numPr>
+      </w:pPr>
+      <w:r>
+        <w:t>Main method is allowed inside interface</w:t>
+      </w:r>
+    </w:p>
+    <w:p>
+      <w:pPr>
+        <w:pStyle w:val="NoSpacing"/>
+        <w:numPr>
+          <w:ilvl w:val="0"/>
+          <w:numId w:val="43"/>
+        </w:numPr>
+      </w:pPr>
+      <w:r>
+        <w:t>The method with implementation can be created inside interface which must be mark as default.</w:t>
+      </w:r>
+    </w:p>
+    <w:p>
+      <w:pPr>
+        <w:pStyle w:val="NoSpacing"/>
+        <w:numPr>
+          <w:ilvl w:val="0"/>
+          <w:numId w:val="43"/>
+        </w:numPr>
+      </w:pPr>
+      <w:r>
+        <w:t>Functional Interface</w:t>
+      </w:r>
+    </w:p>
+    <w:p>
+      <w:pPr>
+        <w:pStyle w:val="NoSpacing"/>
+        <w:numPr>
+          <w:ilvl w:val="1"/>
+          <w:numId w:val="43"/>
+        </w:numPr>
+      </w:pPr>
+      <w:r>
+        <w:t>The interface which has only one abstract method must be present.</w:t>
+      </w:r>
+    </w:p>
+    <w:p>
+      <w:pPr>
+        <w:pStyle w:val="NoSpacing"/>
+        <w:numPr>
+          <w:ilvl w:val="1"/>
+          <w:numId w:val="43"/>
+        </w:numPr>
+      </w:pPr>
+      <w:r>
+        <w:t>Functional Interfaces are us to achieve the functional programing using Lambda expression.</w:t>
+      </w:r>
+    </w:p>
+    <w:p>
+      <w:pPr>
+        <w:pStyle w:val="NoSpacing"/>
+        <w:numPr>
+          <w:ilvl w:val="1"/>
+          <w:numId w:val="43"/>
+        </w:numPr>
+      </w:pPr>
+      <w:r>
+        <w:t>To make sure that created interface is functional interface you can use @FunctionaInterface annotation on the interface.</w:t>
+      </w:r>
+    </w:p>
+    <w:p>
+      <w:pPr>
+        <w:pStyle w:val="NoSpacing"/>
+        <w:numPr>
+          <w:ilvl w:val="1"/>
+          <w:numId w:val="43"/>
+        </w:numPr>
+      </w:pPr>
+      <w:r>
+        <w:t>You can create any number of static or default inside functional interface.</w:t>
+      </w:r>
     </w:p>
     <w:sectPr>
       <w:pgSz w:w="12240" w:h="15840"/>
@@ -10503,6 +9826,95 @@
     </w:lvl>
   </w:abstractNum>
   <w:abstractNum w:abstractNumId="5" w15:restartNumberingAfterBreak="0">
+    <w:nsid w:val="240C158D"/>
+    <w:multiLevelType w:val="hybridMultilevel"/>
+    <w:tmpl w:val="BC62839A"/>
+    <w:lvl w:ilvl="0" w:tplc="0409000F">
+      <w:start w:val="1"/>
+      <w:numFmt w:val="decimal"/>
+      <w:lvlText w:val="%1."/>
+      <w:lvlJc w:val="left"/>
+      <w:pPr>
+        <w:ind w:left="720" w:hanging="360"/>
+      </w:pPr>
+      <w:rPr>
+        <w:rFonts w:hint="default"/>
+      </w:rPr>
+    </w:lvl>
+    <w:lvl w:ilvl="1" w:tplc="04090019">
+      <w:start w:val="1"/>
+      <w:numFmt w:val="lowerLetter"/>
+      <w:lvlText w:val="%2."/>
+      <w:lvlJc w:val="left"/>
+      <w:pPr>
+        <w:ind w:left="1440" w:hanging="360"/>
+      </w:pPr>
+    </w:lvl>
+    <w:lvl w:ilvl="2" w:tplc="0409001B" w:tentative="1">
+      <w:start w:val="1"/>
+      <w:numFmt w:val="lowerRoman"/>
+      <w:lvlText w:val="%3."/>
+      <w:lvlJc w:val="right"/>
+      <w:pPr>
+        <w:ind w:left="2160" w:hanging="180"/>
+      </w:pPr>
+    </w:lvl>
+    <w:lvl w:ilvl="3" w:tplc="0409000F" w:tentative="1">
+      <w:start w:val="1"/>
+      <w:numFmt w:val="decimal"/>
+      <w:lvlText w:val="%4."/>
+      <w:lvlJc w:val="left"/>
+      <w:pPr>
+        <w:ind w:left="2880" w:hanging="360"/>
+      </w:pPr>
+    </w:lvl>
+    <w:lvl w:ilvl="4" w:tplc="04090019" w:tentative="1">
+      <w:start w:val="1"/>
+      <w:numFmt w:val="lowerLetter"/>
+      <w:lvlText w:val="%5."/>
+      <w:lvlJc w:val="left"/>
+      <w:pPr>
+        <w:ind w:left="3600" w:hanging="360"/>
+      </w:pPr>
+    </w:lvl>
+    <w:lvl w:ilvl="5" w:tplc="0409001B" w:tentative="1">
+      <w:start w:val="1"/>
+      <w:numFmt w:val="lowerRoman"/>
+      <w:lvlText w:val="%6."/>
+      <w:lvlJc w:val="right"/>
+      <w:pPr>
+        <w:ind w:left="4320" w:hanging="180"/>
+      </w:pPr>
+    </w:lvl>
+    <w:lvl w:ilvl="6" w:tplc="0409000F" w:tentative="1">
+      <w:start w:val="1"/>
+      <w:numFmt w:val="decimal"/>
+      <w:lvlText w:val="%7."/>
+      <w:lvlJc w:val="left"/>
+      <w:pPr>
+        <w:ind w:left="5040" w:hanging="360"/>
+      </w:pPr>
+    </w:lvl>
+    <w:lvl w:ilvl="7" w:tplc="04090019" w:tentative="1">
+      <w:start w:val="1"/>
+      <w:numFmt w:val="lowerLetter"/>
+      <w:lvlText w:val="%8."/>
+      <w:lvlJc w:val="left"/>
+      <w:pPr>
+        <w:ind w:left="5760" w:hanging="360"/>
+      </w:pPr>
+    </w:lvl>
+    <w:lvl w:ilvl="8" w:tplc="0409001B" w:tentative="1">
+      <w:start w:val="1"/>
+      <w:numFmt w:val="lowerRoman"/>
+      <w:lvlText w:val="%9."/>
+      <w:lvlJc w:val="right"/>
+      <w:pPr>
+        <w:ind w:left="6480" w:hanging="180"/>
+      </w:pPr>
+    </w:lvl>
+  </w:abstractNum>
+  <w:abstractNum w:abstractNumId="6" w15:restartNumberingAfterBreak="0">
     <w:nsid w:val="27A81660"/>
     <w:multiLevelType w:val="hybridMultilevel"/>
     <w:tmpl w:val="ACAA8182"/>
@@ -10591,7 +10003,7 @@
       </w:pPr>
     </w:lvl>
   </w:abstractNum>
-  <w:abstractNum w:abstractNumId="6" w15:restartNumberingAfterBreak="0">
+  <w:abstractNum w:abstractNumId="7" w15:restartNumberingAfterBreak="0">
     <w:nsid w:val="28F92456"/>
     <w:multiLevelType w:val="hybridMultilevel"/>
     <w:tmpl w:val="14126D26"/>
@@ -10680,7 +10092,7 @@
       </w:pPr>
     </w:lvl>
   </w:abstractNum>
-  <w:abstractNum w:abstractNumId="7" w15:restartNumberingAfterBreak="0">
+  <w:abstractNum w:abstractNumId="8" w15:restartNumberingAfterBreak="0">
     <w:nsid w:val="2FFA50AD"/>
     <w:multiLevelType w:val="hybridMultilevel"/>
     <w:tmpl w:val="7EC81F54"/>
@@ -10766,7 +10178,7 @@
       </w:pPr>
     </w:lvl>
   </w:abstractNum>
-  <w:abstractNum w:abstractNumId="8" w15:restartNumberingAfterBreak="0">
+  <w:abstractNum w:abstractNumId="9" w15:restartNumberingAfterBreak="0">
     <w:nsid w:val="36115FCB"/>
     <w:multiLevelType w:val="hybridMultilevel"/>
     <w:tmpl w:val="7AEE9CB4"/>
@@ -10855,7 +10267,7 @@
       </w:pPr>
     </w:lvl>
   </w:abstractNum>
-  <w:abstractNum w:abstractNumId="9" w15:restartNumberingAfterBreak="0">
+  <w:abstractNum w:abstractNumId="10" w15:restartNumberingAfterBreak="0">
     <w:nsid w:val="36F22C28"/>
     <w:multiLevelType w:val="hybridMultilevel"/>
     <w:tmpl w:val="5B2E59D0"/>
@@ -10944,7 +10356,7 @@
       </w:pPr>
     </w:lvl>
   </w:abstractNum>
-  <w:abstractNum w:abstractNumId="10" w15:restartNumberingAfterBreak="0">
+  <w:abstractNum w:abstractNumId="11" w15:restartNumberingAfterBreak="0">
     <w:nsid w:val="3871081A"/>
     <w:multiLevelType w:val="hybridMultilevel"/>
     <w:tmpl w:val="9878DB84"/>
@@ -11033,7 +10445,7 @@
       </w:pPr>
     </w:lvl>
   </w:abstractNum>
-  <w:abstractNum w:abstractNumId="11" w15:restartNumberingAfterBreak="0">
+  <w:abstractNum w:abstractNumId="12" w15:restartNumberingAfterBreak="0">
     <w:nsid w:val="38DC1629"/>
     <w:multiLevelType w:val="hybridMultilevel"/>
     <w:tmpl w:val="C8AC1D08"/>
@@ -11122,7 +10534,7 @@
       </w:pPr>
     </w:lvl>
   </w:abstractNum>
-  <w:abstractNum w:abstractNumId="12" w15:restartNumberingAfterBreak="0">
+  <w:abstractNum w:abstractNumId="13" w15:restartNumberingAfterBreak="0">
     <w:nsid w:val="38F71B4B"/>
     <w:multiLevelType w:val="hybridMultilevel"/>
     <w:tmpl w:val="C52A7362"/>
@@ -11213,7 +10625,7 @@
       </w:pPr>
     </w:lvl>
   </w:abstractNum>
-  <w:abstractNum w:abstractNumId="13" w15:restartNumberingAfterBreak="0">
+  <w:abstractNum w:abstractNumId="14" w15:restartNumberingAfterBreak="0">
     <w:nsid w:val="3B1F42E2"/>
     <w:multiLevelType w:val="hybridMultilevel"/>
     <w:tmpl w:val="74E26026"/>
@@ -11302,7 +10714,7 @@
       </w:pPr>
     </w:lvl>
   </w:abstractNum>
-  <w:abstractNum w:abstractNumId="14" w15:restartNumberingAfterBreak="0">
+  <w:abstractNum w:abstractNumId="15" w15:restartNumberingAfterBreak="0">
     <w:nsid w:val="3D58081A"/>
     <w:multiLevelType w:val="hybridMultilevel"/>
     <w:tmpl w:val="FDAE9870"/>
@@ -11391,7 +10803,7 @@
       </w:pPr>
     </w:lvl>
   </w:abstractNum>
-  <w:abstractNum w:abstractNumId="15" w15:restartNumberingAfterBreak="0">
+  <w:abstractNum w:abstractNumId="16" w15:restartNumberingAfterBreak="0">
     <w:nsid w:val="3ED825EC"/>
     <w:multiLevelType w:val="hybridMultilevel"/>
     <w:tmpl w:val="9FC8651C"/>
@@ -11477,7 +10889,7 @@
       </w:pPr>
     </w:lvl>
   </w:abstractNum>
-  <w:abstractNum w:abstractNumId="16" w15:restartNumberingAfterBreak="0">
+  <w:abstractNum w:abstractNumId="17" w15:restartNumberingAfterBreak="0">
     <w:nsid w:val="43B242FE"/>
     <w:multiLevelType w:val="hybridMultilevel"/>
     <w:tmpl w:val="2ACEA292"/>
@@ -11567,7 +10979,7 @@
       </w:pPr>
     </w:lvl>
   </w:abstractNum>
-  <w:abstractNum w:abstractNumId="17" w15:restartNumberingAfterBreak="0">
+  <w:abstractNum w:abstractNumId="18" w15:restartNumberingAfterBreak="0">
     <w:nsid w:val="444B3E83"/>
     <w:multiLevelType w:val="hybridMultilevel"/>
     <w:tmpl w:val="8AAC844E"/>
@@ -11656,7 +11068,7 @@
       </w:pPr>
     </w:lvl>
   </w:abstractNum>
-  <w:abstractNum w:abstractNumId="18" w15:restartNumberingAfterBreak="0">
+  <w:abstractNum w:abstractNumId="19" w15:restartNumberingAfterBreak="0">
     <w:nsid w:val="497833F1"/>
     <w:multiLevelType w:val="hybridMultilevel"/>
     <w:tmpl w:val="76A88982"/>
@@ -11745,7 +11157,7 @@
       </w:pPr>
     </w:lvl>
   </w:abstractNum>
-  <w:abstractNum w:abstractNumId="19" w15:restartNumberingAfterBreak="0">
+  <w:abstractNum w:abstractNumId="20" w15:restartNumberingAfterBreak="0">
     <w:nsid w:val="4B7D3D27"/>
     <w:multiLevelType w:val="hybridMultilevel"/>
     <w:tmpl w:val="18B2DE4E"/>
@@ -11835,7 +11247,7 @@
       </w:pPr>
     </w:lvl>
   </w:abstractNum>
-  <w:abstractNum w:abstractNumId="20" w15:restartNumberingAfterBreak="0">
+  <w:abstractNum w:abstractNumId="21" w15:restartNumberingAfterBreak="0">
     <w:nsid w:val="50B14B91"/>
     <w:multiLevelType w:val="hybridMultilevel"/>
     <w:tmpl w:val="14C42388"/>
@@ -11924,7 +11336,7 @@
       </w:pPr>
     </w:lvl>
   </w:abstractNum>
-  <w:abstractNum w:abstractNumId="21" w15:restartNumberingAfterBreak="0">
+  <w:abstractNum w:abstractNumId="22" w15:restartNumberingAfterBreak="0">
     <w:nsid w:val="517361C8"/>
     <w:multiLevelType w:val="hybridMultilevel"/>
     <w:tmpl w:val="A7BA22AA"/>
@@ -12013,7 +11425,7 @@
       </w:pPr>
     </w:lvl>
   </w:abstractNum>
-  <w:abstractNum w:abstractNumId="22" w15:restartNumberingAfterBreak="0">
+  <w:abstractNum w:abstractNumId="23" w15:restartNumberingAfterBreak="0">
     <w:nsid w:val="52D27F43"/>
     <w:multiLevelType w:val="hybridMultilevel"/>
     <w:tmpl w:val="43441248"/>
@@ -12102,7 +11514,7 @@
       </w:pPr>
     </w:lvl>
   </w:abstractNum>
-  <w:abstractNum w:abstractNumId="23" w15:restartNumberingAfterBreak="0">
+  <w:abstractNum w:abstractNumId="24" w15:restartNumberingAfterBreak="0">
     <w:nsid w:val="53AF2944"/>
     <w:multiLevelType w:val="hybridMultilevel"/>
     <w:tmpl w:val="A600DF8E"/>
@@ -12191,7 +11603,7 @@
       </w:pPr>
     </w:lvl>
   </w:abstractNum>
-  <w:abstractNum w:abstractNumId="24" w15:restartNumberingAfterBreak="0">
+  <w:abstractNum w:abstractNumId="25" w15:restartNumberingAfterBreak="0">
     <w:nsid w:val="55001F78"/>
     <w:multiLevelType w:val="hybridMultilevel"/>
     <w:tmpl w:val="263638BA"/>
@@ -12280,7 +11692,7 @@
       </w:pPr>
     </w:lvl>
   </w:abstractNum>
-  <w:abstractNum w:abstractNumId="25" w15:restartNumberingAfterBreak="0">
+  <w:abstractNum w:abstractNumId="26" w15:restartNumberingAfterBreak="0">
     <w:nsid w:val="554E5D67"/>
     <w:multiLevelType w:val="hybridMultilevel"/>
     <w:tmpl w:val="856865A0"/>
@@ -12370,7 +11782,7 @@
       </w:pPr>
     </w:lvl>
   </w:abstractNum>
-  <w:abstractNum w:abstractNumId="26" w15:restartNumberingAfterBreak="0">
+  <w:abstractNum w:abstractNumId="27" w15:restartNumberingAfterBreak="0">
     <w:nsid w:val="59780F32"/>
     <w:multiLevelType w:val="hybridMultilevel"/>
     <w:tmpl w:val="813A1414"/>
@@ -12459,7 +11871,7 @@
       </w:pPr>
     </w:lvl>
   </w:abstractNum>
-  <w:abstractNum w:abstractNumId="27" w15:restartNumberingAfterBreak="0">
+  <w:abstractNum w:abstractNumId="28" w15:restartNumberingAfterBreak="0">
     <w:nsid w:val="5C531D7B"/>
     <w:multiLevelType w:val="hybridMultilevel"/>
     <w:tmpl w:val="4A32B20E"/>
@@ -12548,7 +11960,7 @@
       </w:pPr>
     </w:lvl>
   </w:abstractNum>
-  <w:abstractNum w:abstractNumId="28" w15:restartNumberingAfterBreak="0">
+  <w:abstractNum w:abstractNumId="29" w15:restartNumberingAfterBreak="0">
     <w:nsid w:val="5F1212A4"/>
     <w:multiLevelType w:val="hybridMultilevel"/>
     <w:tmpl w:val="FFAE4D48"/>
@@ -12637,7 +12049,7 @@
       </w:pPr>
     </w:lvl>
   </w:abstractNum>
-  <w:abstractNum w:abstractNumId="29" w15:restartNumberingAfterBreak="0">
+  <w:abstractNum w:abstractNumId="30" w15:restartNumberingAfterBreak="0">
     <w:nsid w:val="61E44141"/>
     <w:multiLevelType w:val="hybridMultilevel"/>
     <w:tmpl w:val="7C66E1A2"/>
@@ -12726,7 +12138,7 @@
       </w:pPr>
     </w:lvl>
   </w:abstractNum>
-  <w:abstractNum w:abstractNumId="30" w15:restartNumberingAfterBreak="0">
+  <w:abstractNum w:abstractNumId="31" w15:restartNumberingAfterBreak="0">
     <w:nsid w:val="627B53B8"/>
     <w:multiLevelType w:val="hybridMultilevel"/>
     <w:tmpl w:val="F1969648"/>
@@ -12816,7 +12228,7 @@
       </w:pPr>
     </w:lvl>
   </w:abstractNum>
-  <w:abstractNum w:abstractNumId="31" w15:restartNumberingAfterBreak="0">
+  <w:abstractNum w:abstractNumId="32" w15:restartNumberingAfterBreak="0">
     <w:nsid w:val="66690C54"/>
     <w:multiLevelType w:val="hybridMultilevel"/>
     <w:tmpl w:val="B730497A"/>
@@ -12905,7 +12317,7 @@
       </w:pPr>
     </w:lvl>
   </w:abstractNum>
-  <w:abstractNum w:abstractNumId="32" w15:restartNumberingAfterBreak="0">
+  <w:abstractNum w:abstractNumId="33" w15:restartNumberingAfterBreak="0">
     <w:nsid w:val="67172445"/>
     <w:multiLevelType w:val="hybridMultilevel"/>
     <w:tmpl w:val="ABA204EE"/>
@@ -12996,7 +12408,7 @@
       </w:pPr>
     </w:lvl>
   </w:abstractNum>
-  <w:abstractNum w:abstractNumId="33" w15:restartNumberingAfterBreak="0">
+  <w:abstractNum w:abstractNumId="34" w15:restartNumberingAfterBreak="0">
     <w:nsid w:val="67601596"/>
     <w:multiLevelType w:val="hybridMultilevel"/>
     <w:tmpl w:val="3B0A6808"/>
@@ -13085,7 +12497,7 @@
       </w:pPr>
     </w:lvl>
   </w:abstractNum>
-  <w:abstractNum w:abstractNumId="34" w15:restartNumberingAfterBreak="0">
+  <w:abstractNum w:abstractNumId="35" w15:restartNumberingAfterBreak="0">
     <w:nsid w:val="6B5C7337"/>
     <w:multiLevelType w:val="hybridMultilevel"/>
     <w:tmpl w:val="ECA62F32"/>
@@ -13174,7 +12586,7 @@
       </w:pPr>
     </w:lvl>
   </w:abstractNum>
-  <w:abstractNum w:abstractNumId="35" w15:restartNumberingAfterBreak="0">
+  <w:abstractNum w:abstractNumId="36" w15:restartNumberingAfterBreak="0">
     <w:nsid w:val="71C03234"/>
     <w:multiLevelType w:val="hybridMultilevel"/>
     <w:tmpl w:val="B1582B30"/>
@@ -13263,7 +12675,7 @@
       </w:pPr>
     </w:lvl>
   </w:abstractNum>
-  <w:abstractNum w:abstractNumId="36" w15:restartNumberingAfterBreak="0">
+  <w:abstractNum w:abstractNumId="37" w15:restartNumberingAfterBreak="0">
     <w:nsid w:val="737A6ABA"/>
     <w:multiLevelType w:val="hybridMultilevel"/>
     <w:tmpl w:val="2CCA9392"/>
@@ -13353,7 +12765,7 @@
       </w:pPr>
     </w:lvl>
   </w:abstractNum>
-  <w:abstractNum w:abstractNumId="37" w15:restartNumberingAfterBreak="0">
+  <w:abstractNum w:abstractNumId="38" w15:restartNumberingAfterBreak="0">
     <w:nsid w:val="790D388B"/>
     <w:multiLevelType w:val="hybridMultilevel"/>
     <w:tmpl w:val="124441B6"/>
@@ -13444,7 +12856,7 @@
       </w:pPr>
     </w:lvl>
   </w:abstractNum>
-  <w:abstractNum w:abstractNumId="38" w15:restartNumberingAfterBreak="0">
+  <w:abstractNum w:abstractNumId="39" w15:restartNumberingAfterBreak="0">
     <w:nsid w:val="7B832BBC"/>
     <w:multiLevelType w:val="hybridMultilevel"/>
     <w:tmpl w:val="6E1E0C2E"/>
@@ -13535,7 +12947,7 @@
       </w:pPr>
     </w:lvl>
   </w:abstractNum>
-  <w:abstractNum w:abstractNumId="39" w15:restartNumberingAfterBreak="0">
+  <w:abstractNum w:abstractNumId="40" w15:restartNumberingAfterBreak="0">
     <w:nsid w:val="7C06431F"/>
     <w:multiLevelType w:val="hybridMultilevel"/>
     <w:tmpl w:val="CC1CFBFE"/>
@@ -13624,7 +13036,7 @@
       </w:pPr>
     </w:lvl>
   </w:abstractNum>
-  <w:abstractNum w:abstractNumId="40" w15:restartNumberingAfterBreak="0">
+  <w:abstractNum w:abstractNumId="41" w15:restartNumberingAfterBreak="0">
     <w:nsid w:val="7CE77B26"/>
     <w:multiLevelType w:val="hybridMultilevel"/>
     <w:tmpl w:val="4A924010"/>
@@ -13713,7 +13125,7 @@
       </w:pPr>
     </w:lvl>
   </w:abstractNum>
-  <w:abstractNum w:abstractNumId="41" w15:restartNumberingAfterBreak="0">
+  <w:abstractNum w:abstractNumId="42" w15:restartNumberingAfterBreak="0">
     <w:nsid w:val="7D8F3CA1"/>
     <w:multiLevelType w:val="hybridMultilevel"/>
     <w:tmpl w:val="4266CDDA"/>
@@ -13806,16 +13218,16 @@
     <w:abstractNumId w:val="0"/>
   </w:num>
   <w:num w:numId="2" w16cid:durableId="1123692679">
-    <w:abstractNumId w:val="17"/>
+    <w:abstractNumId w:val="18"/>
   </w:num>
   <w:num w:numId="3" w16cid:durableId="2034333608">
-    <w:abstractNumId w:val="9"/>
+    <w:abstractNumId w:val="10"/>
   </w:num>
   <w:num w:numId="4" w16cid:durableId="770323620">
-    <w:abstractNumId w:val="40"/>
+    <w:abstractNumId w:val="41"/>
   </w:num>
   <w:num w:numId="5" w16cid:durableId="775097549">
-    <w:abstractNumId w:val="5"/>
+    <w:abstractNumId w:val="6"/>
     <w:lvlOverride w:ilvl="0">
       <w:startOverride w:val="1"/>
     </w:lvlOverride>
@@ -13845,7 +13257,7 @@
     </w:lvlOverride>
   </w:num>
   <w:num w:numId="6" w16cid:durableId="2059743899">
-    <w:abstractNumId w:val="34"/>
+    <w:abstractNumId w:val="35"/>
     <w:lvlOverride w:ilvl="0">
       <w:startOverride w:val="1"/>
     </w:lvlOverride>
@@ -13875,7 +13287,7 @@
     </w:lvlOverride>
   </w:num>
   <w:num w:numId="7" w16cid:durableId="1583442308">
-    <w:abstractNumId w:val="24"/>
+    <w:abstractNumId w:val="25"/>
     <w:lvlOverride w:ilvl="0">
       <w:startOverride w:val="1"/>
     </w:lvlOverride>
@@ -13905,7 +13317,7 @@
     </w:lvlOverride>
   </w:num>
   <w:num w:numId="8" w16cid:durableId="1754472887">
-    <w:abstractNumId w:val="22"/>
+    <w:abstractNumId w:val="23"/>
     <w:lvlOverride w:ilvl="0">
       <w:startOverride w:val="1"/>
     </w:lvlOverride>
@@ -13935,7 +13347,7 @@
     </w:lvlOverride>
   </w:num>
   <w:num w:numId="9" w16cid:durableId="869300742">
-    <w:abstractNumId w:val="19"/>
+    <w:abstractNumId w:val="20"/>
     <w:lvlOverride w:ilvl="0">
       <w:startOverride w:val="1"/>
     </w:lvlOverride>
@@ -13995,49 +13407,49 @@
     </w:lvlOverride>
   </w:num>
   <w:num w:numId="11" w16cid:durableId="1907449482">
-    <w:abstractNumId w:val="38"/>
+    <w:abstractNumId w:val="39"/>
   </w:num>
   <w:num w:numId="12" w16cid:durableId="341324541">
+    <w:abstractNumId w:val="32"/>
+  </w:num>
+  <w:num w:numId="13" w16cid:durableId="1174688230">
+    <w:abstractNumId w:val="17"/>
+  </w:num>
+  <w:num w:numId="14" w16cid:durableId="898249433">
+    <w:abstractNumId w:val="13"/>
+  </w:num>
+  <w:num w:numId="15" w16cid:durableId="1539393764">
+    <w:abstractNumId w:val="42"/>
+  </w:num>
+  <w:num w:numId="16" w16cid:durableId="437335301">
     <w:abstractNumId w:val="31"/>
   </w:num>
-  <w:num w:numId="13" w16cid:durableId="1174688230">
-    <w:abstractNumId w:val="16"/>
-  </w:num>
-  <w:num w:numId="14" w16cid:durableId="898249433">
-    <w:abstractNumId w:val="12"/>
-  </w:num>
-  <w:num w:numId="15" w16cid:durableId="1539393764">
-    <w:abstractNumId w:val="41"/>
-  </w:num>
-  <w:num w:numId="16" w16cid:durableId="437335301">
-    <w:abstractNumId w:val="30"/>
-  </w:num>
   <w:num w:numId="17" w16cid:durableId="399333623">
-    <w:abstractNumId w:val="26"/>
+    <w:abstractNumId w:val="27"/>
   </w:num>
   <w:num w:numId="18" w16cid:durableId="548691172">
-    <w:abstractNumId w:val="21"/>
+    <w:abstractNumId w:val="22"/>
   </w:num>
   <w:num w:numId="19" w16cid:durableId="1216042740">
     <w:abstractNumId w:val="1"/>
   </w:num>
   <w:num w:numId="20" w16cid:durableId="1487480450">
-    <w:abstractNumId w:val="6"/>
+    <w:abstractNumId w:val="7"/>
   </w:num>
   <w:num w:numId="21" w16cid:durableId="250745071">
-    <w:abstractNumId w:val="35"/>
+    <w:abstractNumId w:val="36"/>
   </w:num>
   <w:num w:numId="22" w16cid:durableId="684676596">
-    <w:abstractNumId w:val="10"/>
+    <w:abstractNumId w:val="11"/>
   </w:num>
   <w:num w:numId="23" w16cid:durableId="1668628728">
-    <w:abstractNumId w:val="27"/>
+    <w:abstractNumId w:val="28"/>
   </w:num>
   <w:num w:numId="24" w16cid:durableId="1080445880">
-    <w:abstractNumId w:val="20"/>
+    <w:abstractNumId w:val="21"/>
   </w:num>
   <w:num w:numId="25" w16cid:durableId="1523938993">
-    <w:abstractNumId w:val="15"/>
+    <w:abstractNumId w:val="16"/>
     <w:lvlOverride w:ilvl="0">
       <w:startOverride w:val="1"/>
     </w:lvlOverride>
@@ -14067,7 +13479,7 @@
     </w:lvlOverride>
   </w:num>
   <w:num w:numId="26" w16cid:durableId="426049641">
-    <w:abstractNumId w:val="7"/>
+    <w:abstractNumId w:val="8"/>
     <w:lvlOverride w:ilvl="0">
       <w:startOverride w:val="1"/>
     </w:lvlOverride>
@@ -14097,52 +13509,55 @@
     </w:lvlOverride>
   </w:num>
   <w:num w:numId="27" w16cid:durableId="976647396">
-    <w:abstractNumId w:val="33"/>
+    <w:abstractNumId w:val="34"/>
   </w:num>
   <w:num w:numId="28" w16cid:durableId="499586760">
-    <w:abstractNumId w:val="13"/>
+    <w:abstractNumId w:val="14"/>
   </w:num>
   <w:num w:numId="29" w16cid:durableId="648099247">
-    <w:abstractNumId w:val="18"/>
+    <w:abstractNumId w:val="19"/>
   </w:num>
   <w:num w:numId="30" w16cid:durableId="568416925">
-    <w:abstractNumId w:val="14"/>
+    <w:abstractNumId w:val="15"/>
   </w:num>
   <w:num w:numId="31" w16cid:durableId="244269995">
     <w:abstractNumId w:val="3"/>
   </w:num>
   <w:num w:numId="32" w16cid:durableId="562256112">
-    <w:abstractNumId w:val="8"/>
+    <w:abstractNumId w:val="9"/>
   </w:num>
   <w:num w:numId="33" w16cid:durableId="712270886">
-    <w:abstractNumId w:val="25"/>
+    <w:abstractNumId w:val="26"/>
   </w:num>
   <w:num w:numId="34" w16cid:durableId="1242181571">
     <w:abstractNumId w:val="2"/>
   </w:num>
   <w:num w:numId="35" w16cid:durableId="1817792828">
-    <w:abstractNumId w:val="39"/>
+    <w:abstractNumId w:val="40"/>
   </w:num>
   <w:num w:numId="36" w16cid:durableId="787505988">
-    <w:abstractNumId w:val="28"/>
+    <w:abstractNumId w:val="29"/>
   </w:num>
   <w:num w:numId="37" w16cid:durableId="35662159">
-    <w:abstractNumId w:val="32"/>
+    <w:abstractNumId w:val="33"/>
   </w:num>
   <w:num w:numId="38" w16cid:durableId="49576643">
+    <w:abstractNumId w:val="38"/>
+  </w:num>
+  <w:num w:numId="39" w16cid:durableId="1853060668">
+    <w:abstractNumId w:val="12"/>
+  </w:num>
+  <w:num w:numId="40" w16cid:durableId="2125923180">
+    <w:abstractNumId w:val="30"/>
+  </w:num>
+  <w:num w:numId="41" w16cid:durableId="1677028356">
+    <w:abstractNumId w:val="24"/>
+  </w:num>
+  <w:num w:numId="42" w16cid:durableId="518154362">
     <w:abstractNumId w:val="37"/>
   </w:num>
-  <w:num w:numId="39" w16cid:durableId="1853060668">
-    <w:abstractNumId w:val="11"/>
-  </w:num>
-  <w:num w:numId="40" w16cid:durableId="2125923180">
-    <w:abstractNumId w:val="29"/>
-  </w:num>
-  <w:num w:numId="41" w16cid:durableId="1677028356">
-    <w:abstractNumId w:val="23"/>
-  </w:num>
-  <w:num w:numId="42" w16cid:durableId="518154362">
-    <w:abstractNumId w:val="36"/>
+  <w:num w:numId="43" w16cid:durableId="1806701644">
+    <w:abstractNumId w:val="5"/>
   </w:num>
   <w:numIdMacAtCleanup w:val="16"/>
 </w:numbering>

--- a/docs/CoreJava.docx
+++ b/docs/CoreJava.docx
@@ -171,7 +171,15 @@
       </w:r>
       <w:r>
         <w:tab/>
-        <w:t xml:space="preserve">Exception Handling, Threading, Collection, JDBC.   </w:t>
+      </w:r>
+      <w:r>
+        <w:rPr>
+          <w:highlight w:val="yellow"/>
+        </w:rPr>
+        <w:t>Exception Handling,</w:t>
+      </w:r>
+      <w:r>
+        <w:t xml:space="preserve"> Threading, Collection, JDBC.   </w:t>
       </w:r>
     </w:p>
     <w:p>
@@ -399,7 +407,14 @@
       </w:pPr>
       <w:r>
         <w:tab/>
-        <w:t>MySql Database</w:t>
+      </w:r>
+      <w:proofErr w:type="spellStart"/>
+      <w:r>
+        <w:t>MySql</w:t>
+      </w:r>
+      <w:proofErr w:type="spellEnd"/>
+      <w:r>
+        <w:t xml:space="preserve"> Database</w:t>
       </w:r>
     </w:p>
     <w:p>
@@ -737,7 +752,15 @@
         </w:numPr>
       </w:pPr>
       <w:r>
-        <w:t>You can verify the installation file into C:\Program File\java\&lt;jdk-version-folder&gt;</w:t>
+        <w:t>You can verify the installation file into C:\Program File\java\&lt;</w:t>
+      </w:r>
+      <w:proofErr w:type="spellStart"/>
+      <w:r>
+        <w:t>jdk</w:t>
+      </w:r>
+      <w:proofErr w:type="spellEnd"/>
+      <w:r>
+        <w:t>-version-folder&gt;</w:t>
       </w:r>
     </w:p>
     <w:p>
@@ -750,7 +773,7 @@
           <w:noProof/>
         </w:rPr>
         <w:drawing>
-          <wp:anchor distT="0" distB="0" distL="114300" distR="114300" simplePos="0" relativeHeight="251658240" behindDoc="0" locked="0" layoutInCell="1" allowOverlap="1" wp14:anchorId="1E71C9DF" wp14:editId="4F3D8BD1">
+          <wp:anchor distT="0" distB="0" distL="114300" distR="114300" simplePos="0" relativeHeight="251658240" behindDoc="0" locked="0" layoutInCell="1" allowOverlap="1" wp14:anchorId="1E71C9DF" wp14:editId="0CCF1724">
             <wp:simplePos x="0" y="0"/>
             <wp:positionH relativeFrom="column">
               <wp:posOffset>740410</wp:posOffset>
@@ -1250,6 +1273,7 @@
           <w:numId w:val="1"/>
         </w:numPr>
       </w:pPr>
+      <w:proofErr w:type="spellStart"/>
       <w:r>
         <w:rPr>
           <w:b/>
@@ -1257,6 +1281,7 @@
         </w:rPr>
         <w:t>javac</w:t>
       </w:r>
+      <w:proofErr w:type="spellEnd"/>
     </w:p>
     <w:p>
       <w:pPr>
@@ -1754,7 +1779,23 @@
           <w:b/>
           <w:bCs/>
         </w:rPr>
-        <w:t>public class &lt;className&gt;</w:t>
+        <w:t>public class &lt;</w:t>
+      </w:r>
+      <w:proofErr w:type="spellStart"/>
+      <w:r>
+        <w:rPr>
+          <w:b/>
+          <w:bCs/>
+        </w:rPr>
+        <w:t>className</w:t>
+      </w:r>
+      <w:proofErr w:type="spellEnd"/>
+      <w:r>
+        <w:rPr>
+          <w:b/>
+          <w:bCs/>
+        </w:rPr>
+        <w:t>&gt;</w:t>
       </w:r>
     </w:p>
     <w:p>
@@ -1875,7 +1916,23 @@
           <w:b/>
           <w:bCs/>
         </w:rPr>
-        <w:t>public static void main(String args[])</w:t>
+        <w:t xml:space="preserve">public static void main(String </w:t>
+      </w:r>
+      <w:proofErr w:type="spellStart"/>
+      <w:r>
+        <w:rPr>
+          <w:b/>
+          <w:bCs/>
+        </w:rPr>
+        <w:t>args</w:t>
+      </w:r>
+      <w:proofErr w:type="spellEnd"/>
+      <w:r>
+        <w:rPr>
+          <w:b/>
+          <w:bCs/>
+        </w:rPr>
+        <w:t>[])</w:t>
       </w:r>
     </w:p>
     <w:p>
@@ -1967,12 +2024,21 @@
           <w:bCs/>
         </w:rPr>
       </w:pPr>
-      <w:r>
-        <w:rPr>
-          <w:b/>
-          <w:bCs/>
-        </w:rPr>
-        <w:t>System.out.println(“Message”);</w:t>
+      <w:proofErr w:type="spellStart"/>
+      <w:r>
+        <w:rPr>
+          <w:b/>
+          <w:bCs/>
+        </w:rPr>
+        <w:t>System.out.println</w:t>
+      </w:r>
+      <w:proofErr w:type="spellEnd"/>
+      <w:r>
+        <w:rPr>
+          <w:b/>
+          <w:bCs/>
+        </w:rPr>
+        <w:t>(“Message”);</w:t>
       </w:r>
     </w:p>
     <w:p>
@@ -2160,12 +2226,21 @@
           <w:bCs/>
         </w:rPr>
       </w:pPr>
-      <w:r>
-        <w:rPr>
-          <w:b/>
-          <w:bCs/>
-        </w:rPr>
-        <w:t>javac &lt;filename with extension&gt;</w:t>
+      <w:proofErr w:type="spellStart"/>
+      <w:r>
+        <w:rPr>
+          <w:b/>
+          <w:bCs/>
+        </w:rPr>
+        <w:t>javac</w:t>
+      </w:r>
+      <w:proofErr w:type="spellEnd"/>
+      <w:r>
+        <w:rPr>
+          <w:b/>
+          <w:bCs/>
+        </w:rPr>
+        <w:t xml:space="preserve"> &lt;filename with extension&gt;</w:t>
       </w:r>
     </w:p>
     <w:p>
@@ -2236,7 +2311,23 @@
           <w:b/>
           <w:bCs/>
         </w:rPr>
-        <w:t>java &lt;ClassName&gt;</w:t>
+        <w:t>java &lt;</w:t>
+      </w:r>
+      <w:proofErr w:type="spellStart"/>
+      <w:r>
+        <w:rPr>
+          <w:b/>
+          <w:bCs/>
+        </w:rPr>
+        <w:t>ClassName</w:t>
+      </w:r>
+      <w:proofErr w:type="spellEnd"/>
+      <w:r>
+        <w:rPr>
+          <w:b/>
+          <w:bCs/>
+        </w:rPr>
+        <w:t>&gt;</w:t>
       </w:r>
     </w:p>
     <w:p>
@@ -2384,7 +2475,7 @@
           <w:noProof/>
         </w:rPr>
         <w:drawing>
-          <wp:inline distT="0" distB="0" distL="0" distR="0" wp14:anchorId="7D02F1A1" wp14:editId="45B516EE">
+          <wp:inline distT="0" distB="0" distL="0" distR="0" wp14:anchorId="7D02F1A1" wp14:editId="569427FE">
             <wp:extent cx="3752850" cy="1148715"/>
             <wp:effectExtent l="0" t="0" r="0" b="0"/>
             <wp:docPr id="1464995463" name="Picture 1"/>
@@ -2545,7 +2636,15 @@
         <w:ind w:left="720"/>
       </w:pPr>
       <w:r>
-        <w:t>public, class, static void, if, else, do, for, int, byte, short, long, char, float, double, boolean, case, break, continue etc.</w:t>
+        <w:t xml:space="preserve">public, class, static void, if, else, do, for, int, byte, short, long, char, float, double, </w:t>
+      </w:r>
+      <w:proofErr w:type="spellStart"/>
+      <w:r>
+        <w:t>boolean</w:t>
+      </w:r>
+      <w:proofErr w:type="spellEnd"/>
+      <w:r>
+        <w:t>, case, break, continue etc.</w:t>
       </w:r>
     </w:p>
     <w:p>
@@ -2581,7 +2680,15 @@
         </w:rPr>
       </w:pPr>
       <w:r>
-        <w:t>The words which are used by the developer, these words are use to identify the java components.</w:t>
+        <w:t xml:space="preserve">The words which are used by the developer, these words are </w:t>
+      </w:r>
+      <w:proofErr w:type="spellStart"/>
+      <w:r>
+        <w:t>use</w:t>
+      </w:r>
+      <w:proofErr w:type="spellEnd"/>
+      <w:r>
+        <w:t xml:space="preserve"> to identify the java components.</w:t>
       </w:r>
     </w:p>
     <w:p>
@@ -2813,8 +2920,13 @@
       </w:pPr>
       <w:r>
         <w:lastRenderedPageBreak/>
-        <w:t>Example: Welcome, System, String, EmployeeDetails</w:t>
-      </w:r>
+        <w:t xml:space="preserve">Example: Welcome, System, String, </w:t>
+      </w:r>
+      <w:proofErr w:type="spellStart"/>
+      <w:r>
+        <w:t>EmployeeDetails</w:t>
+      </w:r>
+      <w:proofErr w:type="spellEnd"/>
     </w:p>
     <w:p>
       <w:pPr>
@@ -2882,7 +2994,27 @@
         </w:rPr>
       </w:pPr>
       <w:r>
-        <w:t>Example: main, println, args, out, print</w:t>
+        <w:t xml:space="preserve">Example: main, </w:t>
+      </w:r>
+      <w:proofErr w:type="spellStart"/>
+      <w:r>
+        <w:t>println</w:t>
+      </w:r>
+      <w:proofErr w:type="spellEnd"/>
+      <w:r>
+        <w:t xml:space="preserve">, </w:t>
+      </w:r>
+      <w:proofErr w:type="spellStart"/>
+      <w:r>
+        <w:t>args</w:t>
+      </w:r>
+      <w:proofErr w:type="spellEnd"/>
+      <w:r>
+        <w:t xml:space="preserve">, out, </w:t>
+      </w:r>
+      <w:proofErr w:type="spellStart"/>
+      <w:r>
+        <w:t>print</w:t>
       </w:r>
       <w:r>
         <w:t>Employee</w:t>
@@ -2890,6 +3022,7 @@
       <w:r>
         <w:t>Details</w:t>
       </w:r>
+      <w:proofErr w:type="spellEnd"/>
     </w:p>
     <w:p>
       <w:pPr>
@@ -3060,7 +3193,15 @@
         </w:numPr>
       </w:pPr>
       <w:r>
-        <w:t>Comments are use to add code level documentation, to skip the specific line of code from the execution.</w:t>
+        <w:t xml:space="preserve">Comments are </w:t>
+      </w:r>
+      <w:proofErr w:type="spellStart"/>
+      <w:r>
+        <w:t>use</w:t>
+      </w:r>
+      <w:proofErr w:type="spellEnd"/>
+      <w:r>
+        <w:t xml:space="preserve"> to add code level documentation, to skip the specific line of code from the execution.</w:t>
       </w:r>
     </w:p>
     <w:p>
@@ -3467,11 +3608,16 @@
       <w:r>
         <w:t xml:space="preserve">This operator is use to compare the values which is also known as conditional/Logic/Boolean expression. This operator always return the </w:t>
       </w:r>
+      <w:proofErr w:type="spellStart"/>
       <w:r>
         <w:t>b</w:t>
       </w:r>
       <w:r>
-        <w:t xml:space="preserve">oolean (true or false) output  </w:t>
+        <w:t>oolean</w:t>
+      </w:r>
+      <w:proofErr w:type="spellEnd"/>
+      <w:r>
+        <w:t xml:space="preserve"> (true or false) output  </w:t>
       </w:r>
     </w:p>
     <w:p>
@@ -3527,13 +3673,21 @@
         <w:ind w:left="720"/>
       </w:pPr>
       <w:r>
-        <w:t>It is mostly used to combine 2 or more bo</w:t>
+        <w:t xml:space="preserve">It is mostly used to combine 2 or more </w:t>
+      </w:r>
+      <w:proofErr w:type="spellStart"/>
+      <w:r>
+        <w:t>bo</w:t>
       </w:r>
       <w:r>
         <w:t>o</w:t>
       </w:r>
       <w:r>
-        <w:t>lean expression</w:t>
+        <w:t>lean</w:t>
+      </w:r>
+      <w:proofErr w:type="spellEnd"/>
+      <w:r>
+        <w:t xml:space="preserve"> expression</w:t>
       </w:r>
     </w:p>
     <w:p>
@@ -3759,7 +3913,7 @@
           <w:noProof/>
         </w:rPr>
         <w:drawing>
-          <wp:inline distT="0" distB="0" distL="0" distR="0" wp14:anchorId="7E809450" wp14:editId="20A06E53">
+          <wp:inline distT="0" distB="0" distL="0" distR="0" wp14:anchorId="7E809450" wp14:editId="4A847548">
             <wp:extent cx="3021523" cy="631553"/>
             <wp:effectExtent l="0" t="0" r="7620" b="0"/>
             <wp:docPr id="2051558349" name="Picture 1"/>
@@ -4012,7 +4166,15 @@
         </w:numPr>
       </w:pPr>
       <w:r>
-        <w:t>Methods are use to write a logical code. this can reuse at multiple locations.</w:t>
+        <w:t xml:space="preserve">Methods are </w:t>
+      </w:r>
+      <w:proofErr w:type="spellStart"/>
+      <w:r>
+        <w:t>use</w:t>
+      </w:r>
+      <w:proofErr w:type="spellEnd"/>
+      <w:r>
+        <w:t xml:space="preserve"> to write a logical code. this can reuse at multiple locations.</w:t>
       </w:r>
     </w:p>
     <w:p>
@@ -4317,7 +4479,7 @@
           <w:szCs w:val="32"/>
         </w:rPr>
         <w:drawing>
-          <wp:inline distT="0" distB="0" distL="0" distR="0" wp14:anchorId="200B02DA" wp14:editId="257BFCDD">
+          <wp:inline distT="0" distB="0" distL="0" distR="0" wp14:anchorId="200B02DA" wp14:editId="67628B3C">
             <wp:extent cx="3735606" cy="2257727"/>
             <wp:effectExtent l="0" t="0" r="0" b="0"/>
             <wp:docPr id="21" name="Picture 21"/>
@@ -4806,7 +4968,15 @@
         </w:numPr>
       </w:pPr>
       <w:r>
-        <w:t>This class is present inside java.util package.</w:t>
+        <w:t xml:space="preserve">This class is present inside </w:t>
+      </w:r>
+      <w:proofErr w:type="spellStart"/>
+      <w:r>
+        <w:t>java.util</w:t>
+      </w:r>
+      <w:proofErr w:type="spellEnd"/>
+      <w:r>
+        <w:t xml:space="preserve"> package.</w:t>
       </w:r>
     </w:p>
     <w:p>
@@ -4990,7 +5160,15 @@
         </w:numPr>
       </w:pPr>
       <w:r>
-        <w:t>Right click on the “src” folder -&gt; Go To “New” option -&gt; Click on “Class” option</w:t>
+        <w:t>Right click on the “</w:t>
+      </w:r>
+      <w:proofErr w:type="spellStart"/>
+      <w:r>
+        <w:t>src</w:t>
+      </w:r>
+      <w:proofErr w:type="spellEnd"/>
+      <w:r>
+        <w:t>” folder -&gt; Go To “New” option -&gt; Click on “Class” option</w:t>
       </w:r>
     </w:p>
     <w:p>
@@ -5066,8 +5244,13 @@
           <w:numId w:val="26"/>
         </w:numPr>
       </w:pPr>
-      <w:r>
-        <w:t>Its an object in which you can create a reference of parent class and object of child class.</w:t>
+      <w:proofErr w:type="spellStart"/>
+      <w:r>
+        <w:t>Its</w:t>
+      </w:r>
+      <w:proofErr w:type="spellEnd"/>
+      <w:r>
+        <w:t xml:space="preserve"> an object in which you can create a reference of parent class and object of child class.</w:t>
       </w:r>
     </w:p>
     <w:p>
@@ -5195,7 +5378,15 @@
         </w:numPr>
       </w:pPr>
       <w:r>
-        <w:t>If you are not defining any parent class then by default java includes the parent class as a Object class.</w:t>
+        <w:t xml:space="preserve">If you are not defining any parent class then by default java includes the parent class as </w:t>
+      </w:r>
+      <w:proofErr w:type="spellStart"/>
+      <w:r>
+        <w:t>a</w:t>
+      </w:r>
+      <w:proofErr w:type="spellEnd"/>
+      <w:r>
+        <w:t xml:space="preserve"> Object class.</w:t>
       </w:r>
     </w:p>
     <w:p>
@@ -5218,8 +5409,13 @@
           <w:numId w:val="25"/>
         </w:numPr>
       </w:pPr>
-      <w:r>
-        <w:t>toString()</w:t>
+      <w:proofErr w:type="spellStart"/>
+      <w:r>
+        <w:t>toString</w:t>
+      </w:r>
+      <w:proofErr w:type="spellEnd"/>
+      <w:r>
+        <w:t>()</w:t>
       </w:r>
     </w:p>
     <w:p>
@@ -5230,8 +5426,13 @@
           <w:numId w:val="25"/>
         </w:numPr>
       </w:pPr>
-      <w:r>
-        <w:t>hashCode()</w:t>
+      <w:proofErr w:type="spellStart"/>
+      <w:r>
+        <w:t>hashCode</w:t>
+      </w:r>
+      <w:proofErr w:type="spellEnd"/>
+      <w:r>
+        <w:t>()</w:t>
       </w:r>
     </w:p>
     <w:p>
@@ -5242,8 +5443,13 @@
           <w:numId w:val="25"/>
         </w:numPr>
       </w:pPr>
-      <w:r>
-        <w:t>getClass()</w:t>
+      <w:proofErr w:type="spellStart"/>
+      <w:r>
+        <w:t>getClass</w:t>
+      </w:r>
+      <w:proofErr w:type="spellEnd"/>
+      <w:r>
+        <w:t>()</w:t>
       </w:r>
     </w:p>
     <w:p>
@@ -5302,8 +5508,13 @@
           <w:numId w:val="25"/>
         </w:numPr>
       </w:pPr>
-      <w:r>
-        <w:t>notifyAll()</w:t>
+      <w:proofErr w:type="spellStart"/>
+      <w:r>
+        <w:t>notifyAll</w:t>
+      </w:r>
+      <w:proofErr w:type="spellEnd"/>
+      <w:r>
+        <w:t>()</w:t>
       </w:r>
     </w:p>
     <w:p>
@@ -5762,7 +5973,15 @@
         </w:rPr>
       </w:pPr>
       <w:r>
-        <w:t>Final keyword can be use for variable, method or class.</w:t>
+        <w:t xml:space="preserve">Final keyword can be </w:t>
+      </w:r>
+      <w:proofErr w:type="spellStart"/>
+      <w:r>
+        <w:t>use</w:t>
+      </w:r>
+      <w:proofErr w:type="spellEnd"/>
+      <w:r>
+        <w:t xml:space="preserve"> for variable, method or class.</w:t>
       </w:r>
     </w:p>
     <w:p>
@@ -6220,9 +6439,11 @@
       <w:r>
         <w:t xml:space="preserve">Package name should be combination of </w:t>
       </w:r>
+      <w:proofErr w:type="spellStart"/>
       <w:r>
         <w:t>domainName</w:t>
       </w:r>
+      <w:proofErr w:type="spellEnd"/>
       <w:r>
         <w:t xml:space="preserve"> , </w:t>
       </w:r>
@@ -6242,7 +6463,11 @@
         <w:ind w:left="720"/>
       </w:pPr>
       <w:r>
-        <w:t>Example: com.am</w:t>
+        <w:t xml:space="preserve">Example: </w:t>
+      </w:r>
+      <w:proofErr w:type="spellStart"/>
+      <w:r>
+        <w:t>com.am</w:t>
       </w:r>
       <w:r>
         <w:t>a</w:t>
@@ -6250,6 +6475,7 @@
       <w:r>
         <w:t>zon.order</w:t>
       </w:r>
+      <w:proofErr w:type="spellEnd"/>
       <w:r>
         <w:t xml:space="preserve"> </w:t>
       </w:r>
@@ -6261,8 +6487,13 @@
       </w:pPr>
       <w:r>
         <w:tab/>
-        <w:t xml:space="preserve">   com.amazon.user</w:t>
-      </w:r>
+        <w:t xml:space="preserve">   </w:t>
+      </w:r>
+      <w:proofErr w:type="spellStart"/>
+      <w:r>
+        <w:t>com.amazon.user</w:t>
+      </w:r>
+      <w:proofErr w:type="spellEnd"/>
     </w:p>
     <w:p>
       <w:pPr>
@@ -6271,8 +6502,13 @@
       </w:pPr>
       <w:r>
         <w:tab/>
-        <w:t xml:space="preserve">   com.amazon.product</w:t>
-      </w:r>
+        <w:t xml:space="preserve">   </w:t>
+      </w:r>
+      <w:proofErr w:type="spellStart"/>
+      <w:r>
+        <w:t>com.amazon.product</w:t>
+      </w:r>
+      <w:proofErr w:type="spellEnd"/>
     </w:p>
     <w:p>
       <w:pPr>
@@ -6281,8 +6517,13 @@
       </w:pPr>
       <w:r>
         <w:tab/>
-        <w:t xml:space="preserve">   com.icici.accounts</w:t>
-      </w:r>
+        <w:t xml:space="preserve">   </w:t>
+      </w:r>
+      <w:proofErr w:type="spellStart"/>
+      <w:r>
+        <w:t>com.icici.accounts</w:t>
+      </w:r>
+      <w:proofErr w:type="spellEnd"/>
       <w:r>
         <w:tab/>
       </w:r>
@@ -6455,7 +6696,15 @@
         </w:numPr>
       </w:pPr>
       <w:r>
-        <w:t>By default every java files imports all the classes from the java.lang package.</w:t>
+        <w:t xml:space="preserve">By default every java files imports all the classes from the </w:t>
+      </w:r>
+      <w:proofErr w:type="spellStart"/>
+      <w:r>
+        <w:t>java.lang</w:t>
+      </w:r>
+      <w:proofErr w:type="spellEnd"/>
+      <w:r>
+        <w:t xml:space="preserve"> package.</w:t>
       </w:r>
     </w:p>
     <w:p>
@@ -7750,7 +7999,23 @@
           <w:sz w:val="24"/>
           <w:szCs w:val="24"/>
         </w:rPr>
-        <w:t>Return data type may or many not be same.</w:t>
+        <w:t xml:space="preserve">Return data type may or </w:t>
+      </w:r>
+      <w:proofErr w:type="spellStart"/>
+      <w:r>
+        <w:rPr>
+          <w:sz w:val="24"/>
+          <w:szCs w:val="24"/>
+        </w:rPr>
+        <w:t>many</w:t>
+      </w:r>
+      <w:proofErr w:type="spellEnd"/>
+      <w:r>
+        <w:rPr>
+          <w:sz w:val="24"/>
+          <w:szCs w:val="24"/>
+        </w:rPr>
+        <w:t xml:space="preserve"> not be same.</w:t>
       </w:r>
     </w:p>
     <w:p>
@@ -7770,7 +8035,23 @@
           <w:sz w:val="24"/>
           <w:szCs w:val="24"/>
         </w:rPr>
-        <w:t>Access modifier may or many not be same.</w:t>
+        <w:t xml:space="preserve">Access modifier may or </w:t>
+      </w:r>
+      <w:proofErr w:type="spellStart"/>
+      <w:r>
+        <w:rPr>
+          <w:sz w:val="24"/>
+          <w:szCs w:val="24"/>
+        </w:rPr>
+        <w:t>many</w:t>
+      </w:r>
+      <w:proofErr w:type="spellEnd"/>
+      <w:r>
+        <w:rPr>
+          <w:sz w:val="24"/>
+          <w:szCs w:val="24"/>
+        </w:rPr>
+        <w:t xml:space="preserve"> not be same.</w:t>
       </w:r>
     </w:p>
     <w:p>
@@ -8277,7 +8558,23 @@
           <w:sz w:val="24"/>
           <w:szCs w:val="24"/>
         </w:rPr>
-        <w:t>It is a way to call a methods dynamically using a object</w:t>
+        <w:t xml:space="preserve">It is a way to call a methods dynamically using </w:t>
+      </w:r>
+      <w:proofErr w:type="spellStart"/>
+      <w:r>
+        <w:rPr>
+          <w:sz w:val="24"/>
+          <w:szCs w:val="24"/>
+        </w:rPr>
+        <w:t>a</w:t>
+      </w:r>
+      <w:proofErr w:type="spellEnd"/>
+      <w:r>
+        <w:rPr>
+          <w:sz w:val="24"/>
+          <w:szCs w:val="24"/>
+        </w:rPr>
+        <w:t xml:space="preserve"> object</w:t>
       </w:r>
       <w:r>
         <w:rPr>
@@ -8939,7 +9236,23 @@
           <w:sz w:val="24"/>
           <w:szCs w:val="24"/>
         </w:rPr>
-        <w:t>Using Interface you can achieve 100% abstraction (till Jdk 1.7).</w:t>
+        <w:t xml:space="preserve">Using Interface you can achieve 100% abstraction (till </w:t>
+      </w:r>
+      <w:proofErr w:type="spellStart"/>
+      <w:r>
+        <w:rPr>
+          <w:sz w:val="24"/>
+          <w:szCs w:val="24"/>
+        </w:rPr>
+        <w:t>Jdk</w:t>
+      </w:r>
+      <w:proofErr w:type="spellEnd"/>
+      <w:r>
+        <w:rPr>
+          <w:sz w:val="24"/>
+          <w:szCs w:val="24"/>
+        </w:rPr>
+        <w:t xml:space="preserve"> 1.7).</w:t>
       </w:r>
     </w:p>
     <w:p>
@@ -9265,11 +9578,6 @@
         </w:rPr>
         <w:t>Interface Updates in JDK-8</w:t>
       </w:r>
-    </w:p>
-    <w:p>
-      <w:pPr>
-        <w:pStyle w:val="NoSpacing"/>
-      </w:pPr>
     </w:p>
     <w:p>
       <w:pPr>
@@ -9366,6 +9674,745 @@
       <w:r>
         <w:t>You can create any number of static or default inside functional interface.</w:t>
       </w:r>
+    </w:p>
+    <w:p/>
+    <w:p>
+      <w:pPr>
+        <w:rPr>
+          <w:b/>
+          <w:bCs/>
+          <w:u w:val="single"/>
+        </w:rPr>
+      </w:pPr>
+      <w:r>
+        <w:rPr>
+          <w:b/>
+          <w:bCs/>
+          <w:u w:val="single"/>
+        </w:rPr>
+        <w:t xml:space="preserve">Exception Handling </w:t>
+      </w:r>
+    </w:p>
+    <w:p>
+      <w:pPr>
+        <w:pStyle w:val="NoSpacing"/>
+        <w:rPr>
+          <w:b/>
+          <w:bCs/>
+        </w:rPr>
+      </w:pPr>
+      <w:r>
+        <w:rPr>
+          <w:b/>
+          <w:bCs/>
+        </w:rPr>
+        <w:t>Custom Exception</w:t>
+      </w:r>
+    </w:p>
+    <w:p>
+      <w:pPr>
+        <w:pStyle w:val="NoSpacing"/>
+        <w:numPr>
+          <w:ilvl w:val="0"/>
+          <w:numId w:val="47"/>
+        </w:numPr>
+      </w:pPr>
+      <w:r>
+        <w:t>It is use to provide the custom exception implementation for the custom scenarios.</w:t>
+      </w:r>
+    </w:p>
+    <w:p>
+      <w:pPr>
+        <w:pStyle w:val="NoSpacing"/>
+        <w:numPr>
+          <w:ilvl w:val="0"/>
+          <w:numId w:val="47"/>
+        </w:numPr>
+      </w:pPr>
+      <w:r>
+        <w:t>Custom Exception can be created using following steps</w:t>
+      </w:r>
+    </w:p>
+    <w:p>
+      <w:pPr>
+        <w:pStyle w:val="NoSpacing"/>
+        <w:numPr>
+          <w:ilvl w:val="1"/>
+          <w:numId w:val="47"/>
+        </w:numPr>
+      </w:pPr>
+      <w:r>
+        <w:t>Create a java class.</w:t>
+      </w:r>
+    </w:p>
+    <w:p>
+      <w:pPr>
+        <w:pStyle w:val="NoSpacing"/>
+        <w:numPr>
+          <w:ilvl w:val="1"/>
+          <w:numId w:val="47"/>
+        </w:numPr>
+      </w:pPr>
+      <w:r>
+        <w:t>Extends the Exception class or its any sub class.</w:t>
+      </w:r>
+    </w:p>
+    <w:p>
+      <w:pPr>
+        <w:pStyle w:val="NoSpacing"/>
+        <w:numPr>
+          <w:ilvl w:val="1"/>
+          <w:numId w:val="47"/>
+        </w:numPr>
+      </w:pPr>
+      <w:r>
+        <w:t>Provide your own implementation in to the exception class.</w:t>
+      </w:r>
+      <w:r>
+        <w:t xml:space="preserve"> </w:t>
+      </w:r>
+      <w:r>
+        <w:t xml:space="preserve"> </w:t>
+      </w:r>
+    </w:p>
+    <w:p>
+      <w:pPr>
+        <w:pStyle w:val="NoSpacing"/>
+        <w:numPr>
+          <w:ilvl w:val="0"/>
+          <w:numId w:val="47"/>
+        </w:numPr>
+      </w:pPr>
+      <w:r>
+        <w:t xml:space="preserve">Custom exception has to be thrown manually. </w:t>
+      </w:r>
+    </w:p>
+    <w:p>
+      <w:r>
+        <w:br w:type="page"/>
+      </w:r>
+    </w:p>
+    <w:p>
+      <w:pPr>
+        <w:pStyle w:val="NoSpacing"/>
+      </w:pPr>
+      <w:r>
+        <w:lastRenderedPageBreak/>
+        <w:t>FAQ:</w:t>
+      </w:r>
+    </w:p>
+    <w:p>
+      <w:pPr>
+        <w:pStyle w:val="NoSpacing"/>
+        <w:numPr>
+          <w:ilvl w:val="0"/>
+          <w:numId w:val="48"/>
+        </w:numPr>
+      </w:pPr>
+      <w:r>
+        <w:t>Difference between Error and Exception</w:t>
+      </w:r>
+    </w:p>
+    <w:p>
+      <w:pPr>
+        <w:pStyle w:val="NoSpacing"/>
+        <w:numPr>
+          <w:ilvl w:val="0"/>
+          <w:numId w:val="48"/>
+        </w:numPr>
+      </w:pPr>
+      <w:r>
+        <w:t>Difference between</w:t>
+      </w:r>
+      <w:r>
+        <w:t xml:space="preserve"> checked and unchecked exception</w:t>
+      </w:r>
+    </w:p>
+    <w:p>
+      <w:pPr>
+        <w:pStyle w:val="NoSpacing"/>
+        <w:numPr>
+          <w:ilvl w:val="0"/>
+          <w:numId w:val="48"/>
+        </w:numPr>
+      </w:pPr>
+      <w:r>
+        <w:t>Difference between</w:t>
+      </w:r>
+      <w:r>
+        <w:t xml:space="preserve"> throw and throws</w:t>
+      </w:r>
+    </w:p>
+    <w:p>
+      <w:pPr>
+        <w:pStyle w:val="NoSpacing"/>
+        <w:numPr>
+          <w:ilvl w:val="0"/>
+          <w:numId w:val="48"/>
+        </w:numPr>
+      </w:pPr>
+      <w:r>
+        <w:t>Difference between</w:t>
+      </w:r>
+      <w:r>
+        <w:t xml:space="preserve"> final and finally</w:t>
+      </w:r>
+      <w:r>
+        <w:br w:type="page"/>
+      </w:r>
+    </w:p>
+    <w:p>
+      <w:pPr>
+        <w:pStyle w:val="NoSpacing"/>
+      </w:pPr>
+    </w:p>
+    <w:p/>
+    <w:p/>
+    <w:p>
+      <w:pPr>
+        <w:pStyle w:val="Default"/>
+        <w:rPr>
+          <w:b/>
+          <w:bCs/>
+          <w:u w:val="single"/>
+        </w:rPr>
+      </w:pPr>
+      <w:r>
+        <w:rPr>
+          <w:b/>
+          <w:bCs/>
+          <w:u w:val="single"/>
+        </w:rPr>
+        <w:t>Multi-Threading</w:t>
+      </w:r>
+    </w:p>
+    <w:p>
+      <w:pPr>
+        <w:pStyle w:val="Default"/>
+        <w:rPr>
+          <w:b/>
+          <w:bCs/>
+          <w:u w:val="single"/>
+        </w:rPr>
+      </w:pPr>
+    </w:p>
+    <w:p>
+      <w:pPr>
+        <w:pStyle w:val="Default"/>
+        <w:numPr>
+          <w:ilvl w:val="0"/>
+          <w:numId w:val="44"/>
+        </w:numPr>
+      </w:pPr>
+      <w:r>
+        <w:t>Thread is a light weight process is a part of main process.</w:t>
+      </w:r>
+    </w:p>
+    <w:p>
+      <w:pPr>
+        <w:pStyle w:val="Default"/>
+        <w:numPr>
+          <w:ilvl w:val="0"/>
+          <w:numId w:val="44"/>
+        </w:numPr>
+      </w:pPr>
+      <w:r>
+        <w:t>Every thread has its own memory which is also known as call by stack.</w:t>
+      </w:r>
+    </w:p>
+    <w:p>
+      <w:pPr>
+        <w:pStyle w:val="Default"/>
+        <w:numPr>
+          <w:ilvl w:val="0"/>
+          <w:numId w:val="44"/>
+        </w:numPr>
+      </w:pPr>
+      <w:r>
+        <w:t>Every thread can execute independently.</w:t>
+      </w:r>
+    </w:p>
+    <w:p>
+      <w:pPr>
+        <w:pStyle w:val="Default"/>
+        <w:numPr>
+          <w:ilvl w:val="0"/>
+          <w:numId w:val="44"/>
+        </w:numPr>
+      </w:pPr>
+      <w:r>
+        <w:t>Can achieve the faster performance using multiple threads.</w:t>
+      </w:r>
+    </w:p>
+    <w:p>
+      <w:pPr>
+        <w:pStyle w:val="Default"/>
+        <w:numPr>
+          <w:ilvl w:val="0"/>
+          <w:numId w:val="44"/>
+        </w:numPr>
+      </w:pPr>
+      <w:r>
+        <w:t xml:space="preserve">You can achieve the maximum CPU utilization </w:t>
+      </w:r>
+    </w:p>
+    <w:p>
+      <w:pPr>
+        <w:pStyle w:val="Default"/>
+        <w:numPr>
+          <w:ilvl w:val="0"/>
+          <w:numId w:val="44"/>
+        </w:numPr>
+      </w:pPr>
+      <w:r>
+        <w:t>Every thread has some task to execute.</w:t>
+      </w:r>
+    </w:p>
+    <w:p>
+      <w:pPr>
+        <w:pStyle w:val="Default"/>
+        <w:numPr>
+          <w:ilvl w:val="0"/>
+          <w:numId w:val="44"/>
+        </w:numPr>
+      </w:pPr>
+      <w:r>
+        <w:t>Every thread will execute by JVM. JMV has full control on the execution of the thread.</w:t>
+      </w:r>
+    </w:p>
+    <w:p>
+      <w:pPr>
+        <w:pStyle w:val="Default"/>
+        <w:numPr>
+          <w:ilvl w:val="0"/>
+          <w:numId w:val="44"/>
+        </w:numPr>
+      </w:pPr>
+      <w:r>
+        <w:t>Every java program use a thread internally, by default java create an thread and execute the program.</w:t>
+      </w:r>
+      <w:r>
+        <w:t xml:space="preserve"> The default thread created by java internally is a main thread.</w:t>
+      </w:r>
+    </w:p>
+    <w:p>
+      <w:pPr>
+        <w:pStyle w:val="Default"/>
+      </w:pPr>
+    </w:p>
+    <w:p>
+      <w:pPr>
+        <w:pStyle w:val="Default"/>
+        <w:rPr>
+          <w:b/>
+          <w:bCs/>
+          <w:u w:val="single"/>
+        </w:rPr>
+      </w:pPr>
+      <w:r>
+        <w:rPr>
+          <w:b/>
+          <w:bCs/>
+          <w:u w:val="single"/>
+        </w:rPr>
+        <w:t>Create thread in Java</w:t>
+      </w:r>
+    </w:p>
+    <w:p>
+      <w:pPr>
+        <w:pStyle w:val="Default"/>
+        <w:numPr>
+          <w:ilvl w:val="0"/>
+          <w:numId w:val="45"/>
+        </w:numPr>
+      </w:pPr>
+      <w:r>
+        <w:t>In java to create thread there are 2 ways</w:t>
+      </w:r>
+    </w:p>
+    <w:p>
+      <w:pPr>
+        <w:pStyle w:val="Default"/>
+        <w:numPr>
+          <w:ilvl w:val="1"/>
+          <w:numId w:val="45"/>
+        </w:numPr>
+      </w:pPr>
+      <w:r>
+        <w:t xml:space="preserve">Extending </w:t>
+      </w:r>
+      <w:r>
+        <w:rPr>
+          <w:b/>
+          <w:bCs/>
+        </w:rPr>
+        <w:t>Thread class</w:t>
+      </w:r>
+    </w:p>
+    <w:p>
+      <w:pPr>
+        <w:pStyle w:val="Default"/>
+        <w:numPr>
+          <w:ilvl w:val="1"/>
+          <w:numId w:val="45"/>
+        </w:numPr>
+      </w:pPr>
+      <w:r>
+        <w:t xml:space="preserve">Implements </w:t>
+      </w:r>
+      <w:r>
+        <w:rPr>
+          <w:b/>
+          <w:bCs/>
+        </w:rPr>
+        <w:t>Runnable interface</w:t>
+      </w:r>
+    </w:p>
+    <w:p>
+      <w:pPr>
+        <w:pStyle w:val="Default"/>
+        <w:numPr>
+          <w:ilvl w:val="0"/>
+          <w:numId w:val="45"/>
+        </w:numPr>
+      </w:pPr>
+      <w:r>
+        <w:t>Internally Thread class implements the Runnable interface.</w:t>
+      </w:r>
+    </w:p>
+    <w:p>
+      <w:pPr>
+        <w:pStyle w:val="Default"/>
+        <w:numPr>
+          <w:ilvl w:val="0"/>
+          <w:numId w:val="45"/>
+        </w:numPr>
+      </w:pPr>
+      <w:r>
+        <w:t xml:space="preserve">You have to override the </w:t>
+      </w:r>
+      <w:r>
+        <w:rPr>
+          <w:b/>
+          <w:bCs/>
+        </w:rPr>
+        <w:t>run() method</w:t>
+      </w:r>
+      <w:r>
+        <w:t xml:space="preserve"> to assign task to a thread.</w:t>
+      </w:r>
+    </w:p>
+    <w:p>
+      <w:pPr>
+        <w:pStyle w:val="Default"/>
+        <w:numPr>
+          <w:ilvl w:val="0"/>
+          <w:numId w:val="45"/>
+        </w:numPr>
+      </w:pPr>
+      <w:r>
+        <w:t xml:space="preserve">To make thread ready to run you have to use </w:t>
+      </w:r>
+      <w:r>
+        <w:rPr>
+          <w:b/>
+          <w:bCs/>
+        </w:rPr>
+        <w:t>start() method</w:t>
+      </w:r>
+      <w:r>
+        <w:t>.</w:t>
+      </w:r>
+    </w:p>
+    <w:p>
+      <w:pPr>
+        <w:pStyle w:val="NoSpacing"/>
+      </w:pPr>
+    </w:p>
+    <w:p>
+      <w:pPr>
+        <w:pStyle w:val="NoSpacing"/>
+      </w:pPr>
+    </w:p>
+    <w:p>
+      <w:pPr>
+        <w:pStyle w:val="NoSpacing"/>
+      </w:pPr>
+    </w:p>
+    <w:p>
+      <w:r>
+        <w:br w:type="page"/>
+      </w:r>
+    </w:p>
+    <w:p>
+      <w:pPr>
+        <w:rPr>
+          <w:rFonts w:ascii="Calibri" w:hAnsi="Calibri" w:cs="Calibri"/>
+          <w:color w:val="000000"/>
+          <w:sz w:val="24"/>
+          <w:szCs w:val="24"/>
+        </w:rPr>
+      </w:pPr>
+      <w:r>
+        <w:rPr>
+          <w:b/>
+          <w:bCs/>
+          <w:u w:val="single"/>
+        </w:rPr>
+        <w:lastRenderedPageBreak/>
+        <w:t>Thread Life Cycle</w:t>
+      </w:r>
+    </w:p>
+    <w:p>
+      <w:pPr>
+        <w:pStyle w:val="NoSpacing"/>
+        <w:numPr>
+          <w:ilvl w:val="0"/>
+          <w:numId w:val="46"/>
+        </w:numPr>
+        <w:rPr>
+          <w:b/>
+          <w:bCs/>
+          <w:u w:val="single"/>
+        </w:rPr>
+      </w:pPr>
+      <w:r>
+        <w:t>JVM is responsible to execute the thread.</w:t>
+      </w:r>
+    </w:p>
+    <w:p>
+      <w:pPr>
+        <w:pStyle w:val="NoSpacing"/>
+        <w:numPr>
+          <w:ilvl w:val="0"/>
+          <w:numId w:val="46"/>
+        </w:numPr>
+        <w:rPr>
+          <w:b/>
+          <w:bCs/>
+          <w:u w:val="single"/>
+        </w:rPr>
+      </w:pPr>
+      <w:r>
+        <w:t>JVM maintains the life cycle of the thread.</w:t>
+      </w:r>
+    </w:p>
+    <w:p>
+      <w:pPr>
+        <w:pStyle w:val="NoSpacing"/>
+        <w:numPr>
+          <w:ilvl w:val="0"/>
+          <w:numId w:val="46"/>
+        </w:numPr>
+        <w:rPr>
+          <w:b/>
+          <w:bCs/>
+          <w:u w:val="single"/>
+        </w:rPr>
+      </w:pPr>
+      <w:r>
+        <w:t>There are different stages of the life cycle</w:t>
+      </w:r>
+    </w:p>
+    <w:p>
+      <w:pPr>
+        <w:pStyle w:val="NoSpacing"/>
+        <w:numPr>
+          <w:ilvl w:val="1"/>
+          <w:numId w:val="46"/>
+        </w:numPr>
+        <w:rPr>
+          <w:b/>
+          <w:bCs/>
+          <w:u w:val="single"/>
+        </w:rPr>
+      </w:pPr>
+      <w:r>
+        <w:t>New/Born Stage</w:t>
+      </w:r>
+    </w:p>
+    <w:p>
+      <w:pPr>
+        <w:pStyle w:val="NoSpacing"/>
+        <w:numPr>
+          <w:ilvl w:val="1"/>
+          <w:numId w:val="46"/>
+        </w:numPr>
+        <w:rPr>
+          <w:b/>
+          <w:bCs/>
+          <w:u w:val="single"/>
+        </w:rPr>
+      </w:pPr>
+      <w:r>
+        <w:t>Runnable Stage</w:t>
+      </w:r>
+    </w:p>
+    <w:p>
+      <w:pPr>
+        <w:pStyle w:val="NoSpacing"/>
+        <w:numPr>
+          <w:ilvl w:val="1"/>
+          <w:numId w:val="46"/>
+        </w:numPr>
+        <w:rPr>
+          <w:b/>
+          <w:bCs/>
+          <w:u w:val="single"/>
+        </w:rPr>
+      </w:pPr>
+      <w:r>
+        <w:t>Running Stage</w:t>
+      </w:r>
+    </w:p>
+    <w:p>
+      <w:pPr>
+        <w:pStyle w:val="NoSpacing"/>
+        <w:numPr>
+          <w:ilvl w:val="1"/>
+          <w:numId w:val="46"/>
+        </w:numPr>
+        <w:rPr>
+          <w:b/>
+          <w:bCs/>
+          <w:u w:val="single"/>
+        </w:rPr>
+      </w:pPr>
+      <w:r>
+        <w:t>Terminate/Dead stage</w:t>
+      </w:r>
+    </w:p>
+    <w:p>
+      <w:pPr>
+        <w:pStyle w:val="NoSpacing"/>
+        <w:numPr>
+          <w:ilvl w:val="1"/>
+          <w:numId w:val="46"/>
+        </w:numPr>
+        <w:rPr>
+          <w:b/>
+          <w:bCs/>
+          <w:u w:val="single"/>
+        </w:rPr>
+      </w:pPr>
+      <w:r>
+        <w:t>Wait/sleep/pause stage</w:t>
+      </w:r>
+      <w:r>
+        <w:rPr>
+          <w:b/>
+          <w:bCs/>
+          <w:u w:val="single"/>
+        </w:rPr>
+        <w:t xml:space="preserve"> </w:t>
+      </w:r>
+    </w:p>
+    <w:p>
+      <w:pPr>
+        <w:pStyle w:val="NoSpacing"/>
+        <w:rPr>
+          <w:b/>
+          <w:bCs/>
+          <w:u w:val="single"/>
+        </w:rPr>
+      </w:pPr>
+    </w:p>
+    <w:p>
+      <w:r>
+        <w:rPr>
+          <w:noProof/>
+          <w:color w:val="000000" w:themeColor="text1"/>
+        </w:rPr>
+        <w:drawing>
+          <wp:anchor distT="0" distB="0" distL="114300" distR="114300" simplePos="0" relativeHeight="251660288" behindDoc="0" locked="0" layoutInCell="1" allowOverlap="1" wp14:anchorId="2269B401" wp14:editId="56D85A5F">
+            <wp:simplePos x="0" y="0"/>
+            <wp:positionH relativeFrom="column">
+              <wp:posOffset>99060</wp:posOffset>
+            </wp:positionH>
+            <wp:positionV relativeFrom="paragraph">
+              <wp:posOffset>78740</wp:posOffset>
+            </wp:positionV>
+            <wp:extent cx="4391876" cy="1671353"/>
+            <wp:effectExtent l="0" t="0" r="8890" b="5080"/>
+            <wp:wrapSquare wrapText="bothSides"/>
+            <wp:docPr id="35" name="Picture 35"/>
+            <wp:cNvGraphicFramePr>
+              <a:graphicFrameLocks xmlns:a="http://schemas.openxmlformats.org/drawingml/2006/main" noChangeAspect="1"/>
+            </wp:cNvGraphicFramePr>
+            <a:graphic xmlns:a="http://schemas.openxmlformats.org/drawingml/2006/main">
+              <a:graphicData uri="http://schemas.openxmlformats.org/drawingml/2006/picture">
+                <pic:pic xmlns:pic="http://schemas.openxmlformats.org/drawingml/2006/picture">
+                  <pic:nvPicPr>
+                    <pic:cNvPr id="0" name="Picture 1"/>
+                    <pic:cNvPicPr>
+                      <a:picLocks noChangeAspect="1" noChangeArrowheads="1"/>
+                    </pic:cNvPicPr>
+                  </pic:nvPicPr>
+                  <pic:blipFill>
+                    <a:blip r:embed="rId25" cstate="print">
+                      <a:extLst>
+                        <a:ext uri="{28A0092B-C50C-407E-A947-70E740481C1C}">
+                          <a14:useLocalDpi xmlns:a14="http://schemas.microsoft.com/office/drawing/2010/main" val="0"/>
+                        </a:ext>
+                      </a:extLst>
+                    </a:blip>
+                    <a:srcRect/>
+                    <a:stretch>
+                      <a:fillRect/>
+                    </a:stretch>
+                  </pic:blipFill>
+                  <pic:spPr bwMode="auto">
+                    <a:xfrm>
+                      <a:off x="0" y="0"/>
+                      <a:ext cx="4391876" cy="1671353"/>
+                    </a:xfrm>
+                    <a:prstGeom prst="rect">
+                      <a:avLst/>
+                    </a:prstGeom>
+                    <a:noFill/>
+                    <a:ln>
+                      <a:noFill/>
+                    </a:ln>
+                  </pic:spPr>
+                </pic:pic>
+              </a:graphicData>
+            </a:graphic>
+          </wp:anchor>
+        </w:drawing>
+      </w:r>
+    </w:p>
+    <w:p/>
+    <w:p/>
+    <w:p/>
+    <w:p>
+      <w:pPr>
+        <w:pStyle w:val="Default"/>
+      </w:pPr>
+    </w:p>
+    <w:p>
+      <w:pPr>
+        <w:pStyle w:val="Default"/>
+      </w:pPr>
+    </w:p>
+    <w:p>
+      <w:pPr>
+        <w:pStyle w:val="Default"/>
+      </w:pPr>
+    </w:p>
+    <w:p>
+      <w:pPr>
+        <w:pStyle w:val="Default"/>
+      </w:pPr>
+    </w:p>
+    <w:p>
+      <w:pPr>
+        <w:pStyle w:val="Default"/>
+      </w:pPr>
+    </w:p>
+    <w:p>
+      <w:pPr>
+        <w:pStyle w:val="NoSpacing"/>
+      </w:pPr>
     </w:p>
     <w:sectPr>
       <w:pgSz w:w="12240" w:h="15840"/>
@@ -9558,6 +10605,184 @@
     </w:lvl>
   </w:abstractNum>
   <w:abstractNum w:abstractNumId="2" w15:restartNumberingAfterBreak="0">
+    <w:nsid w:val="0A1C086C"/>
+    <w:multiLevelType w:val="hybridMultilevel"/>
+    <w:tmpl w:val="E4345A70"/>
+    <w:lvl w:ilvl="0" w:tplc="0409000F">
+      <w:start w:val="1"/>
+      <w:numFmt w:val="decimal"/>
+      <w:lvlText w:val="%1."/>
+      <w:lvlJc w:val="left"/>
+      <w:pPr>
+        <w:ind w:left="720" w:hanging="360"/>
+      </w:pPr>
+      <w:rPr>
+        <w:rFonts w:hint="default"/>
+      </w:rPr>
+    </w:lvl>
+    <w:lvl w:ilvl="1" w:tplc="04090019" w:tentative="1">
+      <w:start w:val="1"/>
+      <w:numFmt w:val="lowerLetter"/>
+      <w:lvlText w:val="%2."/>
+      <w:lvlJc w:val="left"/>
+      <w:pPr>
+        <w:ind w:left="1440" w:hanging="360"/>
+      </w:pPr>
+    </w:lvl>
+    <w:lvl w:ilvl="2" w:tplc="0409001B" w:tentative="1">
+      <w:start w:val="1"/>
+      <w:numFmt w:val="lowerRoman"/>
+      <w:lvlText w:val="%3."/>
+      <w:lvlJc w:val="right"/>
+      <w:pPr>
+        <w:ind w:left="2160" w:hanging="180"/>
+      </w:pPr>
+    </w:lvl>
+    <w:lvl w:ilvl="3" w:tplc="0409000F" w:tentative="1">
+      <w:start w:val="1"/>
+      <w:numFmt w:val="decimal"/>
+      <w:lvlText w:val="%4."/>
+      <w:lvlJc w:val="left"/>
+      <w:pPr>
+        <w:ind w:left="2880" w:hanging="360"/>
+      </w:pPr>
+    </w:lvl>
+    <w:lvl w:ilvl="4" w:tplc="04090019" w:tentative="1">
+      <w:start w:val="1"/>
+      <w:numFmt w:val="lowerLetter"/>
+      <w:lvlText w:val="%5."/>
+      <w:lvlJc w:val="left"/>
+      <w:pPr>
+        <w:ind w:left="3600" w:hanging="360"/>
+      </w:pPr>
+    </w:lvl>
+    <w:lvl w:ilvl="5" w:tplc="0409001B" w:tentative="1">
+      <w:start w:val="1"/>
+      <w:numFmt w:val="lowerRoman"/>
+      <w:lvlText w:val="%6."/>
+      <w:lvlJc w:val="right"/>
+      <w:pPr>
+        <w:ind w:left="4320" w:hanging="180"/>
+      </w:pPr>
+    </w:lvl>
+    <w:lvl w:ilvl="6" w:tplc="0409000F" w:tentative="1">
+      <w:start w:val="1"/>
+      <w:numFmt w:val="decimal"/>
+      <w:lvlText w:val="%7."/>
+      <w:lvlJc w:val="left"/>
+      <w:pPr>
+        <w:ind w:left="5040" w:hanging="360"/>
+      </w:pPr>
+    </w:lvl>
+    <w:lvl w:ilvl="7" w:tplc="04090019" w:tentative="1">
+      <w:start w:val="1"/>
+      <w:numFmt w:val="lowerLetter"/>
+      <w:lvlText w:val="%8."/>
+      <w:lvlJc w:val="left"/>
+      <w:pPr>
+        <w:ind w:left="5760" w:hanging="360"/>
+      </w:pPr>
+    </w:lvl>
+    <w:lvl w:ilvl="8" w:tplc="0409001B" w:tentative="1">
+      <w:start w:val="1"/>
+      <w:numFmt w:val="lowerRoman"/>
+      <w:lvlText w:val="%9."/>
+      <w:lvlJc w:val="right"/>
+      <w:pPr>
+        <w:ind w:left="6480" w:hanging="180"/>
+      </w:pPr>
+    </w:lvl>
+  </w:abstractNum>
+  <w:abstractNum w:abstractNumId="3" w15:restartNumberingAfterBreak="0">
+    <w:nsid w:val="0AEB78CA"/>
+    <w:multiLevelType w:val="hybridMultilevel"/>
+    <w:tmpl w:val="48FC744A"/>
+    <w:lvl w:ilvl="0" w:tplc="0409000F">
+      <w:start w:val="1"/>
+      <w:numFmt w:val="decimal"/>
+      <w:lvlText w:val="%1."/>
+      <w:lvlJc w:val="left"/>
+      <w:pPr>
+        <w:ind w:left="720" w:hanging="360"/>
+      </w:pPr>
+      <w:rPr>
+        <w:rFonts w:hint="default"/>
+      </w:rPr>
+    </w:lvl>
+    <w:lvl w:ilvl="1" w:tplc="04090019" w:tentative="1">
+      <w:start w:val="1"/>
+      <w:numFmt w:val="lowerLetter"/>
+      <w:lvlText w:val="%2."/>
+      <w:lvlJc w:val="left"/>
+      <w:pPr>
+        <w:ind w:left="1440" w:hanging="360"/>
+      </w:pPr>
+    </w:lvl>
+    <w:lvl w:ilvl="2" w:tplc="0409001B" w:tentative="1">
+      <w:start w:val="1"/>
+      <w:numFmt w:val="lowerRoman"/>
+      <w:lvlText w:val="%3."/>
+      <w:lvlJc w:val="right"/>
+      <w:pPr>
+        <w:ind w:left="2160" w:hanging="180"/>
+      </w:pPr>
+    </w:lvl>
+    <w:lvl w:ilvl="3" w:tplc="0409000F" w:tentative="1">
+      <w:start w:val="1"/>
+      <w:numFmt w:val="decimal"/>
+      <w:lvlText w:val="%4."/>
+      <w:lvlJc w:val="left"/>
+      <w:pPr>
+        <w:ind w:left="2880" w:hanging="360"/>
+      </w:pPr>
+    </w:lvl>
+    <w:lvl w:ilvl="4" w:tplc="04090019" w:tentative="1">
+      <w:start w:val="1"/>
+      <w:numFmt w:val="lowerLetter"/>
+      <w:lvlText w:val="%5."/>
+      <w:lvlJc w:val="left"/>
+      <w:pPr>
+        <w:ind w:left="3600" w:hanging="360"/>
+      </w:pPr>
+    </w:lvl>
+    <w:lvl w:ilvl="5" w:tplc="0409001B" w:tentative="1">
+      <w:start w:val="1"/>
+      <w:numFmt w:val="lowerRoman"/>
+      <w:lvlText w:val="%6."/>
+      <w:lvlJc w:val="right"/>
+      <w:pPr>
+        <w:ind w:left="4320" w:hanging="180"/>
+      </w:pPr>
+    </w:lvl>
+    <w:lvl w:ilvl="6" w:tplc="0409000F" w:tentative="1">
+      <w:start w:val="1"/>
+      <w:numFmt w:val="decimal"/>
+      <w:lvlText w:val="%7."/>
+      <w:lvlJc w:val="left"/>
+      <w:pPr>
+        <w:ind w:left="5040" w:hanging="360"/>
+      </w:pPr>
+    </w:lvl>
+    <w:lvl w:ilvl="7" w:tplc="04090019" w:tentative="1">
+      <w:start w:val="1"/>
+      <w:numFmt w:val="lowerLetter"/>
+      <w:lvlText w:val="%8."/>
+      <w:lvlJc w:val="left"/>
+      <w:pPr>
+        <w:ind w:left="5760" w:hanging="360"/>
+      </w:pPr>
+    </w:lvl>
+    <w:lvl w:ilvl="8" w:tplc="0409001B" w:tentative="1">
+      <w:start w:val="1"/>
+      <w:numFmt w:val="lowerRoman"/>
+      <w:lvlText w:val="%9."/>
+      <w:lvlJc w:val="right"/>
+      <w:pPr>
+        <w:ind w:left="6480" w:hanging="180"/>
+      </w:pPr>
+    </w:lvl>
+  </w:abstractNum>
+  <w:abstractNum w:abstractNumId="4" w15:restartNumberingAfterBreak="0">
     <w:nsid w:val="0E8B2BCC"/>
     <w:multiLevelType w:val="hybridMultilevel"/>
     <w:tmpl w:val="32F444E8"/>
@@ -9646,7 +10871,96 @@
       </w:pPr>
     </w:lvl>
   </w:abstractNum>
-  <w:abstractNum w:abstractNumId="3" w15:restartNumberingAfterBreak="0">
+  <w:abstractNum w:abstractNumId="5" w15:restartNumberingAfterBreak="0">
+    <w:nsid w:val="0E904B4B"/>
+    <w:multiLevelType w:val="hybridMultilevel"/>
+    <w:tmpl w:val="D0864656"/>
+    <w:lvl w:ilvl="0" w:tplc="0409000F">
+      <w:start w:val="1"/>
+      <w:numFmt w:val="decimal"/>
+      <w:lvlText w:val="%1."/>
+      <w:lvlJc w:val="left"/>
+      <w:pPr>
+        <w:ind w:left="720" w:hanging="360"/>
+      </w:pPr>
+      <w:rPr>
+        <w:rFonts w:hint="default"/>
+      </w:rPr>
+    </w:lvl>
+    <w:lvl w:ilvl="1" w:tplc="04090019">
+      <w:start w:val="1"/>
+      <w:numFmt w:val="lowerLetter"/>
+      <w:lvlText w:val="%2."/>
+      <w:lvlJc w:val="left"/>
+      <w:pPr>
+        <w:ind w:left="1440" w:hanging="360"/>
+      </w:pPr>
+    </w:lvl>
+    <w:lvl w:ilvl="2" w:tplc="0409001B" w:tentative="1">
+      <w:start w:val="1"/>
+      <w:numFmt w:val="lowerRoman"/>
+      <w:lvlText w:val="%3."/>
+      <w:lvlJc w:val="right"/>
+      <w:pPr>
+        <w:ind w:left="2160" w:hanging="180"/>
+      </w:pPr>
+    </w:lvl>
+    <w:lvl w:ilvl="3" w:tplc="0409000F" w:tentative="1">
+      <w:start w:val="1"/>
+      <w:numFmt w:val="decimal"/>
+      <w:lvlText w:val="%4."/>
+      <w:lvlJc w:val="left"/>
+      <w:pPr>
+        <w:ind w:left="2880" w:hanging="360"/>
+      </w:pPr>
+    </w:lvl>
+    <w:lvl w:ilvl="4" w:tplc="04090019" w:tentative="1">
+      <w:start w:val="1"/>
+      <w:numFmt w:val="lowerLetter"/>
+      <w:lvlText w:val="%5."/>
+      <w:lvlJc w:val="left"/>
+      <w:pPr>
+        <w:ind w:left="3600" w:hanging="360"/>
+      </w:pPr>
+    </w:lvl>
+    <w:lvl w:ilvl="5" w:tplc="0409001B" w:tentative="1">
+      <w:start w:val="1"/>
+      <w:numFmt w:val="lowerRoman"/>
+      <w:lvlText w:val="%6."/>
+      <w:lvlJc w:val="right"/>
+      <w:pPr>
+        <w:ind w:left="4320" w:hanging="180"/>
+      </w:pPr>
+    </w:lvl>
+    <w:lvl w:ilvl="6" w:tplc="0409000F" w:tentative="1">
+      <w:start w:val="1"/>
+      <w:numFmt w:val="decimal"/>
+      <w:lvlText w:val="%7."/>
+      <w:lvlJc w:val="left"/>
+      <w:pPr>
+        <w:ind w:left="5040" w:hanging="360"/>
+      </w:pPr>
+    </w:lvl>
+    <w:lvl w:ilvl="7" w:tplc="04090019" w:tentative="1">
+      <w:start w:val="1"/>
+      <w:numFmt w:val="lowerLetter"/>
+      <w:lvlText w:val="%8."/>
+      <w:lvlJc w:val="left"/>
+      <w:pPr>
+        <w:ind w:left="5760" w:hanging="360"/>
+      </w:pPr>
+    </w:lvl>
+    <w:lvl w:ilvl="8" w:tplc="0409001B" w:tentative="1">
+      <w:start w:val="1"/>
+      <w:numFmt w:val="lowerRoman"/>
+      <w:lvlText w:val="%9."/>
+      <w:lvlJc w:val="right"/>
+      <w:pPr>
+        <w:ind w:left="6480" w:hanging="180"/>
+      </w:pPr>
+    </w:lvl>
+  </w:abstractNum>
+  <w:abstractNum w:abstractNumId="6" w15:restartNumberingAfterBreak="0">
     <w:nsid w:val="17E846CA"/>
     <w:multiLevelType w:val="hybridMultilevel"/>
     <w:tmpl w:val="6F36F7D4"/>
@@ -9736,7 +11050,7 @@
       </w:pPr>
     </w:lvl>
   </w:abstractNum>
-  <w:abstractNum w:abstractNumId="4" w15:restartNumberingAfterBreak="0">
+  <w:abstractNum w:abstractNumId="7" w15:restartNumberingAfterBreak="0">
     <w:nsid w:val="20174CF2"/>
     <w:multiLevelType w:val="hybridMultilevel"/>
     <w:tmpl w:val="BE94BCD8"/>
@@ -9825,7 +11139,7 @@
       </w:pPr>
     </w:lvl>
   </w:abstractNum>
-  <w:abstractNum w:abstractNumId="5" w15:restartNumberingAfterBreak="0">
+  <w:abstractNum w:abstractNumId="8" w15:restartNumberingAfterBreak="0">
     <w:nsid w:val="240C158D"/>
     <w:multiLevelType w:val="hybridMultilevel"/>
     <w:tmpl w:val="BC62839A"/>
@@ -9914,7 +11228,7 @@
       </w:pPr>
     </w:lvl>
   </w:abstractNum>
-  <w:abstractNum w:abstractNumId="6" w15:restartNumberingAfterBreak="0">
+  <w:abstractNum w:abstractNumId="9" w15:restartNumberingAfterBreak="0">
     <w:nsid w:val="27A81660"/>
     <w:multiLevelType w:val="hybridMultilevel"/>
     <w:tmpl w:val="ACAA8182"/>
@@ -10003,7 +11317,7 @@
       </w:pPr>
     </w:lvl>
   </w:abstractNum>
-  <w:abstractNum w:abstractNumId="7" w15:restartNumberingAfterBreak="0">
+  <w:abstractNum w:abstractNumId="10" w15:restartNumberingAfterBreak="0">
     <w:nsid w:val="28F92456"/>
     <w:multiLevelType w:val="hybridMultilevel"/>
     <w:tmpl w:val="14126D26"/>
@@ -10092,7 +11406,7 @@
       </w:pPr>
     </w:lvl>
   </w:abstractNum>
-  <w:abstractNum w:abstractNumId="8" w15:restartNumberingAfterBreak="0">
+  <w:abstractNum w:abstractNumId="11" w15:restartNumberingAfterBreak="0">
     <w:nsid w:val="2FFA50AD"/>
     <w:multiLevelType w:val="hybridMultilevel"/>
     <w:tmpl w:val="7EC81F54"/>
@@ -10178,7 +11492,7 @@
       </w:pPr>
     </w:lvl>
   </w:abstractNum>
-  <w:abstractNum w:abstractNumId="9" w15:restartNumberingAfterBreak="0">
+  <w:abstractNum w:abstractNumId="12" w15:restartNumberingAfterBreak="0">
     <w:nsid w:val="36115FCB"/>
     <w:multiLevelType w:val="hybridMultilevel"/>
     <w:tmpl w:val="7AEE9CB4"/>
@@ -10267,7 +11581,7 @@
       </w:pPr>
     </w:lvl>
   </w:abstractNum>
-  <w:abstractNum w:abstractNumId="10" w15:restartNumberingAfterBreak="0">
+  <w:abstractNum w:abstractNumId="13" w15:restartNumberingAfterBreak="0">
     <w:nsid w:val="36F22C28"/>
     <w:multiLevelType w:val="hybridMultilevel"/>
     <w:tmpl w:val="5B2E59D0"/>
@@ -10356,7 +11670,7 @@
       </w:pPr>
     </w:lvl>
   </w:abstractNum>
-  <w:abstractNum w:abstractNumId="11" w15:restartNumberingAfterBreak="0">
+  <w:abstractNum w:abstractNumId="14" w15:restartNumberingAfterBreak="0">
     <w:nsid w:val="3871081A"/>
     <w:multiLevelType w:val="hybridMultilevel"/>
     <w:tmpl w:val="9878DB84"/>
@@ -10445,7 +11759,7 @@
       </w:pPr>
     </w:lvl>
   </w:abstractNum>
-  <w:abstractNum w:abstractNumId="12" w15:restartNumberingAfterBreak="0">
+  <w:abstractNum w:abstractNumId="15" w15:restartNumberingAfterBreak="0">
     <w:nsid w:val="38DC1629"/>
     <w:multiLevelType w:val="hybridMultilevel"/>
     <w:tmpl w:val="C8AC1D08"/>
@@ -10534,7 +11848,7 @@
       </w:pPr>
     </w:lvl>
   </w:abstractNum>
-  <w:abstractNum w:abstractNumId="13" w15:restartNumberingAfterBreak="0">
+  <w:abstractNum w:abstractNumId="16" w15:restartNumberingAfterBreak="0">
     <w:nsid w:val="38F71B4B"/>
     <w:multiLevelType w:val="hybridMultilevel"/>
     <w:tmpl w:val="C52A7362"/>
@@ -10625,7 +11939,7 @@
       </w:pPr>
     </w:lvl>
   </w:abstractNum>
-  <w:abstractNum w:abstractNumId="14" w15:restartNumberingAfterBreak="0">
+  <w:abstractNum w:abstractNumId="17" w15:restartNumberingAfterBreak="0">
     <w:nsid w:val="3B1F42E2"/>
     <w:multiLevelType w:val="hybridMultilevel"/>
     <w:tmpl w:val="74E26026"/>
@@ -10714,7 +12028,7 @@
       </w:pPr>
     </w:lvl>
   </w:abstractNum>
-  <w:abstractNum w:abstractNumId="15" w15:restartNumberingAfterBreak="0">
+  <w:abstractNum w:abstractNumId="18" w15:restartNumberingAfterBreak="0">
     <w:nsid w:val="3D58081A"/>
     <w:multiLevelType w:val="hybridMultilevel"/>
     <w:tmpl w:val="FDAE9870"/>
@@ -10803,7 +12117,7 @@
       </w:pPr>
     </w:lvl>
   </w:abstractNum>
-  <w:abstractNum w:abstractNumId="16" w15:restartNumberingAfterBreak="0">
+  <w:abstractNum w:abstractNumId="19" w15:restartNumberingAfterBreak="0">
     <w:nsid w:val="3ED825EC"/>
     <w:multiLevelType w:val="hybridMultilevel"/>
     <w:tmpl w:val="9FC8651C"/>
@@ -10889,7 +12203,7 @@
       </w:pPr>
     </w:lvl>
   </w:abstractNum>
-  <w:abstractNum w:abstractNumId="17" w15:restartNumberingAfterBreak="0">
+  <w:abstractNum w:abstractNumId="20" w15:restartNumberingAfterBreak="0">
     <w:nsid w:val="43B242FE"/>
     <w:multiLevelType w:val="hybridMultilevel"/>
     <w:tmpl w:val="2ACEA292"/>
@@ -10979,7 +12293,7 @@
       </w:pPr>
     </w:lvl>
   </w:abstractNum>
-  <w:abstractNum w:abstractNumId="18" w15:restartNumberingAfterBreak="0">
+  <w:abstractNum w:abstractNumId="21" w15:restartNumberingAfterBreak="0">
     <w:nsid w:val="444B3E83"/>
     <w:multiLevelType w:val="hybridMultilevel"/>
     <w:tmpl w:val="8AAC844E"/>
@@ -11068,7 +12382,96 @@
       </w:pPr>
     </w:lvl>
   </w:abstractNum>
-  <w:abstractNum w:abstractNumId="19" w15:restartNumberingAfterBreak="0">
+  <w:abstractNum w:abstractNumId="22" w15:restartNumberingAfterBreak="0">
+    <w:nsid w:val="45F34F88"/>
+    <w:multiLevelType w:val="hybridMultilevel"/>
+    <w:tmpl w:val="469EAB9A"/>
+    <w:lvl w:ilvl="0" w:tplc="1B6E935A">
+      <w:start w:val="1"/>
+      <w:numFmt w:val="decimal"/>
+      <w:lvlText w:val="%1."/>
+      <w:lvlJc w:val="left"/>
+      <w:pPr>
+        <w:ind w:left="1080" w:hanging="360"/>
+      </w:pPr>
+      <w:rPr>
+        <w:rFonts w:hint="default"/>
+      </w:rPr>
+    </w:lvl>
+    <w:lvl w:ilvl="1" w:tplc="04090019">
+      <w:start w:val="1"/>
+      <w:numFmt w:val="lowerLetter"/>
+      <w:lvlText w:val="%2."/>
+      <w:lvlJc w:val="left"/>
+      <w:pPr>
+        <w:ind w:left="1800" w:hanging="360"/>
+      </w:pPr>
+    </w:lvl>
+    <w:lvl w:ilvl="2" w:tplc="0409001B" w:tentative="1">
+      <w:start w:val="1"/>
+      <w:numFmt w:val="lowerRoman"/>
+      <w:lvlText w:val="%3."/>
+      <w:lvlJc w:val="right"/>
+      <w:pPr>
+        <w:ind w:left="2520" w:hanging="180"/>
+      </w:pPr>
+    </w:lvl>
+    <w:lvl w:ilvl="3" w:tplc="0409000F" w:tentative="1">
+      <w:start w:val="1"/>
+      <w:numFmt w:val="decimal"/>
+      <w:lvlText w:val="%4."/>
+      <w:lvlJc w:val="left"/>
+      <w:pPr>
+        <w:ind w:left="3240" w:hanging="360"/>
+      </w:pPr>
+    </w:lvl>
+    <w:lvl w:ilvl="4" w:tplc="04090019" w:tentative="1">
+      <w:start w:val="1"/>
+      <w:numFmt w:val="lowerLetter"/>
+      <w:lvlText w:val="%5."/>
+      <w:lvlJc w:val="left"/>
+      <w:pPr>
+        <w:ind w:left="3960" w:hanging="360"/>
+      </w:pPr>
+    </w:lvl>
+    <w:lvl w:ilvl="5" w:tplc="0409001B" w:tentative="1">
+      <w:start w:val="1"/>
+      <w:numFmt w:val="lowerRoman"/>
+      <w:lvlText w:val="%6."/>
+      <w:lvlJc w:val="right"/>
+      <w:pPr>
+        <w:ind w:left="4680" w:hanging="180"/>
+      </w:pPr>
+    </w:lvl>
+    <w:lvl w:ilvl="6" w:tplc="0409000F" w:tentative="1">
+      <w:start w:val="1"/>
+      <w:numFmt w:val="decimal"/>
+      <w:lvlText w:val="%7."/>
+      <w:lvlJc w:val="left"/>
+      <w:pPr>
+        <w:ind w:left="5400" w:hanging="360"/>
+      </w:pPr>
+    </w:lvl>
+    <w:lvl w:ilvl="7" w:tplc="04090019" w:tentative="1">
+      <w:start w:val="1"/>
+      <w:numFmt w:val="lowerLetter"/>
+      <w:lvlText w:val="%8."/>
+      <w:lvlJc w:val="left"/>
+      <w:pPr>
+        <w:ind w:left="6120" w:hanging="360"/>
+      </w:pPr>
+    </w:lvl>
+    <w:lvl w:ilvl="8" w:tplc="0409001B" w:tentative="1">
+      <w:start w:val="1"/>
+      <w:numFmt w:val="lowerRoman"/>
+      <w:lvlText w:val="%9."/>
+      <w:lvlJc w:val="right"/>
+      <w:pPr>
+        <w:ind w:left="6840" w:hanging="180"/>
+      </w:pPr>
+    </w:lvl>
+  </w:abstractNum>
+  <w:abstractNum w:abstractNumId="23" w15:restartNumberingAfterBreak="0">
     <w:nsid w:val="497833F1"/>
     <w:multiLevelType w:val="hybridMultilevel"/>
     <w:tmpl w:val="76A88982"/>
@@ -11157,7 +12560,7 @@
       </w:pPr>
     </w:lvl>
   </w:abstractNum>
-  <w:abstractNum w:abstractNumId="20" w15:restartNumberingAfterBreak="0">
+  <w:abstractNum w:abstractNumId="24" w15:restartNumberingAfterBreak="0">
     <w:nsid w:val="4B7D3D27"/>
     <w:multiLevelType w:val="hybridMultilevel"/>
     <w:tmpl w:val="18B2DE4E"/>
@@ -11247,7 +12650,7 @@
       </w:pPr>
     </w:lvl>
   </w:abstractNum>
-  <w:abstractNum w:abstractNumId="21" w15:restartNumberingAfterBreak="0">
+  <w:abstractNum w:abstractNumId="25" w15:restartNumberingAfterBreak="0">
     <w:nsid w:val="50B14B91"/>
     <w:multiLevelType w:val="hybridMultilevel"/>
     <w:tmpl w:val="14C42388"/>
@@ -11336,7 +12739,7 @@
       </w:pPr>
     </w:lvl>
   </w:abstractNum>
-  <w:abstractNum w:abstractNumId="22" w15:restartNumberingAfterBreak="0">
+  <w:abstractNum w:abstractNumId="26" w15:restartNumberingAfterBreak="0">
     <w:nsid w:val="517361C8"/>
     <w:multiLevelType w:val="hybridMultilevel"/>
     <w:tmpl w:val="A7BA22AA"/>
@@ -11425,7 +12828,7 @@
       </w:pPr>
     </w:lvl>
   </w:abstractNum>
-  <w:abstractNum w:abstractNumId="23" w15:restartNumberingAfterBreak="0">
+  <w:abstractNum w:abstractNumId="27" w15:restartNumberingAfterBreak="0">
     <w:nsid w:val="52D27F43"/>
     <w:multiLevelType w:val="hybridMultilevel"/>
     <w:tmpl w:val="43441248"/>
@@ -11514,7 +12917,7 @@
       </w:pPr>
     </w:lvl>
   </w:abstractNum>
-  <w:abstractNum w:abstractNumId="24" w15:restartNumberingAfterBreak="0">
+  <w:abstractNum w:abstractNumId="28" w15:restartNumberingAfterBreak="0">
     <w:nsid w:val="53AF2944"/>
     <w:multiLevelType w:val="hybridMultilevel"/>
     <w:tmpl w:val="A600DF8E"/>
@@ -11603,7 +13006,7 @@
       </w:pPr>
     </w:lvl>
   </w:abstractNum>
-  <w:abstractNum w:abstractNumId="25" w15:restartNumberingAfterBreak="0">
+  <w:abstractNum w:abstractNumId="29" w15:restartNumberingAfterBreak="0">
     <w:nsid w:val="55001F78"/>
     <w:multiLevelType w:val="hybridMultilevel"/>
     <w:tmpl w:val="263638BA"/>
@@ -11692,7 +13095,7 @@
       </w:pPr>
     </w:lvl>
   </w:abstractNum>
-  <w:abstractNum w:abstractNumId="26" w15:restartNumberingAfterBreak="0">
+  <w:abstractNum w:abstractNumId="30" w15:restartNumberingAfterBreak="0">
     <w:nsid w:val="554E5D67"/>
     <w:multiLevelType w:val="hybridMultilevel"/>
     <w:tmpl w:val="856865A0"/>
@@ -11782,7 +13185,7 @@
       </w:pPr>
     </w:lvl>
   </w:abstractNum>
-  <w:abstractNum w:abstractNumId="27" w15:restartNumberingAfterBreak="0">
+  <w:abstractNum w:abstractNumId="31" w15:restartNumberingAfterBreak="0">
     <w:nsid w:val="59780F32"/>
     <w:multiLevelType w:val="hybridMultilevel"/>
     <w:tmpl w:val="813A1414"/>
@@ -11871,7 +13274,7 @@
       </w:pPr>
     </w:lvl>
   </w:abstractNum>
-  <w:abstractNum w:abstractNumId="28" w15:restartNumberingAfterBreak="0">
+  <w:abstractNum w:abstractNumId="32" w15:restartNumberingAfterBreak="0">
     <w:nsid w:val="5C531D7B"/>
     <w:multiLevelType w:val="hybridMultilevel"/>
     <w:tmpl w:val="4A32B20E"/>
@@ -11960,7 +13363,7 @@
       </w:pPr>
     </w:lvl>
   </w:abstractNum>
-  <w:abstractNum w:abstractNumId="29" w15:restartNumberingAfterBreak="0">
+  <w:abstractNum w:abstractNumId="33" w15:restartNumberingAfterBreak="0">
     <w:nsid w:val="5F1212A4"/>
     <w:multiLevelType w:val="hybridMultilevel"/>
     <w:tmpl w:val="FFAE4D48"/>
@@ -12049,278 +13452,10 @@
       </w:pPr>
     </w:lvl>
   </w:abstractNum>
-  <w:abstractNum w:abstractNumId="30" w15:restartNumberingAfterBreak="0">
-    <w:nsid w:val="61E44141"/>
+  <w:abstractNum w:abstractNumId="34" w15:restartNumberingAfterBreak="0">
+    <w:nsid w:val="61862315"/>
     <w:multiLevelType w:val="hybridMultilevel"/>
-    <w:tmpl w:val="7C66E1A2"/>
-    <w:lvl w:ilvl="0" w:tplc="0409000F">
-      <w:start w:val="1"/>
-      <w:numFmt w:val="decimal"/>
-      <w:lvlText w:val="%1."/>
-      <w:lvlJc w:val="left"/>
-      <w:pPr>
-        <w:ind w:left="720" w:hanging="360"/>
-      </w:pPr>
-      <w:rPr>
-        <w:rFonts w:hint="default"/>
-      </w:rPr>
-    </w:lvl>
-    <w:lvl w:ilvl="1" w:tplc="04090019">
-      <w:start w:val="1"/>
-      <w:numFmt w:val="lowerLetter"/>
-      <w:lvlText w:val="%2."/>
-      <w:lvlJc w:val="left"/>
-      <w:pPr>
-        <w:ind w:left="1440" w:hanging="360"/>
-      </w:pPr>
-    </w:lvl>
-    <w:lvl w:ilvl="2" w:tplc="0409001B">
-      <w:start w:val="1"/>
-      <w:numFmt w:val="lowerRoman"/>
-      <w:lvlText w:val="%3."/>
-      <w:lvlJc w:val="right"/>
-      <w:pPr>
-        <w:ind w:left="2160" w:hanging="180"/>
-      </w:pPr>
-    </w:lvl>
-    <w:lvl w:ilvl="3" w:tplc="0409000F" w:tentative="1">
-      <w:start w:val="1"/>
-      <w:numFmt w:val="decimal"/>
-      <w:lvlText w:val="%4."/>
-      <w:lvlJc w:val="left"/>
-      <w:pPr>
-        <w:ind w:left="2880" w:hanging="360"/>
-      </w:pPr>
-    </w:lvl>
-    <w:lvl w:ilvl="4" w:tplc="04090019" w:tentative="1">
-      <w:start w:val="1"/>
-      <w:numFmt w:val="lowerLetter"/>
-      <w:lvlText w:val="%5."/>
-      <w:lvlJc w:val="left"/>
-      <w:pPr>
-        <w:ind w:left="3600" w:hanging="360"/>
-      </w:pPr>
-    </w:lvl>
-    <w:lvl w:ilvl="5" w:tplc="0409001B" w:tentative="1">
-      <w:start w:val="1"/>
-      <w:numFmt w:val="lowerRoman"/>
-      <w:lvlText w:val="%6."/>
-      <w:lvlJc w:val="right"/>
-      <w:pPr>
-        <w:ind w:left="4320" w:hanging="180"/>
-      </w:pPr>
-    </w:lvl>
-    <w:lvl w:ilvl="6" w:tplc="0409000F" w:tentative="1">
-      <w:start w:val="1"/>
-      <w:numFmt w:val="decimal"/>
-      <w:lvlText w:val="%7."/>
-      <w:lvlJc w:val="left"/>
-      <w:pPr>
-        <w:ind w:left="5040" w:hanging="360"/>
-      </w:pPr>
-    </w:lvl>
-    <w:lvl w:ilvl="7" w:tplc="04090019" w:tentative="1">
-      <w:start w:val="1"/>
-      <w:numFmt w:val="lowerLetter"/>
-      <w:lvlText w:val="%8."/>
-      <w:lvlJc w:val="left"/>
-      <w:pPr>
-        <w:ind w:left="5760" w:hanging="360"/>
-      </w:pPr>
-    </w:lvl>
-    <w:lvl w:ilvl="8" w:tplc="0409001B" w:tentative="1">
-      <w:start w:val="1"/>
-      <w:numFmt w:val="lowerRoman"/>
-      <w:lvlText w:val="%9."/>
-      <w:lvlJc w:val="right"/>
-      <w:pPr>
-        <w:ind w:left="6480" w:hanging="180"/>
-      </w:pPr>
-    </w:lvl>
-  </w:abstractNum>
-  <w:abstractNum w:abstractNumId="31" w15:restartNumberingAfterBreak="0">
-    <w:nsid w:val="627B53B8"/>
-    <w:multiLevelType w:val="hybridMultilevel"/>
-    <w:tmpl w:val="F1969648"/>
-    <w:lvl w:ilvl="0" w:tplc="70D8AF2E">
-      <w:start w:val="1"/>
-      <w:numFmt w:val="decimal"/>
-      <w:lvlText w:val="%1."/>
-      <w:lvlJc w:val="left"/>
-      <w:pPr>
-        <w:ind w:left="1080" w:hanging="360"/>
-      </w:pPr>
-      <w:rPr>
-        <w:rFonts w:hint="default"/>
-        <w:u w:val="none"/>
-      </w:rPr>
-    </w:lvl>
-    <w:lvl w:ilvl="1" w:tplc="04090019">
-      <w:start w:val="1"/>
-      <w:numFmt w:val="lowerLetter"/>
-      <w:lvlText w:val="%2."/>
-      <w:lvlJc w:val="left"/>
-      <w:pPr>
-        <w:ind w:left="1800" w:hanging="360"/>
-      </w:pPr>
-    </w:lvl>
-    <w:lvl w:ilvl="2" w:tplc="0409001B">
-      <w:start w:val="1"/>
-      <w:numFmt w:val="lowerRoman"/>
-      <w:lvlText w:val="%3."/>
-      <w:lvlJc w:val="right"/>
-      <w:pPr>
-        <w:ind w:left="2520" w:hanging="180"/>
-      </w:pPr>
-    </w:lvl>
-    <w:lvl w:ilvl="3" w:tplc="0409000F" w:tentative="1">
-      <w:start w:val="1"/>
-      <w:numFmt w:val="decimal"/>
-      <w:lvlText w:val="%4."/>
-      <w:lvlJc w:val="left"/>
-      <w:pPr>
-        <w:ind w:left="3240" w:hanging="360"/>
-      </w:pPr>
-    </w:lvl>
-    <w:lvl w:ilvl="4" w:tplc="04090019" w:tentative="1">
-      <w:start w:val="1"/>
-      <w:numFmt w:val="lowerLetter"/>
-      <w:lvlText w:val="%5."/>
-      <w:lvlJc w:val="left"/>
-      <w:pPr>
-        <w:ind w:left="3960" w:hanging="360"/>
-      </w:pPr>
-    </w:lvl>
-    <w:lvl w:ilvl="5" w:tplc="0409001B" w:tentative="1">
-      <w:start w:val="1"/>
-      <w:numFmt w:val="lowerRoman"/>
-      <w:lvlText w:val="%6."/>
-      <w:lvlJc w:val="right"/>
-      <w:pPr>
-        <w:ind w:left="4680" w:hanging="180"/>
-      </w:pPr>
-    </w:lvl>
-    <w:lvl w:ilvl="6" w:tplc="0409000F" w:tentative="1">
-      <w:start w:val="1"/>
-      <w:numFmt w:val="decimal"/>
-      <w:lvlText w:val="%7."/>
-      <w:lvlJc w:val="left"/>
-      <w:pPr>
-        <w:ind w:left="5400" w:hanging="360"/>
-      </w:pPr>
-    </w:lvl>
-    <w:lvl w:ilvl="7" w:tplc="04090019" w:tentative="1">
-      <w:start w:val="1"/>
-      <w:numFmt w:val="lowerLetter"/>
-      <w:lvlText w:val="%8."/>
-      <w:lvlJc w:val="left"/>
-      <w:pPr>
-        <w:ind w:left="6120" w:hanging="360"/>
-      </w:pPr>
-    </w:lvl>
-    <w:lvl w:ilvl="8" w:tplc="0409001B" w:tentative="1">
-      <w:start w:val="1"/>
-      <w:numFmt w:val="lowerRoman"/>
-      <w:lvlText w:val="%9."/>
-      <w:lvlJc w:val="right"/>
-      <w:pPr>
-        <w:ind w:left="6840" w:hanging="180"/>
-      </w:pPr>
-    </w:lvl>
-  </w:abstractNum>
-  <w:abstractNum w:abstractNumId="32" w15:restartNumberingAfterBreak="0">
-    <w:nsid w:val="66690C54"/>
-    <w:multiLevelType w:val="hybridMultilevel"/>
-    <w:tmpl w:val="B730497A"/>
-    <w:lvl w:ilvl="0" w:tplc="2BF854D4">
-      <w:start w:val="1"/>
-      <w:numFmt w:val="decimal"/>
-      <w:lvlText w:val="%1."/>
-      <w:lvlJc w:val="left"/>
-      <w:pPr>
-        <w:ind w:left="1080" w:hanging="360"/>
-      </w:pPr>
-      <w:rPr>
-        <w:rFonts w:hint="default"/>
-      </w:rPr>
-    </w:lvl>
-    <w:lvl w:ilvl="1" w:tplc="04090019">
-      <w:start w:val="1"/>
-      <w:numFmt w:val="lowerLetter"/>
-      <w:lvlText w:val="%2."/>
-      <w:lvlJc w:val="left"/>
-      <w:pPr>
-        <w:ind w:left="1800" w:hanging="360"/>
-      </w:pPr>
-    </w:lvl>
-    <w:lvl w:ilvl="2" w:tplc="0409001B" w:tentative="1">
-      <w:start w:val="1"/>
-      <w:numFmt w:val="lowerRoman"/>
-      <w:lvlText w:val="%3."/>
-      <w:lvlJc w:val="right"/>
-      <w:pPr>
-        <w:ind w:left="2520" w:hanging="180"/>
-      </w:pPr>
-    </w:lvl>
-    <w:lvl w:ilvl="3" w:tplc="0409000F" w:tentative="1">
-      <w:start w:val="1"/>
-      <w:numFmt w:val="decimal"/>
-      <w:lvlText w:val="%4."/>
-      <w:lvlJc w:val="left"/>
-      <w:pPr>
-        <w:ind w:left="3240" w:hanging="360"/>
-      </w:pPr>
-    </w:lvl>
-    <w:lvl w:ilvl="4" w:tplc="04090019" w:tentative="1">
-      <w:start w:val="1"/>
-      <w:numFmt w:val="lowerLetter"/>
-      <w:lvlText w:val="%5."/>
-      <w:lvlJc w:val="left"/>
-      <w:pPr>
-        <w:ind w:left="3960" w:hanging="360"/>
-      </w:pPr>
-    </w:lvl>
-    <w:lvl w:ilvl="5" w:tplc="0409001B" w:tentative="1">
-      <w:start w:val="1"/>
-      <w:numFmt w:val="lowerRoman"/>
-      <w:lvlText w:val="%6."/>
-      <w:lvlJc w:val="right"/>
-      <w:pPr>
-        <w:ind w:left="4680" w:hanging="180"/>
-      </w:pPr>
-    </w:lvl>
-    <w:lvl w:ilvl="6" w:tplc="0409000F" w:tentative="1">
-      <w:start w:val="1"/>
-      <w:numFmt w:val="decimal"/>
-      <w:lvlText w:val="%7."/>
-      <w:lvlJc w:val="left"/>
-      <w:pPr>
-        <w:ind w:left="5400" w:hanging="360"/>
-      </w:pPr>
-    </w:lvl>
-    <w:lvl w:ilvl="7" w:tplc="04090019" w:tentative="1">
-      <w:start w:val="1"/>
-      <w:numFmt w:val="lowerLetter"/>
-      <w:lvlText w:val="%8."/>
-      <w:lvlJc w:val="left"/>
-      <w:pPr>
-        <w:ind w:left="6120" w:hanging="360"/>
-      </w:pPr>
-    </w:lvl>
-    <w:lvl w:ilvl="8" w:tplc="0409001B" w:tentative="1">
-      <w:start w:val="1"/>
-      <w:numFmt w:val="lowerRoman"/>
-      <w:lvlText w:val="%9."/>
-      <w:lvlJc w:val="right"/>
-      <w:pPr>
-        <w:ind w:left="6840" w:hanging="180"/>
-      </w:pPr>
-    </w:lvl>
-  </w:abstractNum>
-  <w:abstractNum w:abstractNumId="33" w15:restartNumberingAfterBreak="0">
-    <w:nsid w:val="67172445"/>
-    <w:multiLevelType w:val="hybridMultilevel"/>
-    <w:tmpl w:val="ABA204EE"/>
+    <w:tmpl w:val="B798AF72"/>
     <w:lvl w:ilvl="0" w:tplc="0409000F">
       <w:start w:val="1"/>
       <w:numFmt w:val="decimal"/>
@@ -12408,10 +13543,10 @@
       </w:pPr>
     </w:lvl>
   </w:abstractNum>
-  <w:abstractNum w:abstractNumId="34" w15:restartNumberingAfterBreak="0">
-    <w:nsid w:val="67601596"/>
+  <w:abstractNum w:abstractNumId="35" w15:restartNumberingAfterBreak="0">
+    <w:nsid w:val="61E44141"/>
     <w:multiLevelType w:val="hybridMultilevel"/>
-    <w:tmpl w:val="3B0A6808"/>
+    <w:tmpl w:val="7C66E1A2"/>
     <w:lvl w:ilvl="0" w:tplc="0409000F">
       <w:start w:val="1"/>
       <w:numFmt w:val="decimal"/>
@@ -12424,7 +13559,7 @@
         <w:rFonts w:hint="default"/>
       </w:rPr>
     </w:lvl>
-    <w:lvl w:ilvl="1" w:tplc="04090019" w:tentative="1">
+    <w:lvl w:ilvl="1" w:tplc="04090019">
       <w:start w:val="1"/>
       <w:numFmt w:val="lowerLetter"/>
       <w:lvlText w:val="%2."/>
@@ -12433,7 +13568,7 @@
         <w:ind w:left="1440" w:hanging="360"/>
       </w:pPr>
     </w:lvl>
-    <w:lvl w:ilvl="2" w:tplc="0409001B" w:tentative="1">
+    <w:lvl w:ilvl="2" w:tplc="0409001B">
       <w:start w:val="1"/>
       <w:numFmt w:val="lowerRoman"/>
       <w:lvlText w:val="%3."/>
@@ -12497,29 +13632,119 @@
       </w:pPr>
     </w:lvl>
   </w:abstractNum>
-  <w:abstractNum w:abstractNumId="35" w15:restartNumberingAfterBreak="0">
-    <w:nsid w:val="6B5C7337"/>
+  <w:abstractNum w:abstractNumId="36" w15:restartNumberingAfterBreak="0">
+    <w:nsid w:val="627B53B8"/>
     <w:multiLevelType w:val="hybridMultilevel"/>
-    <w:tmpl w:val="ECA62F32"/>
-    <w:lvl w:ilvl="0" w:tplc="0409000F">
+    <w:tmpl w:val="F1969648"/>
+    <w:lvl w:ilvl="0" w:tplc="70D8AF2E">
       <w:start w:val="1"/>
       <w:numFmt w:val="decimal"/>
       <w:lvlText w:val="%1."/>
       <w:lvlJc w:val="left"/>
       <w:pPr>
-        <w:ind w:left="720" w:hanging="360"/>
+        <w:ind w:left="1080" w:hanging="360"/>
+      </w:pPr>
+      <w:rPr>
+        <w:rFonts w:hint="default"/>
+        <w:u w:val="none"/>
+      </w:rPr>
+    </w:lvl>
+    <w:lvl w:ilvl="1" w:tplc="04090019">
+      <w:start w:val="1"/>
+      <w:numFmt w:val="lowerLetter"/>
+      <w:lvlText w:val="%2."/>
+      <w:lvlJc w:val="left"/>
+      <w:pPr>
+        <w:ind w:left="1800" w:hanging="360"/>
+      </w:pPr>
+    </w:lvl>
+    <w:lvl w:ilvl="2" w:tplc="0409001B">
+      <w:start w:val="1"/>
+      <w:numFmt w:val="lowerRoman"/>
+      <w:lvlText w:val="%3."/>
+      <w:lvlJc w:val="right"/>
+      <w:pPr>
+        <w:ind w:left="2520" w:hanging="180"/>
+      </w:pPr>
+    </w:lvl>
+    <w:lvl w:ilvl="3" w:tplc="0409000F" w:tentative="1">
+      <w:start w:val="1"/>
+      <w:numFmt w:val="decimal"/>
+      <w:lvlText w:val="%4."/>
+      <w:lvlJc w:val="left"/>
+      <w:pPr>
+        <w:ind w:left="3240" w:hanging="360"/>
+      </w:pPr>
+    </w:lvl>
+    <w:lvl w:ilvl="4" w:tplc="04090019" w:tentative="1">
+      <w:start w:val="1"/>
+      <w:numFmt w:val="lowerLetter"/>
+      <w:lvlText w:val="%5."/>
+      <w:lvlJc w:val="left"/>
+      <w:pPr>
+        <w:ind w:left="3960" w:hanging="360"/>
+      </w:pPr>
+    </w:lvl>
+    <w:lvl w:ilvl="5" w:tplc="0409001B" w:tentative="1">
+      <w:start w:val="1"/>
+      <w:numFmt w:val="lowerRoman"/>
+      <w:lvlText w:val="%6."/>
+      <w:lvlJc w:val="right"/>
+      <w:pPr>
+        <w:ind w:left="4680" w:hanging="180"/>
+      </w:pPr>
+    </w:lvl>
+    <w:lvl w:ilvl="6" w:tplc="0409000F" w:tentative="1">
+      <w:start w:val="1"/>
+      <w:numFmt w:val="decimal"/>
+      <w:lvlText w:val="%7."/>
+      <w:lvlJc w:val="left"/>
+      <w:pPr>
+        <w:ind w:left="5400" w:hanging="360"/>
+      </w:pPr>
+    </w:lvl>
+    <w:lvl w:ilvl="7" w:tplc="04090019" w:tentative="1">
+      <w:start w:val="1"/>
+      <w:numFmt w:val="lowerLetter"/>
+      <w:lvlText w:val="%8."/>
+      <w:lvlJc w:val="left"/>
+      <w:pPr>
+        <w:ind w:left="6120" w:hanging="360"/>
+      </w:pPr>
+    </w:lvl>
+    <w:lvl w:ilvl="8" w:tplc="0409001B" w:tentative="1">
+      <w:start w:val="1"/>
+      <w:numFmt w:val="lowerRoman"/>
+      <w:lvlText w:val="%9."/>
+      <w:lvlJc w:val="right"/>
+      <w:pPr>
+        <w:ind w:left="6840" w:hanging="180"/>
+      </w:pPr>
+    </w:lvl>
+  </w:abstractNum>
+  <w:abstractNum w:abstractNumId="37" w15:restartNumberingAfterBreak="0">
+    <w:nsid w:val="66690C54"/>
+    <w:multiLevelType w:val="hybridMultilevel"/>
+    <w:tmpl w:val="B730497A"/>
+    <w:lvl w:ilvl="0" w:tplc="2BF854D4">
+      <w:start w:val="1"/>
+      <w:numFmt w:val="decimal"/>
+      <w:lvlText w:val="%1."/>
+      <w:lvlJc w:val="left"/>
+      <w:pPr>
+        <w:ind w:left="1080" w:hanging="360"/>
       </w:pPr>
       <w:rPr>
         <w:rFonts w:hint="default"/>
       </w:rPr>
     </w:lvl>
-    <w:lvl w:ilvl="1" w:tplc="04090019" w:tentative="1">
+    <w:lvl w:ilvl="1" w:tplc="04090019">
       <w:start w:val="1"/>
       <w:numFmt w:val="lowerLetter"/>
       <w:lvlText w:val="%2."/>
       <w:lvlJc w:val="left"/>
       <w:pPr>
-        <w:ind w:left="1440" w:hanging="360"/>
+        <w:ind w:left="1800" w:hanging="360"/>
       </w:pPr>
     </w:lvl>
     <w:lvl w:ilvl="2" w:tplc="0409001B" w:tentative="1">
@@ -12528,7 +13753,7 @@
       <w:lvlText w:val="%3."/>
       <w:lvlJc w:val="right"/>
       <w:pPr>
-        <w:ind w:left="2160" w:hanging="180"/>
+        <w:ind w:left="2520" w:hanging="180"/>
       </w:pPr>
     </w:lvl>
     <w:lvl w:ilvl="3" w:tplc="0409000F" w:tentative="1">
@@ -12537,7 +13762,7 @@
       <w:lvlText w:val="%4."/>
       <w:lvlJc w:val="left"/>
       <w:pPr>
-        <w:ind w:left="2880" w:hanging="360"/>
+        <w:ind w:left="3240" w:hanging="360"/>
       </w:pPr>
     </w:lvl>
     <w:lvl w:ilvl="4" w:tplc="04090019" w:tentative="1">
@@ -12546,7 +13771,7 @@
       <w:lvlText w:val="%5."/>
       <w:lvlJc w:val="left"/>
       <w:pPr>
-        <w:ind w:left="3600" w:hanging="360"/>
+        <w:ind w:left="3960" w:hanging="360"/>
       </w:pPr>
     </w:lvl>
     <w:lvl w:ilvl="5" w:tplc="0409001B" w:tentative="1">
@@ -12555,7 +13780,7 @@
       <w:lvlText w:val="%6."/>
       <w:lvlJc w:val="right"/>
       <w:pPr>
-        <w:ind w:left="4320" w:hanging="180"/>
+        <w:ind w:left="4680" w:hanging="180"/>
       </w:pPr>
     </w:lvl>
     <w:lvl w:ilvl="6" w:tplc="0409000F" w:tentative="1">
@@ -12564,7 +13789,7 @@
       <w:lvlText w:val="%7."/>
       <w:lvlJc w:val="left"/>
       <w:pPr>
-        <w:ind w:left="5040" w:hanging="360"/>
+        <w:ind w:left="5400" w:hanging="360"/>
       </w:pPr>
     </w:lvl>
     <w:lvl w:ilvl="7" w:tplc="04090019" w:tentative="1">
@@ -12573,7 +13798,7 @@
       <w:lvlText w:val="%8."/>
       <w:lvlJc w:val="left"/>
       <w:pPr>
-        <w:ind w:left="5760" w:hanging="360"/>
+        <w:ind w:left="6120" w:hanging="360"/>
       </w:pPr>
     </w:lvl>
     <w:lvl w:ilvl="8" w:tplc="0409001B" w:tentative="1">
@@ -12582,193 +13807,14 @@
       <w:lvlText w:val="%9."/>
       <w:lvlJc w:val="right"/>
       <w:pPr>
-        <w:ind w:left="6480" w:hanging="180"/>
-      </w:pPr>
-    </w:lvl>
-  </w:abstractNum>
-  <w:abstractNum w:abstractNumId="36" w15:restartNumberingAfterBreak="0">
-    <w:nsid w:val="71C03234"/>
-    <w:multiLevelType w:val="hybridMultilevel"/>
-    <w:tmpl w:val="B1582B30"/>
-    <w:lvl w:ilvl="0" w:tplc="0409000F">
-      <w:start w:val="1"/>
-      <w:numFmt w:val="decimal"/>
-      <w:lvlText w:val="%1."/>
-      <w:lvlJc w:val="left"/>
-      <w:pPr>
-        <w:ind w:left="720" w:hanging="360"/>
-      </w:pPr>
-      <w:rPr>
-        <w:rFonts w:hint="default"/>
-      </w:rPr>
-    </w:lvl>
-    <w:lvl w:ilvl="1" w:tplc="04090019">
-      <w:start w:val="1"/>
-      <w:numFmt w:val="lowerLetter"/>
-      <w:lvlText w:val="%2."/>
-      <w:lvlJc w:val="left"/>
-      <w:pPr>
-        <w:ind w:left="1440" w:hanging="360"/>
-      </w:pPr>
-    </w:lvl>
-    <w:lvl w:ilvl="2" w:tplc="0409001B" w:tentative="1">
-      <w:start w:val="1"/>
-      <w:numFmt w:val="lowerRoman"/>
-      <w:lvlText w:val="%3."/>
-      <w:lvlJc w:val="right"/>
-      <w:pPr>
-        <w:ind w:left="2160" w:hanging="180"/>
-      </w:pPr>
-    </w:lvl>
-    <w:lvl w:ilvl="3" w:tplc="0409000F" w:tentative="1">
-      <w:start w:val="1"/>
-      <w:numFmt w:val="decimal"/>
-      <w:lvlText w:val="%4."/>
-      <w:lvlJc w:val="left"/>
-      <w:pPr>
-        <w:ind w:left="2880" w:hanging="360"/>
-      </w:pPr>
-    </w:lvl>
-    <w:lvl w:ilvl="4" w:tplc="04090019" w:tentative="1">
-      <w:start w:val="1"/>
-      <w:numFmt w:val="lowerLetter"/>
-      <w:lvlText w:val="%5."/>
-      <w:lvlJc w:val="left"/>
-      <w:pPr>
-        <w:ind w:left="3600" w:hanging="360"/>
-      </w:pPr>
-    </w:lvl>
-    <w:lvl w:ilvl="5" w:tplc="0409001B" w:tentative="1">
-      <w:start w:val="1"/>
-      <w:numFmt w:val="lowerRoman"/>
-      <w:lvlText w:val="%6."/>
-      <w:lvlJc w:val="right"/>
-      <w:pPr>
-        <w:ind w:left="4320" w:hanging="180"/>
-      </w:pPr>
-    </w:lvl>
-    <w:lvl w:ilvl="6" w:tplc="0409000F" w:tentative="1">
-      <w:start w:val="1"/>
-      <w:numFmt w:val="decimal"/>
-      <w:lvlText w:val="%7."/>
-      <w:lvlJc w:val="left"/>
-      <w:pPr>
-        <w:ind w:left="5040" w:hanging="360"/>
-      </w:pPr>
-    </w:lvl>
-    <w:lvl w:ilvl="7" w:tplc="04090019" w:tentative="1">
-      <w:start w:val="1"/>
-      <w:numFmt w:val="lowerLetter"/>
-      <w:lvlText w:val="%8."/>
-      <w:lvlJc w:val="left"/>
-      <w:pPr>
-        <w:ind w:left="5760" w:hanging="360"/>
-      </w:pPr>
-    </w:lvl>
-    <w:lvl w:ilvl="8" w:tplc="0409001B" w:tentative="1">
-      <w:start w:val="1"/>
-      <w:numFmt w:val="lowerRoman"/>
-      <w:lvlText w:val="%9."/>
-      <w:lvlJc w:val="right"/>
-      <w:pPr>
-        <w:ind w:left="6480" w:hanging="180"/>
-      </w:pPr>
-    </w:lvl>
-  </w:abstractNum>
-  <w:abstractNum w:abstractNumId="37" w15:restartNumberingAfterBreak="0">
-    <w:nsid w:val="737A6ABA"/>
-    <w:multiLevelType w:val="hybridMultilevel"/>
-    <w:tmpl w:val="2CCA9392"/>
-    <w:lvl w:ilvl="0" w:tplc="0409000F">
-      <w:start w:val="1"/>
-      <w:numFmt w:val="decimal"/>
-      <w:lvlText w:val="%1."/>
-      <w:lvlJc w:val="left"/>
-      <w:pPr>
-        <w:ind w:left="720" w:hanging="360"/>
-      </w:pPr>
-      <w:rPr>
-        <w:rFonts w:hint="default"/>
-        <w:b w:val="0"/>
-      </w:rPr>
-    </w:lvl>
-    <w:lvl w:ilvl="1" w:tplc="04090019" w:tentative="1">
-      <w:start w:val="1"/>
-      <w:numFmt w:val="lowerLetter"/>
-      <w:lvlText w:val="%2."/>
-      <w:lvlJc w:val="left"/>
-      <w:pPr>
-        <w:ind w:left="1440" w:hanging="360"/>
-      </w:pPr>
-    </w:lvl>
-    <w:lvl w:ilvl="2" w:tplc="0409001B" w:tentative="1">
-      <w:start w:val="1"/>
-      <w:numFmt w:val="lowerRoman"/>
-      <w:lvlText w:val="%3."/>
-      <w:lvlJc w:val="right"/>
-      <w:pPr>
-        <w:ind w:left="2160" w:hanging="180"/>
-      </w:pPr>
-    </w:lvl>
-    <w:lvl w:ilvl="3" w:tplc="0409000F" w:tentative="1">
-      <w:start w:val="1"/>
-      <w:numFmt w:val="decimal"/>
-      <w:lvlText w:val="%4."/>
-      <w:lvlJc w:val="left"/>
-      <w:pPr>
-        <w:ind w:left="2880" w:hanging="360"/>
-      </w:pPr>
-    </w:lvl>
-    <w:lvl w:ilvl="4" w:tplc="04090019" w:tentative="1">
-      <w:start w:val="1"/>
-      <w:numFmt w:val="lowerLetter"/>
-      <w:lvlText w:val="%5."/>
-      <w:lvlJc w:val="left"/>
-      <w:pPr>
-        <w:ind w:left="3600" w:hanging="360"/>
-      </w:pPr>
-    </w:lvl>
-    <w:lvl w:ilvl="5" w:tplc="0409001B" w:tentative="1">
-      <w:start w:val="1"/>
-      <w:numFmt w:val="lowerRoman"/>
-      <w:lvlText w:val="%6."/>
-      <w:lvlJc w:val="right"/>
-      <w:pPr>
-        <w:ind w:left="4320" w:hanging="180"/>
-      </w:pPr>
-    </w:lvl>
-    <w:lvl w:ilvl="6" w:tplc="0409000F" w:tentative="1">
-      <w:start w:val="1"/>
-      <w:numFmt w:val="decimal"/>
-      <w:lvlText w:val="%7."/>
-      <w:lvlJc w:val="left"/>
-      <w:pPr>
-        <w:ind w:left="5040" w:hanging="360"/>
-      </w:pPr>
-    </w:lvl>
-    <w:lvl w:ilvl="7" w:tplc="04090019" w:tentative="1">
-      <w:start w:val="1"/>
-      <w:numFmt w:val="lowerLetter"/>
-      <w:lvlText w:val="%8."/>
-      <w:lvlJc w:val="left"/>
-      <w:pPr>
-        <w:ind w:left="5760" w:hanging="360"/>
-      </w:pPr>
-    </w:lvl>
-    <w:lvl w:ilvl="8" w:tplc="0409001B" w:tentative="1">
-      <w:start w:val="1"/>
-      <w:numFmt w:val="lowerRoman"/>
-      <w:lvlText w:val="%9."/>
-      <w:lvlJc w:val="right"/>
-      <w:pPr>
-        <w:ind w:left="6480" w:hanging="180"/>
+        <w:ind w:left="6840" w:hanging="180"/>
       </w:pPr>
     </w:lvl>
   </w:abstractNum>
   <w:abstractNum w:abstractNumId="38" w15:restartNumberingAfterBreak="0">
-    <w:nsid w:val="790D388B"/>
+    <w:nsid w:val="67172445"/>
     <w:multiLevelType w:val="hybridMultilevel"/>
-    <w:tmpl w:val="124441B6"/>
+    <w:tmpl w:val="ABA204EE"/>
     <w:lvl w:ilvl="0" w:tplc="0409000F">
       <w:start w:val="1"/>
       <w:numFmt w:val="decimal"/>
@@ -12857,6 +13903,454 @@
     </w:lvl>
   </w:abstractNum>
   <w:abstractNum w:abstractNumId="39" w15:restartNumberingAfterBreak="0">
+    <w:nsid w:val="67601596"/>
+    <w:multiLevelType w:val="hybridMultilevel"/>
+    <w:tmpl w:val="3B0A6808"/>
+    <w:lvl w:ilvl="0" w:tplc="0409000F">
+      <w:start w:val="1"/>
+      <w:numFmt w:val="decimal"/>
+      <w:lvlText w:val="%1."/>
+      <w:lvlJc w:val="left"/>
+      <w:pPr>
+        <w:ind w:left="720" w:hanging="360"/>
+      </w:pPr>
+      <w:rPr>
+        <w:rFonts w:hint="default"/>
+      </w:rPr>
+    </w:lvl>
+    <w:lvl w:ilvl="1" w:tplc="04090019" w:tentative="1">
+      <w:start w:val="1"/>
+      <w:numFmt w:val="lowerLetter"/>
+      <w:lvlText w:val="%2."/>
+      <w:lvlJc w:val="left"/>
+      <w:pPr>
+        <w:ind w:left="1440" w:hanging="360"/>
+      </w:pPr>
+    </w:lvl>
+    <w:lvl w:ilvl="2" w:tplc="0409001B" w:tentative="1">
+      <w:start w:val="1"/>
+      <w:numFmt w:val="lowerRoman"/>
+      <w:lvlText w:val="%3."/>
+      <w:lvlJc w:val="right"/>
+      <w:pPr>
+        <w:ind w:left="2160" w:hanging="180"/>
+      </w:pPr>
+    </w:lvl>
+    <w:lvl w:ilvl="3" w:tplc="0409000F" w:tentative="1">
+      <w:start w:val="1"/>
+      <w:numFmt w:val="decimal"/>
+      <w:lvlText w:val="%4."/>
+      <w:lvlJc w:val="left"/>
+      <w:pPr>
+        <w:ind w:left="2880" w:hanging="360"/>
+      </w:pPr>
+    </w:lvl>
+    <w:lvl w:ilvl="4" w:tplc="04090019" w:tentative="1">
+      <w:start w:val="1"/>
+      <w:numFmt w:val="lowerLetter"/>
+      <w:lvlText w:val="%5."/>
+      <w:lvlJc w:val="left"/>
+      <w:pPr>
+        <w:ind w:left="3600" w:hanging="360"/>
+      </w:pPr>
+    </w:lvl>
+    <w:lvl w:ilvl="5" w:tplc="0409001B" w:tentative="1">
+      <w:start w:val="1"/>
+      <w:numFmt w:val="lowerRoman"/>
+      <w:lvlText w:val="%6."/>
+      <w:lvlJc w:val="right"/>
+      <w:pPr>
+        <w:ind w:left="4320" w:hanging="180"/>
+      </w:pPr>
+    </w:lvl>
+    <w:lvl w:ilvl="6" w:tplc="0409000F" w:tentative="1">
+      <w:start w:val="1"/>
+      <w:numFmt w:val="decimal"/>
+      <w:lvlText w:val="%7."/>
+      <w:lvlJc w:val="left"/>
+      <w:pPr>
+        <w:ind w:left="5040" w:hanging="360"/>
+      </w:pPr>
+    </w:lvl>
+    <w:lvl w:ilvl="7" w:tplc="04090019" w:tentative="1">
+      <w:start w:val="1"/>
+      <w:numFmt w:val="lowerLetter"/>
+      <w:lvlText w:val="%8."/>
+      <w:lvlJc w:val="left"/>
+      <w:pPr>
+        <w:ind w:left="5760" w:hanging="360"/>
+      </w:pPr>
+    </w:lvl>
+    <w:lvl w:ilvl="8" w:tplc="0409001B" w:tentative="1">
+      <w:start w:val="1"/>
+      <w:numFmt w:val="lowerRoman"/>
+      <w:lvlText w:val="%9."/>
+      <w:lvlJc w:val="right"/>
+      <w:pPr>
+        <w:ind w:left="6480" w:hanging="180"/>
+      </w:pPr>
+    </w:lvl>
+  </w:abstractNum>
+  <w:abstractNum w:abstractNumId="40" w15:restartNumberingAfterBreak="0">
+    <w:nsid w:val="6B5C7337"/>
+    <w:multiLevelType w:val="hybridMultilevel"/>
+    <w:tmpl w:val="ECA62F32"/>
+    <w:lvl w:ilvl="0" w:tplc="0409000F">
+      <w:start w:val="1"/>
+      <w:numFmt w:val="decimal"/>
+      <w:lvlText w:val="%1."/>
+      <w:lvlJc w:val="left"/>
+      <w:pPr>
+        <w:ind w:left="720" w:hanging="360"/>
+      </w:pPr>
+      <w:rPr>
+        <w:rFonts w:hint="default"/>
+      </w:rPr>
+    </w:lvl>
+    <w:lvl w:ilvl="1" w:tplc="04090019" w:tentative="1">
+      <w:start w:val="1"/>
+      <w:numFmt w:val="lowerLetter"/>
+      <w:lvlText w:val="%2."/>
+      <w:lvlJc w:val="left"/>
+      <w:pPr>
+        <w:ind w:left="1440" w:hanging="360"/>
+      </w:pPr>
+    </w:lvl>
+    <w:lvl w:ilvl="2" w:tplc="0409001B" w:tentative="1">
+      <w:start w:val="1"/>
+      <w:numFmt w:val="lowerRoman"/>
+      <w:lvlText w:val="%3."/>
+      <w:lvlJc w:val="right"/>
+      <w:pPr>
+        <w:ind w:left="2160" w:hanging="180"/>
+      </w:pPr>
+    </w:lvl>
+    <w:lvl w:ilvl="3" w:tplc="0409000F" w:tentative="1">
+      <w:start w:val="1"/>
+      <w:numFmt w:val="decimal"/>
+      <w:lvlText w:val="%4."/>
+      <w:lvlJc w:val="left"/>
+      <w:pPr>
+        <w:ind w:left="2880" w:hanging="360"/>
+      </w:pPr>
+    </w:lvl>
+    <w:lvl w:ilvl="4" w:tplc="04090019" w:tentative="1">
+      <w:start w:val="1"/>
+      <w:numFmt w:val="lowerLetter"/>
+      <w:lvlText w:val="%5."/>
+      <w:lvlJc w:val="left"/>
+      <w:pPr>
+        <w:ind w:left="3600" w:hanging="360"/>
+      </w:pPr>
+    </w:lvl>
+    <w:lvl w:ilvl="5" w:tplc="0409001B" w:tentative="1">
+      <w:start w:val="1"/>
+      <w:numFmt w:val="lowerRoman"/>
+      <w:lvlText w:val="%6."/>
+      <w:lvlJc w:val="right"/>
+      <w:pPr>
+        <w:ind w:left="4320" w:hanging="180"/>
+      </w:pPr>
+    </w:lvl>
+    <w:lvl w:ilvl="6" w:tplc="0409000F" w:tentative="1">
+      <w:start w:val="1"/>
+      <w:numFmt w:val="decimal"/>
+      <w:lvlText w:val="%7."/>
+      <w:lvlJc w:val="left"/>
+      <w:pPr>
+        <w:ind w:left="5040" w:hanging="360"/>
+      </w:pPr>
+    </w:lvl>
+    <w:lvl w:ilvl="7" w:tplc="04090019" w:tentative="1">
+      <w:start w:val="1"/>
+      <w:numFmt w:val="lowerLetter"/>
+      <w:lvlText w:val="%8."/>
+      <w:lvlJc w:val="left"/>
+      <w:pPr>
+        <w:ind w:left="5760" w:hanging="360"/>
+      </w:pPr>
+    </w:lvl>
+    <w:lvl w:ilvl="8" w:tplc="0409001B" w:tentative="1">
+      <w:start w:val="1"/>
+      <w:numFmt w:val="lowerRoman"/>
+      <w:lvlText w:val="%9."/>
+      <w:lvlJc w:val="right"/>
+      <w:pPr>
+        <w:ind w:left="6480" w:hanging="180"/>
+      </w:pPr>
+    </w:lvl>
+  </w:abstractNum>
+  <w:abstractNum w:abstractNumId="41" w15:restartNumberingAfterBreak="0">
+    <w:nsid w:val="71C03234"/>
+    <w:multiLevelType w:val="hybridMultilevel"/>
+    <w:tmpl w:val="B1582B30"/>
+    <w:lvl w:ilvl="0" w:tplc="0409000F">
+      <w:start w:val="1"/>
+      <w:numFmt w:val="decimal"/>
+      <w:lvlText w:val="%1."/>
+      <w:lvlJc w:val="left"/>
+      <w:pPr>
+        <w:ind w:left="720" w:hanging="360"/>
+      </w:pPr>
+      <w:rPr>
+        <w:rFonts w:hint="default"/>
+      </w:rPr>
+    </w:lvl>
+    <w:lvl w:ilvl="1" w:tplc="04090019">
+      <w:start w:val="1"/>
+      <w:numFmt w:val="lowerLetter"/>
+      <w:lvlText w:val="%2."/>
+      <w:lvlJc w:val="left"/>
+      <w:pPr>
+        <w:ind w:left="1440" w:hanging="360"/>
+      </w:pPr>
+    </w:lvl>
+    <w:lvl w:ilvl="2" w:tplc="0409001B" w:tentative="1">
+      <w:start w:val="1"/>
+      <w:numFmt w:val="lowerRoman"/>
+      <w:lvlText w:val="%3."/>
+      <w:lvlJc w:val="right"/>
+      <w:pPr>
+        <w:ind w:left="2160" w:hanging="180"/>
+      </w:pPr>
+    </w:lvl>
+    <w:lvl w:ilvl="3" w:tplc="0409000F" w:tentative="1">
+      <w:start w:val="1"/>
+      <w:numFmt w:val="decimal"/>
+      <w:lvlText w:val="%4."/>
+      <w:lvlJc w:val="left"/>
+      <w:pPr>
+        <w:ind w:left="2880" w:hanging="360"/>
+      </w:pPr>
+    </w:lvl>
+    <w:lvl w:ilvl="4" w:tplc="04090019" w:tentative="1">
+      <w:start w:val="1"/>
+      <w:numFmt w:val="lowerLetter"/>
+      <w:lvlText w:val="%5."/>
+      <w:lvlJc w:val="left"/>
+      <w:pPr>
+        <w:ind w:left="3600" w:hanging="360"/>
+      </w:pPr>
+    </w:lvl>
+    <w:lvl w:ilvl="5" w:tplc="0409001B" w:tentative="1">
+      <w:start w:val="1"/>
+      <w:numFmt w:val="lowerRoman"/>
+      <w:lvlText w:val="%6."/>
+      <w:lvlJc w:val="right"/>
+      <w:pPr>
+        <w:ind w:left="4320" w:hanging="180"/>
+      </w:pPr>
+    </w:lvl>
+    <w:lvl w:ilvl="6" w:tplc="0409000F" w:tentative="1">
+      <w:start w:val="1"/>
+      <w:numFmt w:val="decimal"/>
+      <w:lvlText w:val="%7."/>
+      <w:lvlJc w:val="left"/>
+      <w:pPr>
+        <w:ind w:left="5040" w:hanging="360"/>
+      </w:pPr>
+    </w:lvl>
+    <w:lvl w:ilvl="7" w:tplc="04090019" w:tentative="1">
+      <w:start w:val="1"/>
+      <w:numFmt w:val="lowerLetter"/>
+      <w:lvlText w:val="%8."/>
+      <w:lvlJc w:val="left"/>
+      <w:pPr>
+        <w:ind w:left="5760" w:hanging="360"/>
+      </w:pPr>
+    </w:lvl>
+    <w:lvl w:ilvl="8" w:tplc="0409001B" w:tentative="1">
+      <w:start w:val="1"/>
+      <w:numFmt w:val="lowerRoman"/>
+      <w:lvlText w:val="%9."/>
+      <w:lvlJc w:val="right"/>
+      <w:pPr>
+        <w:ind w:left="6480" w:hanging="180"/>
+      </w:pPr>
+    </w:lvl>
+  </w:abstractNum>
+  <w:abstractNum w:abstractNumId="42" w15:restartNumberingAfterBreak="0">
+    <w:nsid w:val="737A6ABA"/>
+    <w:multiLevelType w:val="hybridMultilevel"/>
+    <w:tmpl w:val="2CCA9392"/>
+    <w:lvl w:ilvl="0" w:tplc="0409000F">
+      <w:start w:val="1"/>
+      <w:numFmt w:val="decimal"/>
+      <w:lvlText w:val="%1."/>
+      <w:lvlJc w:val="left"/>
+      <w:pPr>
+        <w:ind w:left="720" w:hanging="360"/>
+      </w:pPr>
+      <w:rPr>
+        <w:rFonts w:hint="default"/>
+        <w:b w:val="0"/>
+      </w:rPr>
+    </w:lvl>
+    <w:lvl w:ilvl="1" w:tplc="04090019" w:tentative="1">
+      <w:start w:val="1"/>
+      <w:numFmt w:val="lowerLetter"/>
+      <w:lvlText w:val="%2."/>
+      <w:lvlJc w:val="left"/>
+      <w:pPr>
+        <w:ind w:left="1440" w:hanging="360"/>
+      </w:pPr>
+    </w:lvl>
+    <w:lvl w:ilvl="2" w:tplc="0409001B" w:tentative="1">
+      <w:start w:val="1"/>
+      <w:numFmt w:val="lowerRoman"/>
+      <w:lvlText w:val="%3."/>
+      <w:lvlJc w:val="right"/>
+      <w:pPr>
+        <w:ind w:left="2160" w:hanging="180"/>
+      </w:pPr>
+    </w:lvl>
+    <w:lvl w:ilvl="3" w:tplc="0409000F" w:tentative="1">
+      <w:start w:val="1"/>
+      <w:numFmt w:val="decimal"/>
+      <w:lvlText w:val="%4."/>
+      <w:lvlJc w:val="left"/>
+      <w:pPr>
+        <w:ind w:left="2880" w:hanging="360"/>
+      </w:pPr>
+    </w:lvl>
+    <w:lvl w:ilvl="4" w:tplc="04090019" w:tentative="1">
+      <w:start w:val="1"/>
+      <w:numFmt w:val="lowerLetter"/>
+      <w:lvlText w:val="%5."/>
+      <w:lvlJc w:val="left"/>
+      <w:pPr>
+        <w:ind w:left="3600" w:hanging="360"/>
+      </w:pPr>
+    </w:lvl>
+    <w:lvl w:ilvl="5" w:tplc="0409001B" w:tentative="1">
+      <w:start w:val="1"/>
+      <w:numFmt w:val="lowerRoman"/>
+      <w:lvlText w:val="%6."/>
+      <w:lvlJc w:val="right"/>
+      <w:pPr>
+        <w:ind w:left="4320" w:hanging="180"/>
+      </w:pPr>
+    </w:lvl>
+    <w:lvl w:ilvl="6" w:tplc="0409000F" w:tentative="1">
+      <w:start w:val="1"/>
+      <w:numFmt w:val="decimal"/>
+      <w:lvlText w:val="%7."/>
+      <w:lvlJc w:val="left"/>
+      <w:pPr>
+        <w:ind w:left="5040" w:hanging="360"/>
+      </w:pPr>
+    </w:lvl>
+    <w:lvl w:ilvl="7" w:tplc="04090019" w:tentative="1">
+      <w:start w:val="1"/>
+      <w:numFmt w:val="lowerLetter"/>
+      <w:lvlText w:val="%8."/>
+      <w:lvlJc w:val="left"/>
+      <w:pPr>
+        <w:ind w:left="5760" w:hanging="360"/>
+      </w:pPr>
+    </w:lvl>
+    <w:lvl w:ilvl="8" w:tplc="0409001B" w:tentative="1">
+      <w:start w:val="1"/>
+      <w:numFmt w:val="lowerRoman"/>
+      <w:lvlText w:val="%9."/>
+      <w:lvlJc w:val="right"/>
+      <w:pPr>
+        <w:ind w:left="6480" w:hanging="180"/>
+      </w:pPr>
+    </w:lvl>
+  </w:abstractNum>
+  <w:abstractNum w:abstractNumId="43" w15:restartNumberingAfterBreak="0">
+    <w:nsid w:val="790D388B"/>
+    <w:multiLevelType w:val="hybridMultilevel"/>
+    <w:tmpl w:val="124441B6"/>
+    <w:lvl w:ilvl="0" w:tplc="0409000F">
+      <w:start w:val="1"/>
+      <w:numFmt w:val="decimal"/>
+      <w:lvlText w:val="%1."/>
+      <w:lvlJc w:val="left"/>
+      <w:pPr>
+        <w:ind w:left="720" w:hanging="360"/>
+      </w:pPr>
+      <w:rPr>
+        <w:rFonts w:hint="default"/>
+        <w:b w:val="0"/>
+        <w:u w:val="none"/>
+      </w:rPr>
+    </w:lvl>
+    <w:lvl w:ilvl="1" w:tplc="04090019">
+      <w:start w:val="1"/>
+      <w:numFmt w:val="lowerLetter"/>
+      <w:lvlText w:val="%2."/>
+      <w:lvlJc w:val="left"/>
+      <w:pPr>
+        <w:ind w:left="1440" w:hanging="360"/>
+      </w:pPr>
+    </w:lvl>
+    <w:lvl w:ilvl="2" w:tplc="0409001B" w:tentative="1">
+      <w:start w:val="1"/>
+      <w:numFmt w:val="lowerRoman"/>
+      <w:lvlText w:val="%3."/>
+      <w:lvlJc w:val="right"/>
+      <w:pPr>
+        <w:ind w:left="2160" w:hanging="180"/>
+      </w:pPr>
+    </w:lvl>
+    <w:lvl w:ilvl="3" w:tplc="0409000F" w:tentative="1">
+      <w:start w:val="1"/>
+      <w:numFmt w:val="decimal"/>
+      <w:lvlText w:val="%4."/>
+      <w:lvlJc w:val="left"/>
+      <w:pPr>
+        <w:ind w:left="2880" w:hanging="360"/>
+      </w:pPr>
+    </w:lvl>
+    <w:lvl w:ilvl="4" w:tplc="04090019" w:tentative="1">
+      <w:start w:val="1"/>
+      <w:numFmt w:val="lowerLetter"/>
+      <w:lvlText w:val="%5."/>
+      <w:lvlJc w:val="left"/>
+      <w:pPr>
+        <w:ind w:left="3600" w:hanging="360"/>
+      </w:pPr>
+    </w:lvl>
+    <w:lvl w:ilvl="5" w:tplc="0409001B" w:tentative="1">
+      <w:start w:val="1"/>
+      <w:numFmt w:val="lowerRoman"/>
+      <w:lvlText w:val="%6."/>
+      <w:lvlJc w:val="right"/>
+      <w:pPr>
+        <w:ind w:left="4320" w:hanging="180"/>
+      </w:pPr>
+    </w:lvl>
+    <w:lvl w:ilvl="6" w:tplc="0409000F" w:tentative="1">
+      <w:start w:val="1"/>
+      <w:numFmt w:val="decimal"/>
+      <w:lvlText w:val="%7."/>
+      <w:lvlJc w:val="left"/>
+      <w:pPr>
+        <w:ind w:left="5040" w:hanging="360"/>
+      </w:pPr>
+    </w:lvl>
+    <w:lvl w:ilvl="7" w:tplc="04090019" w:tentative="1">
+      <w:start w:val="1"/>
+      <w:numFmt w:val="lowerLetter"/>
+      <w:lvlText w:val="%8."/>
+      <w:lvlJc w:val="left"/>
+      <w:pPr>
+        <w:ind w:left="5760" w:hanging="360"/>
+      </w:pPr>
+    </w:lvl>
+    <w:lvl w:ilvl="8" w:tplc="0409001B" w:tentative="1">
+      <w:start w:val="1"/>
+      <w:numFmt w:val="lowerRoman"/>
+      <w:lvlText w:val="%9."/>
+      <w:lvlJc w:val="right"/>
+      <w:pPr>
+        <w:ind w:left="6480" w:hanging="180"/>
+      </w:pPr>
+    </w:lvl>
+  </w:abstractNum>
+  <w:abstractNum w:abstractNumId="44" w15:restartNumberingAfterBreak="0">
     <w:nsid w:val="7B832BBC"/>
     <w:multiLevelType w:val="hybridMultilevel"/>
     <w:tmpl w:val="6E1E0C2E"/>
@@ -12947,7 +14441,7 @@
       </w:pPr>
     </w:lvl>
   </w:abstractNum>
-  <w:abstractNum w:abstractNumId="40" w15:restartNumberingAfterBreak="0">
+  <w:abstractNum w:abstractNumId="45" w15:restartNumberingAfterBreak="0">
     <w:nsid w:val="7C06431F"/>
     <w:multiLevelType w:val="hybridMultilevel"/>
     <w:tmpl w:val="CC1CFBFE"/>
@@ -13036,7 +14530,7 @@
       </w:pPr>
     </w:lvl>
   </w:abstractNum>
-  <w:abstractNum w:abstractNumId="41" w15:restartNumberingAfterBreak="0">
+  <w:abstractNum w:abstractNumId="46" w15:restartNumberingAfterBreak="0">
     <w:nsid w:val="7CE77B26"/>
     <w:multiLevelType w:val="hybridMultilevel"/>
     <w:tmpl w:val="4A924010"/>
@@ -13125,7 +14619,7 @@
       </w:pPr>
     </w:lvl>
   </w:abstractNum>
-  <w:abstractNum w:abstractNumId="42" w15:restartNumberingAfterBreak="0">
+  <w:abstractNum w:abstractNumId="47" w15:restartNumberingAfterBreak="0">
     <w:nsid w:val="7D8F3CA1"/>
     <w:multiLevelType w:val="hybridMultilevel"/>
     <w:tmpl w:val="4266CDDA"/>
@@ -13218,16 +14712,16 @@
     <w:abstractNumId w:val="0"/>
   </w:num>
   <w:num w:numId="2" w16cid:durableId="1123692679">
-    <w:abstractNumId w:val="18"/>
+    <w:abstractNumId w:val="21"/>
   </w:num>
   <w:num w:numId="3" w16cid:durableId="2034333608">
-    <w:abstractNumId w:val="10"/>
+    <w:abstractNumId w:val="13"/>
   </w:num>
   <w:num w:numId="4" w16cid:durableId="770323620">
-    <w:abstractNumId w:val="41"/>
+    <w:abstractNumId w:val="46"/>
   </w:num>
   <w:num w:numId="5" w16cid:durableId="775097549">
-    <w:abstractNumId w:val="6"/>
+    <w:abstractNumId w:val="9"/>
     <w:lvlOverride w:ilvl="0">
       <w:startOverride w:val="1"/>
     </w:lvlOverride>
@@ -13257,7 +14751,7 @@
     </w:lvlOverride>
   </w:num>
   <w:num w:numId="6" w16cid:durableId="2059743899">
-    <w:abstractNumId w:val="35"/>
+    <w:abstractNumId w:val="40"/>
     <w:lvlOverride w:ilvl="0">
       <w:startOverride w:val="1"/>
     </w:lvlOverride>
@@ -13287,7 +14781,7 @@
     </w:lvlOverride>
   </w:num>
   <w:num w:numId="7" w16cid:durableId="1583442308">
-    <w:abstractNumId w:val="25"/>
+    <w:abstractNumId w:val="29"/>
     <w:lvlOverride w:ilvl="0">
       <w:startOverride w:val="1"/>
     </w:lvlOverride>
@@ -13317,7 +14811,7 @@
     </w:lvlOverride>
   </w:num>
   <w:num w:numId="8" w16cid:durableId="1754472887">
-    <w:abstractNumId w:val="23"/>
+    <w:abstractNumId w:val="27"/>
     <w:lvlOverride w:ilvl="0">
       <w:startOverride w:val="1"/>
     </w:lvlOverride>
@@ -13347,7 +14841,7 @@
     </w:lvlOverride>
   </w:num>
   <w:num w:numId="9" w16cid:durableId="869300742">
-    <w:abstractNumId w:val="20"/>
+    <w:abstractNumId w:val="24"/>
     <w:lvlOverride w:ilvl="0">
       <w:startOverride w:val="1"/>
     </w:lvlOverride>
@@ -13377,7 +14871,7 @@
     </w:lvlOverride>
   </w:num>
   <w:num w:numId="10" w16cid:durableId="1333217395">
-    <w:abstractNumId w:val="4"/>
+    <w:abstractNumId w:val="7"/>
     <w:lvlOverride w:ilvl="0">
       <w:startOverride w:val="1"/>
     </w:lvlOverride>
@@ -13407,49 +14901,49 @@
     </w:lvlOverride>
   </w:num>
   <w:num w:numId="11" w16cid:durableId="1907449482">
-    <w:abstractNumId w:val="39"/>
+    <w:abstractNumId w:val="44"/>
   </w:num>
   <w:num w:numId="12" w16cid:durableId="341324541">
-    <w:abstractNumId w:val="32"/>
+    <w:abstractNumId w:val="37"/>
   </w:num>
   <w:num w:numId="13" w16cid:durableId="1174688230">
-    <w:abstractNumId w:val="17"/>
+    <w:abstractNumId w:val="20"/>
   </w:num>
   <w:num w:numId="14" w16cid:durableId="898249433">
-    <w:abstractNumId w:val="13"/>
+    <w:abstractNumId w:val="16"/>
   </w:num>
   <w:num w:numId="15" w16cid:durableId="1539393764">
-    <w:abstractNumId w:val="42"/>
+    <w:abstractNumId w:val="47"/>
   </w:num>
   <w:num w:numId="16" w16cid:durableId="437335301">
+    <w:abstractNumId w:val="36"/>
+  </w:num>
+  <w:num w:numId="17" w16cid:durableId="399333623">
     <w:abstractNumId w:val="31"/>
   </w:num>
-  <w:num w:numId="17" w16cid:durableId="399333623">
-    <w:abstractNumId w:val="27"/>
-  </w:num>
   <w:num w:numId="18" w16cid:durableId="548691172">
-    <w:abstractNumId w:val="22"/>
+    <w:abstractNumId w:val="26"/>
   </w:num>
   <w:num w:numId="19" w16cid:durableId="1216042740">
     <w:abstractNumId w:val="1"/>
   </w:num>
   <w:num w:numId="20" w16cid:durableId="1487480450">
-    <w:abstractNumId w:val="7"/>
+    <w:abstractNumId w:val="10"/>
   </w:num>
   <w:num w:numId="21" w16cid:durableId="250745071">
-    <w:abstractNumId w:val="36"/>
+    <w:abstractNumId w:val="41"/>
   </w:num>
   <w:num w:numId="22" w16cid:durableId="684676596">
-    <w:abstractNumId w:val="11"/>
+    <w:abstractNumId w:val="14"/>
   </w:num>
   <w:num w:numId="23" w16cid:durableId="1668628728">
-    <w:abstractNumId w:val="28"/>
+    <w:abstractNumId w:val="32"/>
   </w:num>
   <w:num w:numId="24" w16cid:durableId="1080445880">
-    <w:abstractNumId w:val="21"/>
+    <w:abstractNumId w:val="25"/>
   </w:num>
   <w:num w:numId="25" w16cid:durableId="1523938993">
-    <w:abstractNumId w:val="16"/>
+    <w:abstractNumId w:val="19"/>
     <w:lvlOverride w:ilvl="0">
       <w:startOverride w:val="1"/>
     </w:lvlOverride>
@@ -13479,7 +14973,7 @@
     </w:lvlOverride>
   </w:num>
   <w:num w:numId="26" w16cid:durableId="426049641">
-    <w:abstractNumId w:val="8"/>
+    <w:abstractNumId w:val="11"/>
     <w:lvlOverride w:ilvl="0">
       <w:startOverride w:val="1"/>
     </w:lvlOverride>
@@ -13509,55 +15003,70 @@
     </w:lvlOverride>
   </w:num>
   <w:num w:numId="27" w16cid:durableId="976647396">
+    <w:abstractNumId w:val="39"/>
+  </w:num>
+  <w:num w:numId="28" w16cid:durableId="499586760">
+    <w:abstractNumId w:val="17"/>
+  </w:num>
+  <w:num w:numId="29" w16cid:durableId="648099247">
+    <w:abstractNumId w:val="23"/>
+  </w:num>
+  <w:num w:numId="30" w16cid:durableId="568416925">
+    <w:abstractNumId w:val="18"/>
+  </w:num>
+  <w:num w:numId="31" w16cid:durableId="244269995">
+    <w:abstractNumId w:val="6"/>
+  </w:num>
+  <w:num w:numId="32" w16cid:durableId="562256112">
+    <w:abstractNumId w:val="12"/>
+  </w:num>
+  <w:num w:numId="33" w16cid:durableId="712270886">
+    <w:abstractNumId w:val="30"/>
+  </w:num>
+  <w:num w:numId="34" w16cid:durableId="1242181571">
+    <w:abstractNumId w:val="4"/>
+  </w:num>
+  <w:num w:numId="35" w16cid:durableId="1817792828">
+    <w:abstractNumId w:val="45"/>
+  </w:num>
+  <w:num w:numId="36" w16cid:durableId="787505988">
+    <w:abstractNumId w:val="33"/>
+  </w:num>
+  <w:num w:numId="37" w16cid:durableId="35662159">
+    <w:abstractNumId w:val="38"/>
+  </w:num>
+  <w:num w:numId="38" w16cid:durableId="49576643">
+    <w:abstractNumId w:val="43"/>
+  </w:num>
+  <w:num w:numId="39" w16cid:durableId="1853060668">
+    <w:abstractNumId w:val="15"/>
+  </w:num>
+  <w:num w:numId="40" w16cid:durableId="2125923180">
+    <w:abstractNumId w:val="35"/>
+  </w:num>
+  <w:num w:numId="41" w16cid:durableId="1677028356">
+    <w:abstractNumId w:val="28"/>
+  </w:num>
+  <w:num w:numId="42" w16cid:durableId="518154362">
+    <w:abstractNumId w:val="42"/>
+  </w:num>
+  <w:num w:numId="43" w16cid:durableId="1806701644">
+    <w:abstractNumId w:val="8"/>
+  </w:num>
+  <w:num w:numId="44" w16cid:durableId="2002150656">
+    <w:abstractNumId w:val="2"/>
+  </w:num>
+  <w:num w:numId="45" w16cid:durableId="753747164">
+    <w:abstractNumId w:val="5"/>
+  </w:num>
+  <w:num w:numId="46" w16cid:durableId="65735663">
     <w:abstractNumId w:val="34"/>
   </w:num>
-  <w:num w:numId="28" w16cid:durableId="499586760">
-    <w:abstractNumId w:val="14"/>
+  <w:num w:numId="47" w16cid:durableId="2118061353">
+    <w:abstractNumId w:val="22"/>
   </w:num>
-  <w:num w:numId="29" w16cid:durableId="648099247">
-    <w:abstractNumId w:val="19"/>
-  </w:num>
-  <w:num w:numId="30" w16cid:durableId="568416925">
-    <w:abstractNumId w:val="15"/>
-  </w:num>
-  <w:num w:numId="31" w16cid:durableId="244269995">
+  <w:num w:numId="48" w16cid:durableId="593781854">
     <w:abstractNumId w:val="3"/>
-  </w:num>
-  <w:num w:numId="32" w16cid:durableId="562256112">
-    <w:abstractNumId w:val="9"/>
-  </w:num>
-  <w:num w:numId="33" w16cid:durableId="712270886">
-    <w:abstractNumId w:val="26"/>
-  </w:num>
-  <w:num w:numId="34" w16cid:durableId="1242181571">
-    <w:abstractNumId w:val="2"/>
-  </w:num>
-  <w:num w:numId="35" w16cid:durableId="1817792828">
-    <w:abstractNumId w:val="40"/>
-  </w:num>
-  <w:num w:numId="36" w16cid:durableId="787505988">
-    <w:abstractNumId w:val="29"/>
-  </w:num>
-  <w:num w:numId="37" w16cid:durableId="35662159">
-    <w:abstractNumId w:val="33"/>
-  </w:num>
-  <w:num w:numId="38" w16cid:durableId="49576643">
-    <w:abstractNumId w:val="38"/>
-  </w:num>
-  <w:num w:numId="39" w16cid:durableId="1853060668">
-    <w:abstractNumId w:val="12"/>
-  </w:num>
-  <w:num w:numId="40" w16cid:durableId="2125923180">
-    <w:abstractNumId w:val="30"/>
-  </w:num>
-  <w:num w:numId="41" w16cid:durableId="1677028356">
-    <w:abstractNumId w:val="24"/>
-  </w:num>
-  <w:num w:numId="42" w16cid:durableId="518154362">
-    <w:abstractNumId w:val="37"/>
-  </w:num>
-  <w:num w:numId="43" w16cid:durableId="1806701644">
-    <w:abstractNumId w:val="5"/>
   </w:num>
   <w:numIdMacAtCleanup w:val="16"/>
 </w:numbering>

--- a/docs/CoreJava.docx
+++ b/docs/CoreJava.docx
@@ -176,10 +176,16 @@
         <w:rPr>
           <w:highlight w:val="yellow"/>
         </w:rPr>
-        <w:t>Exception Handling,</w:t>
-      </w:r>
-      <w:r>
-        <w:t xml:space="preserve"> Threading, Collection, JDBC.   </w:t>
+        <w:t>Exception Handling</w:t>
+      </w:r>
+      <w:r>
+        <w:rPr>
+          <w:highlight w:val="yellow"/>
+        </w:rPr>
+        <w:t>, Threading,</w:t>
+      </w:r>
+      <w:r>
+        <w:t xml:space="preserve"> Collection, JDBC.   </w:t>
       </w:r>
     </w:p>
     <w:p>
@@ -773,7 +779,7 @@
           <w:noProof/>
         </w:rPr>
         <w:drawing>
-          <wp:anchor distT="0" distB="0" distL="114300" distR="114300" simplePos="0" relativeHeight="251658240" behindDoc="0" locked="0" layoutInCell="1" allowOverlap="1" wp14:anchorId="1E71C9DF" wp14:editId="0CCF1724">
+          <wp:anchor distT="0" distB="0" distL="114300" distR="114300" simplePos="0" relativeHeight="251658240" behindDoc="0" locked="0" layoutInCell="1" allowOverlap="1" wp14:anchorId="1E71C9DF" wp14:editId="4CA499EF">
             <wp:simplePos x="0" y="0"/>
             <wp:positionH relativeFrom="column">
               <wp:posOffset>740410</wp:posOffset>
@@ -1916,7 +1922,23 @@
           <w:b/>
           <w:bCs/>
         </w:rPr>
-        <w:t xml:space="preserve">public static void main(String </w:t>
+        <w:t xml:space="preserve">public static void </w:t>
+      </w:r>
+      <w:proofErr w:type="gramStart"/>
+      <w:r>
+        <w:rPr>
+          <w:b/>
+          <w:bCs/>
+        </w:rPr>
+        <w:t>main(</w:t>
+      </w:r>
+      <w:proofErr w:type="gramEnd"/>
+      <w:r>
+        <w:rPr>
+          <w:b/>
+          <w:bCs/>
+        </w:rPr>
+        <w:t xml:space="preserve">String </w:t>
       </w:r>
       <w:proofErr w:type="spellStart"/>
       <w:r>
@@ -1999,8 +2021,13 @@
           <w:numId w:val="5"/>
         </w:numPr>
       </w:pPr>
-      <w:r>
-        <w:t>These statement executes and produce an output</w:t>
+      <w:proofErr w:type="gramStart"/>
+      <w:r>
+        <w:t>These statement</w:t>
+      </w:r>
+      <w:proofErr w:type="gramEnd"/>
+      <w:r>
+        <w:t xml:space="preserve"> executes and produce an output</w:t>
       </w:r>
     </w:p>
     <w:p>
@@ -2012,7 +2039,15 @@
         </w:numPr>
       </w:pPr>
       <w:r>
-        <w:t>To print the output you can use following line of code</w:t>
+        <w:t xml:space="preserve">To print the </w:t>
+      </w:r>
+      <w:proofErr w:type="gramStart"/>
+      <w:r>
+        <w:t>output</w:t>
+      </w:r>
+      <w:proofErr w:type="gramEnd"/>
+      <w:r>
+        <w:t xml:space="preserve"> you can use following line of code</w:t>
       </w:r>
     </w:p>
     <w:p>
@@ -2262,7 +2297,15 @@
         <w:t>n</w:t>
       </w:r>
       <w:r>
-        <w:t xml:space="preserve"> outcome of the compilation you will get a .class file.</w:t>
+        <w:t xml:space="preserve"> outcome of the </w:t>
+      </w:r>
+      <w:proofErr w:type="gramStart"/>
+      <w:r>
+        <w:t>compilation</w:t>
+      </w:r>
+      <w:proofErr w:type="gramEnd"/>
+      <w:r>
+        <w:t xml:space="preserve"> you will get a .class file.</w:t>
       </w:r>
     </w:p>
     <w:p>
@@ -2416,7 +2459,15 @@
         </w:numPr>
       </w:pPr>
       <w:r>
-        <w:t>You can create multiple java classes in a file but, only one class must be public and your java file name must be save as a public class name.</w:t>
+        <w:t xml:space="preserve">You can create multiple java classes in a file but, only one class must be public and your java file name must be </w:t>
+      </w:r>
+      <w:proofErr w:type="gramStart"/>
+      <w:r>
+        <w:t>save</w:t>
+      </w:r>
+      <w:proofErr w:type="gramEnd"/>
+      <w:r>
+        <w:t xml:space="preserve"> as a public class name.</w:t>
       </w:r>
     </w:p>
     <w:p>
@@ -2475,7 +2526,7 @@
           <w:noProof/>
         </w:rPr>
         <w:drawing>
-          <wp:inline distT="0" distB="0" distL="0" distR="0" wp14:anchorId="7D02F1A1" wp14:editId="569427FE">
+          <wp:inline distT="0" distB="0" distL="0" distR="0" wp14:anchorId="7D02F1A1" wp14:editId="699322A2">
             <wp:extent cx="3752850" cy="1148715"/>
             <wp:effectExtent l="0" t="0" r="0" b="0"/>
             <wp:docPr id="1464995463" name="Picture 1"/>
@@ -2597,7 +2648,15 @@
         </w:numPr>
       </w:pPr>
       <w:r>
-        <w:t xml:space="preserve">There are total 52 words are </w:t>
+        <w:t xml:space="preserve">There </w:t>
+      </w:r>
+      <w:proofErr w:type="gramStart"/>
+      <w:r>
+        <w:t>are</w:t>
+      </w:r>
+      <w:proofErr w:type="gramEnd"/>
+      <w:r>
+        <w:t xml:space="preserve"> total 52 words are </w:t>
       </w:r>
       <w:r>
         <w:t xml:space="preserve">reserve </w:t>
@@ -2615,7 +2674,15 @@
         </w:numPr>
       </w:pPr>
       <w:r>
-        <w:t>All keyword are in small case only.</w:t>
+        <w:t xml:space="preserve">All keyword </w:t>
+      </w:r>
+      <w:proofErr w:type="gramStart"/>
+      <w:r>
+        <w:t>are</w:t>
+      </w:r>
+      <w:proofErr w:type="gramEnd"/>
+      <w:r>
+        <w:t xml:space="preserve"> in small case only.</w:t>
       </w:r>
     </w:p>
     <w:p>
@@ -2703,7 +2770,15 @@
         </w:rPr>
       </w:pPr>
       <w:r>
-        <w:t>The words which are used to create class, method, object, variable name are called identifier.</w:t>
+        <w:t xml:space="preserve">The words which are used to create class, method, object, variable name </w:t>
+      </w:r>
+      <w:proofErr w:type="gramStart"/>
+      <w:r>
+        <w:t>are</w:t>
+      </w:r>
+      <w:proofErr w:type="gramEnd"/>
+      <w:r>
+        <w:t xml:space="preserve"> called identifier.</w:t>
       </w:r>
     </w:p>
     <w:p>
@@ -2763,7 +2838,15 @@
         </w:rPr>
       </w:pPr>
       <w:r>
-        <w:t>Identifier can contains alphabets, symbol, number.</w:t>
+        <w:t xml:space="preserve">Identifier can </w:t>
+      </w:r>
+      <w:proofErr w:type="gramStart"/>
+      <w:r>
+        <w:t>contains</w:t>
+      </w:r>
+      <w:proofErr w:type="gramEnd"/>
+      <w:r>
+        <w:t xml:space="preserve"> alphabets, symbol, number.</w:t>
       </w:r>
     </w:p>
     <w:p>
@@ -3118,7 +3201,15 @@
         </w:rPr>
       </w:pPr>
       <w:r>
-        <w:t>Literals are the values, mostly string values are also consider as a literal.</w:t>
+        <w:t xml:space="preserve">Literals are the values, mostly string values are also </w:t>
+      </w:r>
+      <w:proofErr w:type="gramStart"/>
+      <w:r>
+        <w:t>consider</w:t>
+      </w:r>
+      <w:proofErr w:type="gramEnd"/>
+      <w:r>
+        <w:t xml:space="preserve"> as a literal.</w:t>
       </w:r>
     </w:p>
     <w:p>
@@ -3133,7 +3224,15 @@
         </w:rPr>
       </w:pPr>
       <w:r>
-        <w:t>The values which is reserve by java is also known are literals. These values are also consider as keyword.</w:t>
+        <w:t xml:space="preserve">The values which is reserve by java is also known are literals. These values are also </w:t>
+      </w:r>
+      <w:proofErr w:type="gramStart"/>
+      <w:r>
+        <w:t>consider</w:t>
+      </w:r>
+      <w:proofErr w:type="gramEnd"/>
+      <w:r>
+        <w:t xml:space="preserve"> as keyword.</w:t>
       </w:r>
     </w:p>
     <w:p>
@@ -3606,7 +3705,15 @@
         <w:ind w:left="720"/>
       </w:pPr>
       <w:r>
-        <w:t xml:space="preserve">This operator is use to compare the values which is also known as conditional/Logic/Boolean expression. This operator always return the </w:t>
+        <w:t xml:space="preserve">This operator is use to compare the values which is also known as conditional/Logic/Boolean expression. This operator always </w:t>
+      </w:r>
+      <w:proofErr w:type="gramStart"/>
+      <w:r>
+        <w:t>return</w:t>
+      </w:r>
+      <w:proofErr w:type="gramEnd"/>
+      <w:r>
+        <w:t xml:space="preserve"> the </w:t>
       </w:r>
       <w:proofErr w:type="spellStart"/>
       <w:r>
@@ -3889,7 +3996,15 @@
         <w:ind w:left="720"/>
       </w:pPr>
       <w:r>
-        <w:t>In this there are 2 symbol is used ? and :</w:t>
+        <w:t xml:space="preserve">In this there are 2 symbol is </w:t>
+      </w:r>
+      <w:proofErr w:type="gramStart"/>
+      <w:r>
+        <w:t>used ?</w:t>
+      </w:r>
+      <w:proofErr w:type="gramEnd"/>
+      <w:r>
+        <w:t xml:space="preserve"> and :</w:t>
       </w:r>
       <w:r>
         <w:t xml:space="preserve"> here ? is an if condition and : is an else part.</w:t>
@@ -3913,7 +4028,7 @@
           <w:noProof/>
         </w:rPr>
         <w:drawing>
-          <wp:inline distT="0" distB="0" distL="0" distR="0" wp14:anchorId="7E809450" wp14:editId="4A847548">
+          <wp:inline distT="0" distB="0" distL="0" distR="0" wp14:anchorId="7E809450" wp14:editId="1EF2F44E">
             <wp:extent cx="3021523" cy="631553"/>
             <wp:effectExtent l="0" t="0" r="7620" b="0"/>
             <wp:docPr id="2051558349" name="Picture 1"/>
@@ -4044,7 +4159,15 @@
         </w:numPr>
       </w:pPr>
       <w:r>
-        <w:t>Along with variable and methods you can also create constructor and class(inner class)</w:t>
+        <w:t xml:space="preserve">Along with variable and methods you can also create constructor and </w:t>
+      </w:r>
+      <w:proofErr w:type="gramStart"/>
+      <w:r>
+        <w:t>class(</w:t>
+      </w:r>
+      <w:proofErr w:type="gramEnd"/>
+      <w:r>
+        <w:t>inner class)</w:t>
       </w:r>
     </w:p>
     <w:p>
@@ -4220,7 +4343,15 @@
         <w:t>input parameters</w:t>
       </w:r>
       <w:r>
-        <w:t xml:space="preserve">. There can be one or more input parameters for a methods. The values pass to the parameters are called </w:t>
+        <w:t xml:space="preserve">. There can be one or more input parameters for a </w:t>
+      </w:r>
+      <w:proofErr w:type="gramStart"/>
+      <w:r>
+        <w:t>methods</w:t>
+      </w:r>
+      <w:proofErr w:type="gramEnd"/>
+      <w:r>
+        <w:t xml:space="preserve">. The values pass to the parameters are called </w:t>
       </w:r>
       <w:r>
         <w:rPr>
@@ -4430,7 +4561,15 @@
         </w:numPr>
       </w:pPr>
       <w:r>
-        <w:t>Using Object you can access the properties (variable &amp; method) of the class.</w:t>
+        <w:t xml:space="preserve">Using </w:t>
+      </w:r>
+      <w:proofErr w:type="gramStart"/>
+      <w:r>
+        <w:t>Object</w:t>
+      </w:r>
+      <w:proofErr w:type="gramEnd"/>
+      <w:r>
+        <w:t xml:space="preserve"> you can access the properties (variable &amp; method) of the class.</w:t>
       </w:r>
     </w:p>
     <w:p>
@@ -4479,7 +4618,7 @@
           <w:szCs w:val="32"/>
         </w:rPr>
         <w:drawing>
-          <wp:inline distT="0" distB="0" distL="0" distR="0" wp14:anchorId="200B02DA" wp14:editId="67628B3C">
+          <wp:inline distT="0" distB="0" distL="0" distR="0" wp14:anchorId="200B02DA" wp14:editId="0947B4E2">
             <wp:extent cx="3735606" cy="2257727"/>
             <wp:effectExtent l="0" t="0" r="0" b="0"/>
             <wp:docPr id="21" name="Picture 21"/>
@@ -4596,7 +4735,15 @@
         </w:numPr>
       </w:pPr>
       <w:r>
-        <w:t>This memory based on LIFO (Last In First Out)</w:t>
+        <w:t xml:space="preserve">This memory based on LIFO (Last </w:t>
+      </w:r>
+      <w:proofErr w:type="gramStart"/>
+      <w:r>
+        <w:t>In</w:t>
+      </w:r>
+      <w:proofErr w:type="gramEnd"/>
+      <w:r>
+        <w:t xml:space="preserve"> First Out)</w:t>
       </w:r>
     </w:p>
     <w:p>
@@ -4644,7 +4791,15 @@
         </w:numPr>
       </w:pPr>
       <w:r>
-        <w:t>This memory get cleared as a part of Garbage collection (GC) processor</w:t>
+        <w:t xml:space="preserve">This memory </w:t>
+      </w:r>
+      <w:proofErr w:type="gramStart"/>
+      <w:r>
+        <w:t>get</w:t>
+      </w:r>
+      <w:proofErr w:type="gramEnd"/>
+      <w:r>
+        <w:t xml:space="preserve"> cleared as a part of Garbage collection (GC) processor</w:t>
       </w:r>
     </w:p>
     <w:p>
@@ -4971,10 +5126,12 @@
         <w:t xml:space="preserve">This class is present inside </w:t>
       </w:r>
       <w:proofErr w:type="spellStart"/>
+      <w:proofErr w:type="gramStart"/>
       <w:r>
         <w:t>java.util</w:t>
       </w:r>
       <w:proofErr w:type="spellEnd"/>
+      <w:proofErr w:type="gramEnd"/>
       <w:r>
         <w:t xml:space="preserve"> package.</w:t>
       </w:r>
@@ -4988,7 +5145,15 @@
         </w:numPr>
       </w:pPr>
       <w:r>
-        <w:t>Using this class you can accept the data from user at the time of program execution.</w:t>
+        <w:t xml:space="preserve">Using this </w:t>
+      </w:r>
+      <w:proofErr w:type="gramStart"/>
+      <w:r>
+        <w:t>class</w:t>
+      </w:r>
+      <w:proofErr w:type="gramEnd"/>
+      <w:r>
+        <w:t xml:space="preserve"> you can accept the data from user at the time of program execution.</w:t>
       </w:r>
     </w:p>
     <w:p>
@@ -5012,7 +5177,15 @@
         </w:numPr>
       </w:pPr>
       <w:r>
-        <w:t>To use a scanner class you have to create an object of it and using method you can accept values at runtime.</w:t>
+        <w:t xml:space="preserve">To use a scanner </w:t>
+      </w:r>
+      <w:proofErr w:type="gramStart"/>
+      <w:r>
+        <w:t>class</w:t>
+      </w:r>
+      <w:proofErr w:type="gramEnd"/>
+      <w:r>
+        <w:t xml:space="preserve"> you have to create an object of it and using method you can accept values at runtime.</w:t>
       </w:r>
     </w:p>
     <w:p>
@@ -5315,7 +5488,23 @@
           <w:b/>
           <w:bCs/>
         </w:rPr>
-        <w:t>Parent obj = new Child();</w:t>
+        <w:t xml:space="preserve">Parent obj = new </w:t>
+      </w:r>
+      <w:proofErr w:type="gramStart"/>
+      <w:r>
+        <w:rPr>
+          <w:b/>
+          <w:bCs/>
+        </w:rPr>
+        <w:t>Child(</w:t>
+      </w:r>
+      <w:proofErr w:type="gramEnd"/>
+      <w:r>
+        <w:rPr>
+          <w:b/>
+          <w:bCs/>
+        </w:rPr>
+        <w:t>);</w:t>
       </w:r>
     </w:p>
     <w:p>
@@ -5381,10 +5570,12 @@
         <w:t xml:space="preserve">If you are not defining any parent class then by default java includes the parent class as </w:t>
       </w:r>
       <w:proofErr w:type="spellStart"/>
+      <w:proofErr w:type="gramStart"/>
       <w:r>
         <w:t>a</w:t>
       </w:r>
       <w:proofErr w:type="spellEnd"/>
+      <w:proofErr w:type="gramEnd"/>
       <w:r>
         <w:t xml:space="preserve"> Object class.</w:t>
       </w:r>
@@ -5410,12 +5601,17 @@
         </w:numPr>
       </w:pPr>
       <w:proofErr w:type="spellStart"/>
+      <w:proofErr w:type="gramStart"/>
       <w:r>
         <w:t>toString</w:t>
       </w:r>
       <w:proofErr w:type="spellEnd"/>
       <w:r>
-        <w:t>()</w:t>
+        <w:t>(</w:t>
+      </w:r>
+      <w:proofErr w:type="gramEnd"/>
+      <w:r>
+        <w:t>)</w:t>
       </w:r>
     </w:p>
     <w:p>
@@ -5427,12 +5623,17 @@
         </w:numPr>
       </w:pPr>
       <w:proofErr w:type="spellStart"/>
+      <w:proofErr w:type="gramStart"/>
       <w:r>
         <w:t>hashCode</w:t>
       </w:r>
       <w:proofErr w:type="spellEnd"/>
       <w:r>
-        <w:t>()</w:t>
+        <w:t>(</w:t>
+      </w:r>
+      <w:proofErr w:type="gramEnd"/>
+      <w:r>
+        <w:t>)</w:t>
       </w:r>
     </w:p>
     <w:p>
@@ -5444,12 +5645,17 @@
         </w:numPr>
       </w:pPr>
       <w:proofErr w:type="spellStart"/>
+      <w:proofErr w:type="gramStart"/>
       <w:r>
         <w:t>getClass</w:t>
       </w:r>
       <w:proofErr w:type="spellEnd"/>
       <w:r>
-        <w:t>()</w:t>
+        <w:t>(</w:t>
+      </w:r>
+      <w:proofErr w:type="gramEnd"/>
+      <w:r>
+        <w:t>)</w:t>
       </w:r>
     </w:p>
     <w:p>
@@ -5460,8 +5666,13 @@
           <w:numId w:val="25"/>
         </w:numPr>
       </w:pPr>
-      <w:r>
-        <w:t>equals()</w:t>
+      <w:proofErr w:type="gramStart"/>
+      <w:r>
+        <w:t>equals(</w:t>
+      </w:r>
+      <w:proofErr w:type="gramEnd"/>
+      <w:r>
+        <w:t>)</w:t>
       </w:r>
     </w:p>
     <w:p>
@@ -5472,8 +5683,13 @@
           <w:numId w:val="25"/>
         </w:numPr>
       </w:pPr>
-      <w:r>
-        <w:t>finalized()</w:t>
+      <w:proofErr w:type="gramStart"/>
+      <w:r>
+        <w:t>finalized(</w:t>
+      </w:r>
+      <w:proofErr w:type="gramEnd"/>
+      <w:r>
+        <w:t>)</w:t>
       </w:r>
     </w:p>
     <w:p>
@@ -5484,8 +5700,13 @@
           <w:numId w:val="25"/>
         </w:numPr>
       </w:pPr>
-      <w:r>
-        <w:t>wait(), wait(long), wait(long, int)</w:t>
+      <w:proofErr w:type="gramStart"/>
+      <w:r>
+        <w:t>wait(</w:t>
+      </w:r>
+      <w:proofErr w:type="gramEnd"/>
+      <w:r>
+        <w:t>), wait(long), wait(long, int)</w:t>
       </w:r>
     </w:p>
     <w:p>
@@ -5496,8 +5717,13 @@
           <w:numId w:val="25"/>
         </w:numPr>
       </w:pPr>
-      <w:r>
-        <w:t>notify()</w:t>
+      <w:proofErr w:type="gramStart"/>
+      <w:r>
+        <w:t>notify(</w:t>
+      </w:r>
+      <w:proofErr w:type="gramEnd"/>
+      <w:r>
+        <w:t>)</w:t>
       </w:r>
     </w:p>
     <w:p>
@@ -5509,12 +5735,17 @@
         </w:numPr>
       </w:pPr>
       <w:proofErr w:type="spellStart"/>
+      <w:proofErr w:type="gramStart"/>
       <w:r>
         <w:t>notifyAll</w:t>
       </w:r>
       <w:proofErr w:type="spellEnd"/>
       <w:r>
-        <w:t>()</w:t>
+        <w:t>(</w:t>
+      </w:r>
+      <w:proofErr w:type="gramEnd"/>
+      <w:r>
+        <w:t>)</w:t>
       </w:r>
     </w:p>
     <w:p>
@@ -5741,7 +5972,15 @@
         </w:numPr>
       </w:pPr>
       <w:r>
-        <w:t xml:space="preserve">Every class has a constructor, If you do not provide any constructor manually then, java will provide a default constructor internally and if you are providing any constructor then, java is not responsible to provide any constructor. </w:t>
+        <w:t xml:space="preserve">Every class has a constructor, </w:t>
+      </w:r>
+      <w:proofErr w:type="gramStart"/>
+      <w:r>
+        <w:t>If</w:t>
+      </w:r>
+      <w:proofErr w:type="gramEnd"/>
+      <w:r>
+        <w:t xml:space="preserve"> you do not provide any constructor manually then, java will provide a default constructor internally and if you are providing any constructor then, java is not responsible to provide any constructor. </w:t>
       </w:r>
     </w:p>
     <w:p>
@@ -5815,7 +6054,15 @@
         </w:numPr>
       </w:pPr>
       <w:r>
-        <w:t>By Default every java constructor has a first line as super(); which give call to a parent class default or no param constructor.</w:t>
+        <w:t xml:space="preserve">By Default every java constructor has a first line as </w:t>
+      </w:r>
+      <w:proofErr w:type="gramStart"/>
+      <w:r>
+        <w:t>super(</w:t>
+      </w:r>
+      <w:proofErr w:type="gramEnd"/>
+      <w:r>
+        <w:t>); which give call to a parent class default or no param constructor.</w:t>
       </w:r>
       <w:r>
         <w:t xml:space="preserve"> </w:t>
@@ -5864,7 +6111,15 @@
         </w:numPr>
       </w:pPr>
       <w:r>
-        <w:t>Using this keyword you can access the properties of same class.</w:t>
+        <w:t xml:space="preserve">Using this </w:t>
+      </w:r>
+      <w:proofErr w:type="gramStart"/>
+      <w:r>
+        <w:t>keyword</w:t>
+      </w:r>
+      <w:proofErr w:type="gramEnd"/>
+      <w:r>
+        <w:t xml:space="preserve"> you can access the properties of same class.</w:t>
       </w:r>
     </w:p>
     <w:p>
@@ -6059,7 +6314,15 @@
         </w:numPr>
       </w:pPr>
       <w:r>
-        <w:t>Final classes cannot be inherit.</w:t>
+        <w:t xml:space="preserve">Final classes cannot be </w:t>
+      </w:r>
+      <w:proofErr w:type="gramStart"/>
+      <w:r>
+        <w:t>inherit</w:t>
+      </w:r>
+      <w:proofErr w:type="gramEnd"/>
+      <w:r>
+        <w:t>.</w:t>
       </w:r>
     </w:p>
     <w:p>
@@ -6147,7 +6410,15 @@
         </w:numPr>
       </w:pPr>
       <w:r>
-        <w:t xml:space="preserve">Static properties gets loaded in the memory at the class loading. </w:t>
+        <w:t xml:space="preserve">Static properties </w:t>
+      </w:r>
+      <w:proofErr w:type="gramStart"/>
+      <w:r>
+        <w:t>gets</w:t>
+      </w:r>
+      <w:proofErr w:type="gramEnd"/>
+      <w:r>
+        <w:t xml:space="preserve"> loaded in the memory at the class loading. </w:t>
       </w:r>
     </w:p>
     <w:p>
@@ -6440,12 +6711,17 @@
         <w:t xml:space="preserve">Package name should be combination of </w:t>
       </w:r>
       <w:proofErr w:type="spellStart"/>
+      <w:proofErr w:type="gramStart"/>
       <w:r>
         <w:t>domainName</w:t>
       </w:r>
       <w:proofErr w:type="spellEnd"/>
       <w:r>
-        <w:t xml:space="preserve"> , </w:t>
+        <w:t xml:space="preserve"> ,</w:t>
+      </w:r>
+      <w:proofErr w:type="gramEnd"/>
+      <w:r>
+        <w:t xml:space="preserve"> </w:t>
       </w:r>
       <w:r>
         <w:t>project/client</w:t>
@@ -6466,6 +6742,7 @@
         <w:t xml:space="preserve">Example: </w:t>
       </w:r>
       <w:proofErr w:type="spellStart"/>
+      <w:proofErr w:type="gramStart"/>
       <w:r>
         <w:t>com.am</w:t>
       </w:r>
@@ -6473,7 +6750,11 @@
         <w:t>a</w:t>
       </w:r>
       <w:r>
-        <w:t>zon.order</w:t>
+        <w:t>zon</w:t>
+      </w:r>
+      <w:proofErr w:type="gramEnd"/>
+      <w:r>
+        <w:t>.order</w:t>
       </w:r>
       <w:proofErr w:type="spellEnd"/>
       <w:r>
@@ -6490,8 +6771,13 @@
         <w:t xml:space="preserve">   </w:t>
       </w:r>
       <w:proofErr w:type="spellStart"/>
-      <w:r>
-        <w:t>com.amazon.user</w:t>
+      <w:proofErr w:type="gramStart"/>
+      <w:r>
+        <w:t>com.amazon</w:t>
+      </w:r>
+      <w:proofErr w:type="gramEnd"/>
+      <w:r>
+        <w:t>.user</w:t>
       </w:r>
       <w:proofErr w:type="spellEnd"/>
     </w:p>
@@ -6505,8 +6791,13 @@
         <w:t xml:space="preserve">   </w:t>
       </w:r>
       <w:proofErr w:type="spellStart"/>
-      <w:r>
-        <w:t>com.amazon.product</w:t>
+      <w:proofErr w:type="gramStart"/>
+      <w:r>
+        <w:t>com.amazon</w:t>
+      </w:r>
+      <w:proofErr w:type="gramEnd"/>
+      <w:r>
+        <w:t>.product</w:t>
       </w:r>
       <w:proofErr w:type="spellEnd"/>
     </w:p>
@@ -6520,8 +6811,13 @@
         <w:t xml:space="preserve">   </w:t>
       </w:r>
       <w:proofErr w:type="spellStart"/>
-      <w:r>
-        <w:t>com.icici.accounts</w:t>
+      <w:proofErr w:type="gramStart"/>
+      <w:r>
+        <w:t>com.icici</w:t>
+      </w:r>
+      <w:proofErr w:type="gramEnd"/>
+      <w:r>
+        <w:t>.accounts</w:t>
       </w:r>
       <w:proofErr w:type="spellEnd"/>
       <w:r>
@@ -6653,7 +6949,23 @@
           <w:b/>
           <w:bCs/>
         </w:rPr>
-        <w:t>import package1.package2.ClassName;</w:t>
+        <w:t>import package1.package</w:t>
+      </w:r>
+      <w:proofErr w:type="gramStart"/>
+      <w:r>
+        <w:rPr>
+          <w:b/>
+          <w:bCs/>
+        </w:rPr>
+        <w:t>2.ClassName</w:t>
+      </w:r>
+      <w:proofErr w:type="gramEnd"/>
+      <w:r>
+        <w:rPr>
+          <w:b/>
+          <w:bCs/>
+        </w:rPr>
+        <w:t>;</w:t>
       </w:r>
       <w:r>
         <w:t xml:space="preserve"> </w:t>
@@ -6675,7 +6987,23 @@
           <w:b/>
           <w:bCs/>
         </w:rPr>
-        <w:t>import package1.package2.*;</w:t>
+        <w:t>import package1.package</w:t>
+      </w:r>
+      <w:proofErr w:type="gramStart"/>
+      <w:r>
+        <w:rPr>
+          <w:b/>
+          <w:bCs/>
+        </w:rPr>
+        <w:t>2.*</w:t>
+      </w:r>
+      <w:proofErr w:type="gramEnd"/>
+      <w:r>
+        <w:rPr>
+          <w:b/>
+          <w:bCs/>
+        </w:rPr>
+        <w:t>;</w:t>
       </w:r>
       <w:r>
         <w:t xml:space="preserve"> </w:t>
@@ -6699,10 +7027,12 @@
         <w:t xml:space="preserve">By default every java files imports all the classes from the </w:t>
       </w:r>
       <w:proofErr w:type="spellStart"/>
+      <w:proofErr w:type="gramStart"/>
       <w:r>
         <w:t>java.lang</w:t>
       </w:r>
       <w:proofErr w:type="spellEnd"/>
+      <w:proofErr w:type="gramEnd"/>
       <w:r>
         <w:t xml:space="preserve"> package.</w:t>
       </w:r>
@@ -6749,7 +7079,23 @@
           <w:sz w:val="24"/>
           <w:szCs w:val="24"/>
         </w:rPr>
-        <w:t xml:space="preserve">Access modifier are used to manage the access of the classes and its properties into another class.  </w:t>
+        <w:t xml:space="preserve">Access modifier </w:t>
+      </w:r>
+      <w:proofErr w:type="gramStart"/>
+      <w:r>
+        <w:rPr>
+          <w:sz w:val="24"/>
+          <w:szCs w:val="24"/>
+        </w:rPr>
+        <w:t>are</w:t>
+      </w:r>
+      <w:proofErr w:type="gramEnd"/>
+      <w:r>
+        <w:rPr>
+          <w:sz w:val="24"/>
+          <w:szCs w:val="24"/>
+        </w:rPr>
+        <w:t xml:space="preserve"> used to manage the access of the classes and its properties into another class.  </w:t>
       </w:r>
     </w:p>
     <w:p>
@@ -6769,7 +7115,23 @@
           <w:sz w:val="24"/>
           <w:szCs w:val="24"/>
         </w:rPr>
-        <w:t>There are 4 access modifier. Out of which default is the access modifier which is added by default of you not explicitly define.</w:t>
+        <w:t xml:space="preserve">There are 4 access </w:t>
+      </w:r>
+      <w:proofErr w:type="gramStart"/>
+      <w:r>
+        <w:rPr>
+          <w:sz w:val="24"/>
+          <w:szCs w:val="24"/>
+        </w:rPr>
+        <w:t>modifier</w:t>
+      </w:r>
+      <w:proofErr w:type="gramEnd"/>
+      <w:r>
+        <w:rPr>
+          <w:sz w:val="24"/>
+          <w:szCs w:val="24"/>
+        </w:rPr>
+        <w:t>. Out of which default is the access modifier which is added by default of you not explicitly define.</w:t>
       </w:r>
     </w:p>
     <w:tbl>
@@ -7709,7 +8071,23 @@
           <w:sz w:val="24"/>
           <w:szCs w:val="24"/>
         </w:rPr>
-        <w:t>The method call resolves at the time of compilation and same will be followed at execution.</w:t>
+        <w:t xml:space="preserve">The method </w:t>
+      </w:r>
+      <w:proofErr w:type="gramStart"/>
+      <w:r>
+        <w:rPr>
+          <w:sz w:val="24"/>
+          <w:szCs w:val="24"/>
+        </w:rPr>
+        <w:t>call</w:t>
+      </w:r>
+      <w:proofErr w:type="gramEnd"/>
+      <w:r>
+        <w:rPr>
+          <w:sz w:val="24"/>
+          <w:szCs w:val="24"/>
+        </w:rPr>
+        <w:t xml:space="preserve"> resolves at the time of compilation and same will be followed at execution.</w:t>
       </w:r>
     </w:p>
     <w:p>
@@ -7729,7 +8107,23 @@
           <w:sz w:val="24"/>
           <w:szCs w:val="24"/>
         </w:rPr>
-        <w:t xml:space="preserve">To achieve this you have to use </w:t>
+        <w:t xml:space="preserve">To achieve </w:t>
+      </w:r>
+      <w:proofErr w:type="gramStart"/>
+      <w:r>
+        <w:rPr>
+          <w:sz w:val="24"/>
+          <w:szCs w:val="24"/>
+        </w:rPr>
+        <w:t>this</w:t>
+      </w:r>
+      <w:proofErr w:type="gramEnd"/>
+      <w:r>
+        <w:rPr>
+          <w:sz w:val="24"/>
+          <w:szCs w:val="24"/>
+        </w:rPr>
+        <w:t xml:space="preserve"> you have to use </w:t>
       </w:r>
       <w:r>
         <w:rPr>
@@ -7798,7 +8192,23 @@
           <w:sz w:val="24"/>
           <w:szCs w:val="24"/>
         </w:rPr>
-        <w:t xml:space="preserve">To achieve this you have to use </w:t>
+        <w:t xml:space="preserve">To achieve </w:t>
+      </w:r>
+      <w:proofErr w:type="gramStart"/>
+      <w:r>
+        <w:rPr>
+          <w:sz w:val="24"/>
+          <w:szCs w:val="24"/>
+        </w:rPr>
+        <w:t>this</w:t>
+      </w:r>
+      <w:proofErr w:type="gramEnd"/>
+      <w:r>
+        <w:rPr>
+          <w:sz w:val="24"/>
+          <w:szCs w:val="24"/>
+        </w:rPr>
+        <w:t xml:space="preserve"> you have to use </w:t>
       </w:r>
       <w:r>
         <w:rPr>
@@ -8558,7 +8968,23 @@
           <w:sz w:val="24"/>
           <w:szCs w:val="24"/>
         </w:rPr>
-        <w:t xml:space="preserve">It is a way to call a methods dynamically using </w:t>
+        <w:t xml:space="preserve">It is a way to call a </w:t>
+      </w:r>
+      <w:proofErr w:type="gramStart"/>
+      <w:r>
+        <w:rPr>
+          <w:sz w:val="24"/>
+          <w:szCs w:val="24"/>
+        </w:rPr>
+        <w:t>methods</w:t>
+      </w:r>
+      <w:proofErr w:type="gramEnd"/>
+      <w:r>
+        <w:rPr>
+          <w:sz w:val="24"/>
+          <w:szCs w:val="24"/>
+        </w:rPr>
+        <w:t xml:space="preserve"> dynamically using </w:t>
       </w:r>
       <w:proofErr w:type="spellStart"/>
       <w:r>
@@ -8950,7 +9376,25 @@
           <w:sz w:val="24"/>
           <w:szCs w:val="24"/>
         </w:rPr>
-        <w:t>Abstract method which do not have any implementation and it is just declare. Abstract method will be created using abstract keyword.</w:t>
+        <w:t xml:space="preserve">Abstract method which </w:t>
+      </w:r>
+      <w:proofErr w:type="gramStart"/>
+      <w:r>
+        <w:rPr>
+          <w:color w:val="000000" w:themeColor="text1"/>
+          <w:sz w:val="24"/>
+          <w:szCs w:val="24"/>
+        </w:rPr>
+        <w:t>do</w:t>
+      </w:r>
+      <w:proofErr w:type="gramEnd"/>
+      <w:r>
+        <w:rPr>
+          <w:color w:val="000000" w:themeColor="text1"/>
+          <w:sz w:val="24"/>
+          <w:szCs w:val="24"/>
+        </w:rPr>
+        <w:t xml:space="preserve"> not have any implementation and it is just declare. Abstract method will be created using abstract keyword.</w:t>
       </w:r>
     </w:p>
     <w:p>
@@ -9076,7 +9520,25 @@
           <w:sz w:val="24"/>
           <w:szCs w:val="24"/>
         </w:rPr>
-        <w:t>You can extends one abstract class on another abstract class, in this case there is no need to provide the implementations of all the abstract methods.</w:t>
+        <w:t xml:space="preserve">You can </w:t>
+      </w:r>
+      <w:proofErr w:type="gramStart"/>
+      <w:r>
+        <w:rPr>
+          <w:color w:val="000000" w:themeColor="text1"/>
+          <w:sz w:val="24"/>
+          <w:szCs w:val="24"/>
+        </w:rPr>
+        <w:t>extends</w:t>
+      </w:r>
+      <w:proofErr w:type="gramEnd"/>
+      <w:r>
+        <w:rPr>
+          <w:color w:val="000000" w:themeColor="text1"/>
+          <w:sz w:val="24"/>
+          <w:szCs w:val="24"/>
+        </w:rPr>
+        <w:t xml:space="preserve"> one abstract class on another abstract class, in this case there is no need to provide the implementations of all the abstract methods.</w:t>
       </w:r>
     </w:p>
     <w:p>
@@ -9236,7 +9698,23 @@
           <w:sz w:val="24"/>
           <w:szCs w:val="24"/>
         </w:rPr>
-        <w:t xml:space="preserve">Using Interface you can achieve 100% abstraction (till </w:t>
+        <w:t xml:space="preserve">Using </w:t>
+      </w:r>
+      <w:proofErr w:type="gramStart"/>
+      <w:r>
+        <w:rPr>
+          <w:sz w:val="24"/>
+          <w:szCs w:val="24"/>
+        </w:rPr>
+        <w:t>Interface</w:t>
+      </w:r>
+      <w:proofErr w:type="gramEnd"/>
+      <w:r>
+        <w:rPr>
+          <w:sz w:val="24"/>
+          <w:szCs w:val="24"/>
+        </w:rPr>
+        <w:t xml:space="preserve"> you can achieve 100% abstraction (till </w:t>
       </w:r>
       <w:proofErr w:type="spellStart"/>
       <w:r>
@@ -9513,7 +9991,23 @@
           <w:sz w:val="24"/>
           <w:szCs w:val="24"/>
         </w:rPr>
-        <w:t>One interface can extends another interface, you can also extends more than one interface on single interface. Which is also known as multiple inheritance.</w:t>
+        <w:t xml:space="preserve">One interface can </w:t>
+      </w:r>
+      <w:proofErr w:type="gramStart"/>
+      <w:r>
+        <w:rPr>
+          <w:sz w:val="24"/>
+          <w:szCs w:val="24"/>
+        </w:rPr>
+        <w:t>extends</w:t>
+      </w:r>
+      <w:proofErr w:type="gramEnd"/>
+      <w:r>
+        <w:rPr>
+          <w:sz w:val="24"/>
+          <w:szCs w:val="24"/>
+        </w:rPr>
+        <w:t xml:space="preserve"> another interface, you can also extends more than one interface on single interface. Which is also known as multiple inheritance.</w:t>
       </w:r>
     </w:p>
     <w:p>
@@ -9533,7 +10027,23 @@
           <w:sz w:val="24"/>
           <w:szCs w:val="24"/>
         </w:rPr>
-        <w:t>One class can implements more than one interface.</w:t>
+        <w:t xml:space="preserve">One class can </w:t>
+      </w:r>
+      <w:proofErr w:type="gramStart"/>
+      <w:r>
+        <w:rPr>
+          <w:sz w:val="24"/>
+          <w:szCs w:val="24"/>
+        </w:rPr>
+        <w:t>implements</w:t>
+      </w:r>
+      <w:proofErr w:type="gramEnd"/>
+      <w:r>
+        <w:rPr>
+          <w:sz w:val="24"/>
+          <w:szCs w:val="24"/>
+        </w:rPr>
+        <w:t xml:space="preserve"> more than one interface.</w:t>
       </w:r>
     </w:p>
     <w:p>
@@ -9553,7 +10063,23 @@
           <w:sz w:val="24"/>
           <w:szCs w:val="24"/>
         </w:rPr>
-        <w:t>One class can extends another class and also implements the interfaces.</w:t>
+        <w:t xml:space="preserve">One class can </w:t>
+      </w:r>
+      <w:proofErr w:type="gramStart"/>
+      <w:r>
+        <w:rPr>
+          <w:sz w:val="24"/>
+          <w:szCs w:val="24"/>
+        </w:rPr>
+        <w:t>extends</w:t>
+      </w:r>
+      <w:proofErr w:type="gramEnd"/>
+      <w:r>
+        <w:rPr>
+          <w:sz w:val="24"/>
+          <w:szCs w:val="24"/>
+        </w:rPr>
+        <w:t xml:space="preserve"> another class and also implements the interfaces.</w:t>
       </w:r>
     </w:p>
     <w:p>
@@ -9822,10 +10348,7 @@
         </w:numPr>
       </w:pPr>
       <w:r>
-        <w:t>Difference between</w:t>
-      </w:r>
-      <w:r>
-        <w:t xml:space="preserve"> checked and unchecked exception</w:t>
+        <w:t>Difference between checked and unchecked exception</w:t>
       </w:r>
     </w:p>
     <w:p>
@@ -9837,10 +10360,7 @@
         </w:numPr>
       </w:pPr>
       <w:r>
-        <w:t>Difference between</w:t>
-      </w:r>
-      <w:r>
-        <w:t xml:space="preserve"> throw and throws</w:t>
+        <w:t>Difference between throw and throws</w:t>
       </w:r>
     </w:p>
     <w:p>
@@ -9852,10 +10372,7 @@
         </w:numPr>
       </w:pPr>
       <w:r>
-        <w:t>Difference between</w:t>
-      </w:r>
-      <w:r>
-        <w:t xml:space="preserve"> final and finally</w:t>
+        <w:t>Difference between final and finally</w:t>
       </w:r>
       <w:r>
         <w:br w:type="page"/>
@@ -9965,7 +10482,15 @@
         </w:numPr>
       </w:pPr>
       <w:r>
-        <w:t>Every thread has some task to execute.</w:t>
+        <w:t xml:space="preserve">Every thread has some </w:t>
+      </w:r>
+      <w:proofErr w:type="gramStart"/>
+      <w:r>
+        <w:t>task</w:t>
+      </w:r>
+      <w:proofErr w:type="gramEnd"/>
+      <w:r>
+        <w:t xml:space="preserve"> to execute.</w:t>
       </w:r>
     </w:p>
     <w:p>
@@ -9989,7 +10514,15 @@
         </w:numPr>
       </w:pPr>
       <w:r>
-        <w:t>Every java program use a thread internally, by default java create an thread and execute the program.</w:t>
+        <w:t xml:space="preserve">Every java program </w:t>
+      </w:r>
+      <w:proofErr w:type="gramStart"/>
+      <w:r>
+        <w:t>use</w:t>
+      </w:r>
+      <w:proofErr w:type="gramEnd"/>
+      <w:r>
+        <w:t xml:space="preserve"> a thread internally, by default java create an thread and execute the program.</w:t>
       </w:r>
       <w:r>
         <w:t xml:space="preserve"> The default thread created by java internally is a main thread.</w:t>
@@ -10091,12 +10624,21 @@
       <w:r>
         <w:t xml:space="preserve">You have to override the </w:t>
       </w:r>
-      <w:r>
-        <w:rPr>
-          <w:b/>
-          <w:bCs/>
-        </w:rPr>
-        <w:t>run() method</w:t>
+      <w:proofErr w:type="gramStart"/>
+      <w:r>
+        <w:rPr>
+          <w:b/>
+          <w:bCs/>
+        </w:rPr>
+        <w:t>run(</w:t>
+      </w:r>
+      <w:proofErr w:type="gramEnd"/>
+      <w:r>
+        <w:rPr>
+          <w:b/>
+          <w:bCs/>
+        </w:rPr>
+        <w:t>) method</w:t>
       </w:r>
       <w:r>
         <w:t xml:space="preserve"> to assign task to a thread.</w:t>
@@ -10113,12 +10655,21 @@
       <w:r>
         <w:t xml:space="preserve">To make thread ready to run you have to use </w:t>
       </w:r>
-      <w:r>
-        <w:rPr>
-          <w:b/>
-          <w:bCs/>
-        </w:rPr>
-        <w:t>start() method</w:t>
+      <w:proofErr w:type="gramStart"/>
+      <w:r>
+        <w:rPr>
+          <w:b/>
+          <w:bCs/>
+        </w:rPr>
+        <w:t>start(</w:t>
+      </w:r>
+      <w:proofErr w:type="gramEnd"/>
+      <w:r>
+        <w:rPr>
+          <w:b/>
+          <w:bCs/>
+        </w:rPr>
+        <w:t>) method</w:t>
       </w:r>
       <w:r>
         <w:t>.</w:t>
@@ -10129,6 +10680,699 @@
         <w:pStyle w:val="NoSpacing"/>
       </w:pPr>
     </w:p>
+    <w:p>
+      <w:pPr>
+        <w:pStyle w:val="NoSpacing"/>
+      </w:pPr>
+    </w:p>
+    <w:p>
+      <w:r>
+        <w:br w:type="page"/>
+      </w:r>
+    </w:p>
+    <w:p>
+      <w:pPr>
+        <w:pStyle w:val="NoSpacing"/>
+        <w:rPr>
+          <w:b/>
+          <w:bCs/>
+          <w:u w:val="single"/>
+        </w:rPr>
+      </w:pPr>
+      <w:r>
+        <w:rPr>
+          <w:b/>
+          <w:bCs/>
+          <w:u w:val="single"/>
+        </w:rPr>
+        <w:lastRenderedPageBreak/>
+        <w:t>Thread mostly used method</w:t>
+      </w:r>
+    </w:p>
+    <w:p>
+      <w:pPr>
+        <w:pStyle w:val="NoSpacing"/>
+      </w:pPr>
+    </w:p>
+    <w:tbl>
+      <w:tblPr>
+        <w:tblStyle w:val="TableGrid"/>
+        <w:tblW w:w="0" w:type="auto"/>
+        <w:tblLook w:val="04A0" w:firstRow="1" w:lastRow="0" w:firstColumn="1" w:lastColumn="0" w:noHBand="0" w:noVBand="1"/>
+      </w:tblPr>
+      <w:tblGrid>
+        <w:gridCol w:w="1975"/>
+        <w:gridCol w:w="7375"/>
+      </w:tblGrid>
+      <w:tr>
+        <w:tc>
+          <w:tcPr>
+            <w:tcW w:w="1975" w:type="dxa"/>
+          </w:tcPr>
+          <w:p>
+            <w:pPr>
+              <w:pStyle w:val="NoSpacing"/>
+              <w:rPr>
+                <w:b/>
+                <w:bCs/>
+              </w:rPr>
+            </w:pPr>
+            <w:r>
+              <w:rPr>
+                <w:b/>
+                <w:bCs/>
+              </w:rPr>
+              <w:t>Method</w:t>
+            </w:r>
+          </w:p>
+        </w:tc>
+        <w:tc>
+          <w:tcPr>
+            <w:tcW w:w="7375" w:type="dxa"/>
+          </w:tcPr>
+          <w:p>
+            <w:pPr>
+              <w:pStyle w:val="NoSpacing"/>
+              <w:rPr>
+                <w:b/>
+                <w:bCs/>
+              </w:rPr>
+            </w:pPr>
+            <w:r>
+              <w:rPr>
+                <w:b/>
+                <w:bCs/>
+              </w:rPr>
+              <w:t>Description</w:t>
+            </w:r>
+          </w:p>
+        </w:tc>
+      </w:tr>
+      <w:tr>
+        <w:tc>
+          <w:tcPr>
+            <w:tcW w:w="1975" w:type="dxa"/>
+          </w:tcPr>
+          <w:p>
+            <w:pPr>
+              <w:pStyle w:val="NoSpacing"/>
+            </w:pPr>
+            <w:proofErr w:type="gramStart"/>
+            <w:r>
+              <w:t>run(</w:t>
+            </w:r>
+            <w:proofErr w:type="gramEnd"/>
+            <w:r>
+              <w:t>)</w:t>
+            </w:r>
+          </w:p>
+        </w:tc>
+        <w:tc>
+          <w:tcPr>
+            <w:tcW w:w="7375" w:type="dxa"/>
+          </w:tcPr>
+          <w:p>
+            <w:pPr>
+              <w:pStyle w:val="NoSpacing"/>
+            </w:pPr>
+            <w:r>
+              <w:t>It is use to assign a task to a thread. This method gets called whenever thread start executing.</w:t>
+            </w:r>
+          </w:p>
+        </w:tc>
+      </w:tr>
+      <w:tr>
+        <w:tc>
+          <w:tcPr>
+            <w:tcW w:w="1975" w:type="dxa"/>
+          </w:tcPr>
+          <w:p>
+            <w:pPr>
+              <w:pStyle w:val="NoSpacing"/>
+            </w:pPr>
+            <w:proofErr w:type="gramStart"/>
+            <w:r>
+              <w:t>start(</w:t>
+            </w:r>
+            <w:proofErr w:type="gramEnd"/>
+            <w:r>
+              <w:t>)</w:t>
+            </w:r>
+          </w:p>
+        </w:tc>
+        <w:tc>
+          <w:tcPr>
+            <w:tcW w:w="7375" w:type="dxa"/>
+          </w:tcPr>
+          <w:p>
+            <w:pPr>
+              <w:pStyle w:val="NoSpacing"/>
+            </w:pPr>
+            <w:r>
+              <w:t xml:space="preserve">Using this </w:t>
+            </w:r>
+            <w:proofErr w:type="gramStart"/>
+            <w:r>
+              <w:t>method</w:t>
+            </w:r>
+            <w:proofErr w:type="gramEnd"/>
+            <w:r>
+              <w:t xml:space="preserve"> you can make thread ready to run. Thread will be added in the queue and wait for the execution.</w:t>
+            </w:r>
+          </w:p>
+        </w:tc>
+      </w:tr>
+      <w:tr>
+        <w:tc>
+          <w:tcPr>
+            <w:tcW w:w="1975" w:type="dxa"/>
+          </w:tcPr>
+          <w:p>
+            <w:pPr>
+              <w:pStyle w:val="NoSpacing"/>
+            </w:pPr>
+            <w:proofErr w:type="spellStart"/>
+            <w:proofErr w:type="gramStart"/>
+            <w:r>
+              <w:t>currentThread</w:t>
+            </w:r>
+            <w:proofErr w:type="spellEnd"/>
+            <w:r>
+              <w:t>(</w:t>
+            </w:r>
+            <w:proofErr w:type="gramEnd"/>
+            <w:r>
+              <w:t>)</w:t>
+            </w:r>
+          </w:p>
+        </w:tc>
+        <w:tc>
+          <w:tcPr>
+            <w:tcW w:w="7375" w:type="dxa"/>
+          </w:tcPr>
+          <w:p>
+            <w:pPr>
+              <w:pStyle w:val="NoSpacing"/>
+            </w:pPr>
+            <w:r>
+              <w:t xml:space="preserve">This is the static method of the thread class, </w:t>
+            </w:r>
+            <w:proofErr w:type="gramStart"/>
+            <w:r>
+              <w:t>It</w:t>
+            </w:r>
+            <w:proofErr w:type="gramEnd"/>
+            <w:r>
+              <w:t xml:space="preserve"> will return the currently executing thread object.</w:t>
+            </w:r>
+          </w:p>
+        </w:tc>
+      </w:tr>
+      <w:tr>
+        <w:tc>
+          <w:tcPr>
+            <w:tcW w:w="1975" w:type="dxa"/>
+          </w:tcPr>
+          <w:p>
+            <w:pPr>
+              <w:pStyle w:val="NoSpacing"/>
+            </w:pPr>
+            <w:proofErr w:type="spellStart"/>
+            <w:r>
+              <w:t>setName</w:t>
+            </w:r>
+            <w:proofErr w:type="spellEnd"/>
+            <w:r>
+              <w:t>(“Name”)</w:t>
+            </w:r>
+          </w:p>
+          <w:p>
+            <w:pPr>
+              <w:pStyle w:val="NoSpacing"/>
+            </w:pPr>
+            <w:proofErr w:type="spellStart"/>
+            <w:proofErr w:type="gramStart"/>
+            <w:r>
+              <w:t>getName</w:t>
+            </w:r>
+            <w:proofErr w:type="spellEnd"/>
+            <w:r>
+              <w:t>(</w:t>
+            </w:r>
+            <w:proofErr w:type="gramEnd"/>
+            <w:r>
+              <w:t>)</w:t>
+            </w:r>
+          </w:p>
+        </w:tc>
+        <w:tc>
+          <w:tcPr>
+            <w:tcW w:w="7375" w:type="dxa"/>
+          </w:tcPr>
+          <w:p>
+            <w:pPr>
+              <w:pStyle w:val="NoSpacing"/>
+            </w:pPr>
+            <w:r>
+              <w:t>This method is use to set or get the name of the thread.</w:t>
+            </w:r>
+          </w:p>
+        </w:tc>
+      </w:tr>
+      <w:tr>
+        <w:tc>
+          <w:tcPr>
+            <w:tcW w:w="1975" w:type="dxa"/>
+          </w:tcPr>
+          <w:p>
+            <w:pPr>
+              <w:pStyle w:val="NoSpacing"/>
+            </w:pPr>
+            <w:proofErr w:type="spellStart"/>
+            <w:r>
+              <w:t>setPriority</w:t>
+            </w:r>
+            <w:proofErr w:type="spellEnd"/>
+            <w:r>
+              <w:t>(int)</w:t>
+            </w:r>
+          </w:p>
+          <w:p>
+            <w:pPr>
+              <w:pStyle w:val="NoSpacing"/>
+            </w:pPr>
+            <w:proofErr w:type="spellStart"/>
+            <w:proofErr w:type="gramStart"/>
+            <w:r>
+              <w:t>getPriority</w:t>
+            </w:r>
+            <w:proofErr w:type="spellEnd"/>
+            <w:r>
+              <w:t>(</w:t>
+            </w:r>
+            <w:proofErr w:type="gramEnd"/>
+            <w:r>
+              <w:t>)</w:t>
+            </w:r>
+          </w:p>
+        </w:tc>
+        <w:tc>
+          <w:tcPr>
+            <w:tcW w:w="7375" w:type="dxa"/>
+          </w:tcPr>
+          <w:p>
+            <w:pPr>
+              <w:pStyle w:val="NoSpacing"/>
+            </w:pPr>
+            <w:r>
+              <w:t xml:space="preserve">You can set or get the priority of the thread. Thread Priority muse be between 1-10. You will get </w:t>
+            </w:r>
+            <w:proofErr w:type="spellStart"/>
+            <w:r>
+              <w:t>IllegalArgumantException</w:t>
+            </w:r>
+            <w:proofErr w:type="spellEnd"/>
+            <w:r>
+              <w:t xml:space="preserve"> if value is other than 1-10. Here 1 is the MIN_PRIORITY, 5 is the MID_PRIORITY, 10 MAX_PRIORITY.  </w:t>
+            </w:r>
+          </w:p>
+        </w:tc>
+      </w:tr>
+      <w:tr>
+        <w:tc>
+          <w:tcPr>
+            <w:tcW w:w="1975" w:type="dxa"/>
+          </w:tcPr>
+          <w:p>
+            <w:pPr>
+              <w:pStyle w:val="NoSpacing"/>
+            </w:pPr>
+            <w:r>
+              <w:t>sleep(int)</w:t>
+            </w:r>
+          </w:p>
+          <w:p>
+            <w:pPr>
+              <w:pStyle w:val="NoSpacing"/>
+            </w:pPr>
+            <w:proofErr w:type="gramStart"/>
+            <w:r>
+              <w:t>sleep(</w:t>
+            </w:r>
+            <w:proofErr w:type="gramEnd"/>
+            <w:r>
+              <w:t>int, long)</w:t>
+            </w:r>
+          </w:p>
+        </w:tc>
+        <w:tc>
+          <w:tcPr>
+            <w:tcW w:w="7375" w:type="dxa"/>
+          </w:tcPr>
+          <w:p>
+            <w:pPr>
+              <w:pStyle w:val="NoSpacing"/>
+            </w:pPr>
+            <w:r>
+              <w:t xml:space="preserve">Sleep is a static method, using this method you can pause the execution of current thread for a given time. Once given time is expire then thread will come back to runnable stage. This method throws checked </w:t>
+            </w:r>
+            <w:proofErr w:type="spellStart"/>
+            <w:r>
+              <w:t>InterruptedException</w:t>
+            </w:r>
+            <w:proofErr w:type="spellEnd"/>
+            <w:r>
+              <w:t xml:space="preserve"> which has to handle.</w:t>
+            </w:r>
+          </w:p>
+        </w:tc>
+      </w:tr>
+      <w:tr>
+        <w:tc>
+          <w:tcPr>
+            <w:tcW w:w="1975" w:type="dxa"/>
+          </w:tcPr>
+          <w:p>
+            <w:pPr>
+              <w:pStyle w:val="NoSpacing"/>
+            </w:pPr>
+            <w:proofErr w:type="gramStart"/>
+            <w:r>
+              <w:t>join(</w:t>
+            </w:r>
+            <w:proofErr w:type="gramEnd"/>
+            <w:r>
+              <w:t>)</w:t>
+            </w:r>
+          </w:p>
+          <w:p>
+            <w:pPr>
+              <w:pStyle w:val="NoSpacing"/>
+            </w:pPr>
+            <w:r>
+              <w:t>join(int)</w:t>
+            </w:r>
+          </w:p>
+          <w:p>
+            <w:pPr>
+              <w:pStyle w:val="NoSpacing"/>
+            </w:pPr>
+            <w:proofErr w:type="gramStart"/>
+            <w:r>
+              <w:t>join(</w:t>
+            </w:r>
+            <w:proofErr w:type="gramEnd"/>
+            <w:r>
+              <w:t>int, long)</w:t>
+            </w:r>
+          </w:p>
+        </w:tc>
+        <w:tc>
+          <w:tcPr>
+            <w:tcW w:w="7375" w:type="dxa"/>
+          </w:tcPr>
+          <w:p>
+            <w:pPr>
+              <w:pStyle w:val="NoSpacing"/>
+            </w:pPr>
+            <w:r>
+              <w:t xml:space="preserve">Join is a </w:t>
+            </w:r>
+            <w:proofErr w:type="spellStart"/>
+            <w:r>
+              <w:t>non static</w:t>
+            </w:r>
+            <w:proofErr w:type="spellEnd"/>
+            <w:r>
+              <w:t xml:space="preserve"> method, it </w:t>
+            </w:r>
+            <w:proofErr w:type="gramStart"/>
+            <w:r>
+              <w:t>pause</w:t>
+            </w:r>
+            <w:proofErr w:type="gramEnd"/>
+            <w:r>
+              <w:t xml:space="preserve"> the execution of current thread either until completing execution of </w:t>
+            </w:r>
+            <w:r>
+              <w:t>other thread</w:t>
+            </w:r>
+            <w:r>
+              <w:t xml:space="preserve"> or till the given time expire. This method throws checked </w:t>
+            </w:r>
+            <w:proofErr w:type="spellStart"/>
+            <w:r>
+              <w:t>InterruptedException</w:t>
+            </w:r>
+            <w:proofErr w:type="spellEnd"/>
+            <w:r>
+              <w:t xml:space="preserve"> which has to handle.</w:t>
+            </w:r>
+          </w:p>
+        </w:tc>
+      </w:tr>
+      <w:tr>
+        <w:tc>
+          <w:tcPr>
+            <w:tcW w:w="1975" w:type="dxa"/>
+          </w:tcPr>
+          <w:p>
+            <w:pPr>
+              <w:pStyle w:val="NoSpacing"/>
+            </w:pPr>
+            <w:proofErr w:type="gramStart"/>
+            <w:r>
+              <w:t>suspend(</w:t>
+            </w:r>
+            <w:proofErr w:type="gramEnd"/>
+            <w:r>
+              <w:t>)</w:t>
+            </w:r>
+          </w:p>
+        </w:tc>
+        <w:tc>
+          <w:tcPr>
+            <w:tcW w:w="7375" w:type="dxa"/>
+          </w:tcPr>
+          <w:p>
+            <w:pPr>
+              <w:pStyle w:val="NoSpacing"/>
+            </w:pPr>
+            <w:r>
+              <w:t>It will pause the execution of the thread until some other thread calls the resume method.</w:t>
+            </w:r>
+          </w:p>
+        </w:tc>
+      </w:tr>
+      <w:tr>
+        <w:tc>
+          <w:tcPr>
+            <w:tcW w:w="1975" w:type="dxa"/>
+          </w:tcPr>
+          <w:p>
+            <w:pPr>
+              <w:pStyle w:val="NoSpacing"/>
+            </w:pPr>
+            <w:proofErr w:type="gramStart"/>
+            <w:r>
+              <w:t>resume(</w:t>
+            </w:r>
+            <w:proofErr w:type="gramEnd"/>
+            <w:r>
+              <w:t>)</w:t>
+            </w:r>
+          </w:p>
+        </w:tc>
+        <w:tc>
+          <w:tcPr>
+            <w:tcW w:w="7375" w:type="dxa"/>
+          </w:tcPr>
+          <w:p>
+            <w:pPr>
+              <w:pStyle w:val="NoSpacing"/>
+            </w:pPr>
+            <w:r>
+              <w:t xml:space="preserve">It will resume the execution of the suspended </w:t>
+            </w:r>
+            <w:proofErr w:type="gramStart"/>
+            <w:r>
+              <w:t>thread,</w:t>
+            </w:r>
+            <w:proofErr w:type="gramEnd"/>
+            <w:r>
+              <w:t xml:space="preserve"> suspended thread will pull from the pause stage to runnable stage. </w:t>
+            </w:r>
+          </w:p>
+        </w:tc>
+      </w:tr>
+      <w:tr>
+        <w:tc>
+          <w:tcPr>
+            <w:tcW w:w="1975" w:type="dxa"/>
+          </w:tcPr>
+          <w:p>
+            <w:pPr>
+              <w:pStyle w:val="NoSpacing"/>
+            </w:pPr>
+            <w:proofErr w:type="gramStart"/>
+            <w:r>
+              <w:t>wait(</w:t>
+            </w:r>
+            <w:proofErr w:type="gramEnd"/>
+            <w:r>
+              <w:t>)</w:t>
+            </w:r>
+          </w:p>
+          <w:p>
+            <w:pPr>
+              <w:pStyle w:val="NoSpacing"/>
+            </w:pPr>
+            <w:r>
+              <w:t>wait(</w:t>
+            </w:r>
+            <w:r>
+              <w:t>int</w:t>
+            </w:r>
+            <w:r>
+              <w:t>)</w:t>
+            </w:r>
+          </w:p>
+          <w:p>
+            <w:pPr>
+              <w:pStyle w:val="NoSpacing"/>
+            </w:pPr>
+            <w:proofErr w:type="gramStart"/>
+            <w:r>
+              <w:t>wait(</w:t>
+            </w:r>
+            <w:proofErr w:type="gramEnd"/>
+            <w:r>
+              <w:t>int, long</w:t>
+            </w:r>
+            <w:r>
+              <w:t>)</w:t>
+            </w:r>
+          </w:p>
+        </w:tc>
+        <w:tc>
+          <w:tcPr>
+            <w:tcW w:w="7375" w:type="dxa"/>
+          </w:tcPr>
+          <w:p>
+            <w:pPr>
+              <w:pStyle w:val="NoSpacing"/>
+            </w:pPr>
+            <w:r>
+              <w:t xml:space="preserve">Using this thread will release the lock and go into pause state, Thread will stay into pause state until given time expire or until some other thread calls notify or </w:t>
+            </w:r>
+            <w:proofErr w:type="spellStart"/>
+            <w:r>
+              <w:t>notifyAll</w:t>
+            </w:r>
+            <w:proofErr w:type="spellEnd"/>
+            <w:r>
+              <w:t xml:space="preserve"> method. Wait method has to call within a synchronized only. </w:t>
+            </w:r>
+            <w:r>
+              <w:t xml:space="preserve">This method throws checked </w:t>
+            </w:r>
+            <w:proofErr w:type="spellStart"/>
+            <w:r>
+              <w:t>InterruptedException</w:t>
+            </w:r>
+            <w:proofErr w:type="spellEnd"/>
+            <w:r>
+              <w:t xml:space="preserve"> which has to handle.</w:t>
+            </w:r>
+          </w:p>
+        </w:tc>
+      </w:tr>
+      <w:tr>
+        <w:tc>
+          <w:tcPr>
+            <w:tcW w:w="1975" w:type="dxa"/>
+          </w:tcPr>
+          <w:p>
+            <w:pPr>
+              <w:pStyle w:val="NoSpacing"/>
+            </w:pPr>
+            <w:proofErr w:type="gramStart"/>
+            <w:r>
+              <w:t>notify(</w:t>
+            </w:r>
+            <w:proofErr w:type="gramEnd"/>
+            <w:r>
+              <w:t>)</w:t>
+            </w:r>
+          </w:p>
+        </w:tc>
+        <w:tc>
+          <w:tcPr>
+            <w:tcW w:w="7375" w:type="dxa"/>
+          </w:tcPr>
+          <w:p>
+            <w:pPr>
+              <w:pStyle w:val="NoSpacing"/>
+            </w:pPr>
+            <w:r>
+              <w:t xml:space="preserve">Using this </w:t>
+            </w:r>
+            <w:proofErr w:type="gramStart"/>
+            <w:r>
+              <w:t>method</w:t>
+            </w:r>
+            <w:proofErr w:type="gramEnd"/>
+            <w:r>
+              <w:t xml:space="preserve"> you can notify the single thread which is in the waiting state and it will come into runnable state.</w:t>
+            </w:r>
+          </w:p>
+        </w:tc>
+      </w:tr>
+      <w:tr>
+        <w:tc>
+          <w:tcPr>
+            <w:tcW w:w="1975" w:type="dxa"/>
+          </w:tcPr>
+          <w:p>
+            <w:pPr>
+              <w:pStyle w:val="NoSpacing"/>
+            </w:pPr>
+            <w:proofErr w:type="spellStart"/>
+            <w:r>
+              <w:t>notifyAll</w:t>
+            </w:r>
+            <w:proofErr w:type="spellEnd"/>
+          </w:p>
+        </w:tc>
+        <w:tc>
+          <w:tcPr>
+            <w:tcW w:w="7375" w:type="dxa"/>
+          </w:tcPr>
+          <w:p>
+            <w:pPr>
+              <w:pStyle w:val="NoSpacing"/>
+            </w:pPr>
+            <w:r>
+              <w:t xml:space="preserve">Using this </w:t>
+            </w:r>
+            <w:proofErr w:type="gramStart"/>
+            <w:r>
+              <w:t>method</w:t>
+            </w:r>
+            <w:proofErr w:type="gramEnd"/>
+            <w:r>
+              <w:t xml:space="preserve"> you can notify the </w:t>
+            </w:r>
+            <w:r>
+              <w:t>all the</w:t>
+            </w:r>
+            <w:r>
+              <w:t xml:space="preserve"> thread which is in the waiting state and it will come into runnable state.</w:t>
+            </w:r>
+          </w:p>
+        </w:tc>
+      </w:tr>
+    </w:tbl>
     <w:p>
       <w:pPr>
         <w:pStyle w:val="NoSpacing"/>
@@ -10324,7 +11568,7 @@
           <w:color w:val="000000" w:themeColor="text1"/>
         </w:rPr>
         <w:drawing>
-          <wp:anchor distT="0" distB="0" distL="114300" distR="114300" simplePos="0" relativeHeight="251660288" behindDoc="0" locked="0" layoutInCell="1" allowOverlap="1" wp14:anchorId="2269B401" wp14:editId="56D85A5F">
+          <wp:anchor distT="0" distB="0" distL="114300" distR="114300" simplePos="0" relativeHeight="251660288" behindDoc="0" locked="0" layoutInCell="1" allowOverlap="1" wp14:anchorId="2269B401" wp14:editId="3247D874">
             <wp:simplePos x="0" y="0"/>
             <wp:positionH relativeFrom="column">
               <wp:posOffset>99060</wp:posOffset>
@@ -10411,6 +11655,174 @@
     </w:p>
     <w:p>
       <w:pPr>
+        <w:pStyle w:val="Default"/>
+        <w:rPr>
+          <w:b/>
+          <w:bCs/>
+          <w:u w:val="single"/>
+        </w:rPr>
+      </w:pPr>
+      <w:r>
+        <w:rPr>
+          <w:b/>
+          <w:bCs/>
+          <w:u w:val="single"/>
+        </w:rPr>
+        <w:t>Synchronization</w:t>
+      </w:r>
+    </w:p>
+    <w:p>
+      <w:pPr>
+        <w:pStyle w:val="Default"/>
+        <w:rPr>
+          <w:b/>
+          <w:bCs/>
+          <w:u w:val="single"/>
+        </w:rPr>
+      </w:pPr>
+      <w:r>
+        <w:rPr>
+          <w:b/>
+          <w:bCs/>
+          <w:u w:val="single"/>
+        </w:rPr>
+        <w:t xml:space="preserve"> </w:t>
+      </w:r>
+    </w:p>
+    <w:p>
+      <w:pPr>
+        <w:pStyle w:val="Default"/>
+        <w:numPr>
+          <w:ilvl w:val="0"/>
+          <w:numId w:val="49"/>
+        </w:numPr>
+      </w:pPr>
+      <w:r>
+        <w:t xml:space="preserve">If multiple thread using a share </w:t>
+      </w:r>
+      <w:proofErr w:type="gramStart"/>
+      <w:r>
+        <w:t>resources</w:t>
+      </w:r>
+      <w:proofErr w:type="gramEnd"/>
+      <w:r>
+        <w:t xml:space="preserve"> then there can be data inconsistency issue in the execution to avoid it you can use the synchronization.</w:t>
+      </w:r>
+    </w:p>
+    <w:p>
+      <w:pPr>
+        <w:pStyle w:val="Default"/>
+        <w:numPr>
+          <w:ilvl w:val="0"/>
+          <w:numId w:val="49"/>
+        </w:numPr>
+      </w:pPr>
+      <w:r>
+        <w:t>Synchronization is a process of acquiring and releasing lock on the share resources to avoid the data inconstancy issue.</w:t>
+      </w:r>
+    </w:p>
+    <w:p>
+      <w:pPr>
+        <w:pStyle w:val="Default"/>
+        <w:numPr>
+          <w:ilvl w:val="0"/>
+          <w:numId w:val="49"/>
+        </w:numPr>
+      </w:pPr>
+      <w:r>
+        <w:t>In this process the acquiring and releasing lock will be achieve internally by java.</w:t>
+      </w:r>
+    </w:p>
+    <w:p>
+      <w:pPr>
+        <w:pStyle w:val="Default"/>
+        <w:numPr>
+          <w:ilvl w:val="0"/>
+          <w:numId w:val="49"/>
+        </w:numPr>
+      </w:pPr>
+      <w:r>
+        <w:t>Due to synchronization the waiting time of the thread can be increase which affects the application performance.</w:t>
+      </w:r>
+    </w:p>
+    <w:p>
+      <w:pPr>
+        <w:pStyle w:val="Default"/>
+        <w:numPr>
+          <w:ilvl w:val="0"/>
+          <w:numId w:val="49"/>
+        </w:numPr>
+      </w:pPr>
+      <w:r>
+        <w:t xml:space="preserve">Synchronization is one of the </w:t>
+      </w:r>
+      <w:proofErr w:type="gramStart"/>
+      <w:r>
+        <w:t>reason</w:t>
+      </w:r>
+      <w:proofErr w:type="gramEnd"/>
+      <w:r>
+        <w:t xml:space="preserve"> of getting dead lock scenarios in the application</w:t>
+      </w:r>
+      <w:r>
+        <w:t>.</w:t>
+      </w:r>
+    </w:p>
+    <w:p>
+      <w:pPr>
+        <w:pStyle w:val="Default"/>
+        <w:numPr>
+          <w:ilvl w:val="0"/>
+          <w:numId w:val="49"/>
+        </w:numPr>
+      </w:pPr>
+      <w:r>
+        <w:t>Synchronization can use by 2 ways</w:t>
+      </w:r>
+    </w:p>
+    <w:p>
+      <w:pPr>
+        <w:pStyle w:val="Default"/>
+        <w:numPr>
+          <w:ilvl w:val="1"/>
+          <w:numId w:val="49"/>
+        </w:numPr>
+      </w:pPr>
+      <w:r>
+        <w:t>Using synchronized block</w:t>
+      </w:r>
+    </w:p>
+    <w:p>
+      <w:pPr>
+        <w:pStyle w:val="Default"/>
+        <w:numPr>
+          <w:ilvl w:val="1"/>
+          <w:numId w:val="49"/>
+        </w:numPr>
+      </w:pPr>
+      <w:r>
+        <w:t xml:space="preserve">Using </w:t>
+      </w:r>
+      <w:r>
+        <w:t xml:space="preserve">synchronized </w:t>
+      </w:r>
+      <w:r>
+        <w:t>method</w:t>
+      </w:r>
+      <w:r>
+        <w:t xml:space="preserve"> </w:t>
+      </w:r>
+      <w:r>
+        <w:t xml:space="preserve"> </w:t>
+      </w:r>
+    </w:p>
+    <w:p>
+      <w:pPr>
+        <w:pStyle w:val="Default"/>
+      </w:pPr>
+    </w:p>
+    <w:p>
+      <w:pPr>
         <w:pStyle w:val="NoSpacing"/>
       </w:pPr>
     </w:p>
@@ -10961,6 +12373,95 @@
     </w:lvl>
   </w:abstractNum>
   <w:abstractNum w:abstractNumId="6" w15:restartNumberingAfterBreak="0">
+    <w:nsid w:val="148D09EA"/>
+    <w:multiLevelType w:val="hybridMultilevel"/>
+    <w:tmpl w:val="7CA8DE5C"/>
+    <w:lvl w:ilvl="0" w:tplc="0409000F">
+      <w:start w:val="1"/>
+      <w:numFmt w:val="decimal"/>
+      <w:lvlText w:val="%1."/>
+      <w:lvlJc w:val="left"/>
+      <w:pPr>
+        <w:ind w:left="720" w:hanging="360"/>
+      </w:pPr>
+      <w:rPr>
+        <w:rFonts w:hint="default"/>
+      </w:rPr>
+    </w:lvl>
+    <w:lvl w:ilvl="1" w:tplc="04090019">
+      <w:start w:val="1"/>
+      <w:numFmt w:val="lowerLetter"/>
+      <w:lvlText w:val="%2."/>
+      <w:lvlJc w:val="left"/>
+      <w:pPr>
+        <w:ind w:left="1440" w:hanging="360"/>
+      </w:pPr>
+    </w:lvl>
+    <w:lvl w:ilvl="2" w:tplc="0409001B" w:tentative="1">
+      <w:start w:val="1"/>
+      <w:numFmt w:val="lowerRoman"/>
+      <w:lvlText w:val="%3."/>
+      <w:lvlJc w:val="right"/>
+      <w:pPr>
+        <w:ind w:left="2160" w:hanging="180"/>
+      </w:pPr>
+    </w:lvl>
+    <w:lvl w:ilvl="3" w:tplc="0409000F" w:tentative="1">
+      <w:start w:val="1"/>
+      <w:numFmt w:val="decimal"/>
+      <w:lvlText w:val="%4."/>
+      <w:lvlJc w:val="left"/>
+      <w:pPr>
+        <w:ind w:left="2880" w:hanging="360"/>
+      </w:pPr>
+    </w:lvl>
+    <w:lvl w:ilvl="4" w:tplc="04090019" w:tentative="1">
+      <w:start w:val="1"/>
+      <w:numFmt w:val="lowerLetter"/>
+      <w:lvlText w:val="%5."/>
+      <w:lvlJc w:val="left"/>
+      <w:pPr>
+        <w:ind w:left="3600" w:hanging="360"/>
+      </w:pPr>
+    </w:lvl>
+    <w:lvl w:ilvl="5" w:tplc="0409001B" w:tentative="1">
+      <w:start w:val="1"/>
+      <w:numFmt w:val="lowerRoman"/>
+      <w:lvlText w:val="%6."/>
+      <w:lvlJc w:val="right"/>
+      <w:pPr>
+        <w:ind w:left="4320" w:hanging="180"/>
+      </w:pPr>
+    </w:lvl>
+    <w:lvl w:ilvl="6" w:tplc="0409000F" w:tentative="1">
+      <w:start w:val="1"/>
+      <w:numFmt w:val="decimal"/>
+      <w:lvlText w:val="%7."/>
+      <w:lvlJc w:val="left"/>
+      <w:pPr>
+        <w:ind w:left="5040" w:hanging="360"/>
+      </w:pPr>
+    </w:lvl>
+    <w:lvl w:ilvl="7" w:tplc="04090019" w:tentative="1">
+      <w:start w:val="1"/>
+      <w:numFmt w:val="lowerLetter"/>
+      <w:lvlText w:val="%8."/>
+      <w:lvlJc w:val="left"/>
+      <w:pPr>
+        <w:ind w:left="5760" w:hanging="360"/>
+      </w:pPr>
+    </w:lvl>
+    <w:lvl w:ilvl="8" w:tplc="0409001B" w:tentative="1">
+      <w:start w:val="1"/>
+      <w:numFmt w:val="lowerRoman"/>
+      <w:lvlText w:val="%9."/>
+      <w:lvlJc w:val="right"/>
+      <w:pPr>
+        <w:ind w:left="6480" w:hanging="180"/>
+      </w:pPr>
+    </w:lvl>
+  </w:abstractNum>
+  <w:abstractNum w:abstractNumId="7" w15:restartNumberingAfterBreak="0">
     <w:nsid w:val="17E846CA"/>
     <w:multiLevelType w:val="hybridMultilevel"/>
     <w:tmpl w:val="6F36F7D4"/>
@@ -11050,7 +12551,7 @@
       </w:pPr>
     </w:lvl>
   </w:abstractNum>
-  <w:abstractNum w:abstractNumId="7" w15:restartNumberingAfterBreak="0">
+  <w:abstractNum w:abstractNumId="8" w15:restartNumberingAfterBreak="0">
     <w:nsid w:val="20174CF2"/>
     <w:multiLevelType w:val="hybridMultilevel"/>
     <w:tmpl w:val="BE94BCD8"/>
@@ -11139,7 +12640,7 @@
       </w:pPr>
     </w:lvl>
   </w:abstractNum>
-  <w:abstractNum w:abstractNumId="8" w15:restartNumberingAfterBreak="0">
+  <w:abstractNum w:abstractNumId="9" w15:restartNumberingAfterBreak="0">
     <w:nsid w:val="240C158D"/>
     <w:multiLevelType w:val="hybridMultilevel"/>
     <w:tmpl w:val="BC62839A"/>
@@ -11228,7 +12729,7 @@
       </w:pPr>
     </w:lvl>
   </w:abstractNum>
-  <w:abstractNum w:abstractNumId="9" w15:restartNumberingAfterBreak="0">
+  <w:abstractNum w:abstractNumId="10" w15:restartNumberingAfterBreak="0">
     <w:nsid w:val="27A81660"/>
     <w:multiLevelType w:val="hybridMultilevel"/>
     <w:tmpl w:val="ACAA8182"/>
@@ -11317,7 +12818,7 @@
       </w:pPr>
     </w:lvl>
   </w:abstractNum>
-  <w:abstractNum w:abstractNumId="10" w15:restartNumberingAfterBreak="0">
+  <w:abstractNum w:abstractNumId="11" w15:restartNumberingAfterBreak="0">
     <w:nsid w:val="28F92456"/>
     <w:multiLevelType w:val="hybridMultilevel"/>
     <w:tmpl w:val="14126D26"/>
@@ -11406,7 +12907,7 @@
       </w:pPr>
     </w:lvl>
   </w:abstractNum>
-  <w:abstractNum w:abstractNumId="11" w15:restartNumberingAfterBreak="0">
+  <w:abstractNum w:abstractNumId="12" w15:restartNumberingAfterBreak="0">
     <w:nsid w:val="2FFA50AD"/>
     <w:multiLevelType w:val="hybridMultilevel"/>
     <w:tmpl w:val="7EC81F54"/>
@@ -11492,7 +12993,7 @@
       </w:pPr>
     </w:lvl>
   </w:abstractNum>
-  <w:abstractNum w:abstractNumId="12" w15:restartNumberingAfterBreak="0">
+  <w:abstractNum w:abstractNumId="13" w15:restartNumberingAfterBreak="0">
     <w:nsid w:val="36115FCB"/>
     <w:multiLevelType w:val="hybridMultilevel"/>
     <w:tmpl w:val="7AEE9CB4"/>
@@ -11581,7 +13082,7 @@
       </w:pPr>
     </w:lvl>
   </w:abstractNum>
-  <w:abstractNum w:abstractNumId="13" w15:restartNumberingAfterBreak="0">
+  <w:abstractNum w:abstractNumId="14" w15:restartNumberingAfterBreak="0">
     <w:nsid w:val="36F22C28"/>
     <w:multiLevelType w:val="hybridMultilevel"/>
     <w:tmpl w:val="5B2E59D0"/>
@@ -11670,7 +13171,7 @@
       </w:pPr>
     </w:lvl>
   </w:abstractNum>
-  <w:abstractNum w:abstractNumId="14" w15:restartNumberingAfterBreak="0">
+  <w:abstractNum w:abstractNumId="15" w15:restartNumberingAfterBreak="0">
     <w:nsid w:val="3871081A"/>
     <w:multiLevelType w:val="hybridMultilevel"/>
     <w:tmpl w:val="9878DB84"/>
@@ -11759,7 +13260,7 @@
       </w:pPr>
     </w:lvl>
   </w:abstractNum>
-  <w:abstractNum w:abstractNumId="15" w15:restartNumberingAfterBreak="0">
+  <w:abstractNum w:abstractNumId="16" w15:restartNumberingAfterBreak="0">
     <w:nsid w:val="38DC1629"/>
     <w:multiLevelType w:val="hybridMultilevel"/>
     <w:tmpl w:val="C8AC1D08"/>
@@ -11848,7 +13349,7 @@
       </w:pPr>
     </w:lvl>
   </w:abstractNum>
-  <w:abstractNum w:abstractNumId="16" w15:restartNumberingAfterBreak="0">
+  <w:abstractNum w:abstractNumId="17" w15:restartNumberingAfterBreak="0">
     <w:nsid w:val="38F71B4B"/>
     <w:multiLevelType w:val="hybridMultilevel"/>
     <w:tmpl w:val="C52A7362"/>
@@ -11939,7 +13440,7 @@
       </w:pPr>
     </w:lvl>
   </w:abstractNum>
-  <w:abstractNum w:abstractNumId="17" w15:restartNumberingAfterBreak="0">
+  <w:abstractNum w:abstractNumId="18" w15:restartNumberingAfterBreak="0">
     <w:nsid w:val="3B1F42E2"/>
     <w:multiLevelType w:val="hybridMultilevel"/>
     <w:tmpl w:val="74E26026"/>
@@ -12028,7 +13529,7 @@
       </w:pPr>
     </w:lvl>
   </w:abstractNum>
-  <w:abstractNum w:abstractNumId="18" w15:restartNumberingAfterBreak="0">
+  <w:abstractNum w:abstractNumId="19" w15:restartNumberingAfterBreak="0">
     <w:nsid w:val="3D58081A"/>
     <w:multiLevelType w:val="hybridMultilevel"/>
     <w:tmpl w:val="FDAE9870"/>
@@ -12117,7 +13618,7 @@
       </w:pPr>
     </w:lvl>
   </w:abstractNum>
-  <w:abstractNum w:abstractNumId="19" w15:restartNumberingAfterBreak="0">
+  <w:abstractNum w:abstractNumId="20" w15:restartNumberingAfterBreak="0">
     <w:nsid w:val="3ED825EC"/>
     <w:multiLevelType w:val="hybridMultilevel"/>
     <w:tmpl w:val="9FC8651C"/>
@@ -12203,7 +13704,7 @@
       </w:pPr>
     </w:lvl>
   </w:abstractNum>
-  <w:abstractNum w:abstractNumId="20" w15:restartNumberingAfterBreak="0">
+  <w:abstractNum w:abstractNumId="21" w15:restartNumberingAfterBreak="0">
     <w:nsid w:val="43B242FE"/>
     <w:multiLevelType w:val="hybridMultilevel"/>
     <w:tmpl w:val="2ACEA292"/>
@@ -12293,7 +13794,7 @@
       </w:pPr>
     </w:lvl>
   </w:abstractNum>
-  <w:abstractNum w:abstractNumId="21" w15:restartNumberingAfterBreak="0">
+  <w:abstractNum w:abstractNumId="22" w15:restartNumberingAfterBreak="0">
     <w:nsid w:val="444B3E83"/>
     <w:multiLevelType w:val="hybridMultilevel"/>
     <w:tmpl w:val="8AAC844E"/>
@@ -12382,7 +13883,7 @@
       </w:pPr>
     </w:lvl>
   </w:abstractNum>
-  <w:abstractNum w:abstractNumId="22" w15:restartNumberingAfterBreak="0">
+  <w:abstractNum w:abstractNumId="23" w15:restartNumberingAfterBreak="0">
     <w:nsid w:val="45F34F88"/>
     <w:multiLevelType w:val="hybridMultilevel"/>
     <w:tmpl w:val="469EAB9A"/>
@@ -12471,7 +13972,7 @@
       </w:pPr>
     </w:lvl>
   </w:abstractNum>
-  <w:abstractNum w:abstractNumId="23" w15:restartNumberingAfterBreak="0">
+  <w:abstractNum w:abstractNumId="24" w15:restartNumberingAfterBreak="0">
     <w:nsid w:val="497833F1"/>
     <w:multiLevelType w:val="hybridMultilevel"/>
     <w:tmpl w:val="76A88982"/>
@@ -12560,7 +14061,7 @@
       </w:pPr>
     </w:lvl>
   </w:abstractNum>
-  <w:abstractNum w:abstractNumId="24" w15:restartNumberingAfterBreak="0">
+  <w:abstractNum w:abstractNumId="25" w15:restartNumberingAfterBreak="0">
     <w:nsid w:val="4B7D3D27"/>
     <w:multiLevelType w:val="hybridMultilevel"/>
     <w:tmpl w:val="18B2DE4E"/>
@@ -12650,7 +14151,7 @@
       </w:pPr>
     </w:lvl>
   </w:abstractNum>
-  <w:abstractNum w:abstractNumId="25" w15:restartNumberingAfterBreak="0">
+  <w:abstractNum w:abstractNumId="26" w15:restartNumberingAfterBreak="0">
     <w:nsid w:val="50B14B91"/>
     <w:multiLevelType w:val="hybridMultilevel"/>
     <w:tmpl w:val="14C42388"/>
@@ -12739,7 +14240,7 @@
       </w:pPr>
     </w:lvl>
   </w:abstractNum>
-  <w:abstractNum w:abstractNumId="26" w15:restartNumberingAfterBreak="0">
+  <w:abstractNum w:abstractNumId="27" w15:restartNumberingAfterBreak="0">
     <w:nsid w:val="517361C8"/>
     <w:multiLevelType w:val="hybridMultilevel"/>
     <w:tmpl w:val="A7BA22AA"/>
@@ -12828,7 +14329,7 @@
       </w:pPr>
     </w:lvl>
   </w:abstractNum>
-  <w:abstractNum w:abstractNumId="27" w15:restartNumberingAfterBreak="0">
+  <w:abstractNum w:abstractNumId="28" w15:restartNumberingAfterBreak="0">
     <w:nsid w:val="52D27F43"/>
     <w:multiLevelType w:val="hybridMultilevel"/>
     <w:tmpl w:val="43441248"/>
@@ -12917,7 +14418,7 @@
       </w:pPr>
     </w:lvl>
   </w:abstractNum>
-  <w:abstractNum w:abstractNumId="28" w15:restartNumberingAfterBreak="0">
+  <w:abstractNum w:abstractNumId="29" w15:restartNumberingAfterBreak="0">
     <w:nsid w:val="53AF2944"/>
     <w:multiLevelType w:val="hybridMultilevel"/>
     <w:tmpl w:val="A600DF8E"/>
@@ -13006,7 +14507,7 @@
       </w:pPr>
     </w:lvl>
   </w:abstractNum>
-  <w:abstractNum w:abstractNumId="29" w15:restartNumberingAfterBreak="0">
+  <w:abstractNum w:abstractNumId="30" w15:restartNumberingAfterBreak="0">
     <w:nsid w:val="55001F78"/>
     <w:multiLevelType w:val="hybridMultilevel"/>
     <w:tmpl w:val="263638BA"/>
@@ -13095,7 +14596,7 @@
       </w:pPr>
     </w:lvl>
   </w:abstractNum>
-  <w:abstractNum w:abstractNumId="30" w15:restartNumberingAfterBreak="0">
+  <w:abstractNum w:abstractNumId="31" w15:restartNumberingAfterBreak="0">
     <w:nsid w:val="554E5D67"/>
     <w:multiLevelType w:val="hybridMultilevel"/>
     <w:tmpl w:val="856865A0"/>
@@ -13185,7 +14686,7 @@
       </w:pPr>
     </w:lvl>
   </w:abstractNum>
-  <w:abstractNum w:abstractNumId="31" w15:restartNumberingAfterBreak="0">
+  <w:abstractNum w:abstractNumId="32" w15:restartNumberingAfterBreak="0">
     <w:nsid w:val="59780F32"/>
     <w:multiLevelType w:val="hybridMultilevel"/>
     <w:tmpl w:val="813A1414"/>
@@ -13274,7 +14775,7 @@
       </w:pPr>
     </w:lvl>
   </w:abstractNum>
-  <w:abstractNum w:abstractNumId="32" w15:restartNumberingAfterBreak="0">
+  <w:abstractNum w:abstractNumId="33" w15:restartNumberingAfterBreak="0">
     <w:nsid w:val="5C531D7B"/>
     <w:multiLevelType w:val="hybridMultilevel"/>
     <w:tmpl w:val="4A32B20E"/>
@@ -13363,7 +14864,7 @@
       </w:pPr>
     </w:lvl>
   </w:abstractNum>
-  <w:abstractNum w:abstractNumId="33" w15:restartNumberingAfterBreak="0">
+  <w:abstractNum w:abstractNumId="34" w15:restartNumberingAfterBreak="0">
     <w:nsid w:val="5F1212A4"/>
     <w:multiLevelType w:val="hybridMultilevel"/>
     <w:tmpl w:val="FFAE4D48"/>
@@ -13452,7 +14953,7 @@
       </w:pPr>
     </w:lvl>
   </w:abstractNum>
-  <w:abstractNum w:abstractNumId="34" w15:restartNumberingAfterBreak="0">
+  <w:abstractNum w:abstractNumId="35" w15:restartNumberingAfterBreak="0">
     <w:nsid w:val="61862315"/>
     <w:multiLevelType w:val="hybridMultilevel"/>
     <w:tmpl w:val="B798AF72"/>
@@ -13543,7 +15044,7 @@
       </w:pPr>
     </w:lvl>
   </w:abstractNum>
-  <w:abstractNum w:abstractNumId="35" w15:restartNumberingAfterBreak="0">
+  <w:abstractNum w:abstractNumId="36" w15:restartNumberingAfterBreak="0">
     <w:nsid w:val="61E44141"/>
     <w:multiLevelType w:val="hybridMultilevel"/>
     <w:tmpl w:val="7C66E1A2"/>
@@ -13632,7 +15133,7 @@
       </w:pPr>
     </w:lvl>
   </w:abstractNum>
-  <w:abstractNum w:abstractNumId="36" w15:restartNumberingAfterBreak="0">
+  <w:abstractNum w:abstractNumId="37" w15:restartNumberingAfterBreak="0">
     <w:nsid w:val="627B53B8"/>
     <w:multiLevelType w:val="hybridMultilevel"/>
     <w:tmpl w:val="F1969648"/>
@@ -13722,7 +15223,7 @@
       </w:pPr>
     </w:lvl>
   </w:abstractNum>
-  <w:abstractNum w:abstractNumId="37" w15:restartNumberingAfterBreak="0">
+  <w:abstractNum w:abstractNumId="38" w15:restartNumberingAfterBreak="0">
     <w:nsid w:val="66690C54"/>
     <w:multiLevelType w:val="hybridMultilevel"/>
     <w:tmpl w:val="B730497A"/>
@@ -13811,7 +15312,7 @@
       </w:pPr>
     </w:lvl>
   </w:abstractNum>
-  <w:abstractNum w:abstractNumId="38" w15:restartNumberingAfterBreak="0">
+  <w:abstractNum w:abstractNumId="39" w15:restartNumberingAfterBreak="0">
     <w:nsid w:val="67172445"/>
     <w:multiLevelType w:val="hybridMultilevel"/>
     <w:tmpl w:val="ABA204EE"/>
@@ -13902,7 +15403,7 @@
       </w:pPr>
     </w:lvl>
   </w:abstractNum>
-  <w:abstractNum w:abstractNumId="39" w15:restartNumberingAfterBreak="0">
+  <w:abstractNum w:abstractNumId="40" w15:restartNumberingAfterBreak="0">
     <w:nsid w:val="67601596"/>
     <w:multiLevelType w:val="hybridMultilevel"/>
     <w:tmpl w:val="3B0A6808"/>
@@ -13991,7 +15492,7 @@
       </w:pPr>
     </w:lvl>
   </w:abstractNum>
-  <w:abstractNum w:abstractNumId="40" w15:restartNumberingAfterBreak="0">
+  <w:abstractNum w:abstractNumId="41" w15:restartNumberingAfterBreak="0">
     <w:nsid w:val="6B5C7337"/>
     <w:multiLevelType w:val="hybridMultilevel"/>
     <w:tmpl w:val="ECA62F32"/>
@@ -14080,7 +15581,7 @@
       </w:pPr>
     </w:lvl>
   </w:abstractNum>
-  <w:abstractNum w:abstractNumId="41" w15:restartNumberingAfterBreak="0">
+  <w:abstractNum w:abstractNumId="42" w15:restartNumberingAfterBreak="0">
     <w:nsid w:val="71C03234"/>
     <w:multiLevelType w:val="hybridMultilevel"/>
     <w:tmpl w:val="B1582B30"/>
@@ -14169,7 +15670,7 @@
       </w:pPr>
     </w:lvl>
   </w:abstractNum>
-  <w:abstractNum w:abstractNumId="42" w15:restartNumberingAfterBreak="0">
+  <w:abstractNum w:abstractNumId="43" w15:restartNumberingAfterBreak="0">
     <w:nsid w:val="737A6ABA"/>
     <w:multiLevelType w:val="hybridMultilevel"/>
     <w:tmpl w:val="2CCA9392"/>
@@ -14259,7 +15760,7 @@
       </w:pPr>
     </w:lvl>
   </w:abstractNum>
-  <w:abstractNum w:abstractNumId="43" w15:restartNumberingAfterBreak="0">
+  <w:abstractNum w:abstractNumId="44" w15:restartNumberingAfterBreak="0">
     <w:nsid w:val="790D388B"/>
     <w:multiLevelType w:val="hybridMultilevel"/>
     <w:tmpl w:val="124441B6"/>
@@ -14350,7 +15851,7 @@
       </w:pPr>
     </w:lvl>
   </w:abstractNum>
-  <w:abstractNum w:abstractNumId="44" w15:restartNumberingAfterBreak="0">
+  <w:abstractNum w:abstractNumId="45" w15:restartNumberingAfterBreak="0">
     <w:nsid w:val="7B832BBC"/>
     <w:multiLevelType w:val="hybridMultilevel"/>
     <w:tmpl w:val="6E1E0C2E"/>
@@ -14441,7 +15942,7 @@
       </w:pPr>
     </w:lvl>
   </w:abstractNum>
-  <w:abstractNum w:abstractNumId="45" w15:restartNumberingAfterBreak="0">
+  <w:abstractNum w:abstractNumId="46" w15:restartNumberingAfterBreak="0">
     <w:nsid w:val="7C06431F"/>
     <w:multiLevelType w:val="hybridMultilevel"/>
     <w:tmpl w:val="CC1CFBFE"/>
@@ -14530,7 +16031,7 @@
       </w:pPr>
     </w:lvl>
   </w:abstractNum>
-  <w:abstractNum w:abstractNumId="46" w15:restartNumberingAfterBreak="0">
+  <w:abstractNum w:abstractNumId="47" w15:restartNumberingAfterBreak="0">
     <w:nsid w:val="7CE77B26"/>
     <w:multiLevelType w:val="hybridMultilevel"/>
     <w:tmpl w:val="4A924010"/>
@@ -14619,7 +16120,7 @@
       </w:pPr>
     </w:lvl>
   </w:abstractNum>
-  <w:abstractNum w:abstractNumId="47" w15:restartNumberingAfterBreak="0">
+  <w:abstractNum w:abstractNumId="48" w15:restartNumberingAfterBreak="0">
     <w:nsid w:val="7D8F3CA1"/>
     <w:multiLevelType w:val="hybridMultilevel"/>
     <w:tmpl w:val="4266CDDA"/>
@@ -14712,16 +16213,16 @@
     <w:abstractNumId w:val="0"/>
   </w:num>
   <w:num w:numId="2" w16cid:durableId="1123692679">
-    <w:abstractNumId w:val="21"/>
+    <w:abstractNumId w:val="22"/>
   </w:num>
   <w:num w:numId="3" w16cid:durableId="2034333608">
-    <w:abstractNumId w:val="13"/>
+    <w:abstractNumId w:val="14"/>
   </w:num>
   <w:num w:numId="4" w16cid:durableId="770323620">
-    <w:abstractNumId w:val="46"/>
+    <w:abstractNumId w:val="47"/>
   </w:num>
   <w:num w:numId="5" w16cid:durableId="775097549">
-    <w:abstractNumId w:val="9"/>
+    <w:abstractNumId w:val="10"/>
     <w:lvlOverride w:ilvl="0">
       <w:startOverride w:val="1"/>
     </w:lvlOverride>
@@ -14751,7 +16252,7 @@
     </w:lvlOverride>
   </w:num>
   <w:num w:numId="6" w16cid:durableId="2059743899">
-    <w:abstractNumId w:val="40"/>
+    <w:abstractNumId w:val="41"/>
     <w:lvlOverride w:ilvl="0">
       <w:startOverride w:val="1"/>
     </w:lvlOverride>
@@ -14781,7 +16282,7 @@
     </w:lvlOverride>
   </w:num>
   <w:num w:numId="7" w16cid:durableId="1583442308">
-    <w:abstractNumId w:val="29"/>
+    <w:abstractNumId w:val="30"/>
     <w:lvlOverride w:ilvl="0">
       <w:startOverride w:val="1"/>
     </w:lvlOverride>
@@ -14811,7 +16312,7 @@
     </w:lvlOverride>
   </w:num>
   <w:num w:numId="8" w16cid:durableId="1754472887">
-    <w:abstractNumId w:val="27"/>
+    <w:abstractNumId w:val="28"/>
     <w:lvlOverride w:ilvl="0">
       <w:startOverride w:val="1"/>
     </w:lvlOverride>
@@ -14841,7 +16342,7 @@
     </w:lvlOverride>
   </w:num>
   <w:num w:numId="9" w16cid:durableId="869300742">
-    <w:abstractNumId w:val="24"/>
+    <w:abstractNumId w:val="25"/>
     <w:lvlOverride w:ilvl="0">
       <w:startOverride w:val="1"/>
     </w:lvlOverride>
@@ -14871,7 +16372,7 @@
     </w:lvlOverride>
   </w:num>
   <w:num w:numId="10" w16cid:durableId="1333217395">
-    <w:abstractNumId w:val="7"/>
+    <w:abstractNumId w:val="8"/>
     <w:lvlOverride w:ilvl="0">
       <w:startOverride w:val="1"/>
     </w:lvlOverride>
@@ -14901,49 +16402,49 @@
     </w:lvlOverride>
   </w:num>
   <w:num w:numId="11" w16cid:durableId="1907449482">
-    <w:abstractNumId w:val="44"/>
+    <w:abstractNumId w:val="45"/>
   </w:num>
   <w:num w:numId="12" w16cid:durableId="341324541">
+    <w:abstractNumId w:val="38"/>
+  </w:num>
+  <w:num w:numId="13" w16cid:durableId="1174688230">
+    <w:abstractNumId w:val="21"/>
+  </w:num>
+  <w:num w:numId="14" w16cid:durableId="898249433">
+    <w:abstractNumId w:val="17"/>
+  </w:num>
+  <w:num w:numId="15" w16cid:durableId="1539393764">
+    <w:abstractNumId w:val="48"/>
+  </w:num>
+  <w:num w:numId="16" w16cid:durableId="437335301">
     <w:abstractNumId w:val="37"/>
   </w:num>
-  <w:num w:numId="13" w16cid:durableId="1174688230">
-    <w:abstractNumId w:val="20"/>
-  </w:num>
-  <w:num w:numId="14" w16cid:durableId="898249433">
-    <w:abstractNumId w:val="16"/>
-  </w:num>
-  <w:num w:numId="15" w16cid:durableId="1539393764">
-    <w:abstractNumId w:val="47"/>
-  </w:num>
-  <w:num w:numId="16" w16cid:durableId="437335301">
-    <w:abstractNumId w:val="36"/>
-  </w:num>
   <w:num w:numId="17" w16cid:durableId="399333623">
-    <w:abstractNumId w:val="31"/>
+    <w:abstractNumId w:val="32"/>
   </w:num>
   <w:num w:numId="18" w16cid:durableId="548691172">
-    <w:abstractNumId w:val="26"/>
+    <w:abstractNumId w:val="27"/>
   </w:num>
   <w:num w:numId="19" w16cid:durableId="1216042740">
     <w:abstractNumId w:val="1"/>
   </w:num>
   <w:num w:numId="20" w16cid:durableId="1487480450">
-    <w:abstractNumId w:val="10"/>
+    <w:abstractNumId w:val="11"/>
   </w:num>
   <w:num w:numId="21" w16cid:durableId="250745071">
-    <w:abstractNumId w:val="41"/>
+    <w:abstractNumId w:val="42"/>
   </w:num>
   <w:num w:numId="22" w16cid:durableId="684676596">
-    <w:abstractNumId w:val="14"/>
+    <w:abstractNumId w:val="15"/>
   </w:num>
   <w:num w:numId="23" w16cid:durableId="1668628728">
-    <w:abstractNumId w:val="32"/>
+    <w:abstractNumId w:val="33"/>
   </w:num>
   <w:num w:numId="24" w16cid:durableId="1080445880">
-    <w:abstractNumId w:val="25"/>
+    <w:abstractNumId w:val="26"/>
   </w:num>
   <w:num w:numId="25" w16cid:durableId="1523938993">
-    <w:abstractNumId w:val="19"/>
+    <w:abstractNumId w:val="20"/>
     <w:lvlOverride w:ilvl="0">
       <w:startOverride w:val="1"/>
     </w:lvlOverride>
@@ -14973,7 +16474,7 @@
     </w:lvlOverride>
   </w:num>
   <w:num w:numId="26" w16cid:durableId="426049641">
-    <w:abstractNumId w:val="11"/>
+    <w:abstractNumId w:val="12"/>
     <w:lvlOverride w:ilvl="0">
       <w:startOverride w:val="1"/>
     </w:lvlOverride>
@@ -15003,55 +16504,55 @@
     </w:lvlOverride>
   </w:num>
   <w:num w:numId="27" w16cid:durableId="976647396">
-    <w:abstractNumId w:val="39"/>
+    <w:abstractNumId w:val="40"/>
   </w:num>
   <w:num w:numId="28" w16cid:durableId="499586760">
-    <w:abstractNumId w:val="17"/>
+    <w:abstractNumId w:val="18"/>
   </w:num>
   <w:num w:numId="29" w16cid:durableId="648099247">
-    <w:abstractNumId w:val="23"/>
+    <w:abstractNumId w:val="24"/>
   </w:num>
   <w:num w:numId="30" w16cid:durableId="568416925">
-    <w:abstractNumId w:val="18"/>
+    <w:abstractNumId w:val="19"/>
   </w:num>
   <w:num w:numId="31" w16cid:durableId="244269995">
-    <w:abstractNumId w:val="6"/>
+    <w:abstractNumId w:val="7"/>
   </w:num>
   <w:num w:numId="32" w16cid:durableId="562256112">
-    <w:abstractNumId w:val="12"/>
+    <w:abstractNumId w:val="13"/>
   </w:num>
   <w:num w:numId="33" w16cid:durableId="712270886">
-    <w:abstractNumId w:val="30"/>
+    <w:abstractNumId w:val="31"/>
   </w:num>
   <w:num w:numId="34" w16cid:durableId="1242181571">
     <w:abstractNumId w:val="4"/>
   </w:num>
   <w:num w:numId="35" w16cid:durableId="1817792828">
-    <w:abstractNumId w:val="45"/>
+    <w:abstractNumId w:val="46"/>
   </w:num>
   <w:num w:numId="36" w16cid:durableId="787505988">
-    <w:abstractNumId w:val="33"/>
+    <w:abstractNumId w:val="34"/>
   </w:num>
   <w:num w:numId="37" w16cid:durableId="35662159">
-    <w:abstractNumId w:val="38"/>
+    <w:abstractNumId w:val="39"/>
   </w:num>
   <w:num w:numId="38" w16cid:durableId="49576643">
+    <w:abstractNumId w:val="44"/>
+  </w:num>
+  <w:num w:numId="39" w16cid:durableId="1853060668">
+    <w:abstractNumId w:val="16"/>
+  </w:num>
+  <w:num w:numId="40" w16cid:durableId="2125923180">
+    <w:abstractNumId w:val="36"/>
+  </w:num>
+  <w:num w:numId="41" w16cid:durableId="1677028356">
+    <w:abstractNumId w:val="29"/>
+  </w:num>
+  <w:num w:numId="42" w16cid:durableId="518154362">
     <w:abstractNumId w:val="43"/>
   </w:num>
-  <w:num w:numId="39" w16cid:durableId="1853060668">
-    <w:abstractNumId w:val="15"/>
-  </w:num>
-  <w:num w:numId="40" w16cid:durableId="2125923180">
-    <w:abstractNumId w:val="35"/>
-  </w:num>
-  <w:num w:numId="41" w16cid:durableId="1677028356">
-    <w:abstractNumId w:val="28"/>
-  </w:num>
-  <w:num w:numId="42" w16cid:durableId="518154362">
-    <w:abstractNumId w:val="42"/>
-  </w:num>
   <w:num w:numId="43" w16cid:durableId="1806701644">
-    <w:abstractNumId w:val="8"/>
+    <w:abstractNumId w:val="9"/>
   </w:num>
   <w:num w:numId="44" w16cid:durableId="2002150656">
     <w:abstractNumId w:val="2"/>
@@ -15060,13 +16561,16 @@
     <w:abstractNumId w:val="5"/>
   </w:num>
   <w:num w:numId="46" w16cid:durableId="65735663">
-    <w:abstractNumId w:val="34"/>
+    <w:abstractNumId w:val="35"/>
   </w:num>
   <w:num w:numId="47" w16cid:durableId="2118061353">
-    <w:abstractNumId w:val="22"/>
+    <w:abstractNumId w:val="23"/>
   </w:num>
   <w:num w:numId="48" w16cid:durableId="593781854">
     <w:abstractNumId w:val="3"/>
+  </w:num>
+  <w:num w:numId="49" w16cid:durableId="202602448">
+    <w:abstractNumId w:val="6"/>
   </w:num>
   <w:numIdMacAtCleanup w:val="16"/>
 </w:numbering>

--- a/docs/CoreJava.docx
+++ b/docs/CoreJava.docx
@@ -779,7 +779,7 @@
           <w:noProof/>
         </w:rPr>
         <w:drawing>
-          <wp:anchor distT="0" distB="0" distL="114300" distR="114300" simplePos="0" relativeHeight="251658240" behindDoc="0" locked="0" layoutInCell="1" allowOverlap="1" wp14:anchorId="1E71C9DF" wp14:editId="4CA499EF">
+          <wp:anchor distT="0" distB="0" distL="114300" distR="114300" simplePos="0" relativeHeight="251658240" behindDoc="0" locked="0" layoutInCell="1" allowOverlap="1" wp14:anchorId="1E71C9DF" wp14:editId="7317E363">
             <wp:simplePos x="0" y="0"/>
             <wp:positionH relativeFrom="column">
               <wp:posOffset>740410</wp:posOffset>
@@ -2526,7 +2526,7 @@
           <w:noProof/>
         </w:rPr>
         <w:drawing>
-          <wp:inline distT="0" distB="0" distL="0" distR="0" wp14:anchorId="7D02F1A1" wp14:editId="699322A2">
+          <wp:inline distT="0" distB="0" distL="0" distR="0" wp14:anchorId="7D02F1A1" wp14:editId="3A58934E">
             <wp:extent cx="3752850" cy="1148715"/>
             <wp:effectExtent l="0" t="0" r="0" b="0"/>
             <wp:docPr id="1464995463" name="Picture 1"/>
@@ -4028,7 +4028,7 @@
           <w:noProof/>
         </w:rPr>
         <w:drawing>
-          <wp:inline distT="0" distB="0" distL="0" distR="0" wp14:anchorId="7E809450" wp14:editId="1EF2F44E">
+          <wp:inline distT="0" distB="0" distL="0" distR="0" wp14:anchorId="7E809450" wp14:editId="1BE1A3E0">
             <wp:extent cx="3021523" cy="631553"/>
             <wp:effectExtent l="0" t="0" r="7620" b="0"/>
             <wp:docPr id="2051558349" name="Picture 1"/>
@@ -4618,7 +4618,7 @@
           <w:szCs w:val="32"/>
         </w:rPr>
         <w:drawing>
-          <wp:inline distT="0" distB="0" distL="0" distR="0" wp14:anchorId="200B02DA" wp14:editId="0947B4E2">
+          <wp:inline distT="0" distB="0" distL="0" distR="0" wp14:anchorId="200B02DA" wp14:editId="1E396B9A">
             <wp:extent cx="3735606" cy="2257727"/>
             <wp:effectExtent l="0" t="0" r="0" b="0"/>
             <wp:docPr id="21" name="Picture 21"/>
@@ -11228,13 +11228,7 @@
               <w:pStyle w:val="NoSpacing"/>
             </w:pPr>
             <w:r>
-              <w:t>wait(</w:t>
-            </w:r>
-            <w:r>
-              <w:t>int</w:t>
-            </w:r>
-            <w:r>
-              <w:t>)</w:t>
+              <w:t>wait(int)</w:t>
             </w:r>
           </w:p>
           <w:p>
@@ -11247,10 +11241,7 @@
             </w:r>
             <w:proofErr w:type="gramEnd"/>
             <w:r>
-              <w:t>int, long</w:t>
-            </w:r>
-            <w:r>
-              <w:t>)</w:t>
+              <w:t>int, long)</w:t>
             </w:r>
           </w:p>
         </w:tc>
@@ -11271,10 +11262,7 @@
             </w:r>
             <w:proofErr w:type="spellEnd"/>
             <w:r>
-              <w:t xml:space="preserve"> method. Wait method has to call within a synchronized only. </w:t>
-            </w:r>
-            <w:r>
-              <w:t xml:space="preserve">This method throws checked </w:t>
+              <w:t xml:space="preserve"> method. Wait method has to call within a synchronized only. This method throws checked </w:t>
             </w:r>
             <w:proofErr w:type="spellStart"/>
             <w:r>
@@ -11361,13 +11349,7 @@
             </w:r>
             <w:proofErr w:type="gramEnd"/>
             <w:r>
-              <w:t xml:space="preserve"> you can notify the </w:t>
-            </w:r>
-            <w:r>
-              <w:t>all the</w:t>
-            </w:r>
-            <w:r>
-              <w:t xml:space="preserve"> thread which is in the waiting state and it will come into runnable state.</w:t>
+              <w:t xml:space="preserve"> you can notify the all the thread which is in the waiting state and it will come into runnable state.</w:t>
             </w:r>
           </w:p>
         </w:tc>
@@ -11568,7 +11550,7 @@
           <w:color w:val="000000" w:themeColor="text1"/>
         </w:rPr>
         <w:drawing>
-          <wp:anchor distT="0" distB="0" distL="114300" distR="114300" simplePos="0" relativeHeight="251660288" behindDoc="0" locked="0" layoutInCell="1" allowOverlap="1" wp14:anchorId="2269B401" wp14:editId="3247D874">
+          <wp:anchor distT="0" distB="0" distL="114300" distR="114300" simplePos="0" relativeHeight="251660288" behindDoc="0" locked="0" layoutInCell="1" allowOverlap="1" wp14:anchorId="2269B401" wp14:editId="52478EAD">
             <wp:simplePos x="0" y="0"/>
             <wp:positionH relativeFrom="column">
               <wp:posOffset>99060</wp:posOffset>
@@ -11801,13 +11783,7 @@
         </w:numPr>
       </w:pPr>
       <w:r>
-        <w:t xml:space="preserve">Using </w:t>
-      </w:r>
-      <w:r>
-        <w:t xml:space="preserve">synchronized </w:t>
-      </w:r>
-      <w:r>
-        <w:t>method</w:t>
+        <w:t>Using synchronized method</w:t>
       </w:r>
       <w:r>
         <w:t xml:space="preserve"> </w:t>
@@ -11821,6 +11797,345 @@
         <w:pStyle w:val="Default"/>
       </w:pPr>
     </w:p>
+    <w:p>
+      <w:pPr>
+        <w:pStyle w:val="NoSpacing"/>
+      </w:pPr>
+    </w:p>
+    <w:p>
+      <w:pPr>
+        <w:pStyle w:val="NoSpacing"/>
+      </w:pPr>
+    </w:p>
+    <w:p>
+      <w:r>
+        <w:br w:type="page"/>
+      </w:r>
+    </w:p>
+    <w:p>
+      <w:pPr>
+        <w:pStyle w:val="NoSpacing"/>
+      </w:pPr>
+      <w:r>
+        <w:lastRenderedPageBreak/>
+        <w:t>Wrapper class</w:t>
+      </w:r>
+    </w:p>
+    <w:p>
+      <w:pPr>
+        <w:pStyle w:val="NoSpacing"/>
+      </w:pPr>
+    </w:p>
+    <w:tbl>
+      <w:tblPr>
+        <w:tblStyle w:val="TableGrid"/>
+        <w:tblW w:w="0" w:type="auto"/>
+        <w:tblLook w:val="04A0" w:firstRow="1" w:lastRow="0" w:firstColumn="1" w:lastColumn="0" w:noHBand="0" w:noVBand="1"/>
+      </w:tblPr>
+      <w:tblGrid>
+        <w:gridCol w:w="1705"/>
+        <w:gridCol w:w="3616"/>
+      </w:tblGrid>
+      <w:tr>
+        <w:trPr>
+          <w:trHeight w:val="266"/>
+        </w:trPr>
+        <w:tc>
+          <w:tcPr>
+            <w:tcW w:w="1705" w:type="dxa"/>
+            <w:shd w:val="clear" w:color="auto" w:fill="BFBFBF" w:themeFill="background1" w:themeFillShade="BF"/>
+          </w:tcPr>
+          <w:p>
+            <w:pPr>
+              <w:pStyle w:val="NoSpacing"/>
+              <w:rPr>
+                <w:b/>
+                <w:bCs/>
+              </w:rPr>
+            </w:pPr>
+            <w:r>
+              <w:rPr>
+                <w:b/>
+                <w:bCs/>
+              </w:rPr>
+              <w:t>Primitive Type</w:t>
+            </w:r>
+          </w:p>
+        </w:tc>
+        <w:tc>
+          <w:tcPr>
+            <w:tcW w:w="3616" w:type="dxa"/>
+            <w:shd w:val="clear" w:color="auto" w:fill="BFBFBF" w:themeFill="background1" w:themeFillShade="BF"/>
+          </w:tcPr>
+          <w:p>
+            <w:pPr>
+              <w:pStyle w:val="NoSpacing"/>
+              <w:rPr>
+                <w:b/>
+                <w:bCs/>
+              </w:rPr>
+            </w:pPr>
+            <w:r>
+              <w:rPr>
+                <w:b/>
+                <w:bCs/>
+              </w:rPr>
+              <w:t>Wrapper Class</w:t>
+            </w:r>
+          </w:p>
+        </w:tc>
+      </w:tr>
+      <w:tr>
+        <w:trPr>
+          <w:trHeight w:val="266"/>
+        </w:trPr>
+        <w:tc>
+          <w:tcPr>
+            <w:tcW w:w="1705" w:type="dxa"/>
+          </w:tcPr>
+          <w:p>
+            <w:pPr>
+              <w:pStyle w:val="NoSpacing"/>
+            </w:pPr>
+            <w:r>
+              <w:t>byte</w:t>
+            </w:r>
+          </w:p>
+        </w:tc>
+        <w:tc>
+          <w:tcPr>
+            <w:tcW w:w="3616" w:type="dxa"/>
+          </w:tcPr>
+          <w:p>
+            <w:pPr>
+              <w:pStyle w:val="NoSpacing"/>
+            </w:pPr>
+            <w:r>
+              <w:t>Byte</w:t>
+            </w:r>
+          </w:p>
+        </w:tc>
+      </w:tr>
+      <w:tr>
+        <w:trPr>
+          <w:trHeight w:val="259"/>
+        </w:trPr>
+        <w:tc>
+          <w:tcPr>
+            <w:tcW w:w="1705" w:type="dxa"/>
+          </w:tcPr>
+          <w:p>
+            <w:pPr>
+              <w:pStyle w:val="NoSpacing"/>
+            </w:pPr>
+            <w:r>
+              <w:t>short</w:t>
+            </w:r>
+          </w:p>
+        </w:tc>
+        <w:tc>
+          <w:tcPr>
+            <w:tcW w:w="3616" w:type="dxa"/>
+          </w:tcPr>
+          <w:p>
+            <w:pPr>
+              <w:pStyle w:val="NoSpacing"/>
+            </w:pPr>
+            <w:r>
+              <w:t>Short</w:t>
+            </w:r>
+          </w:p>
+        </w:tc>
+      </w:tr>
+      <w:tr>
+        <w:trPr>
+          <w:trHeight w:val="266"/>
+        </w:trPr>
+        <w:tc>
+          <w:tcPr>
+            <w:tcW w:w="1705" w:type="dxa"/>
+          </w:tcPr>
+          <w:p>
+            <w:pPr>
+              <w:pStyle w:val="NoSpacing"/>
+            </w:pPr>
+            <w:r>
+              <w:t>int</w:t>
+            </w:r>
+          </w:p>
+        </w:tc>
+        <w:tc>
+          <w:tcPr>
+            <w:tcW w:w="3616" w:type="dxa"/>
+          </w:tcPr>
+          <w:p>
+            <w:pPr>
+              <w:pStyle w:val="NoSpacing"/>
+            </w:pPr>
+            <w:r>
+              <w:t>Integer</w:t>
+            </w:r>
+          </w:p>
+        </w:tc>
+      </w:tr>
+      <w:tr>
+        <w:trPr>
+          <w:trHeight w:val="266"/>
+        </w:trPr>
+        <w:tc>
+          <w:tcPr>
+            <w:tcW w:w="1705" w:type="dxa"/>
+          </w:tcPr>
+          <w:p>
+            <w:pPr>
+              <w:pStyle w:val="NoSpacing"/>
+            </w:pPr>
+            <w:r>
+              <w:t>long</w:t>
+            </w:r>
+          </w:p>
+        </w:tc>
+        <w:tc>
+          <w:tcPr>
+            <w:tcW w:w="3616" w:type="dxa"/>
+          </w:tcPr>
+          <w:p>
+            <w:pPr>
+              <w:pStyle w:val="NoSpacing"/>
+            </w:pPr>
+            <w:r>
+              <w:t>Long</w:t>
+            </w:r>
+          </w:p>
+        </w:tc>
+      </w:tr>
+      <w:tr>
+        <w:trPr>
+          <w:trHeight w:val="266"/>
+        </w:trPr>
+        <w:tc>
+          <w:tcPr>
+            <w:tcW w:w="1705" w:type="dxa"/>
+          </w:tcPr>
+          <w:p>
+            <w:pPr>
+              <w:pStyle w:val="NoSpacing"/>
+            </w:pPr>
+            <w:r>
+              <w:t>float</w:t>
+            </w:r>
+          </w:p>
+        </w:tc>
+        <w:tc>
+          <w:tcPr>
+            <w:tcW w:w="3616" w:type="dxa"/>
+          </w:tcPr>
+          <w:p>
+            <w:pPr>
+              <w:pStyle w:val="NoSpacing"/>
+            </w:pPr>
+            <w:r>
+              <w:t>Float</w:t>
+            </w:r>
+          </w:p>
+        </w:tc>
+      </w:tr>
+      <w:tr>
+        <w:trPr>
+          <w:trHeight w:val="259"/>
+        </w:trPr>
+        <w:tc>
+          <w:tcPr>
+            <w:tcW w:w="1705" w:type="dxa"/>
+          </w:tcPr>
+          <w:p>
+            <w:pPr>
+              <w:pStyle w:val="NoSpacing"/>
+            </w:pPr>
+            <w:r>
+              <w:t>double</w:t>
+            </w:r>
+          </w:p>
+        </w:tc>
+        <w:tc>
+          <w:tcPr>
+            <w:tcW w:w="3616" w:type="dxa"/>
+          </w:tcPr>
+          <w:p>
+            <w:pPr>
+              <w:pStyle w:val="NoSpacing"/>
+            </w:pPr>
+            <w:r>
+              <w:t>Double</w:t>
+            </w:r>
+          </w:p>
+        </w:tc>
+      </w:tr>
+      <w:tr>
+        <w:trPr>
+          <w:trHeight w:val="266"/>
+        </w:trPr>
+        <w:tc>
+          <w:tcPr>
+            <w:tcW w:w="1705" w:type="dxa"/>
+          </w:tcPr>
+          <w:p>
+            <w:pPr>
+              <w:pStyle w:val="NoSpacing"/>
+            </w:pPr>
+            <w:proofErr w:type="spellStart"/>
+            <w:r>
+              <w:t>boolean</w:t>
+            </w:r>
+            <w:proofErr w:type="spellEnd"/>
+          </w:p>
+        </w:tc>
+        <w:tc>
+          <w:tcPr>
+            <w:tcW w:w="3616" w:type="dxa"/>
+          </w:tcPr>
+          <w:p>
+            <w:pPr>
+              <w:pStyle w:val="NoSpacing"/>
+            </w:pPr>
+            <w:r>
+              <w:t>Boolean</w:t>
+            </w:r>
+          </w:p>
+        </w:tc>
+      </w:tr>
+      <w:tr>
+        <w:trPr>
+          <w:trHeight w:val="266"/>
+        </w:trPr>
+        <w:tc>
+          <w:tcPr>
+            <w:tcW w:w="1705" w:type="dxa"/>
+          </w:tcPr>
+          <w:p>
+            <w:pPr>
+              <w:pStyle w:val="NoSpacing"/>
+            </w:pPr>
+            <w:r>
+              <w:t>char</w:t>
+            </w:r>
+          </w:p>
+        </w:tc>
+        <w:tc>
+          <w:tcPr>
+            <w:tcW w:w="3616" w:type="dxa"/>
+          </w:tcPr>
+          <w:p>
+            <w:pPr>
+              <w:pStyle w:val="NoSpacing"/>
+            </w:pPr>
+            <w:r>
+              <w:t>Character</w:t>
+            </w:r>
+          </w:p>
+        </w:tc>
+      </w:tr>
+    </w:tbl>
     <w:p>
       <w:pPr>
         <w:pStyle w:val="NoSpacing"/>

--- a/docs/CoreJava.docx
+++ b/docs/CoreJava.docx
@@ -182,10 +182,16 @@
         <w:rPr>
           <w:highlight w:val="yellow"/>
         </w:rPr>
-        <w:t>, Threading,</w:t>
-      </w:r>
-      <w:r>
-        <w:t xml:space="preserve"> Collection, JDBC.   </w:t>
+        <w:t>, Threading</w:t>
+      </w:r>
+      <w:r>
+        <w:rPr>
+          <w:highlight w:val="yellow"/>
+        </w:rPr>
+        <w:t>, Collection</w:t>
+      </w:r>
+      <w:r>
+        <w:t xml:space="preserve">, JDBC.   </w:t>
       </w:r>
     </w:p>
     <w:p>
@@ -779,7 +785,7 @@
           <w:noProof/>
         </w:rPr>
         <w:drawing>
-          <wp:anchor distT="0" distB="0" distL="114300" distR="114300" simplePos="0" relativeHeight="251658240" behindDoc="0" locked="0" layoutInCell="1" allowOverlap="1" wp14:anchorId="1E71C9DF" wp14:editId="7317E363">
+          <wp:anchor distT="0" distB="0" distL="114300" distR="114300" simplePos="0" relativeHeight="251658240" behindDoc="0" locked="0" layoutInCell="1" allowOverlap="1" wp14:anchorId="1E71C9DF" wp14:editId="6F3E5B60">
             <wp:simplePos x="0" y="0"/>
             <wp:positionH relativeFrom="column">
               <wp:posOffset>740410</wp:posOffset>
@@ -2526,7 +2532,7 @@
           <w:noProof/>
         </w:rPr>
         <w:drawing>
-          <wp:inline distT="0" distB="0" distL="0" distR="0" wp14:anchorId="7D02F1A1" wp14:editId="3A58934E">
+          <wp:inline distT="0" distB="0" distL="0" distR="0" wp14:anchorId="7D02F1A1" wp14:editId="2FAF32D8">
             <wp:extent cx="3752850" cy="1148715"/>
             <wp:effectExtent l="0" t="0" r="0" b="0"/>
             <wp:docPr id="1464995463" name="Picture 1"/>
@@ -4028,7 +4034,7 @@
           <w:noProof/>
         </w:rPr>
         <w:drawing>
-          <wp:inline distT="0" distB="0" distL="0" distR="0" wp14:anchorId="7E809450" wp14:editId="1BE1A3E0">
+          <wp:inline distT="0" distB="0" distL="0" distR="0" wp14:anchorId="7E809450" wp14:editId="21A41B12">
             <wp:extent cx="3021523" cy="631553"/>
             <wp:effectExtent l="0" t="0" r="7620" b="0"/>
             <wp:docPr id="2051558349" name="Picture 1"/>
@@ -4618,7 +4624,7 @@
           <w:szCs w:val="32"/>
         </w:rPr>
         <w:drawing>
-          <wp:inline distT="0" distB="0" distL="0" distR="0" wp14:anchorId="200B02DA" wp14:editId="1E396B9A">
+          <wp:inline distT="0" distB="0" distL="0" distR="0" wp14:anchorId="200B02DA" wp14:editId="0125C931">
             <wp:extent cx="3735606" cy="2257727"/>
             <wp:effectExtent l="0" t="0" r="0" b="0"/>
             <wp:docPr id="21" name="Picture 21"/>
@@ -11550,7 +11556,7 @@
           <w:color w:val="000000" w:themeColor="text1"/>
         </w:rPr>
         <w:drawing>
-          <wp:anchor distT="0" distB="0" distL="114300" distR="114300" simplePos="0" relativeHeight="251660288" behindDoc="0" locked="0" layoutInCell="1" allowOverlap="1" wp14:anchorId="2269B401" wp14:editId="52478EAD">
+          <wp:anchor distT="0" distB="0" distL="114300" distR="114300" simplePos="0" relativeHeight="251660288" behindDoc="0" locked="0" layoutInCell="1" allowOverlap="1" wp14:anchorId="2269B401" wp14:editId="3529015B">
             <wp:simplePos x="0" y="0"/>
             <wp:positionH relativeFrom="column">
               <wp:posOffset>99060</wp:posOffset>

--- a/docs/CoreJava.docx
+++ b/docs/CoreJava.docx
@@ -419,14 +419,7 @@
       </w:pPr>
       <w:r>
         <w:tab/>
-      </w:r>
-      <w:proofErr w:type="spellStart"/>
-      <w:r>
-        <w:t>MySql</w:t>
-      </w:r>
-      <w:proofErr w:type="spellEnd"/>
-      <w:r>
-        <w:t xml:space="preserve"> Database</w:t>
+        <w:t>MySql Database</w:t>
       </w:r>
     </w:p>
     <w:p>
@@ -764,15 +757,7 @@
         </w:numPr>
       </w:pPr>
       <w:r>
-        <w:t>You can verify the installation file into C:\Program File\java\&lt;</w:t>
-      </w:r>
-      <w:proofErr w:type="spellStart"/>
-      <w:r>
-        <w:t>jdk</w:t>
-      </w:r>
-      <w:proofErr w:type="spellEnd"/>
-      <w:r>
-        <w:t>-version-folder&gt;</w:t>
+        <w:t>You can verify the installation file into C:\Program File\java\&lt;jdk-version-folder&gt;</w:t>
       </w:r>
     </w:p>
     <w:p>
@@ -785,7 +770,7 @@
           <w:noProof/>
         </w:rPr>
         <w:drawing>
-          <wp:anchor distT="0" distB="0" distL="114300" distR="114300" simplePos="0" relativeHeight="251658240" behindDoc="0" locked="0" layoutInCell="1" allowOverlap="1" wp14:anchorId="1E71C9DF" wp14:editId="6F3E5B60">
+          <wp:anchor distT="0" distB="0" distL="114300" distR="114300" simplePos="0" relativeHeight="251658240" behindDoc="0" locked="0" layoutInCell="1" allowOverlap="1" wp14:anchorId="1E71C9DF" wp14:editId="70046C95">
             <wp:simplePos x="0" y="0"/>
             <wp:positionH relativeFrom="column">
               <wp:posOffset>740410</wp:posOffset>
@@ -1285,7 +1270,6 @@
           <w:numId w:val="1"/>
         </w:numPr>
       </w:pPr>
-      <w:proofErr w:type="spellStart"/>
       <w:r>
         <w:rPr>
           <w:b/>
@@ -1293,7 +1277,6 @@
         </w:rPr>
         <w:t>javac</w:t>
       </w:r>
-      <w:proofErr w:type="spellEnd"/>
     </w:p>
     <w:p>
       <w:pPr>
@@ -1791,23 +1774,7 @@
           <w:b/>
           <w:bCs/>
         </w:rPr>
-        <w:t>public class &lt;</w:t>
-      </w:r>
-      <w:proofErr w:type="spellStart"/>
-      <w:r>
-        <w:rPr>
-          <w:b/>
-          <w:bCs/>
-        </w:rPr>
-        <w:t>className</w:t>
-      </w:r>
-      <w:proofErr w:type="spellEnd"/>
-      <w:r>
-        <w:rPr>
-          <w:b/>
-          <w:bCs/>
-        </w:rPr>
-        <w:t>&gt;</w:t>
+        <w:t>public class &lt;className&gt;</w:t>
       </w:r>
     </w:p>
     <w:p>
@@ -1928,39 +1895,7 @@
           <w:b/>
           <w:bCs/>
         </w:rPr>
-        <w:t xml:space="preserve">public static void </w:t>
-      </w:r>
-      <w:proofErr w:type="gramStart"/>
-      <w:r>
-        <w:rPr>
-          <w:b/>
-          <w:bCs/>
-        </w:rPr>
-        <w:t>main(</w:t>
-      </w:r>
-      <w:proofErr w:type="gramEnd"/>
-      <w:r>
-        <w:rPr>
-          <w:b/>
-          <w:bCs/>
-        </w:rPr>
-        <w:t xml:space="preserve">String </w:t>
-      </w:r>
-      <w:proofErr w:type="spellStart"/>
-      <w:r>
-        <w:rPr>
-          <w:b/>
-          <w:bCs/>
-        </w:rPr>
-        <w:t>args</w:t>
-      </w:r>
-      <w:proofErr w:type="spellEnd"/>
-      <w:r>
-        <w:rPr>
-          <w:b/>
-          <w:bCs/>
-        </w:rPr>
-        <w:t>[])</w:t>
+        <w:t>public static void main(String args[])</w:t>
       </w:r>
     </w:p>
     <w:p>
@@ -2027,13 +1962,8 @@
           <w:numId w:val="5"/>
         </w:numPr>
       </w:pPr>
-      <w:proofErr w:type="gramStart"/>
-      <w:r>
-        <w:t>These statement</w:t>
-      </w:r>
-      <w:proofErr w:type="gramEnd"/>
-      <w:r>
-        <w:t xml:space="preserve"> executes and produce an output</w:t>
+      <w:r>
+        <w:t>These statement executes and produce an output</w:t>
       </w:r>
     </w:p>
     <w:p>
@@ -2045,15 +1975,7 @@
         </w:numPr>
       </w:pPr>
       <w:r>
-        <w:t xml:space="preserve">To print the </w:t>
-      </w:r>
-      <w:proofErr w:type="gramStart"/>
-      <w:r>
-        <w:t>output</w:t>
-      </w:r>
-      <w:proofErr w:type="gramEnd"/>
-      <w:r>
-        <w:t xml:space="preserve"> you can use following line of code</w:t>
+        <w:t>To print the output you can use following line of code</w:t>
       </w:r>
     </w:p>
     <w:p>
@@ -2065,21 +1987,12 @@
           <w:bCs/>
         </w:rPr>
       </w:pPr>
-      <w:proofErr w:type="spellStart"/>
-      <w:r>
-        <w:rPr>
-          <w:b/>
-          <w:bCs/>
-        </w:rPr>
-        <w:t>System.out.println</w:t>
-      </w:r>
-      <w:proofErr w:type="spellEnd"/>
-      <w:r>
-        <w:rPr>
-          <w:b/>
-          <w:bCs/>
-        </w:rPr>
-        <w:t>(“Message”);</w:t>
+      <w:r>
+        <w:rPr>
+          <w:b/>
+          <w:bCs/>
+        </w:rPr>
+        <w:t>System.out.println(“Message”);</w:t>
       </w:r>
     </w:p>
     <w:p>
@@ -2267,21 +2180,12 @@
           <w:bCs/>
         </w:rPr>
       </w:pPr>
-      <w:proofErr w:type="spellStart"/>
-      <w:r>
-        <w:rPr>
-          <w:b/>
-          <w:bCs/>
-        </w:rPr>
-        <w:t>javac</w:t>
-      </w:r>
-      <w:proofErr w:type="spellEnd"/>
-      <w:r>
-        <w:rPr>
-          <w:b/>
-          <w:bCs/>
-        </w:rPr>
-        <w:t xml:space="preserve"> &lt;filename with extension&gt;</w:t>
+      <w:r>
+        <w:rPr>
+          <w:b/>
+          <w:bCs/>
+        </w:rPr>
+        <w:t>javac &lt;filename with extension&gt;</w:t>
       </w:r>
     </w:p>
     <w:p>
@@ -2303,15 +2207,7 @@
         <w:t>n</w:t>
       </w:r>
       <w:r>
-        <w:t xml:space="preserve"> outcome of the </w:t>
-      </w:r>
-      <w:proofErr w:type="gramStart"/>
-      <w:r>
-        <w:t>compilation</w:t>
-      </w:r>
-      <w:proofErr w:type="gramEnd"/>
-      <w:r>
-        <w:t xml:space="preserve"> you will get a .class file.</w:t>
+        <w:t xml:space="preserve"> outcome of the compilation you will get a .class file.</w:t>
       </w:r>
     </w:p>
     <w:p>
@@ -2360,23 +2256,7 @@
           <w:b/>
           <w:bCs/>
         </w:rPr>
-        <w:t>java &lt;</w:t>
-      </w:r>
-      <w:proofErr w:type="spellStart"/>
-      <w:r>
-        <w:rPr>
-          <w:b/>
-          <w:bCs/>
-        </w:rPr>
-        <w:t>ClassName</w:t>
-      </w:r>
-      <w:proofErr w:type="spellEnd"/>
-      <w:r>
-        <w:rPr>
-          <w:b/>
-          <w:bCs/>
-        </w:rPr>
-        <w:t>&gt;</w:t>
+        <w:t>java &lt;ClassName&gt;</w:t>
       </w:r>
     </w:p>
     <w:p>
@@ -2465,15 +2345,7 @@
         </w:numPr>
       </w:pPr>
       <w:r>
-        <w:t xml:space="preserve">You can create multiple java classes in a file but, only one class must be public and your java file name must be </w:t>
-      </w:r>
-      <w:proofErr w:type="gramStart"/>
-      <w:r>
-        <w:t>save</w:t>
-      </w:r>
-      <w:proofErr w:type="gramEnd"/>
-      <w:r>
-        <w:t xml:space="preserve"> as a public class name.</w:t>
+        <w:t>You can create multiple java classes in a file but, only one class must be public and your java file name must be save as a public class name.</w:t>
       </w:r>
     </w:p>
     <w:p>
@@ -2532,7 +2404,7 @@
           <w:noProof/>
         </w:rPr>
         <w:drawing>
-          <wp:inline distT="0" distB="0" distL="0" distR="0" wp14:anchorId="7D02F1A1" wp14:editId="2FAF32D8">
+          <wp:inline distT="0" distB="0" distL="0" distR="0" wp14:anchorId="7D02F1A1" wp14:editId="2718731A">
             <wp:extent cx="3752850" cy="1148715"/>
             <wp:effectExtent l="0" t="0" r="0" b="0"/>
             <wp:docPr id="1464995463" name="Picture 1"/>
@@ -2654,15 +2526,7 @@
         </w:numPr>
       </w:pPr>
       <w:r>
-        <w:t xml:space="preserve">There </w:t>
-      </w:r>
-      <w:proofErr w:type="gramStart"/>
-      <w:r>
-        <w:t>are</w:t>
-      </w:r>
-      <w:proofErr w:type="gramEnd"/>
-      <w:r>
-        <w:t xml:space="preserve"> total 52 words are </w:t>
+        <w:t xml:space="preserve">There are total 52 words are </w:t>
       </w:r>
       <w:r>
         <w:t xml:space="preserve">reserve </w:t>
@@ -2680,15 +2544,7 @@
         </w:numPr>
       </w:pPr>
       <w:r>
-        <w:t xml:space="preserve">All keyword </w:t>
-      </w:r>
-      <w:proofErr w:type="gramStart"/>
-      <w:r>
-        <w:t>are</w:t>
-      </w:r>
-      <w:proofErr w:type="gramEnd"/>
-      <w:r>
-        <w:t xml:space="preserve"> in small case only.</w:t>
+        <w:t>All keyword are in small case only.</w:t>
       </w:r>
     </w:p>
     <w:p>
@@ -2709,15 +2565,7 @@
         <w:ind w:left="720"/>
       </w:pPr>
       <w:r>
-        <w:t xml:space="preserve">public, class, static void, if, else, do, for, int, byte, short, long, char, float, double, </w:t>
-      </w:r>
-      <w:proofErr w:type="spellStart"/>
-      <w:r>
-        <w:t>boolean</w:t>
-      </w:r>
-      <w:proofErr w:type="spellEnd"/>
-      <w:r>
-        <w:t>, case, break, continue etc.</w:t>
+        <w:t>public, class, static void, if, else, do, for, int, byte, short, long, char, float, double, boolean, case, break, continue etc.</w:t>
       </w:r>
     </w:p>
     <w:p>
@@ -2753,15 +2601,7 @@
         </w:rPr>
       </w:pPr>
       <w:r>
-        <w:t xml:space="preserve">The words which are used by the developer, these words are </w:t>
-      </w:r>
-      <w:proofErr w:type="spellStart"/>
-      <w:r>
-        <w:t>use</w:t>
-      </w:r>
-      <w:proofErr w:type="spellEnd"/>
-      <w:r>
-        <w:t xml:space="preserve"> to identify the java components.</w:t>
+        <w:t>The words which are used by the developer, these words are use to identify the java components.</w:t>
       </w:r>
     </w:p>
     <w:p>
@@ -2776,15 +2616,7 @@
         </w:rPr>
       </w:pPr>
       <w:r>
-        <w:t xml:space="preserve">The words which are used to create class, method, object, variable name </w:t>
-      </w:r>
-      <w:proofErr w:type="gramStart"/>
-      <w:r>
-        <w:t>are</w:t>
-      </w:r>
-      <w:proofErr w:type="gramEnd"/>
-      <w:r>
-        <w:t xml:space="preserve"> called identifier.</w:t>
+        <w:t>The words which are used to create class, method, object, variable name are called identifier.</w:t>
       </w:r>
     </w:p>
     <w:p>
@@ -2844,15 +2676,7 @@
         </w:rPr>
       </w:pPr>
       <w:r>
-        <w:t xml:space="preserve">Identifier can </w:t>
-      </w:r>
-      <w:proofErr w:type="gramStart"/>
-      <w:r>
-        <w:t>contains</w:t>
-      </w:r>
-      <w:proofErr w:type="gramEnd"/>
-      <w:r>
-        <w:t xml:space="preserve"> alphabets, symbol, number.</w:t>
+        <w:t>Identifier can contains alphabets, symbol, number.</w:t>
       </w:r>
     </w:p>
     <w:p>
@@ -3009,13 +2833,8 @@
       </w:pPr>
       <w:r>
         <w:lastRenderedPageBreak/>
-        <w:t xml:space="preserve">Example: Welcome, System, String, </w:t>
-      </w:r>
-      <w:proofErr w:type="spellStart"/>
-      <w:r>
-        <w:t>EmployeeDetails</w:t>
-      </w:r>
-      <w:proofErr w:type="spellEnd"/>
+        <w:t>Example: Welcome, System, String, EmployeeDetails</w:t>
+      </w:r>
     </w:p>
     <w:p>
       <w:pPr>
@@ -3083,27 +2902,7 @@
         </w:rPr>
       </w:pPr>
       <w:r>
-        <w:t xml:space="preserve">Example: main, </w:t>
-      </w:r>
-      <w:proofErr w:type="spellStart"/>
-      <w:r>
-        <w:t>println</w:t>
-      </w:r>
-      <w:proofErr w:type="spellEnd"/>
-      <w:r>
-        <w:t xml:space="preserve">, </w:t>
-      </w:r>
-      <w:proofErr w:type="spellStart"/>
-      <w:r>
-        <w:t>args</w:t>
-      </w:r>
-      <w:proofErr w:type="spellEnd"/>
-      <w:r>
-        <w:t xml:space="preserve">, out, </w:t>
-      </w:r>
-      <w:proofErr w:type="spellStart"/>
-      <w:r>
-        <w:t>print</w:t>
+        <w:t>Example: main, println, args, out, print</w:t>
       </w:r>
       <w:r>
         <w:t>Employee</w:t>
@@ -3111,7 +2910,6 @@
       <w:r>
         <w:t>Details</w:t>
       </w:r>
-      <w:proofErr w:type="spellEnd"/>
     </w:p>
     <w:p>
       <w:pPr>
@@ -3207,15 +3005,7 @@
         </w:rPr>
       </w:pPr>
       <w:r>
-        <w:t xml:space="preserve">Literals are the values, mostly string values are also </w:t>
-      </w:r>
-      <w:proofErr w:type="gramStart"/>
-      <w:r>
-        <w:t>consider</w:t>
-      </w:r>
-      <w:proofErr w:type="gramEnd"/>
-      <w:r>
-        <w:t xml:space="preserve"> as a literal.</w:t>
+        <w:t>Literals are the values, mostly string values are also consider as a literal.</w:t>
       </w:r>
     </w:p>
     <w:p>
@@ -3230,15 +3020,7 @@
         </w:rPr>
       </w:pPr>
       <w:r>
-        <w:t xml:space="preserve">The values which is reserve by java is also known are literals. These values are also </w:t>
-      </w:r>
-      <w:proofErr w:type="gramStart"/>
-      <w:r>
-        <w:t>consider</w:t>
-      </w:r>
-      <w:proofErr w:type="gramEnd"/>
-      <w:r>
-        <w:t xml:space="preserve"> as keyword.</w:t>
+        <w:t>The values which is reserve by java is also known are literals. These values are also consider as keyword.</w:t>
       </w:r>
     </w:p>
     <w:p>
@@ -3298,15 +3080,7 @@
         </w:numPr>
       </w:pPr>
       <w:r>
-        <w:t xml:space="preserve">Comments are </w:t>
-      </w:r>
-      <w:proofErr w:type="spellStart"/>
-      <w:r>
-        <w:t>use</w:t>
-      </w:r>
-      <w:proofErr w:type="spellEnd"/>
-      <w:r>
-        <w:t xml:space="preserve"> to add code level documentation, to skip the specific line of code from the execution.</w:t>
+        <w:t>Comments are use to add code level documentation, to skip the specific line of code from the execution.</w:t>
       </w:r>
     </w:p>
     <w:p>
@@ -3711,26 +3485,13 @@
         <w:ind w:left="720"/>
       </w:pPr>
       <w:r>
-        <w:t xml:space="preserve">This operator is use to compare the values which is also known as conditional/Logic/Boolean expression. This operator always </w:t>
-      </w:r>
-      <w:proofErr w:type="gramStart"/>
-      <w:r>
-        <w:t>return</w:t>
-      </w:r>
-      <w:proofErr w:type="gramEnd"/>
-      <w:r>
-        <w:t xml:space="preserve"> the </w:t>
-      </w:r>
-      <w:proofErr w:type="spellStart"/>
+        <w:t xml:space="preserve">This operator is use to compare the values which is also known as conditional/Logic/Boolean expression. This operator always return the </w:t>
+      </w:r>
       <w:r>
         <w:t>b</w:t>
       </w:r>
       <w:r>
-        <w:t>oolean</w:t>
-      </w:r>
-      <w:proofErr w:type="spellEnd"/>
-      <w:r>
-        <w:t xml:space="preserve"> (true or false) output  </w:t>
+        <w:t xml:space="preserve">oolean (true or false) output  </w:t>
       </w:r>
     </w:p>
     <w:p>
@@ -3786,21 +3547,13 @@
         <w:ind w:left="720"/>
       </w:pPr>
       <w:r>
-        <w:t xml:space="preserve">It is mostly used to combine 2 or more </w:t>
-      </w:r>
-      <w:proofErr w:type="spellStart"/>
-      <w:r>
-        <w:t>bo</w:t>
+        <w:t>It is mostly used to combine 2 or more bo</w:t>
       </w:r>
       <w:r>
         <w:t>o</w:t>
       </w:r>
       <w:r>
-        <w:t>lean</w:t>
-      </w:r>
-      <w:proofErr w:type="spellEnd"/>
-      <w:r>
-        <w:t xml:space="preserve"> expression</w:t>
+        <w:t>lean expression</w:t>
       </w:r>
     </w:p>
     <w:p>
@@ -4002,15 +3755,7 @@
         <w:ind w:left="720"/>
       </w:pPr>
       <w:r>
-        <w:t xml:space="preserve">In this there are 2 symbol is </w:t>
-      </w:r>
-      <w:proofErr w:type="gramStart"/>
-      <w:r>
-        <w:t>used ?</w:t>
-      </w:r>
-      <w:proofErr w:type="gramEnd"/>
-      <w:r>
-        <w:t xml:space="preserve"> and :</w:t>
+        <w:t>In this there are 2 symbol is used ? and :</w:t>
       </w:r>
       <w:r>
         <w:t xml:space="preserve"> here ? is an if condition and : is an else part.</w:t>
@@ -4034,7 +3779,7 @@
           <w:noProof/>
         </w:rPr>
         <w:drawing>
-          <wp:inline distT="0" distB="0" distL="0" distR="0" wp14:anchorId="7E809450" wp14:editId="21A41B12">
+          <wp:inline distT="0" distB="0" distL="0" distR="0" wp14:anchorId="7E809450" wp14:editId="52F549AE">
             <wp:extent cx="3021523" cy="631553"/>
             <wp:effectExtent l="0" t="0" r="7620" b="0"/>
             <wp:docPr id="2051558349" name="Picture 1"/>
@@ -4165,15 +3910,7 @@
         </w:numPr>
       </w:pPr>
       <w:r>
-        <w:t xml:space="preserve">Along with variable and methods you can also create constructor and </w:t>
-      </w:r>
-      <w:proofErr w:type="gramStart"/>
-      <w:r>
-        <w:t>class(</w:t>
-      </w:r>
-      <w:proofErr w:type="gramEnd"/>
-      <w:r>
-        <w:t>inner class)</w:t>
+        <w:t>Along with variable and methods you can also create constructor and class(inner class)</w:t>
       </w:r>
     </w:p>
     <w:p>
@@ -4295,15 +4032,7 @@
         </w:numPr>
       </w:pPr>
       <w:r>
-        <w:t xml:space="preserve">Methods are </w:t>
-      </w:r>
-      <w:proofErr w:type="spellStart"/>
-      <w:r>
-        <w:t>use</w:t>
-      </w:r>
-      <w:proofErr w:type="spellEnd"/>
-      <w:r>
-        <w:t xml:space="preserve"> to write a logical code. this can reuse at multiple locations.</w:t>
+        <w:t>Methods are use to write a logical code. this can reuse at multiple locations.</w:t>
       </w:r>
     </w:p>
     <w:p>
@@ -4349,15 +4078,7 @@
         <w:t>input parameters</w:t>
       </w:r>
       <w:r>
-        <w:t xml:space="preserve">. There can be one or more input parameters for a </w:t>
-      </w:r>
-      <w:proofErr w:type="gramStart"/>
-      <w:r>
-        <w:t>methods</w:t>
-      </w:r>
-      <w:proofErr w:type="gramEnd"/>
-      <w:r>
-        <w:t xml:space="preserve">. The values pass to the parameters are called </w:t>
+        <w:t xml:space="preserve">. There can be one or more input parameters for a methods. The values pass to the parameters are called </w:t>
       </w:r>
       <w:r>
         <w:rPr>
@@ -4567,15 +4288,7 @@
         </w:numPr>
       </w:pPr>
       <w:r>
-        <w:t xml:space="preserve">Using </w:t>
-      </w:r>
-      <w:proofErr w:type="gramStart"/>
-      <w:r>
-        <w:t>Object</w:t>
-      </w:r>
-      <w:proofErr w:type="gramEnd"/>
-      <w:r>
-        <w:t xml:space="preserve"> you can access the properties (variable &amp; method) of the class.</w:t>
+        <w:t>Using Object you can access the properties (variable &amp; method) of the class.</w:t>
       </w:r>
     </w:p>
     <w:p>
@@ -4624,7 +4337,7 @@
           <w:szCs w:val="32"/>
         </w:rPr>
         <w:drawing>
-          <wp:inline distT="0" distB="0" distL="0" distR="0" wp14:anchorId="200B02DA" wp14:editId="0125C931">
+          <wp:inline distT="0" distB="0" distL="0" distR="0" wp14:anchorId="200B02DA" wp14:editId="6CF375A6">
             <wp:extent cx="3735606" cy="2257727"/>
             <wp:effectExtent l="0" t="0" r="0" b="0"/>
             <wp:docPr id="21" name="Picture 21"/>
@@ -4741,15 +4454,7 @@
         </w:numPr>
       </w:pPr>
       <w:r>
-        <w:t xml:space="preserve">This memory based on LIFO (Last </w:t>
-      </w:r>
-      <w:proofErr w:type="gramStart"/>
-      <w:r>
-        <w:t>In</w:t>
-      </w:r>
-      <w:proofErr w:type="gramEnd"/>
-      <w:r>
-        <w:t xml:space="preserve"> First Out)</w:t>
+        <w:t>This memory based on LIFO (Last In First Out)</w:t>
       </w:r>
     </w:p>
     <w:p>
@@ -4797,15 +4502,7 @@
         </w:numPr>
       </w:pPr>
       <w:r>
-        <w:t xml:space="preserve">This memory </w:t>
-      </w:r>
-      <w:proofErr w:type="gramStart"/>
-      <w:r>
-        <w:t>get</w:t>
-      </w:r>
-      <w:proofErr w:type="gramEnd"/>
-      <w:r>
-        <w:t xml:space="preserve"> cleared as a part of Garbage collection (GC) processor</w:t>
+        <w:t>This memory get cleared as a part of Garbage collection (GC) processor</w:t>
       </w:r>
     </w:p>
     <w:p>
@@ -5129,17 +4826,7 @@
         </w:numPr>
       </w:pPr>
       <w:r>
-        <w:t xml:space="preserve">This class is present inside </w:t>
-      </w:r>
-      <w:proofErr w:type="spellStart"/>
-      <w:proofErr w:type="gramStart"/>
-      <w:r>
-        <w:t>java.util</w:t>
-      </w:r>
-      <w:proofErr w:type="spellEnd"/>
-      <w:proofErr w:type="gramEnd"/>
-      <w:r>
-        <w:t xml:space="preserve"> package.</w:t>
+        <w:t>This class is present inside java.util package.</w:t>
       </w:r>
     </w:p>
     <w:p>
@@ -5151,15 +4838,7 @@
         </w:numPr>
       </w:pPr>
       <w:r>
-        <w:t xml:space="preserve">Using this </w:t>
-      </w:r>
-      <w:proofErr w:type="gramStart"/>
-      <w:r>
-        <w:t>class</w:t>
-      </w:r>
-      <w:proofErr w:type="gramEnd"/>
-      <w:r>
-        <w:t xml:space="preserve"> you can accept the data from user at the time of program execution.</w:t>
+        <w:t>Using this class you can accept the data from user at the time of program execution.</w:t>
       </w:r>
     </w:p>
     <w:p>
@@ -5183,15 +4862,7 @@
         </w:numPr>
       </w:pPr>
       <w:r>
-        <w:t xml:space="preserve">To use a scanner </w:t>
-      </w:r>
-      <w:proofErr w:type="gramStart"/>
-      <w:r>
-        <w:t>class</w:t>
-      </w:r>
-      <w:proofErr w:type="gramEnd"/>
-      <w:r>
-        <w:t xml:space="preserve"> you have to create an object of it and using method you can accept values at runtime.</w:t>
+        <w:t>To use a scanner class you have to create an object of it and using method you can accept values at runtime.</w:t>
       </w:r>
     </w:p>
     <w:p>
@@ -5339,15 +5010,7 @@
         </w:numPr>
       </w:pPr>
       <w:r>
-        <w:t>Right click on the “</w:t>
-      </w:r>
-      <w:proofErr w:type="spellStart"/>
-      <w:r>
-        <w:t>src</w:t>
-      </w:r>
-      <w:proofErr w:type="spellEnd"/>
-      <w:r>
-        <w:t>” folder -&gt; Go To “New” option -&gt; Click on “Class” option</w:t>
+        <w:t>Right click on the “src” folder -&gt; Go To “New” option -&gt; Click on “Class” option</w:t>
       </w:r>
     </w:p>
     <w:p>
@@ -5423,13 +5086,8 @@
           <w:numId w:val="26"/>
         </w:numPr>
       </w:pPr>
-      <w:proofErr w:type="spellStart"/>
-      <w:r>
-        <w:t>Its</w:t>
-      </w:r>
-      <w:proofErr w:type="spellEnd"/>
-      <w:r>
-        <w:t xml:space="preserve"> an object in which you can create a reference of parent class and object of child class.</w:t>
+      <w:r>
+        <w:t>Its an object in which you can create a reference of parent class and object of child class.</w:t>
       </w:r>
     </w:p>
     <w:p>
@@ -5494,23 +5152,7 @@
           <w:b/>
           <w:bCs/>
         </w:rPr>
-        <w:t xml:space="preserve">Parent obj = new </w:t>
-      </w:r>
-      <w:proofErr w:type="gramStart"/>
-      <w:r>
-        <w:rPr>
-          <w:b/>
-          <w:bCs/>
-        </w:rPr>
-        <w:t>Child(</w:t>
-      </w:r>
-      <w:proofErr w:type="gramEnd"/>
-      <w:r>
-        <w:rPr>
-          <w:b/>
-          <w:bCs/>
-        </w:rPr>
-        <w:t>);</w:t>
+        <w:t>Parent obj = new Child();</w:t>
       </w:r>
     </w:p>
     <w:p>
@@ -5573,17 +5215,7 @@
         </w:numPr>
       </w:pPr>
       <w:r>
-        <w:t xml:space="preserve">If you are not defining any parent class then by default java includes the parent class as </w:t>
-      </w:r>
-      <w:proofErr w:type="spellStart"/>
-      <w:proofErr w:type="gramStart"/>
-      <w:r>
-        <w:t>a</w:t>
-      </w:r>
-      <w:proofErr w:type="spellEnd"/>
-      <w:proofErr w:type="gramEnd"/>
-      <w:r>
-        <w:t xml:space="preserve"> Object class.</w:t>
+        <w:t>If you are not defining any parent class then by default java includes the parent class as a Object class.</w:t>
       </w:r>
     </w:p>
     <w:p>
@@ -5606,18 +5238,8 @@
           <w:numId w:val="25"/>
         </w:numPr>
       </w:pPr>
-      <w:proofErr w:type="spellStart"/>
-      <w:proofErr w:type="gramStart"/>
-      <w:r>
-        <w:t>toString</w:t>
-      </w:r>
-      <w:proofErr w:type="spellEnd"/>
-      <w:r>
-        <w:t>(</w:t>
-      </w:r>
-      <w:proofErr w:type="gramEnd"/>
-      <w:r>
-        <w:t>)</w:t>
+      <w:r>
+        <w:t>toString()</w:t>
       </w:r>
     </w:p>
     <w:p>
@@ -5628,18 +5250,8 @@
           <w:numId w:val="25"/>
         </w:numPr>
       </w:pPr>
-      <w:proofErr w:type="spellStart"/>
-      <w:proofErr w:type="gramStart"/>
-      <w:r>
-        <w:t>hashCode</w:t>
-      </w:r>
-      <w:proofErr w:type="spellEnd"/>
-      <w:r>
-        <w:t>(</w:t>
-      </w:r>
-      <w:proofErr w:type="gramEnd"/>
-      <w:r>
-        <w:t>)</w:t>
+      <w:r>
+        <w:t>hashCode()</w:t>
       </w:r>
     </w:p>
     <w:p>
@@ -5650,18 +5262,8 @@
           <w:numId w:val="25"/>
         </w:numPr>
       </w:pPr>
-      <w:proofErr w:type="spellStart"/>
-      <w:proofErr w:type="gramStart"/>
-      <w:r>
-        <w:t>getClass</w:t>
-      </w:r>
-      <w:proofErr w:type="spellEnd"/>
-      <w:r>
-        <w:t>(</w:t>
-      </w:r>
-      <w:proofErr w:type="gramEnd"/>
-      <w:r>
-        <w:t>)</w:t>
+      <w:r>
+        <w:t>getClass()</w:t>
       </w:r>
     </w:p>
     <w:p>
@@ -5672,13 +5274,8 @@
           <w:numId w:val="25"/>
         </w:numPr>
       </w:pPr>
-      <w:proofErr w:type="gramStart"/>
-      <w:r>
-        <w:t>equals(</w:t>
-      </w:r>
-      <w:proofErr w:type="gramEnd"/>
-      <w:r>
-        <w:t>)</w:t>
+      <w:r>
+        <w:t>equals()</w:t>
       </w:r>
     </w:p>
     <w:p>
@@ -5689,13 +5286,8 @@
           <w:numId w:val="25"/>
         </w:numPr>
       </w:pPr>
-      <w:proofErr w:type="gramStart"/>
-      <w:r>
-        <w:t>finalized(</w:t>
-      </w:r>
-      <w:proofErr w:type="gramEnd"/>
-      <w:r>
-        <w:t>)</w:t>
+      <w:r>
+        <w:t>finalized()</w:t>
       </w:r>
     </w:p>
     <w:p>
@@ -5706,13 +5298,8 @@
           <w:numId w:val="25"/>
         </w:numPr>
       </w:pPr>
-      <w:proofErr w:type="gramStart"/>
-      <w:r>
-        <w:t>wait(</w:t>
-      </w:r>
-      <w:proofErr w:type="gramEnd"/>
-      <w:r>
-        <w:t>), wait(long), wait(long, int)</w:t>
+      <w:r>
+        <w:t>wait(), wait(long), wait(long, int)</w:t>
       </w:r>
     </w:p>
     <w:p>
@@ -5723,13 +5310,8 @@
           <w:numId w:val="25"/>
         </w:numPr>
       </w:pPr>
-      <w:proofErr w:type="gramStart"/>
-      <w:r>
-        <w:t>notify(</w:t>
-      </w:r>
-      <w:proofErr w:type="gramEnd"/>
-      <w:r>
-        <w:t>)</w:t>
+      <w:r>
+        <w:t>notify()</w:t>
       </w:r>
     </w:p>
     <w:p>
@@ -5740,18 +5322,8 @@
           <w:numId w:val="25"/>
         </w:numPr>
       </w:pPr>
-      <w:proofErr w:type="spellStart"/>
-      <w:proofErr w:type="gramStart"/>
-      <w:r>
-        <w:t>notifyAll</w:t>
-      </w:r>
-      <w:proofErr w:type="spellEnd"/>
-      <w:r>
-        <w:t>(</w:t>
-      </w:r>
-      <w:proofErr w:type="gramEnd"/>
-      <w:r>
-        <w:t>)</w:t>
+      <w:r>
+        <w:t>notifyAll()</w:t>
       </w:r>
     </w:p>
     <w:p>
@@ -5978,15 +5550,7 @@
         </w:numPr>
       </w:pPr>
       <w:r>
-        <w:t xml:space="preserve">Every class has a constructor, </w:t>
-      </w:r>
-      <w:proofErr w:type="gramStart"/>
-      <w:r>
-        <w:t>If</w:t>
-      </w:r>
-      <w:proofErr w:type="gramEnd"/>
-      <w:r>
-        <w:t xml:space="preserve"> you do not provide any constructor manually then, java will provide a default constructor internally and if you are providing any constructor then, java is not responsible to provide any constructor. </w:t>
+        <w:t xml:space="preserve">Every class has a constructor, If you do not provide any constructor manually then, java will provide a default constructor internally and if you are providing any constructor then, java is not responsible to provide any constructor. </w:t>
       </w:r>
     </w:p>
     <w:p>
@@ -6060,15 +5624,7 @@
         </w:numPr>
       </w:pPr>
       <w:r>
-        <w:t xml:space="preserve">By Default every java constructor has a first line as </w:t>
-      </w:r>
-      <w:proofErr w:type="gramStart"/>
-      <w:r>
-        <w:t>super(</w:t>
-      </w:r>
-      <w:proofErr w:type="gramEnd"/>
-      <w:r>
-        <w:t>); which give call to a parent class default or no param constructor.</w:t>
+        <w:t>By Default every java constructor has a first line as super(); which give call to a parent class default or no param constructor.</w:t>
       </w:r>
       <w:r>
         <w:t xml:space="preserve"> </w:t>
@@ -6117,15 +5673,7 @@
         </w:numPr>
       </w:pPr>
       <w:r>
-        <w:t xml:space="preserve">Using this </w:t>
-      </w:r>
-      <w:proofErr w:type="gramStart"/>
-      <w:r>
-        <w:t>keyword</w:t>
-      </w:r>
-      <w:proofErr w:type="gramEnd"/>
-      <w:r>
-        <w:t xml:space="preserve"> you can access the properties of same class.</w:t>
+        <w:t>Using this keyword you can access the properties of same class.</w:t>
       </w:r>
     </w:p>
     <w:p>
@@ -6234,15 +5782,7 @@
         </w:rPr>
       </w:pPr>
       <w:r>
-        <w:t xml:space="preserve">Final keyword can be </w:t>
-      </w:r>
-      <w:proofErr w:type="spellStart"/>
-      <w:r>
-        <w:t>use</w:t>
-      </w:r>
-      <w:proofErr w:type="spellEnd"/>
-      <w:r>
-        <w:t xml:space="preserve"> for variable, method or class.</w:t>
+        <w:t>Final keyword can be use for variable, method or class.</w:t>
       </w:r>
     </w:p>
     <w:p>
@@ -6320,15 +5860,7 @@
         </w:numPr>
       </w:pPr>
       <w:r>
-        <w:t xml:space="preserve">Final classes cannot be </w:t>
-      </w:r>
-      <w:proofErr w:type="gramStart"/>
-      <w:r>
-        <w:t>inherit</w:t>
-      </w:r>
-      <w:proofErr w:type="gramEnd"/>
-      <w:r>
-        <w:t>.</w:t>
+        <w:t>Final classes cannot be inherit.</w:t>
       </w:r>
     </w:p>
     <w:p>
@@ -6416,15 +5948,7 @@
         </w:numPr>
       </w:pPr>
       <w:r>
-        <w:t xml:space="preserve">Static properties </w:t>
-      </w:r>
-      <w:proofErr w:type="gramStart"/>
-      <w:r>
-        <w:t>gets</w:t>
-      </w:r>
-      <w:proofErr w:type="gramEnd"/>
-      <w:r>
-        <w:t xml:space="preserve"> loaded in the memory at the class loading. </w:t>
+        <w:t xml:space="preserve">Static properties gets loaded in the memory at the class loading. </w:t>
       </w:r>
     </w:p>
     <w:p>
@@ -6716,28 +6240,39 @@
       <w:r>
         <w:t xml:space="preserve">Package name should be combination of </w:t>
       </w:r>
-      <w:proofErr w:type="spellStart"/>
-      <w:proofErr w:type="gramStart"/>
       <w:r>
         <w:t>domainName</w:t>
       </w:r>
-      <w:proofErr w:type="spellEnd"/>
-      <w:r>
-        <w:t xml:space="preserve"> ,</w:t>
-      </w:r>
-      <w:proofErr w:type="gramEnd"/>
+      <w:r>
+        <w:t xml:space="preserve"> , </w:t>
+      </w:r>
+      <w:r>
+        <w:t>project/client</w:t>
+      </w:r>
+      <w:r>
+        <w:t xml:space="preserve"> and </w:t>
+      </w:r>
+      <w:r>
+        <w:t>module</w:t>
+      </w:r>
+    </w:p>
+    <w:p>
+      <w:pPr>
+        <w:pStyle w:val="NoSpacing"/>
+        <w:ind w:left="720"/>
+      </w:pPr>
+      <w:r>
+        <w:t>Example: com.am</w:t>
+      </w:r>
+      <w:r>
+        <w:t>a</w:t>
+      </w:r>
+      <w:r>
+        <w:t>zon.order</w:t>
+      </w:r>
       <w:r>
         <w:t xml:space="preserve"> </w:t>
       </w:r>
-      <w:r>
-        <w:t>project/client</w:t>
-      </w:r>
-      <w:r>
-        <w:t xml:space="preserve"> and </w:t>
-      </w:r>
-      <w:r>
-        <w:t>module</w:t>
-      </w:r>
     </w:p>
     <w:p>
       <w:pPr>
@@ -6745,26 +6280,8 @@
         <w:ind w:left="720"/>
       </w:pPr>
       <w:r>
-        <w:t xml:space="preserve">Example: </w:t>
-      </w:r>
-      <w:proofErr w:type="spellStart"/>
-      <w:proofErr w:type="gramStart"/>
-      <w:r>
-        <w:t>com.am</w:t>
-      </w:r>
-      <w:r>
-        <w:t>a</w:t>
-      </w:r>
-      <w:r>
-        <w:t>zon</w:t>
-      </w:r>
-      <w:proofErr w:type="gramEnd"/>
-      <w:r>
-        <w:t>.order</w:t>
-      </w:r>
-      <w:proofErr w:type="spellEnd"/>
-      <w:r>
-        <w:t xml:space="preserve"> </w:t>
+        <w:tab/>
+        <w:t xml:space="preserve">   com.amazon.user</w:t>
       </w:r>
     </w:p>
     <w:p>
@@ -6774,18 +6291,8 @@
       </w:pPr>
       <w:r>
         <w:tab/>
-        <w:t xml:space="preserve">   </w:t>
-      </w:r>
-      <w:proofErr w:type="spellStart"/>
-      <w:proofErr w:type="gramStart"/>
-      <w:r>
-        <w:t>com.amazon</w:t>
-      </w:r>
-      <w:proofErr w:type="gramEnd"/>
-      <w:r>
-        <w:t>.user</w:t>
-      </w:r>
-      <w:proofErr w:type="spellEnd"/>
+        <w:t xml:space="preserve">   com.amazon.product</w:t>
+      </w:r>
     </w:p>
     <w:p>
       <w:pPr>
@@ -6794,38 +6301,8 @@
       </w:pPr>
       <w:r>
         <w:tab/>
-        <w:t xml:space="preserve">   </w:t>
-      </w:r>
-      <w:proofErr w:type="spellStart"/>
-      <w:proofErr w:type="gramStart"/>
-      <w:r>
-        <w:t>com.amazon</w:t>
-      </w:r>
-      <w:proofErr w:type="gramEnd"/>
-      <w:r>
-        <w:t>.product</w:t>
-      </w:r>
-      <w:proofErr w:type="spellEnd"/>
-    </w:p>
-    <w:p>
-      <w:pPr>
-        <w:pStyle w:val="NoSpacing"/>
-        <w:ind w:left="720"/>
-      </w:pPr>
-      <w:r>
-        <w:tab/>
-        <w:t xml:space="preserve">   </w:t>
-      </w:r>
-      <w:proofErr w:type="spellStart"/>
-      <w:proofErr w:type="gramStart"/>
-      <w:r>
-        <w:t>com.icici</w:t>
-      </w:r>
-      <w:proofErr w:type="gramEnd"/>
-      <w:r>
-        <w:t>.accounts</w:t>
-      </w:r>
-      <w:proofErr w:type="spellEnd"/>
+        <w:t xml:space="preserve">   com.icici.accounts</w:t>
+      </w:r>
       <w:r>
         <w:tab/>
       </w:r>
@@ -6955,23 +6432,7 @@
           <w:b/>
           <w:bCs/>
         </w:rPr>
-        <w:t>import package1.package</w:t>
-      </w:r>
-      <w:proofErr w:type="gramStart"/>
-      <w:r>
-        <w:rPr>
-          <w:b/>
-          <w:bCs/>
-        </w:rPr>
-        <w:t>2.ClassName</w:t>
-      </w:r>
-      <w:proofErr w:type="gramEnd"/>
-      <w:r>
-        <w:rPr>
-          <w:b/>
-          <w:bCs/>
-        </w:rPr>
-        <w:t>;</w:t>
+        <w:t>import package1.package2.ClassName;</w:t>
       </w:r>
       <w:r>
         <w:t xml:space="preserve"> </w:t>
@@ -6993,23 +6454,7 @@
           <w:b/>
           <w:bCs/>
         </w:rPr>
-        <w:t>import package1.package</w:t>
-      </w:r>
-      <w:proofErr w:type="gramStart"/>
-      <w:r>
-        <w:rPr>
-          <w:b/>
-          <w:bCs/>
-        </w:rPr>
-        <w:t>2.*</w:t>
-      </w:r>
-      <w:proofErr w:type="gramEnd"/>
-      <w:r>
-        <w:rPr>
-          <w:b/>
-          <w:bCs/>
-        </w:rPr>
-        <w:t>;</w:t>
+        <w:t>import package1.package2.*;</w:t>
       </w:r>
       <w:r>
         <w:t xml:space="preserve"> </w:t>
@@ -7030,17 +6475,7 @@
         </w:numPr>
       </w:pPr>
       <w:r>
-        <w:t xml:space="preserve">By default every java files imports all the classes from the </w:t>
-      </w:r>
-      <w:proofErr w:type="spellStart"/>
-      <w:proofErr w:type="gramStart"/>
-      <w:r>
-        <w:t>java.lang</w:t>
-      </w:r>
-      <w:proofErr w:type="spellEnd"/>
-      <w:proofErr w:type="gramEnd"/>
-      <w:r>
-        <w:t xml:space="preserve"> package.</w:t>
+        <w:t>By default every java files imports all the classes from the java.lang package.</w:t>
       </w:r>
     </w:p>
     <w:p>
@@ -7085,23 +6520,7 @@
           <w:sz w:val="24"/>
           <w:szCs w:val="24"/>
         </w:rPr>
-        <w:t xml:space="preserve">Access modifier </w:t>
-      </w:r>
-      <w:proofErr w:type="gramStart"/>
-      <w:r>
-        <w:rPr>
-          <w:sz w:val="24"/>
-          <w:szCs w:val="24"/>
-        </w:rPr>
-        <w:t>are</w:t>
-      </w:r>
-      <w:proofErr w:type="gramEnd"/>
-      <w:r>
-        <w:rPr>
-          <w:sz w:val="24"/>
-          <w:szCs w:val="24"/>
-        </w:rPr>
-        <w:t xml:space="preserve"> used to manage the access of the classes and its properties into another class.  </w:t>
+        <w:t xml:space="preserve">Access modifier are used to manage the access of the classes and its properties into another class.  </w:t>
       </w:r>
     </w:p>
     <w:p>
@@ -7121,23 +6540,7 @@
           <w:sz w:val="24"/>
           <w:szCs w:val="24"/>
         </w:rPr>
-        <w:t xml:space="preserve">There are 4 access </w:t>
-      </w:r>
-      <w:proofErr w:type="gramStart"/>
-      <w:r>
-        <w:rPr>
-          <w:sz w:val="24"/>
-          <w:szCs w:val="24"/>
-        </w:rPr>
-        <w:t>modifier</w:t>
-      </w:r>
-      <w:proofErr w:type="gramEnd"/>
-      <w:r>
-        <w:rPr>
-          <w:sz w:val="24"/>
-          <w:szCs w:val="24"/>
-        </w:rPr>
-        <w:t>. Out of which default is the access modifier which is added by default of you not explicitly define.</w:t>
+        <w:t>There are 4 access modifier. Out of which default is the access modifier which is added by default of you not explicitly define.</w:t>
       </w:r>
     </w:p>
     <w:tbl>
@@ -8077,23 +7480,7 @@
           <w:sz w:val="24"/>
           <w:szCs w:val="24"/>
         </w:rPr>
-        <w:t xml:space="preserve">The method </w:t>
-      </w:r>
-      <w:proofErr w:type="gramStart"/>
-      <w:r>
-        <w:rPr>
-          <w:sz w:val="24"/>
-          <w:szCs w:val="24"/>
-        </w:rPr>
-        <w:t>call</w:t>
-      </w:r>
-      <w:proofErr w:type="gramEnd"/>
-      <w:r>
-        <w:rPr>
-          <w:sz w:val="24"/>
-          <w:szCs w:val="24"/>
-        </w:rPr>
-        <w:t xml:space="preserve"> resolves at the time of compilation and same will be followed at execution.</w:t>
+        <w:t>The method call resolves at the time of compilation and same will be followed at execution.</w:t>
       </w:r>
     </w:p>
     <w:p>
@@ -8113,23 +7500,7 @@
           <w:sz w:val="24"/>
           <w:szCs w:val="24"/>
         </w:rPr>
-        <w:t xml:space="preserve">To achieve </w:t>
-      </w:r>
-      <w:proofErr w:type="gramStart"/>
-      <w:r>
-        <w:rPr>
-          <w:sz w:val="24"/>
-          <w:szCs w:val="24"/>
-        </w:rPr>
-        <w:t>this</w:t>
-      </w:r>
-      <w:proofErr w:type="gramEnd"/>
-      <w:r>
-        <w:rPr>
-          <w:sz w:val="24"/>
-          <w:szCs w:val="24"/>
-        </w:rPr>
-        <w:t xml:space="preserve"> you have to use </w:t>
+        <w:t xml:space="preserve">To achieve this you have to use </w:t>
       </w:r>
       <w:r>
         <w:rPr>
@@ -8198,23 +7569,7 @@
           <w:sz w:val="24"/>
           <w:szCs w:val="24"/>
         </w:rPr>
-        <w:t xml:space="preserve">To achieve </w:t>
-      </w:r>
-      <w:proofErr w:type="gramStart"/>
-      <w:r>
-        <w:rPr>
-          <w:sz w:val="24"/>
-          <w:szCs w:val="24"/>
-        </w:rPr>
-        <w:t>this</w:t>
-      </w:r>
-      <w:proofErr w:type="gramEnd"/>
-      <w:r>
-        <w:rPr>
-          <w:sz w:val="24"/>
-          <w:szCs w:val="24"/>
-        </w:rPr>
-        <w:t xml:space="preserve"> you have to use </w:t>
+        <w:t xml:space="preserve">To achieve this you have to use </w:t>
       </w:r>
       <w:r>
         <w:rPr>
@@ -8415,23 +7770,7 @@
           <w:sz w:val="24"/>
           <w:szCs w:val="24"/>
         </w:rPr>
-        <w:t xml:space="preserve">Return data type may or </w:t>
-      </w:r>
-      <w:proofErr w:type="spellStart"/>
-      <w:r>
-        <w:rPr>
-          <w:sz w:val="24"/>
-          <w:szCs w:val="24"/>
-        </w:rPr>
-        <w:t>many</w:t>
-      </w:r>
-      <w:proofErr w:type="spellEnd"/>
-      <w:r>
-        <w:rPr>
-          <w:sz w:val="24"/>
-          <w:szCs w:val="24"/>
-        </w:rPr>
-        <w:t xml:space="preserve"> not be same.</w:t>
+        <w:t>Return data type may or many not be same.</w:t>
       </w:r>
     </w:p>
     <w:p>
@@ -8451,23 +7790,7 @@
           <w:sz w:val="24"/>
           <w:szCs w:val="24"/>
         </w:rPr>
-        <w:t xml:space="preserve">Access modifier may or </w:t>
-      </w:r>
-      <w:proofErr w:type="spellStart"/>
-      <w:r>
-        <w:rPr>
-          <w:sz w:val="24"/>
-          <w:szCs w:val="24"/>
-        </w:rPr>
-        <w:t>many</w:t>
-      </w:r>
-      <w:proofErr w:type="spellEnd"/>
-      <w:r>
-        <w:rPr>
-          <w:sz w:val="24"/>
-          <w:szCs w:val="24"/>
-        </w:rPr>
-        <w:t xml:space="preserve"> not be same.</w:t>
+        <w:t>Access modifier may or many not be same.</w:t>
       </w:r>
     </w:p>
     <w:p>
@@ -8974,39 +8297,7 @@
           <w:sz w:val="24"/>
           <w:szCs w:val="24"/>
         </w:rPr>
-        <w:t xml:space="preserve">It is a way to call a </w:t>
-      </w:r>
-      <w:proofErr w:type="gramStart"/>
-      <w:r>
-        <w:rPr>
-          <w:sz w:val="24"/>
-          <w:szCs w:val="24"/>
-        </w:rPr>
-        <w:t>methods</w:t>
-      </w:r>
-      <w:proofErr w:type="gramEnd"/>
-      <w:r>
-        <w:rPr>
-          <w:sz w:val="24"/>
-          <w:szCs w:val="24"/>
-        </w:rPr>
-        <w:t xml:space="preserve"> dynamically using </w:t>
-      </w:r>
-      <w:proofErr w:type="spellStart"/>
-      <w:r>
-        <w:rPr>
-          <w:sz w:val="24"/>
-          <w:szCs w:val="24"/>
-        </w:rPr>
-        <w:t>a</w:t>
-      </w:r>
-      <w:proofErr w:type="spellEnd"/>
-      <w:r>
-        <w:rPr>
-          <w:sz w:val="24"/>
-          <w:szCs w:val="24"/>
-        </w:rPr>
-        <w:t xml:space="preserve"> object</w:t>
+        <w:t>It is a way to call a methods dynamically using a object</w:t>
       </w:r>
       <w:r>
         <w:rPr>
@@ -9382,25 +8673,29 @@
           <w:sz w:val="24"/>
           <w:szCs w:val="24"/>
         </w:rPr>
-        <w:t xml:space="preserve">Abstract method which </w:t>
-      </w:r>
-      <w:proofErr w:type="gramStart"/>
-      <w:r>
+        <w:t>Abstract method which do not have any implementation and it is just declare. Abstract method will be created using abstract keyword.</w:t>
+      </w:r>
+    </w:p>
+    <w:p>
+      <w:pPr>
+        <w:pStyle w:val="NoSpacing"/>
+        <w:numPr>
+          <w:ilvl w:val="0"/>
+          <w:numId w:val="41"/>
+        </w:numPr>
         <w:rPr>
           <w:color w:val="000000" w:themeColor="text1"/>
           <w:sz w:val="24"/>
           <w:szCs w:val="24"/>
         </w:rPr>
-        <w:t>do</w:t>
-      </w:r>
-      <w:proofErr w:type="gramEnd"/>
+      </w:pPr>
       <w:r>
         <w:rPr>
           <w:color w:val="000000" w:themeColor="text1"/>
           <w:sz w:val="24"/>
           <w:szCs w:val="24"/>
         </w:rPr>
-        <w:t xml:space="preserve"> not have any implementation and it is just declare. Abstract method will be created using abstract keyword.</w:t>
+        <w:t>If any class has any abstract method created then the class must have to mark as abstract.</w:t>
       </w:r>
     </w:p>
     <w:p>
@@ -9422,7 +8717,7 @@
           <w:sz w:val="24"/>
           <w:szCs w:val="24"/>
         </w:rPr>
-        <w:t>If any class has any abstract method created then the class must have to mark as abstract.</w:t>
+        <w:t>Abstract class will be used as a parent class in the hierarchy.</w:t>
       </w:r>
     </w:p>
     <w:p>
@@ -9444,7 +8739,7 @@
           <w:sz w:val="24"/>
           <w:szCs w:val="24"/>
         </w:rPr>
-        <w:t>Abstract class will be used as a parent class in the hierarchy.</w:t>
+        <w:t>Every sub class of the abstract class, has to provide the implementation (override) of all the abstract methods.</w:t>
       </w:r>
     </w:p>
     <w:p>
@@ -9466,7 +8761,23 @@
           <w:sz w:val="24"/>
           <w:szCs w:val="24"/>
         </w:rPr>
-        <w:t>Every sub class of the abstract class, has to provide the implementation (override) of all the abstract methods.</w:t>
+        <w:t>You cannot create an object of abstract class. but you can use it as a reference</w:t>
+      </w:r>
+      <w:r>
+        <w:rPr>
+          <w:color w:val="000000" w:themeColor="text1"/>
+          <w:sz w:val="24"/>
+          <w:szCs w:val="24"/>
+        </w:rPr>
+        <w:t xml:space="preserve"> (like runtime polymorphism)</w:t>
+      </w:r>
+      <w:r>
+        <w:rPr>
+          <w:color w:val="000000" w:themeColor="text1"/>
+          <w:sz w:val="24"/>
+          <w:szCs w:val="24"/>
+        </w:rPr>
+        <w:t>.</w:t>
       </w:r>
     </w:p>
     <w:p>
@@ -9488,63 +8799,7 @@
           <w:sz w:val="24"/>
           <w:szCs w:val="24"/>
         </w:rPr>
-        <w:t>You cannot create an object of abstract class. but you can use it as a reference</w:t>
-      </w:r>
-      <w:r>
-        <w:rPr>
-          <w:color w:val="000000" w:themeColor="text1"/>
-          <w:sz w:val="24"/>
-          <w:szCs w:val="24"/>
-        </w:rPr>
-        <w:t xml:space="preserve"> (like runtime polymorphism)</w:t>
-      </w:r>
-      <w:r>
-        <w:rPr>
-          <w:color w:val="000000" w:themeColor="text1"/>
-          <w:sz w:val="24"/>
-          <w:szCs w:val="24"/>
-        </w:rPr>
-        <w:t>.</w:t>
-      </w:r>
-    </w:p>
-    <w:p>
-      <w:pPr>
-        <w:pStyle w:val="NoSpacing"/>
-        <w:numPr>
-          <w:ilvl w:val="0"/>
-          <w:numId w:val="41"/>
-        </w:numPr>
-        <w:rPr>
-          <w:color w:val="000000" w:themeColor="text1"/>
-          <w:sz w:val="24"/>
-          <w:szCs w:val="24"/>
-        </w:rPr>
-      </w:pPr>
-      <w:r>
-        <w:rPr>
-          <w:color w:val="000000" w:themeColor="text1"/>
-          <w:sz w:val="24"/>
-          <w:szCs w:val="24"/>
-        </w:rPr>
-        <w:t xml:space="preserve">You can </w:t>
-      </w:r>
-      <w:proofErr w:type="gramStart"/>
-      <w:r>
-        <w:rPr>
-          <w:color w:val="000000" w:themeColor="text1"/>
-          <w:sz w:val="24"/>
-          <w:szCs w:val="24"/>
-        </w:rPr>
-        <w:t>extends</w:t>
-      </w:r>
-      <w:proofErr w:type="gramEnd"/>
-      <w:r>
-        <w:rPr>
-          <w:color w:val="000000" w:themeColor="text1"/>
-          <w:sz w:val="24"/>
-          <w:szCs w:val="24"/>
-        </w:rPr>
-        <w:t xml:space="preserve"> one abstract class on another abstract class, in this case there is no need to provide the implementations of all the abstract methods.</w:t>
+        <w:t>You can extends one abstract class on another abstract class, in this case there is no need to provide the implementations of all the abstract methods.</w:t>
       </w:r>
     </w:p>
     <w:p>
@@ -9704,39 +8959,7 @@
           <w:sz w:val="24"/>
           <w:szCs w:val="24"/>
         </w:rPr>
-        <w:t xml:space="preserve">Using </w:t>
-      </w:r>
-      <w:proofErr w:type="gramStart"/>
-      <w:r>
-        <w:rPr>
-          <w:sz w:val="24"/>
-          <w:szCs w:val="24"/>
-        </w:rPr>
-        <w:t>Interface</w:t>
-      </w:r>
-      <w:proofErr w:type="gramEnd"/>
-      <w:r>
-        <w:rPr>
-          <w:sz w:val="24"/>
-          <w:szCs w:val="24"/>
-        </w:rPr>
-        <w:t xml:space="preserve"> you can achieve 100% abstraction (till </w:t>
-      </w:r>
-      <w:proofErr w:type="spellStart"/>
-      <w:r>
-        <w:rPr>
-          <w:sz w:val="24"/>
-          <w:szCs w:val="24"/>
-        </w:rPr>
-        <w:t>Jdk</w:t>
-      </w:r>
-      <w:proofErr w:type="spellEnd"/>
-      <w:r>
-        <w:rPr>
-          <w:sz w:val="24"/>
-          <w:szCs w:val="24"/>
-        </w:rPr>
-        <w:t xml:space="preserve"> 1.7).</w:t>
+        <w:t>Using Interface you can achieve 100% abstraction (till Jdk 1.7).</w:t>
       </w:r>
     </w:p>
     <w:p>
@@ -9997,23 +9220,7 @@
           <w:sz w:val="24"/>
           <w:szCs w:val="24"/>
         </w:rPr>
-        <w:t xml:space="preserve">One interface can </w:t>
-      </w:r>
-      <w:proofErr w:type="gramStart"/>
-      <w:r>
-        <w:rPr>
-          <w:sz w:val="24"/>
-          <w:szCs w:val="24"/>
-        </w:rPr>
-        <w:t>extends</w:t>
-      </w:r>
-      <w:proofErr w:type="gramEnd"/>
-      <w:r>
-        <w:rPr>
-          <w:sz w:val="24"/>
-          <w:szCs w:val="24"/>
-        </w:rPr>
-        <w:t xml:space="preserve"> another interface, you can also extends more than one interface on single interface. Which is also known as multiple inheritance.</w:t>
+        <w:t>One interface can extends another interface, you can also extends more than one interface on single interface. Which is also known as multiple inheritance.</w:t>
       </w:r>
     </w:p>
     <w:p>
@@ -10033,23 +9240,7 @@
           <w:sz w:val="24"/>
           <w:szCs w:val="24"/>
         </w:rPr>
-        <w:t xml:space="preserve">One class can </w:t>
-      </w:r>
-      <w:proofErr w:type="gramStart"/>
-      <w:r>
-        <w:rPr>
-          <w:sz w:val="24"/>
-          <w:szCs w:val="24"/>
-        </w:rPr>
-        <w:t>implements</w:t>
-      </w:r>
-      <w:proofErr w:type="gramEnd"/>
-      <w:r>
-        <w:rPr>
-          <w:sz w:val="24"/>
-          <w:szCs w:val="24"/>
-        </w:rPr>
-        <w:t xml:space="preserve"> more than one interface.</w:t>
+        <w:t>One class can implements more than one interface.</w:t>
       </w:r>
     </w:p>
     <w:p>
@@ -10069,23 +9260,7 @@
           <w:sz w:val="24"/>
           <w:szCs w:val="24"/>
         </w:rPr>
-        <w:t xml:space="preserve">One class can </w:t>
-      </w:r>
-      <w:proofErr w:type="gramStart"/>
-      <w:r>
-        <w:rPr>
-          <w:sz w:val="24"/>
-          <w:szCs w:val="24"/>
-        </w:rPr>
-        <w:t>extends</w:t>
-      </w:r>
-      <w:proofErr w:type="gramEnd"/>
-      <w:r>
-        <w:rPr>
-          <w:sz w:val="24"/>
-          <w:szCs w:val="24"/>
-        </w:rPr>
-        <w:t xml:space="preserve"> another class and also implements the interfaces.</w:t>
+        <w:t>One class can extends another class and also implements the interfaces.</w:t>
       </w:r>
     </w:p>
     <w:p>
@@ -10488,15 +9663,7 @@
         </w:numPr>
       </w:pPr>
       <w:r>
-        <w:t xml:space="preserve">Every thread has some </w:t>
-      </w:r>
-      <w:proofErr w:type="gramStart"/>
-      <w:r>
-        <w:t>task</w:t>
-      </w:r>
-      <w:proofErr w:type="gramEnd"/>
-      <w:r>
-        <w:t xml:space="preserve"> to execute.</w:t>
+        <w:t>Every thread has some task to execute.</w:t>
       </w:r>
     </w:p>
     <w:p>
@@ -10520,15 +9687,7 @@
         </w:numPr>
       </w:pPr>
       <w:r>
-        <w:t xml:space="preserve">Every java program </w:t>
-      </w:r>
-      <w:proofErr w:type="gramStart"/>
-      <w:r>
-        <w:t>use</w:t>
-      </w:r>
-      <w:proofErr w:type="gramEnd"/>
-      <w:r>
-        <w:t xml:space="preserve"> a thread internally, by default java create an thread and execute the program.</w:t>
+        <w:t>Every java program use a thread internally, by default java create an thread and execute the program.</w:t>
       </w:r>
       <w:r>
         <w:t xml:space="preserve"> The default thread created by java internally is a main thread.</w:t>
@@ -10630,21 +9789,12 @@
       <w:r>
         <w:t xml:space="preserve">You have to override the </w:t>
       </w:r>
-      <w:proofErr w:type="gramStart"/>
-      <w:r>
-        <w:rPr>
-          <w:b/>
-          <w:bCs/>
-        </w:rPr>
-        <w:t>run(</w:t>
-      </w:r>
-      <w:proofErr w:type="gramEnd"/>
-      <w:r>
-        <w:rPr>
-          <w:b/>
-          <w:bCs/>
-        </w:rPr>
-        <w:t>) method</w:t>
+      <w:r>
+        <w:rPr>
+          <w:b/>
+          <w:bCs/>
+        </w:rPr>
+        <w:t>run() method</w:t>
       </w:r>
       <w:r>
         <w:t xml:space="preserve"> to assign task to a thread.</w:t>
@@ -10661,21 +9811,12 @@
       <w:r>
         <w:t xml:space="preserve">To make thread ready to run you have to use </w:t>
       </w:r>
-      <w:proofErr w:type="gramStart"/>
-      <w:r>
-        <w:rPr>
-          <w:b/>
-          <w:bCs/>
-        </w:rPr>
-        <w:t>start(</w:t>
-      </w:r>
-      <w:proofErr w:type="gramEnd"/>
-      <w:r>
-        <w:rPr>
-          <w:b/>
-          <w:bCs/>
-        </w:rPr>
-        <w:t>) method</w:t>
+      <w:r>
+        <w:rPr>
+          <w:b/>
+          <w:bCs/>
+        </w:rPr>
+        <w:t>start() method</w:t>
       </w:r>
       <w:r>
         <w:t>.</w:t>
@@ -10783,13 +9924,8 @@
             <w:pPr>
               <w:pStyle w:val="NoSpacing"/>
             </w:pPr>
-            <w:proofErr w:type="gramStart"/>
             <w:r>
-              <w:t>run(</w:t>
-            </w:r>
-            <w:proofErr w:type="gramEnd"/>
-            <w:r>
-              <w:t>)</w:t>
+              <w:t>run()</w:t>
             </w:r>
           </w:p>
         </w:tc>
@@ -10816,13 +9952,8 @@
             <w:pPr>
               <w:pStyle w:val="NoSpacing"/>
             </w:pPr>
-            <w:proofErr w:type="gramStart"/>
             <w:r>
-              <w:t>start(</w:t>
-            </w:r>
-            <w:proofErr w:type="gramEnd"/>
-            <w:r>
-              <w:t>)</w:t>
+              <w:t>start()</w:t>
             </w:r>
           </w:p>
         </w:tc>
@@ -10835,15 +9966,7 @@
               <w:pStyle w:val="NoSpacing"/>
             </w:pPr>
             <w:r>
-              <w:t xml:space="preserve">Using this </w:t>
-            </w:r>
-            <w:proofErr w:type="gramStart"/>
-            <w:r>
-              <w:t>method</w:t>
-            </w:r>
-            <w:proofErr w:type="gramEnd"/>
-            <w:r>
-              <w:t xml:space="preserve"> you can make thread ready to run. Thread will be added in the queue and wait for the execution.</w:t>
+              <w:t>Using this method you can make thread ready to run. Thread will be added in the queue and wait for the execution.</w:t>
             </w:r>
           </w:p>
         </w:tc>
@@ -10857,18 +9980,8 @@
             <w:pPr>
               <w:pStyle w:val="NoSpacing"/>
             </w:pPr>
-            <w:proofErr w:type="spellStart"/>
-            <w:proofErr w:type="gramStart"/>
             <w:r>
-              <w:t>currentThread</w:t>
-            </w:r>
-            <w:proofErr w:type="spellEnd"/>
-            <w:r>
-              <w:t>(</w:t>
-            </w:r>
-            <w:proofErr w:type="gramEnd"/>
-            <w:r>
-              <w:t>)</w:t>
+              <w:t>currentThread()</w:t>
             </w:r>
           </w:p>
         </w:tc>
@@ -10881,15 +9994,7 @@
               <w:pStyle w:val="NoSpacing"/>
             </w:pPr>
             <w:r>
-              <w:t xml:space="preserve">This is the static method of the thread class, </w:t>
-            </w:r>
-            <w:proofErr w:type="gramStart"/>
-            <w:r>
-              <w:t>It</w:t>
-            </w:r>
-            <w:proofErr w:type="gramEnd"/>
-            <w:r>
-              <w:t xml:space="preserve"> will return the currently executing thread object.</w:t>
+              <w:t>This is the static method of the thread class, It will return the currently executing thread object.</w:t>
             </w:r>
           </w:p>
         </w:tc>
@@ -10903,31 +10008,16 @@
             <w:pPr>
               <w:pStyle w:val="NoSpacing"/>
             </w:pPr>
-            <w:proofErr w:type="spellStart"/>
             <w:r>
-              <w:t>setName</w:t>
-            </w:r>
-            <w:proofErr w:type="spellEnd"/>
-            <w:r>
-              <w:t>(“Name”)</w:t>
+              <w:t>setName(“Name”)</w:t>
             </w:r>
           </w:p>
           <w:p>
             <w:pPr>
               <w:pStyle w:val="NoSpacing"/>
             </w:pPr>
-            <w:proofErr w:type="spellStart"/>
-            <w:proofErr w:type="gramStart"/>
             <w:r>
-              <w:t>getName</w:t>
-            </w:r>
-            <w:proofErr w:type="spellEnd"/>
-            <w:r>
-              <w:t>(</w:t>
-            </w:r>
-            <w:proofErr w:type="gramEnd"/>
-            <w:r>
-              <w:t>)</w:t>
+              <w:t>getName()</w:t>
             </w:r>
           </w:p>
         </w:tc>
@@ -10954,31 +10044,16 @@
             <w:pPr>
               <w:pStyle w:val="NoSpacing"/>
             </w:pPr>
-            <w:proofErr w:type="spellStart"/>
             <w:r>
-              <w:t>setPriority</w:t>
-            </w:r>
-            <w:proofErr w:type="spellEnd"/>
-            <w:r>
-              <w:t>(int)</w:t>
+              <w:t>setPriority(int)</w:t>
             </w:r>
           </w:p>
           <w:p>
             <w:pPr>
               <w:pStyle w:val="NoSpacing"/>
             </w:pPr>
-            <w:proofErr w:type="spellStart"/>
-            <w:proofErr w:type="gramStart"/>
             <w:r>
-              <w:t>getPriority</w:t>
-            </w:r>
-            <w:proofErr w:type="spellEnd"/>
-            <w:r>
-              <w:t>(</w:t>
-            </w:r>
-            <w:proofErr w:type="gramEnd"/>
-            <w:r>
-              <w:t>)</w:t>
+              <w:t>getPriority()</w:t>
             </w:r>
           </w:p>
         </w:tc>
@@ -10991,15 +10066,7 @@
               <w:pStyle w:val="NoSpacing"/>
             </w:pPr>
             <w:r>
-              <w:t xml:space="preserve">You can set or get the priority of the thread. Thread Priority muse be between 1-10. You will get </w:t>
-            </w:r>
-            <w:proofErr w:type="spellStart"/>
-            <w:r>
-              <w:t>IllegalArgumantException</w:t>
-            </w:r>
-            <w:proofErr w:type="spellEnd"/>
-            <w:r>
-              <w:t xml:space="preserve"> if value is other than 1-10. Here 1 is the MIN_PRIORITY, 5 is the MID_PRIORITY, 10 MAX_PRIORITY.  </w:t>
+              <w:t xml:space="preserve">You can set or get the priority of the thread. Thread Priority muse be between 1-10. You will get IllegalArgumantException if value is other than 1-10. Here 1 is the MIN_PRIORITY, 5 is the MID_PRIORITY, 10 MAX_PRIORITY.  </w:t>
             </w:r>
           </w:p>
         </w:tc>
@@ -11021,13 +10088,8 @@
             <w:pPr>
               <w:pStyle w:val="NoSpacing"/>
             </w:pPr>
-            <w:proofErr w:type="gramStart"/>
             <w:r>
-              <w:t>sleep(</w:t>
-            </w:r>
-            <w:proofErr w:type="gramEnd"/>
-            <w:r>
-              <w:t>int, long)</w:t>
+              <w:t>sleep(int, long)</w:t>
             </w:r>
           </w:p>
         </w:tc>
@@ -11040,15 +10102,7 @@
               <w:pStyle w:val="NoSpacing"/>
             </w:pPr>
             <w:r>
-              <w:t xml:space="preserve">Sleep is a static method, using this method you can pause the execution of current thread for a given time. Once given time is expire then thread will come back to runnable stage. This method throws checked </w:t>
-            </w:r>
-            <w:proofErr w:type="spellStart"/>
-            <w:r>
-              <w:t>InterruptedException</w:t>
-            </w:r>
-            <w:proofErr w:type="spellEnd"/>
-            <w:r>
-              <w:t xml:space="preserve"> which has to handle.</w:t>
+              <w:t>Sleep is a static method, using this method you can pause the execution of current thread for a given time. Once given time is expire then thread will come back to runnable stage. This method throws checked InterruptedException which has to handle.</w:t>
             </w:r>
           </w:p>
         </w:tc>
@@ -11062,13 +10116,8 @@
             <w:pPr>
               <w:pStyle w:val="NoSpacing"/>
             </w:pPr>
-            <w:proofErr w:type="gramStart"/>
             <w:r>
-              <w:t>join(</w:t>
-            </w:r>
-            <w:proofErr w:type="gramEnd"/>
-            <w:r>
-              <w:t>)</w:t>
+              <w:t>join()</w:t>
             </w:r>
           </w:p>
           <w:p>
@@ -11083,13 +10132,8 @@
             <w:pPr>
               <w:pStyle w:val="NoSpacing"/>
             </w:pPr>
-            <w:proofErr w:type="gramStart"/>
             <w:r>
-              <w:t>join(</w:t>
-            </w:r>
-            <w:proofErr w:type="gramEnd"/>
-            <w:r>
-              <w:t>int, long)</w:t>
+              <w:t>join(int, long)</w:t>
             </w:r>
           </w:p>
         </w:tc>
@@ -11102,37 +10146,13 @@
               <w:pStyle w:val="NoSpacing"/>
             </w:pPr>
             <w:r>
-              <w:t xml:space="preserve">Join is a </w:t>
-            </w:r>
-            <w:proofErr w:type="spellStart"/>
-            <w:r>
-              <w:t>non static</w:t>
-            </w:r>
-            <w:proofErr w:type="spellEnd"/>
-            <w:r>
-              <w:t xml:space="preserve"> method, it </w:t>
-            </w:r>
-            <w:proofErr w:type="gramStart"/>
-            <w:r>
-              <w:t>pause</w:t>
-            </w:r>
-            <w:proofErr w:type="gramEnd"/>
-            <w:r>
-              <w:t xml:space="preserve"> the execution of current thread either until completing execution of </w:t>
+              <w:t xml:space="preserve">Join is a non static method, it pause the execution of current thread either until completing execution of </w:t>
             </w:r>
             <w:r>
               <w:t>other thread</w:t>
             </w:r>
             <w:r>
-              <w:t xml:space="preserve"> or till the given time expire. This method throws checked </w:t>
-            </w:r>
-            <w:proofErr w:type="spellStart"/>
-            <w:r>
-              <w:t>InterruptedException</w:t>
-            </w:r>
-            <w:proofErr w:type="spellEnd"/>
-            <w:r>
-              <w:t xml:space="preserve"> which has to handle.</w:t>
+              <w:t xml:space="preserve"> or till the given time expire. This method throws checked InterruptedException which has to handle.</w:t>
             </w:r>
           </w:p>
         </w:tc>
@@ -11146,13 +10166,8 @@
             <w:pPr>
               <w:pStyle w:val="NoSpacing"/>
             </w:pPr>
-            <w:proofErr w:type="gramStart"/>
             <w:r>
-              <w:t>suspend(</w:t>
-            </w:r>
-            <w:proofErr w:type="gramEnd"/>
-            <w:r>
-              <w:t>)</w:t>
+              <w:t>suspend()</w:t>
             </w:r>
           </w:p>
         </w:tc>
@@ -11179,13 +10194,8 @@
             <w:pPr>
               <w:pStyle w:val="NoSpacing"/>
             </w:pPr>
-            <w:proofErr w:type="gramStart"/>
             <w:r>
-              <w:t>resume(</w:t>
-            </w:r>
-            <w:proofErr w:type="gramEnd"/>
-            <w:r>
-              <w:t>)</w:t>
+              <w:t>resume()</w:t>
             </w:r>
           </w:p>
         </w:tc>
@@ -11198,15 +10208,7 @@
               <w:pStyle w:val="NoSpacing"/>
             </w:pPr>
             <w:r>
-              <w:t xml:space="preserve">It will resume the execution of the suspended </w:t>
-            </w:r>
-            <w:proofErr w:type="gramStart"/>
-            <w:r>
-              <w:t>thread,</w:t>
-            </w:r>
-            <w:proofErr w:type="gramEnd"/>
-            <w:r>
-              <w:t xml:space="preserve"> suspended thread will pull from the pause stage to runnable stage. </w:t>
+              <w:t xml:space="preserve">It will resume the execution of the suspended thread, suspended thread will pull from the pause stage to runnable stage. </w:t>
             </w:r>
           </w:p>
         </w:tc>
@@ -11220,13 +10222,8 @@
             <w:pPr>
               <w:pStyle w:val="NoSpacing"/>
             </w:pPr>
-            <w:proofErr w:type="gramStart"/>
             <w:r>
-              <w:t>wait(</w:t>
-            </w:r>
-            <w:proofErr w:type="gramEnd"/>
-            <w:r>
-              <w:t>)</w:t>
+              <w:t>wait()</w:t>
             </w:r>
           </w:p>
           <w:p>
@@ -11241,13 +10238,8 @@
             <w:pPr>
               <w:pStyle w:val="NoSpacing"/>
             </w:pPr>
-            <w:proofErr w:type="gramStart"/>
             <w:r>
-              <w:t>wait(</w:t>
-            </w:r>
-            <w:proofErr w:type="gramEnd"/>
-            <w:r>
-              <w:t>int, long)</w:t>
+              <w:t>wait(int, long)</w:t>
             </w:r>
           </w:p>
         </w:tc>
@@ -11260,23 +10252,7 @@
               <w:pStyle w:val="NoSpacing"/>
             </w:pPr>
             <w:r>
-              <w:t xml:space="preserve">Using this thread will release the lock and go into pause state, Thread will stay into pause state until given time expire or until some other thread calls notify or </w:t>
-            </w:r>
-            <w:proofErr w:type="spellStart"/>
-            <w:r>
-              <w:t>notifyAll</w:t>
-            </w:r>
-            <w:proofErr w:type="spellEnd"/>
-            <w:r>
-              <w:t xml:space="preserve"> method. Wait method has to call within a synchronized only. This method throws checked </w:t>
-            </w:r>
-            <w:proofErr w:type="spellStart"/>
-            <w:r>
-              <w:t>InterruptedException</w:t>
-            </w:r>
-            <w:proofErr w:type="spellEnd"/>
-            <w:r>
-              <w:t xml:space="preserve"> which has to handle.</w:t>
+              <w:t>Using this thread will release the lock and go into pause state, Thread will stay into pause state until given time expire or until some other thread calls notify or notifyAll method. Wait method has to call within a synchronized only. This method throws checked InterruptedException which has to handle.</w:t>
             </w:r>
           </w:p>
         </w:tc>
@@ -11290,13 +10266,8 @@
             <w:pPr>
               <w:pStyle w:val="NoSpacing"/>
             </w:pPr>
-            <w:proofErr w:type="gramStart"/>
             <w:r>
-              <w:t>notify(</w:t>
-            </w:r>
-            <w:proofErr w:type="gramEnd"/>
-            <w:r>
-              <w:t>)</w:t>
+              <w:t>notify()</w:t>
             </w:r>
           </w:p>
         </w:tc>
@@ -11309,15 +10280,7 @@
               <w:pStyle w:val="NoSpacing"/>
             </w:pPr>
             <w:r>
-              <w:t xml:space="preserve">Using this </w:t>
-            </w:r>
-            <w:proofErr w:type="gramStart"/>
-            <w:r>
-              <w:t>method</w:t>
-            </w:r>
-            <w:proofErr w:type="gramEnd"/>
-            <w:r>
-              <w:t xml:space="preserve"> you can notify the single thread which is in the waiting state and it will come into runnable state.</w:t>
+              <w:t>Using this method you can notify the single thread which is in the waiting state and it will come into runnable state.</w:t>
             </w:r>
           </w:p>
         </w:tc>
@@ -11331,11 +10294,9 @@
             <w:pPr>
               <w:pStyle w:val="NoSpacing"/>
             </w:pPr>
-            <w:proofErr w:type="spellStart"/>
             <w:r>
               <w:t>notifyAll</w:t>
             </w:r>
-            <w:proofErr w:type="spellEnd"/>
           </w:p>
         </w:tc>
         <w:tc>
@@ -11347,15 +10308,7 @@
               <w:pStyle w:val="NoSpacing"/>
             </w:pPr>
             <w:r>
-              <w:t xml:space="preserve">Using this </w:t>
-            </w:r>
-            <w:proofErr w:type="gramStart"/>
-            <w:r>
-              <w:t>method</w:t>
-            </w:r>
-            <w:proofErr w:type="gramEnd"/>
-            <w:r>
-              <w:t xml:space="preserve"> you can notify the all the thread which is in the waiting state and it will come into runnable state.</w:t>
+              <w:t>Using this method you can notify the all the thread which is in the waiting state and it will come into runnable state.</w:t>
             </w:r>
           </w:p>
         </w:tc>
@@ -11556,7 +10509,7 @@
           <w:color w:val="000000" w:themeColor="text1"/>
         </w:rPr>
         <w:drawing>
-          <wp:anchor distT="0" distB="0" distL="114300" distR="114300" simplePos="0" relativeHeight="251660288" behindDoc="0" locked="0" layoutInCell="1" allowOverlap="1" wp14:anchorId="2269B401" wp14:editId="3529015B">
+          <wp:anchor distT="0" distB="0" distL="114300" distR="114300" simplePos="0" relativeHeight="251660288" behindDoc="0" locked="0" layoutInCell="1" allowOverlap="1" wp14:anchorId="2269B401" wp14:editId="22C7FAF6">
             <wp:simplePos x="0" y="0"/>
             <wp:positionH relativeFrom="column">
               <wp:posOffset>99060</wp:posOffset>
@@ -11686,15 +10639,7 @@
         </w:numPr>
       </w:pPr>
       <w:r>
-        <w:t xml:space="preserve">If multiple thread using a share </w:t>
-      </w:r>
-      <w:proofErr w:type="gramStart"/>
-      <w:r>
-        <w:t>resources</w:t>
-      </w:r>
-      <w:proofErr w:type="gramEnd"/>
-      <w:r>
-        <w:t xml:space="preserve"> then there can be data inconsistency issue in the execution to avoid it you can use the synchronization.</w:t>
+        <w:t>If multiple thread using a share resources then there can be data inconsistency issue in the execution to avoid it you can use the synchronization.</w:t>
       </w:r>
     </w:p>
     <w:p>
@@ -11742,15 +10687,7 @@
         </w:numPr>
       </w:pPr>
       <w:r>
-        <w:t xml:space="preserve">Synchronization is one of the </w:t>
-      </w:r>
-      <w:proofErr w:type="gramStart"/>
-      <w:r>
-        <w:t>reason</w:t>
-      </w:r>
-      <w:proofErr w:type="gramEnd"/>
-      <w:r>
-        <w:t xml:space="preserve"> of getting dead lock scenarios in the application</w:t>
+        <w:t>Synchronization is one of the reason of getting dead lock scenarios in the application</w:t>
       </w:r>
       <w:r>
         <w:t>.</w:t>
@@ -12089,11 +11026,9 @@
             <w:pPr>
               <w:pStyle w:val="NoSpacing"/>
             </w:pPr>
-            <w:proofErr w:type="spellStart"/>
             <w:r>
               <w:t>boolean</w:t>
             </w:r>
-            <w:proofErr w:type="spellEnd"/>
           </w:p>
         </w:tc>
         <w:tc>
@@ -12147,6 +11082,129 @@
         <w:pStyle w:val="NoSpacing"/>
       </w:pPr>
     </w:p>
+    <w:p>
+      <w:pPr>
+        <w:pStyle w:val="NoSpacing"/>
+      </w:pPr>
+    </w:p>
+    <w:p>
+      <w:pPr>
+        <w:pStyle w:val="NoSpacing"/>
+      </w:pPr>
+    </w:p>
+    <w:p>
+      <w:r>
+        <w:br w:type="page"/>
+      </w:r>
+    </w:p>
+    <w:p>
+      <w:pPr>
+        <w:pStyle w:val="NoSpacing"/>
+        <w:rPr>
+          <w:b/>
+          <w:bCs/>
+          <w:u w:val="single"/>
+        </w:rPr>
+      </w:pPr>
+      <w:r>
+        <w:rPr>
+          <w:b/>
+          <w:bCs/>
+          <w:u w:val="single"/>
+        </w:rPr>
+        <w:lastRenderedPageBreak/>
+        <w:t xml:space="preserve"> Java DataBase Connectivity (JDBC)</w:t>
+      </w:r>
+    </w:p>
+    <w:p>
+      <w:pPr>
+        <w:pStyle w:val="NoSpacing"/>
+        <w:numPr>
+          <w:ilvl w:val="0"/>
+          <w:numId w:val="50"/>
+        </w:numPr>
+      </w:pPr>
+      <w:r>
+        <w:t>Java application will connect with database and execute the operations.</w:t>
+      </w:r>
+    </w:p>
+    <w:p>
+      <w:pPr>
+        <w:pStyle w:val="NoSpacing"/>
+        <w:numPr>
+          <w:ilvl w:val="0"/>
+          <w:numId w:val="50"/>
+        </w:numPr>
+      </w:pPr>
+      <w:r>
+        <w:t>In Database SQL language is used to perform operation. This can be done from the java application.</w:t>
+      </w:r>
+    </w:p>
+    <w:p>
+      <w:pPr>
+        <w:pStyle w:val="NoSpacing"/>
+        <w:ind w:left="720"/>
+      </w:pPr>
+    </w:p>
+    <w:p>
+      <w:pPr>
+        <w:pStyle w:val="NoSpacing"/>
+        <w:ind w:left="720"/>
+      </w:pPr>
+      <w:r>
+        <w:rPr>
+          <w:noProof/>
+        </w:rPr>
+        <w:drawing>
+          <wp:inline distT="0" distB="0" distL="0" distR="0" wp14:anchorId="77107D8A" wp14:editId="2603E8EE">
+            <wp:extent cx="3835279" cy="1668244"/>
+            <wp:effectExtent l="0" t="0" r="0" b="8255"/>
+            <wp:docPr id="1271093031" name="Picture 1"/>
+            <wp:cNvGraphicFramePr>
+              <a:graphicFrameLocks xmlns:a="http://schemas.openxmlformats.org/drawingml/2006/main" noChangeAspect="1"/>
+            </wp:cNvGraphicFramePr>
+            <a:graphic xmlns:a="http://schemas.openxmlformats.org/drawingml/2006/main">
+              <a:graphicData uri="http://schemas.openxmlformats.org/drawingml/2006/picture">
+                <pic:pic xmlns:pic="http://schemas.openxmlformats.org/drawingml/2006/picture">
+                  <pic:nvPicPr>
+                    <pic:cNvPr id="0" name="Picture 1"/>
+                    <pic:cNvPicPr>
+                      <a:picLocks noChangeAspect="1" noChangeArrowheads="1"/>
+                    </pic:cNvPicPr>
+                  </pic:nvPicPr>
+                  <pic:blipFill>
+                    <a:blip r:embed="rId26" cstate="print">
+                      <a:extLst>
+                        <a:ext uri="{28A0092B-C50C-407E-A947-70E740481C1C}">
+                          <a14:useLocalDpi xmlns:a14="http://schemas.microsoft.com/office/drawing/2010/main" val="0"/>
+                        </a:ext>
+                      </a:extLst>
+                    </a:blip>
+                    <a:srcRect/>
+                    <a:stretch>
+                      <a:fillRect/>
+                    </a:stretch>
+                  </pic:blipFill>
+                  <pic:spPr bwMode="auto">
+                    <a:xfrm>
+                      <a:off x="0" y="0"/>
+                      <a:ext cx="3846934" cy="1673313"/>
+                    </a:xfrm>
+                    <a:prstGeom prst="rect">
+                      <a:avLst/>
+                    </a:prstGeom>
+                    <a:noFill/>
+                    <a:ln>
+                      <a:noFill/>
+                    </a:ln>
+                  </pic:spPr>
+                </pic:pic>
+              </a:graphicData>
+            </a:graphic>
+          </wp:inline>
+        </w:drawing>
+      </w:r>
+    </w:p>
     <w:sectPr>
       <w:pgSz w:w="12240" w:h="15840"/>
       <w:pgMar w:top="1440" w:right="1440" w:bottom="1440" w:left="1440" w:header="720" w:footer="720" w:gutter="0"/>
@@ -16353,6 +15411,95 @@
     </w:lvl>
   </w:abstractNum>
   <w:abstractNum w:abstractNumId="47" w15:restartNumberingAfterBreak="0">
+    <w:nsid w:val="7C9A7FDC"/>
+    <w:multiLevelType w:val="hybridMultilevel"/>
+    <w:tmpl w:val="94227F1C"/>
+    <w:lvl w:ilvl="0" w:tplc="0409000F">
+      <w:start w:val="1"/>
+      <w:numFmt w:val="decimal"/>
+      <w:lvlText w:val="%1."/>
+      <w:lvlJc w:val="left"/>
+      <w:pPr>
+        <w:ind w:left="720" w:hanging="360"/>
+      </w:pPr>
+      <w:rPr>
+        <w:rFonts w:hint="default"/>
+      </w:rPr>
+    </w:lvl>
+    <w:lvl w:ilvl="1" w:tplc="04090019" w:tentative="1">
+      <w:start w:val="1"/>
+      <w:numFmt w:val="lowerLetter"/>
+      <w:lvlText w:val="%2."/>
+      <w:lvlJc w:val="left"/>
+      <w:pPr>
+        <w:ind w:left="1440" w:hanging="360"/>
+      </w:pPr>
+    </w:lvl>
+    <w:lvl w:ilvl="2" w:tplc="0409001B" w:tentative="1">
+      <w:start w:val="1"/>
+      <w:numFmt w:val="lowerRoman"/>
+      <w:lvlText w:val="%3."/>
+      <w:lvlJc w:val="right"/>
+      <w:pPr>
+        <w:ind w:left="2160" w:hanging="180"/>
+      </w:pPr>
+    </w:lvl>
+    <w:lvl w:ilvl="3" w:tplc="0409000F" w:tentative="1">
+      <w:start w:val="1"/>
+      <w:numFmt w:val="decimal"/>
+      <w:lvlText w:val="%4."/>
+      <w:lvlJc w:val="left"/>
+      <w:pPr>
+        <w:ind w:left="2880" w:hanging="360"/>
+      </w:pPr>
+    </w:lvl>
+    <w:lvl w:ilvl="4" w:tplc="04090019" w:tentative="1">
+      <w:start w:val="1"/>
+      <w:numFmt w:val="lowerLetter"/>
+      <w:lvlText w:val="%5."/>
+      <w:lvlJc w:val="left"/>
+      <w:pPr>
+        <w:ind w:left="3600" w:hanging="360"/>
+      </w:pPr>
+    </w:lvl>
+    <w:lvl w:ilvl="5" w:tplc="0409001B" w:tentative="1">
+      <w:start w:val="1"/>
+      <w:numFmt w:val="lowerRoman"/>
+      <w:lvlText w:val="%6."/>
+      <w:lvlJc w:val="right"/>
+      <w:pPr>
+        <w:ind w:left="4320" w:hanging="180"/>
+      </w:pPr>
+    </w:lvl>
+    <w:lvl w:ilvl="6" w:tplc="0409000F" w:tentative="1">
+      <w:start w:val="1"/>
+      <w:numFmt w:val="decimal"/>
+      <w:lvlText w:val="%7."/>
+      <w:lvlJc w:val="left"/>
+      <w:pPr>
+        <w:ind w:left="5040" w:hanging="360"/>
+      </w:pPr>
+    </w:lvl>
+    <w:lvl w:ilvl="7" w:tplc="04090019" w:tentative="1">
+      <w:start w:val="1"/>
+      <w:numFmt w:val="lowerLetter"/>
+      <w:lvlText w:val="%8."/>
+      <w:lvlJc w:val="left"/>
+      <w:pPr>
+        <w:ind w:left="5760" w:hanging="360"/>
+      </w:pPr>
+    </w:lvl>
+    <w:lvl w:ilvl="8" w:tplc="0409001B" w:tentative="1">
+      <w:start w:val="1"/>
+      <w:numFmt w:val="lowerRoman"/>
+      <w:lvlText w:val="%9."/>
+      <w:lvlJc w:val="right"/>
+      <w:pPr>
+        <w:ind w:left="6480" w:hanging="180"/>
+      </w:pPr>
+    </w:lvl>
+  </w:abstractNum>
+  <w:abstractNum w:abstractNumId="48" w15:restartNumberingAfterBreak="0">
     <w:nsid w:val="7CE77B26"/>
     <w:multiLevelType w:val="hybridMultilevel"/>
     <w:tmpl w:val="4A924010"/>
@@ -16441,7 +15588,7 @@
       </w:pPr>
     </w:lvl>
   </w:abstractNum>
-  <w:abstractNum w:abstractNumId="48" w15:restartNumberingAfterBreak="0">
+  <w:abstractNum w:abstractNumId="49" w15:restartNumberingAfterBreak="0">
     <w:nsid w:val="7D8F3CA1"/>
     <w:multiLevelType w:val="hybridMultilevel"/>
     <w:tmpl w:val="4266CDDA"/>
@@ -16540,7 +15687,7 @@
     <w:abstractNumId w:val="14"/>
   </w:num>
   <w:num w:numId="4" w16cid:durableId="770323620">
-    <w:abstractNumId w:val="47"/>
+    <w:abstractNumId w:val="48"/>
   </w:num>
   <w:num w:numId="5" w16cid:durableId="775097549">
     <w:abstractNumId w:val="10"/>
@@ -16735,7 +15882,7 @@
     <w:abstractNumId w:val="17"/>
   </w:num>
   <w:num w:numId="15" w16cid:durableId="1539393764">
-    <w:abstractNumId w:val="48"/>
+    <w:abstractNumId w:val="49"/>
   </w:num>
   <w:num w:numId="16" w16cid:durableId="437335301">
     <w:abstractNumId w:val="37"/>
@@ -16892,6 +16039,9 @@
   </w:num>
   <w:num w:numId="49" w16cid:durableId="202602448">
     <w:abstractNumId w:val="6"/>
+  </w:num>
+  <w:num w:numId="50" w16cid:durableId="349915842">
+    <w:abstractNumId w:val="47"/>
   </w:num>
   <w:numIdMacAtCleanup w:val="16"/>
 </w:numbering>

--- a/docs/CoreJava.docx
+++ b/docs/CoreJava.docx
@@ -770,7 +770,7 @@
           <w:noProof/>
         </w:rPr>
         <w:drawing>
-          <wp:anchor distT="0" distB="0" distL="114300" distR="114300" simplePos="0" relativeHeight="251658240" behindDoc="0" locked="0" layoutInCell="1" allowOverlap="1" wp14:anchorId="1E71C9DF" wp14:editId="70046C95">
+          <wp:anchor distT="0" distB="0" distL="114300" distR="114300" simplePos="0" relativeHeight="251658240" behindDoc="0" locked="0" layoutInCell="1" allowOverlap="1" wp14:anchorId="1E71C9DF" wp14:editId="5F9130BF">
             <wp:simplePos x="0" y="0"/>
             <wp:positionH relativeFrom="column">
               <wp:posOffset>740410</wp:posOffset>
@@ -2404,7 +2404,7 @@
           <w:noProof/>
         </w:rPr>
         <w:drawing>
-          <wp:inline distT="0" distB="0" distL="0" distR="0" wp14:anchorId="7D02F1A1" wp14:editId="2718731A">
+          <wp:inline distT="0" distB="0" distL="0" distR="0" wp14:anchorId="7D02F1A1" wp14:editId="769C2700">
             <wp:extent cx="3752850" cy="1148715"/>
             <wp:effectExtent l="0" t="0" r="0" b="0"/>
             <wp:docPr id="1464995463" name="Picture 1"/>
@@ -3779,7 +3779,7 @@
           <w:noProof/>
         </w:rPr>
         <w:drawing>
-          <wp:inline distT="0" distB="0" distL="0" distR="0" wp14:anchorId="7E809450" wp14:editId="52F549AE">
+          <wp:inline distT="0" distB="0" distL="0" distR="0" wp14:anchorId="7E809450" wp14:editId="68A75607">
             <wp:extent cx="3021523" cy="631553"/>
             <wp:effectExtent l="0" t="0" r="7620" b="0"/>
             <wp:docPr id="2051558349" name="Picture 1"/>
@@ -4337,7 +4337,7 @@
           <w:szCs w:val="32"/>
         </w:rPr>
         <w:drawing>
-          <wp:inline distT="0" distB="0" distL="0" distR="0" wp14:anchorId="200B02DA" wp14:editId="6CF375A6">
+          <wp:inline distT="0" distB="0" distL="0" distR="0" wp14:anchorId="200B02DA" wp14:editId="1FD5D05D">
             <wp:extent cx="3735606" cy="2257727"/>
             <wp:effectExtent l="0" t="0" r="0" b="0"/>
             <wp:docPr id="21" name="Picture 21"/>
@@ -10509,7 +10509,7 @@
           <w:color w:val="000000" w:themeColor="text1"/>
         </w:rPr>
         <w:drawing>
-          <wp:anchor distT="0" distB="0" distL="114300" distR="114300" simplePos="0" relativeHeight="251660288" behindDoc="0" locked="0" layoutInCell="1" allowOverlap="1" wp14:anchorId="2269B401" wp14:editId="22C7FAF6">
+          <wp:anchor distT="0" distB="0" distL="114300" distR="114300" simplePos="0" relativeHeight="251660288" behindDoc="0" locked="0" layoutInCell="1" allowOverlap="1" wp14:anchorId="2269B401" wp14:editId="6CC01440">
             <wp:simplePos x="0" y="0"/>
             <wp:positionH relativeFrom="column">
               <wp:posOffset>99060</wp:posOffset>
@@ -11205,6 +11205,2045 @@
         </w:drawing>
       </w:r>
     </w:p>
+    <w:p>
+      <w:pPr>
+        <w:pStyle w:val="NoSpacing"/>
+      </w:pPr>
+    </w:p>
+    <w:p>
+      <w:pPr>
+        <w:rPr>
+          <w:b/>
+          <w:bCs/>
+          <w:u w:val="single"/>
+        </w:rPr>
+      </w:pPr>
+      <w:r>
+        <w:rPr>
+          <w:b/>
+          <w:bCs/>
+          <w:u w:val="single"/>
+        </w:rPr>
+        <w:t>Steps to connect with Database</w:t>
+      </w:r>
+    </w:p>
+    <w:p>
+      <w:pPr>
+        <w:pStyle w:val="ListParagraph"/>
+        <w:numPr>
+          <w:ilvl w:val="0"/>
+          <w:numId w:val="51"/>
+        </w:numPr>
+      </w:pPr>
+      <w:r>
+        <w:t>Register Driver</w:t>
+      </w:r>
+    </w:p>
+    <w:p>
+      <w:pPr>
+        <w:pStyle w:val="ListParagraph"/>
+        <w:numPr>
+          <w:ilvl w:val="0"/>
+          <w:numId w:val="51"/>
+        </w:numPr>
+      </w:pPr>
+      <w:r>
+        <w:t>Create Connection</w:t>
+      </w:r>
+    </w:p>
+    <w:p>
+      <w:pPr>
+        <w:pStyle w:val="ListParagraph"/>
+        <w:numPr>
+          <w:ilvl w:val="0"/>
+          <w:numId w:val="51"/>
+        </w:numPr>
+      </w:pPr>
+      <w:r>
+        <w:t>Create statement</w:t>
+      </w:r>
+    </w:p>
+    <w:p>
+      <w:pPr>
+        <w:pStyle w:val="ListParagraph"/>
+        <w:numPr>
+          <w:ilvl w:val="0"/>
+          <w:numId w:val="51"/>
+        </w:numPr>
+      </w:pPr>
+      <w:r>
+        <w:t>Execute Statement</w:t>
+      </w:r>
+    </w:p>
+    <w:p>
+      <w:pPr>
+        <w:pStyle w:val="ListParagraph"/>
+        <w:numPr>
+          <w:ilvl w:val="0"/>
+          <w:numId w:val="51"/>
+        </w:numPr>
+      </w:pPr>
+      <w:r>
+        <w:t>Close Connection</w:t>
+      </w:r>
+    </w:p>
+    <w:p>
+      <w:pPr>
+        <w:rPr>
+          <w:b/>
+          <w:bCs/>
+          <w:u w:val="single"/>
+        </w:rPr>
+      </w:pPr>
+      <w:r>
+        <w:rPr>
+          <w:b/>
+          <w:bCs/>
+          <w:u w:val="single"/>
+        </w:rPr>
+        <w:t>Download MySql Connector jar</w:t>
+      </w:r>
+    </w:p>
+    <w:p>
+      <w:pPr>
+        <w:ind w:firstLine="720"/>
+      </w:pPr>
+      <w:hyperlink r:id="rId27" w:history="1">
+        <w:r>
+          <w:rPr>
+            <w:rStyle w:val="Hyperlink"/>
+          </w:rPr>
+          <w:t>https://mvnrepository.com/artifact/mysql/mysql-connector-java</w:t>
+        </w:r>
+      </w:hyperlink>
+      <w:r>
+        <w:t xml:space="preserve"> </w:t>
+      </w:r>
+      <w:r>
+        <w:tab/>
+      </w:r>
+    </w:p>
+    <w:p>
+      <w:pPr>
+        <w:rPr>
+          <w:b/>
+          <w:bCs/>
+          <w:u w:val="single"/>
+        </w:rPr>
+      </w:pPr>
+      <w:r>
+        <w:rPr>
+          <w:b/>
+          <w:bCs/>
+          <w:u w:val="single"/>
+        </w:rPr>
+        <w:t>Steps to add jar file into Project</w:t>
+      </w:r>
+    </w:p>
+    <w:p>
+      <w:pPr>
+        <w:pStyle w:val="ListParagraph"/>
+        <w:numPr>
+          <w:ilvl w:val="0"/>
+          <w:numId w:val="54"/>
+        </w:numPr>
+      </w:pPr>
+      <w:r>
+        <w:t>Select the project and then Right click on Project</w:t>
+      </w:r>
+    </w:p>
+    <w:p>
+      <w:pPr>
+        <w:pStyle w:val="ListParagraph"/>
+        <w:numPr>
+          <w:ilvl w:val="0"/>
+          <w:numId w:val="54"/>
+        </w:numPr>
+      </w:pPr>
+      <w:r>
+        <w:t>Go to “Build Path” -&gt; select “Configure Build Path…” option</w:t>
+      </w:r>
+    </w:p>
+    <w:p>
+      <w:pPr>
+        <w:pStyle w:val="ListParagraph"/>
+        <w:numPr>
+          <w:ilvl w:val="0"/>
+          <w:numId w:val="54"/>
+        </w:numPr>
+      </w:pPr>
+      <w:r>
+        <w:t>In the new window select the “libraries” tab -&gt; click on “classpath” option.</w:t>
+      </w:r>
+    </w:p>
+    <w:p>
+      <w:pPr>
+        <w:pStyle w:val="ListParagraph"/>
+        <w:numPr>
+          <w:ilvl w:val="0"/>
+          <w:numId w:val="54"/>
+        </w:numPr>
+      </w:pPr>
+      <w:r>
+        <w:t>Click on “Add External Jars” button.</w:t>
+      </w:r>
+    </w:p>
+    <w:p>
+      <w:pPr>
+        <w:pStyle w:val="ListParagraph"/>
+        <w:numPr>
+          <w:ilvl w:val="0"/>
+          <w:numId w:val="54"/>
+        </w:numPr>
+      </w:pPr>
+      <w:r>
+        <w:t>Browse the jar file, select it and click on Open.</w:t>
+      </w:r>
+    </w:p>
+    <w:p>
+      <w:pPr>
+        <w:pStyle w:val="ListParagraph"/>
+        <w:numPr>
+          <w:ilvl w:val="0"/>
+          <w:numId w:val="54"/>
+        </w:numPr>
+      </w:pPr>
+      <w:r>
+        <w:t>Click on “Apply and close” button</w:t>
+      </w:r>
+    </w:p>
+    <w:p>
+      <w:pPr>
+        <w:pStyle w:val="ListParagraph"/>
+        <w:numPr>
+          <w:ilvl w:val="0"/>
+          <w:numId w:val="54"/>
+        </w:numPr>
+        <w:rPr>
+          <w:b/>
+          <w:bCs/>
+          <w:u w:val="single"/>
+        </w:rPr>
+      </w:pPr>
+      <w:r>
+        <w:rPr>
+          <w:b/>
+          <w:bCs/>
+          <w:u w:val="single"/>
+        </w:rPr>
+        <w:br w:type="page"/>
+      </w:r>
+    </w:p>
+    <w:p>
+      <w:pPr>
+        <w:rPr>
+          <w:b/>
+          <w:bCs/>
+          <w:sz w:val="20"/>
+          <w:szCs w:val="20"/>
+          <w:u w:val="single"/>
+        </w:rPr>
+      </w:pPr>
+      <w:r>
+        <w:rPr>
+          <w:b/>
+          <w:bCs/>
+          <w:sz w:val="20"/>
+          <w:szCs w:val="20"/>
+          <w:u w:val="single"/>
+        </w:rPr>
+        <w:lastRenderedPageBreak/>
+        <w:t>Register Driver</w:t>
+      </w:r>
+    </w:p>
+    <w:p>
+      <w:pPr>
+        <w:pStyle w:val="ListParagraph"/>
+        <w:numPr>
+          <w:ilvl w:val="0"/>
+          <w:numId w:val="52"/>
+        </w:numPr>
+        <w:rPr>
+          <w:sz w:val="20"/>
+          <w:szCs w:val="20"/>
+        </w:rPr>
+      </w:pPr>
+      <w:r>
+        <w:rPr>
+          <w:sz w:val="20"/>
+          <w:szCs w:val="20"/>
+        </w:rPr>
+        <w:t>You have to use the Driver class name to register it.</w:t>
+      </w:r>
+    </w:p>
+    <w:p>
+      <w:pPr>
+        <w:pStyle w:val="ListParagraph"/>
+        <w:numPr>
+          <w:ilvl w:val="0"/>
+          <w:numId w:val="52"/>
+        </w:numPr>
+        <w:rPr>
+          <w:sz w:val="20"/>
+          <w:szCs w:val="20"/>
+        </w:rPr>
+      </w:pPr>
+      <w:r>
+        <w:rPr>
+          <w:sz w:val="20"/>
+          <w:szCs w:val="20"/>
+        </w:rPr>
+        <w:t>In this step the Object of driver will be loaded inside the java program.</w:t>
+      </w:r>
+    </w:p>
+    <w:p>
+      <w:pPr>
+        <w:pStyle w:val="ListParagraph"/>
+        <w:numPr>
+          <w:ilvl w:val="0"/>
+          <w:numId w:val="52"/>
+        </w:numPr>
+        <w:rPr>
+          <w:sz w:val="20"/>
+          <w:szCs w:val="20"/>
+        </w:rPr>
+      </w:pPr>
+      <w:r>
+        <w:rPr>
+          <w:sz w:val="20"/>
+          <w:szCs w:val="20"/>
+        </w:rPr>
+        <w:t>Driver Class Name</w:t>
+      </w:r>
+    </w:p>
+    <w:p>
+      <w:pPr>
+        <w:pStyle w:val="ListParagraph"/>
+        <w:numPr>
+          <w:ilvl w:val="1"/>
+          <w:numId w:val="52"/>
+        </w:numPr>
+        <w:rPr>
+          <w:sz w:val="20"/>
+          <w:szCs w:val="20"/>
+        </w:rPr>
+      </w:pPr>
+      <w:r>
+        <w:rPr>
+          <w:sz w:val="20"/>
+          <w:szCs w:val="20"/>
+        </w:rPr>
+        <w:t xml:space="preserve">MySql: </w:t>
+      </w:r>
+      <w:r>
+        <w:rPr>
+          <w:b/>
+          <w:bCs/>
+          <w:sz w:val="20"/>
+          <w:szCs w:val="20"/>
+        </w:rPr>
+        <w:t>com.mysql.cj.jdbc.Driver</w:t>
+      </w:r>
+    </w:p>
+    <w:p>
+      <w:pPr>
+        <w:pStyle w:val="ListParagraph"/>
+        <w:numPr>
+          <w:ilvl w:val="1"/>
+          <w:numId w:val="52"/>
+        </w:numPr>
+        <w:rPr>
+          <w:sz w:val="20"/>
+          <w:szCs w:val="20"/>
+        </w:rPr>
+      </w:pPr>
+      <w:r>
+        <w:rPr>
+          <w:sz w:val="20"/>
+          <w:szCs w:val="20"/>
+        </w:rPr>
+        <w:t xml:space="preserve">Oracle: </w:t>
+      </w:r>
+      <w:r>
+        <w:rPr>
+          <w:b/>
+          <w:bCs/>
+          <w:sz w:val="20"/>
+          <w:szCs w:val="20"/>
+        </w:rPr>
+        <w:t>oracle.jdbc.driver.OracleDriver</w:t>
+      </w:r>
+    </w:p>
+    <w:p>
+      <w:pPr>
+        <w:pStyle w:val="ListParagraph"/>
+        <w:numPr>
+          <w:ilvl w:val="0"/>
+          <w:numId w:val="52"/>
+        </w:numPr>
+        <w:rPr>
+          <w:sz w:val="20"/>
+          <w:szCs w:val="20"/>
+        </w:rPr>
+      </w:pPr>
+      <w:r>
+        <w:rPr>
+          <w:sz w:val="20"/>
+          <w:szCs w:val="20"/>
+        </w:rPr>
+        <w:t>Syntax:</w:t>
+      </w:r>
+    </w:p>
+    <w:p>
+      <w:pPr>
+        <w:pStyle w:val="ListParagraph"/>
+        <w:rPr>
+          <w:b/>
+          <w:bCs/>
+          <w:sz w:val="20"/>
+          <w:szCs w:val="20"/>
+        </w:rPr>
+      </w:pPr>
+      <w:r>
+        <w:rPr>
+          <w:b/>
+          <w:bCs/>
+          <w:sz w:val="20"/>
+          <w:szCs w:val="20"/>
+          <w:highlight w:val="yellow"/>
+        </w:rPr>
+        <w:t>Class.forName(“&lt;DriverClassName&gt;”);</w:t>
+      </w:r>
+    </w:p>
+    <w:p>
+      <w:pPr>
+        <w:pStyle w:val="ListParagraph"/>
+        <w:numPr>
+          <w:ilvl w:val="0"/>
+          <w:numId w:val="52"/>
+        </w:numPr>
+        <w:rPr>
+          <w:sz w:val="20"/>
+          <w:szCs w:val="20"/>
+        </w:rPr>
+      </w:pPr>
+      <w:r>
+        <w:rPr>
+          <w:sz w:val="20"/>
+          <w:szCs w:val="20"/>
+        </w:rPr>
+        <w:t>Example:</w:t>
+      </w:r>
+    </w:p>
+    <w:p>
+      <w:pPr>
+        <w:pStyle w:val="ListParagraph"/>
+        <w:rPr>
+          <w:b/>
+          <w:bCs/>
+          <w:sz w:val="20"/>
+          <w:szCs w:val="20"/>
+        </w:rPr>
+      </w:pPr>
+      <w:r>
+        <w:rPr>
+          <w:b/>
+          <w:bCs/>
+          <w:sz w:val="20"/>
+          <w:szCs w:val="20"/>
+          <w:highlight w:val="yellow"/>
+        </w:rPr>
+        <w:t>Class.forName(“com.mysql.cj.jdbc.Driver”);</w:t>
+      </w:r>
+    </w:p>
+    <w:p>
+      <w:pPr>
+        <w:rPr>
+          <w:b/>
+          <w:bCs/>
+          <w:sz w:val="20"/>
+          <w:szCs w:val="20"/>
+          <w:u w:val="single"/>
+        </w:rPr>
+      </w:pPr>
+      <w:r>
+        <w:rPr>
+          <w:b/>
+          <w:bCs/>
+          <w:sz w:val="20"/>
+          <w:szCs w:val="20"/>
+          <w:u w:val="single"/>
+        </w:rPr>
+        <w:t>Create Connection</w:t>
+      </w:r>
+    </w:p>
+    <w:p>
+      <w:pPr>
+        <w:pStyle w:val="ListParagraph"/>
+        <w:numPr>
+          <w:ilvl w:val="0"/>
+          <w:numId w:val="53"/>
+        </w:numPr>
+        <w:rPr>
+          <w:sz w:val="20"/>
+          <w:szCs w:val="20"/>
+        </w:rPr>
+      </w:pPr>
+      <w:r>
+        <w:rPr>
+          <w:sz w:val="20"/>
+          <w:szCs w:val="20"/>
+        </w:rPr>
+        <w:t>To connect with Data base you have to provide some details/properties.</w:t>
+      </w:r>
+    </w:p>
+    <w:p>
+      <w:pPr>
+        <w:pStyle w:val="ListParagraph"/>
+        <w:numPr>
+          <w:ilvl w:val="0"/>
+          <w:numId w:val="53"/>
+        </w:numPr>
+        <w:rPr>
+          <w:sz w:val="20"/>
+          <w:szCs w:val="20"/>
+        </w:rPr>
+      </w:pPr>
+      <w:r>
+        <w:rPr>
+          <w:sz w:val="20"/>
+          <w:szCs w:val="20"/>
+        </w:rPr>
+        <w:t>The details are as follows</w:t>
+      </w:r>
+    </w:p>
+    <w:p>
+      <w:pPr>
+        <w:pStyle w:val="ListParagraph"/>
+        <w:numPr>
+          <w:ilvl w:val="1"/>
+          <w:numId w:val="53"/>
+        </w:numPr>
+        <w:rPr>
+          <w:sz w:val="20"/>
+          <w:szCs w:val="20"/>
+        </w:rPr>
+      </w:pPr>
+      <w:r>
+        <w:rPr>
+          <w:sz w:val="20"/>
+          <w:szCs w:val="20"/>
+        </w:rPr>
+        <w:t xml:space="preserve">URL: </w:t>
+      </w:r>
+    </w:p>
+    <w:p>
+      <w:pPr>
+        <w:pStyle w:val="ListParagraph"/>
+        <w:ind w:left="1440"/>
+        <w:rPr>
+          <w:b/>
+          <w:bCs/>
+          <w:sz w:val="20"/>
+          <w:szCs w:val="20"/>
+        </w:rPr>
+      </w:pPr>
+      <w:r>
+        <w:rPr>
+          <w:sz w:val="20"/>
+          <w:szCs w:val="20"/>
+        </w:rPr>
+        <w:t xml:space="preserve">MySql: </w:t>
+      </w:r>
+      <w:r>
+        <w:rPr>
+          <w:b/>
+          <w:bCs/>
+          <w:sz w:val="20"/>
+          <w:szCs w:val="20"/>
+        </w:rPr>
+        <w:t>jdbc:mysql://localhost:3306/&lt;DBName&gt;</w:t>
+      </w:r>
+    </w:p>
+    <w:p>
+      <w:pPr>
+        <w:pStyle w:val="ListParagraph"/>
+        <w:ind w:left="1440"/>
+        <w:rPr>
+          <w:b/>
+          <w:bCs/>
+          <w:sz w:val="20"/>
+          <w:szCs w:val="20"/>
+        </w:rPr>
+      </w:pPr>
+      <w:r>
+        <w:rPr>
+          <w:sz w:val="20"/>
+          <w:szCs w:val="20"/>
+        </w:rPr>
+        <w:t xml:space="preserve">Oracle: </w:t>
+      </w:r>
+      <w:r>
+        <w:rPr>
+          <w:b/>
+          <w:bCs/>
+          <w:sz w:val="20"/>
+          <w:szCs w:val="20"/>
+        </w:rPr>
+        <w:t>jdbc:oracle:thin:@localhost:1521:xe</w:t>
+      </w:r>
+    </w:p>
+    <w:p>
+      <w:pPr>
+        <w:pStyle w:val="ListParagraph"/>
+        <w:numPr>
+          <w:ilvl w:val="1"/>
+          <w:numId w:val="53"/>
+        </w:numPr>
+        <w:rPr>
+          <w:sz w:val="20"/>
+          <w:szCs w:val="20"/>
+        </w:rPr>
+      </w:pPr>
+      <w:r>
+        <w:rPr>
+          <w:sz w:val="20"/>
+          <w:szCs w:val="20"/>
+        </w:rPr>
+        <w:t>User Name: The DB User Name</w:t>
+      </w:r>
+    </w:p>
+    <w:p>
+      <w:pPr>
+        <w:pStyle w:val="ListParagraph"/>
+        <w:numPr>
+          <w:ilvl w:val="1"/>
+          <w:numId w:val="53"/>
+        </w:numPr>
+        <w:rPr>
+          <w:sz w:val="20"/>
+          <w:szCs w:val="20"/>
+        </w:rPr>
+      </w:pPr>
+      <w:r>
+        <w:rPr>
+          <w:sz w:val="20"/>
+          <w:szCs w:val="20"/>
+        </w:rPr>
+        <w:t xml:space="preserve">Password:  The Db Password </w:t>
+      </w:r>
+    </w:p>
+    <w:p>
+      <w:pPr>
+        <w:pStyle w:val="ListParagraph"/>
+        <w:numPr>
+          <w:ilvl w:val="0"/>
+          <w:numId w:val="53"/>
+        </w:numPr>
+        <w:rPr>
+          <w:sz w:val="20"/>
+          <w:szCs w:val="20"/>
+        </w:rPr>
+      </w:pPr>
+      <w:r>
+        <w:rPr>
+          <w:sz w:val="20"/>
+          <w:szCs w:val="20"/>
+        </w:rPr>
+        <w:t>Syntax:</w:t>
+      </w:r>
+    </w:p>
+    <w:p>
+      <w:pPr>
+        <w:pStyle w:val="ListParagraph"/>
+        <w:rPr>
+          <w:b/>
+          <w:bCs/>
+          <w:sz w:val="20"/>
+          <w:szCs w:val="20"/>
+        </w:rPr>
+      </w:pPr>
+      <w:r>
+        <w:rPr>
+          <w:b/>
+          <w:bCs/>
+          <w:sz w:val="20"/>
+          <w:szCs w:val="20"/>
+          <w:highlight w:val="yellow"/>
+        </w:rPr>
+        <w:t>Connection con = DriverManager.getConnection(“URL”, “UserName”, “Password”);</w:t>
+      </w:r>
+    </w:p>
+    <w:p>
+      <w:pPr>
+        <w:pStyle w:val="ListParagraph"/>
+        <w:numPr>
+          <w:ilvl w:val="0"/>
+          <w:numId w:val="53"/>
+        </w:numPr>
+        <w:rPr>
+          <w:sz w:val="20"/>
+          <w:szCs w:val="20"/>
+        </w:rPr>
+      </w:pPr>
+      <w:r>
+        <w:rPr>
+          <w:sz w:val="20"/>
+          <w:szCs w:val="20"/>
+        </w:rPr>
+        <w:t>Example</w:t>
+      </w:r>
+    </w:p>
+    <w:p>
+      <w:pPr>
+        <w:pStyle w:val="ListParagraph"/>
+        <w:rPr>
+          <w:b/>
+          <w:bCs/>
+          <w:sz w:val="20"/>
+          <w:szCs w:val="20"/>
+        </w:rPr>
+      </w:pPr>
+      <w:r>
+        <w:rPr>
+          <w:b/>
+          <w:bCs/>
+          <w:sz w:val="20"/>
+          <w:szCs w:val="20"/>
+          <w:highlight w:val="yellow"/>
+        </w:rPr>
+        <w:t>Connection con = DriverManager.getConnection(“jdbc:mysql://localhost:3306/ fsd01march”, “root”, “root”);</w:t>
+      </w:r>
+    </w:p>
+    <w:p>
+      <w:pPr>
+        <w:pStyle w:val="NoSpacing"/>
+        <w:rPr>
+          <w:b/>
+          <w:bCs/>
+          <w:color w:val="000000" w:themeColor="text1"/>
+          <w:sz w:val="20"/>
+          <w:szCs w:val="20"/>
+          <w:u w:val="single"/>
+        </w:rPr>
+      </w:pPr>
+      <w:r>
+        <w:rPr>
+          <w:b/>
+          <w:bCs/>
+          <w:color w:val="000000" w:themeColor="text1"/>
+          <w:sz w:val="20"/>
+          <w:szCs w:val="20"/>
+        </w:rPr>
+        <w:t>Create Statement.</w:t>
+      </w:r>
+    </w:p>
+    <w:p>
+      <w:pPr>
+        <w:pStyle w:val="NoSpacing"/>
+        <w:numPr>
+          <w:ilvl w:val="1"/>
+          <w:numId w:val="55"/>
+        </w:numPr>
+        <w:ind w:left="360"/>
+        <w:rPr>
+          <w:b/>
+          <w:bCs/>
+          <w:color w:val="000000" w:themeColor="text1"/>
+          <w:sz w:val="20"/>
+          <w:szCs w:val="20"/>
+          <w:u w:val="single"/>
+        </w:rPr>
+      </w:pPr>
+      <w:r>
+        <w:rPr>
+          <w:color w:val="000000" w:themeColor="text1"/>
+          <w:sz w:val="20"/>
+          <w:szCs w:val="20"/>
+        </w:rPr>
+        <w:t>It is use to hold the SQL query which is to be execute.</w:t>
+      </w:r>
+    </w:p>
+    <w:p>
+      <w:pPr>
+        <w:pStyle w:val="NoSpacing"/>
+        <w:numPr>
+          <w:ilvl w:val="1"/>
+          <w:numId w:val="55"/>
+        </w:numPr>
+        <w:ind w:left="360"/>
+        <w:rPr>
+          <w:b/>
+          <w:bCs/>
+          <w:color w:val="000000" w:themeColor="text1"/>
+          <w:sz w:val="20"/>
+          <w:szCs w:val="20"/>
+          <w:u w:val="single"/>
+        </w:rPr>
+      </w:pPr>
+      <w:r>
+        <w:rPr>
+          <w:color w:val="000000" w:themeColor="text1"/>
+          <w:sz w:val="20"/>
+          <w:szCs w:val="20"/>
+        </w:rPr>
+        <w:t>There are 3 ways to create statement</w:t>
+      </w:r>
+    </w:p>
+    <w:p>
+      <w:pPr>
+        <w:pStyle w:val="NoSpacing"/>
+        <w:numPr>
+          <w:ilvl w:val="2"/>
+          <w:numId w:val="55"/>
+        </w:numPr>
+        <w:ind w:left="1080"/>
+        <w:rPr>
+          <w:b/>
+          <w:bCs/>
+          <w:color w:val="000000" w:themeColor="text1"/>
+          <w:sz w:val="20"/>
+          <w:szCs w:val="20"/>
+          <w:u w:val="single"/>
+        </w:rPr>
+      </w:pPr>
+      <w:r>
+        <w:rPr>
+          <w:color w:val="000000" w:themeColor="text1"/>
+          <w:sz w:val="20"/>
+          <w:szCs w:val="20"/>
+        </w:rPr>
+        <w:t>Statement</w:t>
+      </w:r>
+    </w:p>
+    <w:p>
+      <w:pPr>
+        <w:pStyle w:val="NoSpacing"/>
+        <w:numPr>
+          <w:ilvl w:val="3"/>
+          <w:numId w:val="55"/>
+        </w:numPr>
+        <w:ind w:left="1800"/>
+        <w:rPr>
+          <w:b/>
+          <w:bCs/>
+          <w:color w:val="000000" w:themeColor="text1"/>
+          <w:sz w:val="20"/>
+          <w:szCs w:val="20"/>
+          <w:u w:val="single"/>
+        </w:rPr>
+      </w:pPr>
+      <w:r>
+        <w:rPr>
+          <w:color w:val="000000" w:themeColor="text1"/>
+          <w:sz w:val="20"/>
+          <w:szCs w:val="20"/>
+        </w:rPr>
+        <w:t>Statement is use to hold the SQL query which is to be execute.</w:t>
+      </w:r>
+    </w:p>
+    <w:p>
+      <w:pPr>
+        <w:pStyle w:val="NoSpacing"/>
+        <w:numPr>
+          <w:ilvl w:val="3"/>
+          <w:numId w:val="55"/>
+        </w:numPr>
+        <w:ind w:left="1800"/>
+        <w:rPr>
+          <w:b/>
+          <w:bCs/>
+          <w:color w:val="000000" w:themeColor="text1"/>
+          <w:sz w:val="20"/>
+          <w:szCs w:val="20"/>
+          <w:u w:val="single"/>
+        </w:rPr>
+      </w:pPr>
+      <w:r>
+        <w:rPr>
+          <w:color w:val="000000" w:themeColor="text1"/>
+          <w:sz w:val="20"/>
+          <w:szCs w:val="20"/>
+        </w:rPr>
+        <w:t>Statement is the easy to use. But you cannot provide a parameterized query (dynamic Query).</w:t>
+      </w:r>
+    </w:p>
+    <w:p>
+      <w:pPr>
+        <w:pStyle w:val="NoSpacing"/>
+        <w:numPr>
+          <w:ilvl w:val="3"/>
+          <w:numId w:val="55"/>
+        </w:numPr>
+        <w:ind w:left="1800"/>
+        <w:rPr>
+          <w:color w:val="000000" w:themeColor="text1"/>
+          <w:sz w:val="20"/>
+          <w:szCs w:val="20"/>
+        </w:rPr>
+      </w:pPr>
+      <w:r>
+        <w:rPr>
+          <w:color w:val="000000" w:themeColor="text1"/>
+          <w:sz w:val="20"/>
+          <w:szCs w:val="20"/>
+        </w:rPr>
+        <w:t>Statement is slower in the performance.</w:t>
+      </w:r>
+    </w:p>
+    <w:p>
+      <w:pPr>
+        <w:pStyle w:val="NoSpacing"/>
+        <w:numPr>
+          <w:ilvl w:val="3"/>
+          <w:numId w:val="55"/>
+        </w:numPr>
+        <w:ind w:left="1800"/>
+        <w:rPr>
+          <w:color w:val="000000" w:themeColor="text1"/>
+          <w:sz w:val="20"/>
+          <w:szCs w:val="20"/>
+        </w:rPr>
+      </w:pPr>
+      <w:r>
+        <w:rPr>
+          <w:color w:val="000000" w:themeColor="text1"/>
+          <w:sz w:val="20"/>
+          <w:szCs w:val="20"/>
+        </w:rPr>
+        <w:t xml:space="preserve">There can be a SQL injection changes in the Statement. And hence Statement is non-secure.  </w:t>
+      </w:r>
+    </w:p>
+    <w:p>
+      <w:pPr>
+        <w:pStyle w:val="NoSpacing"/>
+        <w:numPr>
+          <w:ilvl w:val="3"/>
+          <w:numId w:val="55"/>
+        </w:numPr>
+        <w:ind w:left="1800"/>
+        <w:rPr>
+          <w:color w:val="000000" w:themeColor="text1"/>
+          <w:sz w:val="20"/>
+          <w:szCs w:val="20"/>
+        </w:rPr>
+      </w:pPr>
+      <w:r>
+        <w:rPr>
+          <w:color w:val="000000" w:themeColor="text1"/>
+          <w:sz w:val="20"/>
+          <w:szCs w:val="20"/>
+        </w:rPr>
+        <w:t>Syntax:</w:t>
+      </w:r>
+    </w:p>
+    <w:p>
+      <w:pPr>
+        <w:pStyle w:val="NoSpacing"/>
+        <w:ind w:left="1800"/>
+        <w:rPr>
+          <w:b/>
+          <w:bCs/>
+          <w:color w:val="000000" w:themeColor="text1"/>
+          <w:sz w:val="20"/>
+          <w:szCs w:val="20"/>
+        </w:rPr>
+      </w:pPr>
+      <w:r>
+        <w:rPr>
+          <w:b/>
+          <w:bCs/>
+          <w:color w:val="000000" w:themeColor="text1"/>
+          <w:sz w:val="20"/>
+          <w:szCs w:val="20"/>
+        </w:rPr>
+        <w:t>Statement stmt = conObj.createStatement();</w:t>
+      </w:r>
+    </w:p>
+    <w:p>
+      <w:pPr>
+        <w:pStyle w:val="NoSpacing"/>
+        <w:numPr>
+          <w:ilvl w:val="2"/>
+          <w:numId w:val="55"/>
+        </w:numPr>
+        <w:ind w:left="1080"/>
+        <w:rPr>
+          <w:b/>
+          <w:bCs/>
+          <w:color w:val="000000" w:themeColor="text1"/>
+          <w:sz w:val="20"/>
+          <w:szCs w:val="20"/>
+          <w:u w:val="single"/>
+        </w:rPr>
+      </w:pPr>
+      <w:r>
+        <w:rPr>
+          <w:b/>
+          <w:bCs/>
+          <w:color w:val="000000" w:themeColor="text1"/>
+          <w:sz w:val="20"/>
+          <w:szCs w:val="20"/>
+        </w:rPr>
+        <w:t>PreparedStatement</w:t>
+      </w:r>
+    </w:p>
+    <w:p>
+      <w:pPr>
+        <w:pStyle w:val="NoSpacing"/>
+        <w:numPr>
+          <w:ilvl w:val="3"/>
+          <w:numId w:val="55"/>
+        </w:numPr>
+        <w:ind w:left="1800"/>
+        <w:rPr>
+          <w:b/>
+          <w:bCs/>
+          <w:color w:val="000000" w:themeColor="text1"/>
+          <w:sz w:val="20"/>
+          <w:szCs w:val="20"/>
+          <w:u w:val="single"/>
+        </w:rPr>
+      </w:pPr>
+      <w:r>
+        <w:rPr>
+          <w:color w:val="000000" w:themeColor="text1"/>
+          <w:sz w:val="20"/>
+          <w:szCs w:val="20"/>
+        </w:rPr>
+        <w:t>PreparedStatement is also use to hold the SQL query which needs to execute.</w:t>
+      </w:r>
+    </w:p>
+    <w:p>
+      <w:pPr>
+        <w:pStyle w:val="NoSpacing"/>
+        <w:numPr>
+          <w:ilvl w:val="3"/>
+          <w:numId w:val="55"/>
+        </w:numPr>
+        <w:ind w:left="1800"/>
+        <w:rPr>
+          <w:color w:val="000000" w:themeColor="text1"/>
+          <w:sz w:val="20"/>
+          <w:szCs w:val="20"/>
+        </w:rPr>
+      </w:pPr>
+      <w:r>
+        <w:rPr>
+          <w:color w:val="000000" w:themeColor="text1"/>
+          <w:sz w:val="20"/>
+          <w:szCs w:val="20"/>
+        </w:rPr>
+        <w:t>Using this you can create a parameterized query.</w:t>
+      </w:r>
+    </w:p>
+    <w:p>
+      <w:pPr>
+        <w:pStyle w:val="NoSpacing"/>
+        <w:numPr>
+          <w:ilvl w:val="3"/>
+          <w:numId w:val="55"/>
+        </w:numPr>
+        <w:ind w:left="1800"/>
+        <w:rPr>
+          <w:color w:val="000000" w:themeColor="text1"/>
+          <w:sz w:val="20"/>
+          <w:szCs w:val="20"/>
+        </w:rPr>
+      </w:pPr>
+      <w:r>
+        <w:rPr>
+          <w:color w:val="000000" w:themeColor="text1"/>
+          <w:sz w:val="20"/>
+          <w:szCs w:val="20"/>
+        </w:rPr>
+        <w:t>It is faster in the performance that Statement</w:t>
+      </w:r>
+    </w:p>
+    <w:p>
+      <w:pPr>
+        <w:pStyle w:val="NoSpacing"/>
+        <w:numPr>
+          <w:ilvl w:val="3"/>
+          <w:numId w:val="55"/>
+        </w:numPr>
+        <w:ind w:left="1800"/>
+        <w:rPr>
+          <w:color w:val="000000" w:themeColor="text1"/>
+          <w:sz w:val="20"/>
+          <w:szCs w:val="20"/>
+        </w:rPr>
+      </w:pPr>
+      <w:r>
+        <w:rPr>
+          <w:color w:val="000000" w:themeColor="text1"/>
+          <w:sz w:val="20"/>
+          <w:szCs w:val="20"/>
+        </w:rPr>
+        <w:t>There is no SQL injection happens inside this. So it is secure to use.</w:t>
+      </w:r>
+    </w:p>
+    <w:p>
+      <w:pPr>
+        <w:pStyle w:val="NoSpacing"/>
+        <w:numPr>
+          <w:ilvl w:val="3"/>
+          <w:numId w:val="55"/>
+        </w:numPr>
+        <w:ind w:left="1800"/>
+        <w:rPr>
+          <w:color w:val="000000" w:themeColor="text1"/>
+          <w:sz w:val="20"/>
+          <w:szCs w:val="20"/>
+        </w:rPr>
+      </w:pPr>
+      <w:r>
+        <w:rPr>
+          <w:color w:val="000000" w:themeColor="text1"/>
+          <w:sz w:val="20"/>
+          <w:szCs w:val="20"/>
+        </w:rPr>
+        <w:t>Syntax:</w:t>
+      </w:r>
+    </w:p>
+    <w:p>
+      <w:pPr>
+        <w:pStyle w:val="NoSpacing"/>
+        <w:ind w:left="1800"/>
+        <w:rPr>
+          <w:b/>
+          <w:bCs/>
+          <w:color w:val="000000" w:themeColor="text1"/>
+          <w:sz w:val="20"/>
+          <w:szCs w:val="20"/>
+        </w:rPr>
+      </w:pPr>
+      <w:r>
+        <w:rPr>
+          <w:b/>
+          <w:bCs/>
+          <w:color w:val="000000" w:themeColor="text1"/>
+          <w:sz w:val="20"/>
+          <w:szCs w:val="20"/>
+        </w:rPr>
+        <w:t>PreapredStatement stmt = conObj.preapreStatement(“</w:t>
+      </w:r>
+      <w:r>
+        <w:rPr>
+          <w:b/>
+          <w:bCs/>
+          <w:color w:val="000000" w:themeColor="text1"/>
+          <w:sz w:val="20"/>
+          <w:szCs w:val="20"/>
+        </w:rPr>
+        <w:t>Query</w:t>
+      </w:r>
+      <w:r>
+        <w:rPr>
+          <w:b/>
+          <w:bCs/>
+          <w:color w:val="000000" w:themeColor="text1"/>
+          <w:sz w:val="20"/>
+          <w:szCs w:val="20"/>
+        </w:rPr>
+        <w:t xml:space="preserve">”);   </w:t>
+      </w:r>
+    </w:p>
+    <w:p>
+      <w:pPr>
+        <w:pStyle w:val="NoSpacing"/>
+        <w:numPr>
+          <w:ilvl w:val="2"/>
+          <w:numId w:val="55"/>
+        </w:numPr>
+        <w:ind w:left="1080"/>
+        <w:rPr>
+          <w:b/>
+          <w:bCs/>
+          <w:color w:val="000000" w:themeColor="text1"/>
+          <w:sz w:val="20"/>
+          <w:szCs w:val="20"/>
+          <w:u w:val="single"/>
+        </w:rPr>
+      </w:pPr>
+      <w:r>
+        <w:rPr>
+          <w:color w:val="000000" w:themeColor="text1"/>
+          <w:sz w:val="20"/>
+          <w:szCs w:val="20"/>
+        </w:rPr>
+        <w:t xml:space="preserve">CallableStatement </w:t>
+      </w:r>
+    </w:p>
+    <w:p>
+      <w:pPr>
+        <w:pStyle w:val="NoSpacing"/>
+        <w:numPr>
+          <w:ilvl w:val="3"/>
+          <w:numId w:val="55"/>
+        </w:numPr>
+        <w:ind w:left="1800"/>
+        <w:rPr>
+          <w:b/>
+          <w:bCs/>
+          <w:color w:val="000000" w:themeColor="text1"/>
+          <w:sz w:val="20"/>
+          <w:szCs w:val="20"/>
+          <w:u w:val="single"/>
+        </w:rPr>
+      </w:pPr>
+      <w:r>
+        <w:rPr>
+          <w:color w:val="000000" w:themeColor="text1"/>
+          <w:sz w:val="20"/>
+          <w:szCs w:val="20"/>
+        </w:rPr>
+        <w:t>CallableStatement is use to execute Procedures of PL/SQL.</w:t>
+      </w:r>
+    </w:p>
+    <w:p>
+      <w:pPr>
+        <w:pStyle w:val="NoSpacing"/>
+        <w:numPr>
+          <w:ilvl w:val="3"/>
+          <w:numId w:val="55"/>
+        </w:numPr>
+        <w:ind w:left="1800"/>
+        <w:rPr>
+          <w:color w:val="000000" w:themeColor="text1"/>
+          <w:sz w:val="20"/>
+          <w:szCs w:val="20"/>
+        </w:rPr>
+      </w:pPr>
+      <w:r>
+        <w:rPr>
+          <w:color w:val="000000" w:themeColor="text1"/>
+          <w:sz w:val="20"/>
+          <w:szCs w:val="20"/>
+        </w:rPr>
+        <w:t>This is the fastest option from other 2 options.</w:t>
+      </w:r>
+    </w:p>
+    <w:p>
+      <w:pPr>
+        <w:pStyle w:val="NoSpacing"/>
+        <w:numPr>
+          <w:ilvl w:val="3"/>
+          <w:numId w:val="55"/>
+        </w:numPr>
+        <w:ind w:left="1800"/>
+        <w:rPr>
+          <w:color w:val="000000" w:themeColor="text1"/>
+          <w:sz w:val="20"/>
+          <w:szCs w:val="20"/>
+        </w:rPr>
+      </w:pPr>
+      <w:r>
+        <w:rPr>
+          <w:color w:val="000000" w:themeColor="text1"/>
+          <w:sz w:val="20"/>
+          <w:szCs w:val="20"/>
+        </w:rPr>
+        <w:t>Syntax:</w:t>
+      </w:r>
+    </w:p>
+    <w:p>
+      <w:pPr>
+        <w:pStyle w:val="NoSpacing"/>
+        <w:ind w:left="1800"/>
+        <w:rPr>
+          <w:b/>
+          <w:bCs/>
+          <w:color w:val="000000" w:themeColor="text1"/>
+          <w:sz w:val="20"/>
+          <w:szCs w:val="20"/>
+        </w:rPr>
+      </w:pPr>
+      <w:r>
+        <w:rPr>
+          <w:b/>
+          <w:bCs/>
+          <w:color w:val="000000" w:themeColor="text1"/>
+          <w:sz w:val="20"/>
+          <w:szCs w:val="20"/>
+        </w:rPr>
+        <w:t>CallableStatement stmt = conObj.prepareCall(“call {Procedure}”);</w:t>
+      </w:r>
+    </w:p>
+    <w:p>
+      <w:pPr>
+        <w:rPr>
+          <w:b/>
+          <w:bCs/>
+          <w:color w:val="000000" w:themeColor="text1"/>
+          <w:sz w:val="20"/>
+          <w:szCs w:val="20"/>
+        </w:rPr>
+      </w:pPr>
+      <w:r>
+        <w:rPr>
+          <w:b/>
+          <w:bCs/>
+          <w:color w:val="000000" w:themeColor="text1"/>
+          <w:sz w:val="20"/>
+          <w:szCs w:val="20"/>
+        </w:rPr>
+        <w:br w:type="page"/>
+      </w:r>
+    </w:p>
+    <w:p>
+      <w:pPr>
+        <w:pStyle w:val="NoSpacing"/>
+        <w:ind w:left="2880"/>
+        <w:rPr>
+          <w:b/>
+          <w:bCs/>
+          <w:color w:val="000000" w:themeColor="text1"/>
+          <w:sz w:val="20"/>
+          <w:szCs w:val="20"/>
+        </w:rPr>
+      </w:pPr>
+    </w:p>
+    <w:p>
+      <w:pPr>
+        <w:pStyle w:val="NoSpacing"/>
+        <w:rPr>
+          <w:b/>
+          <w:bCs/>
+          <w:color w:val="000000" w:themeColor="text1"/>
+          <w:sz w:val="20"/>
+          <w:szCs w:val="20"/>
+          <w:u w:val="single"/>
+        </w:rPr>
+      </w:pPr>
+      <w:r>
+        <w:rPr>
+          <w:b/>
+          <w:bCs/>
+          <w:color w:val="000000" w:themeColor="text1"/>
+          <w:sz w:val="20"/>
+          <w:szCs w:val="20"/>
+        </w:rPr>
+        <w:t>Execute Statement.</w:t>
+      </w:r>
+    </w:p>
+    <w:p>
+      <w:pPr>
+        <w:pStyle w:val="NoSpacing"/>
+        <w:numPr>
+          <w:ilvl w:val="1"/>
+          <w:numId w:val="55"/>
+        </w:numPr>
+        <w:ind w:left="1080"/>
+        <w:rPr>
+          <w:b/>
+          <w:bCs/>
+          <w:color w:val="000000" w:themeColor="text1"/>
+          <w:sz w:val="20"/>
+          <w:szCs w:val="20"/>
+          <w:u w:val="single"/>
+        </w:rPr>
+      </w:pPr>
+      <w:r>
+        <w:rPr>
+          <w:color w:val="000000" w:themeColor="text1"/>
+          <w:sz w:val="20"/>
+          <w:szCs w:val="20"/>
+        </w:rPr>
+        <w:t>This step is use to execute the query which is hold in the statement object.</w:t>
+      </w:r>
+    </w:p>
+    <w:p>
+      <w:pPr>
+        <w:pStyle w:val="NoSpacing"/>
+        <w:numPr>
+          <w:ilvl w:val="1"/>
+          <w:numId w:val="55"/>
+        </w:numPr>
+        <w:ind w:left="1080"/>
+        <w:rPr>
+          <w:b/>
+          <w:bCs/>
+          <w:color w:val="000000" w:themeColor="text1"/>
+          <w:sz w:val="20"/>
+          <w:szCs w:val="20"/>
+          <w:u w:val="single"/>
+        </w:rPr>
+      </w:pPr>
+      <w:r>
+        <w:rPr>
+          <w:color w:val="000000" w:themeColor="text1"/>
+          <w:sz w:val="20"/>
+          <w:szCs w:val="20"/>
+        </w:rPr>
+        <w:t>There are 3 ways (methods) to execute query</w:t>
+      </w:r>
+    </w:p>
+    <w:p>
+      <w:pPr>
+        <w:pStyle w:val="NoSpacing"/>
+        <w:numPr>
+          <w:ilvl w:val="1"/>
+          <w:numId w:val="55"/>
+        </w:numPr>
+        <w:ind w:left="1080"/>
+        <w:rPr>
+          <w:b/>
+          <w:bCs/>
+          <w:color w:val="000000" w:themeColor="text1"/>
+          <w:sz w:val="20"/>
+          <w:szCs w:val="20"/>
+          <w:u w:val="single"/>
+        </w:rPr>
+      </w:pPr>
+      <w:r>
+        <w:rPr>
+          <w:color w:val="000000" w:themeColor="text1"/>
+          <w:sz w:val="20"/>
+          <w:szCs w:val="20"/>
+        </w:rPr>
+        <w:t>executeUpdate()</w:t>
+      </w:r>
+    </w:p>
+    <w:p>
+      <w:pPr>
+        <w:pStyle w:val="NoSpacing"/>
+        <w:numPr>
+          <w:ilvl w:val="2"/>
+          <w:numId w:val="55"/>
+        </w:numPr>
+        <w:ind w:left="1800"/>
+        <w:rPr>
+          <w:b/>
+          <w:bCs/>
+          <w:color w:val="000000" w:themeColor="text1"/>
+          <w:sz w:val="20"/>
+          <w:szCs w:val="20"/>
+          <w:u w:val="single"/>
+        </w:rPr>
+      </w:pPr>
+      <w:r>
+        <w:rPr>
+          <w:color w:val="000000" w:themeColor="text1"/>
+          <w:sz w:val="20"/>
+          <w:szCs w:val="20"/>
+        </w:rPr>
+        <w:t xml:space="preserve">This method is use to execute the DDL and DML type of queries. Except DQL (Select queries) queries. </w:t>
+      </w:r>
+    </w:p>
+    <w:p>
+      <w:pPr>
+        <w:pStyle w:val="NoSpacing"/>
+        <w:numPr>
+          <w:ilvl w:val="2"/>
+          <w:numId w:val="55"/>
+        </w:numPr>
+        <w:ind w:left="1800"/>
+        <w:rPr>
+          <w:b/>
+          <w:bCs/>
+          <w:color w:val="000000" w:themeColor="text1"/>
+          <w:sz w:val="20"/>
+          <w:szCs w:val="20"/>
+          <w:u w:val="single"/>
+        </w:rPr>
+      </w:pPr>
+      <w:r>
+        <w:rPr>
+          <w:color w:val="000000" w:themeColor="text1"/>
+          <w:sz w:val="20"/>
+          <w:szCs w:val="20"/>
+        </w:rPr>
+        <w:t>This will return an int value as a output which denotes the number of rows affected after the query execution.</w:t>
+      </w:r>
+    </w:p>
+    <w:p>
+      <w:pPr>
+        <w:pStyle w:val="NoSpacing"/>
+        <w:numPr>
+          <w:ilvl w:val="2"/>
+          <w:numId w:val="55"/>
+        </w:numPr>
+        <w:ind w:left="1800"/>
+        <w:rPr>
+          <w:b/>
+          <w:bCs/>
+          <w:color w:val="000000" w:themeColor="text1"/>
+          <w:sz w:val="20"/>
+          <w:szCs w:val="20"/>
+          <w:u w:val="single"/>
+        </w:rPr>
+      </w:pPr>
+      <w:r>
+        <w:rPr>
+          <w:color w:val="000000" w:themeColor="text1"/>
+          <w:sz w:val="20"/>
+          <w:szCs w:val="20"/>
+        </w:rPr>
+        <w:t>Syntax:</w:t>
+      </w:r>
+    </w:p>
+    <w:p>
+      <w:pPr>
+        <w:pStyle w:val="NoSpacing"/>
+        <w:ind w:left="1800"/>
+        <w:rPr>
+          <w:b/>
+          <w:bCs/>
+          <w:color w:val="000000" w:themeColor="text1"/>
+          <w:sz w:val="20"/>
+          <w:szCs w:val="20"/>
+          <w:u w:val="single"/>
+        </w:rPr>
+      </w:pPr>
+      <w:r>
+        <w:rPr>
+          <w:b/>
+          <w:bCs/>
+          <w:color w:val="000000" w:themeColor="text1"/>
+          <w:sz w:val="20"/>
+          <w:szCs w:val="20"/>
+        </w:rPr>
+        <w:t>int count = stmtObj.executeUpdate();</w:t>
+      </w:r>
+    </w:p>
+    <w:p>
+      <w:pPr>
+        <w:pStyle w:val="NoSpacing"/>
+        <w:numPr>
+          <w:ilvl w:val="1"/>
+          <w:numId w:val="55"/>
+        </w:numPr>
+        <w:ind w:left="1080"/>
+        <w:rPr>
+          <w:b/>
+          <w:bCs/>
+          <w:color w:val="000000" w:themeColor="text1"/>
+          <w:sz w:val="20"/>
+          <w:szCs w:val="20"/>
+          <w:u w:val="single"/>
+        </w:rPr>
+      </w:pPr>
+      <w:r>
+        <w:rPr>
+          <w:color w:val="000000" w:themeColor="text1"/>
+          <w:sz w:val="20"/>
+          <w:szCs w:val="20"/>
+        </w:rPr>
+        <w:t>executeQuery()</w:t>
+      </w:r>
+    </w:p>
+    <w:p>
+      <w:pPr>
+        <w:pStyle w:val="NoSpacing"/>
+        <w:numPr>
+          <w:ilvl w:val="2"/>
+          <w:numId w:val="55"/>
+        </w:numPr>
+        <w:ind w:left="1800"/>
+        <w:rPr>
+          <w:b/>
+          <w:bCs/>
+          <w:color w:val="000000" w:themeColor="text1"/>
+          <w:sz w:val="20"/>
+          <w:szCs w:val="20"/>
+          <w:u w:val="single"/>
+        </w:rPr>
+      </w:pPr>
+      <w:r>
+        <w:rPr>
+          <w:color w:val="000000" w:themeColor="text1"/>
+          <w:sz w:val="20"/>
+          <w:szCs w:val="20"/>
+        </w:rPr>
+        <w:t>This method is use to execute DQL (Select) type of queries.</w:t>
+      </w:r>
+    </w:p>
+    <w:p>
+      <w:pPr>
+        <w:pStyle w:val="NoSpacing"/>
+        <w:numPr>
+          <w:ilvl w:val="2"/>
+          <w:numId w:val="55"/>
+        </w:numPr>
+        <w:ind w:left="1800"/>
+        <w:rPr>
+          <w:b/>
+          <w:bCs/>
+          <w:color w:val="000000" w:themeColor="text1"/>
+          <w:sz w:val="20"/>
+          <w:szCs w:val="20"/>
+          <w:u w:val="single"/>
+        </w:rPr>
+      </w:pPr>
+      <w:r>
+        <w:rPr>
+          <w:color w:val="000000" w:themeColor="text1"/>
+          <w:sz w:val="20"/>
+          <w:szCs w:val="20"/>
+        </w:rPr>
+        <w:t>This will return the Object of ResultSet as an output which contains the data selected by the Select Query.</w:t>
+      </w:r>
+    </w:p>
+    <w:p>
+      <w:pPr>
+        <w:pStyle w:val="NoSpacing"/>
+        <w:numPr>
+          <w:ilvl w:val="2"/>
+          <w:numId w:val="55"/>
+        </w:numPr>
+        <w:ind w:left="1800"/>
+        <w:rPr>
+          <w:b/>
+          <w:bCs/>
+          <w:color w:val="000000" w:themeColor="text1"/>
+          <w:sz w:val="20"/>
+          <w:szCs w:val="20"/>
+          <w:u w:val="single"/>
+        </w:rPr>
+      </w:pPr>
+      <w:r>
+        <w:rPr>
+          <w:color w:val="000000" w:themeColor="text1"/>
+          <w:sz w:val="20"/>
+          <w:szCs w:val="20"/>
+        </w:rPr>
+        <w:t>You can extract the data selected by Select type of query by extracting the ResultSet.</w:t>
+      </w:r>
+    </w:p>
+    <w:p>
+      <w:pPr>
+        <w:pStyle w:val="NoSpacing"/>
+        <w:numPr>
+          <w:ilvl w:val="2"/>
+          <w:numId w:val="55"/>
+        </w:numPr>
+        <w:ind w:left="1800"/>
+        <w:rPr>
+          <w:b/>
+          <w:bCs/>
+          <w:color w:val="000000" w:themeColor="text1"/>
+          <w:sz w:val="20"/>
+          <w:szCs w:val="20"/>
+          <w:u w:val="single"/>
+        </w:rPr>
+      </w:pPr>
+      <w:r>
+        <w:rPr>
+          <w:color w:val="000000" w:themeColor="text1"/>
+          <w:sz w:val="20"/>
+          <w:szCs w:val="20"/>
+        </w:rPr>
+        <w:t>Syntax:</w:t>
+      </w:r>
+    </w:p>
+    <w:p>
+      <w:pPr>
+        <w:pStyle w:val="NoSpacing"/>
+        <w:ind w:left="1800"/>
+        <w:rPr>
+          <w:b/>
+          <w:bCs/>
+          <w:color w:val="000000" w:themeColor="text1"/>
+          <w:sz w:val="20"/>
+          <w:szCs w:val="20"/>
+          <w:u w:val="single"/>
+        </w:rPr>
+      </w:pPr>
+      <w:r>
+        <w:rPr>
+          <w:b/>
+          <w:bCs/>
+          <w:color w:val="000000" w:themeColor="text1"/>
+          <w:sz w:val="20"/>
+          <w:szCs w:val="20"/>
+        </w:rPr>
+        <w:t xml:space="preserve">ResultSet rs = stmtObj.executeQuery(); </w:t>
+      </w:r>
+    </w:p>
+    <w:p>
+      <w:pPr>
+        <w:pStyle w:val="NoSpacing"/>
+        <w:numPr>
+          <w:ilvl w:val="1"/>
+          <w:numId w:val="55"/>
+        </w:numPr>
+        <w:ind w:left="1080"/>
+        <w:rPr>
+          <w:b/>
+          <w:bCs/>
+          <w:color w:val="000000" w:themeColor="text1"/>
+          <w:sz w:val="20"/>
+          <w:szCs w:val="20"/>
+          <w:u w:val="single"/>
+        </w:rPr>
+      </w:pPr>
+      <w:r>
+        <w:rPr>
+          <w:color w:val="000000" w:themeColor="text1"/>
+          <w:sz w:val="20"/>
+          <w:szCs w:val="20"/>
+        </w:rPr>
+        <w:t xml:space="preserve">execute()  </w:t>
+      </w:r>
+    </w:p>
+    <w:p>
+      <w:pPr>
+        <w:pStyle w:val="NoSpacing"/>
+        <w:numPr>
+          <w:ilvl w:val="2"/>
+          <w:numId w:val="55"/>
+        </w:numPr>
+        <w:ind w:left="1800"/>
+        <w:rPr>
+          <w:b/>
+          <w:bCs/>
+          <w:color w:val="000000" w:themeColor="text1"/>
+          <w:sz w:val="20"/>
+          <w:szCs w:val="20"/>
+          <w:u w:val="single"/>
+        </w:rPr>
+      </w:pPr>
+      <w:r>
+        <w:rPr>
+          <w:color w:val="000000" w:themeColor="text1"/>
+          <w:sz w:val="20"/>
+          <w:szCs w:val="20"/>
+        </w:rPr>
+        <w:t>This can be use to execute any type of query.</w:t>
+      </w:r>
+    </w:p>
+    <w:p>
+      <w:pPr>
+        <w:pStyle w:val="NoSpacing"/>
+        <w:numPr>
+          <w:ilvl w:val="2"/>
+          <w:numId w:val="55"/>
+        </w:numPr>
+        <w:ind w:left="1800"/>
+        <w:rPr>
+          <w:b/>
+          <w:bCs/>
+          <w:color w:val="000000" w:themeColor="text1"/>
+          <w:sz w:val="20"/>
+          <w:szCs w:val="20"/>
+          <w:u w:val="single"/>
+        </w:rPr>
+      </w:pPr>
+      <w:r>
+        <w:rPr>
+          <w:color w:val="000000" w:themeColor="text1"/>
+          <w:sz w:val="20"/>
+          <w:szCs w:val="20"/>
+        </w:rPr>
+        <w:t>This will return the Boolean value, if it return true then you can get the Int value as a output and if it return false then you can get the ResultSet as a output.</w:t>
+      </w:r>
+    </w:p>
+    <w:p>
+      <w:pPr>
+        <w:pStyle w:val="NoSpacing"/>
+        <w:numPr>
+          <w:ilvl w:val="2"/>
+          <w:numId w:val="55"/>
+        </w:numPr>
+        <w:ind w:left="1800"/>
+        <w:rPr>
+          <w:b/>
+          <w:bCs/>
+          <w:color w:val="000000" w:themeColor="text1"/>
+          <w:sz w:val="20"/>
+          <w:szCs w:val="20"/>
+          <w:u w:val="single"/>
+        </w:rPr>
+      </w:pPr>
+      <w:r>
+        <w:rPr>
+          <w:color w:val="000000" w:themeColor="text1"/>
+          <w:sz w:val="20"/>
+          <w:szCs w:val="20"/>
+        </w:rPr>
+        <w:t>Syntax:</w:t>
+      </w:r>
+    </w:p>
+    <w:p>
+      <w:pPr>
+        <w:pStyle w:val="NoSpacing"/>
+        <w:ind w:left="1800"/>
+        <w:rPr>
+          <w:b/>
+          <w:bCs/>
+          <w:color w:val="000000" w:themeColor="text1"/>
+          <w:sz w:val="20"/>
+          <w:szCs w:val="20"/>
+        </w:rPr>
+      </w:pPr>
+      <w:r>
+        <w:rPr>
+          <w:b/>
+          <w:bCs/>
+          <w:color w:val="000000" w:themeColor="text1"/>
+          <w:sz w:val="20"/>
+          <w:szCs w:val="20"/>
+        </w:rPr>
+        <w:t>boolean result = stmtObj.execute();</w:t>
+      </w:r>
+    </w:p>
+    <w:p>
+      <w:pPr>
+        <w:pStyle w:val="NoSpacing"/>
+        <w:rPr>
+          <w:b/>
+          <w:bCs/>
+          <w:color w:val="000000" w:themeColor="text1"/>
+          <w:sz w:val="20"/>
+          <w:szCs w:val="20"/>
+          <w:u w:val="single"/>
+        </w:rPr>
+      </w:pPr>
+      <w:r>
+        <w:rPr>
+          <w:b/>
+          <w:bCs/>
+          <w:color w:val="000000" w:themeColor="text1"/>
+          <w:sz w:val="20"/>
+          <w:szCs w:val="20"/>
+        </w:rPr>
+        <w:t>Close Connection</w:t>
+      </w:r>
+      <w:r>
+        <w:rPr>
+          <w:color w:val="000000" w:themeColor="text1"/>
+          <w:sz w:val="20"/>
+          <w:szCs w:val="20"/>
+        </w:rPr>
+        <w:t>.</w:t>
+      </w:r>
+      <w:r>
+        <w:rPr>
+          <w:b/>
+          <w:bCs/>
+          <w:color w:val="000000" w:themeColor="text1"/>
+          <w:sz w:val="20"/>
+          <w:szCs w:val="20"/>
+          <w:u w:val="single"/>
+        </w:rPr>
+        <w:t xml:space="preserve"> </w:t>
+      </w:r>
+    </w:p>
+    <w:p>
+      <w:pPr>
+        <w:pStyle w:val="NoSpacing"/>
+        <w:numPr>
+          <w:ilvl w:val="0"/>
+          <w:numId w:val="55"/>
+        </w:numPr>
+        <w:rPr>
+          <w:color w:val="000000" w:themeColor="text1"/>
+          <w:sz w:val="20"/>
+          <w:szCs w:val="20"/>
+        </w:rPr>
+      </w:pPr>
+      <w:r>
+        <w:rPr>
+          <w:color w:val="000000" w:themeColor="text1"/>
+          <w:sz w:val="20"/>
+          <w:szCs w:val="20"/>
+        </w:rPr>
+        <w:t>It is use to release the resources acquire by the DB connection code.</w:t>
+      </w:r>
+    </w:p>
+    <w:p>
+      <w:pPr>
+        <w:pStyle w:val="NoSpacing"/>
+        <w:numPr>
+          <w:ilvl w:val="0"/>
+          <w:numId w:val="55"/>
+        </w:numPr>
+        <w:rPr>
+          <w:color w:val="000000" w:themeColor="text1"/>
+          <w:sz w:val="20"/>
+          <w:szCs w:val="20"/>
+        </w:rPr>
+      </w:pPr>
+      <w:r>
+        <w:rPr>
+          <w:color w:val="000000" w:themeColor="text1"/>
+          <w:sz w:val="20"/>
+          <w:szCs w:val="20"/>
+        </w:rPr>
+        <w:t xml:space="preserve">This step is important to get the unused memory release. </w:t>
+      </w:r>
+    </w:p>
+    <w:p/>
+    <w:p>
+      <w:pPr>
+        <w:rPr>
+          <w:b/>
+          <w:bCs/>
+          <w:u w:val="single"/>
+        </w:rPr>
+      </w:pPr>
+      <w:r>
+        <w:rPr>
+          <w:b/>
+          <w:bCs/>
+          <w:u w:val="single"/>
+        </w:rPr>
+        <w:t xml:space="preserve">Most common DB Operation in application </w:t>
+      </w:r>
+    </w:p>
+    <w:p>
+      <w:pPr>
+        <w:pStyle w:val="NoSpacing"/>
+      </w:pPr>
+      <w:r>
+        <w:t>CRUD, CURD</w:t>
+      </w:r>
+    </w:p>
+    <w:p>
+      <w:pPr>
+        <w:pStyle w:val="NoSpacing"/>
+        <w:ind w:left="720"/>
+      </w:pPr>
+      <w:r>
+        <w:t>C - Create/Insert</w:t>
+      </w:r>
+    </w:p>
+    <w:p>
+      <w:pPr>
+        <w:pStyle w:val="NoSpacing"/>
+        <w:ind w:left="720"/>
+      </w:pPr>
+      <w:r>
+        <w:t>R - Retrieve/Select</w:t>
+      </w:r>
+    </w:p>
+    <w:p>
+      <w:pPr>
+        <w:pStyle w:val="NoSpacing"/>
+        <w:ind w:left="720"/>
+      </w:pPr>
+      <w:r>
+        <w:t>U - Update</w:t>
+      </w:r>
+    </w:p>
+    <w:p>
+      <w:pPr>
+        <w:pStyle w:val="NoSpacing"/>
+        <w:ind w:left="720"/>
+      </w:pPr>
+      <w:r>
+        <w:t>D – Delete</w:t>
+      </w:r>
+    </w:p>
+    <w:p>
+      <w:pPr>
+        <w:pStyle w:val="Default"/>
+      </w:pPr>
+    </w:p>
+    <w:p>
+      <w:pPr>
+        <w:pStyle w:val="Default"/>
+      </w:pPr>
+    </w:p>
+    <w:p>
+      <w:pPr>
+        <w:pStyle w:val="Default"/>
+        <w:rPr>
+          <w:b/>
+          <w:bCs/>
+          <w:u w:val="single"/>
+        </w:rPr>
+      </w:pPr>
+      <w:r>
+        <w:rPr>
+          <w:b/>
+          <w:bCs/>
+          <w:u w:val="single"/>
+        </w:rPr>
+        <w:t>Extract Data from the result set</w:t>
+      </w:r>
+    </w:p>
+    <w:p>
+      <w:pPr>
+        <w:pStyle w:val="Default"/>
+        <w:rPr>
+          <w:b/>
+          <w:bCs/>
+          <w:u w:val="single"/>
+        </w:rPr>
+      </w:pPr>
+    </w:p>
+    <w:p>
+      <w:pPr>
+        <w:pStyle w:val="Default"/>
+        <w:rPr>
+          <w:b/>
+          <w:bCs/>
+          <w:u w:val="single"/>
+        </w:rPr>
+      </w:pPr>
+      <w:r>
+        <w:rPr>
+          <w:b/>
+          <w:bCs/>
+          <w:noProof/>
+        </w:rPr>
+        <w:drawing>
+          <wp:inline distT="0" distB="0" distL="0" distR="0" wp14:anchorId="0DA69C69" wp14:editId="4BCB2343">
+            <wp:extent cx="4297680" cy="1722931"/>
+            <wp:effectExtent l="0" t="0" r="7620" b="0"/>
+            <wp:docPr id="678712683" name="Picture 1"/>
+            <wp:cNvGraphicFramePr>
+              <a:graphicFrameLocks xmlns:a="http://schemas.openxmlformats.org/drawingml/2006/main" noChangeAspect="1"/>
+            </wp:cNvGraphicFramePr>
+            <a:graphic xmlns:a="http://schemas.openxmlformats.org/drawingml/2006/main">
+              <a:graphicData uri="http://schemas.openxmlformats.org/drawingml/2006/picture">
+                <pic:pic xmlns:pic="http://schemas.openxmlformats.org/drawingml/2006/picture">
+                  <pic:nvPicPr>
+                    <pic:cNvPr id="0" name="Picture 1"/>
+                    <pic:cNvPicPr>
+                      <a:picLocks noChangeAspect="1" noChangeArrowheads="1"/>
+                    </pic:cNvPicPr>
+                  </pic:nvPicPr>
+                  <pic:blipFill>
+                    <a:blip r:embed="rId28" cstate="print">
+                      <a:extLst>
+                        <a:ext uri="{28A0092B-C50C-407E-A947-70E740481C1C}">
+                          <a14:useLocalDpi xmlns:a14="http://schemas.microsoft.com/office/drawing/2010/main" val="0"/>
+                        </a:ext>
+                      </a:extLst>
+                    </a:blip>
+                    <a:srcRect/>
+                    <a:stretch>
+                      <a:fillRect/>
+                    </a:stretch>
+                  </pic:blipFill>
+                  <pic:spPr bwMode="auto">
+                    <a:xfrm>
+                      <a:off x="0" y="0"/>
+                      <a:ext cx="4301736" cy="1724557"/>
+                    </a:xfrm>
+                    <a:prstGeom prst="rect">
+                      <a:avLst/>
+                    </a:prstGeom>
+                    <a:noFill/>
+                    <a:ln>
+                      <a:noFill/>
+                    </a:ln>
+                  </pic:spPr>
+                </pic:pic>
+              </a:graphicData>
+            </a:graphic>
+          </wp:inline>
+        </w:drawing>
+      </w:r>
+    </w:p>
+    <w:p>
+      <w:pPr>
+        <w:pStyle w:val="NoSpacing"/>
+      </w:pPr>
+    </w:p>
     <w:sectPr>
       <w:pgSz w:w="12240" w:h="15840"/>
       <w:pgMar w:top="1440" w:right="1440" w:bottom="1440" w:left="1440" w:header="720" w:footer="720" w:gutter="0"/>
@@ -12109,629 +14148,9 @@
     </w:lvl>
   </w:abstractNum>
   <w:abstractNum w:abstractNumId="10" w15:restartNumberingAfterBreak="0">
-    <w:nsid w:val="27A81660"/>
+    <w:nsid w:val="254741ED"/>
     <w:multiLevelType w:val="hybridMultilevel"/>
-    <w:tmpl w:val="ACAA8182"/>
-    <w:lvl w:ilvl="0" w:tplc="0409000F">
-      <w:start w:val="1"/>
-      <w:numFmt w:val="decimal"/>
-      <w:lvlText w:val="%1."/>
-      <w:lvlJc w:val="left"/>
-      <w:pPr>
-        <w:ind w:left="720" w:hanging="360"/>
-      </w:pPr>
-      <w:rPr>
-        <w:rFonts w:hint="default"/>
-      </w:rPr>
-    </w:lvl>
-    <w:lvl w:ilvl="1" w:tplc="04090019">
-      <w:start w:val="1"/>
-      <w:numFmt w:val="lowerLetter"/>
-      <w:lvlText w:val="%2."/>
-      <w:lvlJc w:val="left"/>
-      <w:pPr>
-        <w:ind w:left="1440" w:hanging="360"/>
-      </w:pPr>
-    </w:lvl>
-    <w:lvl w:ilvl="2" w:tplc="0409001B">
-      <w:start w:val="1"/>
-      <w:numFmt w:val="lowerRoman"/>
-      <w:lvlText w:val="%3."/>
-      <w:lvlJc w:val="right"/>
-      <w:pPr>
-        <w:ind w:left="2160" w:hanging="180"/>
-      </w:pPr>
-    </w:lvl>
-    <w:lvl w:ilvl="3" w:tplc="0409000F" w:tentative="1">
-      <w:start w:val="1"/>
-      <w:numFmt w:val="decimal"/>
-      <w:lvlText w:val="%4."/>
-      <w:lvlJc w:val="left"/>
-      <w:pPr>
-        <w:ind w:left="2880" w:hanging="360"/>
-      </w:pPr>
-    </w:lvl>
-    <w:lvl w:ilvl="4" w:tplc="04090019" w:tentative="1">
-      <w:start w:val="1"/>
-      <w:numFmt w:val="lowerLetter"/>
-      <w:lvlText w:val="%5."/>
-      <w:lvlJc w:val="left"/>
-      <w:pPr>
-        <w:ind w:left="3600" w:hanging="360"/>
-      </w:pPr>
-    </w:lvl>
-    <w:lvl w:ilvl="5" w:tplc="0409001B" w:tentative="1">
-      <w:start w:val="1"/>
-      <w:numFmt w:val="lowerRoman"/>
-      <w:lvlText w:val="%6."/>
-      <w:lvlJc w:val="right"/>
-      <w:pPr>
-        <w:ind w:left="4320" w:hanging="180"/>
-      </w:pPr>
-    </w:lvl>
-    <w:lvl w:ilvl="6" w:tplc="0409000F" w:tentative="1">
-      <w:start w:val="1"/>
-      <w:numFmt w:val="decimal"/>
-      <w:lvlText w:val="%7."/>
-      <w:lvlJc w:val="left"/>
-      <w:pPr>
-        <w:ind w:left="5040" w:hanging="360"/>
-      </w:pPr>
-    </w:lvl>
-    <w:lvl w:ilvl="7" w:tplc="04090019" w:tentative="1">
-      <w:start w:val="1"/>
-      <w:numFmt w:val="lowerLetter"/>
-      <w:lvlText w:val="%8."/>
-      <w:lvlJc w:val="left"/>
-      <w:pPr>
-        <w:ind w:left="5760" w:hanging="360"/>
-      </w:pPr>
-    </w:lvl>
-    <w:lvl w:ilvl="8" w:tplc="0409001B" w:tentative="1">
-      <w:start w:val="1"/>
-      <w:numFmt w:val="lowerRoman"/>
-      <w:lvlText w:val="%9."/>
-      <w:lvlJc w:val="right"/>
-      <w:pPr>
-        <w:ind w:left="6480" w:hanging="180"/>
-      </w:pPr>
-    </w:lvl>
-  </w:abstractNum>
-  <w:abstractNum w:abstractNumId="11" w15:restartNumberingAfterBreak="0">
-    <w:nsid w:val="28F92456"/>
-    <w:multiLevelType w:val="hybridMultilevel"/>
-    <w:tmpl w:val="14126D26"/>
-    <w:lvl w:ilvl="0" w:tplc="0409000F">
-      <w:start w:val="1"/>
-      <w:numFmt w:val="decimal"/>
-      <w:lvlText w:val="%1."/>
-      <w:lvlJc w:val="left"/>
-      <w:pPr>
-        <w:ind w:left="720" w:hanging="360"/>
-      </w:pPr>
-      <w:rPr>
-        <w:rFonts w:hint="default"/>
-      </w:rPr>
-    </w:lvl>
-    <w:lvl w:ilvl="1" w:tplc="04090019">
-      <w:start w:val="1"/>
-      <w:numFmt w:val="lowerLetter"/>
-      <w:lvlText w:val="%2."/>
-      <w:lvlJc w:val="left"/>
-      <w:pPr>
-        <w:ind w:left="1440" w:hanging="360"/>
-      </w:pPr>
-    </w:lvl>
-    <w:lvl w:ilvl="2" w:tplc="0409001B" w:tentative="1">
-      <w:start w:val="1"/>
-      <w:numFmt w:val="lowerRoman"/>
-      <w:lvlText w:val="%3."/>
-      <w:lvlJc w:val="right"/>
-      <w:pPr>
-        <w:ind w:left="2160" w:hanging="180"/>
-      </w:pPr>
-    </w:lvl>
-    <w:lvl w:ilvl="3" w:tplc="0409000F" w:tentative="1">
-      <w:start w:val="1"/>
-      <w:numFmt w:val="decimal"/>
-      <w:lvlText w:val="%4."/>
-      <w:lvlJc w:val="left"/>
-      <w:pPr>
-        <w:ind w:left="2880" w:hanging="360"/>
-      </w:pPr>
-    </w:lvl>
-    <w:lvl w:ilvl="4" w:tplc="04090019" w:tentative="1">
-      <w:start w:val="1"/>
-      <w:numFmt w:val="lowerLetter"/>
-      <w:lvlText w:val="%5."/>
-      <w:lvlJc w:val="left"/>
-      <w:pPr>
-        <w:ind w:left="3600" w:hanging="360"/>
-      </w:pPr>
-    </w:lvl>
-    <w:lvl w:ilvl="5" w:tplc="0409001B" w:tentative="1">
-      <w:start w:val="1"/>
-      <w:numFmt w:val="lowerRoman"/>
-      <w:lvlText w:val="%6."/>
-      <w:lvlJc w:val="right"/>
-      <w:pPr>
-        <w:ind w:left="4320" w:hanging="180"/>
-      </w:pPr>
-    </w:lvl>
-    <w:lvl w:ilvl="6" w:tplc="0409000F" w:tentative="1">
-      <w:start w:val="1"/>
-      <w:numFmt w:val="decimal"/>
-      <w:lvlText w:val="%7."/>
-      <w:lvlJc w:val="left"/>
-      <w:pPr>
-        <w:ind w:left="5040" w:hanging="360"/>
-      </w:pPr>
-    </w:lvl>
-    <w:lvl w:ilvl="7" w:tplc="04090019" w:tentative="1">
-      <w:start w:val="1"/>
-      <w:numFmt w:val="lowerLetter"/>
-      <w:lvlText w:val="%8."/>
-      <w:lvlJc w:val="left"/>
-      <w:pPr>
-        <w:ind w:left="5760" w:hanging="360"/>
-      </w:pPr>
-    </w:lvl>
-    <w:lvl w:ilvl="8" w:tplc="0409001B" w:tentative="1">
-      <w:start w:val="1"/>
-      <w:numFmt w:val="lowerRoman"/>
-      <w:lvlText w:val="%9."/>
-      <w:lvlJc w:val="right"/>
-      <w:pPr>
-        <w:ind w:left="6480" w:hanging="180"/>
-      </w:pPr>
-    </w:lvl>
-  </w:abstractNum>
-  <w:abstractNum w:abstractNumId="12" w15:restartNumberingAfterBreak="0">
-    <w:nsid w:val="2FFA50AD"/>
-    <w:multiLevelType w:val="hybridMultilevel"/>
-    <w:tmpl w:val="7EC81F54"/>
-    <w:lvl w:ilvl="0" w:tplc="0409000F">
-      <w:start w:val="1"/>
-      <w:numFmt w:val="decimal"/>
-      <w:lvlText w:val="%1."/>
-      <w:lvlJc w:val="left"/>
-      <w:pPr>
-        <w:ind w:left="720" w:hanging="360"/>
-      </w:pPr>
-    </w:lvl>
-    <w:lvl w:ilvl="1" w:tplc="04090019">
-      <w:start w:val="1"/>
-      <w:numFmt w:val="lowerLetter"/>
-      <w:lvlText w:val="%2."/>
-      <w:lvlJc w:val="left"/>
-      <w:pPr>
-        <w:ind w:left="1440" w:hanging="360"/>
-      </w:pPr>
-    </w:lvl>
-    <w:lvl w:ilvl="2" w:tplc="0409001B">
-      <w:start w:val="1"/>
-      <w:numFmt w:val="lowerRoman"/>
-      <w:lvlText w:val="%3."/>
-      <w:lvlJc w:val="right"/>
-      <w:pPr>
-        <w:ind w:left="2160" w:hanging="180"/>
-      </w:pPr>
-    </w:lvl>
-    <w:lvl w:ilvl="3" w:tplc="0409000F">
-      <w:start w:val="1"/>
-      <w:numFmt w:val="decimal"/>
-      <w:lvlText w:val="%4."/>
-      <w:lvlJc w:val="left"/>
-      <w:pPr>
-        <w:ind w:left="540" w:hanging="360"/>
-      </w:pPr>
-    </w:lvl>
-    <w:lvl w:ilvl="4" w:tplc="04090019">
-      <w:start w:val="1"/>
-      <w:numFmt w:val="lowerLetter"/>
-      <w:lvlText w:val="%5."/>
-      <w:lvlJc w:val="left"/>
-      <w:pPr>
-        <w:ind w:left="1080" w:hanging="360"/>
-      </w:pPr>
-    </w:lvl>
-    <w:lvl w:ilvl="5" w:tplc="0409001B">
-      <w:start w:val="1"/>
-      <w:numFmt w:val="lowerRoman"/>
-      <w:lvlText w:val="%6."/>
-      <w:lvlJc w:val="right"/>
-      <w:pPr>
-        <w:ind w:left="4320" w:hanging="180"/>
-      </w:pPr>
-    </w:lvl>
-    <w:lvl w:ilvl="6" w:tplc="0409000F">
-      <w:start w:val="1"/>
-      <w:numFmt w:val="decimal"/>
-      <w:lvlText w:val="%7."/>
-      <w:lvlJc w:val="left"/>
-      <w:pPr>
-        <w:ind w:left="5040" w:hanging="360"/>
-      </w:pPr>
-    </w:lvl>
-    <w:lvl w:ilvl="7" w:tplc="04090019">
-      <w:start w:val="1"/>
-      <w:numFmt w:val="lowerLetter"/>
-      <w:lvlText w:val="%8."/>
-      <w:lvlJc w:val="left"/>
-      <w:pPr>
-        <w:ind w:left="5760" w:hanging="360"/>
-      </w:pPr>
-    </w:lvl>
-    <w:lvl w:ilvl="8" w:tplc="0409001B">
-      <w:start w:val="1"/>
-      <w:numFmt w:val="lowerRoman"/>
-      <w:lvlText w:val="%9."/>
-      <w:lvlJc w:val="right"/>
-      <w:pPr>
-        <w:ind w:left="6480" w:hanging="180"/>
-      </w:pPr>
-    </w:lvl>
-  </w:abstractNum>
-  <w:abstractNum w:abstractNumId="13" w15:restartNumberingAfterBreak="0">
-    <w:nsid w:val="36115FCB"/>
-    <w:multiLevelType w:val="hybridMultilevel"/>
-    <w:tmpl w:val="7AEE9CB4"/>
-    <w:lvl w:ilvl="0" w:tplc="0409000F">
-      <w:start w:val="1"/>
-      <w:numFmt w:val="decimal"/>
-      <w:lvlText w:val="%1."/>
-      <w:lvlJc w:val="left"/>
-      <w:pPr>
-        <w:ind w:left="720" w:hanging="360"/>
-      </w:pPr>
-      <w:rPr>
-        <w:rFonts w:hint="default"/>
-      </w:rPr>
-    </w:lvl>
-    <w:lvl w:ilvl="1" w:tplc="04090019" w:tentative="1">
-      <w:start w:val="1"/>
-      <w:numFmt w:val="lowerLetter"/>
-      <w:lvlText w:val="%2."/>
-      <w:lvlJc w:val="left"/>
-      <w:pPr>
-        <w:ind w:left="1440" w:hanging="360"/>
-      </w:pPr>
-    </w:lvl>
-    <w:lvl w:ilvl="2" w:tplc="0409001B" w:tentative="1">
-      <w:start w:val="1"/>
-      <w:numFmt w:val="lowerRoman"/>
-      <w:lvlText w:val="%3."/>
-      <w:lvlJc w:val="right"/>
-      <w:pPr>
-        <w:ind w:left="2160" w:hanging="180"/>
-      </w:pPr>
-    </w:lvl>
-    <w:lvl w:ilvl="3" w:tplc="0409000F" w:tentative="1">
-      <w:start w:val="1"/>
-      <w:numFmt w:val="decimal"/>
-      <w:lvlText w:val="%4."/>
-      <w:lvlJc w:val="left"/>
-      <w:pPr>
-        <w:ind w:left="2880" w:hanging="360"/>
-      </w:pPr>
-    </w:lvl>
-    <w:lvl w:ilvl="4" w:tplc="04090019" w:tentative="1">
-      <w:start w:val="1"/>
-      <w:numFmt w:val="lowerLetter"/>
-      <w:lvlText w:val="%5."/>
-      <w:lvlJc w:val="left"/>
-      <w:pPr>
-        <w:ind w:left="3600" w:hanging="360"/>
-      </w:pPr>
-    </w:lvl>
-    <w:lvl w:ilvl="5" w:tplc="0409001B" w:tentative="1">
-      <w:start w:val="1"/>
-      <w:numFmt w:val="lowerRoman"/>
-      <w:lvlText w:val="%6."/>
-      <w:lvlJc w:val="right"/>
-      <w:pPr>
-        <w:ind w:left="4320" w:hanging="180"/>
-      </w:pPr>
-    </w:lvl>
-    <w:lvl w:ilvl="6" w:tplc="0409000F" w:tentative="1">
-      <w:start w:val="1"/>
-      <w:numFmt w:val="decimal"/>
-      <w:lvlText w:val="%7."/>
-      <w:lvlJc w:val="left"/>
-      <w:pPr>
-        <w:ind w:left="5040" w:hanging="360"/>
-      </w:pPr>
-    </w:lvl>
-    <w:lvl w:ilvl="7" w:tplc="04090019" w:tentative="1">
-      <w:start w:val="1"/>
-      <w:numFmt w:val="lowerLetter"/>
-      <w:lvlText w:val="%8."/>
-      <w:lvlJc w:val="left"/>
-      <w:pPr>
-        <w:ind w:left="5760" w:hanging="360"/>
-      </w:pPr>
-    </w:lvl>
-    <w:lvl w:ilvl="8" w:tplc="0409001B" w:tentative="1">
-      <w:start w:val="1"/>
-      <w:numFmt w:val="lowerRoman"/>
-      <w:lvlText w:val="%9."/>
-      <w:lvlJc w:val="right"/>
-      <w:pPr>
-        <w:ind w:left="6480" w:hanging="180"/>
-      </w:pPr>
-    </w:lvl>
-  </w:abstractNum>
-  <w:abstractNum w:abstractNumId="14" w15:restartNumberingAfterBreak="0">
-    <w:nsid w:val="36F22C28"/>
-    <w:multiLevelType w:val="hybridMultilevel"/>
-    <w:tmpl w:val="5B2E59D0"/>
-    <w:lvl w:ilvl="0" w:tplc="0409000F">
-      <w:start w:val="1"/>
-      <w:numFmt w:val="decimal"/>
-      <w:lvlText w:val="%1."/>
-      <w:lvlJc w:val="left"/>
-      <w:pPr>
-        <w:ind w:left="720" w:hanging="360"/>
-      </w:pPr>
-      <w:rPr>
-        <w:rFonts w:hint="default"/>
-      </w:rPr>
-    </w:lvl>
-    <w:lvl w:ilvl="1" w:tplc="04090019" w:tentative="1">
-      <w:start w:val="1"/>
-      <w:numFmt w:val="lowerLetter"/>
-      <w:lvlText w:val="%2."/>
-      <w:lvlJc w:val="left"/>
-      <w:pPr>
-        <w:ind w:left="1440" w:hanging="360"/>
-      </w:pPr>
-    </w:lvl>
-    <w:lvl w:ilvl="2" w:tplc="0409001B" w:tentative="1">
-      <w:start w:val="1"/>
-      <w:numFmt w:val="lowerRoman"/>
-      <w:lvlText w:val="%3."/>
-      <w:lvlJc w:val="right"/>
-      <w:pPr>
-        <w:ind w:left="2160" w:hanging="180"/>
-      </w:pPr>
-    </w:lvl>
-    <w:lvl w:ilvl="3" w:tplc="0409000F" w:tentative="1">
-      <w:start w:val="1"/>
-      <w:numFmt w:val="decimal"/>
-      <w:lvlText w:val="%4."/>
-      <w:lvlJc w:val="left"/>
-      <w:pPr>
-        <w:ind w:left="2880" w:hanging="360"/>
-      </w:pPr>
-    </w:lvl>
-    <w:lvl w:ilvl="4" w:tplc="04090019" w:tentative="1">
-      <w:start w:val="1"/>
-      <w:numFmt w:val="lowerLetter"/>
-      <w:lvlText w:val="%5."/>
-      <w:lvlJc w:val="left"/>
-      <w:pPr>
-        <w:ind w:left="3600" w:hanging="360"/>
-      </w:pPr>
-    </w:lvl>
-    <w:lvl w:ilvl="5" w:tplc="0409001B" w:tentative="1">
-      <w:start w:val="1"/>
-      <w:numFmt w:val="lowerRoman"/>
-      <w:lvlText w:val="%6."/>
-      <w:lvlJc w:val="right"/>
-      <w:pPr>
-        <w:ind w:left="4320" w:hanging="180"/>
-      </w:pPr>
-    </w:lvl>
-    <w:lvl w:ilvl="6" w:tplc="0409000F" w:tentative="1">
-      <w:start w:val="1"/>
-      <w:numFmt w:val="decimal"/>
-      <w:lvlText w:val="%7."/>
-      <w:lvlJc w:val="left"/>
-      <w:pPr>
-        <w:ind w:left="5040" w:hanging="360"/>
-      </w:pPr>
-    </w:lvl>
-    <w:lvl w:ilvl="7" w:tplc="04090019" w:tentative="1">
-      <w:start w:val="1"/>
-      <w:numFmt w:val="lowerLetter"/>
-      <w:lvlText w:val="%8."/>
-      <w:lvlJc w:val="left"/>
-      <w:pPr>
-        <w:ind w:left="5760" w:hanging="360"/>
-      </w:pPr>
-    </w:lvl>
-    <w:lvl w:ilvl="8" w:tplc="0409001B" w:tentative="1">
-      <w:start w:val="1"/>
-      <w:numFmt w:val="lowerRoman"/>
-      <w:lvlText w:val="%9."/>
-      <w:lvlJc w:val="right"/>
-      <w:pPr>
-        <w:ind w:left="6480" w:hanging="180"/>
-      </w:pPr>
-    </w:lvl>
-  </w:abstractNum>
-  <w:abstractNum w:abstractNumId="15" w15:restartNumberingAfterBreak="0">
-    <w:nsid w:val="3871081A"/>
-    <w:multiLevelType w:val="hybridMultilevel"/>
-    <w:tmpl w:val="9878DB84"/>
-    <w:lvl w:ilvl="0" w:tplc="0409000F">
-      <w:start w:val="1"/>
-      <w:numFmt w:val="decimal"/>
-      <w:lvlText w:val="%1."/>
-      <w:lvlJc w:val="left"/>
-      <w:pPr>
-        <w:ind w:left="720" w:hanging="360"/>
-      </w:pPr>
-      <w:rPr>
-        <w:rFonts w:hint="default"/>
-      </w:rPr>
-    </w:lvl>
-    <w:lvl w:ilvl="1" w:tplc="04090019">
-      <w:start w:val="1"/>
-      <w:numFmt w:val="lowerLetter"/>
-      <w:lvlText w:val="%2."/>
-      <w:lvlJc w:val="left"/>
-      <w:pPr>
-        <w:ind w:left="1440" w:hanging="360"/>
-      </w:pPr>
-    </w:lvl>
-    <w:lvl w:ilvl="2" w:tplc="0409001B" w:tentative="1">
-      <w:start w:val="1"/>
-      <w:numFmt w:val="lowerRoman"/>
-      <w:lvlText w:val="%3."/>
-      <w:lvlJc w:val="right"/>
-      <w:pPr>
-        <w:ind w:left="2160" w:hanging="180"/>
-      </w:pPr>
-    </w:lvl>
-    <w:lvl w:ilvl="3" w:tplc="0409000F" w:tentative="1">
-      <w:start w:val="1"/>
-      <w:numFmt w:val="decimal"/>
-      <w:lvlText w:val="%4."/>
-      <w:lvlJc w:val="left"/>
-      <w:pPr>
-        <w:ind w:left="2880" w:hanging="360"/>
-      </w:pPr>
-    </w:lvl>
-    <w:lvl w:ilvl="4" w:tplc="04090019" w:tentative="1">
-      <w:start w:val="1"/>
-      <w:numFmt w:val="lowerLetter"/>
-      <w:lvlText w:val="%5."/>
-      <w:lvlJc w:val="left"/>
-      <w:pPr>
-        <w:ind w:left="3600" w:hanging="360"/>
-      </w:pPr>
-    </w:lvl>
-    <w:lvl w:ilvl="5" w:tplc="0409001B" w:tentative="1">
-      <w:start w:val="1"/>
-      <w:numFmt w:val="lowerRoman"/>
-      <w:lvlText w:val="%6."/>
-      <w:lvlJc w:val="right"/>
-      <w:pPr>
-        <w:ind w:left="4320" w:hanging="180"/>
-      </w:pPr>
-    </w:lvl>
-    <w:lvl w:ilvl="6" w:tplc="0409000F" w:tentative="1">
-      <w:start w:val="1"/>
-      <w:numFmt w:val="decimal"/>
-      <w:lvlText w:val="%7."/>
-      <w:lvlJc w:val="left"/>
-      <w:pPr>
-        <w:ind w:left="5040" w:hanging="360"/>
-      </w:pPr>
-    </w:lvl>
-    <w:lvl w:ilvl="7" w:tplc="04090019" w:tentative="1">
-      <w:start w:val="1"/>
-      <w:numFmt w:val="lowerLetter"/>
-      <w:lvlText w:val="%8."/>
-      <w:lvlJc w:val="left"/>
-      <w:pPr>
-        <w:ind w:left="5760" w:hanging="360"/>
-      </w:pPr>
-    </w:lvl>
-    <w:lvl w:ilvl="8" w:tplc="0409001B" w:tentative="1">
-      <w:start w:val="1"/>
-      <w:numFmt w:val="lowerRoman"/>
-      <w:lvlText w:val="%9."/>
-      <w:lvlJc w:val="right"/>
-      <w:pPr>
-        <w:ind w:left="6480" w:hanging="180"/>
-      </w:pPr>
-    </w:lvl>
-  </w:abstractNum>
-  <w:abstractNum w:abstractNumId="16" w15:restartNumberingAfterBreak="0">
-    <w:nsid w:val="38DC1629"/>
-    <w:multiLevelType w:val="hybridMultilevel"/>
-    <w:tmpl w:val="C8AC1D08"/>
-    <w:lvl w:ilvl="0" w:tplc="0409000F">
-      <w:start w:val="1"/>
-      <w:numFmt w:val="decimal"/>
-      <w:lvlText w:val="%1."/>
-      <w:lvlJc w:val="left"/>
-      <w:pPr>
-        <w:ind w:left="720" w:hanging="360"/>
-      </w:pPr>
-      <w:rPr>
-        <w:rFonts w:hint="default"/>
-      </w:rPr>
-    </w:lvl>
-    <w:lvl w:ilvl="1" w:tplc="04090019">
-      <w:start w:val="1"/>
-      <w:numFmt w:val="lowerLetter"/>
-      <w:lvlText w:val="%2."/>
-      <w:lvlJc w:val="left"/>
-      <w:pPr>
-        <w:ind w:left="1440" w:hanging="360"/>
-      </w:pPr>
-    </w:lvl>
-    <w:lvl w:ilvl="2" w:tplc="0409001B" w:tentative="1">
-      <w:start w:val="1"/>
-      <w:numFmt w:val="lowerRoman"/>
-      <w:lvlText w:val="%3."/>
-      <w:lvlJc w:val="right"/>
-      <w:pPr>
-        <w:ind w:left="2160" w:hanging="180"/>
-      </w:pPr>
-    </w:lvl>
-    <w:lvl w:ilvl="3" w:tplc="0409000F" w:tentative="1">
-      <w:start w:val="1"/>
-      <w:numFmt w:val="decimal"/>
-      <w:lvlText w:val="%4."/>
-      <w:lvlJc w:val="left"/>
-      <w:pPr>
-        <w:ind w:left="2880" w:hanging="360"/>
-      </w:pPr>
-    </w:lvl>
-    <w:lvl w:ilvl="4" w:tplc="04090019" w:tentative="1">
-      <w:start w:val="1"/>
-      <w:numFmt w:val="lowerLetter"/>
-      <w:lvlText w:val="%5."/>
-      <w:lvlJc w:val="left"/>
-      <w:pPr>
-        <w:ind w:left="3600" w:hanging="360"/>
-      </w:pPr>
-    </w:lvl>
-    <w:lvl w:ilvl="5" w:tplc="0409001B" w:tentative="1">
-      <w:start w:val="1"/>
-      <w:numFmt w:val="lowerRoman"/>
-      <w:lvlText w:val="%6."/>
-      <w:lvlJc w:val="right"/>
-      <w:pPr>
-        <w:ind w:left="4320" w:hanging="180"/>
-      </w:pPr>
-    </w:lvl>
-    <w:lvl w:ilvl="6" w:tplc="0409000F" w:tentative="1">
-      <w:start w:val="1"/>
-      <w:numFmt w:val="decimal"/>
-      <w:lvlText w:val="%7."/>
-      <w:lvlJc w:val="left"/>
-      <w:pPr>
-        <w:ind w:left="5040" w:hanging="360"/>
-      </w:pPr>
-    </w:lvl>
-    <w:lvl w:ilvl="7" w:tplc="04090019" w:tentative="1">
-      <w:start w:val="1"/>
-      <w:numFmt w:val="lowerLetter"/>
-      <w:lvlText w:val="%8."/>
-      <w:lvlJc w:val="left"/>
-      <w:pPr>
-        <w:ind w:left="5760" w:hanging="360"/>
-      </w:pPr>
-    </w:lvl>
-    <w:lvl w:ilvl="8" w:tplc="0409001B" w:tentative="1">
-      <w:start w:val="1"/>
-      <w:numFmt w:val="lowerRoman"/>
-      <w:lvlText w:val="%9."/>
-      <w:lvlJc w:val="right"/>
-      <w:pPr>
-        <w:ind w:left="6480" w:hanging="180"/>
-      </w:pPr>
-    </w:lvl>
-  </w:abstractNum>
-  <w:abstractNum w:abstractNumId="17" w15:restartNumberingAfterBreak="0">
-    <w:nsid w:val="38F71B4B"/>
-    <w:multiLevelType w:val="hybridMultilevel"/>
-    <w:tmpl w:val="C52A7362"/>
+    <w:tmpl w:val="FB8E2690"/>
     <w:lvl w:ilvl="0" w:tplc="0409000F">
       <w:start w:val="1"/>
       <w:numFmt w:val="decimal"/>
@@ -12746,7 +14165,7 @@
         <w:u w:val="none"/>
       </w:rPr>
     </w:lvl>
-    <w:lvl w:ilvl="1" w:tplc="04090019" w:tentative="1">
+    <w:lvl w:ilvl="1" w:tplc="04090019">
       <w:start w:val="1"/>
       <w:numFmt w:val="lowerLetter"/>
       <w:lvlText w:val="%2."/>
@@ -12755,7 +14174,7 @@
         <w:ind w:left="1440" w:hanging="360"/>
       </w:pPr>
     </w:lvl>
-    <w:lvl w:ilvl="2" w:tplc="0409001B" w:tentative="1">
+    <w:lvl w:ilvl="2" w:tplc="0409001B">
       <w:start w:val="1"/>
       <w:numFmt w:val="lowerRoman"/>
       <w:lvlText w:val="%3."/>
@@ -12764,7 +14183,7 @@
         <w:ind w:left="2160" w:hanging="180"/>
       </w:pPr>
     </w:lvl>
-    <w:lvl w:ilvl="3" w:tplc="0409000F" w:tentative="1">
+    <w:lvl w:ilvl="3" w:tplc="0409000F">
       <w:start w:val="1"/>
       <w:numFmt w:val="decimal"/>
       <w:lvlText w:val="%4."/>
@@ -12819,10 +14238,10 @@
       </w:pPr>
     </w:lvl>
   </w:abstractNum>
-  <w:abstractNum w:abstractNumId="18" w15:restartNumberingAfterBreak="0">
-    <w:nsid w:val="3B1F42E2"/>
+  <w:abstractNum w:abstractNumId="11" w15:restartNumberingAfterBreak="0">
+    <w:nsid w:val="27A81660"/>
     <w:multiLevelType w:val="hybridMultilevel"/>
-    <w:tmpl w:val="74E26026"/>
+    <w:tmpl w:val="ACAA8182"/>
     <w:lvl w:ilvl="0" w:tplc="0409000F">
       <w:start w:val="1"/>
       <w:numFmt w:val="decimal"/>
@@ -12844,7 +14263,7 @@
         <w:ind w:left="1440" w:hanging="360"/>
       </w:pPr>
     </w:lvl>
-    <w:lvl w:ilvl="2" w:tplc="0409001B" w:tentative="1">
+    <w:lvl w:ilvl="2" w:tplc="0409001B">
       <w:start w:val="1"/>
       <w:numFmt w:val="lowerRoman"/>
       <w:lvlText w:val="%3."/>
@@ -12908,10 +14327,10 @@
       </w:pPr>
     </w:lvl>
   </w:abstractNum>
-  <w:abstractNum w:abstractNumId="19" w15:restartNumberingAfterBreak="0">
-    <w:nsid w:val="3D58081A"/>
+  <w:abstractNum w:abstractNumId="12" w15:restartNumberingAfterBreak="0">
+    <w:nsid w:val="28F92456"/>
     <w:multiLevelType w:val="hybridMultilevel"/>
-    <w:tmpl w:val="FDAE9870"/>
+    <w:tmpl w:val="14126D26"/>
     <w:lvl w:ilvl="0" w:tplc="0409000F">
       <w:start w:val="1"/>
       <w:numFmt w:val="decimal"/>
@@ -12924,7 +14343,7 @@
         <w:rFonts w:hint="default"/>
       </w:rPr>
     </w:lvl>
-    <w:lvl w:ilvl="1" w:tplc="04090019" w:tentative="1">
+    <w:lvl w:ilvl="1" w:tplc="04090019">
       <w:start w:val="1"/>
       <w:numFmt w:val="lowerLetter"/>
       <w:lvlText w:val="%2."/>
@@ -12997,10 +14416,10 @@
       </w:pPr>
     </w:lvl>
   </w:abstractNum>
-  <w:abstractNum w:abstractNumId="20" w15:restartNumberingAfterBreak="0">
-    <w:nsid w:val="3ED825EC"/>
+  <w:abstractNum w:abstractNumId="13" w15:restartNumberingAfterBreak="0">
+    <w:nsid w:val="2FFA50AD"/>
     <w:multiLevelType w:val="hybridMultilevel"/>
-    <w:tmpl w:val="9FC8651C"/>
+    <w:tmpl w:val="7EC81F54"/>
     <w:lvl w:ilvl="0" w:tplc="0409000F">
       <w:start w:val="1"/>
       <w:numFmt w:val="decimal"/>
@@ -13034,7 +14453,7 @@
       <w:lvlText w:val="%4."/>
       <w:lvlJc w:val="left"/>
       <w:pPr>
-        <w:ind w:left="720" w:hanging="360"/>
+        <w:ind w:left="540" w:hanging="360"/>
       </w:pPr>
     </w:lvl>
     <w:lvl w:ilvl="4" w:tplc="04090019">
@@ -13043,7 +14462,7 @@
       <w:lvlText w:val="%5."/>
       <w:lvlJc w:val="left"/>
       <w:pPr>
-        <w:ind w:left="1170" w:hanging="360"/>
+        <w:ind w:left="1080" w:hanging="360"/>
       </w:pPr>
     </w:lvl>
     <w:lvl w:ilvl="5" w:tplc="0409001B">
@@ -13061,7 +14480,7 @@
       <w:lvlText w:val="%7."/>
       <w:lvlJc w:val="left"/>
       <w:pPr>
-        <w:ind w:left="720" w:hanging="360"/>
+        <w:ind w:left="5040" w:hanging="360"/>
       </w:pPr>
     </w:lvl>
     <w:lvl w:ilvl="7" w:tplc="04090019">
@@ -13083,11 +14502,11 @@
       </w:pPr>
     </w:lvl>
   </w:abstractNum>
-  <w:abstractNum w:abstractNumId="21" w15:restartNumberingAfterBreak="0">
-    <w:nsid w:val="43B242FE"/>
+  <w:abstractNum w:abstractNumId="14" w15:restartNumberingAfterBreak="0">
+    <w:nsid w:val="36115FCB"/>
     <w:multiLevelType w:val="hybridMultilevel"/>
-    <w:tmpl w:val="2ACEA292"/>
-    <w:lvl w:ilvl="0" w:tplc="A6CA0ABC">
+    <w:tmpl w:val="7AEE9CB4"/>
+    <w:lvl w:ilvl="0" w:tplc="0409000F">
       <w:start w:val="1"/>
       <w:numFmt w:val="decimal"/>
       <w:lvlText w:val="%1."/>
@@ -13097,10 +14516,9 @@
       </w:pPr>
       <w:rPr>
         <w:rFonts w:hint="default"/>
-        <w:sz w:val="24"/>
       </w:rPr>
     </w:lvl>
-    <w:lvl w:ilvl="1" w:tplc="04090019">
+    <w:lvl w:ilvl="1" w:tplc="04090019" w:tentative="1">
       <w:start w:val="1"/>
       <w:numFmt w:val="lowerLetter"/>
       <w:lvlText w:val="%2."/>
@@ -13173,10 +14591,10 @@
       </w:pPr>
     </w:lvl>
   </w:abstractNum>
-  <w:abstractNum w:abstractNumId="22" w15:restartNumberingAfterBreak="0">
-    <w:nsid w:val="444B3E83"/>
+  <w:abstractNum w:abstractNumId="15" w15:restartNumberingAfterBreak="0">
+    <w:nsid w:val="36F22C28"/>
     <w:multiLevelType w:val="hybridMultilevel"/>
-    <w:tmpl w:val="8AAC844E"/>
+    <w:tmpl w:val="5B2E59D0"/>
     <w:lvl w:ilvl="0" w:tplc="0409000F">
       <w:start w:val="1"/>
       <w:numFmt w:val="decimal"/>
@@ -13189,7 +14607,7 @@
         <w:rFonts w:hint="default"/>
       </w:rPr>
     </w:lvl>
-    <w:lvl w:ilvl="1" w:tplc="04090019">
+    <w:lvl w:ilvl="1" w:tplc="04090019" w:tentative="1">
       <w:start w:val="1"/>
       <w:numFmt w:val="lowerLetter"/>
       <w:lvlText w:val="%2."/>
@@ -13262,17 +14680,17 @@
       </w:pPr>
     </w:lvl>
   </w:abstractNum>
-  <w:abstractNum w:abstractNumId="23" w15:restartNumberingAfterBreak="0">
-    <w:nsid w:val="45F34F88"/>
+  <w:abstractNum w:abstractNumId="16" w15:restartNumberingAfterBreak="0">
+    <w:nsid w:val="3871081A"/>
     <w:multiLevelType w:val="hybridMultilevel"/>
-    <w:tmpl w:val="469EAB9A"/>
-    <w:lvl w:ilvl="0" w:tplc="1B6E935A">
+    <w:tmpl w:val="9878DB84"/>
+    <w:lvl w:ilvl="0" w:tplc="0409000F">
       <w:start w:val="1"/>
       <w:numFmt w:val="decimal"/>
       <w:lvlText w:val="%1."/>
       <w:lvlJc w:val="left"/>
       <w:pPr>
-        <w:ind w:left="1080" w:hanging="360"/>
+        <w:ind w:left="720" w:hanging="360"/>
       </w:pPr>
       <w:rPr>
         <w:rFonts w:hint="default"/>
@@ -13284,7 +14702,7 @@
       <w:lvlText w:val="%2."/>
       <w:lvlJc w:val="left"/>
       <w:pPr>
-        <w:ind w:left="1800" w:hanging="360"/>
+        <w:ind w:left="1440" w:hanging="360"/>
       </w:pPr>
     </w:lvl>
     <w:lvl w:ilvl="2" w:tplc="0409001B" w:tentative="1">
@@ -13293,7 +14711,7 @@
       <w:lvlText w:val="%3."/>
       <w:lvlJc w:val="right"/>
       <w:pPr>
-        <w:ind w:left="2520" w:hanging="180"/>
+        <w:ind w:left="2160" w:hanging="180"/>
       </w:pPr>
     </w:lvl>
     <w:lvl w:ilvl="3" w:tplc="0409000F" w:tentative="1">
@@ -13302,7 +14720,7 @@
       <w:lvlText w:val="%4."/>
       <w:lvlJc w:val="left"/>
       <w:pPr>
-        <w:ind w:left="3240" w:hanging="360"/>
+        <w:ind w:left="2880" w:hanging="360"/>
       </w:pPr>
     </w:lvl>
     <w:lvl w:ilvl="4" w:tplc="04090019" w:tentative="1">
@@ -13311,7 +14729,7 @@
       <w:lvlText w:val="%5."/>
       <w:lvlJc w:val="left"/>
       <w:pPr>
-        <w:ind w:left="3960" w:hanging="360"/>
+        <w:ind w:left="3600" w:hanging="360"/>
       </w:pPr>
     </w:lvl>
     <w:lvl w:ilvl="5" w:tplc="0409001B" w:tentative="1">
@@ -13320,7 +14738,7 @@
       <w:lvlText w:val="%6."/>
       <w:lvlJc w:val="right"/>
       <w:pPr>
-        <w:ind w:left="4680" w:hanging="180"/>
+        <w:ind w:left="4320" w:hanging="180"/>
       </w:pPr>
     </w:lvl>
     <w:lvl w:ilvl="6" w:tplc="0409000F" w:tentative="1">
@@ -13329,7 +14747,7 @@
       <w:lvlText w:val="%7."/>
       <w:lvlJc w:val="left"/>
       <w:pPr>
-        <w:ind w:left="5400" w:hanging="360"/>
+        <w:ind w:left="5040" w:hanging="360"/>
       </w:pPr>
     </w:lvl>
     <w:lvl w:ilvl="7" w:tplc="04090019" w:tentative="1">
@@ -13338,7 +14756,7 @@
       <w:lvlText w:val="%8."/>
       <w:lvlJc w:val="left"/>
       <w:pPr>
-        <w:ind w:left="6120" w:hanging="360"/>
+        <w:ind w:left="5760" w:hanging="360"/>
       </w:pPr>
     </w:lvl>
     <w:lvl w:ilvl="8" w:tplc="0409001B" w:tentative="1">
@@ -13347,14 +14765,14 @@
       <w:lvlText w:val="%9."/>
       <w:lvlJc w:val="right"/>
       <w:pPr>
-        <w:ind w:left="6840" w:hanging="180"/>
+        <w:ind w:left="6480" w:hanging="180"/>
       </w:pPr>
     </w:lvl>
   </w:abstractNum>
-  <w:abstractNum w:abstractNumId="24" w15:restartNumberingAfterBreak="0">
-    <w:nsid w:val="497833F1"/>
+  <w:abstractNum w:abstractNumId="17" w15:restartNumberingAfterBreak="0">
+    <w:nsid w:val="38DC1629"/>
     <w:multiLevelType w:val="hybridMultilevel"/>
-    <w:tmpl w:val="76A88982"/>
+    <w:tmpl w:val="C8AC1D08"/>
     <w:lvl w:ilvl="0" w:tplc="0409000F">
       <w:start w:val="1"/>
       <w:numFmt w:val="decimal"/>
@@ -13367,7 +14785,7 @@
         <w:rFonts w:hint="default"/>
       </w:rPr>
     </w:lvl>
-    <w:lvl w:ilvl="1" w:tplc="04090019" w:tentative="1">
+    <w:lvl w:ilvl="1" w:tplc="04090019">
       <w:start w:val="1"/>
       <w:numFmt w:val="lowerLetter"/>
       <w:lvlText w:val="%2."/>
@@ -13440,902 +14858,10 @@
       </w:pPr>
     </w:lvl>
   </w:abstractNum>
-  <w:abstractNum w:abstractNumId="25" w15:restartNumberingAfterBreak="0">
-    <w:nsid w:val="4B7D3D27"/>
+  <w:abstractNum w:abstractNumId="18" w15:restartNumberingAfterBreak="0">
+    <w:nsid w:val="38F71B4B"/>
     <w:multiLevelType w:val="hybridMultilevel"/>
-    <w:tmpl w:val="18B2DE4E"/>
-    <w:lvl w:ilvl="0" w:tplc="53E01E3A">
-      <w:start w:val="1"/>
-      <w:numFmt w:val="lowerLetter"/>
-      <w:lvlText w:val="%1."/>
-      <w:lvlJc w:val="left"/>
-      <w:pPr>
-        <w:ind w:left="1440" w:hanging="360"/>
-      </w:pPr>
-      <w:rPr>
-        <w:rFonts w:hint="default"/>
-        <w:u w:val="none"/>
-      </w:rPr>
-    </w:lvl>
-    <w:lvl w:ilvl="1" w:tplc="04090019">
-      <w:start w:val="1"/>
-      <w:numFmt w:val="lowerLetter"/>
-      <w:lvlText w:val="%2."/>
-      <w:lvlJc w:val="left"/>
-      <w:pPr>
-        <w:ind w:left="2160" w:hanging="360"/>
-      </w:pPr>
-    </w:lvl>
-    <w:lvl w:ilvl="2" w:tplc="0409001B" w:tentative="1">
-      <w:start w:val="1"/>
-      <w:numFmt w:val="lowerRoman"/>
-      <w:lvlText w:val="%3."/>
-      <w:lvlJc w:val="right"/>
-      <w:pPr>
-        <w:ind w:left="2880" w:hanging="180"/>
-      </w:pPr>
-    </w:lvl>
-    <w:lvl w:ilvl="3" w:tplc="0409000F" w:tentative="1">
-      <w:start w:val="1"/>
-      <w:numFmt w:val="decimal"/>
-      <w:lvlText w:val="%4."/>
-      <w:lvlJc w:val="left"/>
-      <w:pPr>
-        <w:ind w:left="3600" w:hanging="360"/>
-      </w:pPr>
-    </w:lvl>
-    <w:lvl w:ilvl="4" w:tplc="04090019" w:tentative="1">
-      <w:start w:val="1"/>
-      <w:numFmt w:val="lowerLetter"/>
-      <w:lvlText w:val="%5."/>
-      <w:lvlJc w:val="left"/>
-      <w:pPr>
-        <w:ind w:left="4320" w:hanging="360"/>
-      </w:pPr>
-    </w:lvl>
-    <w:lvl w:ilvl="5" w:tplc="0409001B" w:tentative="1">
-      <w:start w:val="1"/>
-      <w:numFmt w:val="lowerRoman"/>
-      <w:lvlText w:val="%6."/>
-      <w:lvlJc w:val="right"/>
-      <w:pPr>
-        <w:ind w:left="5040" w:hanging="180"/>
-      </w:pPr>
-    </w:lvl>
-    <w:lvl w:ilvl="6" w:tplc="0409000F" w:tentative="1">
-      <w:start w:val="1"/>
-      <w:numFmt w:val="decimal"/>
-      <w:lvlText w:val="%7."/>
-      <w:lvlJc w:val="left"/>
-      <w:pPr>
-        <w:ind w:left="5760" w:hanging="360"/>
-      </w:pPr>
-    </w:lvl>
-    <w:lvl w:ilvl="7" w:tplc="04090019" w:tentative="1">
-      <w:start w:val="1"/>
-      <w:numFmt w:val="lowerLetter"/>
-      <w:lvlText w:val="%8."/>
-      <w:lvlJc w:val="left"/>
-      <w:pPr>
-        <w:ind w:left="6480" w:hanging="360"/>
-      </w:pPr>
-    </w:lvl>
-    <w:lvl w:ilvl="8" w:tplc="0409001B" w:tentative="1">
-      <w:start w:val="1"/>
-      <w:numFmt w:val="lowerRoman"/>
-      <w:lvlText w:val="%9."/>
-      <w:lvlJc w:val="right"/>
-      <w:pPr>
-        <w:ind w:left="7200" w:hanging="180"/>
-      </w:pPr>
-    </w:lvl>
-  </w:abstractNum>
-  <w:abstractNum w:abstractNumId="26" w15:restartNumberingAfterBreak="0">
-    <w:nsid w:val="50B14B91"/>
-    <w:multiLevelType w:val="hybridMultilevel"/>
-    <w:tmpl w:val="14C42388"/>
-    <w:lvl w:ilvl="0" w:tplc="0409000F">
-      <w:start w:val="1"/>
-      <w:numFmt w:val="decimal"/>
-      <w:lvlText w:val="%1."/>
-      <w:lvlJc w:val="left"/>
-      <w:pPr>
-        <w:ind w:left="720" w:hanging="360"/>
-      </w:pPr>
-      <w:rPr>
-        <w:rFonts w:hint="default"/>
-      </w:rPr>
-    </w:lvl>
-    <w:lvl w:ilvl="1" w:tplc="04090019" w:tentative="1">
-      <w:start w:val="1"/>
-      <w:numFmt w:val="lowerLetter"/>
-      <w:lvlText w:val="%2."/>
-      <w:lvlJc w:val="left"/>
-      <w:pPr>
-        <w:ind w:left="1440" w:hanging="360"/>
-      </w:pPr>
-    </w:lvl>
-    <w:lvl w:ilvl="2" w:tplc="0409001B" w:tentative="1">
-      <w:start w:val="1"/>
-      <w:numFmt w:val="lowerRoman"/>
-      <w:lvlText w:val="%3."/>
-      <w:lvlJc w:val="right"/>
-      <w:pPr>
-        <w:ind w:left="2160" w:hanging="180"/>
-      </w:pPr>
-    </w:lvl>
-    <w:lvl w:ilvl="3" w:tplc="0409000F" w:tentative="1">
-      <w:start w:val="1"/>
-      <w:numFmt w:val="decimal"/>
-      <w:lvlText w:val="%4."/>
-      <w:lvlJc w:val="left"/>
-      <w:pPr>
-        <w:ind w:left="2880" w:hanging="360"/>
-      </w:pPr>
-    </w:lvl>
-    <w:lvl w:ilvl="4" w:tplc="04090019" w:tentative="1">
-      <w:start w:val="1"/>
-      <w:numFmt w:val="lowerLetter"/>
-      <w:lvlText w:val="%5."/>
-      <w:lvlJc w:val="left"/>
-      <w:pPr>
-        <w:ind w:left="3600" w:hanging="360"/>
-      </w:pPr>
-    </w:lvl>
-    <w:lvl w:ilvl="5" w:tplc="0409001B" w:tentative="1">
-      <w:start w:val="1"/>
-      <w:numFmt w:val="lowerRoman"/>
-      <w:lvlText w:val="%6."/>
-      <w:lvlJc w:val="right"/>
-      <w:pPr>
-        <w:ind w:left="4320" w:hanging="180"/>
-      </w:pPr>
-    </w:lvl>
-    <w:lvl w:ilvl="6" w:tplc="0409000F" w:tentative="1">
-      <w:start w:val="1"/>
-      <w:numFmt w:val="decimal"/>
-      <w:lvlText w:val="%7."/>
-      <w:lvlJc w:val="left"/>
-      <w:pPr>
-        <w:ind w:left="5040" w:hanging="360"/>
-      </w:pPr>
-    </w:lvl>
-    <w:lvl w:ilvl="7" w:tplc="04090019" w:tentative="1">
-      <w:start w:val="1"/>
-      <w:numFmt w:val="lowerLetter"/>
-      <w:lvlText w:val="%8."/>
-      <w:lvlJc w:val="left"/>
-      <w:pPr>
-        <w:ind w:left="5760" w:hanging="360"/>
-      </w:pPr>
-    </w:lvl>
-    <w:lvl w:ilvl="8" w:tplc="0409001B" w:tentative="1">
-      <w:start w:val="1"/>
-      <w:numFmt w:val="lowerRoman"/>
-      <w:lvlText w:val="%9."/>
-      <w:lvlJc w:val="right"/>
-      <w:pPr>
-        <w:ind w:left="6480" w:hanging="180"/>
-      </w:pPr>
-    </w:lvl>
-  </w:abstractNum>
-  <w:abstractNum w:abstractNumId="27" w15:restartNumberingAfterBreak="0">
-    <w:nsid w:val="517361C8"/>
-    <w:multiLevelType w:val="hybridMultilevel"/>
-    <w:tmpl w:val="A7BA22AA"/>
-    <w:lvl w:ilvl="0" w:tplc="0409000F">
-      <w:start w:val="1"/>
-      <w:numFmt w:val="decimal"/>
-      <w:lvlText w:val="%1."/>
-      <w:lvlJc w:val="left"/>
-      <w:pPr>
-        <w:ind w:left="720" w:hanging="360"/>
-      </w:pPr>
-      <w:rPr>
-        <w:rFonts w:hint="default"/>
-      </w:rPr>
-    </w:lvl>
-    <w:lvl w:ilvl="1" w:tplc="04090019">
-      <w:start w:val="1"/>
-      <w:numFmt w:val="lowerLetter"/>
-      <w:lvlText w:val="%2."/>
-      <w:lvlJc w:val="left"/>
-      <w:pPr>
-        <w:ind w:left="1440" w:hanging="360"/>
-      </w:pPr>
-    </w:lvl>
-    <w:lvl w:ilvl="2" w:tplc="0409001B" w:tentative="1">
-      <w:start w:val="1"/>
-      <w:numFmt w:val="lowerRoman"/>
-      <w:lvlText w:val="%3."/>
-      <w:lvlJc w:val="right"/>
-      <w:pPr>
-        <w:ind w:left="2160" w:hanging="180"/>
-      </w:pPr>
-    </w:lvl>
-    <w:lvl w:ilvl="3" w:tplc="0409000F" w:tentative="1">
-      <w:start w:val="1"/>
-      <w:numFmt w:val="decimal"/>
-      <w:lvlText w:val="%4."/>
-      <w:lvlJc w:val="left"/>
-      <w:pPr>
-        <w:ind w:left="2880" w:hanging="360"/>
-      </w:pPr>
-    </w:lvl>
-    <w:lvl w:ilvl="4" w:tplc="04090019" w:tentative="1">
-      <w:start w:val="1"/>
-      <w:numFmt w:val="lowerLetter"/>
-      <w:lvlText w:val="%5."/>
-      <w:lvlJc w:val="left"/>
-      <w:pPr>
-        <w:ind w:left="3600" w:hanging="360"/>
-      </w:pPr>
-    </w:lvl>
-    <w:lvl w:ilvl="5" w:tplc="0409001B" w:tentative="1">
-      <w:start w:val="1"/>
-      <w:numFmt w:val="lowerRoman"/>
-      <w:lvlText w:val="%6."/>
-      <w:lvlJc w:val="right"/>
-      <w:pPr>
-        <w:ind w:left="4320" w:hanging="180"/>
-      </w:pPr>
-    </w:lvl>
-    <w:lvl w:ilvl="6" w:tplc="0409000F" w:tentative="1">
-      <w:start w:val="1"/>
-      <w:numFmt w:val="decimal"/>
-      <w:lvlText w:val="%7."/>
-      <w:lvlJc w:val="left"/>
-      <w:pPr>
-        <w:ind w:left="5040" w:hanging="360"/>
-      </w:pPr>
-    </w:lvl>
-    <w:lvl w:ilvl="7" w:tplc="04090019" w:tentative="1">
-      <w:start w:val="1"/>
-      <w:numFmt w:val="lowerLetter"/>
-      <w:lvlText w:val="%8."/>
-      <w:lvlJc w:val="left"/>
-      <w:pPr>
-        <w:ind w:left="5760" w:hanging="360"/>
-      </w:pPr>
-    </w:lvl>
-    <w:lvl w:ilvl="8" w:tplc="0409001B" w:tentative="1">
-      <w:start w:val="1"/>
-      <w:numFmt w:val="lowerRoman"/>
-      <w:lvlText w:val="%9."/>
-      <w:lvlJc w:val="right"/>
-      <w:pPr>
-        <w:ind w:left="6480" w:hanging="180"/>
-      </w:pPr>
-    </w:lvl>
-  </w:abstractNum>
-  <w:abstractNum w:abstractNumId="28" w15:restartNumberingAfterBreak="0">
-    <w:nsid w:val="52D27F43"/>
-    <w:multiLevelType w:val="hybridMultilevel"/>
-    <w:tmpl w:val="43441248"/>
-    <w:lvl w:ilvl="0" w:tplc="0409000F">
-      <w:start w:val="1"/>
-      <w:numFmt w:val="decimal"/>
-      <w:lvlText w:val="%1."/>
-      <w:lvlJc w:val="left"/>
-      <w:pPr>
-        <w:ind w:left="720" w:hanging="360"/>
-      </w:pPr>
-      <w:rPr>
-        <w:rFonts w:hint="default"/>
-      </w:rPr>
-    </w:lvl>
-    <w:lvl w:ilvl="1" w:tplc="04090019">
-      <w:start w:val="1"/>
-      <w:numFmt w:val="lowerLetter"/>
-      <w:lvlText w:val="%2."/>
-      <w:lvlJc w:val="left"/>
-      <w:pPr>
-        <w:ind w:left="1440" w:hanging="360"/>
-      </w:pPr>
-    </w:lvl>
-    <w:lvl w:ilvl="2" w:tplc="0409001B">
-      <w:start w:val="1"/>
-      <w:numFmt w:val="lowerRoman"/>
-      <w:lvlText w:val="%3."/>
-      <w:lvlJc w:val="right"/>
-      <w:pPr>
-        <w:ind w:left="2160" w:hanging="180"/>
-      </w:pPr>
-    </w:lvl>
-    <w:lvl w:ilvl="3" w:tplc="0409000F" w:tentative="1">
-      <w:start w:val="1"/>
-      <w:numFmt w:val="decimal"/>
-      <w:lvlText w:val="%4."/>
-      <w:lvlJc w:val="left"/>
-      <w:pPr>
-        <w:ind w:left="2880" w:hanging="360"/>
-      </w:pPr>
-    </w:lvl>
-    <w:lvl w:ilvl="4" w:tplc="04090019" w:tentative="1">
-      <w:start w:val="1"/>
-      <w:numFmt w:val="lowerLetter"/>
-      <w:lvlText w:val="%5."/>
-      <w:lvlJc w:val="left"/>
-      <w:pPr>
-        <w:ind w:left="3600" w:hanging="360"/>
-      </w:pPr>
-    </w:lvl>
-    <w:lvl w:ilvl="5" w:tplc="0409001B" w:tentative="1">
-      <w:start w:val="1"/>
-      <w:numFmt w:val="lowerRoman"/>
-      <w:lvlText w:val="%6."/>
-      <w:lvlJc w:val="right"/>
-      <w:pPr>
-        <w:ind w:left="4320" w:hanging="180"/>
-      </w:pPr>
-    </w:lvl>
-    <w:lvl w:ilvl="6" w:tplc="0409000F" w:tentative="1">
-      <w:start w:val="1"/>
-      <w:numFmt w:val="decimal"/>
-      <w:lvlText w:val="%7."/>
-      <w:lvlJc w:val="left"/>
-      <w:pPr>
-        <w:ind w:left="5040" w:hanging="360"/>
-      </w:pPr>
-    </w:lvl>
-    <w:lvl w:ilvl="7" w:tplc="04090019" w:tentative="1">
-      <w:start w:val="1"/>
-      <w:numFmt w:val="lowerLetter"/>
-      <w:lvlText w:val="%8."/>
-      <w:lvlJc w:val="left"/>
-      <w:pPr>
-        <w:ind w:left="5760" w:hanging="360"/>
-      </w:pPr>
-    </w:lvl>
-    <w:lvl w:ilvl="8" w:tplc="0409001B" w:tentative="1">
-      <w:start w:val="1"/>
-      <w:numFmt w:val="lowerRoman"/>
-      <w:lvlText w:val="%9."/>
-      <w:lvlJc w:val="right"/>
-      <w:pPr>
-        <w:ind w:left="6480" w:hanging="180"/>
-      </w:pPr>
-    </w:lvl>
-  </w:abstractNum>
-  <w:abstractNum w:abstractNumId="29" w15:restartNumberingAfterBreak="0">
-    <w:nsid w:val="53AF2944"/>
-    <w:multiLevelType w:val="hybridMultilevel"/>
-    <w:tmpl w:val="A600DF8E"/>
-    <w:lvl w:ilvl="0" w:tplc="0409000F">
-      <w:start w:val="1"/>
-      <w:numFmt w:val="decimal"/>
-      <w:lvlText w:val="%1."/>
-      <w:lvlJc w:val="left"/>
-      <w:pPr>
-        <w:ind w:left="720" w:hanging="360"/>
-      </w:pPr>
-      <w:rPr>
-        <w:rFonts w:hint="default"/>
-      </w:rPr>
-    </w:lvl>
-    <w:lvl w:ilvl="1" w:tplc="04090019" w:tentative="1">
-      <w:start w:val="1"/>
-      <w:numFmt w:val="lowerLetter"/>
-      <w:lvlText w:val="%2."/>
-      <w:lvlJc w:val="left"/>
-      <w:pPr>
-        <w:ind w:left="1440" w:hanging="360"/>
-      </w:pPr>
-    </w:lvl>
-    <w:lvl w:ilvl="2" w:tplc="0409001B" w:tentative="1">
-      <w:start w:val="1"/>
-      <w:numFmt w:val="lowerRoman"/>
-      <w:lvlText w:val="%3."/>
-      <w:lvlJc w:val="right"/>
-      <w:pPr>
-        <w:ind w:left="2160" w:hanging="180"/>
-      </w:pPr>
-    </w:lvl>
-    <w:lvl w:ilvl="3" w:tplc="0409000F" w:tentative="1">
-      <w:start w:val="1"/>
-      <w:numFmt w:val="decimal"/>
-      <w:lvlText w:val="%4."/>
-      <w:lvlJc w:val="left"/>
-      <w:pPr>
-        <w:ind w:left="2880" w:hanging="360"/>
-      </w:pPr>
-    </w:lvl>
-    <w:lvl w:ilvl="4" w:tplc="04090019" w:tentative="1">
-      <w:start w:val="1"/>
-      <w:numFmt w:val="lowerLetter"/>
-      <w:lvlText w:val="%5."/>
-      <w:lvlJc w:val="left"/>
-      <w:pPr>
-        <w:ind w:left="3600" w:hanging="360"/>
-      </w:pPr>
-    </w:lvl>
-    <w:lvl w:ilvl="5" w:tplc="0409001B" w:tentative="1">
-      <w:start w:val="1"/>
-      <w:numFmt w:val="lowerRoman"/>
-      <w:lvlText w:val="%6."/>
-      <w:lvlJc w:val="right"/>
-      <w:pPr>
-        <w:ind w:left="4320" w:hanging="180"/>
-      </w:pPr>
-    </w:lvl>
-    <w:lvl w:ilvl="6" w:tplc="0409000F" w:tentative="1">
-      <w:start w:val="1"/>
-      <w:numFmt w:val="decimal"/>
-      <w:lvlText w:val="%7."/>
-      <w:lvlJc w:val="left"/>
-      <w:pPr>
-        <w:ind w:left="5040" w:hanging="360"/>
-      </w:pPr>
-    </w:lvl>
-    <w:lvl w:ilvl="7" w:tplc="04090019" w:tentative="1">
-      <w:start w:val="1"/>
-      <w:numFmt w:val="lowerLetter"/>
-      <w:lvlText w:val="%8."/>
-      <w:lvlJc w:val="left"/>
-      <w:pPr>
-        <w:ind w:left="5760" w:hanging="360"/>
-      </w:pPr>
-    </w:lvl>
-    <w:lvl w:ilvl="8" w:tplc="0409001B" w:tentative="1">
-      <w:start w:val="1"/>
-      <w:numFmt w:val="lowerRoman"/>
-      <w:lvlText w:val="%9."/>
-      <w:lvlJc w:val="right"/>
-      <w:pPr>
-        <w:ind w:left="6480" w:hanging="180"/>
-      </w:pPr>
-    </w:lvl>
-  </w:abstractNum>
-  <w:abstractNum w:abstractNumId="30" w15:restartNumberingAfterBreak="0">
-    <w:nsid w:val="55001F78"/>
-    <w:multiLevelType w:val="hybridMultilevel"/>
-    <w:tmpl w:val="263638BA"/>
-    <w:lvl w:ilvl="0" w:tplc="0409000F">
-      <w:start w:val="1"/>
-      <w:numFmt w:val="decimal"/>
-      <w:lvlText w:val="%1."/>
-      <w:lvlJc w:val="left"/>
-      <w:pPr>
-        <w:ind w:left="720" w:hanging="360"/>
-      </w:pPr>
-      <w:rPr>
-        <w:rFonts w:hint="default"/>
-      </w:rPr>
-    </w:lvl>
-    <w:lvl w:ilvl="1" w:tplc="04090019" w:tentative="1">
-      <w:start w:val="1"/>
-      <w:numFmt w:val="lowerLetter"/>
-      <w:lvlText w:val="%2."/>
-      <w:lvlJc w:val="left"/>
-      <w:pPr>
-        <w:ind w:left="1440" w:hanging="360"/>
-      </w:pPr>
-    </w:lvl>
-    <w:lvl w:ilvl="2" w:tplc="0409001B" w:tentative="1">
-      <w:start w:val="1"/>
-      <w:numFmt w:val="lowerRoman"/>
-      <w:lvlText w:val="%3."/>
-      <w:lvlJc w:val="right"/>
-      <w:pPr>
-        <w:ind w:left="2160" w:hanging="180"/>
-      </w:pPr>
-    </w:lvl>
-    <w:lvl w:ilvl="3" w:tplc="0409000F" w:tentative="1">
-      <w:start w:val="1"/>
-      <w:numFmt w:val="decimal"/>
-      <w:lvlText w:val="%4."/>
-      <w:lvlJc w:val="left"/>
-      <w:pPr>
-        <w:ind w:left="2880" w:hanging="360"/>
-      </w:pPr>
-    </w:lvl>
-    <w:lvl w:ilvl="4" w:tplc="04090019" w:tentative="1">
-      <w:start w:val="1"/>
-      <w:numFmt w:val="lowerLetter"/>
-      <w:lvlText w:val="%5."/>
-      <w:lvlJc w:val="left"/>
-      <w:pPr>
-        <w:ind w:left="3600" w:hanging="360"/>
-      </w:pPr>
-    </w:lvl>
-    <w:lvl w:ilvl="5" w:tplc="0409001B" w:tentative="1">
-      <w:start w:val="1"/>
-      <w:numFmt w:val="lowerRoman"/>
-      <w:lvlText w:val="%6."/>
-      <w:lvlJc w:val="right"/>
-      <w:pPr>
-        <w:ind w:left="4320" w:hanging="180"/>
-      </w:pPr>
-    </w:lvl>
-    <w:lvl w:ilvl="6" w:tplc="0409000F" w:tentative="1">
-      <w:start w:val="1"/>
-      <w:numFmt w:val="decimal"/>
-      <w:lvlText w:val="%7."/>
-      <w:lvlJc w:val="left"/>
-      <w:pPr>
-        <w:ind w:left="5040" w:hanging="360"/>
-      </w:pPr>
-    </w:lvl>
-    <w:lvl w:ilvl="7" w:tplc="04090019" w:tentative="1">
-      <w:start w:val="1"/>
-      <w:numFmt w:val="lowerLetter"/>
-      <w:lvlText w:val="%8."/>
-      <w:lvlJc w:val="left"/>
-      <w:pPr>
-        <w:ind w:left="5760" w:hanging="360"/>
-      </w:pPr>
-    </w:lvl>
-    <w:lvl w:ilvl="8" w:tplc="0409001B" w:tentative="1">
-      <w:start w:val="1"/>
-      <w:numFmt w:val="lowerRoman"/>
-      <w:lvlText w:val="%9."/>
-      <w:lvlJc w:val="right"/>
-      <w:pPr>
-        <w:ind w:left="6480" w:hanging="180"/>
-      </w:pPr>
-    </w:lvl>
-  </w:abstractNum>
-  <w:abstractNum w:abstractNumId="31" w15:restartNumberingAfterBreak="0">
-    <w:nsid w:val="554E5D67"/>
-    <w:multiLevelType w:val="hybridMultilevel"/>
-    <w:tmpl w:val="856865A0"/>
-    <w:lvl w:ilvl="0" w:tplc="0409000F">
-      <w:start w:val="1"/>
-      <w:numFmt w:val="decimal"/>
-      <w:lvlText w:val="%1."/>
-      <w:lvlJc w:val="left"/>
-      <w:pPr>
-        <w:ind w:left="720" w:hanging="360"/>
-      </w:pPr>
-      <w:rPr>
-        <w:rFonts w:hint="default"/>
-        <w:b w:val="0"/>
-      </w:rPr>
-    </w:lvl>
-    <w:lvl w:ilvl="1" w:tplc="04090019">
-      <w:start w:val="1"/>
-      <w:numFmt w:val="lowerLetter"/>
-      <w:lvlText w:val="%2."/>
-      <w:lvlJc w:val="left"/>
-      <w:pPr>
-        <w:ind w:left="1440" w:hanging="360"/>
-      </w:pPr>
-    </w:lvl>
-    <w:lvl w:ilvl="2" w:tplc="0409001B" w:tentative="1">
-      <w:start w:val="1"/>
-      <w:numFmt w:val="lowerRoman"/>
-      <w:lvlText w:val="%3."/>
-      <w:lvlJc w:val="right"/>
-      <w:pPr>
-        <w:ind w:left="2160" w:hanging="180"/>
-      </w:pPr>
-    </w:lvl>
-    <w:lvl w:ilvl="3" w:tplc="0409000F" w:tentative="1">
-      <w:start w:val="1"/>
-      <w:numFmt w:val="decimal"/>
-      <w:lvlText w:val="%4."/>
-      <w:lvlJc w:val="left"/>
-      <w:pPr>
-        <w:ind w:left="2880" w:hanging="360"/>
-      </w:pPr>
-    </w:lvl>
-    <w:lvl w:ilvl="4" w:tplc="04090019" w:tentative="1">
-      <w:start w:val="1"/>
-      <w:numFmt w:val="lowerLetter"/>
-      <w:lvlText w:val="%5."/>
-      <w:lvlJc w:val="left"/>
-      <w:pPr>
-        <w:ind w:left="3600" w:hanging="360"/>
-      </w:pPr>
-    </w:lvl>
-    <w:lvl w:ilvl="5" w:tplc="0409001B" w:tentative="1">
-      <w:start w:val="1"/>
-      <w:numFmt w:val="lowerRoman"/>
-      <w:lvlText w:val="%6."/>
-      <w:lvlJc w:val="right"/>
-      <w:pPr>
-        <w:ind w:left="4320" w:hanging="180"/>
-      </w:pPr>
-    </w:lvl>
-    <w:lvl w:ilvl="6" w:tplc="0409000F" w:tentative="1">
-      <w:start w:val="1"/>
-      <w:numFmt w:val="decimal"/>
-      <w:lvlText w:val="%7."/>
-      <w:lvlJc w:val="left"/>
-      <w:pPr>
-        <w:ind w:left="5040" w:hanging="360"/>
-      </w:pPr>
-    </w:lvl>
-    <w:lvl w:ilvl="7" w:tplc="04090019" w:tentative="1">
-      <w:start w:val="1"/>
-      <w:numFmt w:val="lowerLetter"/>
-      <w:lvlText w:val="%8."/>
-      <w:lvlJc w:val="left"/>
-      <w:pPr>
-        <w:ind w:left="5760" w:hanging="360"/>
-      </w:pPr>
-    </w:lvl>
-    <w:lvl w:ilvl="8" w:tplc="0409001B" w:tentative="1">
-      <w:start w:val="1"/>
-      <w:numFmt w:val="lowerRoman"/>
-      <w:lvlText w:val="%9."/>
-      <w:lvlJc w:val="right"/>
-      <w:pPr>
-        <w:ind w:left="6480" w:hanging="180"/>
-      </w:pPr>
-    </w:lvl>
-  </w:abstractNum>
-  <w:abstractNum w:abstractNumId="32" w15:restartNumberingAfterBreak="0">
-    <w:nsid w:val="59780F32"/>
-    <w:multiLevelType w:val="hybridMultilevel"/>
-    <w:tmpl w:val="813A1414"/>
-    <w:lvl w:ilvl="0" w:tplc="0409000F">
-      <w:start w:val="1"/>
-      <w:numFmt w:val="decimal"/>
-      <w:lvlText w:val="%1."/>
-      <w:lvlJc w:val="left"/>
-      <w:pPr>
-        <w:ind w:left="720" w:hanging="360"/>
-      </w:pPr>
-      <w:rPr>
-        <w:rFonts w:hint="default"/>
-      </w:rPr>
-    </w:lvl>
-    <w:lvl w:ilvl="1" w:tplc="04090019" w:tentative="1">
-      <w:start w:val="1"/>
-      <w:numFmt w:val="lowerLetter"/>
-      <w:lvlText w:val="%2."/>
-      <w:lvlJc w:val="left"/>
-      <w:pPr>
-        <w:ind w:left="1440" w:hanging="360"/>
-      </w:pPr>
-    </w:lvl>
-    <w:lvl w:ilvl="2" w:tplc="0409001B" w:tentative="1">
-      <w:start w:val="1"/>
-      <w:numFmt w:val="lowerRoman"/>
-      <w:lvlText w:val="%3."/>
-      <w:lvlJc w:val="right"/>
-      <w:pPr>
-        <w:ind w:left="2160" w:hanging="180"/>
-      </w:pPr>
-    </w:lvl>
-    <w:lvl w:ilvl="3" w:tplc="0409000F" w:tentative="1">
-      <w:start w:val="1"/>
-      <w:numFmt w:val="decimal"/>
-      <w:lvlText w:val="%4."/>
-      <w:lvlJc w:val="left"/>
-      <w:pPr>
-        <w:ind w:left="2880" w:hanging="360"/>
-      </w:pPr>
-    </w:lvl>
-    <w:lvl w:ilvl="4" w:tplc="04090019" w:tentative="1">
-      <w:start w:val="1"/>
-      <w:numFmt w:val="lowerLetter"/>
-      <w:lvlText w:val="%5."/>
-      <w:lvlJc w:val="left"/>
-      <w:pPr>
-        <w:ind w:left="3600" w:hanging="360"/>
-      </w:pPr>
-    </w:lvl>
-    <w:lvl w:ilvl="5" w:tplc="0409001B" w:tentative="1">
-      <w:start w:val="1"/>
-      <w:numFmt w:val="lowerRoman"/>
-      <w:lvlText w:val="%6."/>
-      <w:lvlJc w:val="right"/>
-      <w:pPr>
-        <w:ind w:left="4320" w:hanging="180"/>
-      </w:pPr>
-    </w:lvl>
-    <w:lvl w:ilvl="6" w:tplc="0409000F" w:tentative="1">
-      <w:start w:val="1"/>
-      <w:numFmt w:val="decimal"/>
-      <w:lvlText w:val="%7."/>
-      <w:lvlJc w:val="left"/>
-      <w:pPr>
-        <w:ind w:left="5040" w:hanging="360"/>
-      </w:pPr>
-    </w:lvl>
-    <w:lvl w:ilvl="7" w:tplc="04090019" w:tentative="1">
-      <w:start w:val="1"/>
-      <w:numFmt w:val="lowerLetter"/>
-      <w:lvlText w:val="%8."/>
-      <w:lvlJc w:val="left"/>
-      <w:pPr>
-        <w:ind w:left="5760" w:hanging="360"/>
-      </w:pPr>
-    </w:lvl>
-    <w:lvl w:ilvl="8" w:tplc="0409001B" w:tentative="1">
-      <w:start w:val="1"/>
-      <w:numFmt w:val="lowerRoman"/>
-      <w:lvlText w:val="%9."/>
-      <w:lvlJc w:val="right"/>
-      <w:pPr>
-        <w:ind w:left="6480" w:hanging="180"/>
-      </w:pPr>
-    </w:lvl>
-  </w:abstractNum>
-  <w:abstractNum w:abstractNumId="33" w15:restartNumberingAfterBreak="0">
-    <w:nsid w:val="5C531D7B"/>
-    <w:multiLevelType w:val="hybridMultilevel"/>
-    <w:tmpl w:val="4A32B20E"/>
-    <w:lvl w:ilvl="0" w:tplc="0409000F">
-      <w:start w:val="1"/>
-      <w:numFmt w:val="decimal"/>
-      <w:lvlText w:val="%1."/>
-      <w:lvlJc w:val="left"/>
-      <w:pPr>
-        <w:ind w:left="720" w:hanging="360"/>
-      </w:pPr>
-      <w:rPr>
-        <w:rFonts w:hint="default"/>
-      </w:rPr>
-    </w:lvl>
-    <w:lvl w:ilvl="1" w:tplc="04090019" w:tentative="1">
-      <w:start w:val="1"/>
-      <w:numFmt w:val="lowerLetter"/>
-      <w:lvlText w:val="%2."/>
-      <w:lvlJc w:val="left"/>
-      <w:pPr>
-        <w:ind w:left="1440" w:hanging="360"/>
-      </w:pPr>
-    </w:lvl>
-    <w:lvl w:ilvl="2" w:tplc="0409001B" w:tentative="1">
-      <w:start w:val="1"/>
-      <w:numFmt w:val="lowerRoman"/>
-      <w:lvlText w:val="%3."/>
-      <w:lvlJc w:val="right"/>
-      <w:pPr>
-        <w:ind w:left="2160" w:hanging="180"/>
-      </w:pPr>
-    </w:lvl>
-    <w:lvl w:ilvl="3" w:tplc="0409000F" w:tentative="1">
-      <w:start w:val="1"/>
-      <w:numFmt w:val="decimal"/>
-      <w:lvlText w:val="%4."/>
-      <w:lvlJc w:val="left"/>
-      <w:pPr>
-        <w:ind w:left="2880" w:hanging="360"/>
-      </w:pPr>
-    </w:lvl>
-    <w:lvl w:ilvl="4" w:tplc="04090019" w:tentative="1">
-      <w:start w:val="1"/>
-      <w:numFmt w:val="lowerLetter"/>
-      <w:lvlText w:val="%5."/>
-      <w:lvlJc w:val="left"/>
-      <w:pPr>
-        <w:ind w:left="3600" w:hanging="360"/>
-      </w:pPr>
-    </w:lvl>
-    <w:lvl w:ilvl="5" w:tplc="0409001B" w:tentative="1">
-      <w:start w:val="1"/>
-      <w:numFmt w:val="lowerRoman"/>
-      <w:lvlText w:val="%6."/>
-      <w:lvlJc w:val="right"/>
-      <w:pPr>
-        <w:ind w:left="4320" w:hanging="180"/>
-      </w:pPr>
-    </w:lvl>
-    <w:lvl w:ilvl="6" w:tplc="0409000F" w:tentative="1">
-      <w:start w:val="1"/>
-      <w:numFmt w:val="decimal"/>
-      <w:lvlText w:val="%7."/>
-      <w:lvlJc w:val="left"/>
-      <w:pPr>
-        <w:ind w:left="5040" w:hanging="360"/>
-      </w:pPr>
-    </w:lvl>
-    <w:lvl w:ilvl="7" w:tplc="04090019" w:tentative="1">
-      <w:start w:val="1"/>
-      <w:numFmt w:val="lowerLetter"/>
-      <w:lvlText w:val="%8."/>
-      <w:lvlJc w:val="left"/>
-      <w:pPr>
-        <w:ind w:left="5760" w:hanging="360"/>
-      </w:pPr>
-    </w:lvl>
-    <w:lvl w:ilvl="8" w:tplc="0409001B" w:tentative="1">
-      <w:start w:val="1"/>
-      <w:numFmt w:val="lowerRoman"/>
-      <w:lvlText w:val="%9."/>
-      <w:lvlJc w:val="right"/>
-      <w:pPr>
-        <w:ind w:left="6480" w:hanging="180"/>
-      </w:pPr>
-    </w:lvl>
-  </w:abstractNum>
-  <w:abstractNum w:abstractNumId="34" w15:restartNumberingAfterBreak="0">
-    <w:nsid w:val="5F1212A4"/>
-    <w:multiLevelType w:val="hybridMultilevel"/>
-    <w:tmpl w:val="FFAE4D48"/>
-    <w:lvl w:ilvl="0" w:tplc="0409000F">
-      <w:start w:val="1"/>
-      <w:numFmt w:val="decimal"/>
-      <w:lvlText w:val="%1."/>
-      <w:lvlJc w:val="left"/>
-      <w:pPr>
-        <w:ind w:left="720" w:hanging="360"/>
-      </w:pPr>
-      <w:rPr>
-        <w:rFonts w:hint="default"/>
-      </w:rPr>
-    </w:lvl>
-    <w:lvl w:ilvl="1" w:tplc="04090019">
-      <w:start w:val="1"/>
-      <w:numFmt w:val="lowerLetter"/>
-      <w:lvlText w:val="%2."/>
-      <w:lvlJc w:val="left"/>
-      <w:pPr>
-        <w:ind w:left="1440" w:hanging="360"/>
-      </w:pPr>
-    </w:lvl>
-    <w:lvl w:ilvl="2" w:tplc="0409001B">
-      <w:start w:val="1"/>
-      <w:numFmt w:val="lowerRoman"/>
-      <w:lvlText w:val="%3."/>
-      <w:lvlJc w:val="right"/>
-      <w:pPr>
-        <w:ind w:left="2160" w:hanging="180"/>
-      </w:pPr>
-    </w:lvl>
-    <w:lvl w:ilvl="3" w:tplc="0409000F" w:tentative="1">
-      <w:start w:val="1"/>
-      <w:numFmt w:val="decimal"/>
-      <w:lvlText w:val="%4."/>
-      <w:lvlJc w:val="left"/>
-      <w:pPr>
-        <w:ind w:left="2880" w:hanging="360"/>
-      </w:pPr>
-    </w:lvl>
-    <w:lvl w:ilvl="4" w:tplc="04090019" w:tentative="1">
-      <w:start w:val="1"/>
-      <w:numFmt w:val="lowerLetter"/>
-      <w:lvlText w:val="%5."/>
-      <w:lvlJc w:val="left"/>
-      <w:pPr>
-        <w:ind w:left="3600" w:hanging="360"/>
-      </w:pPr>
-    </w:lvl>
-    <w:lvl w:ilvl="5" w:tplc="0409001B" w:tentative="1">
-      <w:start w:val="1"/>
-      <w:numFmt w:val="lowerRoman"/>
-      <w:lvlText w:val="%6."/>
-      <w:lvlJc w:val="right"/>
-      <w:pPr>
-        <w:ind w:left="4320" w:hanging="180"/>
-      </w:pPr>
-    </w:lvl>
-    <w:lvl w:ilvl="6" w:tplc="0409000F" w:tentative="1">
-      <w:start w:val="1"/>
-      <w:numFmt w:val="decimal"/>
-      <w:lvlText w:val="%7."/>
-      <w:lvlJc w:val="left"/>
-      <w:pPr>
-        <w:ind w:left="5040" w:hanging="360"/>
-      </w:pPr>
-    </w:lvl>
-    <w:lvl w:ilvl="7" w:tplc="04090019" w:tentative="1">
-      <w:start w:val="1"/>
-      <w:numFmt w:val="lowerLetter"/>
-      <w:lvlText w:val="%8."/>
-      <w:lvlJc w:val="left"/>
-      <w:pPr>
-        <w:ind w:left="5760" w:hanging="360"/>
-      </w:pPr>
-    </w:lvl>
-    <w:lvl w:ilvl="8" w:tplc="0409001B" w:tentative="1">
-      <w:start w:val="1"/>
-      <w:numFmt w:val="lowerRoman"/>
-      <w:lvlText w:val="%9."/>
-      <w:lvlJc w:val="right"/>
-      <w:pPr>
-        <w:ind w:left="6480" w:hanging="180"/>
-      </w:pPr>
-    </w:lvl>
-  </w:abstractNum>
-  <w:abstractNum w:abstractNumId="35" w15:restartNumberingAfterBreak="0">
-    <w:nsid w:val="61862315"/>
-    <w:multiLevelType w:val="hybridMultilevel"/>
-    <w:tmpl w:val="B798AF72"/>
+    <w:tmpl w:val="C52A7362"/>
     <w:lvl w:ilvl="0" w:tplc="0409000F">
       <w:start w:val="1"/>
       <w:numFmt w:val="decimal"/>
@@ -14350,7 +14876,7 @@
         <w:u w:val="none"/>
       </w:rPr>
     </w:lvl>
-    <w:lvl w:ilvl="1" w:tplc="04090019">
+    <w:lvl w:ilvl="1" w:tplc="04090019" w:tentative="1">
       <w:start w:val="1"/>
       <w:numFmt w:val="lowerLetter"/>
       <w:lvlText w:val="%2."/>
@@ -14423,10 +14949,10 @@
       </w:pPr>
     </w:lvl>
   </w:abstractNum>
-  <w:abstractNum w:abstractNumId="36" w15:restartNumberingAfterBreak="0">
-    <w:nsid w:val="61E44141"/>
+  <w:abstractNum w:abstractNumId="19" w15:restartNumberingAfterBreak="0">
+    <w:nsid w:val="3B1F42E2"/>
     <w:multiLevelType w:val="hybridMultilevel"/>
-    <w:tmpl w:val="7C66E1A2"/>
+    <w:tmpl w:val="74E26026"/>
     <w:lvl w:ilvl="0" w:tplc="0409000F">
       <w:start w:val="1"/>
       <w:numFmt w:val="decimal"/>
@@ -14448,7 +14974,7 @@
         <w:ind w:left="1440" w:hanging="360"/>
       </w:pPr>
     </w:lvl>
-    <w:lvl w:ilvl="2" w:tplc="0409001B">
+    <w:lvl w:ilvl="2" w:tplc="0409001B" w:tentative="1">
       <w:start w:val="1"/>
       <w:numFmt w:val="lowerRoman"/>
       <w:lvlText w:val="%3."/>
@@ -14512,17 +15038,549 @@
       </w:pPr>
     </w:lvl>
   </w:abstractNum>
-  <w:abstractNum w:abstractNumId="37" w15:restartNumberingAfterBreak="0">
-    <w:nsid w:val="627B53B8"/>
+  <w:abstractNum w:abstractNumId="20" w15:restartNumberingAfterBreak="0">
+    <w:nsid w:val="3D58081A"/>
     <w:multiLevelType w:val="hybridMultilevel"/>
-    <w:tmpl w:val="F1969648"/>
-    <w:lvl w:ilvl="0" w:tplc="70D8AF2E">
+    <w:tmpl w:val="FDAE9870"/>
+    <w:lvl w:ilvl="0" w:tplc="0409000F">
       <w:start w:val="1"/>
       <w:numFmt w:val="decimal"/>
       <w:lvlText w:val="%1."/>
       <w:lvlJc w:val="left"/>
       <w:pPr>
+        <w:ind w:left="720" w:hanging="360"/>
+      </w:pPr>
+      <w:rPr>
+        <w:rFonts w:hint="default"/>
+      </w:rPr>
+    </w:lvl>
+    <w:lvl w:ilvl="1" w:tplc="04090019" w:tentative="1">
+      <w:start w:val="1"/>
+      <w:numFmt w:val="lowerLetter"/>
+      <w:lvlText w:val="%2."/>
+      <w:lvlJc w:val="left"/>
+      <w:pPr>
+        <w:ind w:left="1440" w:hanging="360"/>
+      </w:pPr>
+    </w:lvl>
+    <w:lvl w:ilvl="2" w:tplc="0409001B" w:tentative="1">
+      <w:start w:val="1"/>
+      <w:numFmt w:val="lowerRoman"/>
+      <w:lvlText w:val="%3."/>
+      <w:lvlJc w:val="right"/>
+      <w:pPr>
+        <w:ind w:left="2160" w:hanging="180"/>
+      </w:pPr>
+    </w:lvl>
+    <w:lvl w:ilvl="3" w:tplc="0409000F" w:tentative="1">
+      <w:start w:val="1"/>
+      <w:numFmt w:val="decimal"/>
+      <w:lvlText w:val="%4."/>
+      <w:lvlJc w:val="left"/>
+      <w:pPr>
+        <w:ind w:left="2880" w:hanging="360"/>
+      </w:pPr>
+    </w:lvl>
+    <w:lvl w:ilvl="4" w:tplc="04090019" w:tentative="1">
+      <w:start w:val="1"/>
+      <w:numFmt w:val="lowerLetter"/>
+      <w:lvlText w:val="%5."/>
+      <w:lvlJc w:val="left"/>
+      <w:pPr>
+        <w:ind w:left="3600" w:hanging="360"/>
+      </w:pPr>
+    </w:lvl>
+    <w:lvl w:ilvl="5" w:tplc="0409001B" w:tentative="1">
+      <w:start w:val="1"/>
+      <w:numFmt w:val="lowerRoman"/>
+      <w:lvlText w:val="%6."/>
+      <w:lvlJc w:val="right"/>
+      <w:pPr>
+        <w:ind w:left="4320" w:hanging="180"/>
+      </w:pPr>
+    </w:lvl>
+    <w:lvl w:ilvl="6" w:tplc="0409000F" w:tentative="1">
+      <w:start w:val="1"/>
+      <w:numFmt w:val="decimal"/>
+      <w:lvlText w:val="%7."/>
+      <w:lvlJc w:val="left"/>
+      <w:pPr>
+        <w:ind w:left="5040" w:hanging="360"/>
+      </w:pPr>
+    </w:lvl>
+    <w:lvl w:ilvl="7" w:tplc="04090019" w:tentative="1">
+      <w:start w:val="1"/>
+      <w:numFmt w:val="lowerLetter"/>
+      <w:lvlText w:val="%8."/>
+      <w:lvlJc w:val="left"/>
+      <w:pPr>
+        <w:ind w:left="5760" w:hanging="360"/>
+      </w:pPr>
+    </w:lvl>
+    <w:lvl w:ilvl="8" w:tplc="0409001B" w:tentative="1">
+      <w:start w:val="1"/>
+      <w:numFmt w:val="lowerRoman"/>
+      <w:lvlText w:val="%9."/>
+      <w:lvlJc w:val="right"/>
+      <w:pPr>
+        <w:ind w:left="6480" w:hanging="180"/>
+      </w:pPr>
+    </w:lvl>
+  </w:abstractNum>
+  <w:abstractNum w:abstractNumId="21" w15:restartNumberingAfterBreak="0">
+    <w:nsid w:val="3ED825EC"/>
+    <w:multiLevelType w:val="hybridMultilevel"/>
+    <w:tmpl w:val="9FC8651C"/>
+    <w:lvl w:ilvl="0" w:tplc="0409000F">
+      <w:start w:val="1"/>
+      <w:numFmt w:val="decimal"/>
+      <w:lvlText w:val="%1."/>
+      <w:lvlJc w:val="left"/>
+      <w:pPr>
+        <w:ind w:left="720" w:hanging="360"/>
+      </w:pPr>
+    </w:lvl>
+    <w:lvl w:ilvl="1" w:tplc="04090019">
+      <w:start w:val="1"/>
+      <w:numFmt w:val="lowerLetter"/>
+      <w:lvlText w:val="%2."/>
+      <w:lvlJc w:val="left"/>
+      <w:pPr>
+        <w:ind w:left="1440" w:hanging="360"/>
+      </w:pPr>
+    </w:lvl>
+    <w:lvl w:ilvl="2" w:tplc="0409001B">
+      <w:start w:val="1"/>
+      <w:numFmt w:val="lowerRoman"/>
+      <w:lvlText w:val="%3."/>
+      <w:lvlJc w:val="right"/>
+      <w:pPr>
+        <w:ind w:left="2160" w:hanging="180"/>
+      </w:pPr>
+    </w:lvl>
+    <w:lvl w:ilvl="3" w:tplc="0409000F">
+      <w:start w:val="1"/>
+      <w:numFmt w:val="decimal"/>
+      <w:lvlText w:val="%4."/>
+      <w:lvlJc w:val="left"/>
+      <w:pPr>
+        <w:ind w:left="720" w:hanging="360"/>
+      </w:pPr>
+    </w:lvl>
+    <w:lvl w:ilvl="4" w:tplc="04090019">
+      <w:start w:val="1"/>
+      <w:numFmt w:val="lowerLetter"/>
+      <w:lvlText w:val="%5."/>
+      <w:lvlJc w:val="left"/>
+      <w:pPr>
+        <w:ind w:left="1170" w:hanging="360"/>
+      </w:pPr>
+    </w:lvl>
+    <w:lvl w:ilvl="5" w:tplc="0409001B">
+      <w:start w:val="1"/>
+      <w:numFmt w:val="lowerRoman"/>
+      <w:lvlText w:val="%6."/>
+      <w:lvlJc w:val="right"/>
+      <w:pPr>
+        <w:ind w:left="4320" w:hanging="180"/>
+      </w:pPr>
+    </w:lvl>
+    <w:lvl w:ilvl="6" w:tplc="0409000F">
+      <w:start w:val="1"/>
+      <w:numFmt w:val="decimal"/>
+      <w:lvlText w:val="%7."/>
+      <w:lvlJc w:val="left"/>
+      <w:pPr>
+        <w:ind w:left="720" w:hanging="360"/>
+      </w:pPr>
+    </w:lvl>
+    <w:lvl w:ilvl="7" w:tplc="04090019">
+      <w:start w:val="1"/>
+      <w:numFmt w:val="lowerLetter"/>
+      <w:lvlText w:val="%8."/>
+      <w:lvlJc w:val="left"/>
+      <w:pPr>
+        <w:ind w:left="5760" w:hanging="360"/>
+      </w:pPr>
+    </w:lvl>
+    <w:lvl w:ilvl="8" w:tplc="0409001B">
+      <w:start w:val="1"/>
+      <w:numFmt w:val="lowerRoman"/>
+      <w:lvlText w:val="%9."/>
+      <w:lvlJc w:val="right"/>
+      <w:pPr>
+        <w:ind w:left="6480" w:hanging="180"/>
+      </w:pPr>
+    </w:lvl>
+  </w:abstractNum>
+  <w:abstractNum w:abstractNumId="22" w15:restartNumberingAfterBreak="0">
+    <w:nsid w:val="43B242FE"/>
+    <w:multiLevelType w:val="hybridMultilevel"/>
+    <w:tmpl w:val="2ACEA292"/>
+    <w:lvl w:ilvl="0" w:tplc="A6CA0ABC">
+      <w:start w:val="1"/>
+      <w:numFmt w:val="decimal"/>
+      <w:lvlText w:val="%1."/>
+      <w:lvlJc w:val="left"/>
+      <w:pPr>
+        <w:ind w:left="720" w:hanging="360"/>
+      </w:pPr>
+      <w:rPr>
+        <w:rFonts w:hint="default"/>
+        <w:sz w:val="24"/>
+      </w:rPr>
+    </w:lvl>
+    <w:lvl w:ilvl="1" w:tplc="04090019">
+      <w:start w:val="1"/>
+      <w:numFmt w:val="lowerLetter"/>
+      <w:lvlText w:val="%2."/>
+      <w:lvlJc w:val="left"/>
+      <w:pPr>
+        <w:ind w:left="1440" w:hanging="360"/>
+      </w:pPr>
+    </w:lvl>
+    <w:lvl w:ilvl="2" w:tplc="0409001B" w:tentative="1">
+      <w:start w:val="1"/>
+      <w:numFmt w:val="lowerRoman"/>
+      <w:lvlText w:val="%3."/>
+      <w:lvlJc w:val="right"/>
+      <w:pPr>
+        <w:ind w:left="2160" w:hanging="180"/>
+      </w:pPr>
+    </w:lvl>
+    <w:lvl w:ilvl="3" w:tplc="0409000F" w:tentative="1">
+      <w:start w:val="1"/>
+      <w:numFmt w:val="decimal"/>
+      <w:lvlText w:val="%4."/>
+      <w:lvlJc w:val="left"/>
+      <w:pPr>
+        <w:ind w:left="2880" w:hanging="360"/>
+      </w:pPr>
+    </w:lvl>
+    <w:lvl w:ilvl="4" w:tplc="04090019" w:tentative="1">
+      <w:start w:val="1"/>
+      <w:numFmt w:val="lowerLetter"/>
+      <w:lvlText w:val="%5."/>
+      <w:lvlJc w:val="left"/>
+      <w:pPr>
+        <w:ind w:left="3600" w:hanging="360"/>
+      </w:pPr>
+    </w:lvl>
+    <w:lvl w:ilvl="5" w:tplc="0409001B" w:tentative="1">
+      <w:start w:val="1"/>
+      <w:numFmt w:val="lowerRoman"/>
+      <w:lvlText w:val="%6."/>
+      <w:lvlJc w:val="right"/>
+      <w:pPr>
+        <w:ind w:left="4320" w:hanging="180"/>
+      </w:pPr>
+    </w:lvl>
+    <w:lvl w:ilvl="6" w:tplc="0409000F" w:tentative="1">
+      <w:start w:val="1"/>
+      <w:numFmt w:val="decimal"/>
+      <w:lvlText w:val="%7."/>
+      <w:lvlJc w:val="left"/>
+      <w:pPr>
+        <w:ind w:left="5040" w:hanging="360"/>
+      </w:pPr>
+    </w:lvl>
+    <w:lvl w:ilvl="7" w:tplc="04090019" w:tentative="1">
+      <w:start w:val="1"/>
+      <w:numFmt w:val="lowerLetter"/>
+      <w:lvlText w:val="%8."/>
+      <w:lvlJc w:val="left"/>
+      <w:pPr>
+        <w:ind w:left="5760" w:hanging="360"/>
+      </w:pPr>
+    </w:lvl>
+    <w:lvl w:ilvl="8" w:tplc="0409001B" w:tentative="1">
+      <w:start w:val="1"/>
+      <w:numFmt w:val="lowerRoman"/>
+      <w:lvlText w:val="%9."/>
+      <w:lvlJc w:val="right"/>
+      <w:pPr>
+        <w:ind w:left="6480" w:hanging="180"/>
+      </w:pPr>
+    </w:lvl>
+  </w:abstractNum>
+  <w:abstractNum w:abstractNumId="23" w15:restartNumberingAfterBreak="0">
+    <w:nsid w:val="444B3E83"/>
+    <w:multiLevelType w:val="hybridMultilevel"/>
+    <w:tmpl w:val="8AAC844E"/>
+    <w:lvl w:ilvl="0" w:tplc="0409000F">
+      <w:start w:val="1"/>
+      <w:numFmt w:val="decimal"/>
+      <w:lvlText w:val="%1."/>
+      <w:lvlJc w:val="left"/>
+      <w:pPr>
+        <w:ind w:left="720" w:hanging="360"/>
+      </w:pPr>
+      <w:rPr>
+        <w:rFonts w:hint="default"/>
+      </w:rPr>
+    </w:lvl>
+    <w:lvl w:ilvl="1" w:tplc="04090019">
+      <w:start w:val="1"/>
+      <w:numFmt w:val="lowerLetter"/>
+      <w:lvlText w:val="%2."/>
+      <w:lvlJc w:val="left"/>
+      <w:pPr>
+        <w:ind w:left="1440" w:hanging="360"/>
+      </w:pPr>
+    </w:lvl>
+    <w:lvl w:ilvl="2" w:tplc="0409001B" w:tentative="1">
+      <w:start w:val="1"/>
+      <w:numFmt w:val="lowerRoman"/>
+      <w:lvlText w:val="%3."/>
+      <w:lvlJc w:val="right"/>
+      <w:pPr>
+        <w:ind w:left="2160" w:hanging="180"/>
+      </w:pPr>
+    </w:lvl>
+    <w:lvl w:ilvl="3" w:tplc="0409000F" w:tentative="1">
+      <w:start w:val="1"/>
+      <w:numFmt w:val="decimal"/>
+      <w:lvlText w:val="%4."/>
+      <w:lvlJc w:val="left"/>
+      <w:pPr>
+        <w:ind w:left="2880" w:hanging="360"/>
+      </w:pPr>
+    </w:lvl>
+    <w:lvl w:ilvl="4" w:tplc="04090019" w:tentative="1">
+      <w:start w:val="1"/>
+      <w:numFmt w:val="lowerLetter"/>
+      <w:lvlText w:val="%5."/>
+      <w:lvlJc w:val="left"/>
+      <w:pPr>
+        <w:ind w:left="3600" w:hanging="360"/>
+      </w:pPr>
+    </w:lvl>
+    <w:lvl w:ilvl="5" w:tplc="0409001B" w:tentative="1">
+      <w:start w:val="1"/>
+      <w:numFmt w:val="lowerRoman"/>
+      <w:lvlText w:val="%6."/>
+      <w:lvlJc w:val="right"/>
+      <w:pPr>
+        <w:ind w:left="4320" w:hanging="180"/>
+      </w:pPr>
+    </w:lvl>
+    <w:lvl w:ilvl="6" w:tplc="0409000F" w:tentative="1">
+      <w:start w:val="1"/>
+      <w:numFmt w:val="decimal"/>
+      <w:lvlText w:val="%7."/>
+      <w:lvlJc w:val="left"/>
+      <w:pPr>
+        <w:ind w:left="5040" w:hanging="360"/>
+      </w:pPr>
+    </w:lvl>
+    <w:lvl w:ilvl="7" w:tplc="04090019" w:tentative="1">
+      <w:start w:val="1"/>
+      <w:numFmt w:val="lowerLetter"/>
+      <w:lvlText w:val="%8."/>
+      <w:lvlJc w:val="left"/>
+      <w:pPr>
+        <w:ind w:left="5760" w:hanging="360"/>
+      </w:pPr>
+    </w:lvl>
+    <w:lvl w:ilvl="8" w:tplc="0409001B" w:tentative="1">
+      <w:start w:val="1"/>
+      <w:numFmt w:val="lowerRoman"/>
+      <w:lvlText w:val="%9."/>
+      <w:lvlJc w:val="right"/>
+      <w:pPr>
+        <w:ind w:left="6480" w:hanging="180"/>
+      </w:pPr>
+    </w:lvl>
+  </w:abstractNum>
+  <w:abstractNum w:abstractNumId="24" w15:restartNumberingAfterBreak="0">
+    <w:nsid w:val="45F34F88"/>
+    <w:multiLevelType w:val="hybridMultilevel"/>
+    <w:tmpl w:val="469EAB9A"/>
+    <w:lvl w:ilvl="0" w:tplc="1B6E935A">
+      <w:start w:val="1"/>
+      <w:numFmt w:val="decimal"/>
+      <w:lvlText w:val="%1."/>
+      <w:lvlJc w:val="left"/>
+      <w:pPr>
         <w:ind w:left="1080" w:hanging="360"/>
+      </w:pPr>
+      <w:rPr>
+        <w:rFonts w:hint="default"/>
+      </w:rPr>
+    </w:lvl>
+    <w:lvl w:ilvl="1" w:tplc="04090019">
+      <w:start w:val="1"/>
+      <w:numFmt w:val="lowerLetter"/>
+      <w:lvlText w:val="%2."/>
+      <w:lvlJc w:val="left"/>
+      <w:pPr>
+        <w:ind w:left="1800" w:hanging="360"/>
+      </w:pPr>
+    </w:lvl>
+    <w:lvl w:ilvl="2" w:tplc="0409001B" w:tentative="1">
+      <w:start w:val="1"/>
+      <w:numFmt w:val="lowerRoman"/>
+      <w:lvlText w:val="%3."/>
+      <w:lvlJc w:val="right"/>
+      <w:pPr>
+        <w:ind w:left="2520" w:hanging="180"/>
+      </w:pPr>
+    </w:lvl>
+    <w:lvl w:ilvl="3" w:tplc="0409000F" w:tentative="1">
+      <w:start w:val="1"/>
+      <w:numFmt w:val="decimal"/>
+      <w:lvlText w:val="%4."/>
+      <w:lvlJc w:val="left"/>
+      <w:pPr>
+        <w:ind w:left="3240" w:hanging="360"/>
+      </w:pPr>
+    </w:lvl>
+    <w:lvl w:ilvl="4" w:tplc="04090019" w:tentative="1">
+      <w:start w:val="1"/>
+      <w:numFmt w:val="lowerLetter"/>
+      <w:lvlText w:val="%5."/>
+      <w:lvlJc w:val="left"/>
+      <w:pPr>
+        <w:ind w:left="3960" w:hanging="360"/>
+      </w:pPr>
+    </w:lvl>
+    <w:lvl w:ilvl="5" w:tplc="0409001B" w:tentative="1">
+      <w:start w:val="1"/>
+      <w:numFmt w:val="lowerRoman"/>
+      <w:lvlText w:val="%6."/>
+      <w:lvlJc w:val="right"/>
+      <w:pPr>
+        <w:ind w:left="4680" w:hanging="180"/>
+      </w:pPr>
+    </w:lvl>
+    <w:lvl w:ilvl="6" w:tplc="0409000F" w:tentative="1">
+      <w:start w:val="1"/>
+      <w:numFmt w:val="decimal"/>
+      <w:lvlText w:val="%7."/>
+      <w:lvlJc w:val="left"/>
+      <w:pPr>
+        <w:ind w:left="5400" w:hanging="360"/>
+      </w:pPr>
+    </w:lvl>
+    <w:lvl w:ilvl="7" w:tplc="04090019" w:tentative="1">
+      <w:start w:val="1"/>
+      <w:numFmt w:val="lowerLetter"/>
+      <w:lvlText w:val="%8."/>
+      <w:lvlJc w:val="left"/>
+      <w:pPr>
+        <w:ind w:left="6120" w:hanging="360"/>
+      </w:pPr>
+    </w:lvl>
+    <w:lvl w:ilvl="8" w:tplc="0409001B" w:tentative="1">
+      <w:start w:val="1"/>
+      <w:numFmt w:val="lowerRoman"/>
+      <w:lvlText w:val="%9."/>
+      <w:lvlJc w:val="right"/>
+      <w:pPr>
+        <w:ind w:left="6840" w:hanging="180"/>
+      </w:pPr>
+    </w:lvl>
+  </w:abstractNum>
+  <w:abstractNum w:abstractNumId="25" w15:restartNumberingAfterBreak="0">
+    <w:nsid w:val="497833F1"/>
+    <w:multiLevelType w:val="hybridMultilevel"/>
+    <w:tmpl w:val="76A88982"/>
+    <w:lvl w:ilvl="0" w:tplc="0409000F">
+      <w:start w:val="1"/>
+      <w:numFmt w:val="decimal"/>
+      <w:lvlText w:val="%1."/>
+      <w:lvlJc w:val="left"/>
+      <w:pPr>
+        <w:ind w:left="720" w:hanging="360"/>
+      </w:pPr>
+      <w:rPr>
+        <w:rFonts w:hint="default"/>
+      </w:rPr>
+    </w:lvl>
+    <w:lvl w:ilvl="1" w:tplc="04090019" w:tentative="1">
+      <w:start w:val="1"/>
+      <w:numFmt w:val="lowerLetter"/>
+      <w:lvlText w:val="%2."/>
+      <w:lvlJc w:val="left"/>
+      <w:pPr>
+        <w:ind w:left="1440" w:hanging="360"/>
+      </w:pPr>
+    </w:lvl>
+    <w:lvl w:ilvl="2" w:tplc="0409001B" w:tentative="1">
+      <w:start w:val="1"/>
+      <w:numFmt w:val="lowerRoman"/>
+      <w:lvlText w:val="%3."/>
+      <w:lvlJc w:val="right"/>
+      <w:pPr>
+        <w:ind w:left="2160" w:hanging="180"/>
+      </w:pPr>
+    </w:lvl>
+    <w:lvl w:ilvl="3" w:tplc="0409000F" w:tentative="1">
+      <w:start w:val="1"/>
+      <w:numFmt w:val="decimal"/>
+      <w:lvlText w:val="%4."/>
+      <w:lvlJc w:val="left"/>
+      <w:pPr>
+        <w:ind w:left="2880" w:hanging="360"/>
+      </w:pPr>
+    </w:lvl>
+    <w:lvl w:ilvl="4" w:tplc="04090019" w:tentative="1">
+      <w:start w:val="1"/>
+      <w:numFmt w:val="lowerLetter"/>
+      <w:lvlText w:val="%5."/>
+      <w:lvlJc w:val="left"/>
+      <w:pPr>
+        <w:ind w:left="3600" w:hanging="360"/>
+      </w:pPr>
+    </w:lvl>
+    <w:lvl w:ilvl="5" w:tplc="0409001B" w:tentative="1">
+      <w:start w:val="1"/>
+      <w:numFmt w:val="lowerRoman"/>
+      <w:lvlText w:val="%6."/>
+      <w:lvlJc w:val="right"/>
+      <w:pPr>
+        <w:ind w:left="4320" w:hanging="180"/>
+      </w:pPr>
+    </w:lvl>
+    <w:lvl w:ilvl="6" w:tplc="0409000F" w:tentative="1">
+      <w:start w:val="1"/>
+      <w:numFmt w:val="decimal"/>
+      <w:lvlText w:val="%7."/>
+      <w:lvlJc w:val="left"/>
+      <w:pPr>
+        <w:ind w:left="5040" w:hanging="360"/>
+      </w:pPr>
+    </w:lvl>
+    <w:lvl w:ilvl="7" w:tplc="04090019" w:tentative="1">
+      <w:start w:val="1"/>
+      <w:numFmt w:val="lowerLetter"/>
+      <w:lvlText w:val="%8."/>
+      <w:lvlJc w:val="left"/>
+      <w:pPr>
+        <w:ind w:left="5760" w:hanging="360"/>
+      </w:pPr>
+    </w:lvl>
+    <w:lvl w:ilvl="8" w:tplc="0409001B" w:tentative="1">
+      <w:start w:val="1"/>
+      <w:numFmt w:val="lowerRoman"/>
+      <w:lvlText w:val="%9."/>
+      <w:lvlJc w:val="right"/>
+      <w:pPr>
+        <w:ind w:left="6480" w:hanging="180"/>
+      </w:pPr>
+    </w:lvl>
+  </w:abstractNum>
+  <w:abstractNum w:abstractNumId="26" w15:restartNumberingAfterBreak="0">
+    <w:nsid w:val="4B7D3D27"/>
+    <w:multiLevelType w:val="hybridMultilevel"/>
+    <w:tmpl w:val="18B2DE4E"/>
+    <w:lvl w:ilvl="0" w:tplc="53E01E3A">
+      <w:start w:val="1"/>
+      <w:numFmt w:val="lowerLetter"/>
+      <w:lvlText w:val="%1."/>
+      <w:lvlJc w:val="left"/>
+      <w:pPr>
+        <w:ind w:left="1440" w:hanging="360"/>
       </w:pPr>
       <w:rPr>
         <w:rFonts w:hint="default"/>
@@ -14535,16 +15593,16 @@
       <w:lvlText w:val="%2."/>
       <w:lvlJc w:val="left"/>
       <w:pPr>
-        <w:ind w:left="1800" w:hanging="360"/>
-      </w:pPr>
-    </w:lvl>
-    <w:lvl w:ilvl="2" w:tplc="0409001B">
+        <w:ind w:left="2160" w:hanging="360"/>
+      </w:pPr>
+    </w:lvl>
+    <w:lvl w:ilvl="2" w:tplc="0409001B" w:tentative="1">
       <w:start w:val="1"/>
       <w:numFmt w:val="lowerRoman"/>
       <w:lvlText w:val="%3."/>
       <w:lvlJc w:val="right"/>
       <w:pPr>
-        <w:ind w:left="2520" w:hanging="180"/>
+        <w:ind w:left="2880" w:hanging="180"/>
       </w:pPr>
     </w:lvl>
     <w:lvl w:ilvl="3" w:tplc="0409000F" w:tentative="1">
@@ -14553,7 +15611,7 @@
       <w:lvlText w:val="%4."/>
       <w:lvlJc w:val="left"/>
       <w:pPr>
-        <w:ind w:left="3240" w:hanging="360"/>
+        <w:ind w:left="3600" w:hanging="360"/>
       </w:pPr>
     </w:lvl>
     <w:lvl w:ilvl="4" w:tplc="04090019" w:tentative="1">
@@ -14562,7 +15620,7 @@
       <w:lvlText w:val="%5."/>
       <w:lvlJc w:val="left"/>
       <w:pPr>
-        <w:ind w:left="3960" w:hanging="360"/>
+        <w:ind w:left="4320" w:hanging="360"/>
       </w:pPr>
     </w:lvl>
     <w:lvl w:ilvl="5" w:tplc="0409001B" w:tentative="1">
@@ -14571,7 +15629,7 @@
       <w:lvlText w:val="%6."/>
       <w:lvlJc w:val="right"/>
       <w:pPr>
-        <w:ind w:left="4680" w:hanging="180"/>
+        <w:ind w:left="5040" w:hanging="180"/>
       </w:pPr>
     </w:lvl>
     <w:lvl w:ilvl="6" w:tplc="0409000F" w:tentative="1">
@@ -14580,7 +15638,7 @@
       <w:lvlText w:val="%7."/>
       <w:lvlJc w:val="left"/>
       <w:pPr>
-        <w:ind w:left="5400" w:hanging="360"/>
+        <w:ind w:left="5760" w:hanging="360"/>
       </w:pPr>
     </w:lvl>
     <w:lvl w:ilvl="7" w:tplc="04090019" w:tentative="1">
@@ -14589,7 +15647,7 @@
       <w:lvlText w:val="%8."/>
       <w:lvlJc w:val="left"/>
       <w:pPr>
-        <w:ind w:left="6120" w:hanging="360"/>
+        <w:ind w:left="6480" w:hanging="360"/>
       </w:pPr>
     </w:lvl>
     <w:lvl w:ilvl="8" w:tplc="0409001B" w:tentative="1">
@@ -14598,21 +15656,21 @@
       <w:lvlText w:val="%9."/>
       <w:lvlJc w:val="right"/>
       <w:pPr>
-        <w:ind w:left="6840" w:hanging="180"/>
+        <w:ind w:left="7200" w:hanging="180"/>
       </w:pPr>
     </w:lvl>
   </w:abstractNum>
-  <w:abstractNum w:abstractNumId="38" w15:restartNumberingAfterBreak="0">
-    <w:nsid w:val="66690C54"/>
+  <w:abstractNum w:abstractNumId="27" w15:restartNumberingAfterBreak="0">
+    <w:nsid w:val="4BEC56FA"/>
     <w:multiLevelType w:val="hybridMultilevel"/>
-    <w:tmpl w:val="B730497A"/>
-    <w:lvl w:ilvl="0" w:tplc="2BF854D4">
+    <w:tmpl w:val="0D84EA90"/>
+    <w:lvl w:ilvl="0" w:tplc="0409000F">
       <w:start w:val="1"/>
       <w:numFmt w:val="decimal"/>
       <w:lvlText w:val="%1."/>
       <w:lvlJc w:val="left"/>
       <w:pPr>
-        <w:ind w:left="1080" w:hanging="360"/>
+        <w:ind w:left="720" w:hanging="360"/>
       </w:pPr>
       <w:rPr>
         <w:rFonts w:hint="default"/>
@@ -14624,7 +15682,7 @@
       <w:lvlText w:val="%2."/>
       <w:lvlJc w:val="left"/>
       <w:pPr>
-        <w:ind w:left="1800" w:hanging="360"/>
+        <w:ind w:left="1440" w:hanging="360"/>
       </w:pPr>
     </w:lvl>
     <w:lvl w:ilvl="2" w:tplc="0409001B" w:tentative="1">
@@ -14633,7 +15691,7 @@
       <w:lvlText w:val="%3."/>
       <w:lvlJc w:val="right"/>
       <w:pPr>
-        <w:ind w:left="2520" w:hanging="180"/>
+        <w:ind w:left="2160" w:hanging="180"/>
       </w:pPr>
     </w:lvl>
     <w:lvl w:ilvl="3" w:tplc="0409000F" w:tentative="1">
@@ -14642,7 +15700,7 @@
       <w:lvlText w:val="%4."/>
       <w:lvlJc w:val="left"/>
       <w:pPr>
-        <w:ind w:left="3240" w:hanging="360"/>
+        <w:ind w:left="2880" w:hanging="360"/>
       </w:pPr>
     </w:lvl>
     <w:lvl w:ilvl="4" w:tplc="04090019" w:tentative="1">
@@ -14651,7 +15709,7 @@
       <w:lvlText w:val="%5."/>
       <w:lvlJc w:val="left"/>
       <w:pPr>
-        <w:ind w:left="3960" w:hanging="360"/>
+        <w:ind w:left="3600" w:hanging="360"/>
       </w:pPr>
     </w:lvl>
     <w:lvl w:ilvl="5" w:tplc="0409001B" w:tentative="1">
@@ -14660,7 +15718,7 @@
       <w:lvlText w:val="%6."/>
       <w:lvlJc w:val="right"/>
       <w:pPr>
-        <w:ind w:left="4680" w:hanging="180"/>
+        <w:ind w:left="4320" w:hanging="180"/>
       </w:pPr>
     </w:lvl>
     <w:lvl w:ilvl="6" w:tplc="0409000F" w:tentative="1">
@@ -14669,7 +15727,7 @@
       <w:lvlText w:val="%7."/>
       <w:lvlJc w:val="left"/>
       <w:pPr>
-        <w:ind w:left="5400" w:hanging="360"/>
+        <w:ind w:left="5040" w:hanging="360"/>
       </w:pPr>
     </w:lvl>
     <w:lvl w:ilvl="7" w:tplc="04090019" w:tentative="1">
@@ -14678,7 +15736,7 @@
       <w:lvlText w:val="%8."/>
       <w:lvlJc w:val="left"/>
       <w:pPr>
-        <w:ind w:left="6120" w:hanging="360"/>
+        <w:ind w:left="5760" w:hanging="360"/>
       </w:pPr>
     </w:lvl>
     <w:lvl w:ilvl="8" w:tplc="0409001B" w:tentative="1">
@@ -14687,14 +15745,816 @@
       <w:lvlText w:val="%9."/>
       <w:lvlJc w:val="right"/>
       <w:pPr>
-        <w:ind w:left="6840" w:hanging="180"/>
+        <w:ind w:left="6480" w:hanging="180"/>
       </w:pPr>
     </w:lvl>
   </w:abstractNum>
-  <w:abstractNum w:abstractNumId="39" w15:restartNumberingAfterBreak="0">
-    <w:nsid w:val="67172445"/>
+  <w:abstractNum w:abstractNumId="28" w15:restartNumberingAfterBreak="0">
+    <w:nsid w:val="50B14B91"/>
     <w:multiLevelType w:val="hybridMultilevel"/>
-    <w:tmpl w:val="ABA204EE"/>
+    <w:tmpl w:val="14C42388"/>
+    <w:lvl w:ilvl="0" w:tplc="0409000F">
+      <w:start w:val="1"/>
+      <w:numFmt w:val="decimal"/>
+      <w:lvlText w:val="%1."/>
+      <w:lvlJc w:val="left"/>
+      <w:pPr>
+        <w:ind w:left="720" w:hanging="360"/>
+      </w:pPr>
+      <w:rPr>
+        <w:rFonts w:hint="default"/>
+      </w:rPr>
+    </w:lvl>
+    <w:lvl w:ilvl="1" w:tplc="04090019" w:tentative="1">
+      <w:start w:val="1"/>
+      <w:numFmt w:val="lowerLetter"/>
+      <w:lvlText w:val="%2."/>
+      <w:lvlJc w:val="left"/>
+      <w:pPr>
+        <w:ind w:left="1440" w:hanging="360"/>
+      </w:pPr>
+    </w:lvl>
+    <w:lvl w:ilvl="2" w:tplc="0409001B" w:tentative="1">
+      <w:start w:val="1"/>
+      <w:numFmt w:val="lowerRoman"/>
+      <w:lvlText w:val="%3."/>
+      <w:lvlJc w:val="right"/>
+      <w:pPr>
+        <w:ind w:left="2160" w:hanging="180"/>
+      </w:pPr>
+    </w:lvl>
+    <w:lvl w:ilvl="3" w:tplc="0409000F" w:tentative="1">
+      <w:start w:val="1"/>
+      <w:numFmt w:val="decimal"/>
+      <w:lvlText w:val="%4."/>
+      <w:lvlJc w:val="left"/>
+      <w:pPr>
+        <w:ind w:left="2880" w:hanging="360"/>
+      </w:pPr>
+    </w:lvl>
+    <w:lvl w:ilvl="4" w:tplc="04090019" w:tentative="1">
+      <w:start w:val="1"/>
+      <w:numFmt w:val="lowerLetter"/>
+      <w:lvlText w:val="%5."/>
+      <w:lvlJc w:val="left"/>
+      <w:pPr>
+        <w:ind w:left="3600" w:hanging="360"/>
+      </w:pPr>
+    </w:lvl>
+    <w:lvl w:ilvl="5" w:tplc="0409001B" w:tentative="1">
+      <w:start w:val="1"/>
+      <w:numFmt w:val="lowerRoman"/>
+      <w:lvlText w:val="%6."/>
+      <w:lvlJc w:val="right"/>
+      <w:pPr>
+        <w:ind w:left="4320" w:hanging="180"/>
+      </w:pPr>
+    </w:lvl>
+    <w:lvl w:ilvl="6" w:tplc="0409000F" w:tentative="1">
+      <w:start w:val="1"/>
+      <w:numFmt w:val="decimal"/>
+      <w:lvlText w:val="%7."/>
+      <w:lvlJc w:val="left"/>
+      <w:pPr>
+        <w:ind w:left="5040" w:hanging="360"/>
+      </w:pPr>
+    </w:lvl>
+    <w:lvl w:ilvl="7" w:tplc="04090019" w:tentative="1">
+      <w:start w:val="1"/>
+      <w:numFmt w:val="lowerLetter"/>
+      <w:lvlText w:val="%8."/>
+      <w:lvlJc w:val="left"/>
+      <w:pPr>
+        <w:ind w:left="5760" w:hanging="360"/>
+      </w:pPr>
+    </w:lvl>
+    <w:lvl w:ilvl="8" w:tplc="0409001B" w:tentative="1">
+      <w:start w:val="1"/>
+      <w:numFmt w:val="lowerRoman"/>
+      <w:lvlText w:val="%9."/>
+      <w:lvlJc w:val="right"/>
+      <w:pPr>
+        <w:ind w:left="6480" w:hanging="180"/>
+      </w:pPr>
+    </w:lvl>
+  </w:abstractNum>
+  <w:abstractNum w:abstractNumId="29" w15:restartNumberingAfterBreak="0">
+    <w:nsid w:val="517361C8"/>
+    <w:multiLevelType w:val="hybridMultilevel"/>
+    <w:tmpl w:val="A7BA22AA"/>
+    <w:lvl w:ilvl="0" w:tplc="0409000F">
+      <w:start w:val="1"/>
+      <w:numFmt w:val="decimal"/>
+      <w:lvlText w:val="%1."/>
+      <w:lvlJc w:val="left"/>
+      <w:pPr>
+        <w:ind w:left="720" w:hanging="360"/>
+      </w:pPr>
+      <w:rPr>
+        <w:rFonts w:hint="default"/>
+      </w:rPr>
+    </w:lvl>
+    <w:lvl w:ilvl="1" w:tplc="04090019">
+      <w:start w:val="1"/>
+      <w:numFmt w:val="lowerLetter"/>
+      <w:lvlText w:val="%2."/>
+      <w:lvlJc w:val="left"/>
+      <w:pPr>
+        <w:ind w:left="1440" w:hanging="360"/>
+      </w:pPr>
+    </w:lvl>
+    <w:lvl w:ilvl="2" w:tplc="0409001B" w:tentative="1">
+      <w:start w:val="1"/>
+      <w:numFmt w:val="lowerRoman"/>
+      <w:lvlText w:val="%3."/>
+      <w:lvlJc w:val="right"/>
+      <w:pPr>
+        <w:ind w:left="2160" w:hanging="180"/>
+      </w:pPr>
+    </w:lvl>
+    <w:lvl w:ilvl="3" w:tplc="0409000F" w:tentative="1">
+      <w:start w:val="1"/>
+      <w:numFmt w:val="decimal"/>
+      <w:lvlText w:val="%4."/>
+      <w:lvlJc w:val="left"/>
+      <w:pPr>
+        <w:ind w:left="2880" w:hanging="360"/>
+      </w:pPr>
+    </w:lvl>
+    <w:lvl w:ilvl="4" w:tplc="04090019" w:tentative="1">
+      <w:start w:val="1"/>
+      <w:numFmt w:val="lowerLetter"/>
+      <w:lvlText w:val="%5."/>
+      <w:lvlJc w:val="left"/>
+      <w:pPr>
+        <w:ind w:left="3600" w:hanging="360"/>
+      </w:pPr>
+    </w:lvl>
+    <w:lvl w:ilvl="5" w:tplc="0409001B" w:tentative="1">
+      <w:start w:val="1"/>
+      <w:numFmt w:val="lowerRoman"/>
+      <w:lvlText w:val="%6."/>
+      <w:lvlJc w:val="right"/>
+      <w:pPr>
+        <w:ind w:left="4320" w:hanging="180"/>
+      </w:pPr>
+    </w:lvl>
+    <w:lvl w:ilvl="6" w:tplc="0409000F" w:tentative="1">
+      <w:start w:val="1"/>
+      <w:numFmt w:val="decimal"/>
+      <w:lvlText w:val="%7."/>
+      <w:lvlJc w:val="left"/>
+      <w:pPr>
+        <w:ind w:left="5040" w:hanging="360"/>
+      </w:pPr>
+    </w:lvl>
+    <w:lvl w:ilvl="7" w:tplc="04090019" w:tentative="1">
+      <w:start w:val="1"/>
+      <w:numFmt w:val="lowerLetter"/>
+      <w:lvlText w:val="%8."/>
+      <w:lvlJc w:val="left"/>
+      <w:pPr>
+        <w:ind w:left="5760" w:hanging="360"/>
+      </w:pPr>
+    </w:lvl>
+    <w:lvl w:ilvl="8" w:tplc="0409001B" w:tentative="1">
+      <w:start w:val="1"/>
+      <w:numFmt w:val="lowerRoman"/>
+      <w:lvlText w:val="%9."/>
+      <w:lvlJc w:val="right"/>
+      <w:pPr>
+        <w:ind w:left="6480" w:hanging="180"/>
+      </w:pPr>
+    </w:lvl>
+  </w:abstractNum>
+  <w:abstractNum w:abstractNumId="30" w15:restartNumberingAfterBreak="0">
+    <w:nsid w:val="52D27F43"/>
+    <w:multiLevelType w:val="hybridMultilevel"/>
+    <w:tmpl w:val="43441248"/>
+    <w:lvl w:ilvl="0" w:tplc="0409000F">
+      <w:start w:val="1"/>
+      <w:numFmt w:val="decimal"/>
+      <w:lvlText w:val="%1."/>
+      <w:lvlJc w:val="left"/>
+      <w:pPr>
+        <w:ind w:left="720" w:hanging="360"/>
+      </w:pPr>
+      <w:rPr>
+        <w:rFonts w:hint="default"/>
+      </w:rPr>
+    </w:lvl>
+    <w:lvl w:ilvl="1" w:tplc="04090019">
+      <w:start w:val="1"/>
+      <w:numFmt w:val="lowerLetter"/>
+      <w:lvlText w:val="%2."/>
+      <w:lvlJc w:val="left"/>
+      <w:pPr>
+        <w:ind w:left="1440" w:hanging="360"/>
+      </w:pPr>
+    </w:lvl>
+    <w:lvl w:ilvl="2" w:tplc="0409001B">
+      <w:start w:val="1"/>
+      <w:numFmt w:val="lowerRoman"/>
+      <w:lvlText w:val="%3."/>
+      <w:lvlJc w:val="right"/>
+      <w:pPr>
+        <w:ind w:left="2160" w:hanging="180"/>
+      </w:pPr>
+    </w:lvl>
+    <w:lvl w:ilvl="3" w:tplc="0409000F" w:tentative="1">
+      <w:start w:val="1"/>
+      <w:numFmt w:val="decimal"/>
+      <w:lvlText w:val="%4."/>
+      <w:lvlJc w:val="left"/>
+      <w:pPr>
+        <w:ind w:left="2880" w:hanging="360"/>
+      </w:pPr>
+    </w:lvl>
+    <w:lvl w:ilvl="4" w:tplc="04090019" w:tentative="1">
+      <w:start w:val="1"/>
+      <w:numFmt w:val="lowerLetter"/>
+      <w:lvlText w:val="%5."/>
+      <w:lvlJc w:val="left"/>
+      <w:pPr>
+        <w:ind w:left="3600" w:hanging="360"/>
+      </w:pPr>
+    </w:lvl>
+    <w:lvl w:ilvl="5" w:tplc="0409001B" w:tentative="1">
+      <w:start w:val="1"/>
+      <w:numFmt w:val="lowerRoman"/>
+      <w:lvlText w:val="%6."/>
+      <w:lvlJc w:val="right"/>
+      <w:pPr>
+        <w:ind w:left="4320" w:hanging="180"/>
+      </w:pPr>
+    </w:lvl>
+    <w:lvl w:ilvl="6" w:tplc="0409000F" w:tentative="1">
+      <w:start w:val="1"/>
+      <w:numFmt w:val="decimal"/>
+      <w:lvlText w:val="%7."/>
+      <w:lvlJc w:val="left"/>
+      <w:pPr>
+        <w:ind w:left="5040" w:hanging="360"/>
+      </w:pPr>
+    </w:lvl>
+    <w:lvl w:ilvl="7" w:tplc="04090019" w:tentative="1">
+      <w:start w:val="1"/>
+      <w:numFmt w:val="lowerLetter"/>
+      <w:lvlText w:val="%8."/>
+      <w:lvlJc w:val="left"/>
+      <w:pPr>
+        <w:ind w:left="5760" w:hanging="360"/>
+      </w:pPr>
+    </w:lvl>
+    <w:lvl w:ilvl="8" w:tplc="0409001B" w:tentative="1">
+      <w:start w:val="1"/>
+      <w:numFmt w:val="lowerRoman"/>
+      <w:lvlText w:val="%9."/>
+      <w:lvlJc w:val="right"/>
+      <w:pPr>
+        <w:ind w:left="6480" w:hanging="180"/>
+      </w:pPr>
+    </w:lvl>
+  </w:abstractNum>
+  <w:abstractNum w:abstractNumId="31" w15:restartNumberingAfterBreak="0">
+    <w:nsid w:val="53AF2944"/>
+    <w:multiLevelType w:val="hybridMultilevel"/>
+    <w:tmpl w:val="A600DF8E"/>
+    <w:lvl w:ilvl="0" w:tplc="0409000F">
+      <w:start w:val="1"/>
+      <w:numFmt w:val="decimal"/>
+      <w:lvlText w:val="%1."/>
+      <w:lvlJc w:val="left"/>
+      <w:pPr>
+        <w:ind w:left="720" w:hanging="360"/>
+      </w:pPr>
+      <w:rPr>
+        <w:rFonts w:hint="default"/>
+      </w:rPr>
+    </w:lvl>
+    <w:lvl w:ilvl="1" w:tplc="04090019" w:tentative="1">
+      <w:start w:val="1"/>
+      <w:numFmt w:val="lowerLetter"/>
+      <w:lvlText w:val="%2."/>
+      <w:lvlJc w:val="left"/>
+      <w:pPr>
+        <w:ind w:left="1440" w:hanging="360"/>
+      </w:pPr>
+    </w:lvl>
+    <w:lvl w:ilvl="2" w:tplc="0409001B" w:tentative="1">
+      <w:start w:val="1"/>
+      <w:numFmt w:val="lowerRoman"/>
+      <w:lvlText w:val="%3."/>
+      <w:lvlJc w:val="right"/>
+      <w:pPr>
+        <w:ind w:left="2160" w:hanging="180"/>
+      </w:pPr>
+    </w:lvl>
+    <w:lvl w:ilvl="3" w:tplc="0409000F" w:tentative="1">
+      <w:start w:val="1"/>
+      <w:numFmt w:val="decimal"/>
+      <w:lvlText w:val="%4."/>
+      <w:lvlJc w:val="left"/>
+      <w:pPr>
+        <w:ind w:left="2880" w:hanging="360"/>
+      </w:pPr>
+    </w:lvl>
+    <w:lvl w:ilvl="4" w:tplc="04090019" w:tentative="1">
+      <w:start w:val="1"/>
+      <w:numFmt w:val="lowerLetter"/>
+      <w:lvlText w:val="%5."/>
+      <w:lvlJc w:val="left"/>
+      <w:pPr>
+        <w:ind w:left="3600" w:hanging="360"/>
+      </w:pPr>
+    </w:lvl>
+    <w:lvl w:ilvl="5" w:tplc="0409001B" w:tentative="1">
+      <w:start w:val="1"/>
+      <w:numFmt w:val="lowerRoman"/>
+      <w:lvlText w:val="%6."/>
+      <w:lvlJc w:val="right"/>
+      <w:pPr>
+        <w:ind w:left="4320" w:hanging="180"/>
+      </w:pPr>
+    </w:lvl>
+    <w:lvl w:ilvl="6" w:tplc="0409000F" w:tentative="1">
+      <w:start w:val="1"/>
+      <w:numFmt w:val="decimal"/>
+      <w:lvlText w:val="%7."/>
+      <w:lvlJc w:val="left"/>
+      <w:pPr>
+        <w:ind w:left="5040" w:hanging="360"/>
+      </w:pPr>
+    </w:lvl>
+    <w:lvl w:ilvl="7" w:tplc="04090019" w:tentative="1">
+      <w:start w:val="1"/>
+      <w:numFmt w:val="lowerLetter"/>
+      <w:lvlText w:val="%8."/>
+      <w:lvlJc w:val="left"/>
+      <w:pPr>
+        <w:ind w:left="5760" w:hanging="360"/>
+      </w:pPr>
+    </w:lvl>
+    <w:lvl w:ilvl="8" w:tplc="0409001B" w:tentative="1">
+      <w:start w:val="1"/>
+      <w:numFmt w:val="lowerRoman"/>
+      <w:lvlText w:val="%9."/>
+      <w:lvlJc w:val="right"/>
+      <w:pPr>
+        <w:ind w:left="6480" w:hanging="180"/>
+      </w:pPr>
+    </w:lvl>
+  </w:abstractNum>
+  <w:abstractNum w:abstractNumId="32" w15:restartNumberingAfterBreak="0">
+    <w:nsid w:val="55001F78"/>
+    <w:multiLevelType w:val="hybridMultilevel"/>
+    <w:tmpl w:val="263638BA"/>
+    <w:lvl w:ilvl="0" w:tplc="0409000F">
+      <w:start w:val="1"/>
+      <w:numFmt w:val="decimal"/>
+      <w:lvlText w:val="%1."/>
+      <w:lvlJc w:val="left"/>
+      <w:pPr>
+        <w:ind w:left="720" w:hanging="360"/>
+      </w:pPr>
+      <w:rPr>
+        <w:rFonts w:hint="default"/>
+      </w:rPr>
+    </w:lvl>
+    <w:lvl w:ilvl="1" w:tplc="04090019" w:tentative="1">
+      <w:start w:val="1"/>
+      <w:numFmt w:val="lowerLetter"/>
+      <w:lvlText w:val="%2."/>
+      <w:lvlJc w:val="left"/>
+      <w:pPr>
+        <w:ind w:left="1440" w:hanging="360"/>
+      </w:pPr>
+    </w:lvl>
+    <w:lvl w:ilvl="2" w:tplc="0409001B" w:tentative="1">
+      <w:start w:val="1"/>
+      <w:numFmt w:val="lowerRoman"/>
+      <w:lvlText w:val="%3."/>
+      <w:lvlJc w:val="right"/>
+      <w:pPr>
+        <w:ind w:left="2160" w:hanging="180"/>
+      </w:pPr>
+    </w:lvl>
+    <w:lvl w:ilvl="3" w:tplc="0409000F" w:tentative="1">
+      <w:start w:val="1"/>
+      <w:numFmt w:val="decimal"/>
+      <w:lvlText w:val="%4."/>
+      <w:lvlJc w:val="left"/>
+      <w:pPr>
+        <w:ind w:left="2880" w:hanging="360"/>
+      </w:pPr>
+    </w:lvl>
+    <w:lvl w:ilvl="4" w:tplc="04090019" w:tentative="1">
+      <w:start w:val="1"/>
+      <w:numFmt w:val="lowerLetter"/>
+      <w:lvlText w:val="%5."/>
+      <w:lvlJc w:val="left"/>
+      <w:pPr>
+        <w:ind w:left="3600" w:hanging="360"/>
+      </w:pPr>
+    </w:lvl>
+    <w:lvl w:ilvl="5" w:tplc="0409001B" w:tentative="1">
+      <w:start w:val="1"/>
+      <w:numFmt w:val="lowerRoman"/>
+      <w:lvlText w:val="%6."/>
+      <w:lvlJc w:val="right"/>
+      <w:pPr>
+        <w:ind w:left="4320" w:hanging="180"/>
+      </w:pPr>
+    </w:lvl>
+    <w:lvl w:ilvl="6" w:tplc="0409000F" w:tentative="1">
+      <w:start w:val="1"/>
+      <w:numFmt w:val="decimal"/>
+      <w:lvlText w:val="%7."/>
+      <w:lvlJc w:val="left"/>
+      <w:pPr>
+        <w:ind w:left="5040" w:hanging="360"/>
+      </w:pPr>
+    </w:lvl>
+    <w:lvl w:ilvl="7" w:tplc="04090019" w:tentative="1">
+      <w:start w:val="1"/>
+      <w:numFmt w:val="lowerLetter"/>
+      <w:lvlText w:val="%8."/>
+      <w:lvlJc w:val="left"/>
+      <w:pPr>
+        <w:ind w:left="5760" w:hanging="360"/>
+      </w:pPr>
+    </w:lvl>
+    <w:lvl w:ilvl="8" w:tplc="0409001B" w:tentative="1">
+      <w:start w:val="1"/>
+      <w:numFmt w:val="lowerRoman"/>
+      <w:lvlText w:val="%9."/>
+      <w:lvlJc w:val="right"/>
+      <w:pPr>
+        <w:ind w:left="6480" w:hanging="180"/>
+      </w:pPr>
+    </w:lvl>
+  </w:abstractNum>
+  <w:abstractNum w:abstractNumId="33" w15:restartNumberingAfterBreak="0">
+    <w:nsid w:val="554E5D67"/>
+    <w:multiLevelType w:val="hybridMultilevel"/>
+    <w:tmpl w:val="856865A0"/>
+    <w:lvl w:ilvl="0" w:tplc="0409000F">
+      <w:start w:val="1"/>
+      <w:numFmt w:val="decimal"/>
+      <w:lvlText w:val="%1."/>
+      <w:lvlJc w:val="left"/>
+      <w:pPr>
+        <w:ind w:left="720" w:hanging="360"/>
+      </w:pPr>
+      <w:rPr>
+        <w:rFonts w:hint="default"/>
+        <w:b w:val="0"/>
+      </w:rPr>
+    </w:lvl>
+    <w:lvl w:ilvl="1" w:tplc="04090019">
+      <w:start w:val="1"/>
+      <w:numFmt w:val="lowerLetter"/>
+      <w:lvlText w:val="%2."/>
+      <w:lvlJc w:val="left"/>
+      <w:pPr>
+        <w:ind w:left="1440" w:hanging="360"/>
+      </w:pPr>
+    </w:lvl>
+    <w:lvl w:ilvl="2" w:tplc="0409001B" w:tentative="1">
+      <w:start w:val="1"/>
+      <w:numFmt w:val="lowerRoman"/>
+      <w:lvlText w:val="%3."/>
+      <w:lvlJc w:val="right"/>
+      <w:pPr>
+        <w:ind w:left="2160" w:hanging="180"/>
+      </w:pPr>
+    </w:lvl>
+    <w:lvl w:ilvl="3" w:tplc="0409000F" w:tentative="1">
+      <w:start w:val="1"/>
+      <w:numFmt w:val="decimal"/>
+      <w:lvlText w:val="%4."/>
+      <w:lvlJc w:val="left"/>
+      <w:pPr>
+        <w:ind w:left="2880" w:hanging="360"/>
+      </w:pPr>
+    </w:lvl>
+    <w:lvl w:ilvl="4" w:tplc="04090019" w:tentative="1">
+      <w:start w:val="1"/>
+      <w:numFmt w:val="lowerLetter"/>
+      <w:lvlText w:val="%5."/>
+      <w:lvlJc w:val="left"/>
+      <w:pPr>
+        <w:ind w:left="3600" w:hanging="360"/>
+      </w:pPr>
+    </w:lvl>
+    <w:lvl w:ilvl="5" w:tplc="0409001B" w:tentative="1">
+      <w:start w:val="1"/>
+      <w:numFmt w:val="lowerRoman"/>
+      <w:lvlText w:val="%6."/>
+      <w:lvlJc w:val="right"/>
+      <w:pPr>
+        <w:ind w:left="4320" w:hanging="180"/>
+      </w:pPr>
+    </w:lvl>
+    <w:lvl w:ilvl="6" w:tplc="0409000F" w:tentative="1">
+      <w:start w:val="1"/>
+      <w:numFmt w:val="decimal"/>
+      <w:lvlText w:val="%7."/>
+      <w:lvlJc w:val="left"/>
+      <w:pPr>
+        <w:ind w:left="5040" w:hanging="360"/>
+      </w:pPr>
+    </w:lvl>
+    <w:lvl w:ilvl="7" w:tplc="04090019" w:tentative="1">
+      <w:start w:val="1"/>
+      <w:numFmt w:val="lowerLetter"/>
+      <w:lvlText w:val="%8."/>
+      <w:lvlJc w:val="left"/>
+      <w:pPr>
+        <w:ind w:left="5760" w:hanging="360"/>
+      </w:pPr>
+    </w:lvl>
+    <w:lvl w:ilvl="8" w:tplc="0409001B" w:tentative="1">
+      <w:start w:val="1"/>
+      <w:numFmt w:val="lowerRoman"/>
+      <w:lvlText w:val="%9."/>
+      <w:lvlJc w:val="right"/>
+      <w:pPr>
+        <w:ind w:left="6480" w:hanging="180"/>
+      </w:pPr>
+    </w:lvl>
+  </w:abstractNum>
+  <w:abstractNum w:abstractNumId="34" w15:restartNumberingAfterBreak="0">
+    <w:nsid w:val="59780F32"/>
+    <w:multiLevelType w:val="hybridMultilevel"/>
+    <w:tmpl w:val="813A1414"/>
+    <w:lvl w:ilvl="0" w:tplc="0409000F">
+      <w:start w:val="1"/>
+      <w:numFmt w:val="decimal"/>
+      <w:lvlText w:val="%1."/>
+      <w:lvlJc w:val="left"/>
+      <w:pPr>
+        <w:ind w:left="720" w:hanging="360"/>
+      </w:pPr>
+      <w:rPr>
+        <w:rFonts w:hint="default"/>
+      </w:rPr>
+    </w:lvl>
+    <w:lvl w:ilvl="1" w:tplc="04090019" w:tentative="1">
+      <w:start w:val="1"/>
+      <w:numFmt w:val="lowerLetter"/>
+      <w:lvlText w:val="%2."/>
+      <w:lvlJc w:val="left"/>
+      <w:pPr>
+        <w:ind w:left="1440" w:hanging="360"/>
+      </w:pPr>
+    </w:lvl>
+    <w:lvl w:ilvl="2" w:tplc="0409001B" w:tentative="1">
+      <w:start w:val="1"/>
+      <w:numFmt w:val="lowerRoman"/>
+      <w:lvlText w:val="%3."/>
+      <w:lvlJc w:val="right"/>
+      <w:pPr>
+        <w:ind w:left="2160" w:hanging="180"/>
+      </w:pPr>
+    </w:lvl>
+    <w:lvl w:ilvl="3" w:tplc="0409000F" w:tentative="1">
+      <w:start w:val="1"/>
+      <w:numFmt w:val="decimal"/>
+      <w:lvlText w:val="%4."/>
+      <w:lvlJc w:val="left"/>
+      <w:pPr>
+        <w:ind w:left="2880" w:hanging="360"/>
+      </w:pPr>
+    </w:lvl>
+    <w:lvl w:ilvl="4" w:tplc="04090019" w:tentative="1">
+      <w:start w:val="1"/>
+      <w:numFmt w:val="lowerLetter"/>
+      <w:lvlText w:val="%5."/>
+      <w:lvlJc w:val="left"/>
+      <w:pPr>
+        <w:ind w:left="3600" w:hanging="360"/>
+      </w:pPr>
+    </w:lvl>
+    <w:lvl w:ilvl="5" w:tplc="0409001B" w:tentative="1">
+      <w:start w:val="1"/>
+      <w:numFmt w:val="lowerRoman"/>
+      <w:lvlText w:val="%6."/>
+      <w:lvlJc w:val="right"/>
+      <w:pPr>
+        <w:ind w:left="4320" w:hanging="180"/>
+      </w:pPr>
+    </w:lvl>
+    <w:lvl w:ilvl="6" w:tplc="0409000F" w:tentative="1">
+      <w:start w:val="1"/>
+      <w:numFmt w:val="decimal"/>
+      <w:lvlText w:val="%7."/>
+      <w:lvlJc w:val="left"/>
+      <w:pPr>
+        <w:ind w:left="5040" w:hanging="360"/>
+      </w:pPr>
+    </w:lvl>
+    <w:lvl w:ilvl="7" w:tplc="04090019" w:tentative="1">
+      <w:start w:val="1"/>
+      <w:numFmt w:val="lowerLetter"/>
+      <w:lvlText w:val="%8."/>
+      <w:lvlJc w:val="left"/>
+      <w:pPr>
+        <w:ind w:left="5760" w:hanging="360"/>
+      </w:pPr>
+    </w:lvl>
+    <w:lvl w:ilvl="8" w:tplc="0409001B" w:tentative="1">
+      <w:start w:val="1"/>
+      <w:numFmt w:val="lowerRoman"/>
+      <w:lvlText w:val="%9."/>
+      <w:lvlJc w:val="right"/>
+      <w:pPr>
+        <w:ind w:left="6480" w:hanging="180"/>
+      </w:pPr>
+    </w:lvl>
+  </w:abstractNum>
+  <w:abstractNum w:abstractNumId="35" w15:restartNumberingAfterBreak="0">
+    <w:nsid w:val="5C531D7B"/>
+    <w:multiLevelType w:val="hybridMultilevel"/>
+    <w:tmpl w:val="4A32B20E"/>
+    <w:lvl w:ilvl="0" w:tplc="0409000F">
+      <w:start w:val="1"/>
+      <w:numFmt w:val="decimal"/>
+      <w:lvlText w:val="%1."/>
+      <w:lvlJc w:val="left"/>
+      <w:pPr>
+        <w:ind w:left="720" w:hanging="360"/>
+      </w:pPr>
+      <w:rPr>
+        <w:rFonts w:hint="default"/>
+      </w:rPr>
+    </w:lvl>
+    <w:lvl w:ilvl="1" w:tplc="04090019" w:tentative="1">
+      <w:start w:val="1"/>
+      <w:numFmt w:val="lowerLetter"/>
+      <w:lvlText w:val="%2."/>
+      <w:lvlJc w:val="left"/>
+      <w:pPr>
+        <w:ind w:left="1440" w:hanging="360"/>
+      </w:pPr>
+    </w:lvl>
+    <w:lvl w:ilvl="2" w:tplc="0409001B" w:tentative="1">
+      <w:start w:val="1"/>
+      <w:numFmt w:val="lowerRoman"/>
+      <w:lvlText w:val="%3."/>
+      <w:lvlJc w:val="right"/>
+      <w:pPr>
+        <w:ind w:left="2160" w:hanging="180"/>
+      </w:pPr>
+    </w:lvl>
+    <w:lvl w:ilvl="3" w:tplc="0409000F" w:tentative="1">
+      <w:start w:val="1"/>
+      <w:numFmt w:val="decimal"/>
+      <w:lvlText w:val="%4."/>
+      <w:lvlJc w:val="left"/>
+      <w:pPr>
+        <w:ind w:left="2880" w:hanging="360"/>
+      </w:pPr>
+    </w:lvl>
+    <w:lvl w:ilvl="4" w:tplc="04090019" w:tentative="1">
+      <w:start w:val="1"/>
+      <w:numFmt w:val="lowerLetter"/>
+      <w:lvlText w:val="%5."/>
+      <w:lvlJc w:val="left"/>
+      <w:pPr>
+        <w:ind w:left="3600" w:hanging="360"/>
+      </w:pPr>
+    </w:lvl>
+    <w:lvl w:ilvl="5" w:tplc="0409001B" w:tentative="1">
+      <w:start w:val="1"/>
+      <w:numFmt w:val="lowerRoman"/>
+      <w:lvlText w:val="%6."/>
+      <w:lvlJc w:val="right"/>
+      <w:pPr>
+        <w:ind w:left="4320" w:hanging="180"/>
+      </w:pPr>
+    </w:lvl>
+    <w:lvl w:ilvl="6" w:tplc="0409000F" w:tentative="1">
+      <w:start w:val="1"/>
+      <w:numFmt w:val="decimal"/>
+      <w:lvlText w:val="%7."/>
+      <w:lvlJc w:val="left"/>
+      <w:pPr>
+        <w:ind w:left="5040" w:hanging="360"/>
+      </w:pPr>
+    </w:lvl>
+    <w:lvl w:ilvl="7" w:tplc="04090019" w:tentative="1">
+      <w:start w:val="1"/>
+      <w:numFmt w:val="lowerLetter"/>
+      <w:lvlText w:val="%8."/>
+      <w:lvlJc w:val="left"/>
+      <w:pPr>
+        <w:ind w:left="5760" w:hanging="360"/>
+      </w:pPr>
+    </w:lvl>
+    <w:lvl w:ilvl="8" w:tplc="0409001B" w:tentative="1">
+      <w:start w:val="1"/>
+      <w:numFmt w:val="lowerRoman"/>
+      <w:lvlText w:val="%9."/>
+      <w:lvlJc w:val="right"/>
+      <w:pPr>
+        <w:ind w:left="6480" w:hanging="180"/>
+      </w:pPr>
+    </w:lvl>
+  </w:abstractNum>
+  <w:abstractNum w:abstractNumId="36" w15:restartNumberingAfterBreak="0">
+    <w:nsid w:val="5F1212A4"/>
+    <w:multiLevelType w:val="hybridMultilevel"/>
+    <w:tmpl w:val="FFAE4D48"/>
+    <w:lvl w:ilvl="0" w:tplc="0409000F">
+      <w:start w:val="1"/>
+      <w:numFmt w:val="decimal"/>
+      <w:lvlText w:val="%1."/>
+      <w:lvlJc w:val="left"/>
+      <w:pPr>
+        <w:ind w:left="720" w:hanging="360"/>
+      </w:pPr>
+      <w:rPr>
+        <w:rFonts w:hint="default"/>
+      </w:rPr>
+    </w:lvl>
+    <w:lvl w:ilvl="1" w:tplc="04090019">
+      <w:start w:val="1"/>
+      <w:numFmt w:val="lowerLetter"/>
+      <w:lvlText w:val="%2."/>
+      <w:lvlJc w:val="left"/>
+      <w:pPr>
+        <w:ind w:left="1440" w:hanging="360"/>
+      </w:pPr>
+    </w:lvl>
+    <w:lvl w:ilvl="2" w:tplc="0409001B">
+      <w:start w:val="1"/>
+      <w:numFmt w:val="lowerRoman"/>
+      <w:lvlText w:val="%3."/>
+      <w:lvlJc w:val="right"/>
+      <w:pPr>
+        <w:ind w:left="2160" w:hanging="180"/>
+      </w:pPr>
+    </w:lvl>
+    <w:lvl w:ilvl="3" w:tplc="0409000F" w:tentative="1">
+      <w:start w:val="1"/>
+      <w:numFmt w:val="decimal"/>
+      <w:lvlText w:val="%4."/>
+      <w:lvlJc w:val="left"/>
+      <w:pPr>
+        <w:ind w:left="2880" w:hanging="360"/>
+      </w:pPr>
+    </w:lvl>
+    <w:lvl w:ilvl="4" w:tplc="04090019" w:tentative="1">
+      <w:start w:val="1"/>
+      <w:numFmt w:val="lowerLetter"/>
+      <w:lvlText w:val="%5."/>
+      <w:lvlJc w:val="left"/>
+      <w:pPr>
+        <w:ind w:left="3600" w:hanging="360"/>
+      </w:pPr>
+    </w:lvl>
+    <w:lvl w:ilvl="5" w:tplc="0409001B" w:tentative="1">
+      <w:start w:val="1"/>
+      <w:numFmt w:val="lowerRoman"/>
+      <w:lvlText w:val="%6."/>
+      <w:lvlJc w:val="right"/>
+      <w:pPr>
+        <w:ind w:left="4320" w:hanging="180"/>
+      </w:pPr>
+    </w:lvl>
+    <w:lvl w:ilvl="6" w:tplc="0409000F" w:tentative="1">
+      <w:start w:val="1"/>
+      <w:numFmt w:val="decimal"/>
+      <w:lvlText w:val="%7."/>
+      <w:lvlJc w:val="left"/>
+      <w:pPr>
+        <w:ind w:left="5040" w:hanging="360"/>
+      </w:pPr>
+    </w:lvl>
+    <w:lvl w:ilvl="7" w:tplc="04090019" w:tentative="1">
+      <w:start w:val="1"/>
+      <w:numFmt w:val="lowerLetter"/>
+      <w:lvlText w:val="%8."/>
+      <w:lvlJc w:val="left"/>
+      <w:pPr>
+        <w:ind w:left="5760" w:hanging="360"/>
+      </w:pPr>
+    </w:lvl>
+    <w:lvl w:ilvl="8" w:tplc="0409001B" w:tentative="1">
+      <w:start w:val="1"/>
+      <w:numFmt w:val="lowerRoman"/>
+      <w:lvlText w:val="%9."/>
+      <w:lvlJc w:val="right"/>
+      <w:pPr>
+        <w:ind w:left="6480" w:hanging="180"/>
+      </w:pPr>
+    </w:lvl>
+  </w:abstractNum>
+  <w:abstractNum w:abstractNumId="37" w15:restartNumberingAfterBreak="0">
+    <w:nsid w:val="61862315"/>
+    <w:multiLevelType w:val="hybridMultilevel"/>
+    <w:tmpl w:val="B798AF72"/>
     <w:lvl w:ilvl="0" w:tplc="0409000F">
       <w:start w:val="1"/>
       <w:numFmt w:val="decimal"/>
@@ -14782,10 +16642,10 @@
       </w:pPr>
     </w:lvl>
   </w:abstractNum>
-  <w:abstractNum w:abstractNumId="40" w15:restartNumberingAfterBreak="0">
-    <w:nsid w:val="67601596"/>
+  <w:abstractNum w:abstractNumId="38" w15:restartNumberingAfterBreak="0">
+    <w:nsid w:val="61E44141"/>
     <w:multiLevelType w:val="hybridMultilevel"/>
-    <w:tmpl w:val="3B0A6808"/>
+    <w:tmpl w:val="7C66E1A2"/>
     <w:lvl w:ilvl="0" w:tplc="0409000F">
       <w:start w:val="1"/>
       <w:numFmt w:val="decimal"/>
@@ -14798,7 +16658,7 @@
         <w:rFonts w:hint="default"/>
       </w:rPr>
     </w:lvl>
-    <w:lvl w:ilvl="1" w:tplc="04090019" w:tentative="1">
+    <w:lvl w:ilvl="1" w:tplc="04090019">
       <w:start w:val="1"/>
       <w:numFmt w:val="lowerLetter"/>
       <w:lvlText w:val="%2."/>
@@ -14807,7 +16667,7 @@
         <w:ind w:left="1440" w:hanging="360"/>
       </w:pPr>
     </w:lvl>
-    <w:lvl w:ilvl="2" w:tplc="0409001B" w:tentative="1">
+    <w:lvl w:ilvl="2" w:tplc="0409001B">
       <w:start w:val="1"/>
       <w:numFmt w:val="lowerRoman"/>
       <w:lvlText w:val="%3."/>
@@ -14871,38 +16731,39 @@
       </w:pPr>
     </w:lvl>
   </w:abstractNum>
-  <w:abstractNum w:abstractNumId="41" w15:restartNumberingAfterBreak="0">
-    <w:nsid w:val="6B5C7337"/>
+  <w:abstractNum w:abstractNumId="39" w15:restartNumberingAfterBreak="0">
+    <w:nsid w:val="627B53B8"/>
     <w:multiLevelType w:val="hybridMultilevel"/>
-    <w:tmpl w:val="ECA62F32"/>
-    <w:lvl w:ilvl="0" w:tplc="0409000F">
+    <w:tmpl w:val="F1969648"/>
+    <w:lvl w:ilvl="0" w:tplc="70D8AF2E">
       <w:start w:val="1"/>
       <w:numFmt w:val="decimal"/>
       <w:lvlText w:val="%1."/>
       <w:lvlJc w:val="left"/>
       <w:pPr>
-        <w:ind w:left="720" w:hanging="360"/>
+        <w:ind w:left="1080" w:hanging="360"/>
       </w:pPr>
       <w:rPr>
         <w:rFonts w:hint="default"/>
+        <w:u w:val="none"/>
       </w:rPr>
     </w:lvl>
-    <w:lvl w:ilvl="1" w:tplc="04090019" w:tentative="1">
+    <w:lvl w:ilvl="1" w:tplc="04090019">
       <w:start w:val="1"/>
       <w:numFmt w:val="lowerLetter"/>
       <w:lvlText w:val="%2."/>
       <w:lvlJc w:val="left"/>
       <w:pPr>
-        <w:ind w:left="1440" w:hanging="360"/>
-      </w:pPr>
-    </w:lvl>
-    <w:lvl w:ilvl="2" w:tplc="0409001B" w:tentative="1">
+        <w:ind w:left="1800" w:hanging="360"/>
+      </w:pPr>
+    </w:lvl>
+    <w:lvl w:ilvl="2" w:tplc="0409001B">
       <w:start w:val="1"/>
       <w:numFmt w:val="lowerRoman"/>
       <w:lvlText w:val="%3."/>
       <w:lvlJc w:val="right"/>
       <w:pPr>
-        <w:ind w:left="2160" w:hanging="180"/>
+        <w:ind w:left="2520" w:hanging="180"/>
       </w:pPr>
     </w:lvl>
     <w:lvl w:ilvl="3" w:tplc="0409000F" w:tentative="1">
@@ -14911,7 +16772,7 @@
       <w:lvlText w:val="%4."/>
       <w:lvlJc w:val="left"/>
       <w:pPr>
-        <w:ind w:left="2880" w:hanging="360"/>
+        <w:ind w:left="3240" w:hanging="360"/>
       </w:pPr>
     </w:lvl>
     <w:lvl w:ilvl="4" w:tplc="04090019" w:tentative="1">
@@ -14920,7 +16781,7 @@
       <w:lvlText w:val="%5."/>
       <w:lvlJc w:val="left"/>
       <w:pPr>
-        <w:ind w:left="3600" w:hanging="360"/>
+        <w:ind w:left="3960" w:hanging="360"/>
       </w:pPr>
     </w:lvl>
     <w:lvl w:ilvl="5" w:tplc="0409001B" w:tentative="1">
@@ -14929,7 +16790,7 @@
       <w:lvlText w:val="%6."/>
       <w:lvlJc w:val="right"/>
       <w:pPr>
-        <w:ind w:left="4320" w:hanging="180"/>
+        <w:ind w:left="4680" w:hanging="180"/>
       </w:pPr>
     </w:lvl>
     <w:lvl w:ilvl="6" w:tplc="0409000F" w:tentative="1">
@@ -14938,7 +16799,7 @@
       <w:lvlText w:val="%7."/>
       <w:lvlJc w:val="left"/>
       <w:pPr>
-        <w:ind w:left="5040" w:hanging="360"/>
+        <w:ind w:left="5400" w:hanging="360"/>
       </w:pPr>
     </w:lvl>
     <w:lvl w:ilvl="7" w:tplc="04090019" w:tentative="1">
@@ -14947,7 +16808,7 @@
       <w:lvlText w:val="%8."/>
       <w:lvlJc w:val="left"/>
       <w:pPr>
-        <w:ind w:left="5760" w:hanging="360"/>
+        <w:ind w:left="6120" w:hanging="360"/>
       </w:pPr>
     </w:lvl>
     <w:lvl w:ilvl="8" w:tplc="0409001B" w:tentative="1">
@@ -14956,193 +16817,14 @@
       <w:lvlText w:val="%9."/>
       <w:lvlJc w:val="right"/>
       <w:pPr>
-        <w:ind w:left="6480" w:hanging="180"/>
+        <w:ind w:left="6840" w:hanging="180"/>
       </w:pPr>
     </w:lvl>
   </w:abstractNum>
-  <w:abstractNum w:abstractNumId="42" w15:restartNumberingAfterBreak="0">
-    <w:nsid w:val="71C03234"/>
+  <w:abstractNum w:abstractNumId="40" w15:restartNumberingAfterBreak="0">
+    <w:nsid w:val="630F74FF"/>
     <w:multiLevelType w:val="hybridMultilevel"/>
-    <w:tmpl w:val="B1582B30"/>
-    <w:lvl w:ilvl="0" w:tplc="0409000F">
-      <w:start w:val="1"/>
-      <w:numFmt w:val="decimal"/>
-      <w:lvlText w:val="%1."/>
-      <w:lvlJc w:val="left"/>
-      <w:pPr>
-        <w:ind w:left="720" w:hanging="360"/>
-      </w:pPr>
-      <w:rPr>
-        <w:rFonts w:hint="default"/>
-      </w:rPr>
-    </w:lvl>
-    <w:lvl w:ilvl="1" w:tplc="04090019">
-      <w:start w:val="1"/>
-      <w:numFmt w:val="lowerLetter"/>
-      <w:lvlText w:val="%2."/>
-      <w:lvlJc w:val="left"/>
-      <w:pPr>
-        <w:ind w:left="1440" w:hanging="360"/>
-      </w:pPr>
-    </w:lvl>
-    <w:lvl w:ilvl="2" w:tplc="0409001B" w:tentative="1">
-      <w:start w:val="1"/>
-      <w:numFmt w:val="lowerRoman"/>
-      <w:lvlText w:val="%3."/>
-      <w:lvlJc w:val="right"/>
-      <w:pPr>
-        <w:ind w:left="2160" w:hanging="180"/>
-      </w:pPr>
-    </w:lvl>
-    <w:lvl w:ilvl="3" w:tplc="0409000F" w:tentative="1">
-      <w:start w:val="1"/>
-      <w:numFmt w:val="decimal"/>
-      <w:lvlText w:val="%4."/>
-      <w:lvlJc w:val="left"/>
-      <w:pPr>
-        <w:ind w:left="2880" w:hanging="360"/>
-      </w:pPr>
-    </w:lvl>
-    <w:lvl w:ilvl="4" w:tplc="04090019" w:tentative="1">
-      <w:start w:val="1"/>
-      <w:numFmt w:val="lowerLetter"/>
-      <w:lvlText w:val="%5."/>
-      <w:lvlJc w:val="left"/>
-      <w:pPr>
-        <w:ind w:left="3600" w:hanging="360"/>
-      </w:pPr>
-    </w:lvl>
-    <w:lvl w:ilvl="5" w:tplc="0409001B" w:tentative="1">
-      <w:start w:val="1"/>
-      <w:numFmt w:val="lowerRoman"/>
-      <w:lvlText w:val="%6."/>
-      <w:lvlJc w:val="right"/>
-      <w:pPr>
-        <w:ind w:left="4320" w:hanging="180"/>
-      </w:pPr>
-    </w:lvl>
-    <w:lvl w:ilvl="6" w:tplc="0409000F" w:tentative="1">
-      <w:start w:val="1"/>
-      <w:numFmt w:val="decimal"/>
-      <w:lvlText w:val="%7."/>
-      <w:lvlJc w:val="left"/>
-      <w:pPr>
-        <w:ind w:left="5040" w:hanging="360"/>
-      </w:pPr>
-    </w:lvl>
-    <w:lvl w:ilvl="7" w:tplc="04090019" w:tentative="1">
-      <w:start w:val="1"/>
-      <w:numFmt w:val="lowerLetter"/>
-      <w:lvlText w:val="%8."/>
-      <w:lvlJc w:val="left"/>
-      <w:pPr>
-        <w:ind w:left="5760" w:hanging="360"/>
-      </w:pPr>
-    </w:lvl>
-    <w:lvl w:ilvl="8" w:tplc="0409001B" w:tentative="1">
-      <w:start w:val="1"/>
-      <w:numFmt w:val="lowerRoman"/>
-      <w:lvlText w:val="%9."/>
-      <w:lvlJc w:val="right"/>
-      <w:pPr>
-        <w:ind w:left="6480" w:hanging="180"/>
-      </w:pPr>
-    </w:lvl>
-  </w:abstractNum>
-  <w:abstractNum w:abstractNumId="43" w15:restartNumberingAfterBreak="0">
-    <w:nsid w:val="737A6ABA"/>
-    <w:multiLevelType w:val="hybridMultilevel"/>
-    <w:tmpl w:val="2CCA9392"/>
-    <w:lvl w:ilvl="0" w:tplc="0409000F">
-      <w:start w:val="1"/>
-      <w:numFmt w:val="decimal"/>
-      <w:lvlText w:val="%1."/>
-      <w:lvlJc w:val="left"/>
-      <w:pPr>
-        <w:ind w:left="720" w:hanging="360"/>
-      </w:pPr>
-      <w:rPr>
-        <w:rFonts w:hint="default"/>
-        <w:b w:val="0"/>
-      </w:rPr>
-    </w:lvl>
-    <w:lvl w:ilvl="1" w:tplc="04090019" w:tentative="1">
-      <w:start w:val="1"/>
-      <w:numFmt w:val="lowerLetter"/>
-      <w:lvlText w:val="%2."/>
-      <w:lvlJc w:val="left"/>
-      <w:pPr>
-        <w:ind w:left="1440" w:hanging="360"/>
-      </w:pPr>
-    </w:lvl>
-    <w:lvl w:ilvl="2" w:tplc="0409001B" w:tentative="1">
-      <w:start w:val="1"/>
-      <w:numFmt w:val="lowerRoman"/>
-      <w:lvlText w:val="%3."/>
-      <w:lvlJc w:val="right"/>
-      <w:pPr>
-        <w:ind w:left="2160" w:hanging="180"/>
-      </w:pPr>
-    </w:lvl>
-    <w:lvl w:ilvl="3" w:tplc="0409000F" w:tentative="1">
-      <w:start w:val="1"/>
-      <w:numFmt w:val="decimal"/>
-      <w:lvlText w:val="%4."/>
-      <w:lvlJc w:val="left"/>
-      <w:pPr>
-        <w:ind w:left="2880" w:hanging="360"/>
-      </w:pPr>
-    </w:lvl>
-    <w:lvl w:ilvl="4" w:tplc="04090019" w:tentative="1">
-      <w:start w:val="1"/>
-      <w:numFmt w:val="lowerLetter"/>
-      <w:lvlText w:val="%5."/>
-      <w:lvlJc w:val="left"/>
-      <w:pPr>
-        <w:ind w:left="3600" w:hanging="360"/>
-      </w:pPr>
-    </w:lvl>
-    <w:lvl w:ilvl="5" w:tplc="0409001B" w:tentative="1">
-      <w:start w:val="1"/>
-      <w:numFmt w:val="lowerRoman"/>
-      <w:lvlText w:val="%6."/>
-      <w:lvlJc w:val="right"/>
-      <w:pPr>
-        <w:ind w:left="4320" w:hanging="180"/>
-      </w:pPr>
-    </w:lvl>
-    <w:lvl w:ilvl="6" w:tplc="0409000F" w:tentative="1">
-      <w:start w:val="1"/>
-      <w:numFmt w:val="decimal"/>
-      <w:lvlText w:val="%7."/>
-      <w:lvlJc w:val="left"/>
-      <w:pPr>
-        <w:ind w:left="5040" w:hanging="360"/>
-      </w:pPr>
-    </w:lvl>
-    <w:lvl w:ilvl="7" w:tplc="04090019" w:tentative="1">
-      <w:start w:val="1"/>
-      <w:numFmt w:val="lowerLetter"/>
-      <w:lvlText w:val="%8."/>
-      <w:lvlJc w:val="left"/>
-      <w:pPr>
-        <w:ind w:left="5760" w:hanging="360"/>
-      </w:pPr>
-    </w:lvl>
-    <w:lvl w:ilvl="8" w:tplc="0409001B" w:tentative="1">
-      <w:start w:val="1"/>
-      <w:numFmt w:val="lowerRoman"/>
-      <w:lvlText w:val="%9."/>
-      <w:lvlJc w:val="right"/>
-      <w:pPr>
-        <w:ind w:left="6480" w:hanging="180"/>
-      </w:pPr>
-    </w:lvl>
-  </w:abstractNum>
-  <w:abstractNum w:abstractNumId="44" w15:restartNumberingAfterBreak="0">
-    <w:nsid w:val="790D388B"/>
-    <w:multiLevelType w:val="hybridMultilevel"/>
-    <w:tmpl w:val="124441B6"/>
+    <w:tmpl w:val="B7B2A37C"/>
     <w:lvl w:ilvl="0" w:tplc="0409000F">
       <w:start w:val="1"/>
       <w:numFmt w:val="decimal"/>
@@ -15230,7 +16912,817 @@
       </w:pPr>
     </w:lvl>
   </w:abstractNum>
+  <w:abstractNum w:abstractNumId="41" w15:restartNumberingAfterBreak="0">
+    <w:nsid w:val="66690C54"/>
+    <w:multiLevelType w:val="hybridMultilevel"/>
+    <w:tmpl w:val="B730497A"/>
+    <w:lvl w:ilvl="0" w:tplc="2BF854D4">
+      <w:start w:val="1"/>
+      <w:numFmt w:val="decimal"/>
+      <w:lvlText w:val="%1."/>
+      <w:lvlJc w:val="left"/>
+      <w:pPr>
+        <w:ind w:left="1080" w:hanging="360"/>
+      </w:pPr>
+      <w:rPr>
+        <w:rFonts w:hint="default"/>
+      </w:rPr>
+    </w:lvl>
+    <w:lvl w:ilvl="1" w:tplc="04090019">
+      <w:start w:val="1"/>
+      <w:numFmt w:val="lowerLetter"/>
+      <w:lvlText w:val="%2."/>
+      <w:lvlJc w:val="left"/>
+      <w:pPr>
+        <w:ind w:left="1800" w:hanging="360"/>
+      </w:pPr>
+    </w:lvl>
+    <w:lvl w:ilvl="2" w:tplc="0409001B" w:tentative="1">
+      <w:start w:val="1"/>
+      <w:numFmt w:val="lowerRoman"/>
+      <w:lvlText w:val="%3."/>
+      <w:lvlJc w:val="right"/>
+      <w:pPr>
+        <w:ind w:left="2520" w:hanging="180"/>
+      </w:pPr>
+    </w:lvl>
+    <w:lvl w:ilvl="3" w:tplc="0409000F" w:tentative="1">
+      <w:start w:val="1"/>
+      <w:numFmt w:val="decimal"/>
+      <w:lvlText w:val="%4."/>
+      <w:lvlJc w:val="left"/>
+      <w:pPr>
+        <w:ind w:left="3240" w:hanging="360"/>
+      </w:pPr>
+    </w:lvl>
+    <w:lvl w:ilvl="4" w:tplc="04090019" w:tentative="1">
+      <w:start w:val="1"/>
+      <w:numFmt w:val="lowerLetter"/>
+      <w:lvlText w:val="%5."/>
+      <w:lvlJc w:val="left"/>
+      <w:pPr>
+        <w:ind w:left="3960" w:hanging="360"/>
+      </w:pPr>
+    </w:lvl>
+    <w:lvl w:ilvl="5" w:tplc="0409001B" w:tentative="1">
+      <w:start w:val="1"/>
+      <w:numFmt w:val="lowerRoman"/>
+      <w:lvlText w:val="%6."/>
+      <w:lvlJc w:val="right"/>
+      <w:pPr>
+        <w:ind w:left="4680" w:hanging="180"/>
+      </w:pPr>
+    </w:lvl>
+    <w:lvl w:ilvl="6" w:tplc="0409000F" w:tentative="1">
+      <w:start w:val="1"/>
+      <w:numFmt w:val="decimal"/>
+      <w:lvlText w:val="%7."/>
+      <w:lvlJc w:val="left"/>
+      <w:pPr>
+        <w:ind w:left="5400" w:hanging="360"/>
+      </w:pPr>
+    </w:lvl>
+    <w:lvl w:ilvl="7" w:tplc="04090019" w:tentative="1">
+      <w:start w:val="1"/>
+      <w:numFmt w:val="lowerLetter"/>
+      <w:lvlText w:val="%8."/>
+      <w:lvlJc w:val="left"/>
+      <w:pPr>
+        <w:ind w:left="6120" w:hanging="360"/>
+      </w:pPr>
+    </w:lvl>
+    <w:lvl w:ilvl="8" w:tplc="0409001B" w:tentative="1">
+      <w:start w:val="1"/>
+      <w:numFmt w:val="lowerRoman"/>
+      <w:lvlText w:val="%9."/>
+      <w:lvlJc w:val="right"/>
+      <w:pPr>
+        <w:ind w:left="6840" w:hanging="180"/>
+      </w:pPr>
+    </w:lvl>
+  </w:abstractNum>
+  <w:abstractNum w:abstractNumId="42" w15:restartNumberingAfterBreak="0">
+    <w:nsid w:val="67172445"/>
+    <w:multiLevelType w:val="hybridMultilevel"/>
+    <w:tmpl w:val="ABA204EE"/>
+    <w:lvl w:ilvl="0" w:tplc="0409000F">
+      <w:start w:val="1"/>
+      <w:numFmt w:val="decimal"/>
+      <w:lvlText w:val="%1."/>
+      <w:lvlJc w:val="left"/>
+      <w:pPr>
+        <w:ind w:left="720" w:hanging="360"/>
+      </w:pPr>
+      <w:rPr>
+        <w:rFonts w:hint="default"/>
+        <w:b w:val="0"/>
+        <w:u w:val="none"/>
+      </w:rPr>
+    </w:lvl>
+    <w:lvl w:ilvl="1" w:tplc="04090019">
+      <w:start w:val="1"/>
+      <w:numFmt w:val="lowerLetter"/>
+      <w:lvlText w:val="%2."/>
+      <w:lvlJc w:val="left"/>
+      <w:pPr>
+        <w:ind w:left="1440" w:hanging="360"/>
+      </w:pPr>
+    </w:lvl>
+    <w:lvl w:ilvl="2" w:tplc="0409001B" w:tentative="1">
+      <w:start w:val="1"/>
+      <w:numFmt w:val="lowerRoman"/>
+      <w:lvlText w:val="%3."/>
+      <w:lvlJc w:val="right"/>
+      <w:pPr>
+        <w:ind w:left="2160" w:hanging="180"/>
+      </w:pPr>
+    </w:lvl>
+    <w:lvl w:ilvl="3" w:tplc="0409000F" w:tentative="1">
+      <w:start w:val="1"/>
+      <w:numFmt w:val="decimal"/>
+      <w:lvlText w:val="%4."/>
+      <w:lvlJc w:val="left"/>
+      <w:pPr>
+        <w:ind w:left="2880" w:hanging="360"/>
+      </w:pPr>
+    </w:lvl>
+    <w:lvl w:ilvl="4" w:tplc="04090019" w:tentative="1">
+      <w:start w:val="1"/>
+      <w:numFmt w:val="lowerLetter"/>
+      <w:lvlText w:val="%5."/>
+      <w:lvlJc w:val="left"/>
+      <w:pPr>
+        <w:ind w:left="3600" w:hanging="360"/>
+      </w:pPr>
+    </w:lvl>
+    <w:lvl w:ilvl="5" w:tplc="0409001B" w:tentative="1">
+      <w:start w:val="1"/>
+      <w:numFmt w:val="lowerRoman"/>
+      <w:lvlText w:val="%6."/>
+      <w:lvlJc w:val="right"/>
+      <w:pPr>
+        <w:ind w:left="4320" w:hanging="180"/>
+      </w:pPr>
+    </w:lvl>
+    <w:lvl w:ilvl="6" w:tplc="0409000F" w:tentative="1">
+      <w:start w:val="1"/>
+      <w:numFmt w:val="decimal"/>
+      <w:lvlText w:val="%7."/>
+      <w:lvlJc w:val="left"/>
+      <w:pPr>
+        <w:ind w:left="5040" w:hanging="360"/>
+      </w:pPr>
+    </w:lvl>
+    <w:lvl w:ilvl="7" w:tplc="04090019" w:tentative="1">
+      <w:start w:val="1"/>
+      <w:numFmt w:val="lowerLetter"/>
+      <w:lvlText w:val="%8."/>
+      <w:lvlJc w:val="left"/>
+      <w:pPr>
+        <w:ind w:left="5760" w:hanging="360"/>
+      </w:pPr>
+    </w:lvl>
+    <w:lvl w:ilvl="8" w:tplc="0409001B" w:tentative="1">
+      <w:start w:val="1"/>
+      <w:numFmt w:val="lowerRoman"/>
+      <w:lvlText w:val="%9."/>
+      <w:lvlJc w:val="right"/>
+      <w:pPr>
+        <w:ind w:left="6480" w:hanging="180"/>
+      </w:pPr>
+    </w:lvl>
+  </w:abstractNum>
+  <w:abstractNum w:abstractNumId="43" w15:restartNumberingAfterBreak="0">
+    <w:nsid w:val="67601596"/>
+    <w:multiLevelType w:val="hybridMultilevel"/>
+    <w:tmpl w:val="3B0A6808"/>
+    <w:lvl w:ilvl="0" w:tplc="0409000F">
+      <w:start w:val="1"/>
+      <w:numFmt w:val="decimal"/>
+      <w:lvlText w:val="%1."/>
+      <w:lvlJc w:val="left"/>
+      <w:pPr>
+        <w:ind w:left="720" w:hanging="360"/>
+      </w:pPr>
+      <w:rPr>
+        <w:rFonts w:hint="default"/>
+      </w:rPr>
+    </w:lvl>
+    <w:lvl w:ilvl="1" w:tplc="04090019" w:tentative="1">
+      <w:start w:val="1"/>
+      <w:numFmt w:val="lowerLetter"/>
+      <w:lvlText w:val="%2."/>
+      <w:lvlJc w:val="left"/>
+      <w:pPr>
+        <w:ind w:left="1440" w:hanging="360"/>
+      </w:pPr>
+    </w:lvl>
+    <w:lvl w:ilvl="2" w:tplc="0409001B" w:tentative="1">
+      <w:start w:val="1"/>
+      <w:numFmt w:val="lowerRoman"/>
+      <w:lvlText w:val="%3."/>
+      <w:lvlJc w:val="right"/>
+      <w:pPr>
+        <w:ind w:left="2160" w:hanging="180"/>
+      </w:pPr>
+    </w:lvl>
+    <w:lvl w:ilvl="3" w:tplc="0409000F" w:tentative="1">
+      <w:start w:val="1"/>
+      <w:numFmt w:val="decimal"/>
+      <w:lvlText w:val="%4."/>
+      <w:lvlJc w:val="left"/>
+      <w:pPr>
+        <w:ind w:left="2880" w:hanging="360"/>
+      </w:pPr>
+    </w:lvl>
+    <w:lvl w:ilvl="4" w:tplc="04090019" w:tentative="1">
+      <w:start w:val="1"/>
+      <w:numFmt w:val="lowerLetter"/>
+      <w:lvlText w:val="%5."/>
+      <w:lvlJc w:val="left"/>
+      <w:pPr>
+        <w:ind w:left="3600" w:hanging="360"/>
+      </w:pPr>
+    </w:lvl>
+    <w:lvl w:ilvl="5" w:tplc="0409001B" w:tentative="1">
+      <w:start w:val="1"/>
+      <w:numFmt w:val="lowerRoman"/>
+      <w:lvlText w:val="%6."/>
+      <w:lvlJc w:val="right"/>
+      <w:pPr>
+        <w:ind w:left="4320" w:hanging="180"/>
+      </w:pPr>
+    </w:lvl>
+    <w:lvl w:ilvl="6" w:tplc="0409000F" w:tentative="1">
+      <w:start w:val="1"/>
+      <w:numFmt w:val="decimal"/>
+      <w:lvlText w:val="%7."/>
+      <w:lvlJc w:val="left"/>
+      <w:pPr>
+        <w:ind w:left="5040" w:hanging="360"/>
+      </w:pPr>
+    </w:lvl>
+    <w:lvl w:ilvl="7" w:tplc="04090019" w:tentative="1">
+      <w:start w:val="1"/>
+      <w:numFmt w:val="lowerLetter"/>
+      <w:lvlText w:val="%8."/>
+      <w:lvlJc w:val="left"/>
+      <w:pPr>
+        <w:ind w:left="5760" w:hanging="360"/>
+      </w:pPr>
+    </w:lvl>
+    <w:lvl w:ilvl="8" w:tplc="0409001B" w:tentative="1">
+      <w:start w:val="1"/>
+      <w:numFmt w:val="lowerRoman"/>
+      <w:lvlText w:val="%9."/>
+      <w:lvlJc w:val="right"/>
+      <w:pPr>
+        <w:ind w:left="6480" w:hanging="180"/>
+      </w:pPr>
+    </w:lvl>
+  </w:abstractNum>
+  <w:abstractNum w:abstractNumId="44" w15:restartNumberingAfterBreak="0">
+    <w:nsid w:val="6B112FE8"/>
+    <w:multiLevelType w:val="hybridMultilevel"/>
+    <w:tmpl w:val="82A6C26A"/>
+    <w:lvl w:ilvl="0" w:tplc="0409000F">
+      <w:start w:val="1"/>
+      <w:numFmt w:val="decimal"/>
+      <w:lvlText w:val="%1."/>
+      <w:lvlJc w:val="left"/>
+      <w:pPr>
+        <w:ind w:left="720" w:hanging="360"/>
+      </w:pPr>
+      <w:rPr>
+        <w:rFonts w:hint="default"/>
+        <w:b w:val="0"/>
+        <w:u w:val="none"/>
+      </w:rPr>
+    </w:lvl>
+    <w:lvl w:ilvl="1" w:tplc="04090019" w:tentative="1">
+      <w:start w:val="1"/>
+      <w:numFmt w:val="lowerLetter"/>
+      <w:lvlText w:val="%2."/>
+      <w:lvlJc w:val="left"/>
+      <w:pPr>
+        <w:ind w:left="1440" w:hanging="360"/>
+      </w:pPr>
+    </w:lvl>
+    <w:lvl w:ilvl="2" w:tplc="0409001B" w:tentative="1">
+      <w:start w:val="1"/>
+      <w:numFmt w:val="lowerRoman"/>
+      <w:lvlText w:val="%3."/>
+      <w:lvlJc w:val="right"/>
+      <w:pPr>
+        <w:ind w:left="2160" w:hanging="180"/>
+      </w:pPr>
+    </w:lvl>
+    <w:lvl w:ilvl="3" w:tplc="0409000F" w:tentative="1">
+      <w:start w:val="1"/>
+      <w:numFmt w:val="decimal"/>
+      <w:lvlText w:val="%4."/>
+      <w:lvlJc w:val="left"/>
+      <w:pPr>
+        <w:ind w:left="2880" w:hanging="360"/>
+      </w:pPr>
+    </w:lvl>
+    <w:lvl w:ilvl="4" w:tplc="04090019" w:tentative="1">
+      <w:start w:val="1"/>
+      <w:numFmt w:val="lowerLetter"/>
+      <w:lvlText w:val="%5."/>
+      <w:lvlJc w:val="left"/>
+      <w:pPr>
+        <w:ind w:left="3600" w:hanging="360"/>
+      </w:pPr>
+    </w:lvl>
+    <w:lvl w:ilvl="5" w:tplc="0409001B" w:tentative="1">
+      <w:start w:val="1"/>
+      <w:numFmt w:val="lowerRoman"/>
+      <w:lvlText w:val="%6."/>
+      <w:lvlJc w:val="right"/>
+      <w:pPr>
+        <w:ind w:left="4320" w:hanging="180"/>
+      </w:pPr>
+    </w:lvl>
+    <w:lvl w:ilvl="6" w:tplc="0409000F" w:tentative="1">
+      <w:start w:val="1"/>
+      <w:numFmt w:val="decimal"/>
+      <w:lvlText w:val="%7."/>
+      <w:lvlJc w:val="left"/>
+      <w:pPr>
+        <w:ind w:left="5040" w:hanging="360"/>
+      </w:pPr>
+    </w:lvl>
+    <w:lvl w:ilvl="7" w:tplc="04090019" w:tentative="1">
+      <w:start w:val="1"/>
+      <w:numFmt w:val="lowerLetter"/>
+      <w:lvlText w:val="%8."/>
+      <w:lvlJc w:val="left"/>
+      <w:pPr>
+        <w:ind w:left="5760" w:hanging="360"/>
+      </w:pPr>
+    </w:lvl>
+    <w:lvl w:ilvl="8" w:tplc="0409001B" w:tentative="1">
+      <w:start w:val="1"/>
+      <w:numFmt w:val="lowerRoman"/>
+      <w:lvlText w:val="%9."/>
+      <w:lvlJc w:val="right"/>
+      <w:pPr>
+        <w:ind w:left="6480" w:hanging="180"/>
+      </w:pPr>
+    </w:lvl>
+  </w:abstractNum>
   <w:abstractNum w:abstractNumId="45" w15:restartNumberingAfterBreak="0">
+    <w:nsid w:val="6B5C7337"/>
+    <w:multiLevelType w:val="hybridMultilevel"/>
+    <w:tmpl w:val="ECA62F32"/>
+    <w:lvl w:ilvl="0" w:tplc="0409000F">
+      <w:start w:val="1"/>
+      <w:numFmt w:val="decimal"/>
+      <w:lvlText w:val="%1."/>
+      <w:lvlJc w:val="left"/>
+      <w:pPr>
+        <w:ind w:left="720" w:hanging="360"/>
+      </w:pPr>
+      <w:rPr>
+        <w:rFonts w:hint="default"/>
+      </w:rPr>
+    </w:lvl>
+    <w:lvl w:ilvl="1" w:tplc="04090019" w:tentative="1">
+      <w:start w:val="1"/>
+      <w:numFmt w:val="lowerLetter"/>
+      <w:lvlText w:val="%2."/>
+      <w:lvlJc w:val="left"/>
+      <w:pPr>
+        <w:ind w:left="1440" w:hanging="360"/>
+      </w:pPr>
+    </w:lvl>
+    <w:lvl w:ilvl="2" w:tplc="0409001B" w:tentative="1">
+      <w:start w:val="1"/>
+      <w:numFmt w:val="lowerRoman"/>
+      <w:lvlText w:val="%3."/>
+      <w:lvlJc w:val="right"/>
+      <w:pPr>
+        <w:ind w:left="2160" w:hanging="180"/>
+      </w:pPr>
+    </w:lvl>
+    <w:lvl w:ilvl="3" w:tplc="0409000F" w:tentative="1">
+      <w:start w:val="1"/>
+      <w:numFmt w:val="decimal"/>
+      <w:lvlText w:val="%4."/>
+      <w:lvlJc w:val="left"/>
+      <w:pPr>
+        <w:ind w:left="2880" w:hanging="360"/>
+      </w:pPr>
+    </w:lvl>
+    <w:lvl w:ilvl="4" w:tplc="04090019" w:tentative="1">
+      <w:start w:val="1"/>
+      <w:numFmt w:val="lowerLetter"/>
+      <w:lvlText w:val="%5."/>
+      <w:lvlJc w:val="left"/>
+      <w:pPr>
+        <w:ind w:left="3600" w:hanging="360"/>
+      </w:pPr>
+    </w:lvl>
+    <w:lvl w:ilvl="5" w:tplc="0409001B" w:tentative="1">
+      <w:start w:val="1"/>
+      <w:numFmt w:val="lowerRoman"/>
+      <w:lvlText w:val="%6."/>
+      <w:lvlJc w:val="right"/>
+      <w:pPr>
+        <w:ind w:left="4320" w:hanging="180"/>
+      </w:pPr>
+    </w:lvl>
+    <w:lvl w:ilvl="6" w:tplc="0409000F" w:tentative="1">
+      <w:start w:val="1"/>
+      <w:numFmt w:val="decimal"/>
+      <w:lvlText w:val="%7."/>
+      <w:lvlJc w:val="left"/>
+      <w:pPr>
+        <w:ind w:left="5040" w:hanging="360"/>
+      </w:pPr>
+    </w:lvl>
+    <w:lvl w:ilvl="7" w:tplc="04090019" w:tentative="1">
+      <w:start w:val="1"/>
+      <w:numFmt w:val="lowerLetter"/>
+      <w:lvlText w:val="%8."/>
+      <w:lvlJc w:val="left"/>
+      <w:pPr>
+        <w:ind w:left="5760" w:hanging="360"/>
+      </w:pPr>
+    </w:lvl>
+    <w:lvl w:ilvl="8" w:tplc="0409001B" w:tentative="1">
+      <w:start w:val="1"/>
+      <w:numFmt w:val="lowerRoman"/>
+      <w:lvlText w:val="%9."/>
+      <w:lvlJc w:val="right"/>
+      <w:pPr>
+        <w:ind w:left="6480" w:hanging="180"/>
+      </w:pPr>
+    </w:lvl>
+  </w:abstractNum>
+  <w:abstractNum w:abstractNumId="46" w15:restartNumberingAfterBreak="0">
+    <w:nsid w:val="70DA1F84"/>
+    <w:multiLevelType w:val="hybridMultilevel"/>
+    <w:tmpl w:val="7380513A"/>
+    <w:lvl w:ilvl="0" w:tplc="0409000F">
+      <w:start w:val="1"/>
+      <w:numFmt w:val="decimal"/>
+      <w:lvlText w:val="%1."/>
+      <w:lvlJc w:val="left"/>
+      <w:pPr>
+        <w:ind w:left="720" w:hanging="360"/>
+      </w:pPr>
+      <w:rPr>
+        <w:rFonts w:hint="default"/>
+        <w:b w:val="0"/>
+        <w:u w:val="none"/>
+      </w:rPr>
+    </w:lvl>
+    <w:lvl w:ilvl="1" w:tplc="04090019">
+      <w:start w:val="1"/>
+      <w:numFmt w:val="lowerLetter"/>
+      <w:lvlText w:val="%2."/>
+      <w:lvlJc w:val="left"/>
+      <w:pPr>
+        <w:ind w:left="1440" w:hanging="360"/>
+      </w:pPr>
+    </w:lvl>
+    <w:lvl w:ilvl="2" w:tplc="0409001B">
+      <w:start w:val="1"/>
+      <w:numFmt w:val="lowerRoman"/>
+      <w:lvlText w:val="%3."/>
+      <w:lvlJc w:val="right"/>
+      <w:pPr>
+        <w:ind w:left="2160" w:hanging="180"/>
+      </w:pPr>
+    </w:lvl>
+    <w:lvl w:ilvl="3" w:tplc="0409000F" w:tentative="1">
+      <w:start w:val="1"/>
+      <w:numFmt w:val="decimal"/>
+      <w:lvlText w:val="%4."/>
+      <w:lvlJc w:val="left"/>
+      <w:pPr>
+        <w:ind w:left="2880" w:hanging="360"/>
+      </w:pPr>
+    </w:lvl>
+    <w:lvl w:ilvl="4" w:tplc="04090019" w:tentative="1">
+      <w:start w:val="1"/>
+      <w:numFmt w:val="lowerLetter"/>
+      <w:lvlText w:val="%5."/>
+      <w:lvlJc w:val="left"/>
+      <w:pPr>
+        <w:ind w:left="3600" w:hanging="360"/>
+      </w:pPr>
+    </w:lvl>
+    <w:lvl w:ilvl="5" w:tplc="0409001B" w:tentative="1">
+      <w:start w:val="1"/>
+      <w:numFmt w:val="lowerRoman"/>
+      <w:lvlText w:val="%6."/>
+      <w:lvlJc w:val="right"/>
+      <w:pPr>
+        <w:ind w:left="4320" w:hanging="180"/>
+      </w:pPr>
+    </w:lvl>
+    <w:lvl w:ilvl="6" w:tplc="0409000F" w:tentative="1">
+      <w:start w:val="1"/>
+      <w:numFmt w:val="decimal"/>
+      <w:lvlText w:val="%7."/>
+      <w:lvlJc w:val="left"/>
+      <w:pPr>
+        <w:ind w:left="5040" w:hanging="360"/>
+      </w:pPr>
+    </w:lvl>
+    <w:lvl w:ilvl="7" w:tplc="04090019" w:tentative="1">
+      <w:start w:val="1"/>
+      <w:numFmt w:val="lowerLetter"/>
+      <w:lvlText w:val="%8."/>
+      <w:lvlJc w:val="left"/>
+      <w:pPr>
+        <w:ind w:left="5760" w:hanging="360"/>
+      </w:pPr>
+    </w:lvl>
+    <w:lvl w:ilvl="8" w:tplc="0409001B" w:tentative="1">
+      <w:start w:val="1"/>
+      <w:numFmt w:val="lowerRoman"/>
+      <w:lvlText w:val="%9."/>
+      <w:lvlJc w:val="right"/>
+      <w:pPr>
+        <w:ind w:left="6480" w:hanging="180"/>
+      </w:pPr>
+    </w:lvl>
+  </w:abstractNum>
+  <w:abstractNum w:abstractNumId="47" w15:restartNumberingAfterBreak="0">
+    <w:nsid w:val="71C03234"/>
+    <w:multiLevelType w:val="hybridMultilevel"/>
+    <w:tmpl w:val="B1582B30"/>
+    <w:lvl w:ilvl="0" w:tplc="0409000F">
+      <w:start w:val="1"/>
+      <w:numFmt w:val="decimal"/>
+      <w:lvlText w:val="%1."/>
+      <w:lvlJc w:val="left"/>
+      <w:pPr>
+        <w:ind w:left="720" w:hanging="360"/>
+      </w:pPr>
+      <w:rPr>
+        <w:rFonts w:hint="default"/>
+      </w:rPr>
+    </w:lvl>
+    <w:lvl w:ilvl="1" w:tplc="04090019">
+      <w:start w:val="1"/>
+      <w:numFmt w:val="lowerLetter"/>
+      <w:lvlText w:val="%2."/>
+      <w:lvlJc w:val="left"/>
+      <w:pPr>
+        <w:ind w:left="1440" w:hanging="360"/>
+      </w:pPr>
+    </w:lvl>
+    <w:lvl w:ilvl="2" w:tplc="0409001B" w:tentative="1">
+      <w:start w:val="1"/>
+      <w:numFmt w:val="lowerRoman"/>
+      <w:lvlText w:val="%3."/>
+      <w:lvlJc w:val="right"/>
+      <w:pPr>
+        <w:ind w:left="2160" w:hanging="180"/>
+      </w:pPr>
+    </w:lvl>
+    <w:lvl w:ilvl="3" w:tplc="0409000F" w:tentative="1">
+      <w:start w:val="1"/>
+      <w:numFmt w:val="decimal"/>
+      <w:lvlText w:val="%4."/>
+      <w:lvlJc w:val="left"/>
+      <w:pPr>
+        <w:ind w:left="2880" w:hanging="360"/>
+      </w:pPr>
+    </w:lvl>
+    <w:lvl w:ilvl="4" w:tplc="04090019" w:tentative="1">
+      <w:start w:val="1"/>
+      <w:numFmt w:val="lowerLetter"/>
+      <w:lvlText w:val="%5."/>
+      <w:lvlJc w:val="left"/>
+      <w:pPr>
+        <w:ind w:left="3600" w:hanging="360"/>
+      </w:pPr>
+    </w:lvl>
+    <w:lvl w:ilvl="5" w:tplc="0409001B" w:tentative="1">
+      <w:start w:val="1"/>
+      <w:numFmt w:val="lowerRoman"/>
+      <w:lvlText w:val="%6."/>
+      <w:lvlJc w:val="right"/>
+      <w:pPr>
+        <w:ind w:left="4320" w:hanging="180"/>
+      </w:pPr>
+    </w:lvl>
+    <w:lvl w:ilvl="6" w:tplc="0409000F" w:tentative="1">
+      <w:start w:val="1"/>
+      <w:numFmt w:val="decimal"/>
+      <w:lvlText w:val="%7."/>
+      <w:lvlJc w:val="left"/>
+      <w:pPr>
+        <w:ind w:left="5040" w:hanging="360"/>
+      </w:pPr>
+    </w:lvl>
+    <w:lvl w:ilvl="7" w:tplc="04090019" w:tentative="1">
+      <w:start w:val="1"/>
+      <w:numFmt w:val="lowerLetter"/>
+      <w:lvlText w:val="%8."/>
+      <w:lvlJc w:val="left"/>
+      <w:pPr>
+        <w:ind w:left="5760" w:hanging="360"/>
+      </w:pPr>
+    </w:lvl>
+    <w:lvl w:ilvl="8" w:tplc="0409001B" w:tentative="1">
+      <w:start w:val="1"/>
+      <w:numFmt w:val="lowerRoman"/>
+      <w:lvlText w:val="%9."/>
+      <w:lvlJc w:val="right"/>
+      <w:pPr>
+        <w:ind w:left="6480" w:hanging="180"/>
+      </w:pPr>
+    </w:lvl>
+  </w:abstractNum>
+  <w:abstractNum w:abstractNumId="48" w15:restartNumberingAfterBreak="0">
+    <w:nsid w:val="737A6ABA"/>
+    <w:multiLevelType w:val="hybridMultilevel"/>
+    <w:tmpl w:val="2CCA9392"/>
+    <w:lvl w:ilvl="0" w:tplc="0409000F">
+      <w:start w:val="1"/>
+      <w:numFmt w:val="decimal"/>
+      <w:lvlText w:val="%1."/>
+      <w:lvlJc w:val="left"/>
+      <w:pPr>
+        <w:ind w:left="720" w:hanging="360"/>
+      </w:pPr>
+      <w:rPr>
+        <w:rFonts w:hint="default"/>
+        <w:b w:val="0"/>
+      </w:rPr>
+    </w:lvl>
+    <w:lvl w:ilvl="1" w:tplc="04090019" w:tentative="1">
+      <w:start w:val="1"/>
+      <w:numFmt w:val="lowerLetter"/>
+      <w:lvlText w:val="%2."/>
+      <w:lvlJc w:val="left"/>
+      <w:pPr>
+        <w:ind w:left="1440" w:hanging="360"/>
+      </w:pPr>
+    </w:lvl>
+    <w:lvl w:ilvl="2" w:tplc="0409001B" w:tentative="1">
+      <w:start w:val="1"/>
+      <w:numFmt w:val="lowerRoman"/>
+      <w:lvlText w:val="%3."/>
+      <w:lvlJc w:val="right"/>
+      <w:pPr>
+        <w:ind w:left="2160" w:hanging="180"/>
+      </w:pPr>
+    </w:lvl>
+    <w:lvl w:ilvl="3" w:tplc="0409000F" w:tentative="1">
+      <w:start w:val="1"/>
+      <w:numFmt w:val="decimal"/>
+      <w:lvlText w:val="%4."/>
+      <w:lvlJc w:val="left"/>
+      <w:pPr>
+        <w:ind w:left="2880" w:hanging="360"/>
+      </w:pPr>
+    </w:lvl>
+    <w:lvl w:ilvl="4" w:tplc="04090019" w:tentative="1">
+      <w:start w:val="1"/>
+      <w:numFmt w:val="lowerLetter"/>
+      <w:lvlText w:val="%5."/>
+      <w:lvlJc w:val="left"/>
+      <w:pPr>
+        <w:ind w:left="3600" w:hanging="360"/>
+      </w:pPr>
+    </w:lvl>
+    <w:lvl w:ilvl="5" w:tplc="0409001B" w:tentative="1">
+      <w:start w:val="1"/>
+      <w:numFmt w:val="lowerRoman"/>
+      <w:lvlText w:val="%6."/>
+      <w:lvlJc w:val="right"/>
+      <w:pPr>
+        <w:ind w:left="4320" w:hanging="180"/>
+      </w:pPr>
+    </w:lvl>
+    <w:lvl w:ilvl="6" w:tplc="0409000F" w:tentative="1">
+      <w:start w:val="1"/>
+      <w:numFmt w:val="decimal"/>
+      <w:lvlText w:val="%7."/>
+      <w:lvlJc w:val="left"/>
+      <w:pPr>
+        <w:ind w:left="5040" w:hanging="360"/>
+      </w:pPr>
+    </w:lvl>
+    <w:lvl w:ilvl="7" w:tplc="04090019" w:tentative="1">
+      <w:start w:val="1"/>
+      <w:numFmt w:val="lowerLetter"/>
+      <w:lvlText w:val="%8."/>
+      <w:lvlJc w:val="left"/>
+      <w:pPr>
+        <w:ind w:left="5760" w:hanging="360"/>
+      </w:pPr>
+    </w:lvl>
+    <w:lvl w:ilvl="8" w:tplc="0409001B" w:tentative="1">
+      <w:start w:val="1"/>
+      <w:numFmt w:val="lowerRoman"/>
+      <w:lvlText w:val="%9."/>
+      <w:lvlJc w:val="right"/>
+      <w:pPr>
+        <w:ind w:left="6480" w:hanging="180"/>
+      </w:pPr>
+    </w:lvl>
+  </w:abstractNum>
+  <w:abstractNum w:abstractNumId="49" w15:restartNumberingAfterBreak="0">
+    <w:nsid w:val="790D388B"/>
+    <w:multiLevelType w:val="hybridMultilevel"/>
+    <w:tmpl w:val="124441B6"/>
+    <w:lvl w:ilvl="0" w:tplc="0409000F">
+      <w:start w:val="1"/>
+      <w:numFmt w:val="decimal"/>
+      <w:lvlText w:val="%1."/>
+      <w:lvlJc w:val="left"/>
+      <w:pPr>
+        <w:ind w:left="720" w:hanging="360"/>
+      </w:pPr>
+      <w:rPr>
+        <w:rFonts w:hint="default"/>
+        <w:b w:val="0"/>
+        <w:u w:val="none"/>
+      </w:rPr>
+    </w:lvl>
+    <w:lvl w:ilvl="1" w:tplc="04090019">
+      <w:start w:val="1"/>
+      <w:numFmt w:val="lowerLetter"/>
+      <w:lvlText w:val="%2."/>
+      <w:lvlJc w:val="left"/>
+      <w:pPr>
+        <w:ind w:left="1440" w:hanging="360"/>
+      </w:pPr>
+    </w:lvl>
+    <w:lvl w:ilvl="2" w:tplc="0409001B" w:tentative="1">
+      <w:start w:val="1"/>
+      <w:numFmt w:val="lowerRoman"/>
+      <w:lvlText w:val="%3."/>
+      <w:lvlJc w:val="right"/>
+      <w:pPr>
+        <w:ind w:left="2160" w:hanging="180"/>
+      </w:pPr>
+    </w:lvl>
+    <w:lvl w:ilvl="3" w:tplc="0409000F" w:tentative="1">
+      <w:start w:val="1"/>
+      <w:numFmt w:val="decimal"/>
+      <w:lvlText w:val="%4."/>
+      <w:lvlJc w:val="left"/>
+      <w:pPr>
+        <w:ind w:left="2880" w:hanging="360"/>
+      </w:pPr>
+    </w:lvl>
+    <w:lvl w:ilvl="4" w:tplc="04090019" w:tentative="1">
+      <w:start w:val="1"/>
+      <w:numFmt w:val="lowerLetter"/>
+      <w:lvlText w:val="%5."/>
+      <w:lvlJc w:val="left"/>
+      <w:pPr>
+        <w:ind w:left="3600" w:hanging="360"/>
+      </w:pPr>
+    </w:lvl>
+    <w:lvl w:ilvl="5" w:tplc="0409001B" w:tentative="1">
+      <w:start w:val="1"/>
+      <w:numFmt w:val="lowerRoman"/>
+      <w:lvlText w:val="%6."/>
+      <w:lvlJc w:val="right"/>
+      <w:pPr>
+        <w:ind w:left="4320" w:hanging="180"/>
+      </w:pPr>
+    </w:lvl>
+    <w:lvl w:ilvl="6" w:tplc="0409000F" w:tentative="1">
+      <w:start w:val="1"/>
+      <w:numFmt w:val="decimal"/>
+      <w:lvlText w:val="%7."/>
+      <w:lvlJc w:val="left"/>
+      <w:pPr>
+        <w:ind w:left="5040" w:hanging="360"/>
+      </w:pPr>
+    </w:lvl>
+    <w:lvl w:ilvl="7" w:tplc="04090019" w:tentative="1">
+      <w:start w:val="1"/>
+      <w:numFmt w:val="lowerLetter"/>
+      <w:lvlText w:val="%8."/>
+      <w:lvlJc w:val="left"/>
+      <w:pPr>
+        <w:ind w:left="5760" w:hanging="360"/>
+      </w:pPr>
+    </w:lvl>
+    <w:lvl w:ilvl="8" w:tplc="0409001B" w:tentative="1">
+      <w:start w:val="1"/>
+      <w:numFmt w:val="lowerRoman"/>
+      <w:lvlText w:val="%9."/>
+      <w:lvlJc w:val="right"/>
+      <w:pPr>
+        <w:ind w:left="6480" w:hanging="180"/>
+      </w:pPr>
+    </w:lvl>
+  </w:abstractNum>
+  <w:abstractNum w:abstractNumId="50" w15:restartNumberingAfterBreak="0">
     <w:nsid w:val="7B832BBC"/>
     <w:multiLevelType w:val="hybridMultilevel"/>
     <w:tmpl w:val="6E1E0C2E"/>
@@ -15321,7 +17813,7 @@
       </w:pPr>
     </w:lvl>
   </w:abstractNum>
-  <w:abstractNum w:abstractNumId="46" w15:restartNumberingAfterBreak="0">
+  <w:abstractNum w:abstractNumId="51" w15:restartNumberingAfterBreak="0">
     <w:nsid w:val="7C06431F"/>
     <w:multiLevelType w:val="hybridMultilevel"/>
     <w:tmpl w:val="CC1CFBFE"/>
@@ -15410,7 +17902,7 @@
       </w:pPr>
     </w:lvl>
   </w:abstractNum>
-  <w:abstractNum w:abstractNumId="47" w15:restartNumberingAfterBreak="0">
+  <w:abstractNum w:abstractNumId="52" w15:restartNumberingAfterBreak="0">
     <w:nsid w:val="7C9A7FDC"/>
     <w:multiLevelType w:val="hybridMultilevel"/>
     <w:tmpl w:val="94227F1C"/>
@@ -15499,7 +17991,7 @@
       </w:pPr>
     </w:lvl>
   </w:abstractNum>
-  <w:abstractNum w:abstractNumId="48" w15:restartNumberingAfterBreak="0">
+  <w:abstractNum w:abstractNumId="53" w15:restartNumberingAfterBreak="0">
     <w:nsid w:val="7CE77B26"/>
     <w:multiLevelType w:val="hybridMultilevel"/>
     <w:tmpl w:val="4A924010"/>
@@ -15588,7 +18080,7 @@
       </w:pPr>
     </w:lvl>
   </w:abstractNum>
-  <w:abstractNum w:abstractNumId="49" w15:restartNumberingAfterBreak="0">
+  <w:abstractNum w:abstractNumId="54" w15:restartNumberingAfterBreak="0">
     <w:nsid w:val="7D8F3CA1"/>
     <w:multiLevelType w:val="hybridMultilevel"/>
     <w:tmpl w:val="4266CDDA"/>
@@ -15681,16 +18173,16 @@
     <w:abstractNumId w:val="0"/>
   </w:num>
   <w:num w:numId="2" w16cid:durableId="1123692679">
-    <w:abstractNumId w:val="22"/>
+    <w:abstractNumId w:val="23"/>
   </w:num>
   <w:num w:numId="3" w16cid:durableId="2034333608">
-    <w:abstractNumId w:val="14"/>
+    <w:abstractNumId w:val="15"/>
   </w:num>
   <w:num w:numId="4" w16cid:durableId="770323620">
-    <w:abstractNumId w:val="48"/>
+    <w:abstractNumId w:val="53"/>
   </w:num>
   <w:num w:numId="5" w16cid:durableId="775097549">
-    <w:abstractNumId w:val="10"/>
+    <w:abstractNumId w:val="11"/>
     <w:lvlOverride w:ilvl="0">
       <w:startOverride w:val="1"/>
     </w:lvlOverride>
@@ -15720,7 +18212,7 @@
     </w:lvlOverride>
   </w:num>
   <w:num w:numId="6" w16cid:durableId="2059743899">
-    <w:abstractNumId w:val="41"/>
+    <w:abstractNumId w:val="45"/>
     <w:lvlOverride w:ilvl="0">
       <w:startOverride w:val="1"/>
     </w:lvlOverride>
@@ -15750,6 +18242,36 @@
     </w:lvlOverride>
   </w:num>
   <w:num w:numId="7" w16cid:durableId="1583442308">
+    <w:abstractNumId w:val="32"/>
+    <w:lvlOverride w:ilvl="0">
+      <w:startOverride w:val="1"/>
+    </w:lvlOverride>
+    <w:lvlOverride w:ilvl="1">
+      <w:startOverride w:val="1"/>
+    </w:lvlOverride>
+    <w:lvlOverride w:ilvl="2">
+      <w:startOverride w:val="1"/>
+    </w:lvlOverride>
+    <w:lvlOverride w:ilvl="3">
+      <w:startOverride w:val="1"/>
+    </w:lvlOverride>
+    <w:lvlOverride w:ilvl="4">
+      <w:startOverride w:val="1"/>
+    </w:lvlOverride>
+    <w:lvlOverride w:ilvl="5">
+      <w:startOverride w:val="1"/>
+    </w:lvlOverride>
+    <w:lvlOverride w:ilvl="6">
+      <w:startOverride w:val="1"/>
+    </w:lvlOverride>
+    <w:lvlOverride w:ilvl="7">
+      <w:startOverride w:val="1"/>
+    </w:lvlOverride>
+    <w:lvlOverride w:ilvl="8">
+      <w:startOverride w:val="1"/>
+    </w:lvlOverride>
+  </w:num>
+  <w:num w:numId="8" w16cid:durableId="1754472887">
     <w:abstractNumId w:val="30"/>
     <w:lvlOverride w:ilvl="0">
       <w:startOverride w:val="1"/>
@@ -15779,38 +18301,8 @@
       <w:startOverride w:val="1"/>
     </w:lvlOverride>
   </w:num>
-  <w:num w:numId="8" w16cid:durableId="1754472887">
-    <w:abstractNumId w:val="28"/>
-    <w:lvlOverride w:ilvl="0">
-      <w:startOverride w:val="1"/>
-    </w:lvlOverride>
-    <w:lvlOverride w:ilvl="1">
-      <w:startOverride w:val="1"/>
-    </w:lvlOverride>
-    <w:lvlOverride w:ilvl="2">
-      <w:startOverride w:val="1"/>
-    </w:lvlOverride>
-    <w:lvlOverride w:ilvl="3">
-      <w:startOverride w:val="1"/>
-    </w:lvlOverride>
-    <w:lvlOverride w:ilvl="4">
-      <w:startOverride w:val="1"/>
-    </w:lvlOverride>
-    <w:lvlOverride w:ilvl="5">
-      <w:startOverride w:val="1"/>
-    </w:lvlOverride>
-    <w:lvlOverride w:ilvl="6">
-      <w:startOverride w:val="1"/>
-    </w:lvlOverride>
-    <w:lvlOverride w:ilvl="7">
-      <w:startOverride w:val="1"/>
-    </w:lvlOverride>
-    <w:lvlOverride w:ilvl="8">
-      <w:startOverride w:val="1"/>
-    </w:lvlOverride>
-  </w:num>
   <w:num w:numId="9" w16cid:durableId="869300742">
-    <w:abstractNumId w:val="25"/>
+    <w:abstractNumId w:val="26"/>
     <w:lvlOverride w:ilvl="0">
       <w:startOverride w:val="1"/>
     </w:lvlOverride>
@@ -15870,49 +18362,49 @@
     </w:lvlOverride>
   </w:num>
   <w:num w:numId="11" w16cid:durableId="1907449482">
-    <w:abstractNumId w:val="45"/>
+    <w:abstractNumId w:val="50"/>
   </w:num>
   <w:num w:numId="12" w16cid:durableId="341324541">
-    <w:abstractNumId w:val="38"/>
+    <w:abstractNumId w:val="41"/>
   </w:num>
   <w:num w:numId="13" w16cid:durableId="1174688230">
-    <w:abstractNumId w:val="21"/>
+    <w:abstractNumId w:val="22"/>
   </w:num>
   <w:num w:numId="14" w16cid:durableId="898249433">
-    <w:abstractNumId w:val="17"/>
+    <w:abstractNumId w:val="18"/>
   </w:num>
   <w:num w:numId="15" w16cid:durableId="1539393764">
-    <w:abstractNumId w:val="49"/>
+    <w:abstractNumId w:val="54"/>
   </w:num>
   <w:num w:numId="16" w16cid:durableId="437335301">
-    <w:abstractNumId w:val="37"/>
+    <w:abstractNumId w:val="39"/>
   </w:num>
   <w:num w:numId="17" w16cid:durableId="399333623">
-    <w:abstractNumId w:val="32"/>
+    <w:abstractNumId w:val="34"/>
   </w:num>
   <w:num w:numId="18" w16cid:durableId="548691172">
-    <w:abstractNumId w:val="27"/>
+    <w:abstractNumId w:val="29"/>
   </w:num>
   <w:num w:numId="19" w16cid:durableId="1216042740">
     <w:abstractNumId w:val="1"/>
   </w:num>
   <w:num w:numId="20" w16cid:durableId="1487480450">
-    <w:abstractNumId w:val="11"/>
+    <w:abstractNumId w:val="12"/>
   </w:num>
   <w:num w:numId="21" w16cid:durableId="250745071">
-    <w:abstractNumId w:val="42"/>
+    <w:abstractNumId w:val="47"/>
   </w:num>
   <w:num w:numId="22" w16cid:durableId="684676596">
-    <w:abstractNumId w:val="15"/>
+    <w:abstractNumId w:val="16"/>
   </w:num>
   <w:num w:numId="23" w16cid:durableId="1668628728">
-    <w:abstractNumId w:val="33"/>
+    <w:abstractNumId w:val="35"/>
   </w:num>
   <w:num w:numId="24" w16cid:durableId="1080445880">
-    <w:abstractNumId w:val="26"/>
+    <w:abstractNumId w:val="28"/>
   </w:num>
   <w:num w:numId="25" w16cid:durableId="1523938993">
-    <w:abstractNumId w:val="20"/>
+    <w:abstractNumId w:val="21"/>
     <w:lvlOverride w:ilvl="0">
       <w:startOverride w:val="1"/>
     </w:lvlOverride>
@@ -15942,7 +18434,7 @@
     </w:lvlOverride>
   </w:num>
   <w:num w:numId="26" w16cid:durableId="426049641">
-    <w:abstractNumId w:val="12"/>
+    <w:abstractNumId w:val="13"/>
     <w:lvlOverride w:ilvl="0">
       <w:startOverride w:val="1"/>
     </w:lvlOverride>
@@ -15972,52 +18464,52 @@
     </w:lvlOverride>
   </w:num>
   <w:num w:numId="27" w16cid:durableId="976647396">
-    <w:abstractNumId w:val="40"/>
+    <w:abstractNumId w:val="43"/>
   </w:num>
   <w:num w:numId="28" w16cid:durableId="499586760">
-    <w:abstractNumId w:val="18"/>
+    <w:abstractNumId w:val="19"/>
   </w:num>
   <w:num w:numId="29" w16cid:durableId="648099247">
-    <w:abstractNumId w:val="24"/>
+    <w:abstractNumId w:val="25"/>
   </w:num>
   <w:num w:numId="30" w16cid:durableId="568416925">
-    <w:abstractNumId w:val="19"/>
+    <w:abstractNumId w:val="20"/>
   </w:num>
   <w:num w:numId="31" w16cid:durableId="244269995">
     <w:abstractNumId w:val="7"/>
   </w:num>
   <w:num w:numId="32" w16cid:durableId="562256112">
-    <w:abstractNumId w:val="13"/>
+    <w:abstractNumId w:val="14"/>
   </w:num>
   <w:num w:numId="33" w16cid:durableId="712270886">
-    <w:abstractNumId w:val="31"/>
+    <w:abstractNumId w:val="33"/>
   </w:num>
   <w:num w:numId="34" w16cid:durableId="1242181571">
     <w:abstractNumId w:val="4"/>
   </w:num>
   <w:num w:numId="35" w16cid:durableId="1817792828">
-    <w:abstractNumId w:val="46"/>
+    <w:abstractNumId w:val="51"/>
   </w:num>
   <w:num w:numId="36" w16cid:durableId="787505988">
-    <w:abstractNumId w:val="34"/>
+    <w:abstractNumId w:val="36"/>
   </w:num>
   <w:num w:numId="37" w16cid:durableId="35662159">
-    <w:abstractNumId w:val="39"/>
+    <w:abstractNumId w:val="42"/>
   </w:num>
   <w:num w:numId="38" w16cid:durableId="49576643">
-    <w:abstractNumId w:val="44"/>
+    <w:abstractNumId w:val="49"/>
   </w:num>
   <w:num w:numId="39" w16cid:durableId="1853060668">
-    <w:abstractNumId w:val="16"/>
+    <w:abstractNumId w:val="17"/>
   </w:num>
   <w:num w:numId="40" w16cid:durableId="2125923180">
-    <w:abstractNumId w:val="36"/>
+    <w:abstractNumId w:val="38"/>
   </w:num>
   <w:num w:numId="41" w16cid:durableId="1677028356">
-    <w:abstractNumId w:val="29"/>
+    <w:abstractNumId w:val="31"/>
   </w:num>
   <w:num w:numId="42" w16cid:durableId="518154362">
-    <w:abstractNumId w:val="43"/>
+    <w:abstractNumId w:val="48"/>
   </w:num>
   <w:num w:numId="43" w16cid:durableId="1806701644">
     <w:abstractNumId w:val="9"/>
@@ -16029,10 +18521,10 @@
     <w:abstractNumId w:val="5"/>
   </w:num>
   <w:num w:numId="46" w16cid:durableId="65735663">
-    <w:abstractNumId w:val="35"/>
+    <w:abstractNumId w:val="37"/>
   </w:num>
   <w:num w:numId="47" w16cid:durableId="2118061353">
-    <w:abstractNumId w:val="23"/>
+    <w:abstractNumId w:val="24"/>
   </w:num>
   <w:num w:numId="48" w16cid:durableId="593781854">
     <w:abstractNumId w:val="3"/>
@@ -16041,7 +18533,22 @@
     <w:abstractNumId w:val="6"/>
   </w:num>
   <w:num w:numId="50" w16cid:durableId="349915842">
-    <w:abstractNumId w:val="47"/>
+    <w:abstractNumId w:val="52"/>
+  </w:num>
+  <w:num w:numId="51" w16cid:durableId="521239098">
+    <w:abstractNumId w:val="40"/>
+  </w:num>
+  <w:num w:numId="52" w16cid:durableId="1127163549">
+    <w:abstractNumId w:val="27"/>
+  </w:num>
+  <w:num w:numId="53" w16cid:durableId="420414201">
+    <w:abstractNumId w:val="46"/>
+  </w:num>
+  <w:num w:numId="54" w16cid:durableId="647132185">
+    <w:abstractNumId w:val="44"/>
+  </w:num>
+  <w:num w:numId="55" w16cid:durableId="1985357254">
+    <w:abstractNumId w:val="10"/>
   </w:num>
   <w:numIdMacAtCleanup w:val="16"/>
 </w:numbering>

--- a/docs/CoreJava.docx
+++ b/docs/CoreJava.docx
@@ -770,7 +770,7 @@
           <w:noProof/>
         </w:rPr>
         <w:drawing>
-          <wp:anchor distT="0" distB="0" distL="114300" distR="114300" simplePos="0" relativeHeight="251658240" behindDoc="0" locked="0" layoutInCell="1" allowOverlap="1" wp14:anchorId="1E71C9DF" wp14:editId="5F9130BF">
+          <wp:anchor distT="0" distB="0" distL="114300" distR="114300" simplePos="0" relativeHeight="251658240" behindDoc="0" locked="0" layoutInCell="1" allowOverlap="1" wp14:anchorId="1E71C9DF" wp14:editId="0CAF5566">
             <wp:simplePos x="0" y="0"/>
             <wp:positionH relativeFrom="column">
               <wp:posOffset>740410</wp:posOffset>
@@ -1895,7 +1895,23 @@
           <w:b/>
           <w:bCs/>
         </w:rPr>
-        <w:t>public static void main(String args[])</w:t>
+        <w:t xml:space="preserve">public static void </w:t>
+      </w:r>
+      <w:proofErr w:type="gramStart"/>
+      <w:r>
+        <w:rPr>
+          <w:b/>
+          <w:bCs/>
+        </w:rPr>
+        <w:t>main(</w:t>
+      </w:r>
+      <w:proofErr w:type="gramEnd"/>
+      <w:r>
+        <w:rPr>
+          <w:b/>
+          <w:bCs/>
+        </w:rPr>
+        <w:t>String args[])</w:t>
       </w:r>
     </w:p>
     <w:p>
@@ -1962,8 +1978,13 @@
           <w:numId w:val="5"/>
         </w:numPr>
       </w:pPr>
-      <w:r>
-        <w:t>These statement executes and produce an output</w:t>
+      <w:proofErr w:type="gramStart"/>
+      <w:r>
+        <w:t>These statement</w:t>
+      </w:r>
+      <w:proofErr w:type="gramEnd"/>
+      <w:r>
+        <w:t xml:space="preserve"> executes and produce an output</w:t>
       </w:r>
     </w:p>
     <w:p>
@@ -1975,7 +1996,15 @@
         </w:numPr>
       </w:pPr>
       <w:r>
-        <w:t>To print the output you can use following line of code</w:t>
+        <w:t xml:space="preserve">To print the </w:t>
+      </w:r>
+      <w:proofErr w:type="gramStart"/>
+      <w:r>
+        <w:t>output</w:t>
+      </w:r>
+      <w:proofErr w:type="gramEnd"/>
+      <w:r>
+        <w:t xml:space="preserve"> you can use following line of code</w:t>
       </w:r>
     </w:p>
     <w:p>
@@ -2207,7 +2236,15 @@
         <w:t>n</w:t>
       </w:r>
       <w:r>
-        <w:t xml:space="preserve"> outcome of the compilation you will get a .class file.</w:t>
+        <w:t xml:space="preserve"> outcome of the </w:t>
+      </w:r>
+      <w:proofErr w:type="gramStart"/>
+      <w:r>
+        <w:t>compilation</w:t>
+      </w:r>
+      <w:proofErr w:type="gramEnd"/>
+      <w:r>
+        <w:t xml:space="preserve"> you will get a .class file.</w:t>
       </w:r>
     </w:p>
     <w:p>
@@ -2345,7 +2382,15 @@
         </w:numPr>
       </w:pPr>
       <w:r>
-        <w:t>You can create multiple java classes in a file but, only one class must be public and your java file name must be save as a public class name.</w:t>
+        <w:t xml:space="preserve">You can create multiple java classes in a file but, only one class must be public and your java file name must be </w:t>
+      </w:r>
+      <w:proofErr w:type="gramStart"/>
+      <w:r>
+        <w:t>save</w:t>
+      </w:r>
+      <w:proofErr w:type="gramEnd"/>
+      <w:r>
+        <w:t xml:space="preserve"> as a public class name.</w:t>
       </w:r>
     </w:p>
     <w:p>
@@ -2404,7 +2449,7 @@
           <w:noProof/>
         </w:rPr>
         <w:drawing>
-          <wp:inline distT="0" distB="0" distL="0" distR="0" wp14:anchorId="7D02F1A1" wp14:editId="769C2700">
+          <wp:inline distT="0" distB="0" distL="0" distR="0" wp14:anchorId="7D02F1A1" wp14:editId="569AD377">
             <wp:extent cx="3752850" cy="1148715"/>
             <wp:effectExtent l="0" t="0" r="0" b="0"/>
             <wp:docPr id="1464995463" name="Picture 1"/>
@@ -2526,7 +2571,15 @@
         </w:numPr>
       </w:pPr>
       <w:r>
-        <w:t xml:space="preserve">There are total 52 words are </w:t>
+        <w:t xml:space="preserve">There </w:t>
+      </w:r>
+      <w:proofErr w:type="gramStart"/>
+      <w:r>
+        <w:t>are</w:t>
+      </w:r>
+      <w:proofErr w:type="gramEnd"/>
+      <w:r>
+        <w:t xml:space="preserve"> total 52 words are </w:t>
       </w:r>
       <w:r>
         <w:t xml:space="preserve">reserve </w:t>
@@ -2544,7 +2597,15 @@
         </w:numPr>
       </w:pPr>
       <w:r>
-        <w:t>All keyword are in small case only.</w:t>
+        <w:t xml:space="preserve">All keyword </w:t>
+      </w:r>
+      <w:proofErr w:type="gramStart"/>
+      <w:r>
+        <w:t>are</w:t>
+      </w:r>
+      <w:proofErr w:type="gramEnd"/>
+      <w:r>
+        <w:t xml:space="preserve"> in small case only.</w:t>
       </w:r>
     </w:p>
     <w:p>
@@ -2616,7 +2677,15 @@
         </w:rPr>
       </w:pPr>
       <w:r>
-        <w:t>The words which are used to create class, method, object, variable name are called identifier.</w:t>
+        <w:t xml:space="preserve">The words which are used to create class, method, object, variable name </w:t>
+      </w:r>
+      <w:proofErr w:type="gramStart"/>
+      <w:r>
+        <w:t>are</w:t>
+      </w:r>
+      <w:proofErr w:type="gramEnd"/>
+      <w:r>
+        <w:t xml:space="preserve"> called identifier.</w:t>
       </w:r>
     </w:p>
     <w:p>
@@ -2676,7 +2745,15 @@
         </w:rPr>
       </w:pPr>
       <w:r>
-        <w:t>Identifier can contains alphabets, symbol, number.</w:t>
+        <w:t xml:space="preserve">Identifier can </w:t>
+      </w:r>
+      <w:proofErr w:type="gramStart"/>
+      <w:r>
+        <w:t>contains</w:t>
+      </w:r>
+      <w:proofErr w:type="gramEnd"/>
+      <w:r>
+        <w:t xml:space="preserve"> alphabets, symbol, number.</w:t>
       </w:r>
     </w:p>
     <w:p>
@@ -3005,7 +3082,15 @@
         </w:rPr>
       </w:pPr>
       <w:r>
-        <w:t>Literals are the values, mostly string values are also consider as a literal.</w:t>
+        <w:t xml:space="preserve">Literals are the values, mostly string values are also </w:t>
+      </w:r>
+      <w:proofErr w:type="gramStart"/>
+      <w:r>
+        <w:t>consider</w:t>
+      </w:r>
+      <w:proofErr w:type="gramEnd"/>
+      <w:r>
+        <w:t xml:space="preserve"> as a literal.</w:t>
       </w:r>
     </w:p>
     <w:p>
@@ -3020,7 +3105,15 @@
         </w:rPr>
       </w:pPr>
       <w:r>
-        <w:t>The values which is reserve by java is also known are literals. These values are also consider as keyword.</w:t>
+        <w:t xml:space="preserve">The values which is reserve by java is also known are literals. These values are also </w:t>
+      </w:r>
+      <w:proofErr w:type="gramStart"/>
+      <w:r>
+        <w:t>consider</w:t>
+      </w:r>
+      <w:proofErr w:type="gramEnd"/>
+      <w:r>
+        <w:t xml:space="preserve"> as keyword.</w:t>
       </w:r>
     </w:p>
     <w:p>
@@ -3485,7 +3578,15 @@
         <w:ind w:left="720"/>
       </w:pPr>
       <w:r>
-        <w:t xml:space="preserve">This operator is use to compare the values which is also known as conditional/Logic/Boolean expression. This operator always return the </w:t>
+        <w:t xml:space="preserve">This operator is use to compare the values which is also known as conditional/Logic/Boolean expression. This operator always </w:t>
+      </w:r>
+      <w:proofErr w:type="gramStart"/>
+      <w:r>
+        <w:t>return</w:t>
+      </w:r>
+      <w:proofErr w:type="gramEnd"/>
+      <w:r>
+        <w:t xml:space="preserve"> the </w:t>
       </w:r>
       <w:r>
         <w:t>b</w:t>
@@ -3755,7 +3856,15 @@
         <w:ind w:left="720"/>
       </w:pPr>
       <w:r>
-        <w:t>In this there are 2 symbol is used ? and :</w:t>
+        <w:t xml:space="preserve">In this there are 2 symbol is </w:t>
+      </w:r>
+      <w:proofErr w:type="gramStart"/>
+      <w:r>
+        <w:t>used ?</w:t>
+      </w:r>
+      <w:proofErr w:type="gramEnd"/>
+      <w:r>
+        <w:t xml:space="preserve"> and :</w:t>
       </w:r>
       <w:r>
         <w:t xml:space="preserve"> here ? is an if condition and : is an else part.</w:t>
@@ -3779,7 +3888,7 @@
           <w:noProof/>
         </w:rPr>
         <w:drawing>
-          <wp:inline distT="0" distB="0" distL="0" distR="0" wp14:anchorId="7E809450" wp14:editId="68A75607">
+          <wp:inline distT="0" distB="0" distL="0" distR="0" wp14:anchorId="7E809450" wp14:editId="1161237B">
             <wp:extent cx="3021523" cy="631553"/>
             <wp:effectExtent l="0" t="0" r="7620" b="0"/>
             <wp:docPr id="2051558349" name="Picture 1"/>
@@ -3910,7 +4019,15 @@
         </w:numPr>
       </w:pPr>
       <w:r>
-        <w:t>Along with variable and methods you can also create constructor and class(inner class)</w:t>
+        <w:t xml:space="preserve">Along with variable and methods you can also create constructor and </w:t>
+      </w:r>
+      <w:proofErr w:type="gramStart"/>
+      <w:r>
+        <w:t>class(</w:t>
+      </w:r>
+      <w:proofErr w:type="gramEnd"/>
+      <w:r>
+        <w:t>inner class)</w:t>
       </w:r>
     </w:p>
     <w:p>
@@ -4078,7 +4195,15 @@
         <w:t>input parameters</w:t>
       </w:r>
       <w:r>
-        <w:t xml:space="preserve">. There can be one or more input parameters for a methods. The values pass to the parameters are called </w:t>
+        <w:t xml:space="preserve">. There can be one or more input parameters for a </w:t>
+      </w:r>
+      <w:proofErr w:type="gramStart"/>
+      <w:r>
+        <w:t>methods</w:t>
+      </w:r>
+      <w:proofErr w:type="gramEnd"/>
+      <w:r>
+        <w:t xml:space="preserve">. The values pass to the parameters are called </w:t>
       </w:r>
       <w:r>
         <w:rPr>
@@ -4288,7 +4413,15 @@
         </w:numPr>
       </w:pPr>
       <w:r>
-        <w:t>Using Object you can access the properties (variable &amp; method) of the class.</w:t>
+        <w:t xml:space="preserve">Using </w:t>
+      </w:r>
+      <w:proofErr w:type="gramStart"/>
+      <w:r>
+        <w:t>Object</w:t>
+      </w:r>
+      <w:proofErr w:type="gramEnd"/>
+      <w:r>
+        <w:t xml:space="preserve"> you can access the properties (variable &amp; method) of the class.</w:t>
       </w:r>
     </w:p>
     <w:p>
@@ -4337,7 +4470,7 @@
           <w:szCs w:val="32"/>
         </w:rPr>
         <w:drawing>
-          <wp:inline distT="0" distB="0" distL="0" distR="0" wp14:anchorId="200B02DA" wp14:editId="1FD5D05D">
+          <wp:inline distT="0" distB="0" distL="0" distR="0" wp14:anchorId="200B02DA" wp14:editId="1BE73ECE">
             <wp:extent cx="3735606" cy="2257727"/>
             <wp:effectExtent l="0" t="0" r="0" b="0"/>
             <wp:docPr id="21" name="Picture 21"/>
@@ -4454,7 +4587,15 @@
         </w:numPr>
       </w:pPr>
       <w:r>
-        <w:t>This memory based on LIFO (Last In First Out)</w:t>
+        <w:t xml:space="preserve">This memory based on LIFO (Last </w:t>
+      </w:r>
+      <w:proofErr w:type="gramStart"/>
+      <w:r>
+        <w:t>In</w:t>
+      </w:r>
+      <w:proofErr w:type="gramEnd"/>
+      <w:r>
+        <w:t xml:space="preserve"> First Out)</w:t>
       </w:r>
     </w:p>
     <w:p>
@@ -4502,7 +4643,15 @@
         </w:numPr>
       </w:pPr>
       <w:r>
-        <w:t>This memory get cleared as a part of Garbage collection (GC) processor</w:t>
+        <w:t xml:space="preserve">This memory </w:t>
+      </w:r>
+      <w:proofErr w:type="gramStart"/>
+      <w:r>
+        <w:t>get</w:t>
+      </w:r>
+      <w:proofErr w:type="gramEnd"/>
+      <w:r>
+        <w:t xml:space="preserve"> cleared as a part of Garbage collection (GC) processor</w:t>
       </w:r>
     </w:p>
     <w:p>
@@ -4826,7 +4975,15 @@
         </w:numPr>
       </w:pPr>
       <w:r>
-        <w:t>This class is present inside java.util package.</w:t>
+        <w:t xml:space="preserve">This class is present inside </w:t>
+      </w:r>
+      <w:proofErr w:type="gramStart"/>
+      <w:r>
+        <w:t>java.util</w:t>
+      </w:r>
+      <w:proofErr w:type="gramEnd"/>
+      <w:r>
+        <w:t xml:space="preserve"> package.</w:t>
       </w:r>
     </w:p>
     <w:p>
@@ -4838,7 +4995,15 @@
         </w:numPr>
       </w:pPr>
       <w:r>
-        <w:t>Using this class you can accept the data from user at the time of program execution.</w:t>
+        <w:t xml:space="preserve">Using this </w:t>
+      </w:r>
+      <w:proofErr w:type="gramStart"/>
+      <w:r>
+        <w:t>class</w:t>
+      </w:r>
+      <w:proofErr w:type="gramEnd"/>
+      <w:r>
+        <w:t xml:space="preserve"> you can accept the data from user at the time of program execution.</w:t>
       </w:r>
     </w:p>
     <w:p>
@@ -4862,7 +5027,15 @@
         </w:numPr>
       </w:pPr>
       <w:r>
-        <w:t>To use a scanner class you have to create an object of it and using method you can accept values at runtime.</w:t>
+        <w:t xml:space="preserve">To use a scanner </w:t>
+      </w:r>
+      <w:proofErr w:type="gramStart"/>
+      <w:r>
+        <w:t>class</w:t>
+      </w:r>
+      <w:proofErr w:type="gramEnd"/>
+      <w:r>
+        <w:t xml:space="preserve"> you have to create an object of it and using method you can accept values at runtime.</w:t>
       </w:r>
     </w:p>
     <w:p>
@@ -5152,7 +5325,23 @@
           <w:b/>
           <w:bCs/>
         </w:rPr>
-        <w:t>Parent obj = new Child();</w:t>
+        <w:t xml:space="preserve">Parent obj = new </w:t>
+      </w:r>
+      <w:proofErr w:type="gramStart"/>
+      <w:r>
+        <w:rPr>
+          <w:b/>
+          <w:bCs/>
+        </w:rPr>
+        <w:t>Child(</w:t>
+      </w:r>
+      <w:proofErr w:type="gramEnd"/>
+      <w:r>
+        <w:rPr>
+          <w:b/>
+          <w:bCs/>
+        </w:rPr>
+        <w:t>);</w:t>
       </w:r>
     </w:p>
     <w:p>
@@ -5215,7 +5404,15 @@
         </w:numPr>
       </w:pPr>
       <w:r>
-        <w:t>If you are not defining any parent class then by default java includes the parent class as a Object class.</w:t>
+        <w:t xml:space="preserve">If you are not defining any parent class then by default java includes the parent class as </w:t>
+      </w:r>
+      <w:proofErr w:type="gramStart"/>
+      <w:r>
+        <w:t>a</w:t>
+      </w:r>
+      <w:proofErr w:type="gramEnd"/>
+      <w:r>
+        <w:t xml:space="preserve"> Object class.</w:t>
       </w:r>
     </w:p>
     <w:p>
@@ -5238,8 +5435,13 @@
           <w:numId w:val="25"/>
         </w:numPr>
       </w:pPr>
-      <w:r>
-        <w:t>toString()</w:t>
+      <w:proofErr w:type="gramStart"/>
+      <w:r>
+        <w:t>toString(</w:t>
+      </w:r>
+      <w:proofErr w:type="gramEnd"/>
+      <w:r>
+        <w:t>)</w:t>
       </w:r>
     </w:p>
     <w:p>
@@ -5250,8 +5452,13 @@
           <w:numId w:val="25"/>
         </w:numPr>
       </w:pPr>
-      <w:r>
-        <w:t>hashCode()</w:t>
+      <w:proofErr w:type="gramStart"/>
+      <w:r>
+        <w:t>hashCode(</w:t>
+      </w:r>
+      <w:proofErr w:type="gramEnd"/>
+      <w:r>
+        <w:t>)</w:t>
       </w:r>
     </w:p>
     <w:p>
@@ -5262,8 +5469,13 @@
           <w:numId w:val="25"/>
         </w:numPr>
       </w:pPr>
-      <w:r>
-        <w:t>getClass()</w:t>
+      <w:proofErr w:type="gramStart"/>
+      <w:r>
+        <w:t>getClass(</w:t>
+      </w:r>
+      <w:proofErr w:type="gramEnd"/>
+      <w:r>
+        <w:t>)</w:t>
       </w:r>
     </w:p>
     <w:p>
@@ -5274,8 +5486,13 @@
           <w:numId w:val="25"/>
         </w:numPr>
       </w:pPr>
-      <w:r>
-        <w:t>equals()</w:t>
+      <w:proofErr w:type="gramStart"/>
+      <w:r>
+        <w:t>equals(</w:t>
+      </w:r>
+      <w:proofErr w:type="gramEnd"/>
+      <w:r>
+        <w:t>)</w:t>
       </w:r>
     </w:p>
     <w:p>
@@ -5286,8 +5503,13 @@
           <w:numId w:val="25"/>
         </w:numPr>
       </w:pPr>
-      <w:r>
-        <w:t>finalized()</w:t>
+      <w:proofErr w:type="gramStart"/>
+      <w:r>
+        <w:t>finalized(</w:t>
+      </w:r>
+      <w:proofErr w:type="gramEnd"/>
+      <w:r>
+        <w:t>)</w:t>
       </w:r>
     </w:p>
     <w:p>
@@ -5298,8 +5520,13 @@
           <w:numId w:val="25"/>
         </w:numPr>
       </w:pPr>
-      <w:r>
-        <w:t>wait(), wait(long), wait(long, int)</w:t>
+      <w:proofErr w:type="gramStart"/>
+      <w:r>
+        <w:t>wait(</w:t>
+      </w:r>
+      <w:proofErr w:type="gramEnd"/>
+      <w:r>
+        <w:t>), wait(long), wait(long, int)</w:t>
       </w:r>
     </w:p>
     <w:p>
@@ -5310,8 +5537,13 @@
           <w:numId w:val="25"/>
         </w:numPr>
       </w:pPr>
-      <w:r>
-        <w:t>notify()</w:t>
+      <w:proofErr w:type="gramStart"/>
+      <w:r>
+        <w:t>notify(</w:t>
+      </w:r>
+      <w:proofErr w:type="gramEnd"/>
+      <w:r>
+        <w:t>)</w:t>
       </w:r>
     </w:p>
     <w:p>
@@ -5322,8 +5554,13 @@
           <w:numId w:val="25"/>
         </w:numPr>
       </w:pPr>
-      <w:r>
-        <w:t>notifyAll()</w:t>
+      <w:proofErr w:type="gramStart"/>
+      <w:r>
+        <w:t>notifyAll(</w:t>
+      </w:r>
+      <w:proofErr w:type="gramEnd"/>
+      <w:r>
+        <w:t>)</w:t>
       </w:r>
     </w:p>
     <w:p>
@@ -5550,7 +5787,15 @@
         </w:numPr>
       </w:pPr>
       <w:r>
-        <w:t xml:space="preserve">Every class has a constructor, If you do not provide any constructor manually then, java will provide a default constructor internally and if you are providing any constructor then, java is not responsible to provide any constructor. </w:t>
+        <w:t xml:space="preserve">Every class has a constructor, </w:t>
+      </w:r>
+      <w:proofErr w:type="gramStart"/>
+      <w:r>
+        <w:t>If</w:t>
+      </w:r>
+      <w:proofErr w:type="gramEnd"/>
+      <w:r>
+        <w:t xml:space="preserve"> you do not provide any constructor manually then, java will provide a default constructor internally and if you are providing any constructor then, java is not responsible to provide any constructor. </w:t>
       </w:r>
     </w:p>
     <w:p>
@@ -5624,7 +5869,15 @@
         </w:numPr>
       </w:pPr>
       <w:r>
-        <w:t>By Default every java constructor has a first line as super(); which give call to a parent class default or no param constructor.</w:t>
+        <w:t xml:space="preserve">By Default every java constructor has a first line as </w:t>
+      </w:r>
+      <w:proofErr w:type="gramStart"/>
+      <w:r>
+        <w:t>super(</w:t>
+      </w:r>
+      <w:proofErr w:type="gramEnd"/>
+      <w:r>
+        <w:t>); which give call to a parent class default or no param constructor.</w:t>
       </w:r>
       <w:r>
         <w:t xml:space="preserve"> </w:t>
@@ -5673,7 +5926,15 @@
         </w:numPr>
       </w:pPr>
       <w:r>
-        <w:t>Using this keyword you can access the properties of same class.</w:t>
+        <w:t xml:space="preserve">Using this </w:t>
+      </w:r>
+      <w:proofErr w:type="gramStart"/>
+      <w:r>
+        <w:t>keyword</w:t>
+      </w:r>
+      <w:proofErr w:type="gramEnd"/>
+      <w:r>
+        <w:t xml:space="preserve"> you can access the properties of same class.</w:t>
       </w:r>
     </w:p>
     <w:p>
@@ -5860,7 +6121,15 @@
         </w:numPr>
       </w:pPr>
       <w:r>
-        <w:t>Final classes cannot be inherit.</w:t>
+        <w:t xml:space="preserve">Final classes cannot be </w:t>
+      </w:r>
+      <w:proofErr w:type="gramStart"/>
+      <w:r>
+        <w:t>inherit</w:t>
+      </w:r>
+      <w:proofErr w:type="gramEnd"/>
+      <w:r>
+        <w:t>.</w:t>
       </w:r>
     </w:p>
     <w:p>
@@ -5948,7 +6217,15 @@
         </w:numPr>
       </w:pPr>
       <w:r>
-        <w:t xml:space="preserve">Static properties gets loaded in the memory at the class loading. </w:t>
+        <w:t xml:space="preserve">Static properties </w:t>
+      </w:r>
+      <w:proofErr w:type="gramStart"/>
+      <w:r>
+        <w:t>gets</w:t>
+      </w:r>
+      <w:proofErr w:type="gramEnd"/>
+      <w:r>
+        <w:t xml:space="preserve"> loaded in the memory at the class loading. </w:t>
       </w:r>
     </w:p>
     <w:p>
@@ -6240,11 +6517,16 @@
       <w:r>
         <w:t xml:space="preserve">Package name should be combination of </w:t>
       </w:r>
+      <w:proofErr w:type="gramStart"/>
       <w:r>
         <w:t>domainName</w:t>
       </w:r>
       <w:r>
-        <w:t xml:space="preserve"> , </w:t>
+        <w:t xml:space="preserve"> ,</w:t>
+      </w:r>
+      <w:proofErr w:type="gramEnd"/>
+      <w:r>
+        <w:t xml:space="preserve"> </w:t>
       </w:r>
       <w:r>
         <w:t>project/client</w:t>
@@ -6262,13 +6544,21 @@
         <w:ind w:left="720"/>
       </w:pPr>
       <w:r>
-        <w:t>Example: com.am</w:t>
+        <w:t xml:space="preserve">Example: </w:t>
+      </w:r>
+      <w:proofErr w:type="gramStart"/>
+      <w:r>
+        <w:t>com.am</w:t>
       </w:r>
       <w:r>
         <w:t>a</w:t>
       </w:r>
       <w:r>
-        <w:t>zon.order</w:t>
+        <w:t>zon</w:t>
+      </w:r>
+      <w:proofErr w:type="gramEnd"/>
+      <w:r>
+        <w:t>.order</w:t>
       </w:r>
       <w:r>
         <w:t xml:space="preserve"> </w:t>
@@ -6281,7 +6571,15 @@
       </w:pPr>
       <w:r>
         <w:tab/>
-        <w:t xml:space="preserve">   com.amazon.user</w:t>
+        <w:t xml:space="preserve">   </w:t>
+      </w:r>
+      <w:proofErr w:type="gramStart"/>
+      <w:r>
+        <w:t>com.amazon</w:t>
+      </w:r>
+      <w:proofErr w:type="gramEnd"/>
+      <w:r>
+        <w:t>.user</w:t>
       </w:r>
     </w:p>
     <w:p>
@@ -6291,7 +6589,15 @@
       </w:pPr>
       <w:r>
         <w:tab/>
-        <w:t xml:space="preserve">   com.amazon.product</w:t>
+        <w:t xml:space="preserve">   </w:t>
+      </w:r>
+      <w:proofErr w:type="gramStart"/>
+      <w:r>
+        <w:t>com.amazon</w:t>
+      </w:r>
+      <w:proofErr w:type="gramEnd"/>
+      <w:r>
+        <w:t>.product</w:t>
       </w:r>
     </w:p>
     <w:p>
@@ -6301,7 +6607,15 @@
       </w:pPr>
       <w:r>
         <w:tab/>
-        <w:t xml:space="preserve">   com.icici.accounts</w:t>
+        <w:t xml:space="preserve">   </w:t>
+      </w:r>
+      <w:proofErr w:type="gramStart"/>
+      <w:r>
+        <w:t>com.icici</w:t>
+      </w:r>
+      <w:proofErr w:type="gramEnd"/>
+      <w:r>
+        <w:t>.accounts</w:t>
       </w:r>
       <w:r>
         <w:tab/>
@@ -6432,7 +6746,23 @@
           <w:b/>
           <w:bCs/>
         </w:rPr>
-        <w:t>import package1.package2.ClassName;</w:t>
+        <w:t>import package1.package</w:t>
+      </w:r>
+      <w:proofErr w:type="gramStart"/>
+      <w:r>
+        <w:rPr>
+          <w:b/>
+          <w:bCs/>
+        </w:rPr>
+        <w:t>2.ClassName</w:t>
+      </w:r>
+      <w:proofErr w:type="gramEnd"/>
+      <w:r>
+        <w:rPr>
+          <w:b/>
+          <w:bCs/>
+        </w:rPr>
+        <w:t>;</w:t>
       </w:r>
       <w:r>
         <w:t xml:space="preserve"> </w:t>
@@ -6454,7 +6784,23 @@
           <w:b/>
           <w:bCs/>
         </w:rPr>
-        <w:t>import package1.package2.*;</w:t>
+        <w:t>import package1.package</w:t>
+      </w:r>
+      <w:proofErr w:type="gramStart"/>
+      <w:r>
+        <w:rPr>
+          <w:b/>
+          <w:bCs/>
+        </w:rPr>
+        <w:t>2.*</w:t>
+      </w:r>
+      <w:proofErr w:type="gramEnd"/>
+      <w:r>
+        <w:rPr>
+          <w:b/>
+          <w:bCs/>
+        </w:rPr>
+        <w:t>;</w:t>
       </w:r>
       <w:r>
         <w:t xml:space="preserve"> </w:t>
@@ -6475,7 +6821,15 @@
         </w:numPr>
       </w:pPr>
       <w:r>
-        <w:t>By default every java files imports all the classes from the java.lang package.</w:t>
+        <w:t xml:space="preserve">By default every java files imports all the classes from the </w:t>
+      </w:r>
+      <w:proofErr w:type="gramStart"/>
+      <w:r>
+        <w:t>java.lang</w:t>
+      </w:r>
+      <w:proofErr w:type="gramEnd"/>
+      <w:r>
+        <w:t xml:space="preserve"> package.</w:t>
       </w:r>
     </w:p>
     <w:p>
@@ -6520,7 +6874,23 @@
           <w:sz w:val="24"/>
           <w:szCs w:val="24"/>
         </w:rPr>
-        <w:t xml:space="preserve">Access modifier are used to manage the access of the classes and its properties into another class.  </w:t>
+        <w:t xml:space="preserve">Access modifier </w:t>
+      </w:r>
+      <w:proofErr w:type="gramStart"/>
+      <w:r>
+        <w:rPr>
+          <w:sz w:val="24"/>
+          <w:szCs w:val="24"/>
+        </w:rPr>
+        <w:t>are</w:t>
+      </w:r>
+      <w:proofErr w:type="gramEnd"/>
+      <w:r>
+        <w:rPr>
+          <w:sz w:val="24"/>
+          <w:szCs w:val="24"/>
+        </w:rPr>
+        <w:t xml:space="preserve"> used to manage the access of the classes and its properties into another class.  </w:t>
       </w:r>
     </w:p>
     <w:p>
@@ -6540,7 +6910,23 @@
           <w:sz w:val="24"/>
           <w:szCs w:val="24"/>
         </w:rPr>
-        <w:t>There are 4 access modifier. Out of which default is the access modifier which is added by default of you not explicitly define.</w:t>
+        <w:t xml:space="preserve">There are 4 access </w:t>
+      </w:r>
+      <w:proofErr w:type="gramStart"/>
+      <w:r>
+        <w:rPr>
+          <w:sz w:val="24"/>
+          <w:szCs w:val="24"/>
+        </w:rPr>
+        <w:t>modifier</w:t>
+      </w:r>
+      <w:proofErr w:type="gramEnd"/>
+      <w:r>
+        <w:rPr>
+          <w:sz w:val="24"/>
+          <w:szCs w:val="24"/>
+        </w:rPr>
+        <w:t>. Out of which default is the access modifier which is added by default of you not explicitly define.</w:t>
       </w:r>
     </w:p>
     <w:tbl>
@@ -7480,7 +7866,23 @@
           <w:sz w:val="24"/>
           <w:szCs w:val="24"/>
         </w:rPr>
-        <w:t>The method call resolves at the time of compilation and same will be followed at execution.</w:t>
+        <w:t xml:space="preserve">The method </w:t>
+      </w:r>
+      <w:proofErr w:type="gramStart"/>
+      <w:r>
+        <w:rPr>
+          <w:sz w:val="24"/>
+          <w:szCs w:val="24"/>
+        </w:rPr>
+        <w:t>call</w:t>
+      </w:r>
+      <w:proofErr w:type="gramEnd"/>
+      <w:r>
+        <w:rPr>
+          <w:sz w:val="24"/>
+          <w:szCs w:val="24"/>
+        </w:rPr>
+        <w:t xml:space="preserve"> resolves at the time of compilation and same will be followed at execution.</w:t>
       </w:r>
     </w:p>
     <w:p>
@@ -7500,7 +7902,23 @@
           <w:sz w:val="24"/>
           <w:szCs w:val="24"/>
         </w:rPr>
-        <w:t xml:space="preserve">To achieve this you have to use </w:t>
+        <w:t xml:space="preserve">To achieve </w:t>
+      </w:r>
+      <w:proofErr w:type="gramStart"/>
+      <w:r>
+        <w:rPr>
+          <w:sz w:val="24"/>
+          <w:szCs w:val="24"/>
+        </w:rPr>
+        <w:t>this</w:t>
+      </w:r>
+      <w:proofErr w:type="gramEnd"/>
+      <w:r>
+        <w:rPr>
+          <w:sz w:val="24"/>
+          <w:szCs w:val="24"/>
+        </w:rPr>
+        <w:t xml:space="preserve"> you have to use </w:t>
       </w:r>
       <w:r>
         <w:rPr>
@@ -7569,7 +7987,23 @@
           <w:sz w:val="24"/>
           <w:szCs w:val="24"/>
         </w:rPr>
-        <w:t xml:space="preserve">To achieve this you have to use </w:t>
+        <w:t xml:space="preserve">To achieve </w:t>
+      </w:r>
+      <w:proofErr w:type="gramStart"/>
+      <w:r>
+        <w:rPr>
+          <w:sz w:val="24"/>
+          <w:szCs w:val="24"/>
+        </w:rPr>
+        <w:t>this</w:t>
+      </w:r>
+      <w:proofErr w:type="gramEnd"/>
+      <w:r>
+        <w:rPr>
+          <w:sz w:val="24"/>
+          <w:szCs w:val="24"/>
+        </w:rPr>
+        <w:t xml:space="preserve"> you have to use </w:t>
       </w:r>
       <w:r>
         <w:rPr>
@@ -8297,7 +8731,23 @@
           <w:sz w:val="24"/>
           <w:szCs w:val="24"/>
         </w:rPr>
-        <w:t>It is a way to call a methods dynamically using a object</w:t>
+        <w:t xml:space="preserve">It is a way to call a </w:t>
+      </w:r>
+      <w:proofErr w:type="gramStart"/>
+      <w:r>
+        <w:rPr>
+          <w:sz w:val="24"/>
+          <w:szCs w:val="24"/>
+        </w:rPr>
+        <w:t>methods</w:t>
+      </w:r>
+      <w:proofErr w:type="gramEnd"/>
+      <w:r>
+        <w:rPr>
+          <w:sz w:val="24"/>
+          <w:szCs w:val="24"/>
+        </w:rPr>
+        <w:t xml:space="preserve"> dynamically using a object</w:t>
       </w:r>
       <w:r>
         <w:rPr>
@@ -8673,7 +9123,25 @@
           <w:sz w:val="24"/>
           <w:szCs w:val="24"/>
         </w:rPr>
-        <w:t>Abstract method which do not have any implementation and it is just declare. Abstract method will be created using abstract keyword.</w:t>
+        <w:t xml:space="preserve">Abstract method which </w:t>
+      </w:r>
+      <w:proofErr w:type="gramStart"/>
+      <w:r>
+        <w:rPr>
+          <w:color w:val="000000" w:themeColor="text1"/>
+          <w:sz w:val="24"/>
+          <w:szCs w:val="24"/>
+        </w:rPr>
+        <w:t>do</w:t>
+      </w:r>
+      <w:proofErr w:type="gramEnd"/>
+      <w:r>
+        <w:rPr>
+          <w:color w:val="000000" w:themeColor="text1"/>
+          <w:sz w:val="24"/>
+          <w:szCs w:val="24"/>
+        </w:rPr>
+        <w:t xml:space="preserve"> not have any implementation and it is just declare. Abstract method will be created using abstract keyword.</w:t>
       </w:r>
     </w:p>
     <w:p>
@@ -8799,7 +9267,25 @@
           <w:sz w:val="24"/>
           <w:szCs w:val="24"/>
         </w:rPr>
-        <w:t>You can extends one abstract class on another abstract class, in this case there is no need to provide the implementations of all the abstract methods.</w:t>
+        <w:t xml:space="preserve">You can </w:t>
+      </w:r>
+      <w:proofErr w:type="gramStart"/>
+      <w:r>
+        <w:rPr>
+          <w:color w:val="000000" w:themeColor="text1"/>
+          <w:sz w:val="24"/>
+          <w:szCs w:val="24"/>
+        </w:rPr>
+        <w:t>extends</w:t>
+      </w:r>
+      <w:proofErr w:type="gramEnd"/>
+      <w:r>
+        <w:rPr>
+          <w:color w:val="000000" w:themeColor="text1"/>
+          <w:sz w:val="24"/>
+          <w:szCs w:val="24"/>
+        </w:rPr>
+        <w:t xml:space="preserve"> one abstract class on another abstract class, in this case there is no need to provide the implementations of all the abstract methods.</w:t>
       </w:r>
     </w:p>
     <w:p>
@@ -8959,7 +9445,23 @@
           <w:sz w:val="24"/>
           <w:szCs w:val="24"/>
         </w:rPr>
-        <w:t>Using Interface you can achieve 100% abstraction (till Jdk 1.7).</w:t>
+        <w:t xml:space="preserve">Using </w:t>
+      </w:r>
+      <w:proofErr w:type="gramStart"/>
+      <w:r>
+        <w:rPr>
+          <w:sz w:val="24"/>
+          <w:szCs w:val="24"/>
+        </w:rPr>
+        <w:t>Interface</w:t>
+      </w:r>
+      <w:proofErr w:type="gramEnd"/>
+      <w:r>
+        <w:rPr>
+          <w:sz w:val="24"/>
+          <w:szCs w:val="24"/>
+        </w:rPr>
+        <w:t xml:space="preserve"> you can achieve 100% abstraction (till Jdk 1.7).</w:t>
       </w:r>
     </w:p>
     <w:p>
@@ -9220,7 +9722,23 @@
           <w:sz w:val="24"/>
           <w:szCs w:val="24"/>
         </w:rPr>
-        <w:t>One interface can extends another interface, you can also extends more than one interface on single interface. Which is also known as multiple inheritance.</w:t>
+        <w:t xml:space="preserve">One interface can </w:t>
+      </w:r>
+      <w:proofErr w:type="gramStart"/>
+      <w:r>
+        <w:rPr>
+          <w:sz w:val="24"/>
+          <w:szCs w:val="24"/>
+        </w:rPr>
+        <w:t>extends</w:t>
+      </w:r>
+      <w:proofErr w:type="gramEnd"/>
+      <w:r>
+        <w:rPr>
+          <w:sz w:val="24"/>
+          <w:szCs w:val="24"/>
+        </w:rPr>
+        <w:t xml:space="preserve"> another interface, you can also extends more than one interface on single interface. Which is also known as multiple inheritance.</w:t>
       </w:r>
     </w:p>
     <w:p>
@@ -9240,7 +9758,23 @@
           <w:sz w:val="24"/>
           <w:szCs w:val="24"/>
         </w:rPr>
-        <w:t>One class can implements more than one interface.</w:t>
+        <w:t xml:space="preserve">One class can </w:t>
+      </w:r>
+      <w:proofErr w:type="gramStart"/>
+      <w:r>
+        <w:rPr>
+          <w:sz w:val="24"/>
+          <w:szCs w:val="24"/>
+        </w:rPr>
+        <w:t>implements</w:t>
+      </w:r>
+      <w:proofErr w:type="gramEnd"/>
+      <w:r>
+        <w:rPr>
+          <w:sz w:val="24"/>
+          <w:szCs w:val="24"/>
+        </w:rPr>
+        <w:t xml:space="preserve"> more than one interface.</w:t>
       </w:r>
     </w:p>
     <w:p>
@@ -9260,7 +9794,23 @@
           <w:sz w:val="24"/>
           <w:szCs w:val="24"/>
         </w:rPr>
-        <w:t>One class can extends another class and also implements the interfaces.</w:t>
+        <w:t xml:space="preserve">One class can </w:t>
+      </w:r>
+      <w:proofErr w:type="gramStart"/>
+      <w:r>
+        <w:rPr>
+          <w:sz w:val="24"/>
+          <w:szCs w:val="24"/>
+        </w:rPr>
+        <w:t>extends</w:t>
+      </w:r>
+      <w:proofErr w:type="gramEnd"/>
+      <w:r>
+        <w:rPr>
+          <w:sz w:val="24"/>
+          <w:szCs w:val="24"/>
+        </w:rPr>
+        <w:t xml:space="preserve"> another class and also implements the interfaces.</w:t>
       </w:r>
     </w:p>
     <w:p>
@@ -9663,7 +10213,15 @@
         </w:numPr>
       </w:pPr>
       <w:r>
-        <w:t>Every thread has some task to execute.</w:t>
+        <w:t xml:space="preserve">Every thread has some </w:t>
+      </w:r>
+      <w:proofErr w:type="gramStart"/>
+      <w:r>
+        <w:t>task</w:t>
+      </w:r>
+      <w:proofErr w:type="gramEnd"/>
+      <w:r>
+        <w:t xml:space="preserve"> to execute.</w:t>
       </w:r>
     </w:p>
     <w:p>
@@ -9687,7 +10245,15 @@
         </w:numPr>
       </w:pPr>
       <w:r>
-        <w:t>Every java program use a thread internally, by default java create an thread and execute the program.</w:t>
+        <w:t xml:space="preserve">Every java program </w:t>
+      </w:r>
+      <w:proofErr w:type="gramStart"/>
+      <w:r>
+        <w:t>use</w:t>
+      </w:r>
+      <w:proofErr w:type="gramEnd"/>
+      <w:r>
+        <w:t xml:space="preserve"> a thread internally, by default java create an thread and execute the program.</w:t>
       </w:r>
       <w:r>
         <w:t xml:space="preserve"> The default thread created by java internally is a main thread.</w:t>
@@ -9789,12 +10355,21 @@
       <w:r>
         <w:t xml:space="preserve">You have to override the </w:t>
       </w:r>
-      <w:r>
-        <w:rPr>
-          <w:b/>
-          <w:bCs/>
-        </w:rPr>
-        <w:t>run() method</w:t>
+      <w:proofErr w:type="gramStart"/>
+      <w:r>
+        <w:rPr>
+          <w:b/>
+          <w:bCs/>
+        </w:rPr>
+        <w:t>run(</w:t>
+      </w:r>
+      <w:proofErr w:type="gramEnd"/>
+      <w:r>
+        <w:rPr>
+          <w:b/>
+          <w:bCs/>
+        </w:rPr>
+        <w:t>) method</w:t>
       </w:r>
       <w:r>
         <w:t xml:space="preserve"> to assign task to a thread.</w:t>
@@ -9811,12 +10386,21 @@
       <w:r>
         <w:t xml:space="preserve">To make thread ready to run you have to use </w:t>
       </w:r>
-      <w:r>
-        <w:rPr>
-          <w:b/>
-          <w:bCs/>
-        </w:rPr>
-        <w:t>start() method</w:t>
+      <w:proofErr w:type="gramStart"/>
+      <w:r>
+        <w:rPr>
+          <w:b/>
+          <w:bCs/>
+        </w:rPr>
+        <w:t>start(</w:t>
+      </w:r>
+      <w:proofErr w:type="gramEnd"/>
+      <w:r>
+        <w:rPr>
+          <w:b/>
+          <w:bCs/>
+        </w:rPr>
+        <w:t>) method</w:t>
       </w:r>
       <w:r>
         <w:t>.</w:t>
@@ -9924,8 +10508,13 @@
             <w:pPr>
               <w:pStyle w:val="NoSpacing"/>
             </w:pPr>
+            <w:proofErr w:type="gramStart"/>
             <w:r>
-              <w:t>run()</w:t>
+              <w:t>run(</w:t>
+            </w:r>
+            <w:proofErr w:type="gramEnd"/>
+            <w:r>
+              <w:t>)</w:t>
             </w:r>
           </w:p>
         </w:tc>
@@ -9952,8 +10541,13 @@
             <w:pPr>
               <w:pStyle w:val="NoSpacing"/>
             </w:pPr>
+            <w:proofErr w:type="gramStart"/>
             <w:r>
-              <w:t>start()</w:t>
+              <w:t>start(</w:t>
+            </w:r>
+            <w:proofErr w:type="gramEnd"/>
+            <w:r>
+              <w:t>)</w:t>
             </w:r>
           </w:p>
         </w:tc>
@@ -9966,7 +10560,15 @@
               <w:pStyle w:val="NoSpacing"/>
             </w:pPr>
             <w:r>
-              <w:t>Using this method you can make thread ready to run. Thread will be added in the queue and wait for the execution.</w:t>
+              <w:t xml:space="preserve">Using this </w:t>
+            </w:r>
+            <w:proofErr w:type="gramStart"/>
+            <w:r>
+              <w:t>method</w:t>
+            </w:r>
+            <w:proofErr w:type="gramEnd"/>
+            <w:r>
+              <w:t xml:space="preserve"> you can make thread ready to run. Thread will be added in the queue and wait for the execution.</w:t>
             </w:r>
           </w:p>
         </w:tc>
@@ -9980,8 +10582,13 @@
             <w:pPr>
               <w:pStyle w:val="NoSpacing"/>
             </w:pPr>
+            <w:proofErr w:type="gramStart"/>
             <w:r>
-              <w:t>currentThread()</w:t>
+              <w:t>currentThread(</w:t>
+            </w:r>
+            <w:proofErr w:type="gramEnd"/>
+            <w:r>
+              <w:t>)</w:t>
             </w:r>
           </w:p>
         </w:tc>
@@ -9994,7 +10601,15 @@
               <w:pStyle w:val="NoSpacing"/>
             </w:pPr>
             <w:r>
-              <w:t>This is the static method of the thread class, It will return the currently executing thread object.</w:t>
+              <w:t xml:space="preserve">This is the static method of the thread class, </w:t>
+            </w:r>
+            <w:proofErr w:type="gramStart"/>
+            <w:r>
+              <w:t>It</w:t>
+            </w:r>
+            <w:proofErr w:type="gramEnd"/>
+            <w:r>
+              <w:t xml:space="preserve"> will return the currently executing thread object.</w:t>
             </w:r>
           </w:p>
         </w:tc>
@@ -10016,8 +10631,13 @@
             <w:pPr>
               <w:pStyle w:val="NoSpacing"/>
             </w:pPr>
+            <w:proofErr w:type="gramStart"/>
             <w:r>
-              <w:t>getName()</w:t>
+              <w:t>getName(</w:t>
+            </w:r>
+            <w:proofErr w:type="gramEnd"/>
+            <w:r>
+              <w:t>)</w:t>
             </w:r>
           </w:p>
         </w:tc>
@@ -10052,8 +10672,13 @@
             <w:pPr>
               <w:pStyle w:val="NoSpacing"/>
             </w:pPr>
+            <w:proofErr w:type="gramStart"/>
             <w:r>
-              <w:t>getPriority()</w:t>
+              <w:t>getPriority(</w:t>
+            </w:r>
+            <w:proofErr w:type="gramEnd"/>
+            <w:r>
+              <w:t>)</w:t>
             </w:r>
           </w:p>
         </w:tc>
@@ -10088,8 +10713,13 @@
             <w:pPr>
               <w:pStyle w:val="NoSpacing"/>
             </w:pPr>
+            <w:proofErr w:type="gramStart"/>
             <w:r>
-              <w:t>sleep(int, long)</w:t>
+              <w:t>sleep(</w:t>
+            </w:r>
+            <w:proofErr w:type="gramEnd"/>
+            <w:r>
+              <w:t>int, long)</w:t>
             </w:r>
           </w:p>
         </w:tc>
@@ -10116,8 +10746,13 @@
             <w:pPr>
               <w:pStyle w:val="NoSpacing"/>
             </w:pPr>
+            <w:proofErr w:type="gramStart"/>
             <w:r>
-              <w:t>join()</w:t>
+              <w:t>join(</w:t>
+            </w:r>
+            <w:proofErr w:type="gramEnd"/>
+            <w:r>
+              <w:t>)</w:t>
             </w:r>
           </w:p>
           <w:p>
@@ -10132,8 +10767,13 @@
             <w:pPr>
               <w:pStyle w:val="NoSpacing"/>
             </w:pPr>
+            <w:proofErr w:type="gramStart"/>
             <w:r>
-              <w:t>join(int, long)</w:t>
+              <w:t>join(</w:t>
+            </w:r>
+            <w:proofErr w:type="gramEnd"/>
+            <w:r>
+              <w:t>int, long)</w:t>
             </w:r>
           </w:p>
         </w:tc>
@@ -10146,7 +10786,15 @@
               <w:pStyle w:val="NoSpacing"/>
             </w:pPr>
             <w:r>
-              <w:t xml:space="preserve">Join is a non static method, it pause the execution of current thread either until completing execution of </w:t>
+              <w:t xml:space="preserve">Join is a non static method, it </w:t>
+            </w:r>
+            <w:proofErr w:type="gramStart"/>
+            <w:r>
+              <w:t>pause</w:t>
+            </w:r>
+            <w:proofErr w:type="gramEnd"/>
+            <w:r>
+              <w:t xml:space="preserve"> the execution of current thread either until completing execution of </w:t>
             </w:r>
             <w:r>
               <w:t>other thread</w:t>
@@ -10166,8 +10814,13 @@
             <w:pPr>
               <w:pStyle w:val="NoSpacing"/>
             </w:pPr>
+            <w:proofErr w:type="gramStart"/>
             <w:r>
-              <w:t>suspend()</w:t>
+              <w:t>suspend(</w:t>
+            </w:r>
+            <w:proofErr w:type="gramEnd"/>
+            <w:r>
+              <w:t>)</w:t>
             </w:r>
           </w:p>
         </w:tc>
@@ -10194,8 +10847,13 @@
             <w:pPr>
               <w:pStyle w:val="NoSpacing"/>
             </w:pPr>
+            <w:proofErr w:type="gramStart"/>
             <w:r>
-              <w:t>resume()</w:t>
+              <w:t>resume(</w:t>
+            </w:r>
+            <w:proofErr w:type="gramEnd"/>
+            <w:r>
+              <w:t>)</w:t>
             </w:r>
           </w:p>
         </w:tc>
@@ -10208,7 +10866,15 @@
               <w:pStyle w:val="NoSpacing"/>
             </w:pPr>
             <w:r>
-              <w:t xml:space="preserve">It will resume the execution of the suspended thread, suspended thread will pull from the pause stage to runnable stage. </w:t>
+              <w:t xml:space="preserve">It will resume the execution of the suspended </w:t>
+            </w:r>
+            <w:proofErr w:type="gramStart"/>
+            <w:r>
+              <w:t>thread,</w:t>
+            </w:r>
+            <w:proofErr w:type="gramEnd"/>
+            <w:r>
+              <w:t xml:space="preserve"> suspended thread will pull from the pause stage to runnable stage. </w:t>
             </w:r>
           </w:p>
         </w:tc>
@@ -10222,8 +10888,13 @@
             <w:pPr>
               <w:pStyle w:val="NoSpacing"/>
             </w:pPr>
+            <w:proofErr w:type="gramStart"/>
             <w:r>
-              <w:t>wait()</w:t>
+              <w:t>wait(</w:t>
+            </w:r>
+            <w:proofErr w:type="gramEnd"/>
+            <w:r>
+              <w:t>)</w:t>
             </w:r>
           </w:p>
           <w:p>
@@ -10238,8 +10909,13 @@
             <w:pPr>
               <w:pStyle w:val="NoSpacing"/>
             </w:pPr>
+            <w:proofErr w:type="gramStart"/>
             <w:r>
-              <w:t>wait(int, long)</w:t>
+              <w:t>wait(</w:t>
+            </w:r>
+            <w:proofErr w:type="gramEnd"/>
+            <w:r>
+              <w:t>int, long)</w:t>
             </w:r>
           </w:p>
         </w:tc>
@@ -10266,8 +10942,13 @@
             <w:pPr>
               <w:pStyle w:val="NoSpacing"/>
             </w:pPr>
+            <w:proofErr w:type="gramStart"/>
             <w:r>
-              <w:t>notify()</w:t>
+              <w:t>notify(</w:t>
+            </w:r>
+            <w:proofErr w:type="gramEnd"/>
+            <w:r>
+              <w:t>)</w:t>
             </w:r>
           </w:p>
         </w:tc>
@@ -10280,7 +10961,15 @@
               <w:pStyle w:val="NoSpacing"/>
             </w:pPr>
             <w:r>
-              <w:t>Using this method you can notify the single thread which is in the waiting state and it will come into runnable state.</w:t>
+              <w:t xml:space="preserve">Using this </w:t>
+            </w:r>
+            <w:proofErr w:type="gramStart"/>
+            <w:r>
+              <w:t>method</w:t>
+            </w:r>
+            <w:proofErr w:type="gramEnd"/>
+            <w:r>
+              <w:t xml:space="preserve"> you can notify the single thread which is in the waiting state and it will come into runnable state.</w:t>
             </w:r>
           </w:p>
         </w:tc>
@@ -10308,7 +10997,15 @@
               <w:pStyle w:val="NoSpacing"/>
             </w:pPr>
             <w:r>
-              <w:t>Using this method you can notify the all the thread which is in the waiting state and it will come into runnable state.</w:t>
+              <w:t xml:space="preserve">Using this </w:t>
+            </w:r>
+            <w:proofErr w:type="gramStart"/>
+            <w:r>
+              <w:t>method</w:t>
+            </w:r>
+            <w:proofErr w:type="gramEnd"/>
+            <w:r>
+              <w:t xml:space="preserve"> you can notify the all the thread which is in the waiting state and it will come into runnable state.</w:t>
             </w:r>
           </w:p>
         </w:tc>
@@ -10509,7 +11206,7 @@
           <w:color w:val="000000" w:themeColor="text1"/>
         </w:rPr>
         <w:drawing>
-          <wp:anchor distT="0" distB="0" distL="114300" distR="114300" simplePos="0" relativeHeight="251660288" behindDoc="0" locked="0" layoutInCell="1" allowOverlap="1" wp14:anchorId="2269B401" wp14:editId="6CC01440">
+          <wp:anchor distT="0" distB="0" distL="114300" distR="114300" simplePos="0" relativeHeight="251660288" behindDoc="0" locked="0" layoutInCell="1" allowOverlap="1" wp14:anchorId="2269B401" wp14:editId="48A5CE46">
             <wp:simplePos x="0" y="0"/>
             <wp:positionH relativeFrom="column">
               <wp:posOffset>99060</wp:posOffset>
@@ -10639,7 +11336,15 @@
         </w:numPr>
       </w:pPr>
       <w:r>
-        <w:t>If multiple thread using a share resources then there can be data inconsistency issue in the execution to avoid it you can use the synchronization.</w:t>
+        <w:t xml:space="preserve">If multiple thread using a share </w:t>
+      </w:r>
+      <w:proofErr w:type="gramStart"/>
+      <w:r>
+        <w:t>resources</w:t>
+      </w:r>
+      <w:proofErr w:type="gramEnd"/>
+      <w:r>
+        <w:t xml:space="preserve"> then there can be data inconsistency issue in the execution to avoid it you can use the synchronization.</w:t>
       </w:r>
     </w:p>
     <w:p>
@@ -10687,7 +11392,15 @@
         </w:numPr>
       </w:pPr>
       <w:r>
-        <w:t>Synchronization is one of the reason of getting dead lock scenarios in the application</w:t>
+        <w:t xml:space="preserve">Synchronization is one of the </w:t>
+      </w:r>
+      <w:proofErr w:type="gramStart"/>
+      <w:r>
+        <w:t>reason</w:t>
+      </w:r>
+      <w:proofErr w:type="gramEnd"/>
+      <w:r>
+        <w:t xml:space="preserve"> of getting dead lock scenarios in the application</w:t>
       </w:r>
       <w:r>
         <w:t>.</w:t>
@@ -11535,6 +12248,7 @@
         </w:rPr>
         <w:t xml:space="preserve">MySql: </w:t>
       </w:r>
+      <w:proofErr w:type="gramStart"/>
       <w:r>
         <w:rPr>
           <w:b/>
@@ -11542,7 +12256,17 @@
           <w:sz w:val="20"/>
           <w:szCs w:val="20"/>
         </w:rPr>
-        <w:t>com.mysql.cj.jdbc.Driver</w:t>
+        <w:t>com.mysql</w:t>
+      </w:r>
+      <w:proofErr w:type="gramEnd"/>
+      <w:r>
+        <w:rPr>
+          <w:b/>
+          <w:bCs/>
+          <w:sz w:val="20"/>
+          <w:szCs w:val="20"/>
+        </w:rPr>
+        <w:t>.cj.jdbc.Driver</w:t>
       </w:r>
     </w:p>
     <w:p>
@@ -11564,6 +12288,7 @@
         </w:rPr>
         <w:t xml:space="preserve">Oracle: </w:t>
       </w:r>
+      <w:proofErr w:type="gramStart"/>
       <w:r>
         <w:rPr>
           <w:b/>
@@ -11571,7 +12296,17 @@
           <w:sz w:val="20"/>
           <w:szCs w:val="20"/>
         </w:rPr>
-        <w:t>oracle.jdbc.driver.OracleDriver</w:t>
+        <w:t>oracle.jdbc</w:t>
+      </w:r>
+      <w:proofErr w:type="gramEnd"/>
+      <w:r>
+        <w:rPr>
+          <w:b/>
+          <w:bCs/>
+          <w:sz w:val="20"/>
+          <w:szCs w:val="20"/>
+        </w:rPr>
+        <w:t>.driver.OracleDriver</w:t>
       </w:r>
     </w:p>
     <w:p>
@@ -11653,7 +12388,29 @@
           <w:szCs w:val="20"/>
           <w:highlight w:val="yellow"/>
         </w:rPr>
-        <w:t>Class.forName(“com.mysql.cj.jdbc.Driver”);</w:t>
+        <w:t>Class.forName(“</w:t>
+      </w:r>
+      <w:proofErr w:type="gramStart"/>
+      <w:r>
+        <w:rPr>
+          <w:b/>
+          <w:bCs/>
+          <w:sz w:val="20"/>
+          <w:szCs w:val="20"/>
+          <w:highlight w:val="yellow"/>
+        </w:rPr>
+        <w:t>com.mysql</w:t>
+      </w:r>
+      <w:proofErr w:type="gramEnd"/>
+      <w:r>
+        <w:rPr>
+          <w:b/>
+          <w:bCs/>
+          <w:sz w:val="20"/>
+          <w:szCs w:val="20"/>
+          <w:highlight w:val="yellow"/>
+        </w:rPr>
+        <w:t>.cj.jdbc.Driver”);</w:t>
       </w:r>
     </w:p>
     <w:p>
@@ -11694,26 +12451,42 @@
           <w:sz w:val="20"/>
           <w:szCs w:val="20"/>
         </w:rPr>
-        <w:t>To connect with Data base you have to provide some details/properties.</w:t>
-      </w:r>
-    </w:p>
-    <w:p>
-      <w:pPr>
-        <w:pStyle w:val="ListParagraph"/>
-        <w:numPr>
-          <w:ilvl w:val="0"/>
-          <w:numId w:val="53"/>
-        </w:numPr>
+        <w:t xml:space="preserve">To connect with Data </w:t>
+      </w:r>
+      <w:proofErr w:type="gramStart"/>
+      <w:r>
         <w:rPr>
           <w:sz w:val="20"/>
           <w:szCs w:val="20"/>
         </w:rPr>
-      </w:pPr>
+        <w:t>base</w:t>
+      </w:r>
+      <w:proofErr w:type="gramEnd"/>
       <w:r>
         <w:rPr>
           <w:sz w:val="20"/>
           <w:szCs w:val="20"/>
         </w:rPr>
+        <w:t xml:space="preserve"> you have to provide some details/properties.</w:t>
+      </w:r>
+    </w:p>
+    <w:p>
+      <w:pPr>
+        <w:pStyle w:val="ListParagraph"/>
+        <w:numPr>
+          <w:ilvl w:val="0"/>
+          <w:numId w:val="53"/>
+        </w:numPr>
+        <w:rPr>
+          <w:sz w:val="20"/>
+          <w:szCs w:val="20"/>
+        </w:rPr>
+      </w:pPr>
+      <w:r>
+        <w:rPr>
+          <w:sz w:val="20"/>
+          <w:szCs w:val="20"/>
+        </w:rPr>
         <w:t>The details are as follows</w:t>
       </w:r>
     </w:p>
@@ -11755,6 +12528,7 @@
         </w:rPr>
         <w:t xml:space="preserve">MySql: </w:t>
       </w:r>
+      <w:proofErr w:type="gramStart"/>
       <w:r>
         <w:rPr>
           <w:b/>
@@ -11762,7 +12536,17 @@
           <w:sz w:val="20"/>
           <w:szCs w:val="20"/>
         </w:rPr>
-        <w:t>jdbc:mysql://localhost:3306/&lt;DBName&gt;</w:t>
+        <w:t>jdbc:mysql://localhost:3306/</w:t>
+      </w:r>
+      <w:proofErr w:type="gramEnd"/>
+      <w:r>
+        <w:rPr>
+          <w:b/>
+          <w:bCs/>
+          <w:sz w:val="20"/>
+          <w:szCs w:val="20"/>
+        </w:rPr>
+        <w:t>&lt;DBName&gt;</w:t>
       </w:r>
     </w:p>
     <w:p>
@@ -11783,6 +12567,7 @@
         </w:rPr>
         <w:t xml:space="preserve">Oracle: </w:t>
       </w:r>
+      <w:proofErr w:type="gramStart"/>
       <w:r>
         <w:rPr>
           <w:b/>
@@ -11790,7 +12575,17 @@
           <w:sz w:val="20"/>
           <w:szCs w:val="20"/>
         </w:rPr>
-        <w:t>jdbc:oracle:thin:@localhost:1521:xe</w:t>
+        <w:t>jdbc:oracle</w:t>
+      </w:r>
+      <w:proofErr w:type="gramEnd"/>
+      <w:r>
+        <w:rPr>
+          <w:b/>
+          <w:bCs/>
+          <w:sz w:val="20"/>
+          <w:szCs w:val="20"/>
+        </w:rPr>
+        <w:t>:thin:@localhost:1521:xe</w:t>
       </w:r>
     </w:p>
     <w:p>
@@ -11912,7 +12707,29 @@
           <w:szCs w:val="20"/>
           <w:highlight w:val="yellow"/>
         </w:rPr>
-        <w:t>Connection con = DriverManager.getConnection(“jdbc:mysql://localhost:3306/ fsd01march”, “root”, “root”);</w:t>
+        <w:t>Connection con = DriverManager.getConnection(“</w:t>
+      </w:r>
+      <w:proofErr w:type="gramStart"/>
+      <w:r>
+        <w:rPr>
+          <w:b/>
+          <w:bCs/>
+          <w:sz w:val="20"/>
+          <w:szCs w:val="20"/>
+          <w:highlight w:val="yellow"/>
+        </w:rPr>
+        <w:t>jdbc:mysql://localhost:3306/</w:t>
+      </w:r>
+      <w:proofErr w:type="gramEnd"/>
+      <w:r>
+        <w:rPr>
+          <w:b/>
+          <w:bCs/>
+          <w:sz w:val="20"/>
+          <w:szCs w:val="20"/>
+          <w:highlight w:val="yellow"/>
+        </w:rPr>
+        <w:t xml:space="preserve"> fsd”, “root”, “root”);</w:t>
       </w:r>
     </w:p>
     <w:p>
@@ -12257,30 +13074,23 @@
           <w:sz w:val="20"/>
           <w:szCs w:val="20"/>
         </w:rPr>
-        <w:t>It is faster in the performance that Statement</w:t>
-      </w:r>
-    </w:p>
-    <w:p>
-      <w:pPr>
-        <w:pStyle w:val="NoSpacing"/>
-        <w:numPr>
-          <w:ilvl w:val="3"/>
-          <w:numId w:val="55"/>
-        </w:numPr>
-        <w:ind w:left="1800"/>
+        <w:t>It is faster in the performance tha</w:t>
+      </w:r>
+      <w:r>
         <w:rPr>
           <w:color w:val="000000" w:themeColor="text1"/>
           <w:sz w:val="20"/>
           <w:szCs w:val="20"/>
         </w:rPr>
-      </w:pPr>
+        <w:t>n</w:t>
+      </w:r>
       <w:r>
         <w:rPr>
           <w:color w:val="000000" w:themeColor="text1"/>
           <w:sz w:val="20"/>
           <w:szCs w:val="20"/>
         </w:rPr>
-        <w:t>There is no SQL injection happens inside this. So it is secure to use.</w:t>
+        <w:t xml:space="preserve"> Statement</w:t>
       </w:r>
     </w:p>
     <w:p>
@@ -12303,30 +13113,81 @@
           <w:sz w:val="20"/>
           <w:szCs w:val="20"/>
         </w:rPr>
-        <w:t>Syntax:</w:t>
-      </w:r>
-    </w:p>
-    <w:p>
-      <w:pPr>
-        <w:pStyle w:val="NoSpacing"/>
-        <w:ind w:left="1800"/>
-        <w:rPr>
-          <w:b/>
-          <w:bCs/>
+        <w:t xml:space="preserve">There is no SQL injection happens inside this. </w:t>
+      </w:r>
+      <w:proofErr w:type="gramStart"/>
+      <w:r>
+        <w:rPr>
           <w:color w:val="000000" w:themeColor="text1"/>
           <w:sz w:val="20"/>
           <w:szCs w:val="20"/>
         </w:rPr>
-      </w:pPr>
-      <w:r>
-        <w:rPr>
-          <w:b/>
-          <w:bCs/>
+        <w:t>So</w:t>
+      </w:r>
+      <w:proofErr w:type="gramEnd"/>
+      <w:r>
+        <w:rPr>
           <w:color w:val="000000" w:themeColor="text1"/>
           <w:sz w:val="20"/>
           <w:szCs w:val="20"/>
         </w:rPr>
+        <w:t xml:space="preserve"> it is secure to use.</w:t>
+      </w:r>
+    </w:p>
+    <w:p>
+      <w:pPr>
+        <w:pStyle w:val="NoSpacing"/>
+        <w:numPr>
+          <w:ilvl w:val="3"/>
+          <w:numId w:val="55"/>
+        </w:numPr>
+        <w:ind w:left="1800"/>
+        <w:rPr>
+          <w:color w:val="000000" w:themeColor="text1"/>
+          <w:sz w:val="20"/>
+          <w:szCs w:val="20"/>
+        </w:rPr>
+      </w:pPr>
+      <w:r>
+        <w:rPr>
+          <w:color w:val="000000" w:themeColor="text1"/>
+          <w:sz w:val="20"/>
+          <w:szCs w:val="20"/>
+        </w:rPr>
+        <w:t>Syntax:</w:t>
+      </w:r>
+    </w:p>
+    <w:p>
+      <w:pPr>
+        <w:pStyle w:val="NoSpacing"/>
+        <w:ind w:left="1800"/>
+        <w:rPr>
+          <w:b/>
+          <w:bCs/>
+          <w:color w:val="000000" w:themeColor="text1"/>
+          <w:sz w:val="20"/>
+          <w:szCs w:val="20"/>
+        </w:rPr>
+      </w:pPr>
+      <w:r>
+        <w:rPr>
+          <w:b/>
+          <w:bCs/>
+          <w:color w:val="000000" w:themeColor="text1"/>
+          <w:sz w:val="20"/>
+          <w:szCs w:val="20"/>
+        </w:rPr>
         <w:t>PreapredStatement stmt = conObj.preapreStatement(“</w:t>
+      </w:r>
+      <w:r>
+        <w:rPr>
+          <w:b/>
+          <w:bCs/>
+          <w:color w:val="000000" w:themeColor="text1"/>
+          <w:sz w:val="20"/>
+          <w:szCs w:val="20"/>
+        </w:rPr>
+        <w:t>SQL_</w:t>
       </w:r>
       <w:r>
         <w:rPr>
@@ -12467,7 +13328,27 @@
           <w:sz w:val="20"/>
           <w:szCs w:val="20"/>
         </w:rPr>
-        <w:t>CallableStatement stmt = conObj.prepareCall(“call {Procedure}”);</w:t>
+        <w:t>CallableStatement stmt = conObj.prepareCall(“call {Procedure</w:t>
+      </w:r>
+      <w:r>
+        <w:rPr>
+          <w:b/>
+          <w:bCs/>
+          <w:color w:val="000000" w:themeColor="text1"/>
+          <w:sz w:val="20"/>
+          <w:szCs w:val="20"/>
+        </w:rPr>
+        <w:t>_Name</w:t>
+      </w:r>
+      <w:r>
+        <w:rPr>
+          <w:b/>
+          <w:bCs/>
+          <w:color w:val="000000" w:themeColor="text1"/>
+          <w:sz w:val="20"/>
+          <w:szCs w:val="20"/>
+        </w:rPr>
+        <w:t>}”);</w:t>
       </w:r>
     </w:p>
     <w:p>
@@ -12596,13 +13477,23 @@
           <w:u w:val="single"/>
         </w:rPr>
       </w:pPr>
+      <w:proofErr w:type="gramStart"/>
       <w:r>
         <w:rPr>
           <w:color w:val="000000" w:themeColor="text1"/>
           <w:sz w:val="20"/>
           <w:szCs w:val="20"/>
         </w:rPr>
-        <w:t>executeUpdate()</w:t>
+        <w:t>executeUpdate(</w:t>
+      </w:r>
+      <w:proofErr w:type="gramEnd"/>
+      <w:r>
+        <w:rPr>
+          <w:color w:val="000000" w:themeColor="text1"/>
+          <w:sz w:val="20"/>
+          <w:szCs w:val="20"/>
+        </w:rPr>
+        <w:t>)</w:t>
       </w:r>
     </w:p>
     <w:p>
@@ -12628,7 +13519,23 @@
           <w:sz w:val="20"/>
           <w:szCs w:val="20"/>
         </w:rPr>
-        <w:t xml:space="preserve">This method is use to execute the DDL and DML type of queries. Except DQL (Select queries) queries. </w:t>
+        <w:t xml:space="preserve">This method is use to execute the DDL and DML type of queries </w:t>
+      </w:r>
+      <w:r>
+        <w:rPr>
+          <w:color w:val="000000" w:themeColor="text1"/>
+          <w:sz w:val="20"/>
+          <w:szCs w:val="20"/>
+        </w:rPr>
+        <w:t>e</w:t>
+      </w:r>
+      <w:r>
+        <w:rPr>
+          <w:color w:val="000000" w:themeColor="text1"/>
+          <w:sz w:val="20"/>
+          <w:szCs w:val="20"/>
+        </w:rPr>
+        <w:t xml:space="preserve">xcept DQL (Select queries) queries. </w:t>
       </w:r>
     </w:p>
     <w:p>
@@ -12654,7 +13561,23 @@
           <w:sz w:val="20"/>
           <w:szCs w:val="20"/>
         </w:rPr>
-        <w:t>This will return an int value as a output which denotes the number of rows affected after the query execution.</w:t>
+        <w:t>This will return an int value as a</w:t>
+      </w:r>
+      <w:r>
+        <w:rPr>
+          <w:color w:val="000000" w:themeColor="text1"/>
+          <w:sz w:val="20"/>
+          <w:szCs w:val="20"/>
+        </w:rPr>
+        <w:t>n</w:t>
+      </w:r>
+      <w:r>
+        <w:rPr>
+          <w:color w:val="000000" w:themeColor="text1"/>
+          <w:sz w:val="20"/>
+          <w:szCs w:val="20"/>
+        </w:rPr>
+        <w:t xml:space="preserve"> output which denotes the number of rows affected after the query execution.</w:t>
       </w:r>
     </w:p>
     <w:p>
@@ -12724,13 +13647,23 @@
           <w:u w:val="single"/>
         </w:rPr>
       </w:pPr>
+      <w:proofErr w:type="gramStart"/>
       <w:r>
         <w:rPr>
           <w:color w:val="000000" w:themeColor="text1"/>
           <w:sz w:val="20"/>
           <w:szCs w:val="20"/>
         </w:rPr>
-        <w:t>executeQuery()</w:t>
+        <w:t>executeQuery(</w:t>
+      </w:r>
+      <w:proofErr w:type="gramEnd"/>
+      <w:r>
+        <w:rPr>
+          <w:color w:val="000000" w:themeColor="text1"/>
+          <w:sz w:val="20"/>
+          <w:szCs w:val="20"/>
+        </w:rPr>
+        <w:t>)</w:t>
       </w:r>
     </w:p>
     <w:p>
@@ -12878,13 +13811,23 @@
           <w:u w:val="single"/>
         </w:rPr>
       </w:pPr>
+      <w:proofErr w:type="gramStart"/>
       <w:r>
         <w:rPr>
           <w:color w:val="000000" w:themeColor="text1"/>
           <w:sz w:val="20"/>
           <w:szCs w:val="20"/>
         </w:rPr>
-        <w:t xml:space="preserve">execute()  </w:t>
+        <w:t>execute(</w:t>
+      </w:r>
+      <w:proofErr w:type="gramEnd"/>
+      <w:r>
+        <w:rPr>
+          <w:color w:val="000000" w:themeColor="text1"/>
+          <w:sz w:val="20"/>
+          <w:szCs w:val="20"/>
+        </w:rPr>
+        <w:t xml:space="preserve">)  </w:t>
       </w:r>
     </w:p>
     <w:p>
@@ -12936,7 +13879,25 @@
           <w:sz w:val="20"/>
           <w:szCs w:val="20"/>
         </w:rPr>
-        <w:t>This will return the Boolean value, if it return true then you can get the Int value as a output and if it return false then you can get the ResultSet as a output.</w:t>
+        <w:t xml:space="preserve">This will return the Boolean value, if it </w:t>
+      </w:r>
+      <w:proofErr w:type="gramStart"/>
+      <w:r>
+        <w:rPr>
+          <w:color w:val="000000" w:themeColor="text1"/>
+          <w:sz w:val="20"/>
+          <w:szCs w:val="20"/>
+        </w:rPr>
+        <w:t>return</w:t>
+      </w:r>
+      <w:proofErr w:type="gramEnd"/>
+      <w:r>
+        <w:rPr>
+          <w:color w:val="000000" w:themeColor="text1"/>
+          <w:sz w:val="20"/>
+          <w:szCs w:val="20"/>
+        </w:rPr>
+        <w:t xml:space="preserve"> true then you can get the Int value as a output and if it return false then you can get the ResultSet as a output.</w:t>
       </w:r>
     </w:p>
     <w:p>

--- a/docs/CoreJava.docx
+++ b/docs/CoreJava.docx
@@ -255,6 +255,11 @@
       </w:pPr>
       <w:r>
         <w:tab/>
+      </w:r>
+      <w:r>
+        <w:rPr>
+          <w:highlight w:val="yellow"/>
+        </w:rPr>
         <w:t>SQL, MYSQL Database</w:t>
       </w:r>
     </w:p>
@@ -370,6 +375,13 @@
           <w:bCs/>
         </w:rPr>
         <w:tab/>
+      </w:r>
+      <w:r>
+        <w:rPr>
+          <w:b/>
+          <w:bCs/>
+          <w:highlight w:val="yellow"/>
+        </w:rPr>
         <w:t>Maven</w:t>
       </w:r>
     </w:p>
@@ -794,7 +806,7 @@
           <w:noProof/>
         </w:rPr>
         <w:drawing>
-          <wp:anchor distT="0" distB="0" distL="114300" distR="114300" simplePos="0" relativeHeight="251658240" behindDoc="0" locked="0" layoutInCell="1" allowOverlap="1" wp14:anchorId="1E71C9DF" wp14:editId="1DD6A2F0">
+          <wp:anchor distT="0" distB="0" distL="114300" distR="114300" simplePos="0" relativeHeight="251658240" behindDoc="0" locked="0" layoutInCell="1" allowOverlap="1" wp14:anchorId="1E71C9DF" wp14:editId="5A7D2AA2">
             <wp:simplePos x="0" y="0"/>
             <wp:positionH relativeFrom="column">
               <wp:posOffset>740410</wp:posOffset>
@@ -2541,7 +2553,7 @@
           <w:noProof/>
         </w:rPr>
         <w:drawing>
-          <wp:inline distT="0" distB="0" distL="0" distR="0" wp14:anchorId="7D02F1A1" wp14:editId="5442B2EA">
+          <wp:inline distT="0" distB="0" distL="0" distR="0" wp14:anchorId="7D02F1A1" wp14:editId="147152AB">
             <wp:extent cx="3752850" cy="1148715"/>
             <wp:effectExtent l="0" t="0" r="0" b="0"/>
             <wp:docPr id="1464995463" name="Picture 1"/>
@@ -4043,7 +4055,7 @@
           <w:noProof/>
         </w:rPr>
         <w:drawing>
-          <wp:inline distT="0" distB="0" distL="0" distR="0" wp14:anchorId="7E809450" wp14:editId="7B49AB6F">
+          <wp:inline distT="0" distB="0" distL="0" distR="0" wp14:anchorId="7E809450" wp14:editId="6346211D">
             <wp:extent cx="3021523" cy="631553"/>
             <wp:effectExtent l="0" t="0" r="7620" b="0"/>
             <wp:docPr id="2051558349" name="Picture 1"/>
@@ -4633,7 +4645,7 @@
           <w:szCs w:val="32"/>
         </w:rPr>
         <w:drawing>
-          <wp:inline distT="0" distB="0" distL="0" distR="0" wp14:anchorId="200B02DA" wp14:editId="1D87BC25">
+          <wp:inline distT="0" distB="0" distL="0" distR="0" wp14:anchorId="200B02DA" wp14:editId="12E4816E">
             <wp:extent cx="3735606" cy="2257727"/>
             <wp:effectExtent l="0" t="0" r="0" b="0"/>
             <wp:docPr id="21" name="Picture 21"/>
@@ -11565,7 +11577,7 @@
           <w:color w:val="000000" w:themeColor="text1"/>
         </w:rPr>
         <w:drawing>
-          <wp:anchor distT="0" distB="0" distL="114300" distR="114300" simplePos="0" relativeHeight="251660288" behindDoc="0" locked="0" layoutInCell="1" allowOverlap="1" wp14:anchorId="2269B401" wp14:editId="679A1796">
+          <wp:anchor distT="0" distB="0" distL="114300" distR="114300" simplePos="0" relativeHeight="251660288" behindDoc="0" locked="0" layoutInCell="1" allowOverlap="1" wp14:anchorId="2269B401" wp14:editId="773A4E8D">
             <wp:simplePos x="0" y="0"/>
             <wp:positionH relativeFrom="column">
               <wp:posOffset>99060</wp:posOffset>

--- a/docs/CoreJava.docx
+++ b/docs/CoreJava.docx
@@ -214,6 +214,11 @@
       </w:pPr>
       <w:r>
         <w:tab/>
+      </w:r>
+      <w:r>
+        <w:rPr>
+          <w:highlight w:val="yellow"/>
+        </w:rPr>
         <w:t>Spring Boot Framework</w:t>
       </w:r>
       <w:r>
@@ -388,9 +393,17 @@
     <w:p>
       <w:pPr>
         <w:pStyle w:val="NoSpacing"/>
+        <w:rPr>
+          <w:highlight w:val="yellow"/>
+        </w:rPr>
       </w:pPr>
       <w:r>
         <w:tab/>
+      </w:r>
+      <w:r>
+        <w:rPr>
+          <w:highlight w:val="yellow"/>
+        </w:rPr>
         <w:t>Postman</w:t>
       </w:r>
     </w:p>
@@ -399,6 +412,9 @@
         <w:pStyle w:val="NoSpacing"/>
       </w:pPr>
       <w:r>
+        <w:rPr>
+          <w:highlight w:val="yellow"/>
+        </w:rPr>
         <w:tab/>
         <w:t>Swagger</w:t>
       </w:r>
@@ -806,7 +822,7 @@
           <w:noProof/>
         </w:rPr>
         <w:drawing>
-          <wp:anchor distT="0" distB="0" distL="114300" distR="114300" simplePos="0" relativeHeight="251658240" behindDoc="0" locked="0" layoutInCell="1" allowOverlap="1" wp14:anchorId="1E71C9DF" wp14:editId="5A7D2AA2">
+          <wp:anchor distT="0" distB="0" distL="114300" distR="114300" simplePos="0" relativeHeight="251658240" behindDoc="0" locked="0" layoutInCell="1" allowOverlap="1" wp14:anchorId="1E71C9DF" wp14:editId="09493B92">
             <wp:simplePos x="0" y="0"/>
             <wp:positionH relativeFrom="column">
               <wp:posOffset>740410</wp:posOffset>
@@ -2553,7 +2569,7 @@
           <w:noProof/>
         </w:rPr>
         <w:drawing>
-          <wp:inline distT="0" distB="0" distL="0" distR="0" wp14:anchorId="7D02F1A1" wp14:editId="147152AB">
+          <wp:inline distT="0" distB="0" distL="0" distR="0" wp14:anchorId="7D02F1A1" wp14:editId="7FBCCE74">
             <wp:extent cx="3752850" cy="1148715"/>
             <wp:effectExtent l="0" t="0" r="0" b="0"/>
             <wp:docPr id="1464995463" name="Picture 1"/>
@@ -2797,15 +2813,7 @@
         </w:rPr>
       </w:pPr>
       <w:r>
-        <w:t xml:space="preserve">The words which are used to create class, method, object, variable name </w:t>
-      </w:r>
-      <w:proofErr w:type="gramStart"/>
-      <w:r>
-        <w:t>are</w:t>
-      </w:r>
-      <w:proofErr w:type="gramEnd"/>
-      <w:r>
-        <w:t xml:space="preserve"> called identifier.</w:t>
+        <w:t>The words which are used to create class, method, object, variable name are called identifier.</w:t>
       </w:r>
     </w:p>
     <w:p>
@@ -4055,7 +4063,7 @@
           <w:noProof/>
         </w:rPr>
         <w:drawing>
-          <wp:inline distT="0" distB="0" distL="0" distR="0" wp14:anchorId="7E809450" wp14:editId="6346211D">
+          <wp:inline distT="0" distB="0" distL="0" distR="0" wp14:anchorId="7E809450" wp14:editId="5C568F1A">
             <wp:extent cx="3021523" cy="631553"/>
             <wp:effectExtent l="0" t="0" r="7620" b="0"/>
             <wp:docPr id="2051558349" name="Picture 1"/>
@@ -4645,7 +4653,7 @@
           <w:szCs w:val="32"/>
         </w:rPr>
         <w:drawing>
-          <wp:inline distT="0" distB="0" distL="0" distR="0" wp14:anchorId="200B02DA" wp14:editId="12E4816E">
+          <wp:inline distT="0" distB="0" distL="0" distR="0" wp14:anchorId="200B02DA" wp14:editId="445DC4E0">
             <wp:extent cx="3735606" cy="2257727"/>
             <wp:effectExtent l="0" t="0" r="0" b="0"/>
             <wp:docPr id="21" name="Picture 21"/>
@@ -11577,7 +11585,7 @@
           <w:color w:val="000000" w:themeColor="text1"/>
         </w:rPr>
         <w:drawing>
-          <wp:anchor distT="0" distB="0" distL="114300" distR="114300" simplePos="0" relativeHeight="251660288" behindDoc="0" locked="0" layoutInCell="1" allowOverlap="1" wp14:anchorId="2269B401" wp14:editId="773A4E8D">
+          <wp:anchor distT="0" distB="0" distL="114300" distR="114300" simplePos="0" relativeHeight="251660288" behindDoc="0" locked="0" layoutInCell="1" allowOverlap="1" wp14:anchorId="2269B401" wp14:editId="53E2F1A9">
             <wp:simplePos x="0" y="0"/>
             <wp:positionH relativeFrom="column">
               <wp:posOffset>99060</wp:posOffset>
@@ -13930,6 +13938,7 @@
         </w:rPr>
         <w:t>(“</w:t>
       </w:r>
+      <w:proofErr w:type="spellStart"/>
       <w:r>
         <w:rPr>
           <w:b/>
@@ -13950,6 +13959,7 @@
         </w:rPr>
         <w:t>Query</w:t>
       </w:r>
+      <w:proofErr w:type="spellEnd"/>
       <w:r>
         <w:rPr>
           <w:b/>
